--- a/09.03.03/ИНМиТ_ИТиАП_09.03.03_Д1.10.2_Web-дизайн.docx
+++ b/09.03.03/ИНМиТ_ИТиАП_09.03.03_Д1.10.2_Web-дизайн.docx
@@ -252,6 +252,7 @@
             <w:pPr>
               <w:tabs>
                 <w:tab w:val="center" w:pos="2943"/>
+                <w:tab w:val="left" w:pos="4140"/>
               </w:tabs>
             </w:pPr>
             <w:r>
@@ -264,10 +265,21 @@
               <w:tab/>
             </w:r>
             <w:r>
-              <w:t>М1.1</w:t>
-            </w:r>
-            <w:r>
-              <w:t>8</w:t>
+              <w:t>М</w:t>
+            </w:r>
+            <w:proofErr w:type="gramStart"/>
+            <w:r>
+              <w:t>1</w:t>
+            </w:r>
+            <w:proofErr w:type="gramEnd"/>
+            <w:r>
+              <w:t>.1</w:t>
+            </w:r>
+            <w:r>
+              <w:t>0</w:t>
+            </w:r>
+            <w:r>
+              <w:tab/>
             </w:r>
           </w:p>
           <w:p>
@@ -275,7 +287,7 @@
               <w:rPr>
                 <w:color w:val="000000"/>
               </w:rPr>
-              <w:t>Промышленные САПР</w:t>
+              <w:t>Основы разработки информационных систем</w:t>
             </w:r>
           </w:p>
         </w:tc>
@@ -306,7 +318,23 @@
                 <w:color w:val="000000"/>
                 <w:lang w:eastAsia="ru-RU"/>
               </w:rPr>
-              <w:t>1132164</w:t>
+              <w:t>113</w:t>
+            </w:r>
+            <w:r>
+              <w:rPr>
+                <w:color w:val="000000"/>
+                <w:lang w:eastAsia="ru-RU"/>
+              </w:rPr>
+              <w:t>442</w:t>
+            </w:r>
+            <w:bookmarkStart w:id="0" w:name="_GoBack"/>
+            <w:bookmarkEnd w:id="0"/>
+            <w:r>
+              <w:rPr>
+                <w:color w:val="000000"/>
+                <w:lang w:eastAsia="ru-RU"/>
+              </w:rPr>
+              <w:t>4</w:t>
             </w:r>
           </w:p>
         </w:tc>
@@ -345,7 +373,7 @@
                 <w:color w:val="000000"/>
                 <w:spacing w:val="-1"/>
               </w:rPr>
-              <w:t>Информатика и вычислительная техника</w:t>
+              <w:t>Прикладная информатика</w:t>
             </w:r>
           </w:p>
         </w:tc>
@@ -369,9 +397,6 @@
               <w:t>Код ОП</w:t>
             </w:r>
             <w:r>
-              <w:t xml:space="preserve"> </w:t>
-            </w:r>
-            <w:r>
               <w:tab/>
             </w:r>
             <w:r>
@@ -381,31 +406,7 @@
               <w:rPr>
                 <w:color w:val="000000"/>
               </w:rPr>
-              <w:t>09.03.0</w:t>
-            </w:r>
-            <w:r>
-              <w:rPr>
-                <w:color w:val="000000"/>
-              </w:rPr>
-              <w:t>1</w:t>
-            </w:r>
-            <w:r>
-              <w:rPr>
-                <w:color w:val="000000"/>
-              </w:rPr>
-              <w:t>/0</w:t>
-            </w:r>
-            <w:r>
-              <w:rPr>
-                <w:color w:val="000000"/>
-              </w:rPr>
-              <w:t>1</w:t>
-            </w:r>
-            <w:r>
-              <w:rPr>
-                <w:color w:val="000000"/>
-              </w:rPr>
-              <w:t>.01</w:t>
+              <w:t>09.03.03/01.01</w:t>
             </w:r>
           </w:p>
           <w:p>
@@ -424,35 +425,16 @@
             </w:r>
             <w:r>
               <w:rPr>
-                <w:b/>
                 <w:color w:val="000000"/>
               </w:rPr>
               <w:tab/>
-            </w:r>
-            <w:r>
-              <w:rPr>
-                <w:color w:val="000000"/>
-              </w:rPr>
-              <w:t>5435</w:t>
-            </w:r>
-            <w:r>
-              <w:rPr>
-                <w:color w:val="000000"/>
-              </w:rPr>
-              <w:t xml:space="preserve"> (версия </w:t>
-            </w:r>
-            <w:r>
-              <w:rPr>
-                <w:color w:val="000000"/>
-              </w:rPr>
-              <w:t>3</w:t>
-            </w:r>
-            <w:r>
-              <w:rPr>
-                <w:color w:val="000000"/>
-              </w:rPr>
-              <w:t>)</w:t>
-            </w:r>
+              <w:t>5380 (версия 4)</w:t>
+            </w:r>
+          </w:p>
+          <w:p>
+            <w:pPr>
+              <w:ind w:firstLine="708"/>
+            </w:pPr>
           </w:p>
         </w:tc>
       </w:tr>
@@ -488,7 +470,7 @@
                 <w:color w:val="000000"/>
                 <w:spacing w:val="-1"/>
               </w:rPr>
-              <w:t>Информатика и вычислительная техника</w:t>
+              <w:t>Прикладная информатика</w:t>
             </w:r>
           </w:p>
         </w:tc>
@@ -534,10 +516,7 @@
               </w:rPr>
             </w:pPr>
             <w:r>
-              <w:t>09.03.0</w:t>
-            </w:r>
-            <w:r>
-              <w:t>1</w:t>
+              <w:t>09.03.03</w:t>
             </w:r>
           </w:p>
         </w:tc>
@@ -573,6 +552,7 @@
             </w:r>
           </w:p>
           <w:p>
+            <w:proofErr w:type="spellStart"/>
             <w:r>
               <w:rPr>
                 <w:iCs/>
@@ -581,6 +561,7 @@
               </w:rPr>
               <w:t>бакалавриат</w:t>
             </w:r>
+            <w:proofErr w:type="spellEnd"/>
           </w:p>
         </w:tc>
         <w:tc>
@@ -631,8 +612,30 @@
               <w:rPr>
                 <w:b/>
               </w:rPr>
-              <w:t>Реквизиты приказа Минобрнауки РФ об утверждении  ФГОС ВО</w:t>
-            </w:r>
+              <w:t xml:space="preserve">Реквизиты приказа </w:t>
+            </w:r>
+            <w:proofErr w:type="spellStart"/>
+            <w:r>
+              <w:rPr>
+                <w:b/>
+              </w:rPr>
+              <w:t>Минобрнауки</w:t>
+            </w:r>
+            <w:proofErr w:type="spellEnd"/>
+            <w:r>
+              <w:rPr>
+                <w:b/>
+              </w:rPr>
+              <w:t xml:space="preserve"> РФ об утверждении  ФГОС </w:t>
+            </w:r>
+            <w:proofErr w:type="gramStart"/>
+            <w:r>
+              <w:rPr>
+                <w:b/>
+              </w:rPr>
+              <w:t>ВО</w:t>
+            </w:r>
+            <w:proofErr w:type="gramEnd"/>
             <w:r>
               <w:t xml:space="preserve">: </w:t>
             </w:r>
@@ -647,49 +650,7 @@
               <w:rPr>
                 <w:color w:val="000000"/>
               </w:rPr>
-              <w:t>09</w:t>
-            </w:r>
-            <w:r>
-              <w:rPr>
-                <w:color w:val="000000"/>
-              </w:rPr>
-              <w:t>.0</w:t>
-            </w:r>
-            <w:r>
-              <w:rPr>
-                <w:color w:val="000000"/>
-              </w:rPr>
-              <w:t>2</w:t>
-            </w:r>
-            <w:r>
-              <w:rPr>
-                <w:color w:val="000000"/>
-              </w:rPr>
-              <w:t>.201</w:t>
-            </w:r>
-            <w:r>
-              <w:rPr>
-                <w:color w:val="000000"/>
-              </w:rPr>
-              <w:t>6</w:t>
-            </w:r>
-            <w:r>
-              <w:rPr>
-                <w:color w:val="000000"/>
-              </w:rPr>
-              <w:t xml:space="preserve"> г. №</w:t>
-            </w:r>
-            <w:r>
-              <w:rPr>
-                <w:color w:val="000000"/>
-              </w:rPr>
-              <w:t xml:space="preserve"> </w:t>
-            </w:r>
-            <w:r>
-              <w:rPr>
-                <w:color w:val="000000"/>
-              </w:rPr>
-              <w:t>41030</w:t>
+              <w:t>12.03.2015 г. № 207</w:t>
             </w:r>
           </w:p>
         </w:tc>
@@ -835,7 +796,21 @@
               <w:rPr>
                 <w:b/>
               </w:rPr>
-              <w:t>№ п/п</w:t>
+              <w:t xml:space="preserve">№ </w:t>
+            </w:r>
+            <w:proofErr w:type="gramStart"/>
+            <w:r>
+              <w:rPr>
+                <w:b/>
+              </w:rPr>
+              <w:t>п</w:t>
+            </w:r>
+            <w:proofErr w:type="gramEnd"/>
+            <w:r>
+              <w:rPr>
+                <w:b/>
+              </w:rPr>
+              <w:t>/п</w:t>
             </w:r>
           </w:p>
         </w:tc>
@@ -1283,8 +1258,13 @@
       </w:r>
       <w:r>
         <w:tab/>
-        <w:t xml:space="preserve"> УМС ИНМиТ</w:t>
-      </w:r>
+        <w:t xml:space="preserve"> УМС </w:t>
+      </w:r>
+      <w:proofErr w:type="spellStart"/>
+      <w:r>
+        <w:t>ИНМиТ</w:t>
+      </w:r>
+      <w:proofErr w:type="spellEnd"/>
       <w:r>
         <w:tab/>
       </w:r>
@@ -1317,7 +1297,15 @@
         <w:jc w:val="both"/>
       </w:pPr>
       <w:r>
-        <w:t>Протокол № ______   от __________ г.</w:t>
+        <w:t xml:space="preserve">Протокол № ______   от __________ </w:t>
+      </w:r>
+      <w:proofErr w:type="gramStart"/>
+      <w:r>
+        <w:t>г</w:t>
+      </w:r>
+      <w:proofErr w:type="gramEnd"/>
+      <w:r>
+        <w:t>.</w:t>
       </w:r>
     </w:p>
     <w:p>
@@ -1449,7 +1437,7 @@
       <w:r>
         <w:instrText xml:space="preserve"> TC "</w:instrText>
       </w:r>
-      <w:bookmarkStart w:id="0" w:name="_Toc463805971"/>
+      <w:bookmarkStart w:id="1" w:name="_Toc463805971"/>
       <w:r>
         <w:rPr>
           <w:b/>
@@ -1458,7 +1446,7 @@
         </w:rPr>
         <w:instrText>ОБЩАЯ ХАРАКТЕРИСТИКА ДИСЦИПЛИНЫ</w:instrText>
       </w:r>
-      <w:bookmarkEnd w:id="0"/>
+      <w:bookmarkEnd w:id="1"/>
       <w:r>
         <w:instrText xml:space="preserve">" \f C \l "1" </w:instrText>
       </w:r>
@@ -1505,7 +1493,7 @@
         </w:rPr>
         <w:instrText xml:space="preserve"> TC "</w:instrText>
       </w:r>
-      <w:bookmarkStart w:id="1" w:name="_Toc463805972"/>
+      <w:bookmarkStart w:id="2" w:name="_Toc463805972"/>
       <w:r>
         <w:rPr>
           <w:b/>
@@ -1513,7 +1501,7 @@
         </w:rPr>
         <w:instrText>Аннотация содержания дисциплины</w:instrText>
       </w:r>
-      <w:bookmarkEnd w:id="1"/>
+      <w:bookmarkEnd w:id="2"/>
       <w:r>
         <w:rPr>
           <w:b/>
@@ -1538,8 +1526,13 @@
       <w:r>
         <w:t>Дисциплина «</w:t>
       </w:r>
-      <w:r>
-        <w:t>Web-дизайн</w:t>
+      <w:proofErr w:type="spellStart"/>
+      <w:r>
+        <w:t>Web</w:t>
+      </w:r>
+      <w:proofErr w:type="spellEnd"/>
+      <w:r>
+        <w:t>-дизайн</w:t>
       </w:r>
       <w:r>
         <w:t xml:space="preserve">» </w:t>
@@ -1551,7 +1544,10 @@
         <w:t xml:space="preserve"> «</w:t>
       </w:r>
       <w:r>
-        <w:t>Промышленные САПР</w:t>
+        <w:rPr>
+          <w:color w:val="000000"/>
+        </w:rPr>
+        <w:t>Основы разработки информационных систем</w:t>
       </w:r>
       <w:r>
         <w:t>».</w:t>
@@ -1594,7 +1590,15 @@
         <w:t>создания</w:t>
       </w:r>
       <w:r>
-        <w:t xml:space="preserve"> сайтов различного назначения и их Web-дизайна</w:t>
+        <w:t xml:space="preserve"> сайтов различного назначения и их </w:t>
+      </w:r>
+      <w:proofErr w:type="spellStart"/>
+      <w:r>
+        <w:t>Web</w:t>
+      </w:r>
+      <w:proofErr w:type="spellEnd"/>
+      <w:r>
+        <w:t>-дизайна</w:t>
       </w:r>
       <w:r>
         <w:t>.</w:t>
@@ -1663,7 +1667,15 @@
         <w:t>промежуточной аттестации – зачё</w:t>
       </w:r>
       <w:r>
-        <w:t xml:space="preserve">т. Для проведения промежуточной аттестации по дисциплине разработаны фонд оценочных средств и балльно-рейтинговая система оценки учебной деятельности студентов. </w:t>
+        <w:t xml:space="preserve">т. Для проведения промежуточной аттестации по дисциплине разработаны фонд оценочных средств и </w:t>
+      </w:r>
+      <w:proofErr w:type="spellStart"/>
+      <w:r>
+        <w:t>балльно</w:t>
+      </w:r>
+      <w:proofErr w:type="spellEnd"/>
+      <w:r>
+        <w:t xml:space="preserve">-рейтинговая система оценки учебной деятельности студентов. </w:t>
       </w:r>
     </w:p>
     <w:p>
@@ -1742,7 +1754,7 @@
         </w:rPr>
         <w:instrText xml:space="preserve"> TC "</w:instrText>
       </w:r>
-      <w:bookmarkStart w:id="2" w:name="_Toc463805973"/>
+      <w:bookmarkStart w:id="3" w:name="_Toc463805973"/>
       <w:r>
         <w:rPr>
           <w:b/>
@@ -1750,7 +1762,7 @@
         </w:rPr>
         <w:instrText>Язык реализации программы</w:instrText>
       </w:r>
-      <w:bookmarkEnd w:id="2"/>
+      <w:bookmarkEnd w:id="3"/>
       <w:r>
         <w:rPr>
           <w:b/>
@@ -1808,13 +1820,22 @@
           <w:b/>
           <w:iCs/>
         </w:rPr>
-        <w:t>Планируемые результаты обучения по дисциплине</w:t>
-      </w:r>
+        <w:t xml:space="preserve">Планируемые результаты </w:t>
+      </w:r>
+      <w:proofErr w:type="gramStart"/>
       <w:r>
         <w:rPr>
           <w:b/>
           <w:iCs/>
         </w:rPr>
+        <w:t>обучения по дисциплине</w:t>
+      </w:r>
+      <w:proofErr w:type="gramEnd"/>
+      <w:r>
+        <w:rPr>
+          <w:b/>
+          <w:iCs/>
+        </w:rPr>
         <w:fldChar w:fldCharType="begin"/>
       </w:r>
       <w:r>
@@ -1824,7 +1845,7 @@
         </w:rPr>
         <w:instrText xml:space="preserve"> TC "</w:instrText>
       </w:r>
-      <w:bookmarkStart w:id="3" w:name="_Toc463805974"/>
+      <w:bookmarkStart w:id="4" w:name="_Toc463805974"/>
       <w:r>
         <w:rPr>
           <w:b/>
@@ -1832,7 +1853,7 @@
         </w:rPr>
         <w:instrText>Планируемые результаты обучения по дисциплине</w:instrText>
       </w:r>
-      <w:bookmarkEnd w:id="3"/>
+      <w:bookmarkEnd w:id="4"/>
       <w:r>
         <w:rPr>
           <w:b/>
@@ -2172,7 +2193,21 @@
         <w:rPr>
           <w:spacing w:val="-5"/>
         </w:rPr>
-        <w:t>синтаксические основы, типы данных, математические функции, массивы и объекты используемых в языке сценариев JavaScript.</w:t>
+        <w:t xml:space="preserve">синтаксические основы, типы данных, математические функции, массивы и объекты используемых в языке сценариев </w:t>
+      </w:r>
+      <w:proofErr w:type="spellStart"/>
+      <w:r>
+        <w:rPr>
+          <w:spacing w:val="-5"/>
+        </w:rPr>
+        <w:t>JavaScript</w:t>
+      </w:r>
+      <w:proofErr w:type="spellEnd"/>
+      <w:r>
+        <w:rPr>
+          <w:spacing w:val="-5"/>
+        </w:rPr>
+        <w:t>.</w:t>
       </w:r>
     </w:p>
     <w:p>
@@ -2306,7 +2341,15 @@
         </w:rPr>
       </w:pPr>
       <w:r>
-        <w:t>навыками создания простых интерактивных веб-страниц.</w:t>
+        <w:t xml:space="preserve">навыками создания </w:t>
+      </w:r>
+      <w:proofErr w:type="gramStart"/>
+      <w:r>
+        <w:t>простых</w:t>
+      </w:r>
+      <w:proofErr w:type="gramEnd"/>
+      <w:r>
+        <w:t xml:space="preserve"> интерактивных веб-страниц.</w:t>
       </w:r>
     </w:p>
     <w:p>
@@ -2358,7 +2401,7 @@
         </w:rPr>
         <w:instrText xml:space="preserve"> TC "</w:instrText>
       </w:r>
-      <w:bookmarkStart w:id="4" w:name="_Toc463805975"/>
+      <w:bookmarkStart w:id="5" w:name="_Toc463805975"/>
       <w:r>
         <w:rPr>
           <w:b/>
@@ -2366,7 +2409,7 @@
         </w:rPr>
         <w:instrText>Объем дисциплины</w:instrText>
       </w:r>
-      <w:bookmarkEnd w:id="4"/>
+      <w:bookmarkEnd w:id="5"/>
       <w:r>
         <w:rPr>
           <w:b/>
@@ -2587,6 +2630,7 @@
                 <w:bCs/>
               </w:rPr>
             </w:pPr>
+            <w:proofErr w:type="gramStart"/>
             <w:r>
               <w:rPr>
                 <w:b/>
@@ -2594,7 +2638,17 @@
                 <w:sz w:val="20"/>
                 <w:szCs w:val="20"/>
               </w:rPr>
-              <w:t>п/п</w:t>
+              <w:t>п</w:t>
+            </w:r>
+            <w:proofErr w:type="gramEnd"/>
+            <w:r>
+              <w:rPr>
+                <w:b/>
+                <w:bCs/>
+                <w:sz w:val="20"/>
+                <w:szCs w:val="20"/>
+              </w:rPr>
+              <w:t>/п</w:t>
             </w:r>
           </w:p>
         </w:tc>
@@ -2686,7 +2740,27 @@
                 <w:sz w:val="20"/>
                 <w:szCs w:val="20"/>
               </w:rPr>
-              <w:t>В т.ч. контактная работа (час.)*</w:t>
+              <w:t xml:space="preserve">В </w:t>
+            </w:r>
+            <w:proofErr w:type="spellStart"/>
+            <w:r>
+              <w:rPr>
+                <w:b/>
+                <w:bCs/>
+                <w:sz w:val="20"/>
+                <w:szCs w:val="20"/>
+              </w:rPr>
+              <w:t>т.ч</w:t>
+            </w:r>
+            <w:proofErr w:type="spellEnd"/>
+            <w:r>
+              <w:rPr>
+                <w:b/>
+                <w:bCs/>
+                <w:sz w:val="20"/>
+                <w:szCs w:val="20"/>
+              </w:rPr>
+              <w:t>. контактная работа (час.)*</w:t>
             </w:r>
           </w:p>
         </w:tc>
@@ -3775,12 +3849,14 @@
                 <w:lang w:val="en-US"/>
               </w:rPr>
             </w:pPr>
+            <w:proofErr w:type="gramStart"/>
             <w:r>
               <w:rPr>
                 <w:bCs/>
               </w:rPr>
               <w:t>З</w:t>
             </w:r>
+            <w:proofErr w:type="gramEnd"/>
           </w:p>
         </w:tc>
         <w:tc>
@@ -4039,7 +4115,23 @@
                 <w:b/>
                 <w:bCs/>
               </w:rPr>
-              <w:t>Общий объем по учебному плану, з.е.</w:t>
+              <w:t xml:space="preserve">Общий объем по учебному плану, </w:t>
+            </w:r>
+            <w:proofErr w:type="spellStart"/>
+            <w:r>
+              <w:rPr>
+                <w:b/>
+                <w:bCs/>
+              </w:rPr>
+              <w:t>з.е</w:t>
+            </w:r>
+            <w:proofErr w:type="spellEnd"/>
+            <w:r>
+              <w:rPr>
+                <w:b/>
+                <w:bCs/>
+              </w:rPr>
+              <w:t>.</w:t>
             </w:r>
           </w:p>
         </w:tc>
@@ -4185,7 +4277,7 @@
       <w:r>
         <w:instrText xml:space="preserve"> TC "</w:instrText>
       </w:r>
-      <w:bookmarkStart w:id="5" w:name="_Toc463805976"/>
+      <w:bookmarkStart w:id="6" w:name="_Toc463805976"/>
       <w:r>
         <w:rPr>
           <w:b/>
@@ -4194,7 +4286,7 @@
         </w:rPr>
         <w:instrText>СОДЕРЖАНИЕ ДИСЦИПЛИНЫ</w:instrText>
       </w:r>
-      <w:bookmarkEnd w:id="5"/>
+      <w:bookmarkEnd w:id="6"/>
       <w:r>
         <w:instrText xml:space="preserve">" \f C \l "1" </w:instrText>
       </w:r>
@@ -4371,8 +4463,18 @@
                 <w:sz w:val="22"/>
                 <w:szCs w:val="22"/>
               </w:rPr>
-              <w:t>Р1</w:t>
-            </w:r>
+              <w:t>Р</w:t>
+            </w:r>
+            <w:proofErr w:type="gramStart"/>
+            <w:r>
+              <w:rPr>
+                <w:b/>
+                <w:sz w:val="22"/>
+                <w:szCs w:val="22"/>
+              </w:rPr>
+              <w:t>1</w:t>
+            </w:r>
+            <w:proofErr w:type="gramEnd"/>
           </w:p>
         </w:tc>
         <w:tc>
@@ -4454,6 +4556,7 @@
               </w:rPr>
               <w:t>Р</w:t>
             </w:r>
+            <w:proofErr w:type="gramStart"/>
             <w:r>
               <w:rPr>
                 <w:b/>
@@ -4462,6 +4565,7 @@
               </w:rPr>
               <w:t>2</w:t>
             </w:r>
+            <w:proofErr w:type="gramEnd"/>
           </w:p>
         </w:tc>
         <w:tc>
@@ -4604,7 +4708,15 @@
               <w:jc w:val="both"/>
             </w:pPr>
             <w:r>
-              <w:t>Понятие сайта. Классификация сайтов. Этапы создания сайта. Обзор технологий создания сайтов и языки сайтостроения (HTML, CSS). Способы создания сайта.</w:t>
+              <w:t xml:space="preserve">Понятие сайта. Классификация сайтов. Этапы создания сайта. Обзор технологий создания сайтов и языки </w:t>
+            </w:r>
+            <w:proofErr w:type="spellStart"/>
+            <w:r>
+              <w:t>сайтостроения</w:t>
+            </w:r>
+            <w:proofErr w:type="spellEnd"/>
+            <w:r>
+              <w:t xml:space="preserve"> (HTML, CSS). Способы создания сайта.</w:t>
             </w:r>
           </w:p>
         </w:tc>
@@ -4642,8 +4754,18 @@
                 <w:sz w:val="22"/>
                 <w:szCs w:val="22"/>
               </w:rPr>
-              <w:t>Р4</w:t>
-            </w:r>
+              <w:t>Р</w:t>
+            </w:r>
+            <w:proofErr w:type="gramStart"/>
+            <w:r>
+              <w:rPr>
+                <w:b/>
+                <w:sz w:val="22"/>
+                <w:szCs w:val="22"/>
+              </w:rPr>
+              <w:t>4</w:t>
+            </w:r>
+            <w:proofErr w:type="gramEnd"/>
           </w:p>
         </w:tc>
         <w:tc>
@@ -4805,8 +4927,18 @@
                 <w:sz w:val="22"/>
                 <w:szCs w:val="22"/>
               </w:rPr>
-              <w:t>Р6</w:t>
-            </w:r>
+              <w:t>Р</w:t>
+            </w:r>
+            <w:proofErr w:type="gramStart"/>
+            <w:r>
+              <w:rPr>
+                <w:b/>
+                <w:sz w:val="22"/>
+                <w:szCs w:val="22"/>
+              </w:rPr>
+              <w:t>6</w:t>
+            </w:r>
+            <w:proofErr w:type="gramEnd"/>
           </w:p>
         </w:tc>
         <w:tc>
@@ -4854,7 +4986,55 @@
               <w:jc w:val="both"/>
             </w:pPr>
             <w:r>
-              <w:t>Создание динамичных web-ресурсов. Включение сценариев JavaScript в HTML-документ. Синтаксические основы JavaScript. Вывод результатов работы сценария JavaScript в HTML-документ. Типы данных. Математические функции, массивы и объекты в JavaScript.</w:t>
+              <w:t xml:space="preserve">Создание </w:t>
+            </w:r>
+            <w:proofErr w:type="gramStart"/>
+            <w:r>
+              <w:t>динамичных</w:t>
+            </w:r>
+            <w:proofErr w:type="gramEnd"/>
+            <w:r>
+              <w:t xml:space="preserve"> </w:t>
+            </w:r>
+            <w:proofErr w:type="spellStart"/>
+            <w:r>
+              <w:t>web</w:t>
+            </w:r>
+            <w:proofErr w:type="spellEnd"/>
+            <w:r>
+              <w:t xml:space="preserve">-ресурсов. Включение сценариев </w:t>
+            </w:r>
+            <w:proofErr w:type="spellStart"/>
+            <w:r>
+              <w:t>JavaScript</w:t>
+            </w:r>
+            <w:proofErr w:type="spellEnd"/>
+            <w:r>
+              <w:t xml:space="preserve"> в HTML-документ. Синтаксические основы </w:t>
+            </w:r>
+            <w:proofErr w:type="spellStart"/>
+            <w:r>
+              <w:t>JavaScript</w:t>
+            </w:r>
+            <w:proofErr w:type="spellEnd"/>
+            <w:r>
+              <w:t xml:space="preserve">. Вывод результатов работы сценария </w:t>
+            </w:r>
+            <w:proofErr w:type="spellStart"/>
+            <w:r>
+              <w:t>JavaScript</w:t>
+            </w:r>
+            <w:proofErr w:type="spellEnd"/>
+            <w:r>
+              <w:t xml:space="preserve"> в HTML-документ. Типы данных. Математические функции, массивы и объекты в </w:t>
+            </w:r>
+            <w:proofErr w:type="spellStart"/>
+            <w:r>
+              <w:t>JavaScript</w:t>
+            </w:r>
+            <w:proofErr w:type="spellEnd"/>
+            <w:r>
+              <w:t>.</w:t>
             </w:r>
           </w:p>
         </w:tc>
@@ -4935,7 +5115,7 @@
       <w:r>
         <w:instrText xml:space="preserve"> TC "</w:instrText>
       </w:r>
-      <w:bookmarkStart w:id="6" w:name="_Toc463805977"/>
+      <w:bookmarkStart w:id="7" w:name="_Toc463805977"/>
       <w:r>
         <w:rPr>
           <w:b/>
@@ -4944,7 +5124,7 @@
         </w:rPr>
         <w:instrText>РАСПРЕДЕЛЕНИЕ УЧЕБНОГО ВРЕМЕНИ</w:instrText>
       </w:r>
-      <w:bookmarkEnd w:id="6"/>
+      <w:bookmarkEnd w:id="7"/>
       <w:r>
         <w:instrText xml:space="preserve">" \f C \l "1" </w:instrText>
       </w:r>
@@ -4991,7 +5171,7 @@
         </w:rPr>
         <w:instrText xml:space="preserve"> TC "</w:instrText>
       </w:r>
-      <w:bookmarkStart w:id="7" w:name="_Toc463805978"/>
+      <w:bookmarkStart w:id="8" w:name="_Toc463805978"/>
       <w:r>
         <w:rPr>
           <w:b/>
@@ -4999,7 +5179,7 @@
         </w:rPr>
         <w:instrText>Распределение аудиторной нагрузки и мероприятий самостоятельной работы по разделам дисциплины</w:instrText>
       </w:r>
-      <w:bookmarkEnd w:id="7"/>
+      <w:bookmarkEnd w:id="8"/>
       <w:r>
         <w:rPr>
           <w:b/>
@@ -5131,7 +5311,23 @@
                 <w:sz w:val="16"/>
                 <w:szCs w:val="16"/>
               </w:rPr>
-              <w:t xml:space="preserve">Объем модуля (зач.ед.):        </w:t>
+              <w:t>Объем модуля (</w:t>
+            </w:r>
+            <w:proofErr w:type="spellStart"/>
+            <w:r>
+              <w:rPr>
+                <w:sz w:val="16"/>
+                <w:szCs w:val="16"/>
+              </w:rPr>
+              <w:t>зач.ед</w:t>
+            </w:r>
+            <w:proofErr w:type="spellEnd"/>
+            <w:r>
+              <w:rPr>
+                <w:sz w:val="16"/>
+                <w:szCs w:val="16"/>
+              </w:rPr>
+              <w:t xml:space="preserve">.):        </w:t>
             </w:r>
             <w:r>
               <w:rPr>
@@ -5157,7 +5353,23 @@
                 <w:sz w:val="16"/>
                 <w:szCs w:val="16"/>
               </w:rPr>
-              <w:t>Объем дисциплины (зач.ед.):  3</w:t>
+              <w:t>Объем дисциплины (</w:t>
+            </w:r>
+            <w:proofErr w:type="spellStart"/>
+            <w:r>
+              <w:rPr>
+                <w:sz w:val="16"/>
+                <w:szCs w:val="16"/>
+              </w:rPr>
+              <w:t>зач.ед</w:t>
+            </w:r>
+            <w:proofErr w:type="spellEnd"/>
+            <w:r>
+              <w:rPr>
+                <w:sz w:val="16"/>
+                <w:szCs w:val="16"/>
+              </w:rPr>
+              <w:t>.):  3</w:t>
             </w:r>
           </w:p>
         </w:tc>
@@ -5551,7 +5763,23 @@
                 <w:sz w:val="16"/>
                 <w:szCs w:val="16"/>
               </w:rPr>
-              <w:t>Выполнение самостоятельных внеаудиторных работ (колич.)</w:t>
+              <w:t>Выполнение самостоятельных внеаудиторных работ (</w:t>
+            </w:r>
+            <w:proofErr w:type="spellStart"/>
+            <w:r>
+              <w:rPr>
+                <w:sz w:val="16"/>
+                <w:szCs w:val="16"/>
+              </w:rPr>
+              <w:t>колич</w:t>
+            </w:r>
+            <w:proofErr w:type="spellEnd"/>
+            <w:r>
+              <w:rPr>
+                <w:sz w:val="16"/>
+                <w:szCs w:val="16"/>
+              </w:rPr>
+              <w:t>.)</w:t>
             </w:r>
           </w:p>
         </w:tc>
@@ -5578,7 +5806,23 @@
                 <w:sz w:val="14"/>
                 <w:szCs w:val="14"/>
               </w:rPr>
-              <w:t>Подготовка к контрольным мероприятиям текущей аттестации (колич.)</w:t>
+              <w:t>Подготовка к контрольным мероприятиям текущей аттестации (</w:t>
+            </w:r>
+            <w:proofErr w:type="spellStart"/>
+            <w:r>
+              <w:rPr>
+                <w:sz w:val="14"/>
+                <w:szCs w:val="14"/>
+              </w:rPr>
+              <w:t>колич</w:t>
+            </w:r>
+            <w:proofErr w:type="spellEnd"/>
+            <w:r>
+              <w:rPr>
+                <w:sz w:val="14"/>
+                <w:szCs w:val="14"/>
+              </w:rPr>
+              <w:t>.)</w:t>
             </w:r>
           </w:p>
         </w:tc>
@@ -5605,8 +5849,17 @@
                 <w:sz w:val="14"/>
                 <w:szCs w:val="14"/>
               </w:rPr>
-              <w:t>Подготовка к</w:t>
-            </w:r>
+              <w:t xml:space="preserve">Подготовка </w:t>
+            </w:r>
+            <w:proofErr w:type="gramStart"/>
+            <w:r>
+              <w:rPr>
+                <w:sz w:val="14"/>
+                <w:szCs w:val="14"/>
+              </w:rPr>
+              <w:t>к</w:t>
+            </w:r>
+            <w:proofErr w:type="gramEnd"/>
           </w:p>
           <w:p>
             <w:pPr>
@@ -5878,12 +6131,53 @@
                 <w:szCs w:val="16"/>
               </w:rPr>
             </w:pPr>
-            <w:r>
-              <w:rPr>
-                <w:sz w:val="16"/>
-                <w:szCs w:val="16"/>
-              </w:rPr>
-              <w:t>Практ., семинар. занятие</w:t>
+            <w:proofErr w:type="spellStart"/>
+            <w:r>
+              <w:rPr>
+                <w:sz w:val="16"/>
+                <w:szCs w:val="16"/>
+              </w:rPr>
+              <w:t>Практ</w:t>
+            </w:r>
+            <w:proofErr w:type="spellEnd"/>
+            <w:r>
+              <w:rPr>
+                <w:sz w:val="16"/>
+                <w:szCs w:val="16"/>
+              </w:rPr>
+              <w:t>., семинар</w:t>
+            </w:r>
+            <w:proofErr w:type="gramStart"/>
+            <w:r>
+              <w:rPr>
+                <w:sz w:val="16"/>
+                <w:szCs w:val="16"/>
+              </w:rPr>
+              <w:t>.</w:t>
+            </w:r>
+            <w:proofErr w:type="gramEnd"/>
+            <w:r>
+              <w:rPr>
+                <w:sz w:val="16"/>
+                <w:szCs w:val="16"/>
+              </w:rPr>
+              <w:t xml:space="preserve"> </w:t>
+            </w:r>
+            <w:proofErr w:type="gramStart"/>
+            <w:r>
+              <w:rPr>
+                <w:sz w:val="16"/>
+                <w:szCs w:val="16"/>
+              </w:rPr>
+              <w:t>з</w:t>
+            </w:r>
+            <w:proofErr w:type="gramEnd"/>
+            <w:r>
+              <w:rPr>
+                <w:sz w:val="16"/>
+                <w:szCs w:val="16"/>
+              </w:rPr>
+              <w:t>анятие</w:t>
             </w:r>
           </w:p>
         </w:tc>
@@ -5939,7 +6233,23 @@
                 <w:sz w:val="16"/>
                 <w:szCs w:val="16"/>
               </w:rPr>
-              <w:t>Н/и семинар, семинар-конфер., коллоквиум (магистратура)</w:t>
+              <w:t>Н/и семинар, семинар-</w:t>
+            </w:r>
+            <w:proofErr w:type="spellStart"/>
+            <w:r>
+              <w:rPr>
+                <w:sz w:val="16"/>
+                <w:szCs w:val="16"/>
+              </w:rPr>
+              <w:t>конфер</w:t>
+            </w:r>
+            <w:proofErr w:type="spellEnd"/>
+            <w:r>
+              <w:rPr>
+                <w:sz w:val="16"/>
+                <w:szCs w:val="16"/>
+              </w:rPr>
+              <w:t>., коллоквиум (магистратура)</w:t>
             </w:r>
           </w:p>
         </w:tc>
@@ -6048,7 +6358,23 @@
                 <w:sz w:val="16"/>
                 <w:szCs w:val="16"/>
               </w:rPr>
-              <w:t>Реферат, эссе, творч. работа*</w:t>
+              <w:t xml:space="preserve">Реферат, эссе, </w:t>
+            </w:r>
+            <w:proofErr w:type="spellStart"/>
+            <w:r>
+              <w:rPr>
+                <w:sz w:val="16"/>
+                <w:szCs w:val="16"/>
+              </w:rPr>
+              <w:t>творч</w:t>
+            </w:r>
+            <w:proofErr w:type="spellEnd"/>
+            <w:r>
+              <w:rPr>
+                <w:sz w:val="16"/>
+                <w:szCs w:val="16"/>
+              </w:rPr>
+              <w:t>. работа*</w:t>
             </w:r>
           </w:p>
         </w:tc>
@@ -6160,7 +6486,23 @@
                 <w:sz w:val="16"/>
                 <w:szCs w:val="16"/>
               </w:rPr>
-              <w:t>Домашняя работа на иностр. языке*</w:t>
+              <w:t xml:space="preserve">Домашняя работа на </w:t>
+            </w:r>
+            <w:proofErr w:type="spellStart"/>
+            <w:r>
+              <w:rPr>
+                <w:sz w:val="16"/>
+                <w:szCs w:val="16"/>
+              </w:rPr>
+              <w:t>иностр</w:t>
+            </w:r>
+            <w:proofErr w:type="spellEnd"/>
+            <w:r>
+              <w:rPr>
+                <w:sz w:val="16"/>
+                <w:szCs w:val="16"/>
+              </w:rPr>
+              <w:t>. языке*</w:t>
             </w:r>
           </w:p>
         </w:tc>
@@ -6188,7 +6530,23 @@
                 <w:sz w:val="16"/>
                 <w:szCs w:val="16"/>
               </w:rPr>
-              <w:t>Перевод инояз. литературы*</w:t>
+              <w:t xml:space="preserve">Перевод </w:t>
+            </w:r>
+            <w:proofErr w:type="spellStart"/>
+            <w:r>
+              <w:rPr>
+                <w:sz w:val="16"/>
+                <w:szCs w:val="16"/>
+              </w:rPr>
+              <w:t>инояз</w:t>
+            </w:r>
+            <w:proofErr w:type="spellEnd"/>
+            <w:r>
+              <w:rPr>
+                <w:sz w:val="16"/>
+                <w:szCs w:val="16"/>
+              </w:rPr>
+              <w:t>. литературы*</w:t>
             </w:r>
           </w:p>
         </w:tc>
@@ -6479,8 +6837,17 @@
                 <w:sz w:val="16"/>
                 <w:szCs w:val="16"/>
               </w:rPr>
-              <w:t>Р1</w:t>
-            </w:r>
+              <w:t>Р</w:t>
+            </w:r>
+            <w:proofErr w:type="gramStart"/>
+            <w:r>
+              <w:rPr>
+                <w:sz w:val="16"/>
+                <w:szCs w:val="16"/>
+              </w:rPr>
+              <w:t>1</w:t>
+            </w:r>
+            <w:proofErr w:type="gramEnd"/>
           </w:p>
         </w:tc>
         <w:tc>
@@ -7201,6 +7568,7 @@
               </w:rPr>
               <w:t>Р</w:t>
             </w:r>
+            <w:proofErr w:type="gramStart"/>
             <w:r>
               <w:rPr>
                 <w:sz w:val="16"/>
@@ -7208,6 +7576,7 @@
               </w:rPr>
               <w:t>2</w:t>
             </w:r>
+            <w:proofErr w:type="gramEnd"/>
           </w:p>
         </w:tc>
         <w:tc>
@@ -8642,6 +9011,7 @@
               </w:rPr>
               <w:t>Р</w:t>
             </w:r>
+            <w:proofErr w:type="gramStart"/>
             <w:r>
               <w:rPr>
                 <w:sz w:val="16"/>
@@ -8649,6 +9019,7 @@
               </w:rPr>
               <w:t>4</w:t>
             </w:r>
+            <w:proofErr w:type="gramEnd"/>
           </w:p>
         </w:tc>
         <w:tc>
@@ -10101,8 +10472,17 @@
                 <w:sz w:val="16"/>
                 <w:szCs w:val="16"/>
               </w:rPr>
-              <w:t>Р6</w:t>
-            </w:r>
+              <w:t>Р</w:t>
+            </w:r>
+            <w:proofErr w:type="gramStart"/>
+            <w:r>
+              <w:rPr>
+                <w:sz w:val="16"/>
+                <w:szCs w:val="16"/>
+              </w:rPr>
+              <w:t>6</w:t>
+            </w:r>
+            <w:proofErr w:type="gramEnd"/>
           </w:p>
         </w:tc>
         <w:tc>
@@ -10122,8 +10502,17 @@
                 <w:sz w:val="16"/>
                 <w:szCs w:val="16"/>
               </w:rPr>
-              <w:t>Введение в язык сценариев JavaScript</w:t>
-            </w:r>
+              <w:t xml:space="preserve">Введение в язык сценариев </w:t>
+            </w:r>
+            <w:proofErr w:type="spellStart"/>
+            <w:r>
+              <w:rPr>
+                <w:sz w:val="16"/>
+                <w:szCs w:val="16"/>
+              </w:rPr>
+              <w:t>JavaScript</w:t>
+            </w:r>
+            <w:proofErr w:type="spellEnd"/>
           </w:p>
         </w:tc>
         <w:tc>
@@ -12164,7 +12553,7 @@
       <w:r>
         <w:instrText xml:space="preserve"> TC "</w:instrText>
       </w:r>
-      <w:bookmarkStart w:id="8" w:name="_Toc463805979"/>
+      <w:bookmarkStart w:id="9" w:name="_Toc463805979"/>
       <w:r>
         <w:rPr>
           <w:b/>
@@ -12173,7 +12562,7 @@
         </w:rPr>
         <w:instrText>ОРГАНИЗАЦИЯ ПРАКТИЧЕСКИХ ЗАНЯТИЙ, САМОСТОЯТЕЛЬНОЙ РАБОТЫ ПО ДИСЦИПЛИНЕ</w:instrText>
       </w:r>
-      <w:bookmarkEnd w:id="8"/>
+      <w:bookmarkEnd w:id="9"/>
       <w:r>
         <w:instrText xml:space="preserve">" \f C \l "1" </w:instrText>
       </w:r>
@@ -12220,7 +12609,7 @@
         </w:rPr>
         <w:instrText xml:space="preserve"> TC "</w:instrText>
       </w:r>
-      <w:bookmarkStart w:id="9" w:name="_Toc463805980"/>
+      <w:bookmarkStart w:id="10" w:name="_Toc463805980"/>
       <w:r>
         <w:rPr>
           <w:b/>
@@ -12228,7 +12617,7 @@
         </w:rPr>
         <w:instrText>Лабораторные работы</w:instrText>
       </w:r>
-      <w:bookmarkEnd w:id="9"/>
+      <w:bookmarkEnd w:id="10"/>
       <w:r>
         <w:rPr>
           <w:b/>
@@ -12404,8 +12793,17 @@
                 <w:b/>
                 <w:bCs/>
               </w:rPr>
-              <w:t>Время на</w:t>
-            </w:r>
+              <w:t xml:space="preserve">Время </w:t>
+            </w:r>
+            <w:proofErr w:type="gramStart"/>
+            <w:r>
+              <w:rPr>
+                <w:b/>
+                <w:bCs/>
+              </w:rPr>
+              <w:t>на</w:t>
+            </w:r>
+            <w:proofErr w:type="gramEnd"/>
           </w:p>
           <w:p>
             <w:pPr>
@@ -12458,8 +12856,13 @@
               <w:jc w:val="center"/>
             </w:pPr>
             <w:r>
-              <w:t>Р1</w:t>
-            </w:r>
+              <w:t>Р</w:t>
+            </w:r>
+            <w:proofErr w:type="gramStart"/>
+            <w:r>
+              <w:t>1</w:t>
+            </w:r>
+            <w:proofErr w:type="gramEnd"/>
           </w:p>
         </w:tc>
         <w:tc>
@@ -12552,8 +12955,13 @@
               <w:jc w:val="center"/>
             </w:pPr>
             <w:r>
-              <w:t>Р2</w:t>
-            </w:r>
+              <w:t>Р</w:t>
+            </w:r>
+            <w:proofErr w:type="gramStart"/>
+            <w:r>
+              <w:t>2</w:t>
+            </w:r>
+            <w:proofErr w:type="gramEnd"/>
           </w:p>
         </w:tc>
         <w:tc>
@@ -12735,8 +13143,13 @@
               <w:jc w:val="center"/>
             </w:pPr>
             <w:r>
-              <w:t>Р4</w:t>
-            </w:r>
+              <w:t>Р</w:t>
+            </w:r>
+            <w:proofErr w:type="gramStart"/>
+            <w:r>
+              <w:t>4</w:t>
+            </w:r>
+            <w:proofErr w:type="gramEnd"/>
           </w:p>
         </w:tc>
         <w:tc>
@@ -12915,8 +13328,13 @@
               <w:jc w:val="center"/>
             </w:pPr>
             <w:r>
-              <w:t>Р6</w:t>
-            </w:r>
+              <w:t>Р</w:t>
+            </w:r>
+            <w:proofErr w:type="gramStart"/>
+            <w:r>
+              <w:t>6</w:t>
+            </w:r>
+            <w:proofErr w:type="gramEnd"/>
           </w:p>
         </w:tc>
         <w:tc>
@@ -12950,8 +13368,13 @@
           </w:tcPr>
           <w:p>
             <w:r>
-              <w:t>Введение в язык сценариев JavaScript</w:t>
-            </w:r>
+              <w:t xml:space="preserve">Введение в язык сценариев </w:t>
+            </w:r>
+            <w:proofErr w:type="spellStart"/>
+            <w:r>
+              <w:t>JavaScript</w:t>
+            </w:r>
+            <w:proofErr w:type="spellEnd"/>
           </w:p>
         </w:tc>
         <w:tc>
@@ -13083,7 +13506,7 @@
         </w:rPr>
         <w:instrText xml:space="preserve"> TC "</w:instrText>
       </w:r>
-      <w:bookmarkStart w:id="10" w:name="_Toc463805981"/>
+      <w:bookmarkStart w:id="11" w:name="_Toc463805981"/>
       <w:r>
         <w:rPr>
           <w:b/>
@@ -13091,7 +13514,7 @@
         </w:rPr>
         <w:instrText>Практические занятия</w:instrText>
       </w:r>
-      <w:bookmarkEnd w:id="10"/>
+      <w:bookmarkEnd w:id="11"/>
       <w:r>
         <w:rPr>
           <w:b/>
@@ -13156,7 +13579,7 @@
         </w:rPr>
         <w:instrText xml:space="preserve"> TC "</w:instrText>
       </w:r>
-      <w:bookmarkStart w:id="11" w:name="_Toc463805982"/>
+      <w:bookmarkStart w:id="12" w:name="_Toc463805982"/>
       <w:r>
         <w:rPr>
           <w:b/>
@@ -13164,7 +13587,7 @@
         </w:rPr>
         <w:instrText>Примерная тематика самостоятельной работы</w:instrText>
       </w:r>
-      <w:bookmarkEnd w:id="11"/>
+      <w:bookmarkEnd w:id="12"/>
       <w:r>
         <w:rPr>
           <w:b/>
@@ -13229,8 +13652,13 @@
         <w:jc w:val="both"/>
       </w:pPr>
       <w:r>
-        <w:t>Введение в язык сценариев JavaScript</w:t>
-      </w:r>
+        <w:t xml:space="preserve">Введение в язык сценариев </w:t>
+      </w:r>
+      <w:proofErr w:type="spellStart"/>
+      <w:r>
+        <w:t>JavaScript</w:t>
+      </w:r>
+      <w:proofErr w:type="spellEnd"/>
     </w:p>
     <w:p>
       <w:pPr>
@@ -13610,7 +14038,7 @@
       <w:r>
         <w:instrText xml:space="preserve"> TC "</w:instrText>
       </w:r>
-      <w:bookmarkStart w:id="12" w:name="_Toc463805983"/>
+      <w:bookmarkStart w:id="13" w:name="_Toc463805983"/>
       <w:r>
         <w:rPr>
           <w:b/>
@@ -13619,7 +14047,7 @@
         </w:rPr>
         <w:instrText>СООТНОШЕНИЕ РАЗДЕЛОВ, тем ДИСЦИПЛИНЫ И ПРИМЕНЯЕМЫХ ТЕХНОЛОГИЙ ОБУЧЕНИЯ</w:instrText>
       </w:r>
-      <w:bookmarkEnd w:id="12"/>
+      <w:bookmarkEnd w:id="13"/>
       <w:r>
         <w:instrText xml:space="preserve">" \f C \l "1" </w:instrText>
       </w:r>
@@ -14027,12 +14455,21 @@
               <w:ind w:left="34" w:right="-8"/>
               <w:jc w:val="center"/>
             </w:pPr>
+            <w:proofErr w:type="spellStart"/>
             <w:r>
               <w:rPr>
                 <w:sz w:val="22"/>
                 <w:szCs w:val="22"/>
               </w:rPr>
-              <w:t>Вебинары  и видеоконференции</w:t>
+              <w:t>Вебинары</w:t>
+            </w:r>
+            <w:proofErr w:type="spellEnd"/>
+            <w:r>
+              <w:rPr>
+                <w:sz w:val="22"/>
+                <w:szCs w:val="22"/>
+              </w:rPr>
+              <w:t xml:space="preserve">  и видеоконференции</w:t>
             </w:r>
           </w:p>
         </w:tc>
@@ -14160,6 +14597,7 @@
               </w:rPr>
               <w:t>Р</w:t>
             </w:r>
+            <w:proofErr w:type="gramStart"/>
             <w:r>
               <w:rPr>
                 <w:bCs/>
@@ -14167,6 +14605,7 @@
               </w:rPr>
               <w:t>1</w:t>
             </w:r>
+            <w:proofErr w:type="gramEnd"/>
           </w:p>
         </w:tc>
         <w:tc>
@@ -14488,6 +14927,7 @@
               </w:rPr>
               <w:t>Р</w:t>
             </w:r>
+            <w:proofErr w:type="gramStart"/>
             <w:r>
               <w:rPr>
                 <w:bCs/>
@@ -14495,6 +14935,7 @@
               </w:rPr>
               <w:t>2</w:t>
             </w:r>
+            <w:proofErr w:type="gramEnd"/>
           </w:p>
         </w:tc>
         <w:tc>
@@ -15144,8 +15585,17 @@
                 <w:bCs/>
                 <w:iCs/>
               </w:rPr>
-              <w:t>Р4</w:t>
-            </w:r>
+              <w:t>Р</w:t>
+            </w:r>
+            <w:proofErr w:type="gramStart"/>
+            <w:r>
+              <w:rPr>
+                <w:bCs/>
+                <w:iCs/>
+              </w:rPr>
+              <w:t>4</w:t>
+            </w:r>
+            <w:proofErr w:type="gramEnd"/>
           </w:p>
         </w:tc>
         <w:tc>
@@ -15807,8 +16257,17 @@
                 <w:bCs/>
                 <w:iCs/>
               </w:rPr>
-              <w:t>Р6</w:t>
-            </w:r>
+              <w:t>Р</w:t>
+            </w:r>
+            <w:proofErr w:type="gramStart"/>
+            <w:r>
+              <w:rPr>
+                <w:bCs/>
+                <w:iCs/>
+              </w:rPr>
+              <w:t>6</w:t>
+            </w:r>
+            <w:proofErr w:type="gramEnd"/>
           </w:p>
         </w:tc>
         <w:tc>
@@ -16146,7 +16605,7 @@
       <w:r>
         <w:instrText xml:space="preserve"> TC "</w:instrText>
       </w:r>
-      <w:bookmarkStart w:id="13" w:name="_Toc463805984"/>
+      <w:bookmarkStart w:id="14" w:name="_Toc463805984"/>
       <w:r>
         <w:rPr>
           <w:b/>
@@ -16155,7 +16614,7 @@
         </w:rPr>
         <w:instrText>ПРОЦЕДУРЫ КОНТРОЛЯ И ОЦЕНИВАНИЯ РЕЗУЛЬТАТОВ ОБУЧЕНИЯ (Приложение 1)</w:instrText>
       </w:r>
-      <w:bookmarkEnd w:id="13"/>
+      <w:bookmarkEnd w:id="14"/>
       <w:r>
         <w:instrText xml:space="preserve">" \f C \l "1" </w:instrText>
       </w:r>
@@ -16209,7 +16668,7 @@
       <w:r>
         <w:instrText xml:space="preserve"> TC "</w:instrText>
       </w:r>
-      <w:bookmarkStart w:id="14" w:name="_Toc463805985"/>
+      <w:bookmarkStart w:id="15" w:name="_Toc463805985"/>
       <w:r>
         <w:rPr>
           <w:b/>
@@ -16218,7 +16677,7 @@
         </w:rPr>
         <w:instrText>ПРОЦЕДУРЫ ОЦЕНИВАНИЯ РЕЗУЛЬТАТОВ ОБУЧЕНИЯ В РАМКАХ НЕЗАВИСИМОГО ТЕСТОВОГО КОНТРОЛЯ (Приложение 2)</w:instrText>
       </w:r>
-      <w:bookmarkEnd w:id="14"/>
+      <w:bookmarkEnd w:id="15"/>
       <w:r>
         <w:instrText xml:space="preserve">" \f C \l "1" </w:instrText>
       </w:r>
@@ -16272,7 +16731,7 @@
       <w:r>
         <w:instrText xml:space="preserve"> TC "</w:instrText>
       </w:r>
-      <w:bookmarkStart w:id="15" w:name="_Toc463805986"/>
+      <w:bookmarkStart w:id="16" w:name="_Toc463805986"/>
       <w:r>
         <w:rPr>
           <w:b/>
@@ -16281,7 +16740,7 @@
         </w:rPr>
         <w:instrText>ФОНД ОЦЕНОЧНЫХ СРЕДСТВ ДЛЯ ПРОВЕДЕНИЯ ТЕКУЩЕЙ И ПРОМЕЖУТОЧНОЙ АТТЕСТАЦИИ ПО ДИСЦИПЛИНЕ (Приложение 3)</w:instrText>
       </w:r>
-      <w:bookmarkEnd w:id="15"/>
+      <w:bookmarkEnd w:id="16"/>
       <w:r>
         <w:instrText xml:space="preserve">" \f C \l "1" </w:instrText>
       </w:r>
@@ -16335,7 +16794,7 @@
       <w:r>
         <w:instrText xml:space="preserve"> TC "</w:instrText>
       </w:r>
-      <w:bookmarkStart w:id="16" w:name="_Toc463805987"/>
+      <w:bookmarkStart w:id="17" w:name="_Toc463805987"/>
       <w:r>
         <w:rPr>
           <w:b/>
@@ -16344,7 +16803,7 @@
         </w:rPr>
         <w:instrText>УЧЕБНО-МЕТОДИЧЕСКОЕ И ИНФОРМАЦИОННОЕ ОБЕСПЕЧЕНИЕ дисциплины</w:instrText>
       </w:r>
-      <w:bookmarkEnd w:id="16"/>
+      <w:bookmarkEnd w:id="17"/>
       <w:r>
         <w:instrText xml:space="preserve">" \f C \l "1" </w:instrText>
       </w:r>
@@ -16409,7 +16868,15 @@
         <w:spacing w:before="60" w:after="60"/>
       </w:pPr>
       <w:r>
-        <w:t>Дунаев В.В. Основы WEB-дизайна. СПб.: БХВ-Петербург, 2013. – 480с.</w:t>
+        <w:t>Дунаев В.В. Основы WEB-дизайна. СПб</w:t>
+      </w:r>
+      <w:proofErr w:type="gramStart"/>
+      <w:r>
+        <w:t xml:space="preserve">.: </w:t>
+      </w:r>
+      <w:proofErr w:type="gramEnd"/>
+      <w:r>
+        <w:t>БХВ-Петербург, 2013. – 480с.</w:t>
       </w:r>
     </w:p>
     <w:p>
@@ -16453,7 +16920,23 @@
         <w:spacing w:before="60" w:after="60"/>
       </w:pPr>
       <w:r>
-        <w:t>Евсеев Д.А., Трофимов В.В. Web-дизайн в примерах и задачах. М.: Кнорус, 2014.   264с.</w:t>
+        <w:t xml:space="preserve">Евсеев Д.А., Трофимов В.В. </w:t>
+      </w:r>
+      <w:proofErr w:type="spellStart"/>
+      <w:r>
+        <w:t>Web</w:t>
+      </w:r>
+      <w:proofErr w:type="spellEnd"/>
+      <w:r>
+        <w:t xml:space="preserve">-дизайн в примерах и задачах. М.: </w:t>
+      </w:r>
+      <w:proofErr w:type="spellStart"/>
+      <w:r>
+        <w:t>Кнорус</w:t>
+      </w:r>
+      <w:proofErr w:type="spellEnd"/>
+      <w:r>
+        <w:t>, 2014.   264с.</w:t>
       </w:r>
     </w:p>
     <w:p>
@@ -16465,8 +16948,29 @@
         </w:numPr>
         <w:spacing w:before="60" w:after="60"/>
       </w:pPr>
-      <w:r>
-        <w:t>Маккоу А. Веб-приложения на JavaScript. СПб.: Питер, 2012. – 285с.</w:t>
+      <w:proofErr w:type="spellStart"/>
+      <w:r>
+        <w:t>Маккоу</w:t>
+      </w:r>
+      <w:proofErr w:type="spellEnd"/>
+      <w:r>
+        <w:t xml:space="preserve"> А. Веб-приложения на </w:t>
+      </w:r>
+      <w:proofErr w:type="spellStart"/>
+      <w:r>
+        <w:t>JavaScript</w:t>
+      </w:r>
+      <w:proofErr w:type="spellEnd"/>
+      <w:r>
+        <w:t>. СПб</w:t>
+      </w:r>
+      <w:proofErr w:type="gramStart"/>
+      <w:r>
+        <w:t xml:space="preserve">.: </w:t>
+      </w:r>
+      <w:proofErr w:type="gramEnd"/>
+      <w:r>
+        <w:t>Питер, 2012. – 285с.</w:t>
       </w:r>
     </w:p>
     <w:p>
@@ -16479,7 +16983,23 @@
         <w:spacing w:before="60" w:after="60"/>
       </w:pPr>
       <w:r>
-        <w:t>Гладкий А. Веб-Самоделкин. Как самому создать сайт быстро и профессионально. Электронное издание. М.: Литрес, 2012. – 250с.</w:t>
+        <w:t>Гладкий А. Веб-</w:t>
+      </w:r>
+      <w:proofErr w:type="spellStart"/>
+      <w:r>
+        <w:t>Самоделкин</w:t>
+      </w:r>
+      <w:proofErr w:type="spellEnd"/>
+      <w:r>
+        <w:t xml:space="preserve">. Как самому создать сайт быстро и профессионально. Электронное издание. М.: </w:t>
+      </w:r>
+      <w:proofErr w:type="spellStart"/>
+      <w:r>
+        <w:t>Литрес</w:t>
+      </w:r>
+      <w:proofErr w:type="spellEnd"/>
+      <w:r>
+        <w:t>, 2012. – 250с.</w:t>
       </w:r>
     </w:p>
     <w:p>
@@ -16492,7 +17012,15 @@
         <w:spacing w:before="60" w:after="60"/>
       </w:pPr>
       <w:r>
-        <w:t>Филиппов С.А. Основы современного веб-программирования. М.: НИЯУ МИФИ, 2011. – 160с.</w:t>
+        <w:t xml:space="preserve">Филиппов С.А. Основы </w:t>
+      </w:r>
+      <w:proofErr w:type="gramStart"/>
+      <w:r>
+        <w:t>современного</w:t>
+      </w:r>
+      <w:proofErr w:type="gramEnd"/>
+      <w:r>
+        <w:t xml:space="preserve"> веб-программирования. М.: НИЯУ МИФИ, 2011. – 160с.</w:t>
       </w:r>
     </w:p>
     <w:p>
@@ -16504,7 +17032,15 @@
         </w:numPr>
       </w:pPr>
       <w:r>
-        <w:t>Симонович С., Евсеев Г., Мураховский В. Интернет: лаборатория мастера. Практическое руководство по эффективной работе в Интернете. — М.: АСТ-ПРЕСС; Инфорком-Пресс, 2010.</w:t>
+        <w:t xml:space="preserve">Симонович С., Евсеев Г., Мураховский В. Интернет: лаборатория мастера. Практическое руководство по эффективной работе в Интернете. — М.: АСТ-ПРЕСС; </w:t>
+      </w:r>
+      <w:proofErr w:type="spellStart"/>
+      <w:r>
+        <w:t>Инфорком</w:t>
+      </w:r>
+      <w:proofErr w:type="spellEnd"/>
+      <w:r>
+        <w:t>-Пресс, 2010.</w:t>
       </w:r>
     </w:p>
     <w:p>
@@ -16548,7 +17084,7 @@
         </w:rPr>
         <w:instrText xml:space="preserve"> TC "</w:instrText>
       </w:r>
-      <w:bookmarkStart w:id="17" w:name="_Toc463805989"/>
+      <w:bookmarkStart w:id="18" w:name="_Toc463805989"/>
       <w:r>
         <w:rPr>
           <w:b/>
@@ -16556,7 +17092,7 @@
         </w:rPr>
         <w:instrText>Методические разработки</w:instrText>
       </w:r>
-      <w:bookmarkEnd w:id="17"/>
+      <w:bookmarkEnd w:id="18"/>
       <w:r>
         <w:rPr>
           <w:b/>
@@ -16585,7 +17121,7 @@
         </w:rPr>
         <w:instrText xml:space="preserve"> TC "</w:instrText>
       </w:r>
-      <w:bookmarkStart w:id="18" w:name="_Toc463805990"/>
+      <w:bookmarkStart w:id="19" w:name="_Toc463805990"/>
       <w:r>
         <w:rPr>
           <w:b/>
@@ -16593,7 +17129,7 @@
         </w:rPr>
         <w:instrText>Методические разработки</w:instrText>
       </w:r>
-      <w:bookmarkEnd w:id="18"/>
+      <w:bookmarkEnd w:id="19"/>
       <w:r>
         <w:rPr>
           <w:b/>
@@ -16674,7 +17210,7 @@
         </w:rPr>
         <w:instrText xml:space="preserve"> TC "</w:instrText>
       </w:r>
-      <w:bookmarkStart w:id="19" w:name="_Toc463805991"/>
+      <w:bookmarkStart w:id="20" w:name="_Toc463805991"/>
       <w:r>
         <w:rPr>
           <w:b/>
@@ -16682,7 +17218,7 @@
         </w:rPr>
         <w:instrText>Программное обеспечение</w:instrText>
       </w:r>
-      <w:bookmarkEnd w:id="19"/>
+      <w:bookmarkEnd w:id="20"/>
       <w:r>
         <w:rPr>
           <w:b/>
@@ -16709,8 +17245,13 @@
         <w:jc w:val="both"/>
       </w:pPr>
       <w:r>
-        <w:t>ОС Windows</w:t>
-      </w:r>
+        <w:t xml:space="preserve">ОС </w:t>
+      </w:r>
+      <w:proofErr w:type="spellStart"/>
+      <w:r>
+        <w:t>Windows</w:t>
+      </w:r>
+      <w:proofErr w:type="spellEnd"/>
     </w:p>
     <w:p>
       <w:pPr>
@@ -16723,8 +17264,21 @@
         <w:jc w:val="both"/>
       </w:pPr>
       <w:r>
-        <w:t>Браузер Internet Explorer</w:t>
-      </w:r>
+        <w:t xml:space="preserve">Браузер </w:t>
+      </w:r>
+      <w:proofErr w:type="spellStart"/>
+      <w:r>
+        <w:t>Internet</w:t>
+      </w:r>
+      <w:proofErr w:type="spellEnd"/>
+      <w:r>
+        <w:t xml:space="preserve"> </w:t>
+      </w:r>
+      <w:proofErr w:type="spellStart"/>
+      <w:r>
+        <w:t>Explorer</w:t>
+      </w:r>
+      <w:proofErr w:type="spellEnd"/>
     </w:p>
     <w:p>
       <w:pPr>
@@ -16737,8 +17291,21 @@
         <w:jc w:val="both"/>
       </w:pPr>
       <w:r>
-        <w:t>Браузер Google Chrome</w:t>
-      </w:r>
+        <w:t xml:space="preserve">Браузер </w:t>
+      </w:r>
+      <w:proofErr w:type="spellStart"/>
+      <w:r>
+        <w:t>Google</w:t>
+      </w:r>
+      <w:proofErr w:type="spellEnd"/>
+      <w:r>
+        <w:t xml:space="preserve"> </w:t>
+      </w:r>
+      <w:proofErr w:type="spellStart"/>
+      <w:r>
+        <w:t>Chrome</w:t>
+      </w:r>
+      <w:proofErr w:type="spellEnd"/>
     </w:p>
     <w:p>
       <w:pPr>
@@ -16751,8 +17318,21 @@
         <w:jc w:val="both"/>
       </w:pPr>
       <w:r>
-        <w:t>Браузер Mozilla Firefox</w:t>
-      </w:r>
+        <w:t xml:space="preserve">Браузер </w:t>
+      </w:r>
+      <w:proofErr w:type="spellStart"/>
+      <w:r>
+        <w:t>Mozilla</w:t>
+      </w:r>
+      <w:proofErr w:type="spellEnd"/>
+      <w:r>
+        <w:t xml:space="preserve"> </w:t>
+      </w:r>
+      <w:proofErr w:type="spellStart"/>
+      <w:r>
+        <w:t>Firefox</w:t>
+      </w:r>
+      <w:proofErr w:type="spellEnd"/>
     </w:p>
     <w:p>
       <w:pPr>
@@ -16787,12 +17367,14 @@
       <w:r>
         <w:t xml:space="preserve">Векторный редактор </w:t>
       </w:r>
+      <w:proofErr w:type="spellStart"/>
       <w:r>
         <w:rPr>
           <w:lang w:val="en-US"/>
         </w:rPr>
         <w:t>Inkscape</w:t>
       </w:r>
+      <w:proofErr w:type="spellEnd"/>
     </w:p>
     <w:p>
       <w:pPr>
@@ -16838,7 +17420,7 @@
         </w:rPr>
         <w:instrText xml:space="preserve"> TC "</w:instrText>
       </w:r>
-      <w:bookmarkStart w:id="20" w:name="_Toc463805992"/>
+      <w:bookmarkStart w:id="21" w:name="_Toc463805992"/>
       <w:r>
         <w:rPr>
           <w:b/>
@@ -16846,7 +17428,7 @@
         </w:rPr>
         <w:instrText>Базы данных, информационно-справочные и поисковые системы</w:instrText>
       </w:r>
-      <w:bookmarkEnd w:id="20"/>
+      <w:bookmarkEnd w:id="21"/>
       <w:r>
         <w:rPr>
           <w:b/>
@@ -16960,7 +17542,7 @@
         </w:rPr>
         <w:instrText xml:space="preserve"> TC "</w:instrText>
       </w:r>
-      <w:bookmarkStart w:id="21" w:name="_Toc463805993"/>
+      <w:bookmarkStart w:id="22" w:name="_Toc463805993"/>
       <w:r>
         <w:rPr>
           <w:b/>
@@ -16968,7 +17550,7 @@
         </w:rPr>
         <w:instrText>Электронные образовательные ресурсы</w:instrText>
       </w:r>
-      <w:bookmarkEnd w:id="21"/>
+      <w:bookmarkEnd w:id="22"/>
       <w:r>
         <w:rPr>
           <w:b/>
@@ -17043,7 +17625,7 @@
       <w:r>
         <w:instrText xml:space="preserve"> TC "</w:instrText>
       </w:r>
-      <w:bookmarkStart w:id="22" w:name="_Toc463805994"/>
+      <w:bookmarkStart w:id="23" w:name="_Toc463805994"/>
       <w:r>
         <w:rPr>
           <w:b/>
@@ -17052,7 +17634,7 @@
         </w:rPr>
         <w:instrText>мАТЕРИАЛЬНО-ТЕХНИЧЕСКОЕ ОБЕСПЕЧЕНИЕ ДИСЦИПЛИНЫ</w:instrText>
       </w:r>
-      <w:bookmarkEnd w:id="22"/>
+      <w:bookmarkEnd w:id="23"/>
       <w:r>
         <w:instrText xml:space="preserve">" \f C \l "1" </w:instrText>
       </w:r>
@@ -17136,14 +17718,14 @@
       <w:r>
         <w:instrText xml:space="preserve"> TC "</w:instrText>
       </w:r>
-      <w:bookmarkStart w:id="23" w:name="_Toc463805995"/>
+      <w:bookmarkStart w:id="24" w:name="_Toc463805995"/>
       <w:r>
         <w:rPr>
           <w:b/>
         </w:rPr>
         <w:instrText>ПРИЛОЖЕНИЕ 1</w:instrText>
       </w:r>
-      <w:bookmarkEnd w:id="23"/>
+      <w:bookmarkEnd w:id="24"/>
       <w:r>
         <w:instrText xml:space="preserve">" \f C \l "1" </w:instrText>
       </w:r>
@@ -18280,14 +18862,14 @@
       <w:r>
         <w:instrText xml:space="preserve"> TC "</w:instrText>
       </w:r>
-      <w:bookmarkStart w:id="24" w:name="_Toc463805996"/>
+      <w:bookmarkStart w:id="25" w:name="_Toc463805996"/>
       <w:r>
         <w:rPr>
           <w:b/>
         </w:rPr>
         <w:instrText>ПРИЛОЖЕНИЕ 2</w:instrText>
       </w:r>
-      <w:bookmarkEnd w:id="24"/>
+      <w:bookmarkEnd w:id="25"/>
       <w:r>
         <w:instrText xml:space="preserve">" \f C \l "1" </w:instrText>
       </w:r>
@@ -18318,7 +18900,15 @@
         <w:jc w:val="both"/>
       </w:pPr>
       <w:r>
-        <w:t>В связи с отсутствием Дисциплины и ее аналогов, по которым возможно тестирование, на сайтах ФЭПО, Интернет-тренажеры и портале СМУДС УрФУ, тестирование в рамках НТК не проводится.</w:t>
+        <w:t xml:space="preserve">В связи с отсутствием Дисциплины и ее аналогов, по которым возможно тестирование, на сайтах ФЭПО, </w:t>
+      </w:r>
+      <w:proofErr w:type="gramStart"/>
+      <w:r>
+        <w:t>Интернет-тренажеры</w:t>
+      </w:r>
+      <w:proofErr w:type="gramEnd"/>
+      <w:r>
+        <w:t xml:space="preserve"> и портале СМУДС УрФУ, тестирование в рамках НТК не проводится.</w:t>
       </w:r>
     </w:p>
     <w:p>
@@ -18354,14 +18944,14 @@
       <w:r>
         <w:instrText xml:space="preserve"> TC "</w:instrText>
       </w:r>
-      <w:bookmarkStart w:id="25" w:name="_Toc463805997"/>
+      <w:bookmarkStart w:id="26" w:name="_Toc463805997"/>
       <w:r>
         <w:rPr>
           <w:b/>
         </w:rPr>
         <w:instrText>ПРИЛОЖЕНИЕ 3</w:instrText>
       </w:r>
-      <w:bookmarkEnd w:id="25"/>
+      <w:bookmarkEnd w:id="26"/>
       <w:r>
         <w:instrText xml:space="preserve">" \f C \l "1" </w:instrText>
       </w:r>
@@ -18412,7 +19002,15 @@
         <w:jc w:val="both"/>
       </w:pPr>
       <w:r>
-        <w:t xml:space="preserve">Фонд оценочных средств предназначен для оценки: </w:t>
+        <w:t>Фонд оценочных сре</w:t>
+      </w:r>
+      <w:proofErr w:type="gramStart"/>
+      <w:r>
+        <w:t>дств пр</w:t>
+      </w:r>
+      <w:proofErr w:type="gramEnd"/>
+      <w:r>
+        <w:t xml:space="preserve">едназначен для оценки: </w:t>
       </w:r>
     </w:p>
     <w:p>
@@ -18612,7 +19210,7 @@
                 <v:shape id="_x0000_i1025" type="#_x0000_t75" style="width:28.5pt;height:21.75pt" o:ole="">
                   <v:imagedata r:id="rId7" o:title=""/>
                 </v:shape>
-                <o:OLEObject Type="Embed" ProgID="Equation.3" ShapeID="_x0000_i1025" DrawAspect="Content" ObjectID="_1551874314" r:id="rId8"/>
+                <o:OLEObject Type="Embed" ProgID="Equation.3" ShapeID="_x0000_i1025" DrawAspect="Content" ObjectID="_1551876884" r:id="rId8"/>
               </w:object>
             </w:r>
             <w:r>
@@ -19469,7 +20067,7 @@
           <w:szCs w:val="24"/>
         </w:rPr>
       </w:pPr>
-      <w:bookmarkStart w:id="26" w:name="_Toc326667370"/>
+      <w:bookmarkStart w:id="27" w:name="_Toc326667370"/>
       <w:r>
         <w:rPr>
           <w:rFonts w:ascii="Times New Roman" w:hAnsi="Times New Roman" w:cs="Times New Roman"/>
@@ -19482,7 +20080,7 @@
         </w:rPr>
         <w:t>Гипертекстовые ссылки и иллюстрации на Web-страницах.</w:t>
       </w:r>
-      <w:bookmarkEnd w:id="26"/>
+      <w:bookmarkEnd w:id="27"/>
     </w:p>
     <w:p>
       <w:pPr>
@@ -19504,7 +20102,7 @@
           <w:szCs w:val="24"/>
         </w:rPr>
       </w:pPr>
-      <w:bookmarkStart w:id="27" w:name="_Toc326667371"/>
+      <w:bookmarkStart w:id="28" w:name="_Toc326667371"/>
       <w:r>
         <w:rPr>
           <w:rFonts w:ascii="Times New Roman" w:hAnsi="Times New Roman" w:cs="Times New Roman"/>
@@ -19517,7 +20115,7 @@
         </w:rPr>
         <w:t>Механизмы адресации на ресурсы в Internet. Реализация механизма в языке HTML. Создание гиперссылок с помощью элемента A и его атрибутов. Ссылки на элементы текущей страницы. Ссылка mailto.</w:t>
       </w:r>
-      <w:bookmarkEnd w:id="27"/>
+      <w:bookmarkEnd w:id="28"/>
       <w:r>
         <w:rPr>
           <w:rFonts w:ascii="Times New Roman" w:hAnsi="Times New Roman" w:cs="Times New Roman"/>
@@ -19551,7 +20149,7 @@
           <w:szCs w:val="24"/>
         </w:rPr>
       </w:pPr>
-      <w:bookmarkStart w:id="28" w:name="_Toc326667372"/>
+      <w:bookmarkStart w:id="29" w:name="_Toc326667372"/>
       <w:r>
         <w:rPr>
           <w:rFonts w:ascii="Times New Roman" w:hAnsi="Times New Roman" w:cs="Times New Roman"/>
@@ -19564,7 +20162,7 @@
         </w:rPr>
         <w:t>Размещение иллюстрации на web-странице. Типы файлов иллюстраций. Элемент IMG и его атрибуты. Размещение текста и изображений. Выравнивание изображений.</w:t>
       </w:r>
-      <w:bookmarkEnd w:id="28"/>
+      <w:bookmarkEnd w:id="29"/>
     </w:p>
     <w:p>
       <w:pPr>
@@ -20401,8 +20999,6 @@
         </w:rPr>
         <w:t>6</w:t>
       </w:r>
-      <w:bookmarkStart w:id="29" w:name="_GoBack"/>
-      <w:bookmarkEnd w:id="29"/>
       <w:r>
         <w:rPr>
           <w:b/>
@@ -23680,7 +24276,7 @@
 </file>
 
 <file path=customXml/itemProps1.xml><?xml version="1.0" encoding="utf-8"?>
-<ds:datastoreItem xmlns:ds="http://schemas.openxmlformats.org/officeDocument/2006/customXml" ds:itemID="{1488DF54-89E0-4833-841C-8EFC74C6014B}">
+<ds:datastoreItem xmlns:ds="http://schemas.openxmlformats.org/officeDocument/2006/customXml" ds:itemID="{EB05F10B-6D0A-4831-9F76-F93F637185BB}">
   <ds:schemaRefs>
     <ds:schemaRef ds:uri="http://schemas.openxmlformats.org/officeDocument/2006/bibliography"/>
   </ds:schemaRefs>

--- a/09.03.03/ИНМиТ_ИТиАП_09.03.03_Д1.10.2_Web-дизайн.docx
+++ b/09.03.03/ИНМиТ_ИТиАП_09.03.03_Д1.10.2_Web-дизайн.docx
@@ -327,8 +327,6 @@
               </w:rPr>
               <w:t>442</w:t>
             </w:r>
-            <w:bookmarkStart w:id="0" w:name="_GoBack"/>
-            <w:bookmarkEnd w:id="0"/>
             <w:r>
               <w:rPr>
                 <w:color w:val="000000"/>
@@ -1437,7 +1435,7 @@
       <w:r>
         <w:instrText xml:space="preserve"> TC "</w:instrText>
       </w:r>
-      <w:bookmarkStart w:id="1" w:name="_Toc463805971"/>
+      <w:bookmarkStart w:id="0" w:name="_Toc463805971"/>
       <w:r>
         <w:rPr>
           <w:b/>
@@ -1446,7 +1444,7 @@
         </w:rPr>
         <w:instrText>ОБЩАЯ ХАРАКТЕРИСТИКА ДИСЦИПЛИНЫ</w:instrText>
       </w:r>
-      <w:bookmarkEnd w:id="1"/>
+      <w:bookmarkEnd w:id="0"/>
       <w:r>
         <w:instrText xml:space="preserve">" \f C \l "1" </w:instrText>
       </w:r>
@@ -1493,7 +1491,7 @@
         </w:rPr>
         <w:instrText xml:space="preserve"> TC "</w:instrText>
       </w:r>
-      <w:bookmarkStart w:id="2" w:name="_Toc463805972"/>
+      <w:bookmarkStart w:id="1" w:name="_Toc463805972"/>
       <w:r>
         <w:rPr>
           <w:b/>
@@ -1501,7 +1499,7 @@
         </w:rPr>
         <w:instrText>Аннотация содержания дисциплины</w:instrText>
       </w:r>
-      <w:bookmarkEnd w:id="2"/>
+      <w:bookmarkEnd w:id="1"/>
       <w:r>
         <w:rPr>
           <w:b/>
@@ -1754,7 +1752,7 @@
         </w:rPr>
         <w:instrText xml:space="preserve"> TC "</w:instrText>
       </w:r>
-      <w:bookmarkStart w:id="3" w:name="_Toc463805973"/>
+      <w:bookmarkStart w:id="2" w:name="_Toc463805973"/>
       <w:r>
         <w:rPr>
           <w:b/>
@@ -1762,7 +1760,7 @@
         </w:rPr>
         <w:instrText>Язык реализации программы</w:instrText>
       </w:r>
-      <w:bookmarkEnd w:id="3"/>
+      <w:bookmarkEnd w:id="2"/>
       <w:r>
         <w:rPr>
           <w:b/>
@@ -1845,7 +1843,7 @@
         </w:rPr>
         <w:instrText xml:space="preserve"> TC "</w:instrText>
       </w:r>
-      <w:bookmarkStart w:id="4" w:name="_Toc463805974"/>
+      <w:bookmarkStart w:id="3" w:name="_Toc463805974"/>
       <w:r>
         <w:rPr>
           <w:b/>
@@ -1853,7 +1851,7 @@
         </w:rPr>
         <w:instrText>Планируемые результаты обучения по дисциплине</w:instrText>
       </w:r>
-      <w:bookmarkEnd w:id="4"/>
+      <w:bookmarkEnd w:id="3"/>
       <w:r>
         <w:rPr>
           <w:b/>
@@ -1890,10 +1888,11 @@
       <w:tblPr>
         <w:tblStyle w:val="a6"/>
         <w:tblW w:w="0" w:type="auto"/>
+        <w:tblInd w:w="567" w:type="dxa"/>
         <w:tblLook w:val="04A0" w:firstRow="1" w:lastRow="0" w:firstColumn="1" w:lastColumn="0" w:noHBand="0" w:noVBand="1"/>
       </w:tblPr>
       <w:tblGrid>
-        <w:gridCol w:w="9996"/>
+        <w:gridCol w:w="9429"/>
       </w:tblGrid>
       <w:tr>
         <w:tc>
@@ -1903,24 +1902,202 @@
           <w:p>
             <w:pPr>
               <w:jc w:val="both"/>
-            </w:pPr>
-            <w:r>
-              <w:rPr>
-                <w:b/>
-              </w:rPr>
-              <w:t>ОПК-5</w:t>
-            </w:r>
-            <w:r>
-              <w:t>:</w:t>
-            </w:r>
-            <w:r>
+              <w:rPr>
+                <w:iCs/>
+              </w:rPr>
+            </w:pPr>
+            <w:r>
+              <w:rPr>
+                <w:b/>
+                <w:iCs/>
+              </w:rPr>
+              <w:t>ОПК-1</w:t>
+            </w:r>
+            <w:r>
+              <w:rPr>
+                <w:iCs/>
+              </w:rPr>
+              <w:t xml:space="preserve">: </w:t>
+            </w:r>
+            <w:r>
+              <w:rPr>
+                <w:iCs/>
+              </w:rPr>
+              <w:t>способность</w:t>
+            </w:r>
+            <w:r>
+              <w:rPr>
+                <w:iCs/>
+              </w:rPr>
               <w:t xml:space="preserve"> </w:t>
             </w:r>
             <w:r>
-              <w:t>способность</w:t>
-            </w:r>
-            <w:r>
-              <w:t xml:space="preserve"> решать стандартные задачи профессиональной деятельности на основе информационной и библиографической культуры с применением информационно-коммуникационных технологий и  с учетом основных требований информационной безопасности</w:t>
+              <w:rPr>
+                <w:iCs/>
+              </w:rPr>
+              <w:t>использовать</w:t>
+            </w:r>
+            <w:r>
+              <w:rPr>
+                <w:iCs/>
+              </w:rPr>
+              <w:t xml:space="preserve"> </w:t>
+            </w:r>
+            <w:r>
+              <w:rPr>
+                <w:iCs/>
+              </w:rPr>
+              <w:t>нормативно-правовые</w:t>
+            </w:r>
+            <w:r>
+              <w:rPr>
+                <w:iCs/>
+              </w:rPr>
+              <w:t xml:space="preserve"> </w:t>
+            </w:r>
+            <w:r>
+              <w:rPr>
+                <w:iCs/>
+              </w:rPr>
+              <w:t>документы,</w:t>
+            </w:r>
+            <w:r>
+              <w:rPr>
+                <w:iCs/>
+              </w:rPr>
+              <w:t xml:space="preserve"> </w:t>
+            </w:r>
+            <w:r>
+              <w:rPr>
+                <w:iCs/>
+              </w:rPr>
+              <w:t>междун</w:t>
+            </w:r>
+            <w:r>
+              <w:rPr>
+                <w:iCs/>
+              </w:rPr>
+              <w:t>ародные</w:t>
+            </w:r>
+            <w:r>
+              <w:rPr>
+                <w:iCs/>
+              </w:rPr>
+              <w:t xml:space="preserve"> </w:t>
+            </w:r>
+            <w:r>
+              <w:rPr>
+                <w:iCs/>
+              </w:rPr>
+              <w:t>и</w:t>
+            </w:r>
+            <w:r>
+              <w:rPr>
+                <w:iCs/>
+              </w:rPr>
+              <w:t xml:space="preserve"> </w:t>
+            </w:r>
+            <w:r>
+              <w:rPr>
+                <w:iCs/>
+              </w:rPr>
+              <w:t>отечественные</w:t>
+            </w:r>
+            <w:r>
+              <w:rPr>
+                <w:iCs/>
+              </w:rPr>
+              <w:t xml:space="preserve"> </w:t>
+            </w:r>
+            <w:r>
+              <w:rPr>
+                <w:iCs/>
+              </w:rPr>
+              <w:t>стан</w:t>
+            </w:r>
+            <w:r>
+              <w:rPr>
+                <w:iCs/>
+              </w:rPr>
+              <w:t>дарты</w:t>
+            </w:r>
+            <w:r>
+              <w:rPr>
+                <w:iCs/>
+              </w:rPr>
+              <w:t xml:space="preserve"> </w:t>
+            </w:r>
+            <w:r>
+              <w:rPr>
+                <w:iCs/>
+              </w:rPr>
+              <w:t>в</w:t>
+            </w:r>
+            <w:r>
+              <w:rPr>
+                <w:iCs/>
+              </w:rPr>
+              <w:t xml:space="preserve"> </w:t>
+            </w:r>
+            <w:r>
+              <w:rPr>
+                <w:iCs/>
+              </w:rPr>
+              <w:t>области</w:t>
+            </w:r>
+            <w:r>
+              <w:rPr>
+                <w:iCs/>
+              </w:rPr>
+              <w:t xml:space="preserve"> </w:t>
+            </w:r>
+            <w:r>
+              <w:rPr>
+                <w:iCs/>
+              </w:rPr>
+              <w:t>информационных</w:t>
+            </w:r>
+            <w:r>
+              <w:rPr>
+                <w:iCs/>
+              </w:rPr>
+              <w:t xml:space="preserve"> </w:t>
+            </w:r>
+            <w:r>
+              <w:rPr>
+                <w:iCs/>
+              </w:rPr>
+              <w:t>систем</w:t>
+            </w:r>
+            <w:r>
+              <w:rPr>
+                <w:iCs/>
+              </w:rPr>
+              <w:t xml:space="preserve"> </w:t>
+            </w:r>
+            <w:r>
+              <w:rPr>
+                <w:iCs/>
+              </w:rPr>
+              <w:t>и</w:t>
+            </w:r>
+            <w:r>
+              <w:rPr>
+                <w:iCs/>
+              </w:rPr>
+              <w:t xml:space="preserve"> </w:t>
+            </w:r>
+            <w:r>
+              <w:rPr>
+                <w:iCs/>
+              </w:rPr>
+              <w:t>технологий</w:t>
+            </w:r>
+            <w:r>
+              <w:rPr>
+                <w:iCs/>
+              </w:rPr>
+              <w:t xml:space="preserve"> </w:t>
             </w:r>
           </w:p>
         </w:tc>
@@ -1933,19 +2110,301 @@
           <w:p>
             <w:pPr>
               <w:jc w:val="both"/>
-            </w:pPr>
-            <w:r>
-              <w:rPr>
-                <w:b/>
-              </w:rPr>
-              <w:t>ПК-2</w:t>
-            </w:r>
-            <w:r>
-              <w:t>: способность</w:t>
-            </w:r>
-            <w:r>
-              <w:t xml:space="preserve"> разрабатывать компоненты аппаратно-программных комплексов и баз данных, используя современные инструментальные средства и технологии программирования;</w:t>
-            </w:r>
+              <w:rPr>
+                <w:iCs/>
+              </w:rPr>
+            </w:pPr>
+            <w:r>
+              <w:rPr>
+                <w:b/>
+                <w:iCs/>
+              </w:rPr>
+              <w:t>ОПК-4</w:t>
+            </w:r>
+            <w:r>
+              <w:rPr>
+                <w:iCs/>
+              </w:rPr>
+              <w:t xml:space="preserve">: </w:t>
+            </w:r>
+            <w:r>
+              <w:rPr>
+                <w:iCs/>
+              </w:rPr>
+              <w:t>способность</w:t>
+            </w:r>
+            <w:r>
+              <w:rPr>
+                <w:iCs/>
+              </w:rPr>
+              <w:t xml:space="preserve"> </w:t>
+            </w:r>
+            <w:r>
+              <w:rPr>
+                <w:iCs/>
+              </w:rPr>
+              <w:t>решать</w:t>
+            </w:r>
+            <w:r>
+              <w:rPr>
+                <w:iCs/>
+              </w:rPr>
+              <w:t xml:space="preserve"> </w:t>
+            </w:r>
+            <w:r>
+              <w:rPr>
+                <w:iCs/>
+              </w:rPr>
+              <w:t>стандартные</w:t>
+            </w:r>
+            <w:r>
+              <w:rPr>
+                <w:iCs/>
+              </w:rPr>
+              <w:t xml:space="preserve"> </w:t>
+            </w:r>
+            <w:r>
+              <w:rPr>
+                <w:iCs/>
+              </w:rPr>
+              <w:t>задачи</w:t>
+            </w:r>
+            <w:r>
+              <w:rPr>
+                <w:iCs/>
+              </w:rPr>
+              <w:t xml:space="preserve"> </w:t>
+            </w:r>
+            <w:r>
+              <w:rPr>
+                <w:iCs/>
+              </w:rPr>
+              <w:t>профессиональной</w:t>
+            </w:r>
+            <w:r>
+              <w:rPr>
+                <w:iCs/>
+              </w:rPr>
+              <w:t xml:space="preserve"> </w:t>
+            </w:r>
+            <w:r>
+              <w:rPr>
+                <w:iCs/>
+              </w:rPr>
+              <w:t>деятельности</w:t>
+            </w:r>
+            <w:r>
+              <w:rPr>
+                <w:iCs/>
+              </w:rPr>
+              <w:t xml:space="preserve"> </w:t>
+            </w:r>
+            <w:r>
+              <w:rPr>
+                <w:iCs/>
+              </w:rPr>
+              <w:t>на</w:t>
+            </w:r>
+            <w:r>
+              <w:rPr>
+                <w:iCs/>
+              </w:rPr>
+              <w:t xml:space="preserve"> </w:t>
+            </w:r>
+            <w:r>
+              <w:rPr>
+                <w:iCs/>
+              </w:rPr>
+              <w:t>основе</w:t>
+            </w:r>
+            <w:r>
+              <w:rPr>
+                <w:iCs/>
+              </w:rPr>
+              <w:t xml:space="preserve"> </w:t>
+            </w:r>
+            <w:r>
+              <w:rPr>
+                <w:iCs/>
+              </w:rPr>
+              <w:t>информационной</w:t>
+            </w:r>
+            <w:r>
+              <w:rPr>
+                <w:iCs/>
+              </w:rPr>
+              <w:t xml:space="preserve"> </w:t>
+            </w:r>
+            <w:r>
+              <w:rPr>
+                <w:iCs/>
+              </w:rPr>
+              <w:t>и</w:t>
+            </w:r>
+            <w:r>
+              <w:rPr>
+                <w:iCs/>
+              </w:rPr>
+              <w:t xml:space="preserve"> </w:t>
+            </w:r>
+            <w:r>
+              <w:rPr>
+                <w:iCs/>
+              </w:rPr>
+              <w:t>библиографической</w:t>
+            </w:r>
+            <w:r>
+              <w:rPr>
+                <w:iCs/>
+              </w:rPr>
+              <w:t xml:space="preserve"> </w:t>
+            </w:r>
+            <w:r>
+              <w:rPr>
+                <w:iCs/>
+              </w:rPr>
+              <w:t>культуры</w:t>
+            </w:r>
+            <w:r>
+              <w:rPr>
+                <w:iCs/>
+              </w:rPr>
+              <w:t xml:space="preserve"> </w:t>
+            </w:r>
+            <w:r>
+              <w:rPr>
+                <w:iCs/>
+              </w:rPr>
+              <w:t>с</w:t>
+            </w:r>
+            <w:r>
+              <w:rPr>
+                <w:iCs/>
+              </w:rPr>
+              <w:t xml:space="preserve"> </w:t>
+            </w:r>
+            <w:r>
+              <w:rPr>
+                <w:iCs/>
+              </w:rPr>
+              <w:t>применением</w:t>
+            </w:r>
+            <w:r>
+              <w:rPr>
+                <w:iCs/>
+              </w:rPr>
+              <w:t xml:space="preserve"> </w:t>
+            </w:r>
+            <w:r>
+              <w:rPr>
+                <w:iCs/>
+              </w:rPr>
+              <w:t>информационно-коммуникационных</w:t>
+            </w:r>
+            <w:r>
+              <w:rPr>
+                <w:iCs/>
+              </w:rPr>
+              <w:t xml:space="preserve"> </w:t>
+            </w:r>
+            <w:r>
+              <w:rPr>
+                <w:iCs/>
+              </w:rPr>
+              <w:t>технологий</w:t>
+            </w:r>
+            <w:r>
+              <w:rPr>
+                <w:iCs/>
+              </w:rPr>
+              <w:t xml:space="preserve"> </w:t>
+            </w:r>
+            <w:r>
+              <w:rPr>
+                <w:iCs/>
+              </w:rPr>
+              <w:t>и</w:t>
+            </w:r>
+            <w:r>
+              <w:rPr>
+                <w:iCs/>
+              </w:rPr>
+              <w:t xml:space="preserve"> </w:t>
+            </w:r>
+            <w:r>
+              <w:rPr>
+                <w:iCs/>
+              </w:rPr>
+              <w:t>с</w:t>
+            </w:r>
+            <w:r>
+              <w:rPr>
+                <w:iCs/>
+              </w:rPr>
+              <w:t xml:space="preserve"> </w:t>
+            </w:r>
+            <w:r>
+              <w:rPr>
+                <w:iCs/>
+              </w:rPr>
+              <w:t>учетом</w:t>
+            </w:r>
+            <w:r>
+              <w:rPr>
+                <w:iCs/>
+              </w:rPr>
+              <w:t xml:space="preserve"> </w:t>
+            </w:r>
+            <w:r>
+              <w:rPr>
+                <w:iCs/>
+              </w:rPr>
+              <w:t>основных</w:t>
+            </w:r>
+            <w:r>
+              <w:rPr>
+                <w:iCs/>
+              </w:rPr>
+              <w:t xml:space="preserve"> </w:t>
+            </w:r>
+            <w:r>
+              <w:rPr>
+                <w:iCs/>
+              </w:rPr>
+              <w:t>требований</w:t>
+            </w:r>
+            <w:r>
+              <w:rPr>
+                <w:iCs/>
+              </w:rPr>
+              <w:t xml:space="preserve"> </w:t>
+            </w:r>
+            <w:r>
+              <w:rPr>
+                <w:iCs/>
+              </w:rPr>
+              <w:t>информационной</w:t>
+            </w:r>
+            <w:r>
+              <w:rPr>
+                <w:iCs/>
+              </w:rPr>
+              <w:t xml:space="preserve"> </w:t>
+            </w:r>
+            <w:r>
+              <w:rPr>
+                <w:iCs/>
+              </w:rPr>
+              <w:t>безопасности</w:t>
+            </w:r>
+            <w:r>
+              <w:rPr>
+                <w:iCs/>
+              </w:rPr>
+              <w:t xml:space="preserve"> </w:t>
+            </w:r>
+            <w:bookmarkStart w:id="4" w:name="_GoBack"/>
+            <w:bookmarkEnd w:id="4"/>
           </w:p>
         </w:tc>
       </w:tr>
@@ -1957,58 +2416,202 @@
           <w:p>
             <w:pPr>
               <w:jc w:val="both"/>
-            </w:pPr>
-            <w:r>
-              <w:rPr>
-                <w:b/>
-              </w:rPr>
-              <w:t>ПК-3</w:t>
-            </w:r>
-            <w:r>
-              <w:t>:</w:t>
-            </w:r>
-            <w:r>
+              <w:rPr>
+                <w:iCs/>
+              </w:rPr>
+            </w:pPr>
+            <w:r>
+              <w:rPr>
+                <w:b/>
+                <w:iCs/>
+              </w:rPr>
+              <w:t>ДПК-5</w:t>
+            </w:r>
+            <w:r>
+              <w:rPr>
+                <w:iCs/>
+              </w:rPr>
+              <w:t xml:space="preserve">: </w:t>
+            </w:r>
+            <w:r>
+              <w:rPr>
+                <w:iCs/>
+              </w:rPr>
+              <w:t>способность</w:t>
+            </w:r>
+            <w:r>
+              <w:rPr>
+                <w:iCs/>
+              </w:rPr>
               <w:t xml:space="preserve"> </w:t>
             </w:r>
             <w:r>
-              <w:t>способность</w:t>
-            </w:r>
-            <w:r>
-              <w:t xml:space="preserve"> обосновывать принимаемые проектные решения, осуществлять постановку и выполнять эксперименты по проверке их корректности и эффективности;</w:t>
-            </w:r>
-          </w:p>
-        </w:tc>
-      </w:tr>
-      <w:tr>
-        <w:tc>
-          <w:tcPr>
-            <w:tcW w:w="9996" w:type="dxa"/>
-          </w:tcPr>
-          <w:p>
-            <w:pPr>
-              <w:tabs>
-                <w:tab w:val="left" w:pos="284"/>
-                <w:tab w:val="left" w:pos="426"/>
-              </w:tabs>
-            </w:pPr>
-            <w:r>
-              <w:rPr>
-                <w:b/>
-                <w:lang w:eastAsia="ru-RU"/>
-              </w:rPr>
-              <w:t>ДПК-3</w:t>
-            </w:r>
-            <w:r>
-              <w:rPr>
-                <w:lang w:eastAsia="ru-RU"/>
-              </w:rPr>
-              <w:t>:</w:t>
-            </w:r>
-            <w:r>
-              <w:rPr>
-                <w:lang w:eastAsia="ru-RU"/>
-              </w:rPr>
-              <w:t xml:space="preserve"> способность использовать технологии разработки объектов профессиональной деятельности в областях: машиностроение, приборостроение, техника, управление технологическими процессами, механика, техническая физика, а также предприятия различного профиля и все виды деятельности в условиях экономики информационного общества</w:t>
+              <w:rPr>
+                <w:iCs/>
+              </w:rPr>
+              <w:t>использовать</w:t>
+            </w:r>
+            <w:r>
+              <w:rPr>
+                <w:iCs/>
+              </w:rPr>
+              <w:t xml:space="preserve"> </w:t>
+            </w:r>
+            <w:r>
+              <w:rPr>
+                <w:iCs/>
+              </w:rPr>
+              <w:t>современные</w:t>
+            </w:r>
+            <w:r>
+              <w:rPr>
+                <w:iCs/>
+              </w:rPr>
+              <w:t xml:space="preserve"> </w:t>
+            </w:r>
+            <w:r>
+              <w:rPr>
+                <w:iCs/>
+              </w:rPr>
+              <w:t>математические</w:t>
+            </w:r>
+            <w:r>
+              <w:rPr>
+                <w:iCs/>
+              </w:rPr>
+              <w:t xml:space="preserve"> </w:t>
+            </w:r>
+            <w:r>
+              <w:rPr>
+                <w:iCs/>
+              </w:rPr>
+              <w:t>методы</w:t>
+            </w:r>
+            <w:r>
+              <w:rPr>
+                <w:iCs/>
+              </w:rPr>
+              <w:t xml:space="preserve"> </w:t>
+            </w:r>
+            <w:r>
+              <w:rPr>
+                <w:iCs/>
+              </w:rPr>
+              <w:t>и</w:t>
+            </w:r>
+            <w:r>
+              <w:rPr>
+                <w:iCs/>
+              </w:rPr>
+              <w:t xml:space="preserve"> </w:t>
+            </w:r>
+            <w:r>
+              <w:rPr>
+                <w:iCs/>
+              </w:rPr>
+              <w:t>современные</w:t>
+            </w:r>
+            <w:r>
+              <w:rPr>
+                <w:iCs/>
+              </w:rPr>
+              <w:t xml:space="preserve"> </w:t>
+            </w:r>
+            <w:r>
+              <w:rPr>
+                <w:iCs/>
+              </w:rPr>
+              <w:t>прикладные</w:t>
+            </w:r>
+            <w:r>
+              <w:rPr>
+                <w:iCs/>
+              </w:rPr>
+              <w:t xml:space="preserve"> </w:t>
+            </w:r>
+            <w:r>
+              <w:rPr>
+                <w:iCs/>
+              </w:rPr>
+              <w:t>программные</w:t>
+            </w:r>
+            <w:r>
+              <w:rPr>
+                <w:iCs/>
+              </w:rPr>
+              <w:t xml:space="preserve"> </w:t>
+            </w:r>
+            <w:r>
+              <w:rPr>
+                <w:iCs/>
+              </w:rPr>
+              <w:t>средства</w:t>
+            </w:r>
+            <w:r>
+              <w:rPr>
+                <w:iCs/>
+              </w:rPr>
+              <w:t xml:space="preserve"> </w:t>
+            </w:r>
+            <w:r>
+              <w:rPr>
+                <w:iCs/>
+              </w:rPr>
+              <w:t>и</w:t>
+            </w:r>
+            <w:r>
+              <w:rPr>
+                <w:iCs/>
+              </w:rPr>
+              <w:t xml:space="preserve"> </w:t>
+            </w:r>
+            <w:r>
+              <w:rPr>
+                <w:iCs/>
+              </w:rPr>
+              <w:t>осваивать</w:t>
+            </w:r>
+            <w:r>
+              <w:rPr>
+                <w:iCs/>
+              </w:rPr>
+              <w:t xml:space="preserve"> </w:t>
+            </w:r>
+            <w:r>
+              <w:rPr>
+                <w:iCs/>
+              </w:rPr>
+              <w:t>современные</w:t>
+            </w:r>
+            <w:r>
+              <w:rPr>
+                <w:iCs/>
+              </w:rPr>
+              <w:t xml:space="preserve"> </w:t>
+            </w:r>
+            <w:r>
+              <w:rPr>
+                <w:iCs/>
+              </w:rPr>
+              <w:t>технологии</w:t>
+            </w:r>
+            <w:r>
+              <w:rPr>
+                <w:iCs/>
+              </w:rPr>
+              <w:t xml:space="preserve"> </w:t>
+            </w:r>
+            <w:r>
+              <w:rPr>
+                <w:iCs/>
+              </w:rPr>
+              <w:t>программирования</w:t>
+            </w:r>
+            <w:r>
+              <w:rPr>
+                <w:iCs/>
+              </w:rPr>
+              <w:t xml:space="preserve"> </w:t>
             </w:r>
           </w:p>
         </w:tc>
@@ -17012,6 +17615,7 @@
         <w:spacing w:before="60" w:after="60"/>
       </w:pPr>
       <w:r>
+        <w:lastRenderedPageBreak/>
         <w:t xml:space="preserve">Филиппов С.А. Основы </w:t>
       </w:r>
       <w:proofErr w:type="gramStart"/>
@@ -17700,6 +18304,7 @@
         </w:rPr>
       </w:pPr>
       <w:r>
+        <w:lastRenderedPageBreak/>
         <w:br w:type="page"/>
       </w:r>
       <w:r>
@@ -19210,7 +19815,7 @@
                 <v:shape id="_x0000_i1025" type="#_x0000_t75" style="width:28.5pt;height:21.75pt" o:ole="">
                   <v:imagedata r:id="rId7" o:title=""/>
                 </v:shape>
-                <o:OLEObject Type="Embed" ProgID="Equation.3" ShapeID="_x0000_i1025" DrawAspect="Content" ObjectID="_1551876884" r:id="rId8"/>
+                <o:OLEObject Type="Embed" ProgID="Equation.3" ShapeID="_x0000_i1025" DrawAspect="Content" ObjectID="_1551877120" r:id="rId8"/>
               </w:object>
             </w:r>
             <w:r>
@@ -24276,7 +24881,7 @@
 </file>
 
 <file path=customXml/itemProps1.xml><?xml version="1.0" encoding="utf-8"?>
-<ds:datastoreItem xmlns:ds="http://schemas.openxmlformats.org/officeDocument/2006/customXml" ds:itemID="{EB05F10B-6D0A-4831-9F76-F93F637185BB}">
+<ds:datastoreItem xmlns:ds="http://schemas.openxmlformats.org/officeDocument/2006/customXml" ds:itemID="{6D8C5569-2C2E-4F9D-9397-2C14833426A5}">
   <ds:schemaRefs>
     <ds:schemaRef ds:uri="http://schemas.openxmlformats.org/officeDocument/2006/bibliography"/>
   </ds:schemaRefs>

--- a/09.03.03/ИНМиТ_ИТиАП_09.03.03_Д1.10.2_Web-дизайн.docx
+++ b/09.03.03/ИНМиТ_ИТиАП_09.03.03_Д1.10.2_Web-дизайн.docx
@@ -265,15 +265,7 @@
               <w:tab/>
             </w:r>
             <w:r>
-              <w:t>М</w:t>
-            </w:r>
-            <w:proofErr w:type="gramStart"/>
-            <w:r>
-              <w:t>1</w:t>
-            </w:r>
-            <w:proofErr w:type="gramEnd"/>
-            <w:r>
-              <w:t>.1</w:t>
+              <w:t>М1.1</w:t>
             </w:r>
             <w:r>
               <w:t>0</w:t>
@@ -550,7 +542,6 @@
             </w:r>
           </w:p>
           <w:p>
-            <w:proofErr w:type="spellStart"/>
             <w:r>
               <w:rPr>
                 <w:iCs/>
@@ -559,7 +550,6 @@
               </w:rPr>
               <w:t>бакалавриат</w:t>
             </w:r>
-            <w:proofErr w:type="spellEnd"/>
           </w:p>
         </w:tc>
         <w:tc>
@@ -610,30 +600,8 @@
               <w:rPr>
                 <w:b/>
               </w:rPr>
-              <w:t xml:space="preserve">Реквизиты приказа </w:t>
-            </w:r>
-            <w:proofErr w:type="spellStart"/>
-            <w:r>
-              <w:rPr>
-                <w:b/>
-              </w:rPr>
-              <w:t>Минобрнауки</w:t>
-            </w:r>
-            <w:proofErr w:type="spellEnd"/>
-            <w:r>
-              <w:rPr>
-                <w:b/>
-              </w:rPr>
-              <w:t xml:space="preserve"> РФ об утверждении  ФГОС </w:t>
-            </w:r>
-            <w:proofErr w:type="gramStart"/>
-            <w:r>
-              <w:rPr>
-                <w:b/>
-              </w:rPr>
-              <w:t>ВО</w:t>
-            </w:r>
-            <w:proofErr w:type="gramEnd"/>
+              <w:t>Реквизиты приказа Минобрнауки РФ об утверждении  ФГОС ВО</w:t>
+            </w:r>
             <w:r>
               <w:t xml:space="preserve">: </w:t>
             </w:r>
@@ -794,21 +762,7 @@
               <w:rPr>
                 <w:b/>
               </w:rPr>
-              <w:t xml:space="preserve">№ </w:t>
-            </w:r>
-            <w:proofErr w:type="gramStart"/>
-            <w:r>
-              <w:rPr>
-                <w:b/>
-              </w:rPr>
-              <w:t>п</w:t>
-            </w:r>
-            <w:proofErr w:type="gramEnd"/>
-            <w:r>
-              <w:rPr>
-                <w:b/>
-              </w:rPr>
-              <w:t>/п</w:t>
+              <w:t>№ п/п</w:t>
             </w:r>
           </w:p>
         </w:tc>
@@ -1256,13 +1210,8 @@
       </w:r>
       <w:r>
         <w:tab/>
-        <w:t xml:space="preserve"> УМС </w:t>
-      </w:r>
-      <w:proofErr w:type="spellStart"/>
-      <w:r>
-        <w:t>ИНМиТ</w:t>
-      </w:r>
-      <w:proofErr w:type="spellEnd"/>
+        <w:t xml:space="preserve"> УМС ИНМиТ</w:t>
+      </w:r>
       <w:r>
         <w:tab/>
       </w:r>
@@ -1295,15 +1244,7 @@
         <w:jc w:val="both"/>
       </w:pPr>
       <w:r>
-        <w:t xml:space="preserve">Протокол № ______   от __________ </w:t>
-      </w:r>
-      <w:proofErr w:type="gramStart"/>
-      <w:r>
-        <w:t>г</w:t>
-      </w:r>
-      <w:proofErr w:type="gramEnd"/>
-      <w:r>
-        <w:t>.</w:t>
+        <w:t>Протокол № ______   от __________ г.</w:t>
       </w:r>
     </w:p>
     <w:p>
@@ -1524,13 +1465,8 @@
       <w:r>
         <w:t>Дисциплина «</w:t>
       </w:r>
-      <w:proofErr w:type="spellStart"/>
-      <w:r>
-        <w:t>Web</w:t>
-      </w:r>
-      <w:proofErr w:type="spellEnd"/>
-      <w:r>
-        <w:t>-дизайн</w:t>
+      <w:r>
+        <w:t>Web-дизайн</w:t>
       </w:r>
       <w:r>
         <w:t xml:space="preserve">» </w:t>
@@ -1588,15 +1524,7 @@
         <w:t>создания</w:t>
       </w:r>
       <w:r>
-        <w:t xml:space="preserve"> сайтов различного назначения и их </w:t>
-      </w:r>
-      <w:proofErr w:type="spellStart"/>
-      <w:r>
-        <w:t>Web</w:t>
-      </w:r>
-      <w:proofErr w:type="spellEnd"/>
-      <w:r>
-        <w:t>-дизайна</w:t>
+        <w:t xml:space="preserve"> сайтов различного назначения и их Web-дизайна</w:t>
       </w:r>
       <w:r>
         <w:t>.</w:t>
@@ -1665,15 +1593,7 @@
         <w:t>промежуточной аттестации – зачё</w:t>
       </w:r>
       <w:r>
-        <w:t xml:space="preserve">т. Для проведения промежуточной аттестации по дисциплине разработаны фонд оценочных средств и </w:t>
-      </w:r>
-      <w:proofErr w:type="spellStart"/>
-      <w:r>
-        <w:t>балльно</w:t>
-      </w:r>
-      <w:proofErr w:type="spellEnd"/>
-      <w:r>
-        <w:t xml:space="preserve">-рейтинговая система оценки учебной деятельности студентов. </w:t>
+        <w:t xml:space="preserve">т. Для проведения промежуточной аттестации по дисциплине разработаны фонд оценочных средств и балльно-рейтинговая система оценки учебной деятельности студентов. </w:t>
       </w:r>
     </w:p>
     <w:p>
@@ -1818,17 +1738,8 @@
           <w:b/>
           <w:iCs/>
         </w:rPr>
-        <w:t xml:space="preserve">Планируемые результаты </w:t>
-      </w:r>
-      <w:proofErr w:type="gramStart"/>
-      <w:r>
-        <w:rPr>
-          <w:b/>
-          <w:iCs/>
-        </w:rPr>
-        <w:t>обучения по дисциплине</w:t>
-      </w:r>
-      <w:proofErr w:type="gramEnd"/>
+        <w:t>Планируемые результаты обучения по дисциплине</w:t>
+      </w:r>
       <w:r>
         <w:rPr>
           <w:b/>
@@ -1971,25 +1882,31 @@
               <w:rPr>
                 <w:iCs/>
               </w:rPr>
-              <w:t>междун</w:t>
+              <w:t>международные</w:t>
             </w:r>
             <w:r>
               <w:rPr>
                 <w:iCs/>
               </w:rPr>
-              <w:t>ародные</w:t>
+              <w:t xml:space="preserve"> </w:t>
             </w:r>
             <w:r>
               <w:rPr>
                 <w:iCs/>
               </w:rPr>
+              <w:t>и</w:t>
+            </w:r>
+            <w:r>
+              <w:rPr>
+                <w:iCs/>
+              </w:rPr>
               <w:t xml:space="preserve"> </w:t>
             </w:r>
             <w:r>
               <w:rPr>
                 <w:iCs/>
               </w:rPr>
-              <w:t>и</w:t>
+              <w:t>отечественные</w:t>
             </w:r>
             <w:r>
               <w:rPr>
@@ -2001,25 +1918,7 @@
               <w:rPr>
                 <w:iCs/>
               </w:rPr>
-              <w:t>отечественные</w:t>
-            </w:r>
-            <w:r>
-              <w:rPr>
-                <w:iCs/>
-              </w:rPr>
-              <w:t xml:space="preserve"> </w:t>
-            </w:r>
-            <w:r>
-              <w:rPr>
-                <w:iCs/>
-              </w:rPr>
-              <w:t>стан</w:t>
-            </w:r>
-            <w:r>
-              <w:rPr>
-                <w:iCs/>
-              </w:rPr>
-              <w:t>дарты</w:t>
+              <w:t>стандарты</w:t>
             </w:r>
             <w:r>
               <w:rPr>
@@ -2403,8 +2302,6 @@
               </w:rPr>
               <w:t xml:space="preserve"> </w:t>
             </w:r>
-            <w:bookmarkStart w:id="4" w:name="_GoBack"/>
-            <w:bookmarkEnd w:id="4"/>
           </w:p>
         </w:tc>
       </w:tr>
@@ -2796,21 +2693,7 @@
         <w:rPr>
           <w:spacing w:val="-5"/>
         </w:rPr>
-        <w:t xml:space="preserve">синтаксические основы, типы данных, математические функции, массивы и объекты используемых в языке сценариев </w:t>
-      </w:r>
-      <w:proofErr w:type="spellStart"/>
-      <w:r>
-        <w:rPr>
-          <w:spacing w:val="-5"/>
-        </w:rPr>
-        <w:t>JavaScript</w:t>
-      </w:r>
-      <w:proofErr w:type="spellEnd"/>
-      <w:r>
-        <w:rPr>
-          <w:spacing w:val="-5"/>
-        </w:rPr>
-        <w:t>.</w:t>
+        <w:t>синтаксические основы, типы данных, математические функции, массивы и объекты используемых в языке сценариев JavaScript.</w:t>
       </w:r>
     </w:p>
     <w:p>
@@ -2824,7 +2707,6 @@
         <w:rPr>
           <w:b/>
         </w:rPr>
-        <w:lastRenderedPageBreak/>
         <w:t>Уметь</w:t>
       </w:r>
       <w:r>
@@ -2865,6 +2747,8 @@
     </w:p>
     <w:p>
       <w:pPr>
+        <w:keepNext/>
+        <w:keepLines/>
         <w:ind w:left="567"/>
         <w:jc w:val="both"/>
       </w:pPr>
@@ -2872,6 +2756,7 @@
         <w:rPr>
           <w:b/>
         </w:rPr>
+        <w:lastRenderedPageBreak/>
         <w:t>Владеть</w:t>
       </w:r>
       <w:r>
@@ -2944,15 +2829,7 @@
         </w:rPr>
       </w:pPr>
       <w:r>
-        <w:t xml:space="preserve">навыками создания </w:t>
-      </w:r>
-      <w:proofErr w:type="gramStart"/>
-      <w:r>
-        <w:t>простых</w:t>
-      </w:r>
-      <w:proofErr w:type="gramEnd"/>
-      <w:r>
-        <w:t xml:space="preserve"> интерактивных веб-страниц.</w:t>
+        <w:t>навыками создания простых интерактивных веб-страниц.</w:t>
       </w:r>
     </w:p>
     <w:p>
@@ -3004,7 +2881,7 @@
         </w:rPr>
         <w:instrText xml:space="preserve"> TC "</w:instrText>
       </w:r>
-      <w:bookmarkStart w:id="5" w:name="_Toc463805975"/>
+      <w:bookmarkStart w:id="4" w:name="_Toc463805975"/>
       <w:r>
         <w:rPr>
           <w:b/>
@@ -3012,7 +2889,7 @@
         </w:rPr>
         <w:instrText>Объем дисциплины</w:instrText>
       </w:r>
-      <w:bookmarkEnd w:id="5"/>
+      <w:bookmarkEnd w:id="4"/>
       <w:r>
         <w:rPr>
           <w:b/>
@@ -3233,7 +3110,6 @@
                 <w:bCs/>
               </w:rPr>
             </w:pPr>
-            <w:proofErr w:type="gramStart"/>
             <w:r>
               <w:rPr>
                 <w:b/>
@@ -3241,58 +3117,83 @@
                 <w:sz w:val="20"/>
                 <w:szCs w:val="20"/>
               </w:rPr>
-              <w:t>п</w:t>
-            </w:r>
-            <w:proofErr w:type="gramEnd"/>
-            <w:r>
+              <w:t>п/п</w:t>
+            </w:r>
+          </w:p>
+        </w:tc>
+        <w:tc>
+          <w:tcPr>
+            <w:tcW w:w="4395" w:type="dxa"/>
+            <w:vMerge/>
+            <w:tcBorders>
+              <w:left w:val="single" w:sz="4" w:space="0" w:color="000000"/>
+              <w:bottom w:val="single" w:sz="8" w:space="0" w:color="000000"/>
+            </w:tcBorders>
+            <w:shd w:val="clear" w:color="auto" w:fill="auto"/>
+          </w:tcPr>
+          <w:p>
+            <w:pPr>
+              <w:keepNext/>
+              <w:keepLines/>
+              <w:snapToGrid w:val="0"/>
+              <w:rPr>
+                <w:b/>
+                <w:bCs/>
+              </w:rPr>
+            </w:pPr>
+          </w:p>
+        </w:tc>
+        <w:tc>
+          <w:tcPr>
+            <w:tcW w:w="850" w:type="dxa"/>
+            <w:tcBorders>
+              <w:top w:val="single" w:sz="4" w:space="0" w:color="000000"/>
+              <w:left w:val="single" w:sz="4" w:space="0" w:color="000000"/>
+              <w:bottom w:val="single" w:sz="8" w:space="0" w:color="000000"/>
+            </w:tcBorders>
+            <w:shd w:val="clear" w:color="auto" w:fill="auto"/>
+            <w:vAlign w:val="center"/>
+          </w:tcPr>
+          <w:p>
+            <w:pPr>
+              <w:keepNext/>
+              <w:keepLines/>
+              <w:snapToGrid w:val="0"/>
+              <w:jc w:val="center"/>
               <w:rPr>
                 <w:b/>
                 <w:bCs/>
                 <w:sz w:val="20"/>
                 <w:szCs w:val="20"/>
               </w:rPr>
-              <w:t>/п</w:t>
-            </w:r>
-          </w:p>
-        </w:tc>
-        <w:tc>
-          <w:tcPr>
-            <w:tcW w:w="4395" w:type="dxa"/>
-            <w:vMerge/>
-            <w:tcBorders>
+            </w:pPr>
+            <w:r>
+              <w:rPr>
+                <w:b/>
+                <w:bCs/>
+                <w:sz w:val="20"/>
+                <w:szCs w:val="20"/>
+              </w:rPr>
+              <w:t>Всего часов</w:t>
+            </w:r>
+          </w:p>
+        </w:tc>
+        <w:tc>
+          <w:tcPr>
+            <w:tcW w:w="1276" w:type="dxa"/>
+            <w:tcBorders>
+              <w:top w:val="single" w:sz="4" w:space="0" w:color="000000"/>
               <w:left w:val="single" w:sz="4" w:space="0" w:color="000000"/>
               <w:bottom w:val="single" w:sz="8" w:space="0" w:color="000000"/>
-            </w:tcBorders>
-            <w:shd w:val="clear" w:color="auto" w:fill="auto"/>
+              <w:right w:val="single" w:sz="4" w:space="0" w:color="000000"/>
+            </w:tcBorders>
+            <w:vAlign w:val="center"/>
           </w:tcPr>
           <w:p>
             <w:pPr>
               <w:keepNext/>
               <w:keepLines/>
               <w:snapToGrid w:val="0"/>
-              <w:rPr>
-                <w:b/>
-                <w:bCs/>
-              </w:rPr>
-            </w:pPr>
-          </w:p>
-        </w:tc>
-        <w:tc>
-          <w:tcPr>
-            <w:tcW w:w="850" w:type="dxa"/>
-            <w:tcBorders>
-              <w:top w:val="single" w:sz="4" w:space="0" w:color="000000"/>
-              <w:left w:val="single" w:sz="4" w:space="0" w:color="000000"/>
-              <w:bottom w:val="single" w:sz="8" w:space="0" w:color="000000"/>
-            </w:tcBorders>
-            <w:shd w:val="clear" w:color="auto" w:fill="auto"/>
-            <w:vAlign w:val="center"/>
-          </w:tcPr>
-          <w:p>
-            <w:pPr>
-              <w:keepNext/>
-              <w:keepLines/>
-              <w:snapToGrid w:val="0"/>
               <w:jc w:val="center"/>
               <w:rPr>
                 <w:b/>
@@ -3308,62 +3209,7 @@
                 <w:sz w:val="20"/>
                 <w:szCs w:val="20"/>
               </w:rPr>
-              <w:t>Всего часов</w:t>
-            </w:r>
-          </w:p>
-        </w:tc>
-        <w:tc>
-          <w:tcPr>
-            <w:tcW w:w="1276" w:type="dxa"/>
-            <w:tcBorders>
-              <w:top w:val="single" w:sz="4" w:space="0" w:color="000000"/>
-              <w:left w:val="single" w:sz="4" w:space="0" w:color="000000"/>
-              <w:bottom w:val="single" w:sz="8" w:space="0" w:color="000000"/>
-              <w:right w:val="single" w:sz="4" w:space="0" w:color="000000"/>
-            </w:tcBorders>
-            <w:vAlign w:val="center"/>
-          </w:tcPr>
-          <w:p>
-            <w:pPr>
-              <w:keepNext/>
-              <w:keepLines/>
-              <w:snapToGrid w:val="0"/>
-              <w:jc w:val="center"/>
-              <w:rPr>
-                <w:b/>
-                <w:bCs/>
-                <w:sz w:val="20"/>
-                <w:szCs w:val="20"/>
-              </w:rPr>
-            </w:pPr>
-            <w:r>
-              <w:rPr>
-                <w:b/>
-                <w:bCs/>
-                <w:sz w:val="20"/>
-                <w:szCs w:val="20"/>
-              </w:rPr>
-              <w:t xml:space="preserve">В </w:t>
-            </w:r>
-            <w:proofErr w:type="spellStart"/>
-            <w:r>
-              <w:rPr>
-                <w:b/>
-                <w:bCs/>
-                <w:sz w:val="20"/>
-                <w:szCs w:val="20"/>
-              </w:rPr>
-              <w:t>т.ч</w:t>
-            </w:r>
-            <w:proofErr w:type="spellEnd"/>
-            <w:r>
-              <w:rPr>
-                <w:b/>
-                <w:bCs/>
-                <w:sz w:val="20"/>
-                <w:szCs w:val="20"/>
-              </w:rPr>
-              <w:t>. контактная работа (час.)*</w:t>
+              <w:t>В т.ч. контактная работа (час.)*</w:t>
             </w:r>
           </w:p>
         </w:tc>
@@ -4191,88 +4037,91 @@
               <w:rPr>
                 <w:b/>
                 <w:bCs/>
-              </w:rPr>
-            </w:pPr>
-            <w:r>
-              <w:rPr>
-                <w:b/>
-                <w:bCs/>
-              </w:rPr>
-              <w:t>70</w:t>
-            </w:r>
-          </w:p>
-        </w:tc>
-        <w:tc>
-          <w:tcPr>
-            <w:tcW w:w="1276" w:type="dxa"/>
-            <w:tcBorders>
-              <w:top w:val="single" w:sz="4" w:space="0" w:color="000000"/>
-              <w:left w:val="single" w:sz="4" w:space="0" w:color="000000"/>
-              <w:bottom w:val="single" w:sz="4" w:space="0" w:color="000000"/>
-              <w:right w:val="single" w:sz="4" w:space="0" w:color="000000"/>
-            </w:tcBorders>
-            <w:vAlign w:val="center"/>
-          </w:tcPr>
-          <w:p>
-            <w:pPr>
-              <w:snapToGrid w:val="0"/>
-              <w:jc w:val="center"/>
-              <w:rPr>
-                <w:b/>
-                <w:bCs/>
-              </w:rPr>
-            </w:pPr>
-            <w:r>
-              <w:rPr>
-                <w:b/>
-                <w:bCs/>
-              </w:rPr>
-              <w:t>5</w:t>
-            </w:r>
+                <w:lang w:val="en-US"/>
+              </w:rPr>
+            </w:pPr>
             <w:r>
               <w:rPr>
                 <w:b/>
                 <w:bCs/>
                 <w:lang w:val="en-US"/>
               </w:rPr>
-              <w:t>.</w:t>
-            </w:r>
-            <w:r>
+              <w:t>34</w:t>
+            </w:r>
+          </w:p>
+        </w:tc>
+        <w:tc>
+          <w:tcPr>
+            <w:tcW w:w="1276" w:type="dxa"/>
+            <w:tcBorders>
+              <w:top w:val="single" w:sz="4" w:space="0" w:color="000000"/>
+              <w:left w:val="single" w:sz="4" w:space="0" w:color="000000"/>
+              <w:bottom w:val="single" w:sz="4" w:space="0" w:color="000000"/>
+              <w:right w:val="single" w:sz="4" w:space="0" w:color="000000"/>
+            </w:tcBorders>
+            <w:vAlign w:val="center"/>
+          </w:tcPr>
+          <w:p>
+            <w:pPr>
+              <w:snapToGrid w:val="0"/>
+              <w:jc w:val="center"/>
               <w:rPr>
                 <w:b/>
                 <w:bCs/>
               </w:rPr>
-              <w:t>1</w:t>
-            </w:r>
-          </w:p>
-        </w:tc>
-        <w:tc>
-          <w:tcPr>
-            <w:tcW w:w="1417" w:type="dxa"/>
-            <w:tcBorders>
-              <w:top w:val="single" w:sz="4" w:space="0" w:color="000000"/>
-              <w:left w:val="single" w:sz="4" w:space="0" w:color="000000"/>
-              <w:bottom w:val="single" w:sz="4" w:space="0" w:color="000000"/>
-            </w:tcBorders>
-            <w:shd w:val="clear" w:color="auto" w:fill="auto"/>
-            <w:vAlign w:val="center"/>
-          </w:tcPr>
-          <w:p>
-            <w:pPr>
-              <w:snapToGrid w:val="0"/>
-              <w:jc w:val="center"/>
+            </w:pPr>
+            <w:r>
+              <w:rPr>
+                <w:b/>
+                <w:bCs/>
+              </w:rPr>
+              <w:t>5</w:t>
+            </w:r>
+            <w:r>
               <w:rPr>
                 <w:b/>
                 <w:bCs/>
                 <w:lang w:val="en-US"/>
               </w:rPr>
-            </w:pPr>
+              <w:t>.</w:t>
+            </w:r>
             <w:r>
               <w:rPr>
                 <w:b/>
                 <w:bCs/>
               </w:rPr>
-              <w:t>74</w:t>
+              <w:t>1</w:t>
+            </w:r>
+          </w:p>
+        </w:tc>
+        <w:tc>
+          <w:tcPr>
+            <w:tcW w:w="1417" w:type="dxa"/>
+            <w:tcBorders>
+              <w:top w:val="single" w:sz="4" w:space="0" w:color="000000"/>
+              <w:left w:val="single" w:sz="4" w:space="0" w:color="000000"/>
+              <w:bottom w:val="single" w:sz="4" w:space="0" w:color="000000"/>
+            </w:tcBorders>
+            <w:shd w:val="clear" w:color="auto" w:fill="auto"/>
+            <w:vAlign w:val="center"/>
+          </w:tcPr>
+          <w:p>
+            <w:pPr>
+              <w:snapToGrid w:val="0"/>
+              <w:jc w:val="center"/>
+              <w:rPr>
+                <w:b/>
+                <w:bCs/>
+                <w:lang w:val="en-US"/>
+              </w:rPr>
+            </w:pPr>
+            <w:r>
+              <w:rPr>
+                <w:b/>
+                <w:bCs/>
+                <w:lang w:val="en-US"/>
+              </w:rPr>
+              <w:t>38</w:t>
             </w:r>
           </w:p>
         </w:tc>
@@ -4452,14 +4301,12 @@
                 <w:lang w:val="en-US"/>
               </w:rPr>
             </w:pPr>
-            <w:proofErr w:type="gramStart"/>
             <w:r>
               <w:rPr>
                 <w:bCs/>
               </w:rPr>
               <w:t>З</w:t>
             </w:r>
-            <w:proofErr w:type="gramEnd"/>
           </w:p>
         </w:tc>
         <w:tc>
@@ -4576,9 +4423,15 @@
             <w:pPr>
               <w:snapToGrid w:val="0"/>
               <w:jc w:val="center"/>
-            </w:pPr>
-            <w:r>
-              <w:t>108</w:t>
+              <w:rPr>
+                <w:lang w:val="en-US"/>
+              </w:rPr>
+            </w:pPr>
+            <w:r>
+              <w:rPr>
+                <w:lang w:val="en-US"/>
+              </w:rPr>
+              <w:t>72</w:t>
             </w:r>
           </w:p>
         </w:tc>
@@ -4626,9 +4479,15 @@
             <w:pPr>
               <w:snapToGrid w:val="0"/>
               <w:jc w:val="center"/>
-            </w:pPr>
-            <w:r>
-              <w:t>108</w:t>
+              <w:rPr>
+                <w:lang w:val="en-US"/>
+              </w:rPr>
+            </w:pPr>
+            <w:r>
+              <w:rPr>
+                <w:lang w:val="en-US"/>
+              </w:rPr>
+              <w:t>72</w:t>
             </w:r>
           </w:p>
         </w:tc>
@@ -4718,23 +4577,7 @@
                 <w:b/>
                 <w:bCs/>
               </w:rPr>
-              <w:t xml:space="preserve">Общий объем по учебному плану, </w:t>
-            </w:r>
-            <w:proofErr w:type="spellStart"/>
-            <w:r>
-              <w:rPr>
-                <w:b/>
-                <w:bCs/>
-              </w:rPr>
-              <w:t>з.е</w:t>
-            </w:r>
-            <w:proofErr w:type="spellEnd"/>
-            <w:r>
-              <w:rPr>
-                <w:b/>
-                <w:bCs/>
-              </w:rPr>
-              <w:t>.</w:t>
+              <w:t>Общий объем по учебному плану, з.е.</w:t>
             </w:r>
           </w:p>
         </w:tc>
@@ -4753,9 +4596,15 @@
             <w:pPr>
               <w:snapToGrid w:val="0"/>
               <w:jc w:val="center"/>
-            </w:pPr>
-            <w:r>
-              <w:t>3</w:t>
+              <w:rPr>
+                <w:lang w:val="en-US"/>
+              </w:rPr>
+            </w:pPr>
+            <w:r>
+              <w:rPr>
+                <w:lang w:val="en-US"/>
+              </w:rPr>
+              <w:t>2</w:t>
             </w:r>
           </w:p>
         </w:tc>
@@ -4791,9 +4640,15 @@
             <w:pPr>
               <w:snapToGrid w:val="0"/>
               <w:jc w:val="center"/>
-            </w:pPr>
-            <w:r>
-              <w:t>3</w:t>
+              <w:rPr>
+                <w:lang w:val="en-US"/>
+              </w:rPr>
+            </w:pPr>
+            <w:r>
+              <w:rPr>
+                <w:lang w:val="en-US"/>
+              </w:rPr>
+              <w:t>2</w:t>
             </w:r>
           </w:p>
         </w:tc>
@@ -4880,7 +4735,7 @@
       <w:r>
         <w:instrText xml:space="preserve"> TC "</w:instrText>
       </w:r>
-      <w:bookmarkStart w:id="6" w:name="_Toc463805976"/>
+      <w:bookmarkStart w:id="5" w:name="_Toc463805976"/>
       <w:r>
         <w:rPr>
           <w:b/>
@@ -4889,7 +4744,7 @@
         </w:rPr>
         <w:instrText>СОДЕРЖАНИЕ ДИСЦИПЛИНЫ</w:instrText>
       </w:r>
-      <w:bookmarkEnd w:id="6"/>
+      <w:bookmarkEnd w:id="5"/>
       <w:r>
         <w:instrText xml:space="preserve">" \f C \l "1" </w:instrText>
       </w:r>
@@ -5066,18 +4921,8 @@
                 <w:sz w:val="22"/>
                 <w:szCs w:val="22"/>
               </w:rPr>
-              <w:t>Р</w:t>
-            </w:r>
-            <w:proofErr w:type="gramStart"/>
-            <w:r>
-              <w:rPr>
-                <w:b/>
-                <w:sz w:val="22"/>
-                <w:szCs w:val="22"/>
-              </w:rPr>
-              <w:t>1</w:t>
-            </w:r>
-            <w:proofErr w:type="gramEnd"/>
+              <w:t>Р1</w:t>
+            </w:r>
           </w:p>
         </w:tc>
         <w:tc>
@@ -5159,7 +5004,6 @@
               </w:rPr>
               <w:t>Р</w:t>
             </w:r>
-            <w:proofErr w:type="gramStart"/>
             <w:r>
               <w:rPr>
                 <w:b/>
@@ -5168,7 +5012,6 @@
               </w:rPr>
               <w:t>2</w:t>
             </w:r>
-            <w:proofErr w:type="gramEnd"/>
           </w:p>
         </w:tc>
         <w:tc>
@@ -5311,15 +5154,7 @@
               <w:jc w:val="both"/>
             </w:pPr>
             <w:r>
-              <w:t xml:space="preserve">Понятие сайта. Классификация сайтов. Этапы создания сайта. Обзор технологий создания сайтов и языки </w:t>
-            </w:r>
-            <w:proofErr w:type="spellStart"/>
-            <w:r>
-              <w:t>сайтостроения</w:t>
-            </w:r>
-            <w:proofErr w:type="spellEnd"/>
-            <w:r>
-              <w:t xml:space="preserve"> (HTML, CSS). Способы создания сайта.</w:t>
+              <w:t>Понятие сайта. Классификация сайтов. Этапы создания сайта. Обзор технологий создания сайтов и языки сайтостроения (HTML, CSS). Способы создания сайта.</w:t>
             </w:r>
           </w:p>
         </w:tc>
@@ -5357,18 +5192,8 @@
                 <w:sz w:val="22"/>
                 <w:szCs w:val="22"/>
               </w:rPr>
-              <w:t>Р</w:t>
-            </w:r>
-            <w:proofErr w:type="gramStart"/>
-            <w:r>
-              <w:rPr>
-                <w:b/>
-                <w:sz w:val="22"/>
-                <w:szCs w:val="22"/>
-              </w:rPr>
-              <w:t>4</w:t>
-            </w:r>
-            <w:proofErr w:type="gramEnd"/>
+              <w:t>Р4</w:t>
+            </w:r>
           </w:p>
         </w:tc>
         <w:tc>
@@ -5530,18 +5355,8 @@
                 <w:sz w:val="22"/>
                 <w:szCs w:val="22"/>
               </w:rPr>
-              <w:t>Р</w:t>
-            </w:r>
-            <w:proofErr w:type="gramStart"/>
-            <w:r>
-              <w:rPr>
-                <w:b/>
-                <w:sz w:val="22"/>
-                <w:szCs w:val="22"/>
-              </w:rPr>
-              <w:t>6</w:t>
-            </w:r>
-            <w:proofErr w:type="gramEnd"/>
+              <w:t>Р6</w:t>
+            </w:r>
           </w:p>
         </w:tc>
         <w:tc>
@@ -5589,55 +5404,7 @@
               <w:jc w:val="both"/>
             </w:pPr>
             <w:r>
-              <w:t xml:space="preserve">Создание </w:t>
-            </w:r>
-            <w:proofErr w:type="gramStart"/>
-            <w:r>
-              <w:t>динамичных</w:t>
-            </w:r>
-            <w:proofErr w:type="gramEnd"/>
-            <w:r>
-              <w:t xml:space="preserve"> </w:t>
-            </w:r>
-            <w:proofErr w:type="spellStart"/>
-            <w:r>
-              <w:t>web</w:t>
-            </w:r>
-            <w:proofErr w:type="spellEnd"/>
-            <w:r>
-              <w:t xml:space="preserve">-ресурсов. Включение сценариев </w:t>
-            </w:r>
-            <w:proofErr w:type="spellStart"/>
-            <w:r>
-              <w:t>JavaScript</w:t>
-            </w:r>
-            <w:proofErr w:type="spellEnd"/>
-            <w:r>
-              <w:t xml:space="preserve"> в HTML-документ. Синтаксические основы </w:t>
-            </w:r>
-            <w:proofErr w:type="spellStart"/>
-            <w:r>
-              <w:t>JavaScript</w:t>
-            </w:r>
-            <w:proofErr w:type="spellEnd"/>
-            <w:r>
-              <w:t xml:space="preserve">. Вывод результатов работы сценария </w:t>
-            </w:r>
-            <w:proofErr w:type="spellStart"/>
-            <w:r>
-              <w:t>JavaScript</w:t>
-            </w:r>
-            <w:proofErr w:type="spellEnd"/>
-            <w:r>
-              <w:t xml:space="preserve"> в HTML-документ. Типы данных. Математические функции, массивы и объекты в </w:t>
-            </w:r>
-            <w:proofErr w:type="spellStart"/>
-            <w:r>
-              <w:t>JavaScript</w:t>
-            </w:r>
-            <w:proofErr w:type="spellEnd"/>
-            <w:r>
-              <w:t>.</w:t>
+              <w:t>Создание динамичных web-ресурсов. Включение сценариев JavaScript в HTML-документ. Синтаксические основы JavaScript. Вывод результатов работы сценария JavaScript в HTML-документ. Типы данных. Математические функции, массивы и объекты в JavaScript.</w:t>
             </w:r>
           </w:p>
         </w:tc>
@@ -5718,7 +5485,7 @@
       <w:r>
         <w:instrText xml:space="preserve"> TC "</w:instrText>
       </w:r>
-      <w:bookmarkStart w:id="7" w:name="_Toc463805977"/>
+      <w:bookmarkStart w:id="6" w:name="_Toc463805977"/>
       <w:r>
         <w:rPr>
           <w:b/>
@@ -5727,7 +5494,7 @@
         </w:rPr>
         <w:instrText>РАСПРЕДЕЛЕНИЕ УЧЕБНОГО ВРЕМЕНИ</w:instrText>
       </w:r>
-      <w:bookmarkEnd w:id="7"/>
+      <w:bookmarkEnd w:id="6"/>
       <w:r>
         <w:instrText xml:space="preserve">" \f C \l "1" </w:instrText>
       </w:r>
@@ -5774,7 +5541,7 @@
         </w:rPr>
         <w:instrText xml:space="preserve"> TC "</w:instrText>
       </w:r>
-      <w:bookmarkStart w:id="8" w:name="_Toc463805978"/>
+      <w:bookmarkStart w:id="7" w:name="_Toc463805978"/>
       <w:r>
         <w:rPr>
           <w:b/>
@@ -5782,7 +5549,7 @@
         </w:rPr>
         <w:instrText>Распределение аудиторной нагрузки и мероприятий самостоятельной работы по разделам дисциплины</w:instrText>
       </w:r>
-      <w:bookmarkEnd w:id="8"/>
+      <w:bookmarkEnd w:id="7"/>
       <w:r>
         <w:rPr>
           <w:b/>
@@ -5907,37 +5674,23 @@
               <w:rPr>
                 <w:sz w:val="16"/>
                 <w:szCs w:val="16"/>
-              </w:rPr>
-            </w:pPr>
-            <w:r>
-              <w:rPr>
-                <w:sz w:val="16"/>
-                <w:szCs w:val="16"/>
-              </w:rPr>
-              <w:t>Объем модуля (</w:t>
-            </w:r>
-            <w:proofErr w:type="spellStart"/>
-            <w:r>
-              <w:rPr>
-                <w:sz w:val="16"/>
-                <w:szCs w:val="16"/>
-              </w:rPr>
-              <w:t>зач.ед</w:t>
-            </w:r>
-            <w:proofErr w:type="spellEnd"/>
-            <w:r>
-              <w:rPr>
-                <w:sz w:val="16"/>
-                <w:szCs w:val="16"/>
-              </w:rPr>
-              <w:t xml:space="preserve">.):        </w:t>
-            </w:r>
-            <w:r>
-              <w:rPr>
-                <w:sz w:val="16"/>
-                <w:szCs w:val="16"/>
-              </w:rPr>
-              <w:t>9</w:t>
+                <w:lang w:val="en-US"/>
+              </w:rPr>
+            </w:pPr>
+            <w:r>
+              <w:rPr>
+                <w:sz w:val="16"/>
+                <w:szCs w:val="16"/>
+              </w:rPr>
+              <w:t xml:space="preserve">Объем модуля (зач.ед.):        </w:t>
+            </w:r>
+            <w:r>
+              <w:rPr>
+                <w:sz w:val="16"/>
+                <w:szCs w:val="16"/>
+                <w:lang w:val="en-US"/>
+              </w:rPr>
+              <w:t>15</w:t>
             </w:r>
           </w:p>
           <w:p>
@@ -5949,31 +5702,26 @@
               <w:rPr>
                 <w:sz w:val="16"/>
                 <w:szCs w:val="16"/>
-              </w:rPr>
-            </w:pPr>
-            <w:r>
-              <w:rPr>
-                <w:sz w:val="16"/>
-                <w:szCs w:val="16"/>
-              </w:rPr>
-              <w:t>Объем дисциплины (</w:t>
-            </w:r>
-            <w:proofErr w:type="spellStart"/>
-            <w:r>
-              <w:rPr>
-                <w:sz w:val="16"/>
-                <w:szCs w:val="16"/>
-              </w:rPr>
-              <w:t>зач.ед</w:t>
-            </w:r>
-            <w:proofErr w:type="spellEnd"/>
-            <w:r>
-              <w:rPr>
-                <w:sz w:val="16"/>
-                <w:szCs w:val="16"/>
-              </w:rPr>
-              <w:t>.):  3</w:t>
-            </w:r>
+                <w:lang w:val="en-US"/>
+              </w:rPr>
+            </w:pPr>
+            <w:r>
+              <w:rPr>
+                <w:sz w:val="16"/>
+                <w:szCs w:val="16"/>
+              </w:rPr>
+              <w:t xml:space="preserve">Объем дисциплины (зач.ед.):  </w:t>
+            </w:r>
+            <w:r>
+              <w:rPr>
+                <w:sz w:val="16"/>
+                <w:szCs w:val="16"/>
+                <w:lang w:val="en-US"/>
+              </w:rPr>
+              <w:t>2</w:t>
+            </w:r>
+            <w:bookmarkStart w:id="8" w:name="_GoBack"/>
+            <w:bookmarkEnd w:id="8"/>
           </w:p>
         </w:tc>
       </w:tr>
@@ -5984,7 +5732,7 @@
         </w:trPr>
         <w:tc>
           <w:tcPr>
-            <w:tcW w:w="1098" w:type="pct"/>
+            <w:tcW w:w="1099" w:type="pct"/>
             <w:gridSpan w:val="3"/>
             <w:tcBorders>
               <w:top w:val="single" w:sz="4" w:space="0" w:color="auto"/>
@@ -6046,7 +5794,7 @@
         </w:tc>
         <w:tc>
           <w:tcPr>
-            <w:tcW w:w="3408" w:type="pct"/>
+            <w:tcW w:w="3407" w:type="pct"/>
             <w:gridSpan w:val="25"/>
             <w:tcBorders>
               <w:top w:val="single" w:sz="4" w:space="0" w:color="auto"/>
@@ -6316,7 +6064,7 @@
         </w:tc>
         <w:tc>
           <w:tcPr>
-            <w:tcW w:w="722" w:type="pct"/>
+            <w:tcW w:w="723" w:type="pct"/>
             <w:gridSpan w:val="5"/>
             <w:shd w:val="clear" w:color="auto" w:fill="auto"/>
             <w:vAlign w:val="center"/>
@@ -6366,23 +6114,7 @@
                 <w:sz w:val="16"/>
                 <w:szCs w:val="16"/>
               </w:rPr>
-              <w:t>Выполнение самостоятельных внеаудиторных работ (</w:t>
-            </w:r>
-            <w:proofErr w:type="spellStart"/>
-            <w:r>
-              <w:rPr>
-                <w:sz w:val="16"/>
-                <w:szCs w:val="16"/>
-              </w:rPr>
-              <w:t>колич</w:t>
-            </w:r>
-            <w:proofErr w:type="spellEnd"/>
-            <w:r>
-              <w:rPr>
-                <w:sz w:val="16"/>
-                <w:szCs w:val="16"/>
-              </w:rPr>
-              <w:t>.)</w:t>
+              <w:t>Выполнение самостоятельных внеаудиторных работ (колич.)</w:t>
             </w:r>
           </w:p>
         </w:tc>
@@ -6409,23 +6141,7 @@
                 <w:sz w:val="14"/>
                 <w:szCs w:val="14"/>
               </w:rPr>
-              <w:t>Подготовка к контрольным мероприятиям текущей аттестации (</w:t>
-            </w:r>
-            <w:proofErr w:type="spellStart"/>
-            <w:r>
-              <w:rPr>
-                <w:sz w:val="14"/>
-                <w:szCs w:val="14"/>
-              </w:rPr>
-              <w:t>колич</w:t>
-            </w:r>
-            <w:proofErr w:type="spellEnd"/>
-            <w:r>
-              <w:rPr>
-                <w:sz w:val="14"/>
-                <w:szCs w:val="14"/>
-              </w:rPr>
-              <w:t>.)</w:t>
+              <w:t>Подготовка к контрольным мероприятиям текущей аттестации (колич.)</w:t>
             </w:r>
           </w:p>
         </w:tc>
@@ -6452,17 +6168,8 @@
                 <w:sz w:val="14"/>
                 <w:szCs w:val="14"/>
               </w:rPr>
-              <w:t xml:space="preserve">Подготовка </w:t>
-            </w:r>
-            <w:proofErr w:type="gramStart"/>
-            <w:r>
-              <w:rPr>
-                <w:sz w:val="14"/>
-                <w:szCs w:val="14"/>
-              </w:rPr>
-              <w:t>к</w:t>
-            </w:r>
-            <w:proofErr w:type="gramEnd"/>
+              <w:t>Подготовка к</w:t>
+            </w:r>
           </w:p>
           <w:p>
             <w:pPr>
@@ -6487,7 +6194,7 @@
         </w:tc>
         <w:tc>
           <w:tcPr>
-            <w:tcW w:w="294" w:type="pct"/>
+            <w:tcW w:w="292" w:type="pct"/>
             <w:gridSpan w:val="2"/>
             <w:shd w:val="clear" w:color="auto" w:fill="auto"/>
           </w:tcPr>
@@ -6734,53 +6441,12 @@
                 <w:szCs w:val="16"/>
               </w:rPr>
             </w:pPr>
-            <w:proofErr w:type="spellStart"/>
-            <w:r>
-              <w:rPr>
-                <w:sz w:val="16"/>
-                <w:szCs w:val="16"/>
-              </w:rPr>
-              <w:t>Практ</w:t>
-            </w:r>
-            <w:proofErr w:type="spellEnd"/>
-            <w:r>
-              <w:rPr>
-                <w:sz w:val="16"/>
-                <w:szCs w:val="16"/>
-              </w:rPr>
-              <w:t>., семинар</w:t>
-            </w:r>
-            <w:proofErr w:type="gramStart"/>
-            <w:r>
-              <w:rPr>
-                <w:sz w:val="16"/>
-                <w:szCs w:val="16"/>
-              </w:rPr>
-              <w:t>.</w:t>
-            </w:r>
-            <w:proofErr w:type="gramEnd"/>
-            <w:r>
-              <w:rPr>
-                <w:sz w:val="16"/>
-                <w:szCs w:val="16"/>
-              </w:rPr>
-              <w:t xml:space="preserve"> </w:t>
-            </w:r>
-            <w:proofErr w:type="gramStart"/>
-            <w:r>
-              <w:rPr>
-                <w:sz w:val="16"/>
-                <w:szCs w:val="16"/>
-              </w:rPr>
-              <w:t>з</w:t>
-            </w:r>
-            <w:proofErr w:type="gramEnd"/>
-            <w:r>
-              <w:rPr>
-                <w:sz w:val="16"/>
-                <w:szCs w:val="16"/>
-              </w:rPr>
-              <w:t>анятие</w:t>
+            <w:r>
+              <w:rPr>
+                <w:sz w:val="16"/>
+                <w:szCs w:val="16"/>
+              </w:rPr>
+              <w:t>Практ., семинар. занятие</w:t>
             </w:r>
           </w:p>
         </w:tc>
@@ -6836,23 +6502,7 @@
                 <w:sz w:val="16"/>
                 <w:szCs w:val="16"/>
               </w:rPr>
-              <w:t>Н/и семинар, семинар-</w:t>
-            </w:r>
-            <w:proofErr w:type="spellStart"/>
-            <w:r>
-              <w:rPr>
-                <w:sz w:val="16"/>
-                <w:szCs w:val="16"/>
-              </w:rPr>
-              <w:t>конфер</w:t>
-            </w:r>
-            <w:proofErr w:type="spellEnd"/>
-            <w:r>
-              <w:rPr>
-                <w:sz w:val="16"/>
-                <w:szCs w:val="16"/>
-              </w:rPr>
-              <w:t>., коллоквиум (магистратура)</w:t>
+              <w:t>Н/и семинар, семинар-конфер., коллоквиум (магистратура)</w:t>
             </w:r>
           </w:p>
         </w:tc>
@@ -6961,23 +6611,7 @@
                 <w:sz w:val="16"/>
                 <w:szCs w:val="16"/>
               </w:rPr>
-              <w:t xml:space="preserve">Реферат, эссе, </w:t>
-            </w:r>
-            <w:proofErr w:type="spellStart"/>
-            <w:r>
-              <w:rPr>
-                <w:sz w:val="16"/>
-                <w:szCs w:val="16"/>
-              </w:rPr>
-              <w:t>творч</w:t>
-            </w:r>
-            <w:proofErr w:type="spellEnd"/>
-            <w:r>
-              <w:rPr>
-                <w:sz w:val="16"/>
-                <w:szCs w:val="16"/>
-              </w:rPr>
-              <w:t>. работа*</w:t>
+              <w:t>Реферат, эссе, творч. работа*</w:t>
             </w:r>
           </w:p>
         </w:tc>
@@ -7089,23 +6723,7 @@
                 <w:sz w:val="16"/>
                 <w:szCs w:val="16"/>
               </w:rPr>
-              <w:t xml:space="preserve">Домашняя работа на </w:t>
-            </w:r>
-            <w:proofErr w:type="spellStart"/>
-            <w:r>
-              <w:rPr>
-                <w:sz w:val="16"/>
-                <w:szCs w:val="16"/>
-              </w:rPr>
-              <w:t>иностр</w:t>
-            </w:r>
-            <w:proofErr w:type="spellEnd"/>
-            <w:r>
-              <w:rPr>
-                <w:sz w:val="16"/>
-                <w:szCs w:val="16"/>
-              </w:rPr>
-              <w:t>. языке*</w:t>
+              <w:t>Домашняя работа на иностр. языке*</w:t>
             </w:r>
           </w:p>
         </w:tc>
@@ -7133,23 +6751,7 @@
                 <w:sz w:val="16"/>
                 <w:szCs w:val="16"/>
               </w:rPr>
-              <w:t xml:space="preserve">Перевод </w:t>
-            </w:r>
-            <w:proofErr w:type="spellStart"/>
-            <w:r>
-              <w:rPr>
-                <w:sz w:val="16"/>
-                <w:szCs w:val="16"/>
-              </w:rPr>
-              <w:t>инояз</w:t>
-            </w:r>
-            <w:proofErr w:type="spellEnd"/>
-            <w:r>
-              <w:rPr>
-                <w:sz w:val="16"/>
-                <w:szCs w:val="16"/>
-              </w:rPr>
-              <w:t>. литературы*</w:t>
+              <w:t>Перевод инояз. литературы*</w:t>
             </w:r>
           </w:p>
         </w:tc>
@@ -7183,7 +6785,7 @@
         </w:tc>
         <w:tc>
           <w:tcPr>
-            <w:tcW w:w="161" w:type="pct"/>
+            <w:tcW w:w="162" w:type="pct"/>
             <w:gridSpan w:val="2"/>
             <w:shd w:val="clear" w:color="auto" w:fill="auto"/>
             <w:textDirection w:val="btLr"/>
@@ -7331,7 +6933,7 @@
         </w:tc>
         <w:tc>
           <w:tcPr>
-            <w:tcW w:w="136" w:type="pct"/>
+            <w:tcW w:w="137" w:type="pct"/>
             <w:vMerge w:val="restart"/>
             <w:shd w:val="clear" w:color="auto" w:fill="auto"/>
             <w:textDirection w:val="btLr"/>
@@ -7387,7 +6989,7 @@
         </w:tc>
         <w:tc>
           <w:tcPr>
-            <w:tcW w:w="160" w:type="pct"/>
+            <w:tcW w:w="158" w:type="pct"/>
             <w:vMerge w:val="restart"/>
             <w:shd w:val="clear" w:color="auto" w:fill="auto"/>
             <w:textDirection w:val="btLr"/>
@@ -7440,17 +7042,8 @@
                 <w:sz w:val="16"/>
                 <w:szCs w:val="16"/>
               </w:rPr>
-              <w:t>Р</w:t>
-            </w:r>
-            <w:proofErr w:type="gramStart"/>
-            <w:r>
-              <w:rPr>
-                <w:sz w:val="16"/>
-                <w:szCs w:val="16"/>
-              </w:rPr>
-              <w:t>1</w:t>
-            </w:r>
-            <w:proofErr w:type="gramEnd"/>
+              <w:t>Р1</w:t>
+            </w:r>
           </w:p>
         </w:tc>
         <w:tc>
@@ -7499,7 +7092,7 @@
                 <w:sz w:val="16"/>
                 <w:szCs w:val="16"/>
               </w:rPr>
-              <w:t>10,6</w:t>
+              <w:t>6,4</w:t>
             </w:r>
           </w:p>
         </w:tc>
@@ -7544,7 +7137,85 @@
             <w:pPr>
               <w:jc w:val="right"/>
               <w:rPr>
+                <w:rFonts w:ascii="Arial" w:hAnsi="Arial" w:cs="Arial"/>
+                <w:sz w:val="16"/>
+                <w:szCs w:val="16"/>
+              </w:rPr>
+            </w:pPr>
+            <w:r>
+              <w:rPr>
+                <w:rFonts w:ascii="Arial" w:hAnsi="Arial" w:cs="Arial"/>
+                <w:sz w:val="16"/>
+                <w:szCs w:val="16"/>
+              </w:rPr>
+              <w:t>2</w:t>
+            </w:r>
+          </w:p>
+        </w:tc>
+        <w:tc>
+          <w:tcPr>
+            <w:tcW w:w="89" w:type="pct"/>
+            <w:shd w:val="clear" w:color="auto" w:fill="auto"/>
+            <w:noWrap/>
+            <w:vAlign w:val="center"/>
+          </w:tcPr>
+          <w:p>
+            <w:pPr>
+              <w:rPr>
+                <w:rFonts w:ascii="Arial" w:hAnsi="Arial" w:cs="Arial"/>
+                <w:sz w:val="16"/>
+                <w:szCs w:val="16"/>
+              </w:rPr>
+            </w:pPr>
+            <w:r>
+              <w:rPr>
+                <w:rFonts w:ascii="Arial" w:hAnsi="Arial" w:cs="Arial"/>
+                <w:sz w:val="16"/>
+                <w:szCs w:val="16"/>
+              </w:rPr>
+              <w:t> </w:t>
+            </w:r>
+          </w:p>
+        </w:tc>
+        <w:tc>
+          <w:tcPr>
+            <w:tcW w:w="136" w:type="pct"/>
+            <w:shd w:val="clear" w:color="auto" w:fill="auto"/>
+            <w:noWrap/>
+            <w:vAlign w:val="center"/>
+          </w:tcPr>
+          <w:p>
+            <w:pPr>
+              <w:jc w:val="right"/>
+              <w:rPr>
+                <w:rFonts w:ascii="Arial" w:hAnsi="Arial" w:cs="Arial"/>
+                <w:sz w:val="16"/>
+                <w:szCs w:val="16"/>
+              </w:rPr>
+            </w:pPr>
+            <w:r>
+              <w:rPr>
+                <w:rFonts w:ascii="Arial" w:hAnsi="Arial" w:cs="Arial"/>
+                <w:sz w:val="16"/>
+                <w:szCs w:val="16"/>
+              </w:rPr>
+              <w:t>2</w:t>
+            </w:r>
+          </w:p>
+        </w:tc>
+        <w:tc>
+          <w:tcPr>
+            <w:tcW w:w="178" w:type="pct"/>
+            <w:shd w:val="clear" w:color="auto" w:fill="auto"/>
+            <w:vAlign w:val="center"/>
+          </w:tcPr>
+          <w:p>
+            <w:pPr>
+              <w:jc w:val="right"/>
+              <w:rPr>
                 <w:rFonts w:ascii="Arial CYR" w:hAnsi="Arial CYR" w:cs="Arial CYR"/>
+                <w:b/>
+                <w:bCs/>
                 <w:sz w:val="16"/>
                 <w:szCs w:val="16"/>
               </w:rPr>
@@ -7552,10 +7223,68 @@
             <w:r>
               <w:rPr>
                 <w:rFonts w:ascii="Arial CYR" w:hAnsi="Arial CYR" w:cs="Arial CYR"/>
-                <w:sz w:val="16"/>
-                <w:szCs w:val="16"/>
-              </w:rPr>
-              <w:t>2</w:t>
+                <w:b/>
+                <w:bCs/>
+                <w:sz w:val="16"/>
+                <w:szCs w:val="16"/>
+              </w:rPr>
+              <w:t>2,4</w:t>
+            </w:r>
+          </w:p>
+        </w:tc>
+        <w:tc>
+          <w:tcPr>
+            <w:tcW w:w="197" w:type="pct"/>
+            <w:shd w:val="clear" w:color="auto" w:fill="auto"/>
+            <w:noWrap/>
+            <w:vAlign w:val="center"/>
+          </w:tcPr>
+          <w:p>
+            <w:pPr>
+              <w:jc w:val="right"/>
+              <w:rPr>
+                <w:rFonts w:ascii="Arial CYR" w:hAnsi="Arial CYR" w:cs="Arial CYR"/>
+                <w:b/>
+                <w:bCs/>
+                <w:sz w:val="16"/>
+                <w:szCs w:val="16"/>
+              </w:rPr>
+            </w:pPr>
+            <w:r>
+              <w:rPr>
+                <w:rFonts w:ascii="Arial CYR" w:hAnsi="Arial CYR" w:cs="Arial CYR"/>
+                <w:b/>
+                <w:bCs/>
+                <w:sz w:val="16"/>
+                <w:szCs w:val="16"/>
+              </w:rPr>
+              <w:t>2,4</w:t>
+            </w:r>
+          </w:p>
+        </w:tc>
+        <w:tc>
+          <w:tcPr>
+            <w:tcW w:w="147" w:type="pct"/>
+            <w:shd w:val="clear" w:color="auto" w:fill="auto"/>
+            <w:noWrap/>
+            <w:vAlign w:val="center"/>
+          </w:tcPr>
+          <w:p>
+            <w:pPr>
+              <w:jc w:val="right"/>
+              <w:rPr>
+                <w:rFonts w:ascii="Arial CYR" w:hAnsi="Arial CYR" w:cs="Arial CYR"/>
+                <w:sz w:val="16"/>
+                <w:szCs w:val="16"/>
+              </w:rPr>
+            </w:pPr>
+            <w:r>
+              <w:rPr>
+                <w:rFonts w:ascii="Arial CYR" w:hAnsi="Arial CYR" w:cs="Arial CYR"/>
+                <w:sz w:val="16"/>
+                <w:szCs w:val="16"/>
+              </w:rPr>
+              <w:t>1,1</w:t>
             </w:r>
           </w:p>
         </w:tc>
@@ -7568,174 +7297,38 @@
           </w:tcPr>
           <w:p>
             <w:pPr>
+              <w:jc w:val="right"/>
               <w:rPr>
                 <w:rFonts w:ascii="Arial CYR" w:hAnsi="Arial CYR" w:cs="Arial CYR"/>
                 <w:sz w:val="16"/>
                 <w:szCs w:val="16"/>
               </w:rPr>
             </w:pPr>
-            <w:r>
+          </w:p>
+        </w:tc>
+        <w:tc>
+          <w:tcPr>
+            <w:tcW w:w="168" w:type="pct"/>
+            <w:shd w:val="clear" w:color="auto" w:fill="auto"/>
+            <w:noWrap/>
+            <w:vAlign w:val="center"/>
+          </w:tcPr>
+          <w:p>
+            <w:pPr>
+              <w:jc w:val="right"/>
               <w:rPr>
                 <w:rFonts w:ascii="Arial CYR" w:hAnsi="Arial CYR" w:cs="Arial CYR"/>
                 <w:sz w:val="16"/>
                 <w:szCs w:val="16"/>
               </w:rPr>
-              <w:t> </w:t>
-            </w:r>
-          </w:p>
-        </w:tc>
-        <w:tc>
-          <w:tcPr>
-            <w:tcW w:w="136" w:type="pct"/>
-            <w:shd w:val="clear" w:color="auto" w:fill="auto"/>
-            <w:noWrap/>
-            <w:vAlign w:val="center"/>
-          </w:tcPr>
-          <w:p>
-            <w:pPr>
-              <w:jc w:val="right"/>
+            </w:pPr>
+            <w:r>
               <w:rPr>
                 <w:rFonts w:ascii="Arial CYR" w:hAnsi="Arial CYR" w:cs="Arial CYR"/>
                 <w:sz w:val="16"/>
                 <w:szCs w:val="16"/>
               </w:rPr>
-            </w:pPr>
-            <w:r>
-              <w:rPr>
-                <w:rFonts w:ascii="Arial CYR" w:hAnsi="Arial CYR" w:cs="Arial CYR"/>
-                <w:sz w:val="16"/>
-                <w:szCs w:val="16"/>
-              </w:rPr>
-              <w:t>2</w:t>
-            </w:r>
-          </w:p>
-        </w:tc>
-        <w:tc>
-          <w:tcPr>
-            <w:tcW w:w="178" w:type="pct"/>
-            <w:shd w:val="clear" w:color="auto" w:fill="auto"/>
-            <w:vAlign w:val="center"/>
-          </w:tcPr>
-          <w:p>
-            <w:pPr>
-              <w:jc w:val="right"/>
-              <w:rPr>
-                <w:rFonts w:ascii="Arial CYR" w:hAnsi="Arial CYR" w:cs="Arial CYR"/>
-                <w:b/>
-                <w:bCs/>
-                <w:sz w:val="16"/>
-                <w:szCs w:val="16"/>
-              </w:rPr>
-            </w:pPr>
-            <w:r>
-              <w:rPr>
-                <w:rFonts w:ascii="Arial CYR" w:hAnsi="Arial CYR" w:cs="Arial CYR"/>
-                <w:b/>
-                <w:bCs/>
-                <w:sz w:val="16"/>
-                <w:szCs w:val="16"/>
-              </w:rPr>
-              <w:t>6,6</w:t>
-            </w:r>
-          </w:p>
-        </w:tc>
-        <w:tc>
-          <w:tcPr>
-            <w:tcW w:w="197" w:type="pct"/>
-            <w:shd w:val="clear" w:color="auto" w:fill="auto"/>
-            <w:noWrap/>
-            <w:vAlign w:val="center"/>
-          </w:tcPr>
-          <w:p>
-            <w:pPr>
-              <w:jc w:val="right"/>
-              <w:rPr>
-                <w:rFonts w:ascii="Arial CYR" w:hAnsi="Arial CYR" w:cs="Arial CYR"/>
-                <w:b/>
-                <w:bCs/>
-                <w:sz w:val="16"/>
-                <w:szCs w:val="16"/>
-              </w:rPr>
-            </w:pPr>
-            <w:r>
-              <w:rPr>
-                <w:rFonts w:ascii="Arial CYR" w:hAnsi="Arial CYR" w:cs="Arial CYR"/>
-                <w:b/>
-                <w:bCs/>
-                <w:sz w:val="16"/>
-                <w:szCs w:val="16"/>
-              </w:rPr>
-              <w:t>6,6</w:t>
-            </w:r>
-          </w:p>
-        </w:tc>
-        <w:tc>
-          <w:tcPr>
-            <w:tcW w:w="147" w:type="pct"/>
-            <w:shd w:val="clear" w:color="auto" w:fill="auto"/>
-            <w:noWrap/>
-            <w:vAlign w:val="center"/>
-          </w:tcPr>
-          <w:p>
-            <w:pPr>
-              <w:jc w:val="right"/>
-              <w:rPr>
-                <w:rFonts w:ascii="Arial CYR" w:hAnsi="Arial CYR" w:cs="Arial CYR"/>
-                <w:sz w:val="16"/>
-                <w:szCs w:val="16"/>
-              </w:rPr>
-            </w:pPr>
-            <w:r>
-              <w:rPr>
-                <w:rFonts w:ascii="Arial CYR" w:hAnsi="Arial CYR" w:cs="Arial CYR"/>
-                <w:sz w:val="16"/>
-                <w:szCs w:val="16"/>
-              </w:rPr>
-              <w:t>3,3</w:t>
-            </w:r>
-          </w:p>
-        </w:tc>
-        <w:tc>
-          <w:tcPr>
-            <w:tcW w:w="89" w:type="pct"/>
-            <w:shd w:val="clear" w:color="auto" w:fill="auto"/>
-            <w:noWrap/>
-            <w:vAlign w:val="center"/>
-          </w:tcPr>
-          <w:p>
-            <w:pPr>
-              <w:jc w:val="right"/>
-              <w:rPr>
-                <w:rFonts w:ascii="Arial CYR" w:hAnsi="Arial CYR" w:cs="Arial CYR"/>
-                <w:sz w:val="16"/>
-                <w:szCs w:val="16"/>
-              </w:rPr>
-            </w:pPr>
-          </w:p>
-        </w:tc>
-        <w:tc>
-          <w:tcPr>
-            <w:tcW w:w="168" w:type="pct"/>
-            <w:shd w:val="clear" w:color="auto" w:fill="auto"/>
-            <w:noWrap/>
-            <w:vAlign w:val="center"/>
-          </w:tcPr>
-          <w:p>
-            <w:pPr>
-              <w:jc w:val="right"/>
-              <w:rPr>
-                <w:rFonts w:ascii="Arial CYR" w:hAnsi="Arial CYR" w:cs="Arial CYR"/>
-                <w:sz w:val="16"/>
-                <w:szCs w:val="16"/>
-              </w:rPr>
-            </w:pPr>
-            <w:r>
-              <w:rPr>
-                <w:rFonts w:ascii="Arial CYR" w:hAnsi="Arial CYR" w:cs="Arial CYR"/>
-                <w:sz w:val="16"/>
-                <w:szCs w:val="16"/>
-              </w:rPr>
-              <w:t>3,3</w:t>
+              <w:t>1,2</w:t>
             </w:r>
           </w:p>
         </w:tc>
@@ -7973,7 +7566,7 @@
         </w:tc>
         <w:tc>
           <w:tcPr>
-            <w:tcW w:w="161" w:type="pct"/>
+            <w:tcW w:w="162" w:type="pct"/>
             <w:gridSpan w:val="2"/>
             <w:shd w:val="clear" w:color="auto" w:fill="auto"/>
             <w:noWrap/>
@@ -8078,7 +7671,7 @@
         </w:tc>
         <w:tc>
           <w:tcPr>
-            <w:tcW w:w="136" w:type="pct"/>
+            <w:tcW w:w="137" w:type="pct"/>
             <w:vMerge/>
             <w:shd w:val="clear" w:color="auto" w:fill="auto"/>
             <w:textDirection w:val="btLr"/>
@@ -8122,7 +7715,7 @@
         </w:tc>
         <w:tc>
           <w:tcPr>
-            <w:tcW w:w="160" w:type="pct"/>
+            <w:tcW w:w="158" w:type="pct"/>
             <w:vMerge/>
             <w:shd w:val="clear" w:color="auto" w:fill="auto"/>
             <w:textDirection w:val="btLr"/>
@@ -8171,7 +7764,6 @@
               </w:rPr>
               <w:t>Р</w:t>
             </w:r>
-            <w:proofErr w:type="gramStart"/>
             <w:r>
               <w:rPr>
                 <w:sz w:val="16"/>
@@ -8179,7 +7771,6 @@
               </w:rPr>
               <w:t>2</w:t>
             </w:r>
-            <w:proofErr w:type="gramEnd"/>
           </w:p>
         </w:tc>
         <w:tc>
@@ -8228,7 +7819,7 @@
                 <w:sz w:val="16"/>
                 <w:szCs w:val="16"/>
               </w:rPr>
-              <w:t>15,9</w:t>
+              <w:t>9,5</w:t>
             </w:r>
           </w:p>
         </w:tc>
@@ -8273,7 +7864,85 @@
             <w:pPr>
               <w:jc w:val="right"/>
               <w:rPr>
+                <w:rFonts w:ascii="Arial" w:hAnsi="Arial" w:cs="Arial"/>
+                <w:sz w:val="16"/>
+                <w:szCs w:val="16"/>
+              </w:rPr>
+            </w:pPr>
+            <w:r>
+              <w:rPr>
+                <w:rFonts w:ascii="Arial" w:hAnsi="Arial" w:cs="Arial"/>
+                <w:sz w:val="16"/>
+                <w:szCs w:val="16"/>
+              </w:rPr>
+              <w:t>3</w:t>
+            </w:r>
+          </w:p>
+        </w:tc>
+        <w:tc>
+          <w:tcPr>
+            <w:tcW w:w="89" w:type="pct"/>
+            <w:shd w:val="clear" w:color="auto" w:fill="auto"/>
+            <w:noWrap/>
+            <w:vAlign w:val="center"/>
+          </w:tcPr>
+          <w:p>
+            <w:pPr>
+              <w:rPr>
+                <w:rFonts w:ascii="Arial" w:hAnsi="Arial" w:cs="Arial"/>
+                <w:sz w:val="16"/>
+                <w:szCs w:val="16"/>
+              </w:rPr>
+            </w:pPr>
+            <w:r>
+              <w:rPr>
+                <w:rFonts w:ascii="Arial" w:hAnsi="Arial" w:cs="Arial"/>
+                <w:sz w:val="16"/>
+                <w:szCs w:val="16"/>
+              </w:rPr>
+              <w:t> </w:t>
+            </w:r>
+          </w:p>
+        </w:tc>
+        <w:tc>
+          <w:tcPr>
+            <w:tcW w:w="136" w:type="pct"/>
+            <w:shd w:val="clear" w:color="auto" w:fill="auto"/>
+            <w:noWrap/>
+            <w:vAlign w:val="center"/>
+          </w:tcPr>
+          <w:p>
+            <w:pPr>
+              <w:jc w:val="right"/>
+              <w:rPr>
+                <w:rFonts w:ascii="Arial" w:hAnsi="Arial" w:cs="Arial"/>
+                <w:sz w:val="16"/>
+                <w:szCs w:val="16"/>
+              </w:rPr>
+            </w:pPr>
+            <w:r>
+              <w:rPr>
+                <w:rFonts w:ascii="Arial" w:hAnsi="Arial" w:cs="Arial"/>
+                <w:sz w:val="16"/>
+                <w:szCs w:val="16"/>
+              </w:rPr>
+              <w:t>3</w:t>
+            </w:r>
+          </w:p>
+        </w:tc>
+        <w:tc>
+          <w:tcPr>
+            <w:tcW w:w="178" w:type="pct"/>
+            <w:shd w:val="clear" w:color="auto" w:fill="auto"/>
+            <w:vAlign w:val="center"/>
+          </w:tcPr>
+          <w:p>
+            <w:pPr>
+              <w:jc w:val="right"/>
+              <w:rPr>
                 <w:rFonts w:ascii="Arial CYR" w:hAnsi="Arial CYR" w:cs="Arial CYR"/>
+                <w:b/>
+                <w:bCs/>
                 <w:sz w:val="16"/>
                 <w:szCs w:val="16"/>
               </w:rPr>
@@ -8281,10 +7950,68 @@
             <w:r>
               <w:rPr>
                 <w:rFonts w:ascii="Arial CYR" w:hAnsi="Arial CYR" w:cs="Arial CYR"/>
-                <w:sz w:val="16"/>
-                <w:szCs w:val="16"/>
-              </w:rPr>
-              <w:t>3</w:t>
+                <w:b/>
+                <w:bCs/>
+                <w:sz w:val="16"/>
+                <w:szCs w:val="16"/>
+              </w:rPr>
+              <w:t>3,5</w:t>
+            </w:r>
+          </w:p>
+        </w:tc>
+        <w:tc>
+          <w:tcPr>
+            <w:tcW w:w="197" w:type="pct"/>
+            <w:shd w:val="clear" w:color="auto" w:fill="auto"/>
+            <w:noWrap/>
+            <w:vAlign w:val="center"/>
+          </w:tcPr>
+          <w:p>
+            <w:pPr>
+              <w:jc w:val="right"/>
+              <w:rPr>
+                <w:rFonts w:ascii="Arial CYR" w:hAnsi="Arial CYR" w:cs="Arial CYR"/>
+                <w:b/>
+                <w:bCs/>
+                <w:sz w:val="16"/>
+                <w:szCs w:val="16"/>
+              </w:rPr>
+            </w:pPr>
+            <w:r>
+              <w:rPr>
+                <w:rFonts w:ascii="Arial CYR" w:hAnsi="Arial CYR" w:cs="Arial CYR"/>
+                <w:b/>
+                <w:bCs/>
+                <w:sz w:val="16"/>
+                <w:szCs w:val="16"/>
+              </w:rPr>
+              <w:t>3,5</w:t>
+            </w:r>
+          </w:p>
+        </w:tc>
+        <w:tc>
+          <w:tcPr>
+            <w:tcW w:w="147" w:type="pct"/>
+            <w:shd w:val="clear" w:color="auto" w:fill="auto"/>
+            <w:noWrap/>
+            <w:vAlign w:val="center"/>
+          </w:tcPr>
+          <w:p>
+            <w:pPr>
+              <w:jc w:val="right"/>
+              <w:rPr>
+                <w:rFonts w:ascii="Arial CYR" w:hAnsi="Arial CYR" w:cs="Arial CYR"/>
+                <w:sz w:val="16"/>
+                <w:szCs w:val="16"/>
+              </w:rPr>
+            </w:pPr>
+            <w:r>
+              <w:rPr>
+                <w:rFonts w:ascii="Arial CYR" w:hAnsi="Arial CYR" w:cs="Arial CYR"/>
+                <w:sz w:val="16"/>
+                <w:szCs w:val="16"/>
+              </w:rPr>
+              <w:t>1,7</w:t>
             </w:r>
           </w:p>
         </w:tc>
@@ -8297,174 +8024,38 @@
           </w:tcPr>
           <w:p>
             <w:pPr>
+              <w:jc w:val="right"/>
               <w:rPr>
                 <w:rFonts w:ascii="Arial CYR" w:hAnsi="Arial CYR" w:cs="Arial CYR"/>
                 <w:sz w:val="16"/>
                 <w:szCs w:val="16"/>
               </w:rPr>
             </w:pPr>
-            <w:r>
+          </w:p>
+        </w:tc>
+        <w:tc>
+          <w:tcPr>
+            <w:tcW w:w="168" w:type="pct"/>
+            <w:shd w:val="clear" w:color="auto" w:fill="auto"/>
+            <w:noWrap/>
+            <w:vAlign w:val="center"/>
+          </w:tcPr>
+          <w:p>
+            <w:pPr>
+              <w:jc w:val="right"/>
               <w:rPr>
                 <w:rFonts w:ascii="Arial CYR" w:hAnsi="Arial CYR" w:cs="Arial CYR"/>
                 <w:sz w:val="16"/>
                 <w:szCs w:val="16"/>
               </w:rPr>
-              <w:t> </w:t>
-            </w:r>
-          </w:p>
-        </w:tc>
-        <w:tc>
-          <w:tcPr>
-            <w:tcW w:w="136" w:type="pct"/>
-            <w:shd w:val="clear" w:color="auto" w:fill="auto"/>
-            <w:noWrap/>
-            <w:vAlign w:val="center"/>
-          </w:tcPr>
-          <w:p>
-            <w:pPr>
-              <w:jc w:val="right"/>
+            </w:pPr>
+            <w:r>
               <w:rPr>
                 <w:rFonts w:ascii="Arial CYR" w:hAnsi="Arial CYR" w:cs="Arial CYR"/>
                 <w:sz w:val="16"/>
                 <w:szCs w:val="16"/>
               </w:rPr>
-            </w:pPr>
-            <w:r>
-              <w:rPr>
-                <w:rFonts w:ascii="Arial CYR" w:hAnsi="Arial CYR" w:cs="Arial CYR"/>
-                <w:sz w:val="16"/>
-                <w:szCs w:val="16"/>
-              </w:rPr>
-              <w:t>3</w:t>
-            </w:r>
-          </w:p>
-        </w:tc>
-        <w:tc>
-          <w:tcPr>
-            <w:tcW w:w="178" w:type="pct"/>
-            <w:shd w:val="clear" w:color="auto" w:fill="auto"/>
-            <w:vAlign w:val="center"/>
-          </w:tcPr>
-          <w:p>
-            <w:pPr>
-              <w:jc w:val="right"/>
-              <w:rPr>
-                <w:rFonts w:ascii="Arial CYR" w:hAnsi="Arial CYR" w:cs="Arial CYR"/>
-                <w:b/>
-                <w:bCs/>
-                <w:sz w:val="16"/>
-                <w:szCs w:val="16"/>
-              </w:rPr>
-            </w:pPr>
-            <w:r>
-              <w:rPr>
-                <w:rFonts w:ascii="Arial CYR" w:hAnsi="Arial CYR" w:cs="Arial CYR"/>
-                <w:b/>
-                <w:bCs/>
-                <w:sz w:val="16"/>
-                <w:szCs w:val="16"/>
-              </w:rPr>
-              <w:t>9,9</w:t>
-            </w:r>
-          </w:p>
-        </w:tc>
-        <w:tc>
-          <w:tcPr>
-            <w:tcW w:w="197" w:type="pct"/>
-            <w:shd w:val="clear" w:color="auto" w:fill="auto"/>
-            <w:noWrap/>
-            <w:vAlign w:val="center"/>
-          </w:tcPr>
-          <w:p>
-            <w:pPr>
-              <w:jc w:val="right"/>
-              <w:rPr>
-                <w:rFonts w:ascii="Arial CYR" w:hAnsi="Arial CYR" w:cs="Arial CYR"/>
-                <w:b/>
-                <w:bCs/>
-                <w:sz w:val="16"/>
-                <w:szCs w:val="16"/>
-              </w:rPr>
-            </w:pPr>
-            <w:r>
-              <w:rPr>
-                <w:rFonts w:ascii="Arial CYR" w:hAnsi="Arial CYR" w:cs="Arial CYR"/>
-                <w:b/>
-                <w:bCs/>
-                <w:sz w:val="16"/>
-                <w:szCs w:val="16"/>
-              </w:rPr>
-              <w:t>9,9</w:t>
-            </w:r>
-          </w:p>
-        </w:tc>
-        <w:tc>
-          <w:tcPr>
-            <w:tcW w:w="147" w:type="pct"/>
-            <w:shd w:val="clear" w:color="auto" w:fill="auto"/>
-            <w:noWrap/>
-            <w:vAlign w:val="center"/>
-          </w:tcPr>
-          <w:p>
-            <w:pPr>
-              <w:jc w:val="right"/>
-              <w:rPr>
-                <w:rFonts w:ascii="Arial CYR" w:hAnsi="Arial CYR" w:cs="Arial CYR"/>
-                <w:sz w:val="16"/>
-                <w:szCs w:val="16"/>
-              </w:rPr>
-            </w:pPr>
-            <w:r>
-              <w:rPr>
-                <w:rFonts w:ascii="Arial CYR" w:hAnsi="Arial CYR" w:cs="Arial CYR"/>
-                <w:sz w:val="16"/>
-                <w:szCs w:val="16"/>
-              </w:rPr>
-              <w:t>4,9</w:t>
-            </w:r>
-          </w:p>
-        </w:tc>
-        <w:tc>
-          <w:tcPr>
-            <w:tcW w:w="89" w:type="pct"/>
-            <w:shd w:val="clear" w:color="auto" w:fill="auto"/>
-            <w:noWrap/>
-            <w:vAlign w:val="center"/>
-          </w:tcPr>
-          <w:p>
-            <w:pPr>
-              <w:jc w:val="right"/>
-              <w:rPr>
-                <w:rFonts w:ascii="Arial CYR" w:hAnsi="Arial CYR" w:cs="Arial CYR"/>
-                <w:sz w:val="16"/>
-                <w:szCs w:val="16"/>
-              </w:rPr>
-            </w:pPr>
-          </w:p>
-        </w:tc>
-        <w:tc>
-          <w:tcPr>
-            <w:tcW w:w="168" w:type="pct"/>
-            <w:shd w:val="clear" w:color="auto" w:fill="auto"/>
-            <w:noWrap/>
-            <w:vAlign w:val="center"/>
-          </w:tcPr>
-          <w:p>
-            <w:pPr>
-              <w:jc w:val="right"/>
-              <w:rPr>
-                <w:rFonts w:ascii="Arial CYR" w:hAnsi="Arial CYR" w:cs="Arial CYR"/>
-                <w:sz w:val="16"/>
-                <w:szCs w:val="16"/>
-              </w:rPr>
-            </w:pPr>
-            <w:r>
-              <w:rPr>
-                <w:rFonts w:ascii="Arial CYR" w:hAnsi="Arial CYR" w:cs="Arial CYR"/>
-                <w:sz w:val="16"/>
-                <w:szCs w:val="16"/>
-              </w:rPr>
-              <w:t>5,0</w:t>
+              <w:t>1,8</w:t>
             </w:r>
           </w:p>
         </w:tc>
@@ -8702,7 +8293,7 @@
         </w:tc>
         <w:tc>
           <w:tcPr>
-            <w:tcW w:w="161" w:type="pct"/>
+            <w:tcW w:w="162" w:type="pct"/>
             <w:gridSpan w:val="2"/>
             <w:shd w:val="clear" w:color="auto" w:fill="auto"/>
             <w:noWrap/>
@@ -8806,7 +8397,7 @@
         </w:tc>
         <w:tc>
           <w:tcPr>
-            <w:tcW w:w="136" w:type="pct"/>
+            <w:tcW w:w="137" w:type="pct"/>
             <w:vMerge/>
             <w:shd w:val="clear" w:color="auto" w:fill="auto"/>
           </w:tcPr>
@@ -8846,7 +8437,7 @@
         </w:tc>
         <w:tc>
           <w:tcPr>
-            <w:tcW w:w="160" w:type="pct"/>
+            <w:tcW w:w="158" w:type="pct"/>
             <w:vMerge/>
             <w:shd w:val="clear" w:color="auto" w:fill="auto"/>
           </w:tcPr>
@@ -8948,7 +8539,7 @@
                 <w:sz w:val="16"/>
                 <w:szCs w:val="16"/>
               </w:rPr>
-              <w:t>15,9</w:t>
+              <w:t>9,5</w:t>
             </w:r>
           </w:p>
         </w:tc>
@@ -8993,7 +8584,85 @@
             <w:pPr>
               <w:jc w:val="right"/>
               <w:rPr>
+                <w:rFonts w:ascii="Arial" w:hAnsi="Arial" w:cs="Arial"/>
+                <w:sz w:val="16"/>
+                <w:szCs w:val="16"/>
+              </w:rPr>
+            </w:pPr>
+            <w:r>
+              <w:rPr>
+                <w:rFonts w:ascii="Arial" w:hAnsi="Arial" w:cs="Arial"/>
+                <w:sz w:val="16"/>
+                <w:szCs w:val="16"/>
+              </w:rPr>
+              <w:t>3</w:t>
+            </w:r>
+          </w:p>
+        </w:tc>
+        <w:tc>
+          <w:tcPr>
+            <w:tcW w:w="89" w:type="pct"/>
+            <w:shd w:val="clear" w:color="auto" w:fill="auto"/>
+            <w:noWrap/>
+            <w:vAlign w:val="center"/>
+          </w:tcPr>
+          <w:p>
+            <w:pPr>
+              <w:rPr>
+                <w:rFonts w:ascii="Arial" w:hAnsi="Arial" w:cs="Arial"/>
+                <w:sz w:val="16"/>
+                <w:szCs w:val="16"/>
+              </w:rPr>
+            </w:pPr>
+            <w:r>
+              <w:rPr>
+                <w:rFonts w:ascii="Arial" w:hAnsi="Arial" w:cs="Arial"/>
+                <w:sz w:val="16"/>
+                <w:szCs w:val="16"/>
+              </w:rPr>
+              <w:t> </w:t>
+            </w:r>
+          </w:p>
+        </w:tc>
+        <w:tc>
+          <w:tcPr>
+            <w:tcW w:w="136" w:type="pct"/>
+            <w:shd w:val="clear" w:color="auto" w:fill="auto"/>
+            <w:noWrap/>
+            <w:vAlign w:val="center"/>
+          </w:tcPr>
+          <w:p>
+            <w:pPr>
+              <w:jc w:val="right"/>
+              <w:rPr>
+                <w:rFonts w:ascii="Arial" w:hAnsi="Arial" w:cs="Arial"/>
+                <w:sz w:val="16"/>
+                <w:szCs w:val="16"/>
+              </w:rPr>
+            </w:pPr>
+            <w:r>
+              <w:rPr>
+                <w:rFonts w:ascii="Arial" w:hAnsi="Arial" w:cs="Arial"/>
+                <w:sz w:val="16"/>
+                <w:szCs w:val="16"/>
+              </w:rPr>
+              <w:t>3</w:t>
+            </w:r>
+          </w:p>
+        </w:tc>
+        <w:tc>
+          <w:tcPr>
+            <w:tcW w:w="178" w:type="pct"/>
+            <w:shd w:val="clear" w:color="auto" w:fill="auto"/>
+            <w:vAlign w:val="center"/>
+          </w:tcPr>
+          <w:p>
+            <w:pPr>
+              <w:jc w:val="right"/>
+              <w:rPr>
                 <w:rFonts w:ascii="Arial CYR" w:hAnsi="Arial CYR" w:cs="Arial CYR"/>
+                <w:b/>
+                <w:bCs/>
                 <w:sz w:val="16"/>
                 <w:szCs w:val="16"/>
               </w:rPr>
@@ -9001,10 +8670,68 @@
             <w:r>
               <w:rPr>
                 <w:rFonts w:ascii="Arial CYR" w:hAnsi="Arial CYR" w:cs="Arial CYR"/>
-                <w:sz w:val="16"/>
-                <w:szCs w:val="16"/>
-              </w:rPr>
-              <w:t>3</w:t>
+                <w:b/>
+                <w:bCs/>
+                <w:sz w:val="16"/>
+                <w:szCs w:val="16"/>
+              </w:rPr>
+              <w:t>3,5</w:t>
+            </w:r>
+          </w:p>
+        </w:tc>
+        <w:tc>
+          <w:tcPr>
+            <w:tcW w:w="197" w:type="pct"/>
+            <w:shd w:val="clear" w:color="auto" w:fill="auto"/>
+            <w:noWrap/>
+            <w:vAlign w:val="center"/>
+          </w:tcPr>
+          <w:p>
+            <w:pPr>
+              <w:jc w:val="right"/>
+              <w:rPr>
+                <w:rFonts w:ascii="Arial CYR" w:hAnsi="Arial CYR" w:cs="Arial CYR"/>
+                <w:b/>
+                <w:bCs/>
+                <w:sz w:val="16"/>
+                <w:szCs w:val="16"/>
+              </w:rPr>
+            </w:pPr>
+            <w:r>
+              <w:rPr>
+                <w:rFonts w:ascii="Arial CYR" w:hAnsi="Arial CYR" w:cs="Arial CYR"/>
+                <w:b/>
+                <w:bCs/>
+                <w:sz w:val="16"/>
+                <w:szCs w:val="16"/>
+              </w:rPr>
+              <w:t>3,5</w:t>
+            </w:r>
+          </w:p>
+        </w:tc>
+        <w:tc>
+          <w:tcPr>
+            <w:tcW w:w="147" w:type="pct"/>
+            <w:shd w:val="clear" w:color="auto" w:fill="auto"/>
+            <w:noWrap/>
+            <w:vAlign w:val="center"/>
+          </w:tcPr>
+          <w:p>
+            <w:pPr>
+              <w:jc w:val="right"/>
+              <w:rPr>
+                <w:rFonts w:ascii="Arial CYR" w:hAnsi="Arial CYR" w:cs="Arial CYR"/>
+                <w:sz w:val="16"/>
+                <w:szCs w:val="16"/>
+              </w:rPr>
+            </w:pPr>
+            <w:r>
+              <w:rPr>
+                <w:rFonts w:ascii="Arial CYR" w:hAnsi="Arial CYR" w:cs="Arial CYR"/>
+                <w:sz w:val="16"/>
+                <w:szCs w:val="16"/>
+              </w:rPr>
+              <w:t>1,7</w:t>
             </w:r>
           </w:p>
         </w:tc>
@@ -9017,174 +8744,38 @@
           </w:tcPr>
           <w:p>
             <w:pPr>
+              <w:jc w:val="right"/>
               <w:rPr>
                 <w:rFonts w:ascii="Arial CYR" w:hAnsi="Arial CYR" w:cs="Arial CYR"/>
                 <w:sz w:val="16"/>
                 <w:szCs w:val="16"/>
               </w:rPr>
             </w:pPr>
-            <w:r>
+          </w:p>
+        </w:tc>
+        <w:tc>
+          <w:tcPr>
+            <w:tcW w:w="168" w:type="pct"/>
+            <w:shd w:val="clear" w:color="auto" w:fill="auto"/>
+            <w:noWrap/>
+            <w:vAlign w:val="center"/>
+          </w:tcPr>
+          <w:p>
+            <w:pPr>
+              <w:jc w:val="right"/>
               <w:rPr>
                 <w:rFonts w:ascii="Arial CYR" w:hAnsi="Arial CYR" w:cs="Arial CYR"/>
                 <w:sz w:val="16"/>
                 <w:szCs w:val="16"/>
               </w:rPr>
-              <w:t> </w:t>
-            </w:r>
-          </w:p>
-        </w:tc>
-        <w:tc>
-          <w:tcPr>
-            <w:tcW w:w="136" w:type="pct"/>
-            <w:shd w:val="clear" w:color="auto" w:fill="auto"/>
-            <w:noWrap/>
-            <w:vAlign w:val="center"/>
-          </w:tcPr>
-          <w:p>
-            <w:pPr>
-              <w:jc w:val="right"/>
+            </w:pPr>
+            <w:r>
               <w:rPr>
                 <w:rFonts w:ascii="Arial CYR" w:hAnsi="Arial CYR" w:cs="Arial CYR"/>
                 <w:sz w:val="16"/>
                 <w:szCs w:val="16"/>
               </w:rPr>
-            </w:pPr>
-            <w:r>
-              <w:rPr>
-                <w:rFonts w:ascii="Arial CYR" w:hAnsi="Arial CYR" w:cs="Arial CYR"/>
-                <w:sz w:val="16"/>
-                <w:szCs w:val="16"/>
-              </w:rPr>
-              <w:t>3</w:t>
-            </w:r>
-          </w:p>
-        </w:tc>
-        <w:tc>
-          <w:tcPr>
-            <w:tcW w:w="178" w:type="pct"/>
-            <w:shd w:val="clear" w:color="auto" w:fill="auto"/>
-            <w:vAlign w:val="center"/>
-          </w:tcPr>
-          <w:p>
-            <w:pPr>
-              <w:jc w:val="right"/>
-              <w:rPr>
-                <w:rFonts w:ascii="Arial CYR" w:hAnsi="Arial CYR" w:cs="Arial CYR"/>
-                <w:b/>
-                <w:bCs/>
-                <w:sz w:val="16"/>
-                <w:szCs w:val="16"/>
-              </w:rPr>
-            </w:pPr>
-            <w:r>
-              <w:rPr>
-                <w:rFonts w:ascii="Arial CYR" w:hAnsi="Arial CYR" w:cs="Arial CYR"/>
-                <w:b/>
-                <w:bCs/>
-                <w:sz w:val="16"/>
-                <w:szCs w:val="16"/>
-              </w:rPr>
-              <w:t>9,9</w:t>
-            </w:r>
-          </w:p>
-        </w:tc>
-        <w:tc>
-          <w:tcPr>
-            <w:tcW w:w="197" w:type="pct"/>
-            <w:shd w:val="clear" w:color="auto" w:fill="auto"/>
-            <w:noWrap/>
-            <w:vAlign w:val="center"/>
-          </w:tcPr>
-          <w:p>
-            <w:pPr>
-              <w:jc w:val="right"/>
-              <w:rPr>
-                <w:rFonts w:ascii="Arial CYR" w:hAnsi="Arial CYR" w:cs="Arial CYR"/>
-                <w:b/>
-                <w:bCs/>
-                <w:sz w:val="16"/>
-                <w:szCs w:val="16"/>
-              </w:rPr>
-            </w:pPr>
-            <w:r>
-              <w:rPr>
-                <w:rFonts w:ascii="Arial CYR" w:hAnsi="Arial CYR" w:cs="Arial CYR"/>
-                <w:b/>
-                <w:bCs/>
-                <w:sz w:val="16"/>
-                <w:szCs w:val="16"/>
-              </w:rPr>
-              <w:t>9,9</w:t>
-            </w:r>
-          </w:p>
-        </w:tc>
-        <w:tc>
-          <w:tcPr>
-            <w:tcW w:w="147" w:type="pct"/>
-            <w:shd w:val="clear" w:color="auto" w:fill="auto"/>
-            <w:noWrap/>
-            <w:vAlign w:val="center"/>
-          </w:tcPr>
-          <w:p>
-            <w:pPr>
-              <w:jc w:val="right"/>
-              <w:rPr>
-                <w:rFonts w:ascii="Arial CYR" w:hAnsi="Arial CYR" w:cs="Arial CYR"/>
-                <w:sz w:val="16"/>
-                <w:szCs w:val="16"/>
-              </w:rPr>
-            </w:pPr>
-            <w:r>
-              <w:rPr>
-                <w:rFonts w:ascii="Arial CYR" w:hAnsi="Arial CYR" w:cs="Arial CYR"/>
-                <w:sz w:val="16"/>
-                <w:szCs w:val="16"/>
-              </w:rPr>
-              <w:t>4,9</w:t>
-            </w:r>
-          </w:p>
-        </w:tc>
-        <w:tc>
-          <w:tcPr>
-            <w:tcW w:w="89" w:type="pct"/>
-            <w:shd w:val="clear" w:color="auto" w:fill="auto"/>
-            <w:noWrap/>
-            <w:vAlign w:val="center"/>
-          </w:tcPr>
-          <w:p>
-            <w:pPr>
-              <w:jc w:val="right"/>
-              <w:rPr>
-                <w:rFonts w:ascii="Arial CYR" w:hAnsi="Arial CYR" w:cs="Arial CYR"/>
-                <w:sz w:val="16"/>
-                <w:szCs w:val="16"/>
-              </w:rPr>
-            </w:pPr>
-          </w:p>
-        </w:tc>
-        <w:tc>
-          <w:tcPr>
-            <w:tcW w:w="168" w:type="pct"/>
-            <w:shd w:val="clear" w:color="auto" w:fill="auto"/>
-            <w:noWrap/>
-            <w:vAlign w:val="center"/>
-          </w:tcPr>
-          <w:p>
-            <w:pPr>
-              <w:jc w:val="right"/>
-              <w:rPr>
-                <w:rFonts w:ascii="Arial CYR" w:hAnsi="Arial CYR" w:cs="Arial CYR"/>
-                <w:sz w:val="16"/>
-                <w:szCs w:val="16"/>
-              </w:rPr>
-            </w:pPr>
-            <w:r>
-              <w:rPr>
-                <w:rFonts w:ascii="Arial CYR" w:hAnsi="Arial CYR" w:cs="Arial CYR"/>
-                <w:sz w:val="16"/>
-                <w:szCs w:val="16"/>
-              </w:rPr>
-              <w:t>5,0</w:t>
+              <w:t>1,8</w:t>
             </w:r>
           </w:p>
         </w:tc>
@@ -9422,7 +9013,7 @@
         </w:tc>
         <w:tc>
           <w:tcPr>
-            <w:tcW w:w="161" w:type="pct"/>
+            <w:tcW w:w="162" w:type="pct"/>
             <w:gridSpan w:val="2"/>
             <w:shd w:val="clear" w:color="auto" w:fill="auto"/>
             <w:noWrap/>
@@ -9527,7 +9118,7 @@
         </w:tc>
         <w:tc>
           <w:tcPr>
-            <w:tcW w:w="136" w:type="pct"/>
+            <w:tcW w:w="137" w:type="pct"/>
             <w:vMerge/>
             <w:shd w:val="clear" w:color="auto" w:fill="auto"/>
           </w:tcPr>
@@ -9567,7 +9158,7 @@
         </w:tc>
         <w:tc>
           <w:tcPr>
-            <w:tcW w:w="160" w:type="pct"/>
+            <w:tcW w:w="158" w:type="pct"/>
             <w:vMerge/>
             <w:shd w:val="clear" w:color="auto" w:fill="auto"/>
           </w:tcPr>
@@ -9614,7 +9205,6 @@
               </w:rPr>
               <w:t>Р</w:t>
             </w:r>
-            <w:proofErr w:type="gramStart"/>
             <w:r>
               <w:rPr>
                 <w:sz w:val="16"/>
@@ -9622,7 +9212,6 @@
               </w:rPr>
               <w:t>4</w:t>
             </w:r>
-            <w:proofErr w:type="gramEnd"/>
           </w:p>
         </w:tc>
         <w:tc>
@@ -9671,7 +9260,7 @@
                 <w:sz w:val="16"/>
                 <w:szCs w:val="16"/>
               </w:rPr>
-              <w:t>17,9</w:t>
+              <w:t>11,5</w:t>
             </w:r>
           </w:p>
         </w:tc>
@@ -9716,7 +9305,85 @@
             <w:pPr>
               <w:jc w:val="right"/>
               <w:rPr>
+                <w:rFonts w:ascii="Arial" w:hAnsi="Arial" w:cs="Arial"/>
+                <w:sz w:val="16"/>
+                <w:szCs w:val="16"/>
+              </w:rPr>
+            </w:pPr>
+            <w:r>
+              <w:rPr>
+                <w:rFonts w:ascii="Arial" w:hAnsi="Arial" w:cs="Arial"/>
+                <w:sz w:val="16"/>
+                <w:szCs w:val="16"/>
+              </w:rPr>
+              <w:t>3</w:t>
+            </w:r>
+          </w:p>
+        </w:tc>
+        <w:tc>
+          <w:tcPr>
+            <w:tcW w:w="89" w:type="pct"/>
+            <w:shd w:val="clear" w:color="auto" w:fill="auto"/>
+            <w:noWrap/>
+            <w:vAlign w:val="center"/>
+          </w:tcPr>
+          <w:p>
+            <w:pPr>
+              <w:rPr>
+                <w:rFonts w:ascii="Arial" w:hAnsi="Arial" w:cs="Arial"/>
+                <w:sz w:val="16"/>
+                <w:szCs w:val="16"/>
+              </w:rPr>
+            </w:pPr>
+            <w:r>
+              <w:rPr>
+                <w:rFonts w:ascii="Arial" w:hAnsi="Arial" w:cs="Arial"/>
+                <w:sz w:val="16"/>
+                <w:szCs w:val="16"/>
+              </w:rPr>
+              <w:t> </w:t>
+            </w:r>
+          </w:p>
+        </w:tc>
+        <w:tc>
+          <w:tcPr>
+            <w:tcW w:w="136" w:type="pct"/>
+            <w:shd w:val="clear" w:color="auto" w:fill="auto"/>
+            <w:noWrap/>
+            <w:vAlign w:val="center"/>
+          </w:tcPr>
+          <w:p>
+            <w:pPr>
+              <w:jc w:val="right"/>
+              <w:rPr>
+                <w:rFonts w:ascii="Arial" w:hAnsi="Arial" w:cs="Arial"/>
+                <w:sz w:val="16"/>
+                <w:szCs w:val="16"/>
+              </w:rPr>
+            </w:pPr>
+            <w:r>
+              <w:rPr>
+                <w:rFonts w:ascii="Arial" w:hAnsi="Arial" w:cs="Arial"/>
+                <w:sz w:val="16"/>
+                <w:szCs w:val="16"/>
+              </w:rPr>
+              <w:t>3</w:t>
+            </w:r>
+          </w:p>
+        </w:tc>
+        <w:tc>
+          <w:tcPr>
+            <w:tcW w:w="178" w:type="pct"/>
+            <w:shd w:val="clear" w:color="auto" w:fill="auto"/>
+            <w:vAlign w:val="center"/>
+          </w:tcPr>
+          <w:p>
+            <w:pPr>
+              <w:jc w:val="right"/>
+              <w:rPr>
                 <w:rFonts w:ascii="Arial CYR" w:hAnsi="Arial CYR" w:cs="Arial CYR"/>
+                <w:b/>
+                <w:bCs/>
                 <w:sz w:val="16"/>
                 <w:szCs w:val="16"/>
               </w:rPr>
@@ -9724,10 +9391,68 @@
             <w:r>
               <w:rPr>
                 <w:rFonts w:ascii="Arial CYR" w:hAnsi="Arial CYR" w:cs="Arial CYR"/>
-                <w:sz w:val="16"/>
-                <w:szCs w:val="16"/>
-              </w:rPr>
-              <w:t>3</w:t>
+                <w:b/>
+                <w:bCs/>
+                <w:sz w:val="16"/>
+                <w:szCs w:val="16"/>
+              </w:rPr>
+              <w:t>5,5</w:t>
+            </w:r>
+          </w:p>
+        </w:tc>
+        <w:tc>
+          <w:tcPr>
+            <w:tcW w:w="197" w:type="pct"/>
+            <w:shd w:val="clear" w:color="auto" w:fill="auto"/>
+            <w:noWrap/>
+            <w:vAlign w:val="center"/>
+          </w:tcPr>
+          <w:p>
+            <w:pPr>
+              <w:jc w:val="right"/>
+              <w:rPr>
+                <w:rFonts w:ascii="Arial CYR" w:hAnsi="Arial CYR" w:cs="Arial CYR"/>
+                <w:b/>
+                <w:bCs/>
+                <w:sz w:val="16"/>
+                <w:szCs w:val="16"/>
+              </w:rPr>
+            </w:pPr>
+            <w:r>
+              <w:rPr>
+                <w:rFonts w:ascii="Arial CYR" w:hAnsi="Arial CYR" w:cs="Arial CYR"/>
+                <w:b/>
+                <w:bCs/>
+                <w:sz w:val="16"/>
+                <w:szCs w:val="16"/>
+              </w:rPr>
+              <w:t>3,5</w:t>
+            </w:r>
+          </w:p>
+        </w:tc>
+        <w:tc>
+          <w:tcPr>
+            <w:tcW w:w="147" w:type="pct"/>
+            <w:shd w:val="clear" w:color="auto" w:fill="auto"/>
+            <w:noWrap/>
+            <w:vAlign w:val="center"/>
+          </w:tcPr>
+          <w:p>
+            <w:pPr>
+              <w:jc w:val="right"/>
+              <w:rPr>
+                <w:rFonts w:ascii="Arial CYR" w:hAnsi="Arial CYR" w:cs="Arial CYR"/>
+                <w:sz w:val="16"/>
+                <w:szCs w:val="16"/>
+              </w:rPr>
+            </w:pPr>
+            <w:r>
+              <w:rPr>
+                <w:rFonts w:ascii="Arial CYR" w:hAnsi="Arial CYR" w:cs="Arial CYR"/>
+                <w:sz w:val="16"/>
+                <w:szCs w:val="16"/>
+              </w:rPr>
+              <w:t>1,7</w:t>
             </w:r>
           </w:p>
         </w:tc>
@@ -9740,174 +9465,38 @@
           </w:tcPr>
           <w:p>
             <w:pPr>
+              <w:jc w:val="right"/>
               <w:rPr>
                 <w:rFonts w:ascii="Arial CYR" w:hAnsi="Arial CYR" w:cs="Arial CYR"/>
                 <w:sz w:val="16"/>
                 <w:szCs w:val="16"/>
               </w:rPr>
             </w:pPr>
-            <w:r>
+          </w:p>
+        </w:tc>
+        <w:tc>
+          <w:tcPr>
+            <w:tcW w:w="168" w:type="pct"/>
+            <w:shd w:val="clear" w:color="auto" w:fill="auto"/>
+            <w:noWrap/>
+            <w:vAlign w:val="center"/>
+          </w:tcPr>
+          <w:p>
+            <w:pPr>
+              <w:jc w:val="right"/>
               <w:rPr>
                 <w:rFonts w:ascii="Arial CYR" w:hAnsi="Arial CYR" w:cs="Arial CYR"/>
                 <w:sz w:val="16"/>
                 <w:szCs w:val="16"/>
               </w:rPr>
-              <w:t> </w:t>
-            </w:r>
-          </w:p>
-        </w:tc>
-        <w:tc>
-          <w:tcPr>
-            <w:tcW w:w="136" w:type="pct"/>
-            <w:shd w:val="clear" w:color="auto" w:fill="auto"/>
-            <w:noWrap/>
-            <w:vAlign w:val="center"/>
-          </w:tcPr>
-          <w:p>
-            <w:pPr>
-              <w:jc w:val="right"/>
+            </w:pPr>
+            <w:r>
               <w:rPr>
                 <w:rFonts w:ascii="Arial CYR" w:hAnsi="Arial CYR" w:cs="Arial CYR"/>
                 <w:sz w:val="16"/>
                 <w:szCs w:val="16"/>
               </w:rPr>
-            </w:pPr>
-            <w:r>
-              <w:rPr>
-                <w:rFonts w:ascii="Arial CYR" w:hAnsi="Arial CYR" w:cs="Arial CYR"/>
-                <w:sz w:val="16"/>
-                <w:szCs w:val="16"/>
-              </w:rPr>
-              <w:t>3</w:t>
-            </w:r>
-          </w:p>
-        </w:tc>
-        <w:tc>
-          <w:tcPr>
-            <w:tcW w:w="178" w:type="pct"/>
-            <w:shd w:val="clear" w:color="auto" w:fill="auto"/>
-            <w:vAlign w:val="center"/>
-          </w:tcPr>
-          <w:p>
-            <w:pPr>
-              <w:jc w:val="right"/>
-              <w:rPr>
-                <w:rFonts w:ascii="Arial CYR" w:hAnsi="Arial CYR" w:cs="Arial CYR"/>
-                <w:b/>
-                <w:bCs/>
-                <w:sz w:val="16"/>
-                <w:szCs w:val="16"/>
-              </w:rPr>
-            </w:pPr>
-            <w:r>
-              <w:rPr>
-                <w:rFonts w:ascii="Arial CYR" w:hAnsi="Arial CYR" w:cs="Arial CYR"/>
-                <w:b/>
-                <w:bCs/>
-                <w:sz w:val="16"/>
-                <w:szCs w:val="16"/>
-              </w:rPr>
-              <w:t>11,9</w:t>
-            </w:r>
-          </w:p>
-        </w:tc>
-        <w:tc>
-          <w:tcPr>
-            <w:tcW w:w="197" w:type="pct"/>
-            <w:shd w:val="clear" w:color="auto" w:fill="auto"/>
-            <w:noWrap/>
-            <w:vAlign w:val="center"/>
-          </w:tcPr>
-          <w:p>
-            <w:pPr>
-              <w:jc w:val="right"/>
-              <w:rPr>
-                <w:rFonts w:ascii="Arial CYR" w:hAnsi="Arial CYR" w:cs="Arial CYR"/>
-                <w:b/>
-                <w:bCs/>
-                <w:sz w:val="16"/>
-                <w:szCs w:val="16"/>
-              </w:rPr>
-            </w:pPr>
-            <w:r>
-              <w:rPr>
-                <w:rFonts w:ascii="Arial CYR" w:hAnsi="Arial CYR" w:cs="Arial CYR"/>
-                <w:b/>
-                <w:bCs/>
-                <w:sz w:val="16"/>
-                <w:szCs w:val="16"/>
-              </w:rPr>
-              <w:t>9,9</w:t>
-            </w:r>
-          </w:p>
-        </w:tc>
-        <w:tc>
-          <w:tcPr>
-            <w:tcW w:w="147" w:type="pct"/>
-            <w:shd w:val="clear" w:color="auto" w:fill="auto"/>
-            <w:noWrap/>
-            <w:vAlign w:val="center"/>
-          </w:tcPr>
-          <w:p>
-            <w:pPr>
-              <w:jc w:val="right"/>
-              <w:rPr>
-                <w:rFonts w:ascii="Arial CYR" w:hAnsi="Arial CYR" w:cs="Arial CYR"/>
-                <w:sz w:val="16"/>
-                <w:szCs w:val="16"/>
-              </w:rPr>
-            </w:pPr>
-            <w:r>
-              <w:rPr>
-                <w:rFonts w:ascii="Arial CYR" w:hAnsi="Arial CYR" w:cs="Arial CYR"/>
-                <w:sz w:val="16"/>
-                <w:szCs w:val="16"/>
-              </w:rPr>
-              <w:t>4,9</w:t>
-            </w:r>
-          </w:p>
-        </w:tc>
-        <w:tc>
-          <w:tcPr>
-            <w:tcW w:w="89" w:type="pct"/>
-            <w:shd w:val="clear" w:color="auto" w:fill="auto"/>
-            <w:noWrap/>
-            <w:vAlign w:val="center"/>
-          </w:tcPr>
-          <w:p>
-            <w:pPr>
-              <w:jc w:val="right"/>
-              <w:rPr>
-                <w:rFonts w:ascii="Arial CYR" w:hAnsi="Arial CYR" w:cs="Arial CYR"/>
-                <w:sz w:val="16"/>
-                <w:szCs w:val="16"/>
-              </w:rPr>
-            </w:pPr>
-          </w:p>
-        </w:tc>
-        <w:tc>
-          <w:tcPr>
-            <w:tcW w:w="168" w:type="pct"/>
-            <w:shd w:val="clear" w:color="auto" w:fill="auto"/>
-            <w:noWrap/>
-            <w:vAlign w:val="center"/>
-          </w:tcPr>
-          <w:p>
-            <w:pPr>
-              <w:jc w:val="right"/>
-              <w:rPr>
-                <w:rFonts w:ascii="Arial CYR" w:hAnsi="Arial CYR" w:cs="Arial CYR"/>
-                <w:sz w:val="16"/>
-                <w:szCs w:val="16"/>
-              </w:rPr>
-            </w:pPr>
-            <w:r>
-              <w:rPr>
-                <w:rFonts w:ascii="Arial CYR" w:hAnsi="Arial CYR" w:cs="Arial CYR"/>
-                <w:sz w:val="16"/>
-                <w:szCs w:val="16"/>
-              </w:rPr>
-              <w:t>5,0</w:t>
+              <w:t>1,8</w:t>
             </w:r>
           </w:p>
         </w:tc>
@@ -10144,7 +9733,7 @@
         </w:tc>
         <w:tc>
           <w:tcPr>
-            <w:tcW w:w="161" w:type="pct"/>
+            <w:tcW w:w="162" w:type="pct"/>
             <w:gridSpan w:val="2"/>
             <w:shd w:val="clear" w:color="auto" w:fill="auto"/>
             <w:noWrap/>
@@ -10261,7 +9850,7 @@
         </w:tc>
         <w:tc>
           <w:tcPr>
-            <w:tcW w:w="136" w:type="pct"/>
+            <w:tcW w:w="137" w:type="pct"/>
             <w:vMerge/>
             <w:shd w:val="clear" w:color="auto" w:fill="auto"/>
           </w:tcPr>
@@ -10301,7 +9890,7 @@
         </w:tc>
         <w:tc>
           <w:tcPr>
-            <w:tcW w:w="160" w:type="pct"/>
+            <w:tcW w:w="158" w:type="pct"/>
             <w:vMerge/>
             <w:shd w:val="clear" w:color="auto" w:fill="auto"/>
           </w:tcPr>
@@ -10396,7 +9985,7 @@
                 <w:sz w:val="16"/>
                 <w:szCs w:val="16"/>
               </w:rPr>
-              <w:t>21,9</w:t>
+              <w:t>15,5</w:t>
             </w:r>
           </w:p>
         </w:tc>
@@ -10441,7 +10030,85 @@
             <w:pPr>
               <w:jc w:val="right"/>
               <w:rPr>
+                <w:rFonts w:ascii="Arial" w:hAnsi="Arial" w:cs="Arial"/>
+                <w:sz w:val="16"/>
+                <w:szCs w:val="16"/>
+              </w:rPr>
+            </w:pPr>
+            <w:r>
+              <w:rPr>
+                <w:rFonts w:ascii="Arial" w:hAnsi="Arial" w:cs="Arial"/>
+                <w:sz w:val="16"/>
+                <w:szCs w:val="16"/>
+              </w:rPr>
+              <w:t>3</w:t>
+            </w:r>
+          </w:p>
+        </w:tc>
+        <w:tc>
+          <w:tcPr>
+            <w:tcW w:w="89" w:type="pct"/>
+            <w:shd w:val="clear" w:color="auto" w:fill="auto"/>
+            <w:noWrap/>
+            <w:vAlign w:val="center"/>
+          </w:tcPr>
+          <w:p>
+            <w:pPr>
+              <w:rPr>
+                <w:rFonts w:ascii="Arial" w:hAnsi="Arial" w:cs="Arial"/>
+                <w:sz w:val="16"/>
+                <w:szCs w:val="16"/>
+              </w:rPr>
+            </w:pPr>
+            <w:r>
+              <w:rPr>
+                <w:rFonts w:ascii="Arial" w:hAnsi="Arial" w:cs="Arial"/>
+                <w:sz w:val="16"/>
+                <w:szCs w:val="16"/>
+              </w:rPr>
+              <w:t> </w:t>
+            </w:r>
+          </w:p>
+        </w:tc>
+        <w:tc>
+          <w:tcPr>
+            <w:tcW w:w="136" w:type="pct"/>
+            <w:shd w:val="clear" w:color="auto" w:fill="auto"/>
+            <w:noWrap/>
+            <w:vAlign w:val="center"/>
+          </w:tcPr>
+          <w:p>
+            <w:pPr>
+              <w:jc w:val="right"/>
+              <w:rPr>
+                <w:rFonts w:ascii="Arial" w:hAnsi="Arial" w:cs="Arial"/>
+                <w:sz w:val="16"/>
+                <w:szCs w:val="16"/>
+              </w:rPr>
+            </w:pPr>
+            <w:r>
+              <w:rPr>
+                <w:rFonts w:ascii="Arial" w:hAnsi="Arial" w:cs="Arial"/>
+                <w:sz w:val="16"/>
+                <w:szCs w:val="16"/>
+              </w:rPr>
+              <w:t>3</w:t>
+            </w:r>
+          </w:p>
+        </w:tc>
+        <w:tc>
+          <w:tcPr>
+            <w:tcW w:w="178" w:type="pct"/>
+            <w:shd w:val="clear" w:color="auto" w:fill="auto"/>
+            <w:vAlign w:val="center"/>
+          </w:tcPr>
+          <w:p>
+            <w:pPr>
+              <w:jc w:val="right"/>
+              <w:rPr>
                 <w:rFonts w:ascii="Arial CYR" w:hAnsi="Arial CYR" w:cs="Arial CYR"/>
+                <w:b/>
+                <w:bCs/>
                 <w:sz w:val="16"/>
                 <w:szCs w:val="16"/>
               </w:rPr>
@@ -10449,10 +10116,68 @@
             <w:r>
               <w:rPr>
                 <w:rFonts w:ascii="Arial CYR" w:hAnsi="Arial CYR" w:cs="Arial CYR"/>
-                <w:sz w:val="16"/>
-                <w:szCs w:val="16"/>
-              </w:rPr>
-              <w:t>3</w:t>
+                <w:b/>
+                <w:bCs/>
+                <w:sz w:val="16"/>
+                <w:szCs w:val="16"/>
+              </w:rPr>
+              <w:t>9,5</w:t>
+            </w:r>
+          </w:p>
+        </w:tc>
+        <w:tc>
+          <w:tcPr>
+            <w:tcW w:w="197" w:type="pct"/>
+            <w:shd w:val="clear" w:color="auto" w:fill="auto"/>
+            <w:noWrap/>
+            <w:vAlign w:val="center"/>
+          </w:tcPr>
+          <w:p>
+            <w:pPr>
+              <w:jc w:val="right"/>
+              <w:rPr>
+                <w:rFonts w:ascii="Arial CYR" w:hAnsi="Arial CYR" w:cs="Arial CYR"/>
+                <w:b/>
+                <w:bCs/>
+                <w:sz w:val="16"/>
+                <w:szCs w:val="16"/>
+              </w:rPr>
+            </w:pPr>
+            <w:r>
+              <w:rPr>
+                <w:rFonts w:ascii="Arial CYR" w:hAnsi="Arial CYR" w:cs="Arial CYR"/>
+                <w:b/>
+                <w:bCs/>
+                <w:sz w:val="16"/>
+                <w:szCs w:val="16"/>
+              </w:rPr>
+              <w:t>3,5</w:t>
+            </w:r>
+          </w:p>
+        </w:tc>
+        <w:tc>
+          <w:tcPr>
+            <w:tcW w:w="147" w:type="pct"/>
+            <w:shd w:val="clear" w:color="auto" w:fill="auto"/>
+            <w:noWrap/>
+            <w:vAlign w:val="center"/>
+          </w:tcPr>
+          <w:p>
+            <w:pPr>
+              <w:jc w:val="right"/>
+              <w:rPr>
+                <w:rFonts w:ascii="Arial CYR" w:hAnsi="Arial CYR" w:cs="Arial CYR"/>
+                <w:sz w:val="16"/>
+                <w:szCs w:val="16"/>
+              </w:rPr>
+            </w:pPr>
+            <w:r>
+              <w:rPr>
+                <w:rFonts w:ascii="Arial CYR" w:hAnsi="Arial CYR" w:cs="Arial CYR"/>
+                <w:sz w:val="16"/>
+                <w:szCs w:val="16"/>
+              </w:rPr>
+              <w:t>1,7</w:t>
             </w:r>
           </w:p>
         </w:tc>
@@ -10465,174 +10190,38 @@
           </w:tcPr>
           <w:p>
             <w:pPr>
+              <w:jc w:val="right"/>
               <w:rPr>
                 <w:rFonts w:ascii="Arial CYR" w:hAnsi="Arial CYR" w:cs="Arial CYR"/>
                 <w:sz w:val="16"/>
                 <w:szCs w:val="16"/>
               </w:rPr>
             </w:pPr>
-            <w:r>
+          </w:p>
+        </w:tc>
+        <w:tc>
+          <w:tcPr>
+            <w:tcW w:w="168" w:type="pct"/>
+            <w:shd w:val="clear" w:color="auto" w:fill="auto"/>
+            <w:noWrap/>
+            <w:vAlign w:val="center"/>
+          </w:tcPr>
+          <w:p>
+            <w:pPr>
+              <w:jc w:val="right"/>
               <w:rPr>
                 <w:rFonts w:ascii="Arial CYR" w:hAnsi="Arial CYR" w:cs="Arial CYR"/>
                 <w:sz w:val="16"/>
                 <w:szCs w:val="16"/>
               </w:rPr>
-              <w:t> </w:t>
-            </w:r>
-          </w:p>
-        </w:tc>
-        <w:tc>
-          <w:tcPr>
-            <w:tcW w:w="136" w:type="pct"/>
-            <w:shd w:val="clear" w:color="auto" w:fill="auto"/>
-            <w:noWrap/>
-            <w:vAlign w:val="center"/>
-          </w:tcPr>
-          <w:p>
-            <w:pPr>
-              <w:jc w:val="right"/>
+            </w:pPr>
+            <w:r>
               <w:rPr>
                 <w:rFonts w:ascii="Arial CYR" w:hAnsi="Arial CYR" w:cs="Arial CYR"/>
                 <w:sz w:val="16"/>
                 <w:szCs w:val="16"/>
               </w:rPr>
-            </w:pPr>
-            <w:r>
-              <w:rPr>
-                <w:rFonts w:ascii="Arial CYR" w:hAnsi="Arial CYR" w:cs="Arial CYR"/>
-                <w:sz w:val="16"/>
-                <w:szCs w:val="16"/>
-              </w:rPr>
-              <w:t>3</w:t>
-            </w:r>
-          </w:p>
-        </w:tc>
-        <w:tc>
-          <w:tcPr>
-            <w:tcW w:w="178" w:type="pct"/>
-            <w:shd w:val="clear" w:color="auto" w:fill="auto"/>
-            <w:vAlign w:val="center"/>
-          </w:tcPr>
-          <w:p>
-            <w:pPr>
-              <w:jc w:val="right"/>
-              <w:rPr>
-                <w:rFonts w:ascii="Arial CYR" w:hAnsi="Arial CYR" w:cs="Arial CYR"/>
-                <w:b/>
-                <w:bCs/>
-                <w:sz w:val="16"/>
-                <w:szCs w:val="16"/>
-              </w:rPr>
-            </w:pPr>
-            <w:r>
-              <w:rPr>
-                <w:rFonts w:ascii="Arial CYR" w:hAnsi="Arial CYR" w:cs="Arial CYR"/>
-                <w:b/>
-                <w:bCs/>
-                <w:sz w:val="16"/>
-                <w:szCs w:val="16"/>
-              </w:rPr>
-              <w:t>15,9</w:t>
-            </w:r>
-          </w:p>
-        </w:tc>
-        <w:tc>
-          <w:tcPr>
-            <w:tcW w:w="197" w:type="pct"/>
-            <w:shd w:val="clear" w:color="auto" w:fill="auto"/>
-            <w:noWrap/>
-            <w:vAlign w:val="center"/>
-          </w:tcPr>
-          <w:p>
-            <w:pPr>
-              <w:jc w:val="right"/>
-              <w:rPr>
-                <w:rFonts w:ascii="Arial CYR" w:hAnsi="Arial CYR" w:cs="Arial CYR"/>
-                <w:b/>
-                <w:bCs/>
-                <w:sz w:val="16"/>
-                <w:szCs w:val="16"/>
-              </w:rPr>
-            </w:pPr>
-            <w:r>
-              <w:rPr>
-                <w:rFonts w:ascii="Arial CYR" w:hAnsi="Arial CYR" w:cs="Arial CYR"/>
-                <w:b/>
-                <w:bCs/>
-                <w:sz w:val="16"/>
-                <w:szCs w:val="16"/>
-              </w:rPr>
-              <w:t>9,9</w:t>
-            </w:r>
-          </w:p>
-        </w:tc>
-        <w:tc>
-          <w:tcPr>
-            <w:tcW w:w="147" w:type="pct"/>
-            <w:shd w:val="clear" w:color="auto" w:fill="auto"/>
-            <w:noWrap/>
-            <w:vAlign w:val="center"/>
-          </w:tcPr>
-          <w:p>
-            <w:pPr>
-              <w:jc w:val="right"/>
-              <w:rPr>
-                <w:rFonts w:ascii="Arial CYR" w:hAnsi="Arial CYR" w:cs="Arial CYR"/>
-                <w:sz w:val="16"/>
-                <w:szCs w:val="16"/>
-              </w:rPr>
-            </w:pPr>
-            <w:r>
-              <w:rPr>
-                <w:rFonts w:ascii="Arial CYR" w:hAnsi="Arial CYR" w:cs="Arial CYR"/>
-                <w:sz w:val="16"/>
-                <w:szCs w:val="16"/>
-              </w:rPr>
-              <w:t>4,9</w:t>
-            </w:r>
-          </w:p>
-        </w:tc>
-        <w:tc>
-          <w:tcPr>
-            <w:tcW w:w="89" w:type="pct"/>
-            <w:shd w:val="clear" w:color="auto" w:fill="auto"/>
-            <w:noWrap/>
-            <w:vAlign w:val="center"/>
-          </w:tcPr>
-          <w:p>
-            <w:pPr>
-              <w:jc w:val="right"/>
-              <w:rPr>
-                <w:rFonts w:ascii="Arial CYR" w:hAnsi="Arial CYR" w:cs="Arial CYR"/>
-                <w:sz w:val="16"/>
-                <w:szCs w:val="16"/>
-              </w:rPr>
-            </w:pPr>
-          </w:p>
-        </w:tc>
-        <w:tc>
-          <w:tcPr>
-            <w:tcW w:w="168" w:type="pct"/>
-            <w:shd w:val="clear" w:color="auto" w:fill="auto"/>
-            <w:noWrap/>
-            <w:vAlign w:val="center"/>
-          </w:tcPr>
-          <w:p>
-            <w:pPr>
-              <w:jc w:val="right"/>
-              <w:rPr>
-                <w:rFonts w:ascii="Arial CYR" w:hAnsi="Arial CYR" w:cs="Arial CYR"/>
-                <w:sz w:val="16"/>
-                <w:szCs w:val="16"/>
-              </w:rPr>
-            </w:pPr>
-            <w:r>
-              <w:rPr>
-                <w:rFonts w:ascii="Arial CYR" w:hAnsi="Arial CYR" w:cs="Arial CYR"/>
-                <w:sz w:val="16"/>
-                <w:szCs w:val="16"/>
-              </w:rPr>
-              <w:t>5,0</w:t>
+              <w:t>1,8</w:t>
             </w:r>
           </w:p>
         </w:tc>
@@ -10887,7 +10476,7 @@
         </w:tc>
         <w:tc>
           <w:tcPr>
-            <w:tcW w:w="161" w:type="pct"/>
+            <w:tcW w:w="162" w:type="pct"/>
             <w:gridSpan w:val="2"/>
             <w:shd w:val="clear" w:color="auto" w:fill="auto"/>
             <w:noWrap/>
@@ -10990,7 +10579,7 @@
         </w:tc>
         <w:tc>
           <w:tcPr>
-            <w:tcW w:w="136" w:type="pct"/>
+            <w:tcW w:w="137" w:type="pct"/>
             <w:vMerge/>
             <w:shd w:val="clear" w:color="auto" w:fill="auto"/>
           </w:tcPr>
@@ -11030,7 +10619,7 @@
         </w:tc>
         <w:tc>
           <w:tcPr>
-            <w:tcW w:w="160" w:type="pct"/>
+            <w:tcW w:w="158" w:type="pct"/>
             <w:vMerge/>
             <w:shd w:val="clear" w:color="auto" w:fill="auto"/>
           </w:tcPr>
@@ -11075,59 +10664,177 @@
                 <w:sz w:val="16"/>
                 <w:szCs w:val="16"/>
               </w:rPr>
-              <w:t>Р</w:t>
-            </w:r>
-            <w:proofErr w:type="gramStart"/>
-            <w:r>
-              <w:rPr>
+              <w:t>Р6</w:t>
+            </w:r>
+          </w:p>
+        </w:tc>
+        <w:tc>
+          <w:tcPr>
+            <w:tcW w:w="797" w:type="pct"/>
+            <w:shd w:val="clear" w:color="auto" w:fill="auto"/>
+          </w:tcPr>
+          <w:p>
+            <w:pPr>
+              <w:rPr>
+                <w:sz w:val="16"/>
+                <w:szCs w:val="16"/>
+              </w:rPr>
+            </w:pPr>
+            <w:r>
+              <w:rPr>
+                <w:sz w:val="16"/>
+                <w:szCs w:val="16"/>
+              </w:rPr>
+              <w:t>Введение в язык сценариев JavaScript</w:t>
+            </w:r>
+          </w:p>
+        </w:tc>
+        <w:tc>
+          <w:tcPr>
+            <w:tcW w:w="208" w:type="pct"/>
+            <w:shd w:val="clear" w:color="auto" w:fill="auto"/>
+            <w:vAlign w:val="center"/>
+          </w:tcPr>
+          <w:p>
+            <w:pPr>
+              <w:jc w:val="right"/>
+              <w:rPr>
+                <w:rFonts w:ascii="Arial CYR" w:hAnsi="Arial CYR" w:cs="Arial CYR"/>
+                <w:b/>
+                <w:bCs/>
+                <w:sz w:val="16"/>
+                <w:szCs w:val="16"/>
+              </w:rPr>
+            </w:pPr>
+            <w:r>
+              <w:rPr>
+                <w:rFonts w:ascii="Arial CYR" w:hAnsi="Arial CYR" w:cs="Arial CYR"/>
+                <w:b/>
+                <w:bCs/>
+                <w:sz w:val="16"/>
+                <w:szCs w:val="16"/>
+              </w:rPr>
+              <w:t>15,5</w:t>
+            </w:r>
+          </w:p>
+        </w:tc>
+        <w:tc>
+          <w:tcPr>
+            <w:tcW w:w="135" w:type="pct"/>
+            <w:shd w:val="clear" w:color="auto" w:fill="auto"/>
+            <w:noWrap/>
+            <w:vAlign w:val="center"/>
+          </w:tcPr>
+          <w:p>
+            <w:pPr>
+              <w:jc w:val="right"/>
+              <w:rPr>
+                <w:rFonts w:ascii="Arial CYR" w:hAnsi="Arial CYR" w:cs="Arial CYR"/>
+                <w:b/>
+                <w:bCs/>
+                <w:sz w:val="16"/>
+                <w:szCs w:val="16"/>
+              </w:rPr>
+            </w:pPr>
+            <w:r>
+              <w:rPr>
+                <w:rFonts w:ascii="Arial CYR" w:hAnsi="Arial CYR" w:cs="Arial CYR"/>
+                <w:b/>
+                <w:bCs/>
                 <w:sz w:val="16"/>
                 <w:szCs w:val="16"/>
               </w:rPr>
               <w:t>6</w:t>
             </w:r>
-            <w:proofErr w:type="gramEnd"/>
-          </w:p>
-        </w:tc>
-        <w:tc>
-          <w:tcPr>
-            <w:tcW w:w="797" w:type="pct"/>
-            <w:shd w:val="clear" w:color="auto" w:fill="auto"/>
-          </w:tcPr>
-          <w:p>
-            <w:pPr>
-              <w:rPr>
-                <w:sz w:val="16"/>
-                <w:szCs w:val="16"/>
-              </w:rPr>
-            </w:pPr>
-            <w:r>
-              <w:rPr>
-                <w:sz w:val="16"/>
-                <w:szCs w:val="16"/>
-              </w:rPr>
-              <w:t xml:space="preserve">Введение в язык сценариев </w:t>
-            </w:r>
-            <w:proofErr w:type="spellStart"/>
-            <w:r>
-              <w:rPr>
-                <w:sz w:val="16"/>
-                <w:szCs w:val="16"/>
-              </w:rPr>
-              <w:t>JavaScript</w:t>
-            </w:r>
-            <w:proofErr w:type="spellEnd"/>
-          </w:p>
-        </w:tc>
-        <w:tc>
-          <w:tcPr>
-            <w:tcW w:w="208" w:type="pct"/>
-            <w:shd w:val="clear" w:color="auto" w:fill="auto"/>
+          </w:p>
+        </w:tc>
+        <w:tc>
+          <w:tcPr>
+            <w:tcW w:w="134" w:type="pct"/>
+            <w:shd w:val="clear" w:color="auto" w:fill="auto"/>
+            <w:noWrap/>
             <w:vAlign w:val="center"/>
           </w:tcPr>
           <w:p>
             <w:pPr>
               <w:jc w:val="right"/>
               <w:rPr>
+                <w:rFonts w:ascii="Arial" w:hAnsi="Arial" w:cs="Arial"/>
+                <w:sz w:val="16"/>
+                <w:szCs w:val="16"/>
+              </w:rPr>
+            </w:pPr>
+            <w:r>
+              <w:rPr>
+                <w:rFonts w:ascii="Arial" w:hAnsi="Arial" w:cs="Arial"/>
+                <w:sz w:val="16"/>
+                <w:szCs w:val="16"/>
+              </w:rPr>
+              <w:t>3</w:t>
+            </w:r>
+          </w:p>
+        </w:tc>
+        <w:tc>
+          <w:tcPr>
+            <w:tcW w:w="89" w:type="pct"/>
+            <w:shd w:val="clear" w:color="auto" w:fill="auto"/>
+            <w:noWrap/>
+            <w:vAlign w:val="center"/>
+          </w:tcPr>
+          <w:p>
+            <w:pPr>
+              <w:rPr>
+                <w:rFonts w:ascii="Arial" w:hAnsi="Arial" w:cs="Arial"/>
+                <w:sz w:val="16"/>
+                <w:szCs w:val="16"/>
+              </w:rPr>
+            </w:pPr>
+            <w:r>
+              <w:rPr>
+                <w:rFonts w:ascii="Arial" w:hAnsi="Arial" w:cs="Arial"/>
+                <w:sz w:val="16"/>
+                <w:szCs w:val="16"/>
+              </w:rPr>
+              <w:t> </w:t>
+            </w:r>
+          </w:p>
+        </w:tc>
+        <w:tc>
+          <w:tcPr>
+            <w:tcW w:w="136" w:type="pct"/>
+            <w:shd w:val="clear" w:color="auto" w:fill="auto"/>
+            <w:noWrap/>
+            <w:vAlign w:val="center"/>
+          </w:tcPr>
+          <w:p>
+            <w:pPr>
+              <w:jc w:val="right"/>
+              <w:rPr>
+                <w:rFonts w:ascii="Arial" w:hAnsi="Arial" w:cs="Arial"/>
+                <w:sz w:val="16"/>
+                <w:szCs w:val="16"/>
+              </w:rPr>
+            </w:pPr>
+            <w:r>
+              <w:rPr>
+                <w:rFonts w:ascii="Arial" w:hAnsi="Arial" w:cs="Arial"/>
+                <w:sz w:val="16"/>
+                <w:szCs w:val="16"/>
+              </w:rPr>
+              <w:t>3</w:t>
+            </w:r>
+          </w:p>
+        </w:tc>
+        <w:tc>
+          <w:tcPr>
+            <w:tcW w:w="178" w:type="pct"/>
+            <w:shd w:val="clear" w:color="auto" w:fill="auto"/>
+            <w:vAlign w:val="center"/>
+          </w:tcPr>
+          <w:p>
+            <w:pPr>
+              <w:jc w:val="right"/>
+              <w:rPr>
                 <w:rFonts w:ascii="Arial CYR" w:hAnsi="Arial CYR" w:cs="Arial CYR"/>
                 <w:b/>
                 <w:bCs/>
@@ -11143,13 +10850,13 @@
                 <w:sz w:val="16"/>
                 <w:szCs w:val="16"/>
               </w:rPr>
-              <w:t>21,9</w:t>
-            </w:r>
-          </w:p>
-        </w:tc>
-        <w:tc>
-          <w:tcPr>
-            <w:tcW w:w="135" w:type="pct"/>
+              <w:t>9,5</w:t>
+            </w:r>
+          </w:p>
+        </w:tc>
+        <w:tc>
+          <w:tcPr>
+            <w:tcW w:w="197" w:type="pct"/>
             <w:shd w:val="clear" w:color="auto" w:fill="auto"/>
             <w:noWrap/>
             <w:vAlign w:val="center"/>
@@ -11173,13 +10880,13 @@
                 <w:sz w:val="16"/>
                 <w:szCs w:val="16"/>
               </w:rPr>
-              <w:t>6</w:t>
-            </w:r>
-          </w:p>
-        </w:tc>
-        <w:tc>
-          <w:tcPr>
-            <w:tcW w:w="134" w:type="pct"/>
+              <w:t>3,5</w:t>
+            </w:r>
+          </w:p>
+        </w:tc>
+        <w:tc>
+          <w:tcPr>
+            <w:tcW w:w="147" w:type="pct"/>
             <w:shd w:val="clear" w:color="auto" w:fill="auto"/>
             <w:noWrap/>
             <w:vAlign w:val="center"/>
@@ -11199,7 +10906,7 @@
                 <w:sz w:val="16"/>
                 <w:szCs w:val="16"/>
               </w:rPr>
-              <w:t>3</w:t>
+              <w:t>1,7</w:t>
             </w:r>
           </w:p>
         </w:tc>
@@ -11212,174 +10919,38 @@
           </w:tcPr>
           <w:p>
             <w:pPr>
+              <w:jc w:val="right"/>
               <w:rPr>
                 <w:rFonts w:ascii="Arial CYR" w:hAnsi="Arial CYR" w:cs="Arial CYR"/>
                 <w:sz w:val="16"/>
                 <w:szCs w:val="16"/>
               </w:rPr>
             </w:pPr>
-            <w:r>
+          </w:p>
+        </w:tc>
+        <w:tc>
+          <w:tcPr>
+            <w:tcW w:w="168" w:type="pct"/>
+            <w:shd w:val="clear" w:color="auto" w:fill="auto"/>
+            <w:noWrap/>
+            <w:vAlign w:val="center"/>
+          </w:tcPr>
+          <w:p>
+            <w:pPr>
+              <w:jc w:val="right"/>
               <w:rPr>
                 <w:rFonts w:ascii="Arial CYR" w:hAnsi="Arial CYR" w:cs="Arial CYR"/>
                 <w:sz w:val="16"/>
                 <w:szCs w:val="16"/>
               </w:rPr>
-              <w:t> </w:t>
-            </w:r>
-          </w:p>
-        </w:tc>
-        <w:tc>
-          <w:tcPr>
-            <w:tcW w:w="136" w:type="pct"/>
-            <w:shd w:val="clear" w:color="auto" w:fill="auto"/>
-            <w:noWrap/>
-            <w:vAlign w:val="center"/>
-          </w:tcPr>
-          <w:p>
-            <w:pPr>
-              <w:jc w:val="right"/>
+            </w:pPr>
+            <w:r>
               <w:rPr>
                 <w:rFonts w:ascii="Arial CYR" w:hAnsi="Arial CYR" w:cs="Arial CYR"/>
                 <w:sz w:val="16"/>
                 <w:szCs w:val="16"/>
               </w:rPr>
-            </w:pPr>
-            <w:r>
-              <w:rPr>
-                <w:rFonts w:ascii="Arial CYR" w:hAnsi="Arial CYR" w:cs="Arial CYR"/>
-                <w:sz w:val="16"/>
-                <w:szCs w:val="16"/>
-              </w:rPr>
-              <w:t>3</w:t>
-            </w:r>
-          </w:p>
-        </w:tc>
-        <w:tc>
-          <w:tcPr>
-            <w:tcW w:w="178" w:type="pct"/>
-            <w:shd w:val="clear" w:color="auto" w:fill="auto"/>
-            <w:vAlign w:val="center"/>
-          </w:tcPr>
-          <w:p>
-            <w:pPr>
-              <w:jc w:val="right"/>
-              <w:rPr>
-                <w:rFonts w:ascii="Arial CYR" w:hAnsi="Arial CYR" w:cs="Arial CYR"/>
-                <w:b/>
-                <w:bCs/>
-                <w:sz w:val="16"/>
-                <w:szCs w:val="16"/>
-              </w:rPr>
-            </w:pPr>
-            <w:r>
-              <w:rPr>
-                <w:rFonts w:ascii="Arial CYR" w:hAnsi="Arial CYR" w:cs="Arial CYR"/>
-                <w:b/>
-                <w:bCs/>
-                <w:sz w:val="16"/>
-                <w:szCs w:val="16"/>
-              </w:rPr>
-              <w:t>15,9</w:t>
-            </w:r>
-          </w:p>
-        </w:tc>
-        <w:tc>
-          <w:tcPr>
-            <w:tcW w:w="197" w:type="pct"/>
-            <w:shd w:val="clear" w:color="auto" w:fill="auto"/>
-            <w:noWrap/>
-            <w:vAlign w:val="center"/>
-          </w:tcPr>
-          <w:p>
-            <w:pPr>
-              <w:jc w:val="right"/>
-              <w:rPr>
-                <w:rFonts w:ascii="Arial CYR" w:hAnsi="Arial CYR" w:cs="Arial CYR"/>
-                <w:b/>
-                <w:bCs/>
-                <w:sz w:val="16"/>
-                <w:szCs w:val="16"/>
-              </w:rPr>
-            </w:pPr>
-            <w:r>
-              <w:rPr>
-                <w:rFonts w:ascii="Arial CYR" w:hAnsi="Arial CYR" w:cs="Arial CYR"/>
-                <w:b/>
-                <w:bCs/>
-                <w:sz w:val="16"/>
-                <w:szCs w:val="16"/>
-              </w:rPr>
-              <w:t>9,9</w:t>
-            </w:r>
-          </w:p>
-        </w:tc>
-        <w:tc>
-          <w:tcPr>
-            <w:tcW w:w="147" w:type="pct"/>
-            <w:shd w:val="clear" w:color="auto" w:fill="auto"/>
-            <w:noWrap/>
-            <w:vAlign w:val="center"/>
-          </w:tcPr>
-          <w:p>
-            <w:pPr>
-              <w:jc w:val="right"/>
-              <w:rPr>
-                <w:rFonts w:ascii="Arial CYR" w:hAnsi="Arial CYR" w:cs="Arial CYR"/>
-                <w:sz w:val="16"/>
-                <w:szCs w:val="16"/>
-              </w:rPr>
-            </w:pPr>
-            <w:r>
-              <w:rPr>
-                <w:rFonts w:ascii="Arial CYR" w:hAnsi="Arial CYR" w:cs="Arial CYR"/>
-                <w:sz w:val="16"/>
-                <w:szCs w:val="16"/>
-              </w:rPr>
-              <w:t>4,9</w:t>
-            </w:r>
-          </w:p>
-        </w:tc>
-        <w:tc>
-          <w:tcPr>
-            <w:tcW w:w="89" w:type="pct"/>
-            <w:shd w:val="clear" w:color="auto" w:fill="auto"/>
-            <w:noWrap/>
-            <w:vAlign w:val="center"/>
-          </w:tcPr>
-          <w:p>
-            <w:pPr>
-              <w:jc w:val="right"/>
-              <w:rPr>
-                <w:rFonts w:ascii="Arial CYR" w:hAnsi="Arial CYR" w:cs="Arial CYR"/>
-                <w:sz w:val="16"/>
-                <w:szCs w:val="16"/>
-              </w:rPr>
-            </w:pPr>
-          </w:p>
-        </w:tc>
-        <w:tc>
-          <w:tcPr>
-            <w:tcW w:w="168" w:type="pct"/>
-            <w:shd w:val="clear" w:color="auto" w:fill="auto"/>
-            <w:noWrap/>
-            <w:vAlign w:val="center"/>
-          </w:tcPr>
-          <w:p>
-            <w:pPr>
-              <w:jc w:val="right"/>
-              <w:rPr>
-                <w:rFonts w:ascii="Arial CYR" w:hAnsi="Arial CYR" w:cs="Arial CYR"/>
-                <w:sz w:val="16"/>
-                <w:szCs w:val="16"/>
-              </w:rPr>
-            </w:pPr>
-            <w:r>
-              <w:rPr>
-                <w:rFonts w:ascii="Arial CYR" w:hAnsi="Arial CYR" w:cs="Arial CYR"/>
-                <w:sz w:val="16"/>
-                <w:szCs w:val="16"/>
-              </w:rPr>
-              <w:t>5,0</w:t>
+              <w:t>1,8</w:t>
             </w:r>
           </w:p>
         </w:tc>
@@ -11634,7 +11205,7 @@
         </w:tc>
         <w:tc>
           <w:tcPr>
-            <w:tcW w:w="161" w:type="pct"/>
+            <w:tcW w:w="162" w:type="pct"/>
             <w:gridSpan w:val="2"/>
             <w:shd w:val="clear" w:color="auto" w:fill="auto"/>
             <w:noWrap/>
@@ -11737,7 +11308,7 @@
         </w:tc>
         <w:tc>
           <w:tcPr>
-            <w:tcW w:w="136" w:type="pct"/>
+            <w:tcW w:w="137" w:type="pct"/>
             <w:vMerge/>
             <w:shd w:val="clear" w:color="auto" w:fill="auto"/>
           </w:tcPr>
@@ -11777,7 +11348,7 @@
         </w:tc>
         <w:tc>
           <w:tcPr>
-            <w:tcW w:w="160" w:type="pct"/>
+            <w:tcW w:w="158" w:type="pct"/>
             <w:vMerge/>
             <w:shd w:val="clear" w:color="auto" w:fill="auto"/>
           </w:tcPr>
@@ -11902,7 +11473,7 @@
                 <w:sz w:val="16"/>
                 <w:szCs w:val="16"/>
               </w:rPr>
-              <w:t>104</w:t>
+              <w:t>68</w:t>
             </w:r>
           </w:p>
         </w:tc>
@@ -12051,7 +11622,7 @@
                 <w:sz w:val="16"/>
                 <w:szCs w:val="16"/>
               </w:rPr>
-              <w:t>70,0</w:t>
+              <w:t>34</w:t>
             </w:r>
           </w:p>
         </w:tc>
@@ -12081,7 +11652,7 @@
                 <w:sz w:val="16"/>
                 <w:szCs w:val="16"/>
               </w:rPr>
-              <w:t>56,0</w:t>
+              <w:t>20</w:t>
             </w:r>
           </w:p>
         </w:tc>
@@ -12107,7 +11678,7 @@
                 <w:sz w:val="16"/>
                 <w:szCs w:val="16"/>
               </w:rPr>
-              <w:t>28</w:t>
+              <w:t>9,7</w:t>
             </w:r>
           </w:p>
         </w:tc>
@@ -12127,39 +11698,31 @@
                 <w:szCs w:val="16"/>
               </w:rPr>
             </w:pPr>
-            <w:r>
+          </w:p>
+        </w:tc>
+        <w:tc>
+          <w:tcPr>
+            <w:tcW w:w="168" w:type="pct"/>
+            <w:shd w:val="clear" w:color="auto" w:fill="auto"/>
+            <w:noWrap/>
+            <w:vAlign w:val="center"/>
+          </w:tcPr>
+          <w:p>
+            <w:pPr>
+              <w:jc w:val="right"/>
               <w:rPr>
                 <w:rFonts w:ascii="Arial CYR" w:hAnsi="Arial CYR" w:cs="Arial CYR"/>
                 <w:sz w:val="16"/>
                 <w:szCs w:val="16"/>
               </w:rPr>
-              <w:t>0</w:t>
-            </w:r>
-          </w:p>
-        </w:tc>
-        <w:tc>
-          <w:tcPr>
-            <w:tcW w:w="168" w:type="pct"/>
-            <w:shd w:val="clear" w:color="auto" w:fill="auto"/>
-            <w:noWrap/>
-            <w:vAlign w:val="center"/>
-          </w:tcPr>
-          <w:p>
-            <w:pPr>
-              <w:jc w:val="right"/>
+            </w:pPr>
+            <w:r>
               <w:rPr>
                 <w:rFonts w:ascii="Arial CYR" w:hAnsi="Arial CYR" w:cs="Arial CYR"/>
                 <w:sz w:val="16"/>
                 <w:szCs w:val="16"/>
               </w:rPr>
-            </w:pPr>
-            <w:r>
-              <w:rPr>
-                <w:rFonts w:ascii="Arial CYR" w:hAnsi="Arial CYR" w:cs="Arial CYR"/>
-                <w:sz w:val="16"/>
-                <w:szCs w:val="16"/>
-              </w:rPr>
-              <w:t>28</w:t>
+              <w:t>10,3</w:t>
             </w:r>
           </w:p>
         </w:tc>
@@ -12510,7 +12073,7 @@
         </w:tc>
         <w:tc>
           <w:tcPr>
-            <w:tcW w:w="161" w:type="pct"/>
+            <w:tcW w:w="162" w:type="pct"/>
             <w:gridSpan w:val="2"/>
             <w:shd w:val="clear" w:color="auto" w:fill="auto"/>
             <w:noWrap/>
@@ -12658,7 +12221,7 @@
         </w:tc>
         <w:tc>
           <w:tcPr>
-            <w:tcW w:w="136" w:type="pct"/>
+            <w:tcW w:w="137" w:type="pct"/>
             <w:vMerge/>
             <w:shd w:val="clear" w:color="auto" w:fill="auto"/>
           </w:tcPr>
@@ -12700,7 +12263,7 @@
         </w:tc>
         <w:tc>
           <w:tcPr>
-            <w:tcW w:w="160" w:type="pct"/>
+            <w:tcW w:w="158" w:type="pct"/>
             <w:vMerge/>
             <w:shd w:val="clear" w:color="auto" w:fill="auto"/>
           </w:tcPr>
@@ -12807,6 +12370,7 @@
                 <w:bCs/>
                 <w:sz w:val="16"/>
                 <w:szCs w:val="16"/>
+                <w:lang w:val="en-US"/>
               </w:rPr>
             </w:pPr>
             <w:r>
@@ -12815,8 +12379,9 @@
                 <w:bCs/>
                 <w:sz w:val="16"/>
                 <w:szCs w:val="16"/>
-              </w:rPr>
-              <w:t>108</w:t>
+                <w:lang w:val="en-US"/>
+              </w:rPr>
+              <w:t>72</w:t>
             </w:r>
           </w:p>
         </w:tc>
@@ -12902,21 +12467,23 @@
                 <w:b/>
                 <w:sz w:val="16"/>
                 <w:szCs w:val="16"/>
-              </w:rPr>
-            </w:pPr>
-            <w:r>
-              <w:rPr>
-                <w:b/>
-                <w:sz w:val="16"/>
-                <w:szCs w:val="16"/>
-              </w:rPr>
-              <w:t>74</w:t>
-            </w:r>
-          </w:p>
-        </w:tc>
-        <w:tc>
-          <w:tcPr>
-            <w:tcW w:w="2665" w:type="pct"/>
+                <w:lang w:val="en-US"/>
+              </w:rPr>
+            </w:pPr>
+            <w:r>
+              <w:rPr>
+                <w:b/>
+                <w:sz w:val="16"/>
+                <w:szCs w:val="16"/>
+                <w:lang w:val="en-US"/>
+              </w:rPr>
+              <w:t>38</w:t>
+            </w:r>
+          </w:p>
+        </w:tc>
+        <w:tc>
+          <w:tcPr>
+            <w:tcW w:w="2666" w:type="pct"/>
             <w:gridSpan w:val="20"/>
             <w:tcBorders>
               <w:bottom w:val="single" w:sz="4" w:space="0" w:color="auto"/>
@@ -12998,7 +12565,7 @@
         </w:tc>
         <w:tc>
           <w:tcPr>
-            <w:tcW w:w="136" w:type="pct"/>
+            <w:tcW w:w="137" w:type="pct"/>
             <w:tcBorders>
               <w:bottom w:val="single" w:sz="4" w:space="0" w:color="auto"/>
             </w:tcBorders>
@@ -13034,7 +12601,7 @@
         </w:tc>
         <w:tc>
           <w:tcPr>
-            <w:tcW w:w="160" w:type="pct"/>
+            <w:tcW w:w="158" w:type="pct"/>
             <w:tcBorders>
               <w:bottom w:val="single" w:sz="4" w:space="0" w:color="auto"/>
             </w:tcBorders>
@@ -13396,17 +12963,8 @@
                 <w:b/>
                 <w:bCs/>
               </w:rPr>
-              <w:t xml:space="preserve">Время </w:t>
-            </w:r>
-            <w:proofErr w:type="gramStart"/>
-            <w:r>
-              <w:rPr>
-                <w:b/>
-                <w:bCs/>
-              </w:rPr>
-              <w:t>на</w:t>
-            </w:r>
-            <w:proofErr w:type="gramEnd"/>
+              <w:t>Время на</w:t>
+            </w:r>
           </w:p>
           <w:p>
             <w:pPr>
@@ -13459,13 +13017,8 @@
               <w:jc w:val="center"/>
             </w:pPr>
             <w:r>
-              <w:t>Р</w:t>
-            </w:r>
-            <w:proofErr w:type="gramStart"/>
-            <w:r>
-              <w:t>1</w:t>
-            </w:r>
-            <w:proofErr w:type="gramEnd"/>
+              <w:t>Р1</w:t>
+            </w:r>
           </w:p>
         </w:tc>
         <w:tc>
@@ -13558,13 +13111,8 @@
               <w:jc w:val="center"/>
             </w:pPr>
             <w:r>
-              <w:t>Р</w:t>
-            </w:r>
-            <w:proofErr w:type="gramStart"/>
-            <w:r>
-              <w:t>2</w:t>
-            </w:r>
-            <w:proofErr w:type="gramEnd"/>
+              <w:t>Р2</w:t>
+            </w:r>
           </w:p>
         </w:tc>
         <w:tc>
@@ -13746,13 +13294,8 @@
               <w:jc w:val="center"/>
             </w:pPr>
             <w:r>
-              <w:t>Р</w:t>
-            </w:r>
-            <w:proofErr w:type="gramStart"/>
-            <w:r>
-              <w:t>4</w:t>
-            </w:r>
-            <w:proofErr w:type="gramEnd"/>
+              <w:t>Р4</w:t>
+            </w:r>
           </w:p>
         </w:tc>
         <w:tc>
@@ -13931,33 +13474,28 @@
               <w:jc w:val="center"/>
             </w:pPr>
             <w:r>
-              <w:t>Р</w:t>
-            </w:r>
-            <w:proofErr w:type="gramStart"/>
+              <w:t>Р6</w:t>
+            </w:r>
+          </w:p>
+        </w:tc>
+        <w:tc>
+          <w:tcPr>
+            <w:tcW w:w="1263" w:type="dxa"/>
+            <w:tcBorders>
+              <w:left w:val="single" w:sz="4" w:space="0" w:color="000000"/>
+              <w:bottom w:val="single" w:sz="4" w:space="0" w:color="000000"/>
+            </w:tcBorders>
+            <w:shd w:val="clear" w:color="auto" w:fill="auto"/>
+            <w:vAlign w:val="center"/>
+          </w:tcPr>
+          <w:p>
+            <w:pPr>
+              <w:snapToGrid w:val="0"/>
+              <w:jc w:val="center"/>
+            </w:pPr>
             <w:r>
               <w:t>6</w:t>
             </w:r>
-            <w:proofErr w:type="gramEnd"/>
-          </w:p>
-        </w:tc>
-        <w:tc>
-          <w:tcPr>
-            <w:tcW w:w="1263" w:type="dxa"/>
-            <w:tcBorders>
-              <w:left w:val="single" w:sz="4" w:space="0" w:color="000000"/>
-              <w:bottom w:val="single" w:sz="4" w:space="0" w:color="000000"/>
-            </w:tcBorders>
-            <w:shd w:val="clear" w:color="auto" w:fill="auto"/>
-            <w:vAlign w:val="center"/>
-          </w:tcPr>
-          <w:p>
-            <w:pPr>
-              <w:snapToGrid w:val="0"/>
-              <w:jc w:val="center"/>
-            </w:pPr>
-            <w:r>
-              <w:t>6</w:t>
-            </w:r>
           </w:p>
         </w:tc>
         <w:tc>
@@ -13971,13 +13509,8 @@
           </w:tcPr>
           <w:p>
             <w:r>
-              <w:t xml:space="preserve">Введение в язык сценариев </w:t>
-            </w:r>
-            <w:proofErr w:type="spellStart"/>
-            <w:r>
-              <w:t>JavaScript</w:t>
-            </w:r>
-            <w:proofErr w:type="spellEnd"/>
+              <w:t>Введение в язык сценариев JavaScript</w:t>
+            </w:r>
           </w:p>
         </w:tc>
         <w:tc>
@@ -14255,13 +13788,8 @@
         <w:jc w:val="both"/>
       </w:pPr>
       <w:r>
-        <w:t xml:space="preserve">Введение в язык сценариев </w:t>
-      </w:r>
-      <w:proofErr w:type="spellStart"/>
-      <w:r>
-        <w:t>JavaScript</w:t>
-      </w:r>
-      <w:proofErr w:type="spellEnd"/>
+        <w:t>Введение в язык сценариев JavaScript</w:t>
+      </w:r>
     </w:p>
     <w:p>
       <w:pPr>
@@ -15058,21 +14586,12 @@
               <w:ind w:left="34" w:right="-8"/>
               <w:jc w:val="center"/>
             </w:pPr>
-            <w:proofErr w:type="spellStart"/>
             <w:r>
               <w:rPr>
                 <w:sz w:val="22"/>
                 <w:szCs w:val="22"/>
               </w:rPr>
-              <w:t>Вебинары</w:t>
-            </w:r>
-            <w:proofErr w:type="spellEnd"/>
-            <w:r>
-              <w:rPr>
-                <w:sz w:val="22"/>
-                <w:szCs w:val="22"/>
-              </w:rPr>
-              <w:t xml:space="preserve">  и видеоконференции</w:t>
+              <w:t>Вебинары  и видеоконференции</w:t>
             </w:r>
           </w:p>
         </w:tc>
@@ -15200,7 +14719,6 @@
               </w:rPr>
               <w:t>Р</w:t>
             </w:r>
-            <w:proofErr w:type="gramStart"/>
             <w:r>
               <w:rPr>
                 <w:bCs/>
@@ -15208,7 +14726,6 @@
               </w:rPr>
               <w:t>1</w:t>
             </w:r>
-            <w:proofErr w:type="gramEnd"/>
           </w:p>
         </w:tc>
         <w:tc>
@@ -15530,7 +15047,6 @@
               </w:rPr>
               <w:t>Р</w:t>
             </w:r>
-            <w:proofErr w:type="gramStart"/>
             <w:r>
               <w:rPr>
                 <w:bCs/>
@@ -15538,7 +15054,6 @@
               </w:rPr>
               <w:t>2</w:t>
             </w:r>
-            <w:proofErr w:type="gramEnd"/>
           </w:p>
         </w:tc>
         <w:tc>
@@ -16188,17 +15703,8 @@
                 <w:bCs/>
                 <w:iCs/>
               </w:rPr>
-              <w:t>Р</w:t>
-            </w:r>
-            <w:proofErr w:type="gramStart"/>
-            <w:r>
-              <w:rPr>
-                <w:bCs/>
-                <w:iCs/>
-              </w:rPr>
-              <w:t>4</w:t>
-            </w:r>
-            <w:proofErr w:type="gramEnd"/>
+              <w:t>Р4</w:t>
+            </w:r>
           </w:p>
         </w:tc>
         <w:tc>
@@ -16860,17 +16366,8 @@
                 <w:bCs/>
                 <w:iCs/>
               </w:rPr>
-              <w:t>Р</w:t>
-            </w:r>
-            <w:proofErr w:type="gramStart"/>
-            <w:r>
-              <w:rPr>
-                <w:bCs/>
-                <w:iCs/>
-              </w:rPr>
-              <w:t>6</w:t>
-            </w:r>
-            <w:proofErr w:type="gramEnd"/>
+              <w:t>Р6</w:t>
+            </w:r>
           </w:p>
         </w:tc>
         <w:tc>
@@ -17471,15 +16968,7 @@
         <w:spacing w:before="60" w:after="60"/>
       </w:pPr>
       <w:r>
-        <w:t>Дунаев В.В. Основы WEB-дизайна. СПб</w:t>
-      </w:r>
-      <w:proofErr w:type="gramStart"/>
-      <w:r>
-        <w:t xml:space="preserve">.: </w:t>
-      </w:r>
-      <w:proofErr w:type="gramEnd"/>
-      <w:r>
-        <w:t>БХВ-Петербург, 2013. – 480с.</w:t>
+        <w:t>Дунаев В.В. Основы WEB-дизайна. СПб.: БХВ-Петербург, 2013. – 480с.</w:t>
       </w:r>
     </w:p>
     <w:p>
@@ -17523,23 +17012,7 @@
         <w:spacing w:before="60" w:after="60"/>
       </w:pPr>
       <w:r>
-        <w:t xml:space="preserve">Евсеев Д.А., Трофимов В.В. </w:t>
-      </w:r>
-      <w:proofErr w:type="spellStart"/>
-      <w:r>
-        <w:t>Web</w:t>
-      </w:r>
-      <w:proofErr w:type="spellEnd"/>
-      <w:r>
-        <w:t xml:space="preserve">-дизайн в примерах и задачах. М.: </w:t>
-      </w:r>
-      <w:proofErr w:type="spellStart"/>
-      <w:r>
-        <w:t>Кнорус</w:t>
-      </w:r>
-      <w:proofErr w:type="spellEnd"/>
-      <w:r>
-        <w:t>, 2014.   264с.</w:t>
+        <w:t>Евсеев Д.А., Трофимов В.В. Web-дизайн в примерах и задачах. М.: Кнорус, 2014.   264с.</w:t>
       </w:r>
     </w:p>
     <w:p>
@@ -17551,29 +17024,8 @@
         </w:numPr>
         <w:spacing w:before="60" w:after="60"/>
       </w:pPr>
-      <w:proofErr w:type="spellStart"/>
-      <w:r>
-        <w:t>Маккоу</w:t>
-      </w:r>
-      <w:proofErr w:type="spellEnd"/>
-      <w:r>
-        <w:t xml:space="preserve"> А. Веб-приложения на </w:t>
-      </w:r>
-      <w:proofErr w:type="spellStart"/>
-      <w:r>
-        <w:t>JavaScript</w:t>
-      </w:r>
-      <w:proofErr w:type="spellEnd"/>
-      <w:r>
-        <w:t>. СПб</w:t>
-      </w:r>
-      <w:proofErr w:type="gramStart"/>
-      <w:r>
-        <w:t xml:space="preserve">.: </w:t>
-      </w:r>
-      <w:proofErr w:type="gramEnd"/>
-      <w:r>
-        <w:t>Питер, 2012. – 285с.</w:t>
+      <w:r>
+        <w:t>Маккоу А. Веб-приложения на JavaScript. СПб.: Питер, 2012. – 285с.</w:t>
       </w:r>
     </w:p>
     <w:p>
@@ -17586,23 +17038,7 @@
         <w:spacing w:before="60" w:after="60"/>
       </w:pPr>
       <w:r>
-        <w:t>Гладкий А. Веб-</w:t>
-      </w:r>
-      <w:proofErr w:type="spellStart"/>
-      <w:r>
-        <w:t>Самоделкин</w:t>
-      </w:r>
-      <w:proofErr w:type="spellEnd"/>
-      <w:r>
-        <w:t xml:space="preserve">. Как самому создать сайт быстро и профессионально. Электронное издание. М.: </w:t>
-      </w:r>
-      <w:proofErr w:type="spellStart"/>
-      <w:r>
-        <w:t>Литрес</w:t>
-      </w:r>
-      <w:proofErr w:type="spellEnd"/>
-      <w:r>
-        <w:t>, 2012. – 250с.</w:t>
+        <w:t>Гладкий А. Веб-Самоделкин. Как самому создать сайт быстро и профессионально. Электронное издание. М.: Литрес, 2012. – 250с.</w:t>
       </w:r>
     </w:p>
     <w:p>
@@ -17615,16 +17051,7 @@
         <w:spacing w:before="60" w:after="60"/>
       </w:pPr>
       <w:r>
-        <w:lastRenderedPageBreak/>
-        <w:t xml:space="preserve">Филиппов С.А. Основы </w:t>
-      </w:r>
-      <w:proofErr w:type="gramStart"/>
-      <w:r>
-        <w:t>современного</w:t>
-      </w:r>
-      <w:proofErr w:type="gramEnd"/>
-      <w:r>
-        <w:t xml:space="preserve"> веб-программирования. М.: НИЯУ МИФИ, 2011. – 160с.</w:t>
+        <w:t>Филиппов С.А. Основы современного веб-программирования. М.: НИЯУ МИФИ, 2011. – 160с.</w:t>
       </w:r>
     </w:p>
     <w:p>
@@ -17636,15 +17063,7 @@
         </w:numPr>
       </w:pPr>
       <w:r>
-        <w:t xml:space="preserve">Симонович С., Евсеев Г., Мураховский В. Интернет: лаборатория мастера. Практическое руководство по эффективной работе в Интернете. — М.: АСТ-ПРЕСС; </w:t>
-      </w:r>
-      <w:proofErr w:type="spellStart"/>
-      <w:r>
-        <w:t>Инфорком</w:t>
-      </w:r>
-      <w:proofErr w:type="spellEnd"/>
-      <w:r>
-        <w:t>-Пресс, 2010.</w:t>
+        <w:t>Симонович С., Евсеев Г., Мураховский В. Интернет: лаборатория мастера. Практическое руководство по эффективной работе в Интернете. — М.: АСТ-ПРЕСС; Инфорком-Пресс, 2010.</w:t>
       </w:r>
     </w:p>
     <w:p>
@@ -17849,13 +17268,8 @@
         <w:jc w:val="both"/>
       </w:pPr>
       <w:r>
-        <w:t xml:space="preserve">ОС </w:t>
-      </w:r>
-      <w:proofErr w:type="spellStart"/>
-      <w:r>
-        <w:t>Windows</w:t>
-      </w:r>
-      <w:proofErr w:type="spellEnd"/>
+        <w:t>ОС Windows</w:t>
+      </w:r>
     </w:p>
     <w:p>
       <w:pPr>
@@ -17868,21 +17282,8 @@
         <w:jc w:val="both"/>
       </w:pPr>
       <w:r>
-        <w:t xml:space="preserve">Браузер </w:t>
-      </w:r>
-      <w:proofErr w:type="spellStart"/>
-      <w:r>
-        <w:t>Internet</w:t>
-      </w:r>
-      <w:proofErr w:type="spellEnd"/>
-      <w:r>
-        <w:t xml:space="preserve"> </w:t>
-      </w:r>
-      <w:proofErr w:type="spellStart"/>
-      <w:r>
-        <w:t>Explorer</w:t>
-      </w:r>
-      <w:proofErr w:type="spellEnd"/>
+        <w:t>Браузер Internet Explorer</w:t>
+      </w:r>
     </w:p>
     <w:p>
       <w:pPr>
@@ -17895,21 +17296,8 @@
         <w:jc w:val="both"/>
       </w:pPr>
       <w:r>
-        <w:t xml:space="preserve">Браузер </w:t>
-      </w:r>
-      <w:proofErr w:type="spellStart"/>
-      <w:r>
-        <w:t>Google</w:t>
-      </w:r>
-      <w:proofErr w:type="spellEnd"/>
-      <w:r>
-        <w:t xml:space="preserve"> </w:t>
-      </w:r>
-      <w:proofErr w:type="spellStart"/>
-      <w:r>
-        <w:t>Chrome</w:t>
-      </w:r>
-      <w:proofErr w:type="spellEnd"/>
+        <w:t>Браузер Google Chrome</w:t>
+      </w:r>
     </w:p>
     <w:p>
       <w:pPr>
@@ -17922,21 +17310,8 @@
         <w:jc w:val="both"/>
       </w:pPr>
       <w:r>
-        <w:t xml:space="preserve">Браузер </w:t>
-      </w:r>
-      <w:proofErr w:type="spellStart"/>
-      <w:r>
-        <w:t>Mozilla</w:t>
-      </w:r>
-      <w:proofErr w:type="spellEnd"/>
-      <w:r>
-        <w:t xml:space="preserve"> </w:t>
-      </w:r>
-      <w:proofErr w:type="spellStart"/>
-      <w:r>
-        <w:t>Firefox</w:t>
-      </w:r>
-      <w:proofErr w:type="spellEnd"/>
+        <w:t>Браузер Mozilla Firefox</w:t>
+      </w:r>
     </w:p>
     <w:p>
       <w:pPr>
@@ -17971,14 +17346,12 @@
       <w:r>
         <w:t xml:space="preserve">Векторный редактор </w:t>
       </w:r>
-      <w:proofErr w:type="spellStart"/>
       <w:r>
         <w:rPr>
           <w:lang w:val="en-US"/>
         </w:rPr>
         <w:t>Inkscape</w:t>
       </w:r>
-      <w:proofErr w:type="spellEnd"/>
     </w:p>
     <w:p>
       <w:pPr>
@@ -18304,7 +17677,6 @@
         </w:rPr>
       </w:pPr>
       <w:r>
-        <w:lastRenderedPageBreak/>
         <w:br w:type="page"/>
       </w:r>
       <w:r>
@@ -19505,15 +18877,7 @@
         <w:jc w:val="both"/>
       </w:pPr>
       <w:r>
-        <w:t xml:space="preserve">В связи с отсутствием Дисциплины и ее аналогов, по которым возможно тестирование, на сайтах ФЭПО, </w:t>
-      </w:r>
-      <w:proofErr w:type="gramStart"/>
-      <w:r>
-        <w:t>Интернет-тренажеры</w:t>
-      </w:r>
-      <w:proofErr w:type="gramEnd"/>
-      <w:r>
-        <w:t xml:space="preserve"> и портале СМУДС УрФУ, тестирование в рамках НТК не проводится.</w:t>
+        <w:t>В связи с отсутствием Дисциплины и ее аналогов, по которым возможно тестирование, на сайтах ФЭПО, Интернет-тренажеры и портале СМУДС УрФУ, тестирование в рамках НТК не проводится.</w:t>
       </w:r>
     </w:p>
     <w:p>
@@ -19607,15 +18971,7 @@
         <w:jc w:val="both"/>
       </w:pPr>
       <w:r>
-        <w:t>Фонд оценочных сре</w:t>
-      </w:r>
-      <w:proofErr w:type="gramStart"/>
-      <w:r>
-        <w:t>дств пр</w:t>
-      </w:r>
-      <w:proofErr w:type="gramEnd"/>
-      <w:r>
-        <w:t xml:space="preserve">едназначен для оценки: </w:t>
+        <w:t xml:space="preserve">Фонд оценочных средств предназначен для оценки: </w:t>
       </w:r>
     </w:p>
     <w:p>
@@ -19815,7 +19171,7 @@
                 <v:shape id="_x0000_i1025" type="#_x0000_t75" style="width:28.5pt;height:21.75pt" o:ole="">
                   <v:imagedata r:id="rId7" o:title=""/>
                 </v:shape>
-                <o:OLEObject Type="Embed" ProgID="Equation.3" ShapeID="_x0000_i1025" DrawAspect="Content" ObjectID="_1551877120" r:id="rId8"/>
+                <o:OLEObject Type="Embed" ProgID="Equation.3" ShapeID="_x0000_i1025" DrawAspect="Content" ObjectID="_1551877593" r:id="rId8"/>
               </w:object>
             </w:r>
             <w:r>
@@ -24881,7 +24237,7 @@
 </file>
 
 <file path=customXml/itemProps1.xml><?xml version="1.0" encoding="utf-8"?>
-<ds:datastoreItem xmlns:ds="http://schemas.openxmlformats.org/officeDocument/2006/customXml" ds:itemID="{6D8C5569-2C2E-4F9D-9397-2C14833426A5}">
+<ds:datastoreItem xmlns:ds="http://schemas.openxmlformats.org/officeDocument/2006/customXml" ds:itemID="{1F1A3552-75B7-4B2E-9152-067EB4B4D8B3}">
   <ds:schemaRefs>
     <ds:schemaRef ds:uri="http://schemas.openxmlformats.org/officeDocument/2006/bibliography"/>
   </ds:schemaRefs>

--- a/09.03.03/ИНМиТ_ИТиАП_09.03.03_Д1.10.2_Web-дизайн.docx
+++ b/09.03.03/ИНМиТ_ИТиАП_09.03.03_Д1.10.2_Web-дизайн.docx
@@ -265,7 +265,15 @@
               <w:tab/>
             </w:r>
             <w:r>
-              <w:t>М1.1</w:t>
+              <w:t>М</w:t>
+            </w:r>
+            <w:proofErr w:type="gramStart"/>
+            <w:r>
+              <w:t>1</w:t>
+            </w:r>
+            <w:proofErr w:type="gramEnd"/>
+            <w:r>
+              <w:t>.1</w:t>
             </w:r>
             <w:r>
               <w:t>0</w:t>
@@ -542,6 +550,7 @@
             </w:r>
           </w:p>
           <w:p>
+            <w:proofErr w:type="spellStart"/>
             <w:r>
               <w:rPr>
                 <w:iCs/>
@@ -550,6 +559,7 @@
               </w:rPr>
               <w:t>бакалавриат</w:t>
             </w:r>
+            <w:proofErr w:type="spellEnd"/>
           </w:p>
         </w:tc>
         <w:tc>
@@ -600,8 +610,30 @@
               <w:rPr>
                 <w:b/>
               </w:rPr>
-              <w:t>Реквизиты приказа Минобрнауки РФ об утверждении  ФГОС ВО</w:t>
-            </w:r>
+              <w:t xml:space="preserve">Реквизиты приказа </w:t>
+            </w:r>
+            <w:proofErr w:type="spellStart"/>
+            <w:r>
+              <w:rPr>
+                <w:b/>
+              </w:rPr>
+              <w:t>Минобрнауки</w:t>
+            </w:r>
+            <w:proofErr w:type="spellEnd"/>
+            <w:r>
+              <w:rPr>
+                <w:b/>
+              </w:rPr>
+              <w:t xml:space="preserve"> РФ об утверждении  ФГОС </w:t>
+            </w:r>
+            <w:proofErr w:type="gramStart"/>
+            <w:r>
+              <w:rPr>
+                <w:b/>
+              </w:rPr>
+              <w:t>ВО</w:t>
+            </w:r>
+            <w:proofErr w:type="gramEnd"/>
             <w:r>
               <w:t xml:space="preserve">: </w:t>
             </w:r>
@@ -762,7 +794,21 @@
               <w:rPr>
                 <w:b/>
               </w:rPr>
-              <w:t>№ п/п</w:t>
+              <w:t xml:space="preserve">№ </w:t>
+            </w:r>
+            <w:proofErr w:type="gramStart"/>
+            <w:r>
+              <w:rPr>
+                <w:b/>
+              </w:rPr>
+              <w:t>п</w:t>
+            </w:r>
+            <w:proofErr w:type="gramEnd"/>
+            <w:r>
+              <w:rPr>
+                <w:b/>
+              </w:rPr>
+              <w:t>/п</w:t>
             </w:r>
           </w:p>
         </w:tc>
@@ -1210,8 +1256,13 @@
       </w:r>
       <w:r>
         <w:tab/>
-        <w:t xml:space="preserve"> УМС ИНМиТ</w:t>
-      </w:r>
+        <w:t xml:space="preserve"> УМС </w:t>
+      </w:r>
+      <w:proofErr w:type="spellStart"/>
+      <w:r>
+        <w:t>ИНМиТ</w:t>
+      </w:r>
+      <w:proofErr w:type="spellEnd"/>
       <w:r>
         <w:tab/>
       </w:r>
@@ -1244,7 +1295,15 @@
         <w:jc w:val="both"/>
       </w:pPr>
       <w:r>
-        <w:t>Протокол № ______   от __________ г.</w:t>
+        <w:t xml:space="preserve">Протокол № ______   от __________ </w:t>
+      </w:r>
+      <w:proofErr w:type="gramStart"/>
+      <w:r>
+        <w:t>г</w:t>
+      </w:r>
+      <w:proofErr w:type="gramEnd"/>
+      <w:r>
+        <w:t>.</w:t>
       </w:r>
     </w:p>
     <w:p>
@@ -1465,8 +1524,13 @@
       <w:r>
         <w:t>Дисциплина «</w:t>
       </w:r>
-      <w:r>
-        <w:t>Web-дизайн</w:t>
+      <w:proofErr w:type="spellStart"/>
+      <w:r>
+        <w:t>Web</w:t>
+      </w:r>
+      <w:proofErr w:type="spellEnd"/>
+      <w:r>
+        <w:t>-дизайн</w:t>
       </w:r>
       <w:r>
         <w:t xml:space="preserve">» </w:t>
@@ -1524,7 +1588,15 @@
         <w:t>создания</w:t>
       </w:r>
       <w:r>
-        <w:t xml:space="preserve"> сайтов различного назначения и их Web-дизайна</w:t>
+        <w:t xml:space="preserve"> сайтов различного назначения и их </w:t>
+      </w:r>
+      <w:proofErr w:type="spellStart"/>
+      <w:r>
+        <w:t>Web</w:t>
+      </w:r>
+      <w:proofErr w:type="spellEnd"/>
+      <w:r>
+        <w:t>-дизайна</w:t>
       </w:r>
       <w:r>
         <w:t>.</w:t>
@@ -1593,7 +1665,15 @@
         <w:t>промежуточной аттестации – зачё</w:t>
       </w:r>
       <w:r>
-        <w:t xml:space="preserve">т. Для проведения промежуточной аттестации по дисциплине разработаны фонд оценочных средств и балльно-рейтинговая система оценки учебной деятельности студентов. </w:t>
+        <w:t xml:space="preserve">т. Для проведения промежуточной аттестации по дисциплине разработаны фонд оценочных средств и </w:t>
+      </w:r>
+      <w:proofErr w:type="spellStart"/>
+      <w:r>
+        <w:t>балльно</w:t>
+      </w:r>
+      <w:proofErr w:type="spellEnd"/>
+      <w:r>
+        <w:t xml:space="preserve">-рейтинговая система оценки учебной деятельности студентов. </w:t>
       </w:r>
     </w:p>
     <w:p>
@@ -1738,8 +1818,17 @@
           <w:b/>
           <w:iCs/>
         </w:rPr>
-        <w:t>Планируемые результаты обучения по дисциплине</w:t>
-      </w:r>
+        <w:t xml:space="preserve">Планируемые результаты </w:t>
+      </w:r>
+      <w:proofErr w:type="gramStart"/>
+      <w:r>
+        <w:rPr>
+          <w:b/>
+          <w:iCs/>
+        </w:rPr>
+        <w:t>обучения по дисциплине</w:t>
+      </w:r>
+      <w:proofErr w:type="gramEnd"/>
       <w:r>
         <w:rPr>
           <w:b/>
@@ -2693,7 +2782,21 @@
         <w:rPr>
           <w:spacing w:val="-5"/>
         </w:rPr>
-        <w:t>синтаксические основы, типы данных, математические функции, массивы и объекты используемых в языке сценариев JavaScript.</w:t>
+        <w:t xml:space="preserve">синтаксические основы, типы данных, математические функции, массивы и объекты используемых в языке сценариев </w:t>
+      </w:r>
+      <w:proofErr w:type="spellStart"/>
+      <w:r>
+        <w:rPr>
+          <w:spacing w:val="-5"/>
+        </w:rPr>
+        <w:t>JavaScript</w:t>
+      </w:r>
+      <w:proofErr w:type="spellEnd"/>
+      <w:r>
+        <w:rPr>
+          <w:spacing w:val="-5"/>
+        </w:rPr>
+        <w:t>.</w:t>
       </w:r>
     </w:p>
     <w:p>
@@ -2829,7 +2932,15 @@
         </w:rPr>
       </w:pPr>
       <w:r>
-        <w:t>навыками создания простых интерактивных веб-страниц.</w:t>
+        <w:t xml:space="preserve">навыками создания </w:t>
+      </w:r>
+      <w:proofErr w:type="gramStart"/>
+      <w:r>
+        <w:t>простых</w:t>
+      </w:r>
+      <w:proofErr w:type="gramEnd"/>
+      <w:r>
+        <w:t xml:space="preserve"> интерактивных веб-страниц.</w:t>
       </w:r>
     </w:p>
     <w:p>
@@ -3110,6 +3221,7 @@
                 <w:bCs/>
               </w:rPr>
             </w:pPr>
+            <w:proofErr w:type="gramStart"/>
             <w:r>
               <w:rPr>
                 <w:b/>
@@ -3117,7 +3229,17 @@
                 <w:sz w:val="20"/>
                 <w:szCs w:val="20"/>
               </w:rPr>
-              <w:t>п/п</w:t>
+              <w:t>п</w:t>
+            </w:r>
+            <w:proofErr w:type="gramEnd"/>
+            <w:r>
+              <w:rPr>
+                <w:b/>
+                <w:bCs/>
+                <w:sz w:val="20"/>
+                <w:szCs w:val="20"/>
+              </w:rPr>
+              <w:t>/п</w:t>
             </w:r>
           </w:p>
         </w:tc>
@@ -3209,7 +3331,27 @@
                 <w:sz w:val="20"/>
                 <w:szCs w:val="20"/>
               </w:rPr>
-              <w:t>В т.ч. контактная работа (час.)*</w:t>
+              <w:t xml:space="preserve">В </w:t>
+            </w:r>
+            <w:proofErr w:type="spellStart"/>
+            <w:r>
+              <w:rPr>
+                <w:b/>
+                <w:bCs/>
+                <w:sz w:val="20"/>
+                <w:szCs w:val="20"/>
+              </w:rPr>
+              <w:t>т.ч</w:t>
+            </w:r>
+            <w:proofErr w:type="spellEnd"/>
+            <w:r>
+              <w:rPr>
+                <w:b/>
+                <w:bCs/>
+                <w:sz w:val="20"/>
+                <w:szCs w:val="20"/>
+              </w:rPr>
+              <w:t>. контактная работа (час.)*</w:t>
             </w:r>
           </w:p>
         </w:tc>
@@ -4301,12 +4443,14 @@
                 <w:lang w:val="en-US"/>
               </w:rPr>
             </w:pPr>
+            <w:proofErr w:type="gramStart"/>
             <w:r>
               <w:rPr>
                 <w:bCs/>
               </w:rPr>
               <w:t>З</w:t>
             </w:r>
+            <w:proofErr w:type="gramEnd"/>
           </w:p>
         </w:tc>
         <w:tc>
@@ -4577,7 +4721,23 @@
                 <w:b/>
                 <w:bCs/>
               </w:rPr>
-              <w:t>Общий объем по учебному плану, з.е.</w:t>
+              <w:t xml:space="preserve">Общий объем по учебному плану, </w:t>
+            </w:r>
+            <w:proofErr w:type="spellStart"/>
+            <w:r>
+              <w:rPr>
+                <w:b/>
+                <w:bCs/>
+              </w:rPr>
+              <w:t>з.е</w:t>
+            </w:r>
+            <w:proofErr w:type="spellEnd"/>
+            <w:r>
+              <w:rPr>
+                <w:b/>
+                <w:bCs/>
+              </w:rPr>
+              <w:t>.</w:t>
             </w:r>
           </w:p>
         </w:tc>
@@ -4921,8 +5081,18 @@
                 <w:sz w:val="22"/>
                 <w:szCs w:val="22"/>
               </w:rPr>
-              <w:t>Р1</w:t>
-            </w:r>
+              <w:t>Р</w:t>
+            </w:r>
+            <w:proofErr w:type="gramStart"/>
+            <w:r>
+              <w:rPr>
+                <w:b/>
+                <w:sz w:val="22"/>
+                <w:szCs w:val="22"/>
+              </w:rPr>
+              <w:t>1</w:t>
+            </w:r>
+            <w:proofErr w:type="gramEnd"/>
           </w:p>
         </w:tc>
         <w:tc>
@@ -5004,6 +5174,7 @@
               </w:rPr>
               <w:t>Р</w:t>
             </w:r>
+            <w:proofErr w:type="gramStart"/>
             <w:r>
               <w:rPr>
                 <w:b/>
@@ -5012,6 +5183,7 @@
               </w:rPr>
               <w:t>2</w:t>
             </w:r>
+            <w:proofErr w:type="gramEnd"/>
           </w:p>
         </w:tc>
         <w:tc>
@@ -5154,7 +5326,15 @@
               <w:jc w:val="both"/>
             </w:pPr>
             <w:r>
-              <w:t>Понятие сайта. Классификация сайтов. Этапы создания сайта. Обзор технологий создания сайтов и языки сайтостроения (HTML, CSS). Способы создания сайта.</w:t>
+              <w:t xml:space="preserve">Понятие сайта. Классификация сайтов. Этапы создания сайта. Обзор технологий создания сайтов и языки </w:t>
+            </w:r>
+            <w:proofErr w:type="spellStart"/>
+            <w:r>
+              <w:t>сайтостроения</w:t>
+            </w:r>
+            <w:proofErr w:type="spellEnd"/>
+            <w:r>
+              <w:t xml:space="preserve"> (HTML, CSS). Способы создания сайта.</w:t>
             </w:r>
           </w:p>
         </w:tc>
@@ -5192,8 +5372,18 @@
                 <w:sz w:val="22"/>
                 <w:szCs w:val="22"/>
               </w:rPr>
-              <w:t>Р4</w:t>
-            </w:r>
+              <w:t>Р</w:t>
+            </w:r>
+            <w:proofErr w:type="gramStart"/>
+            <w:r>
+              <w:rPr>
+                <w:b/>
+                <w:sz w:val="22"/>
+                <w:szCs w:val="22"/>
+              </w:rPr>
+              <w:t>4</w:t>
+            </w:r>
+            <w:proofErr w:type="gramEnd"/>
           </w:p>
         </w:tc>
         <w:tc>
@@ -5355,8 +5545,18 @@
                 <w:sz w:val="22"/>
                 <w:szCs w:val="22"/>
               </w:rPr>
-              <w:t>Р6</w:t>
-            </w:r>
+              <w:t>Р</w:t>
+            </w:r>
+            <w:proofErr w:type="gramStart"/>
+            <w:r>
+              <w:rPr>
+                <w:b/>
+                <w:sz w:val="22"/>
+                <w:szCs w:val="22"/>
+              </w:rPr>
+              <w:t>6</w:t>
+            </w:r>
+            <w:proofErr w:type="gramEnd"/>
           </w:p>
         </w:tc>
         <w:tc>
@@ -5404,7 +5604,55 @@
               <w:jc w:val="both"/>
             </w:pPr>
             <w:r>
-              <w:t>Создание динамичных web-ресурсов. Включение сценариев JavaScript в HTML-документ. Синтаксические основы JavaScript. Вывод результатов работы сценария JavaScript в HTML-документ. Типы данных. Математические функции, массивы и объекты в JavaScript.</w:t>
+              <w:t xml:space="preserve">Создание </w:t>
+            </w:r>
+            <w:proofErr w:type="gramStart"/>
+            <w:r>
+              <w:t>динамичных</w:t>
+            </w:r>
+            <w:proofErr w:type="gramEnd"/>
+            <w:r>
+              <w:t xml:space="preserve"> </w:t>
+            </w:r>
+            <w:proofErr w:type="spellStart"/>
+            <w:r>
+              <w:t>web</w:t>
+            </w:r>
+            <w:proofErr w:type="spellEnd"/>
+            <w:r>
+              <w:t xml:space="preserve">-ресурсов. Включение сценариев </w:t>
+            </w:r>
+            <w:proofErr w:type="spellStart"/>
+            <w:r>
+              <w:t>JavaScript</w:t>
+            </w:r>
+            <w:proofErr w:type="spellEnd"/>
+            <w:r>
+              <w:t xml:space="preserve"> в HTML-документ. Синтаксические основы </w:t>
+            </w:r>
+            <w:proofErr w:type="spellStart"/>
+            <w:r>
+              <w:t>JavaScript</w:t>
+            </w:r>
+            <w:proofErr w:type="spellEnd"/>
+            <w:r>
+              <w:t xml:space="preserve">. Вывод результатов работы сценария </w:t>
+            </w:r>
+            <w:proofErr w:type="spellStart"/>
+            <w:r>
+              <w:t>JavaScript</w:t>
+            </w:r>
+            <w:proofErr w:type="spellEnd"/>
+            <w:r>
+              <w:t xml:space="preserve"> в HTML-документ. Типы данных. Математические функции, массивы и объекты в </w:t>
+            </w:r>
+            <w:proofErr w:type="spellStart"/>
+            <w:r>
+              <w:t>JavaScript</w:t>
+            </w:r>
+            <w:proofErr w:type="spellEnd"/>
+            <w:r>
+              <w:t>.</w:t>
             </w:r>
           </w:p>
         </w:tc>
@@ -5674,21 +5922,35 @@
               <w:rPr>
                 <w:sz w:val="16"/>
                 <w:szCs w:val="16"/>
-                <w:lang w:val="en-US"/>
-              </w:rPr>
-            </w:pPr>
-            <w:r>
-              <w:rPr>
-                <w:sz w:val="16"/>
-                <w:szCs w:val="16"/>
-              </w:rPr>
-              <w:t xml:space="preserve">Объем модуля (зач.ед.):        </w:t>
-            </w:r>
-            <w:r>
-              <w:rPr>
-                <w:sz w:val="16"/>
-                <w:szCs w:val="16"/>
-                <w:lang w:val="en-US"/>
+              </w:rPr>
+            </w:pPr>
+            <w:r>
+              <w:rPr>
+                <w:sz w:val="16"/>
+                <w:szCs w:val="16"/>
+              </w:rPr>
+              <w:t>Объем модуля (</w:t>
+            </w:r>
+            <w:proofErr w:type="spellStart"/>
+            <w:r>
+              <w:rPr>
+                <w:sz w:val="16"/>
+                <w:szCs w:val="16"/>
+              </w:rPr>
+              <w:t>зач.ед</w:t>
+            </w:r>
+            <w:proofErr w:type="spellEnd"/>
+            <w:r>
+              <w:rPr>
+                <w:sz w:val="16"/>
+                <w:szCs w:val="16"/>
+              </w:rPr>
+              <w:t xml:space="preserve">.):        </w:t>
+            </w:r>
+            <w:r>
+              <w:rPr>
+                <w:sz w:val="16"/>
+                <w:szCs w:val="16"/>
               </w:rPr>
               <w:t>15</w:t>
             </w:r>
@@ -5702,26 +5964,38 @@
               <w:rPr>
                 <w:sz w:val="16"/>
                 <w:szCs w:val="16"/>
-                <w:lang w:val="en-US"/>
-              </w:rPr>
-            </w:pPr>
-            <w:r>
-              <w:rPr>
-                <w:sz w:val="16"/>
-                <w:szCs w:val="16"/>
-              </w:rPr>
-              <w:t xml:space="preserve">Объем дисциплины (зач.ед.):  </w:t>
-            </w:r>
-            <w:r>
-              <w:rPr>
-                <w:sz w:val="16"/>
-                <w:szCs w:val="16"/>
-                <w:lang w:val="en-US"/>
+              </w:rPr>
+            </w:pPr>
+            <w:r>
+              <w:rPr>
+                <w:sz w:val="16"/>
+                <w:szCs w:val="16"/>
+              </w:rPr>
+              <w:t>Объем дисциплины (</w:t>
+            </w:r>
+            <w:proofErr w:type="spellStart"/>
+            <w:r>
+              <w:rPr>
+                <w:sz w:val="16"/>
+                <w:szCs w:val="16"/>
+              </w:rPr>
+              <w:t>зач.ед</w:t>
+            </w:r>
+            <w:proofErr w:type="spellEnd"/>
+            <w:r>
+              <w:rPr>
+                <w:sz w:val="16"/>
+                <w:szCs w:val="16"/>
+              </w:rPr>
+              <w:t xml:space="preserve">.):  </w:t>
+            </w:r>
+            <w:r>
+              <w:rPr>
+                <w:sz w:val="16"/>
+                <w:szCs w:val="16"/>
               </w:rPr>
               <w:t>2</w:t>
             </w:r>
-            <w:bookmarkStart w:id="8" w:name="_GoBack"/>
-            <w:bookmarkEnd w:id="8"/>
           </w:p>
         </w:tc>
       </w:tr>
@@ -6114,7 +6388,23 @@
                 <w:sz w:val="16"/>
                 <w:szCs w:val="16"/>
               </w:rPr>
-              <w:t>Выполнение самостоятельных внеаудиторных работ (колич.)</w:t>
+              <w:t>Выполнение самостоятельных внеаудиторных работ (</w:t>
+            </w:r>
+            <w:proofErr w:type="spellStart"/>
+            <w:r>
+              <w:rPr>
+                <w:sz w:val="16"/>
+                <w:szCs w:val="16"/>
+              </w:rPr>
+              <w:t>колич</w:t>
+            </w:r>
+            <w:proofErr w:type="spellEnd"/>
+            <w:r>
+              <w:rPr>
+                <w:sz w:val="16"/>
+                <w:szCs w:val="16"/>
+              </w:rPr>
+              <w:t>.)</w:t>
             </w:r>
           </w:p>
         </w:tc>
@@ -6141,7 +6431,23 @@
                 <w:sz w:val="14"/>
                 <w:szCs w:val="14"/>
               </w:rPr>
-              <w:t>Подготовка к контрольным мероприятиям текущей аттестации (колич.)</w:t>
+              <w:t>Подготовка к контрольным мероприятиям текущей аттестации (</w:t>
+            </w:r>
+            <w:proofErr w:type="spellStart"/>
+            <w:r>
+              <w:rPr>
+                <w:sz w:val="14"/>
+                <w:szCs w:val="14"/>
+              </w:rPr>
+              <w:t>колич</w:t>
+            </w:r>
+            <w:proofErr w:type="spellEnd"/>
+            <w:r>
+              <w:rPr>
+                <w:sz w:val="14"/>
+                <w:szCs w:val="14"/>
+              </w:rPr>
+              <w:t>.)</w:t>
             </w:r>
           </w:p>
         </w:tc>
@@ -6168,8 +6474,17 @@
                 <w:sz w:val="14"/>
                 <w:szCs w:val="14"/>
               </w:rPr>
-              <w:t>Подготовка к</w:t>
-            </w:r>
+              <w:t xml:space="preserve">Подготовка </w:t>
+            </w:r>
+            <w:proofErr w:type="gramStart"/>
+            <w:r>
+              <w:rPr>
+                <w:sz w:val="14"/>
+                <w:szCs w:val="14"/>
+              </w:rPr>
+              <w:t>к</w:t>
+            </w:r>
+            <w:proofErr w:type="gramEnd"/>
           </w:p>
           <w:p>
             <w:pPr>
@@ -6441,12 +6756,53 @@
                 <w:szCs w:val="16"/>
               </w:rPr>
             </w:pPr>
-            <w:r>
-              <w:rPr>
-                <w:sz w:val="16"/>
-                <w:szCs w:val="16"/>
-              </w:rPr>
-              <w:t>Практ., семинар. занятие</w:t>
+            <w:proofErr w:type="spellStart"/>
+            <w:r>
+              <w:rPr>
+                <w:sz w:val="16"/>
+                <w:szCs w:val="16"/>
+              </w:rPr>
+              <w:t>Практ</w:t>
+            </w:r>
+            <w:proofErr w:type="spellEnd"/>
+            <w:r>
+              <w:rPr>
+                <w:sz w:val="16"/>
+                <w:szCs w:val="16"/>
+              </w:rPr>
+              <w:t>., семинар</w:t>
+            </w:r>
+            <w:proofErr w:type="gramStart"/>
+            <w:r>
+              <w:rPr>
+                <w:sz w:val="16"/>
+                <w:szCs w:val="16"/>
+              </w:rPr>
+              <w:t>.</w:t>
+            </w:r>
+            <w:proofErr w:type="gramEnd"/>
+            <w:r>
+              <w:rPr>
+                <w:sz w:val="16"/>
+                <w:szCs w:val="16"/>
+              </w:rPr>
+              <w:t xml:space="preserve"> </w:t>
+            </w:r>
+            <w:proofErr w:type="gramStart"/>
+            <w:r>
+              <w:rPr>
+                <w:sz w:val="16"/>
+                <w:szCs w:val="16"/>
+              </w:rPr>
+              <w:t>з</w:t>
+            </w:r>
+            <w:proofErr w:type="gramEnd"/>
+            <w:r>
+              <w:rPr>
+                <w:sz w:val="16"/>
+                <w:szCs w:val="16"/>
+              </w:rPr>
+              <w:t>анятие</w:t>
             </w:r>
           </w:p>
         </w:tc>
@@ -6502,7 +6858,23 @@
                 <w:sz w:val="16"/>
                 <w:szCs w:val="16"/>
               </w:rPr>
-              <w:t>Н/и семинар, семинар-конфер., коллоквиум (магистратура)</w:t>
+              <w:t>Н/и семинар, семинар-</w:t>
+            </w:r>
+            <w:proofErr w:type="spellStart"/>
+            <w:r>
+              <w:rPr>
+                <w:sz w:val="16"/>
+                <w:szCs w:val="16"/>
+              </w:rPr>
+              <w:t>конфер</w:t>
+            </w:r>
+            <w:proofErr w:type="spellEnd"/>
+            <w:r>
+              <w:rPr>
+                <w:sz w:val="16"/>
+                <w:szCs w:val="16"/>
+              </w:rPr>
+              <w:t>., коллоквиум (магистратура)</w:t>
             </w:r>
           </w:p>
         </w:tc>
@@ -6611,7 +6983,23 @@
                 <w:sz w:val="16"/>
                 <w:szCs w:val="16"/>
               </w:rPr>
-              <w:t>Реферат, эссе, творч. работа*</w:t>
+              <w:t xml:space="preserve">Реферат, эссе, </w:t>
+            </w:r>
+            <w:proofErr w:type="spellStart"/>
+            <w:r>
+              <w:rPr>
+                <w:sz w:val="16"/>
+                <w:szCs w:val="16"/>
+              </w:rPr>
+              <w:t>творч</w:t>
+            </w:r>
+            <w:proofErr w:type="spellEnd"/>
+            <w:r>
+              <w:rPr>
+                <w:sz w:val="16"/>
+                <w:szCs w:val="16"/>
+              </w:rPr>
+              <w:t>. работа*</w:t>
             </w:r>
           </w:p>
         </w:tc>
@@ -6723,7 +7111,23 @@
                 <w:sz w:val="16"/>
                 <w:szCs w:val="16"/>
               </w:rPr>
-              <w:t>Домашняя работа на иностр. языке*</w:t>
+              <w:t xml:space="preserve">Домашняя работа на </w:t>
+            </w:r>
+            <w:proofErr w:type="spellStart"/>
+            <w:r>
+              <w:rPr>
+                <w:sz w:val="16"/>
+                <w:szCs w:val="16"/>
+              </w:rPr>
+              <w:t>иностр</w:t>
+            </w:r>
+            <w:proofErr w:type="spellEnd"/>
+            <w:r>
+              <w:rPr>
+                <w:sz w:val="16"/>
+                <w:szCs w:val="16"/>
+              </w:rPr>
+              <w:t>. языке*</w:t>
             </w:r>
           </w:p>
         </w:tc>
@@ -6751,7 +7155,23 @@
                 <w:sz w:val="16"/>
                 <w:szCs w:val="16"/>
               </w:rPr>
-              <w:t>Перевод инояз. литературы*</w:t>
+              <w:t xml:space="preserve">Перевод </w:t>
+            </w:r>
+            <w:proofErr w:type="spellStart"/>
+            <w:r>
+              <w:rPr>
+                <w:sz w:val="16"/>
+                <w:szCs w:val="16"/>
+              </w:rPr>
+              <w:t>инояз</w:t>
+            </w:r>
+            <w:proofErr w:type="spellEnd"/>
+            <w:r>
+              <w:rPr>
+                <w:sz w:val="16"/>
+                <w:szCs w:val="16"/>
+              </w:rPr>
+              <w:t>. литературы*</w:t>
             </w:r>
           </w:p>
         </w:tc>
@@ -7042,8 +7462,17 @@
                 <w:sz w:val="16"/>
                 <w:szCs w:val="16"/>
               </w:rPr>
-              <w:t>Р1</w:t>
-            </w:r>
+              <w:t>Р</w:t>
+            </w:r>
+            <w:proofErr w:type="gramStart"/>
+            <w:r>
+              <w:rPr>
+                <w:sz w:val="16"/>
+                <w:szCs w:val="16"/>
+              </w:rPr>
+              <w:t>1</w:t>
+            </w:r>
+            <w:proofErr w:type="gramEnd"/>
           </w:p>
         </w:tc>
         <w:tc>
@@ -7092,7 +7521,7 @@
                 <w:sz w:val="16"/>
                 <w:szCs w:val="16"/>
               </w:rPr>
-              <w:t>6,4</w:t>
+              <w:t>7</w:t>
             </w:r>
           </w:p>
         </w:tc>
@@ -7228,7 +7657,7 @@
                 <w:sz w:val="16"/>
                 <w:szCs w:val="16"/>
               </w:rPr>
-              <w:t>2,4</w:t>
+              <w:t>3</w:t>
             </w:r>
           </w:p>
         </w:tc>
@@ -7258,7 +7687,7 @@
                 <w:sz w:val="16"/>
                 <w:szCs w:val="16"/>
               </w:rPr>
-              <w:t>2,4</w:t>
+              <w:t>3</w:t>
             </w:r>
           </w:p>
         </w:tc>
@@ -7284,7 +7713,7 @@
                 <w:sz w:val="16"/>
                 <w:szCs w:val="16"/>
               </w:rPr>
-              <w:t>1,1</w:t>
+              <w:t>2</w:t>
             </w:r>
           </w:p>
         </w:tc>
@@ -7328,7 +7757,7 @@
                 <w:sz w:val="16"/>
                 <w:szCs w:val="16"/>
               </w:rPr>
-              <w:t>1,2</w:t>
+              <w:t>1</w:t>
             </w:r>
           </w:p>
         </w:tc>
@@ -7341,17 +7770,20 @@
           </w:tcPr>
           <w:p>
             <w:pPr>
-              <w:widowControl w:val="0"/>
-              <w:autoSpaceDE w:val="0"/>
-              <w:autoSpaceDN w:val="0"/>
-              <w:adjustRightInd w:val="0"/>
-              <w:ind w:left="-113" w:right="-113"/>
-              <w:jc w:val="center"/>
-              <w:rPr>
-                <w:sz w:val="16"/>
-                <w:szCs w:val="16"/>
-              </w:rPr>
-            </w:pPr>
+              <w:rPr>
+                <w:rFonts w:ascii="Arial CYR" w:hAnsi="Arial CYR" w:cs="Arial CYR"/>
+                <w:sz w:val="16"/>
+                <w:szCs w:val="16"/>
+              </w:rPr>
+            </w:pPr>
+            <w:r>
+              <w:rPr>
+                <w:rFonts w:ascii="Arial CYR" w:hAnsi="Arial CYR" w:cs="Arial CYR"/>
+                <w:sz w:val="16"/>
+                <w:szCs w:val="16"/>
+              </w:rPr>
+              <w:t> </w:t>
+            </w:r>
           </w:p>
         </w:tc>
         <w:tc>
@@ -7764,6 +8196,7 @@
               </w:rPr>
               <w:t>Р</w:t>
             </w:r>
+            <w:proofErr w:type="gramStart"/>
             <w:r>
               <w:rPr>
                 <w:sz w:val="16"/>
@@ -7771,6 +8204,7 @@
               </w:rPr>
               <w:t>2</w:t>
             </w:r>
+            <w:proofErr w:type="gramEnd"/>
           </w:p>
         </w:tc>
         <w:tc>
@@ -7819,7 +8253,7 @@
                 <w:sz w:val="16"/>
                 <w:szCs w:val="16"/>
               </w:rPr>
-              <w:t>9,5</w:t>
+              <w:t>10</w:t>
             </w:r>
           </w:p>
         </w:tc>
@@ -7955,7 +8389,7 @@
                 <w:sz w:val="16"/>
                 <w:szCs w:val="16"/>
               </w:rPr>
-              <w:t>3,5</w:t>
+              <w:t>4</w:t>
             </w:r>
           </w:p>
         </w:tc>
@@ -7985,7 +8419,7 @@
                 <w:sz w:val="16"/>
                 <w:szCs w:val="16"/>
               </w:rPr>
-              <w:t>3,5</w:t>
+              <w:t>4</w:t>
             </w:r>
           </w:p>
         </w:tc>
@@ -8011,7 +8445,7 @@
                 <w:sz w:val="16"/>
                 <w:szCs w:val="16"/>
               </w:rPr>
-              <w:t>1,7</w:t>
+              <w:t>3</w:t>
             </w:r>
           </w:p>
         </w:tc>
@@ -8055,7 +8489,7 @@
                 <w:sz w:val="16"/>
                 <w:szCs w:val="16"/>
               </w:rPr>
-              <w:t>1,8</w:t>
+              <w:t>1</w:t>
             </w:r>
           </w:p>
         </w:tc>
@@ -8068,17 +8502,20 @@
           </w:tcPr>
           <w:p>
             <w:pPr>
-              <w:widowControl w:val="0"/>
-              <w:autoSpaceDE w:val="0"/>
-              <w:autoSpaceDN w:val="0"/>
-              <w:adjustRightInd w:val="0"/>
-              <w:ind w:left="-113" w:right="-113"/>
-              <w:jc w:val="center"/>
-              <w:rPr>
-                <w:sz w:val="16"/>
-                <w:szCs w:val="16"/>
-              </w:rPr>
-            </w:pPr>
+              <w:rPr>
+                <w:rFonts w:ascii="Arial CYR" w:hAnsi="Arial CYR" w:cs="Arial CYR"/>
+                <w:sz w:val="16"/>
+                <w:szCs w:val="16"/>
+              </w:rPr>
+            </w:pPr>
+            <w:r>
+              <w:rPr>
+                <w:rFonts w:ascii="Arial CYR" w:hAnsi="Arial CYR" w:cs="Arial CYR"/>
+                <w:sz w:val="16"/>
+                <w:szCs w:val="16"/>
+              </w:rPr>
+              <w:t> </w:t>
+            </w:r>
           </w:p>
         </w:tc>
         <w:tc>
@@ -8539,7 +8976,7 @@
                 <w:sz w:val="16"/>
                 <w:szCs w:val="16"/>
               </w:rPr>
-              <w:t>9,5</w:t>
+              <w:t>10</w:t>
             </w:r>
           </w:p>
         </w:tc>
@@ -8675,7 +9112,7 @@
                 <w:sz w:val="16"/>
                 <w:szCs w:val="16"/>
               </w:rPr>
-              <w:t>3,5</w:t>
+              <w:t>4</w:t>
             </w:r>
           </w:p>
         </w:tc>
@@ -8705,7 +9142,7 @@
                 <w:sz w:val="16"/>
                 <w:szCs w:val="16"/>
               </w:rPr>
-              <w:t>3,5</w:t>
+              <w:t>4</w:t>
             </w:r>
           </w:p>
         </w:tc>
@@ -8731,7 +9168,7 @@
                 <w:sz w:val="16"/>
                 <w:szCs w:val="16"/>
               </w:rPr>
-              <w:t>1,7</w:t>
+              <w:t>3</w:t>
             </w:r>
           </w:p>
         </w:tc>
@@ -8775,7 +9212,7 @@
                 <w:sz w:val="16"/>
                 <w:szCs w:val="16"/>
               </w:rPr>
-              <w:t>1,8</w:t>
+              <w:t>1</w:t>
             </w:r>
           </w:p>
         </w:tc>
@@ -8788,17 +9225,20 @@
           </w:tcPr>
           <w:p>
             <w:pPr>
-              <w:widowControl w:val="0"/>
-              <w:autoSpaceDE w:val="0"/>
-              <w:autoSpaceDN w:val="0"/>
-              <w:adjustRightInd w:val="0"/>
-              <w:ind w:left="-113" w:right="-113"/>
-              <w:jc w:val="center"/>
-              <w:rPr>
-                <w:sz w:val="16"/>
-                <w:szCs w:val="16"/>
-              </w:rPr>
-            </w:pPr>
+              <w:rPr>
+                <w:rFonts w:ascii="Arial CYR" w:hAnsi="Arial CYR" w:cs="Arial CYR"/>
+                <w:sz w:val="16"/>
+                <w:szCs w:val="16"/>
+              </w:rPr>
+            </w:pPr>
+            <w:r>
+              <w:rPr>
+                <w:rFonts w:ascii="Arial CYR" w:hAnsi="Arial CYR" w:cs="Arial CYR"/>
+                <w:sz w:val="16"/>
+                <w:szCs w:val="16"/>
+              </w:rPr>
+              <w:t> </w:t>
+            </w:r>
           </w:p>
         </w:tc>
         <w:tc>
@@ -9205,6 +9645,7 @@
               </w:rPr>
               <w:t>Р</w:t>
             </w:r>
+            <w:proofErr w:type="gramStart"/>
             <w:r>
               <w:rPr>
                 <w:sz w:val="16"/>
@@ -9212,6 +9653,7 @@
               </w:rPr>
               <w:t>4</w:t>
             </w:r>
+            <w:proofErr w:type="gramEnd"/>
           </w:p>
         </w:tc>
         <w:tc>
@@ -9260,7 +9702,7 @@
                 <w:sz w:val="16"/>
                 <w:szCs w:val="16"/>
               </w:rPr>
-              <w:t>11,5</w:t>
+              <w:t>17</w:t>
             </w:r>
           </w:p>
         </w:tc>
@@ -9396,7 +9838,7 @@
                 <w:sz w:val="16"/>
                 <w:szCs w:val="16"/>
               </w:rPr>
-              <w:t>5,5</w:t>
+              <w:t>11</w:t>
             </w:r>
           </w:p>
         </w:tc>
@@ -9426,7 +9868,7 @@
                 <w:sz w:val="16"/>
                 <w:szCs w:val="16"/>
               </w:rPr>
-              <w:t>3,5</w:t>
+              <w:t>4</w:t>
             </w:r>
           </w:p>
         </w:tc>
@@ -9452,7 +9894,7 @@
                 <w:sz w:val="16"/>
                 <w:szCs w:val="16"/>
               </w:rPr>
-              <w:t>1,7</w:t>
+              <w:t>3</w:t>
             </w:r>
           </w:p>
         </w:tc>
@@ -9496,13 +9938,38 @@
                 <w:sz w:val="16"/>
                 <w:szCs w:val="16"/>
               </w:rPr>
-              <w:t>1,8</w:t>
+              <w:t>1</w:t>
             </w:r>
           </w:p>
         </w:tc>
         <w:tc>
           <w:tcPr>
             <w:tcW w:w="122" w:type="pct"/>
+            <w:shd w:val="clear" w:color="auto" w:fill="auto"/>
+            <w:noWrap/>
+            <w:vAlign w:val="center"/>
+          </w:tcPr>
+          <w:p>
+            <w:pPr>
+              <w:rPr>
+                <w:rFonts w:ascii="Arial CYR" w:hAnsi="Arial CYR" w:cs="Arial CYR"/>
+                <w:sz w:val="16"/>
+                <w:szCs w:val="16"/>
+              </w:rPr>
+            </w:pPr>
+            <w:r>
+              <w:rPr>
+                <w:rFonts w:ascii="Arial CYR" w:hAnsi="Arial CYR" w:cs="Arial CYR"/>
+                <w:sz w:val="16"/>
+                <w:szCs w:val="16"/>
+              </w:rPr>
+              <w:t> </w:t>
+            </w:r>
+          </w:p>
+        </w:tc>
+        <w:tc>
+          <w:tcPr>
+            <w:tcW w:w="129" w:type="pct"/>
             <w:shd w:val="clear" w:color="auto" w:fill="auto"/>
             <w:noWrap/>
             <w:vAlign w:val="center"/>
@@ -9513,7 +9980,6 @@
               <w:autoSpaceDE w:val="0"/>
               <w:autoSpaceDN w:val="0"/>
               <w:adjustRightInd w:val="0"/>
-              <w:ind w:left="-113" w:right="-113"/>
               <w:jc w:val="center"/>
               <w:rPr>
                 <w:sz w:val="16"/>
@@ -9545,7 +10011,7 @@
         </w:tc>
         <w:tc>
           <w:tcPr>
-            <w:tcW w:w="129" w:type="pct"/>
+            <w:tcW w:w="132" w:type="pct"/>
             <w:shd w:val="clear" w:color="auto" w:fill="auto"/>
             <w:noWrap/>
             <w:vAlign w:val="center"/>
@@ -9610,7 +10076,6 @@
           <w:tcPr>
             <w:tcW w:w="132" w:type="pct"/>
             <w:shd w:val="clear" w:color="auto" w:fill="auto"/>
-            <w:noWrap/>
             <w:vAlign w:val="center"/>
           </w:tcPr>
           <w:p>
@@ -9631,6 +10096,7 @@
           <w:tcPr>
             <w:tcW w:w="132" w:type="pct"/>
             <w:shd w:val="clear" w:color="auto" w:fill="auto"/>
+            <w:noWrap/>
             <w:vAlign w:val="center"/>
           </w:tcPr>
           <w:p>
@@ -9670,7 +10136,7 @@
         </w:tc>
         <w:tc>
           <w:tcPr>
-            <w:tcW w:w="132" w:type="pct"/>
+            <w:tcW w:w="134" w:type="pct"/>
             <w:shd w:val="clear" w:color="auto" w:fill="auto"/>
             <w:noWrap/>
             <w:vAlign w:val="center"/>
@@ -9691,7 +10157,7 @@
         </w:tc>
         <w:tc>
           <w:tcPr>
-            <w:tcW w:w="134" w:type="pct"/>
+            <w:tcW w:w="132" w:type="pct"/>
             <w:shd w:val="clear" w:color="auto" w:fill="auto"/>
             <w:noWrap/>
             <w:vAlign w:val="center"/>
@@ -9712,7 +10178,8 @@
         </w:tc>
         <w:tc>
           <w:tcPr>
-            <w:tcW w:w="132" w:type="pct"/>
+            <w:tcW w:w="162" w:type="pct"/>
+            <w:gridSpan w:val="2"/>
             <w:shd w:val="clear" w:color="auto" w:fill="auto"/>
             <w:noWrap/>
             <w:vAlign w:val="center"/>
@@ -9733,8 +10200,7 @@
         </w:tc>
         <w:tc>
           <w:tcPr>
-            <w:tcW w:w="162" w:type="pct"/>
-            <w:gridSpan w:val="2"/>
+            <w:tcW w:w="174" w:type="pct"/>
             <w:shd w:val="clear" w:color="auto" w:fill="auto"/>
             <w:noWrap/>
             <w:vAlign w:val="center"/>
@@ -9749,35 +10215,16 @@
               <w:rPr>
                 <w:sz w:val="16"/>
                 <w:szCs w:val="16"/>
-              </w:rPr>
-            </w:pPr>
-          </w:p>
-        </w:tc>
-        <w:tc>
-          <w:tcPr>
-            <w:tcW w:w="174" w:type="pct"/>
-            <w:shd w:val="clear" w:color="auto" w:fill="auto"/>
-            <w:noWrap/>
-            <w:vAlign w:val="center"/>
-          </w:tcPr>
-          <w:p>
-            <w:pPr>
-              <w:widowControl w:val="0"/>
-              <w:autoSpaceDE w:val="0"/>
-              <w:autoSpaceDN w:val="0"/>
-              <w:adjustRightInd w:val="0"/>
-              <w:jc w:val="center"/>
-              <w:rPr>
-                <w:sz w:val="16"/>
-                <w:szCs w:val="16"/>
-              </w:rPr>
-            </w:pPr>
-            <w:r>
-              <w:rPr>
-                <w:sz w:val="16"/>
-                <w:szCs w:val="16"/>
-              </w:rPr>
-              <w:t>2</w:t>
+                <w:lang w:val="en-US"/>
+              </w:rPr>
+            </w:pPr>
+            <w:r>
+              <w:rPr>
+                <w:sz w:val="16"/>
+                <w:szCs w:val="16"/>
+                <w:lang w:val="en-US"/>
+              </w:rPr>
+              <w:t>7</w:t>
             </w:r>
           </w:p>
         </w:tc>
@@ -9985,7 +10432,7 @@
                 <w:sz w:val="16"/>
                 <w:szCs w:val="16"/>
               </w:rPr>
-              <w:t>15,5</w:t>
+              <w:t>12</w:t>
             </w:r>
           </w:p>
         </w:tc>
@@ -10121,7 +10568,7 @@
                 <w:sz w:val="16"/>
                 <w:szCs w:val="16"/>
               </w:rPr>
-              <w:t>9,5</w:t>
+              <w:t>6</w:t>
             </w:r>
           </w:p>
         </w:tc>
@@ -10151,7 +10598,7 @@
                 <w:sz w:val="16"/>
                 <w:szCs w:val="16"/>
               </w:rPr>
-              <w:t>3,5</w:t>
+              <w:t>4</w:t>
             </w:r>
           </w:p>
         </w:tc>
@@ -10177,7 +10624,7 @@
                 <w:sz w:val="16"/>
                 <w:szCs w:val="16"/>
               </w:rPr>
-              <w:t>1,7</w:t>
+              <w:t>3</w:t>
             </w:r>
           </w:p>
         </w:tc>
@@ -10221,13 +10668,38 @@
                 <w:sz w:val="16"/>
                 <w:szCs w:val="16"/>
               </w:rPr>
-              <w:t>1,8</w:t>
+              <w:t>1</w:t>
             </w:r>
           </w:p>
         </w:tc>
         <w:tc>
           <w:tcPr>
             <w:tcW w:w="122" w:type="pct"/>
+            <w:shd w:val="clear" w:color="auto" w:fill="auto"/>
+            <w:noWrap/>
+            <w:vAlign w:val="center"/>
+          </w:tcPr>
+          <w:p>
+            <w:pPr>
+              <w:rPr>
+                <w:rFonts w:ascii="Arial CYR" w:hAnsi="Arial CYR" w:cs="Arial CYR"/>
+                <w:sz w:val="16"/>
+                <w:szCs w:val="16"/>
+              </w:rPr>
+            </w:pPr>
+            <w:r>
+              <w:rPr>
+                <w:rFonts w:ascii="Arial CYR" w:hAnsi="Arial CYR" w:cs="Arial CYR"/>
+                <w:sz w:val="16"/>
+                <w:szCs w:val="16"/>
+              </w:rPr>
+              <w:t> </w:t>
+            </w:r>
+          </w:p>
+        </w:tc>
+        <w:tc>
+          <w:tcPr>
+            <w:tcW w:w="129" w:type="pct"/>
             <w:shd w:val="clear" w:color="auto" w:fill="auto"/>
             <w:noWrap/>
             <w:vAlign w:val="center"/>
@@ -10238,28 +10710,6 @@
               <w:autoSpaceDE w:val="0"/>
               <w:autoSpaceDN w:val="0"/>
               <w:adjustRightInd w:val="0"/>
-              <w:ind w:left="-113" w:right="-113"/>
-              <w:jc w:val="center"/>
-              <w:rPr>
-                <w:sz w:val="16"/>
-                <w:szCs w:val="16"/>
-              </w:rPr>
-            </w:pPr>
-          </w:p>
-        </w:tc>
-        <w:tc>
-          <w:tcPr>
-            <w:tcW w:w="129" w:type="pct"/>
-            <w:shd w:val="clear" w:color="auto" w:fill="auto"/>
-            <w:noWrap/>
-            <w:vAlign w:val="center"/>
-          </w:tcPr>
-          <w:p>
-            <w:pPr>
-              <w:widowControl w:val="0"/>
-              <w:autoSpaceDE w:val="0"/>
-              <w:autoSpaceDN w:val="0"/>
-              <w:adjustRightInd w:val="0"/>
               <w:jc w:val="center"/>
               <w:rPr>
                 <w:sz w:val="16"/>
@@ -10273,7 +10723,7 @@
                 <w:szCs w:val="16"/>
                 <w:lang w:val="en-US"/>
               </w:rPr>
-              <w:t>6</w:t>
+              <w:t>2</w:t>
             </w:r>
           </w:p>
         </w:tc>
@@ -10664,8 +11114,17 @@
                 <w:sz w:val="16"/>
                 <w:szCs w:val="16"/>
               </w:rPr>
-              <w:t>Р6</w:t>
-            </w:r>
+              <w:t>Р</w:t>
+            </w:r>
+            <w:proofErr w:type="gramStart"/>
+            <w:r>
+              <w:rPr>
+                <w:sz w:val="16"/>
+                <w:szCs w:val="16"/>
+              </w:rPr>
+              <w:t>6</w:t>
+            </w:r>
+            <w:proofErr w:type="gramEnd"/>
           </w:p>
         </w:tc>
         <w:tc>
@@ -10685,8 +11144,17 @@
                 <w:sz w:val="16"/>
                 <w:szCs w:val="16"/>
               </w:rPr>
-              <w:t>Введение в язык сценариев JavaScript</w:t>
-            </w:r>
+              <w:t xml:space="preserve">Введение в язык сценариев </w:t>
+            </w:r>
+            <w:proofErr w:type="spellStart"/>
+            <w:r>
+              <w:rPr>
+                <w:sz w:val="16"/>
+                <w:szCs w:val="16"/>
+              </w:rPr>
+              <w:t>JavaScript</w:t>
+            </w:r>
+            <w:proofErr w:type="spellEnd"/>
           </w:p>
         </w:tc>
         <w:tc>
@@ -10714,7 +11182,7 @@
                 <w:sz w:val="16"/>
                 <w:szCs w:val="16"/>
               </w:rPr>
-              <w:t>15,5</w:t>
+              <w:t>12</w:t>
             </w:r>
           </w:p>
         </w:tc>
@@ -10850,7 +11318,7 @@
                 <w:sz w:val="16"/>
                 <w:szCs w:val="16"/>
               </w:rPr>
-              <w:t>9,5</w:t>
+              <w:t>6</w:t>
             </w:r>
           </w:p>
         </w:tc>
@@ -10880,7 +11348,7 @@
                 <w:sz w:val="16"/>
                 <w:szCs w:val="16"/>
               </w:rPr>
-              <w:t>3,5</w:t>
+              <w:t>4</w:t>
             </w:r>
           </w:p>
         </w:tc>
@@ -10906,7 +11374,7 @@
                 <w:sz w:val="16"/>
                 <w:szCs w:val="16"/>
               </w:rPr>
-              <w:t>1,7</w:t>
+              <w:t>3</w:t>
             </w:r>
           </w:p>
         </w:tc>
@@ -10950,13 +11418,38 @@
                 <w:sz w:val="16"/>
                 <w:szCs w:val="16"/>
               </w:rPr>
-              <w:t>1,8</w:t>
+              <w:t>1</w:t>
             </w:r>
           </w:p>
         </w:tc>
         <w:tc>
           <w:tcPr>
             <w:tcW w:w="122" w:type="pct"/>
+            <w:shd w:val="clear" w:color="auto" w:fill="auto"/>
+            <w:noWrap/>
+            <w:vAlign w:val="center"/>
+          </w:tcPr>
+          <w:p>
+            <w:pPr>
+              <w:rPr>
+                <w:rFonts w:ascii="Arial CYR" w:hAnsi="Arial CYR" w:cs="Arial CYR"/>
+                <w:sz w:val="16"/>
+                <w:szCs w:val="16"/>
+              </w:rPr>
+            </w:pPr>
+            <w:r>
+              <w:rPr>
+                <w:rFonts w:ascii="Arial CYR" w:hAnsi="Arial CYR" w:cs="Arial CYR"/>
+                <w:sz w:val="16"/>
+                <w:szCs w:val="16"/>
+              </w:rPr>
+              <w:t> </w:t>
+            </w:r>
+          </w:p>
+        </w:tc>
+        <w:tc>
+          <w:tcPr>
+            <w:tcW w:w="129" w:type="pct"/>
             <w:shd w:val="clear" w:color="auto" w:fill="auto"/>
             <w:noWrap/>
             <w:vAlign w:val="center"/>
@@ -10967,28 +11460,6 @@
               <w:autoSpaceDE w:val="0"/>
               <w:autoSpaceDN w:val="0"/>
               <w:adjustRightInd w:val="0"/>
-              <w:ind w:left="-113" w:right="-113"/>
-              <w:jc w:val="center"/>
-              <w:rPr>
-                <w:sz w:val="16"/>
-                <w:szCs w:val="16"/>
-              </w:rPr>
-            </w:pPr>
-          </w:p>
-        </w:tc>
-        <w:tc>
-          <w:tcPr>
-            <w:tcW w:w="129" w:type="pct"/>
-            <w:shd w:val="clear" w:color="auto" w:fill="auto"/>
-            <w:noWrap/>
-            <w:vAlign w:val="center"/>
-          </w:tcPr>
-          <w:p>
-            <w:pPr>
-              <w:widowControl w:val="0"/>
-              <w:autoSpaceDE w:val="0"/>
-              <w:autoSpaceDN w:val="0"/>
-              <w:adjustRightInd w:val="0"/>
               <w:jc w:val="center"/>
               <w:rPr>
                 <w:sz w:val="16"/>
@@ -11002,7 +11473,7 @@
                 <w:szCs w:val="16"/>
                 <w:lang w:val="en-US"/>
               </w:rPr>
-              <w:t>6</w:t>
+              <w:t>2</w:t>
             </w:r>
           </w:p>
         </w:tc>
@@ -11652,7 +12123,7 @@
                 <w:sz w:val="16"/>
                 <w:szCs w:val="16"/>
               </w:rPr>
-              <w:t>20</w:t>
+              <w:t>23</w:t>
             </w:r>
           </w:p>
         </w:tc>
@@ -11678,7 +12149,7 @@
                 <w:sz w:val="16"/>
                 <w:szCs w:val="16"/>
               </w:rPr>
-              <w:t>9,7</w:t>
+              <w:t>17</w:t>
             </w:r>
           </w:p>
         </w:tc>
@@ -11698,6 +12169,14 @@
                 <w:szCs w:val="16"/>
               </w:rPr>
             </w:pPr>
+            <w:r>
+              <w:rPr>
+                <w:rFonts w:ascii="Arial CYR" w:hAnsi="Arial CYR" w:cs="Arial CYR"/>
+                <w:sz w:val="16"/>
+                <w:szCs w:val="16"/>
+              </w:rPr>
+              <w:t>0</w:t>
+            </w:r>
           </w:p>
         </w:tc>
         <w:tc>
@@ -11722,13 +12201,39 @@
                 <w:sz w:val="16"/>
                 <w:szCs w:val="16"/>
               </w:rPr>
-              <w:t>10,3</w:t>
+              <w:t>6</w:t>
             </w:r>
           </w:p>
         </w:tc>
         <w:tc>
           <w:tcPr>
             <w:tcW w:w="122" w:type="pct"/>
+            <w:shd w:val="clear" w:color="auto" w:fill="auto"/>
+            <w:noWrap/>
+            <w:vAlign w:val="center"/>
+          </w:tcPr>
+          <w:p>
+            <w:pPr>
+              <w:jc w:val="right"/>
+              <w:rPr>
+                <w:rFonts w:ascii="Arial CYR" w:hAnsi="Arial CYR" w:cs="Arial CYR"/>
+                <w:sz w:val="16"/>
+                <w:szCs w:val="16"/>
+              </w:rPr>
+            </w:pPr>
+            <w:r>
+              <w:rPr>
+                <w:rFonts w:ascii="Arial CYR" w:hAnsi="Arial CYR" w:cs="Arial CYR"/>
+                <w:sz w:val="16"/>
+                <w:szCs w:val="16"/>
+              </w:rPr>
+              <w:t>0</w:t>
+            </w:r>
+          </w:p>
+        </w:tc>
+        <w:tc>
+          <w:tcPr>
+            <w:tcW w:w="129" w:type="pct"/>
             <w:shd w:val="clear" w:color="auto" w:fill="auto"/>
             <w:noWrap/>
             <w:vAlign w:val="center"/>
@@ -11745,6 +12250,7 @@
                 <w:bCs/>
                 <w:sz w:val="16"/>
                 <w:szCs w:val="16"/>
+                <w:lang w:val="en-US"/>
               </w:rPr>
             </w:pPr>
             <w:r>
@@ -11752,8 +12258,9 @@
                 <w:bCs/>
                 <w:sz w:val="16"/>
                 <w:szCs w:val="16"/>
-              </w:rPr>
-              <w:t>0</w:t>
+                <w:lang w:val="en-US"/>
+              </w:rPr>
+              <w:t>4</w:t>
             </w:r>
           </w:p>
         </w:tc>
@@ -11786,13 +12293,13 @@
                 <w:szCs w:val="16"/>
                 <w:lang w:val="en-US"/>
               </w:rPr>
-              <w:t>12</w:t>
-            </w:r>
-          </w:p>
-        </w:tc>
-        <w:tc>
-          <w:tcPr>
-            <w:tcW w:w="129" w:type="pct"/>
+              <w:t>4</w:t>
+            </w:r>
+          </w:p>
+        </w:tc>
+        <w:tc>
+          <w:tcPr>
+            <w:tcW w:w="132" w:type="pct"/>
             <w:shd w:val="clear" w:color="auto" w:fill="auto"/>
             <w:noWrap/>
             <w:vAlign w:val="center"/>
@@ -11809,7 +12316,6 @@
                 <w:bCs/>
                 <w:sz w:val="16"/>
                 <w:szCs w:val="16"/>
-                <w:lang w:val="en-US"/>
               </w:rPr>
             </w:pPr>
             <w:r>
@@ -11817,9 +12323,8 @@
                 <w:bCs/>
                 <w:sz w:val="16"/>
                 <w:szCs w:val="16"/>
-                <w:lang w:val="en-US"/>
-              </w:rPr>
-              <w:t>12</w:t>
+              </w:rPr>
+              <w:t>0</w:t>
             </w:r>
           </w:p>
         </w:tc>
@@ -11889,7 +12394,6 @@
           <w:tcPr>
             <w:tcW w:w="132" w:type="pct"/>
             <w:shd w:val="clear" w:color="auto" w:fill="auto"/>
-            <w:noWrap/>
             <w:vAlign w:val="center"/>
           </w:tcPr>
           <w:p>
@@ -11920,6 +12424,7 @@
           <w:tcPr>
             <w:tcW w:w="132" w:type="pct"/>
             <w:shd w:val="clear" w:color="auto" w:fill="auto"/>
+            <w:noWrap/>
             <w:vAlign w:val="center"/>
           </w:tcPr>
           <w:p>
@@ -11959,7 +12464,7 @@
               <w:autoSpaceDE w:val="0"/>
               <w:autoSpaceDN w:val="0"/>
               <w:adjustRightInd w:val="0"/>
-              <w:ind w:left="-113" w:right="-113"/>
+              <w:ind w:left="-57" w:right="-57"/>
               <w:jc w:val="center"/>
               <w:rPr>
                 <w:bCs/>
@@ -11979,7 +12484,7 @@
         </w:tc>
         <w:tc>
           <w:tcPr>
-            <w:tcW w:w="132" w:type="pct"/>
+            <w:tcW w:w="134" w:type="pct"/>
             <w:shd w:val="clear" w:color="auto" w:fill="auto"/>
             <w:noWrap/>
             <w:vAlign w:val="center"/>
@@ -11996,6 +12501,7 @@
                 <w:bCs/>
                 <w:sz w:val="16"/>
                 <w:szCs w:val="16"/>
+                <w:highlight w:val="yellow"/>
               </w:rPr>
             </w:pPr>
             <w:r>
@@ -12010,7 +12516,7 @@
         </w:tc>
         <w:tc>
           <w:tcPr>
-            <w:tcW w:w="134" w:type="pct"/>
+            <w:tcW w:w="132" w:type="pct"/>
             <w:shd w:val="clear" w:color="auto" w:fill="auto"/>
             <w:noWrap/>
             <w:vAlign w:val="center"/>
@@ -12027,7 +12533,6 @@
                 <w:bCs/>
                 <w:sz w:val="16"/>
                 <w:szCs w:val="16"/>
-                <w:highlight w:val="yellow"/>
               </w:rPr>
             </w:pPr>
             <w:r>
@@ -12042,7 +12547,8 @@
         </w:tc>
         <w:tc>
           <w:tcPr>
-            <w:tcW w:w="132" w:type="pct"/>
+            <w:tcW w:w="162" w:type="pct"/>
+            <w:gridSpan w:val="2"/>
             <w:shd w:val="clear" w:color="auto" w:fill="auto"/>
             <w:noWrap/>
             <w:vAlign w:val="center"/>
@@ -12073,8 +12579,7 @@
         </w:tc>
         <w:tc>
           <w:tcPr>
-            <w:tcW w:w="162" w:type="pct"/>
-            <w:gridSpan w:val="2"/>
+            <w:tcW w:w="174" w:type="pct"/>
             <w:shd w:val="clear" w:color="auto" w:fill="auto"/>
             <w:noWrap/>
             <w:vAlign w:val="center"/>
@@ -12091,6 +12596,7 @@
                 <w:bCs/>
                 <w:sz w:val="16"/>
                 <w:szCs w:val="16"/>
+                <w:lang w:val="en-US"/>
               </w:rPr>
             </w:pPr>
             <w:r>
@@ -12098,14 +12604,15 @@
                 <w:bCs/>
                 <w:sz w:val="16"/>
                 <w:szCs w:val="16"/>
-              </w:rPr>
-              <w:t>0</w:t>
-            </w:r>
-          </w:p>
-        </w:tc>
-        <w:tc>
-          <w:tcPr>
-            <w:tcW w:w="174" w:type="pct"/>
+                <w:lang w:val="en-US"/>
+              </w:rPr>
+              <w:t>7</w:t>
+            </w:r>
+          </w:p>
+        </w:tc>
+        <w:tc>
+          <w:tcPr>
+            <w:tcW w:w="132" w:type="pct"/>
             <w:shd w:val="clear" w:color="auto" w:fill="auto"/>
             <w:noWrap/>
             <w:vAlign w:val="center"/>
@@ -12132,40 +12639,7 @@
                 <w:szCs w:val="16"/>
                 <w:lang w:val="en-US"/>
               </w:rPr>
-              <w:t>2</w:t>
-            </w:r>
-          </w:p>
-        </w:tc>
-        <w:tc>
-          <w:tcPr>
-            <w:tcW w:w="132" w:type="pct"/>
-            <w:shd w:val="clear" w:color="auto" w:fill="auto"/>
-            <w:noWrap/>
-            <w:vAlign w:val="center"/>
-          </w:tcPr>
-          <w:p>
-            <w:pPr>
-              <w:widowControl w:val="0"/>
-              <w:autoSpaceDE w:val="0"/>
-              <w:autoSpaceDN w:val="0"/>
-              <w:adjustRightInd w:val="0"/>
-              <w:ind w:left="-57" w:right="-57"/>
-              <w:jc w:val="center"/>
-              <w:rPr>
-                <w:bCs/>
-                <w:sz w:val="16"/>
-                <w:szCs w:val="16"/>
-                <w:lang w:val="en-US"/>
-              </w:rPr>
-            </w:pPr>
-            <w:r>
-              <w:rPr>
-                <w:bCs/>
-                <w:sz w:val="16"/>
-                <w:szCs w:val="16"/>
-                <w:lang w:val="en-US"/>
-              </w:rPr>
-              <w:t>2</w:t>
+              <w:t>7</w:t>
             </w:r>
           </w:p>
         </w:tc>
@@ -12687,6 +13161,8 @@
           <w:docGrid w:linePitch="360"/>
         </w:sectPr>
       </w:pPr>
+      <w:bookmarkStart w:id="8" w:name="_GoBack"/>
+      <w:bookmarkEnd w:id="8"/>
     </w:p>
     <w:p>
       <w:pPr>
@@ -12963,8 +13439,17 @@
                 <w:b/>
                 <w:bCs/>
               </w:rPr>
-              <w:t>Время на</w:t>
-            </w:r>
+              <w:t xml:space="preserve">Время </w:t>
+            </w:r>
+            <w:proofErr w:type="gramStart"/>
+            <w:r>
+              <w:rPr>
+                <w:b/>
+                <w:bCs/>
+              </w:rPr>
+              <w:t>на</w:t>
+            </w:r>
+            <w:proofErr w:type="gramEnd"/>
           </w:p>
           <w:p>
             <w:pPr>
@@ -13017,8 +13502,13 @@
               <w:jc w:val="center"/>
             </w:pPr>
             <w:r>
-              <w:t>Р1</w:t>
-            </w:r>
+              <w:t>Р</w:t>
+            </w:r>
+            <w:proofErr w:type="gramStart"/>
+            <w:r>
+              <w:t>1</w:t>
+            </w:r>
+            <w:proofErr w:type="gramEnd"/>
           </w:p>
         </w:tc>
         <w:tc>
@@ -13111,8 +13601,13 @@
               <w:jc w:val="center"/>
             </w:pPr>
             <w:r>
-              <w:t>Р2</w:t>
-            </w:r>
+              <w:t>Р</w:t>
+            </w:r>
+            <w:proofErr w:type="gramStart"/>
+            <w:r>
+              <w:t>2</w:t>
+            </w:r>
+            <w:proofErr w:type="gramEnd"/>
           </w:p>
         </w:tc>
         <w:tc>
@@ -13294,8 +13789,13 @@
               <w:jc w:val="center"/>
             </w:pPr>
             <w:r>
-              <w:t>Р4</w:t>
-            </w:r>
+              <w:t>Р</w:t>
+            </w:r>
+            <w:proofErr w:type="gramStart"/>
+            <w:r>
+              <w:t>4</w:t>
+            </w:r>
+            <w:proofErr w:type="gramEnd"/>
           </w:p>
         </w:tc>
         <w:tc>
@@ -13474,8 +13974,13 @@
               <w:jc w:val="center"/>
             </w:pPr>
             <w:r>
-              <w:t>Р6</w:t>
-            </w:r>
+              <w:t>Р</w:t>
+            </w:r>
+            <w:proofErr w:type="gramStart"/>
+            <w:r>
+              <w:t>6</w:t>
+            </w:r>
+            <w:proofErr w:type="gramEnd"/>
           </w:p>
         </w:tc>
         <w:tc>
@@ -13509,8 +14014,13 @@
           </w:tcPr>
           <w:p>
             <w:r>
-              <w:t>Введение в язык сценариев JavaScript</w:t>
-            </w:r>
+              <w:t xml:space="preserve">Введение в язык сценариев </w:t>
+            </w:r>
+            <w:proofErr w:type="spellStart"/>
+            <w:r>
+              <w:t>JavaScript</w:t>
+            </w:r>
+            <w:proofErr w:type="spellEnd"/>
           </w:p>
         </w:tc>
         <w:tc>
@@ -13788,8 +14298,13 @@
         <w:jc w:val="both"/>
       </w:pPr>
       <w:r>
-        <w:t>Введение в язык сценариев JavaScript</w:t>
-      </w:r>
+        <w:t xml:space="preserve">Введение в язык сценариев </w:t>
+      </w:r>
+      <w:proofErr w:type="spellStart"/>
+      <w:r>
+        <w:t>JavaScript</w:t>
+      </w:r>
+      <w:proofErr w:type="spellEnd"/>
     </w:p>
     <w:p>
       <w:pPr>
@@ -14586,12 +15101,21 @@
               <w:ind w:left="34" w:right="-8"/>
               <w:jc w:val="center"/>
             </w:pPr>
+            <w:proofErr w:type="spellStart"/>
             <w:r>
               <w:rPr>
                 <w:sz w:val="22"/>
                 <w:szCs w:val="22"/>
               </w:rPr>
-              <w:t>Вебинары  и видеоконференции</w:t>
+              <w:t>Вебинары</w:t>
+            </w:r>
+            <w:proofErr w:type="spellEnd"/>
+            <w:r>
+              <w:rPr>
+                <w:sz w:val="22"/>
+                <w:szCs w:val="22"/>
+              </w:rPr>
+              <w:t xml:space="preserve">  и видеоконференции</w:t>
             </w:r>
           </w:p>
         </w:tc>
@@ -14719,6 +15243,7 @@
               </w:rPr>
               <w:t>Р</w:t>
             </w:r>
+            <w:proofErr w:type="gramStart"/>
             <w:r>
               <w:rPr>
                 <w:bCs/>
@@ -14726,6 +15251,7 @@
               </w:rPr>
               <w:t>1</w:t>
             </w:r>
+            <w:proofErr w:type="gramEnd"/>
           </w:p>
         </w:tc>
         <w:tc>
@@ -15047,6 +15573,7 @@
               </w:rPr>
               <w:t>Р</w:t>
             </w:r>
+            <w:proofErr w:type="gramStart"/>
             <w:r>
               <w:rPr>
                 <w:bCs/>
@@ -15054,6 +15581,7 @@
               </w:rPr>
               <w:t>2</w:t>
             </w:r>
+            <w:proofErr w:type="gramEnd"/>
           </w:p>
         </w:tc>
         <w:tc>
@@ -15703,8 +16231,17 @@
                 <w:bCs/>
                 <w:iCs/>
               </w:rPr>
-              <w:t>Р4</w:t>
-            </w:r>
+              <w:t>Р</w:t>
+            </w:r>
+            <w:proofErr w:type="gramStart"/>
+            <w:r>
+              <w:rPr>
+                <w:bCs/>
+                <w:iCs/>
+              </w:rPr>
+              <w:t>4</w:t>
+            </w:r>
+            <w:proofErr w:type="gramEnd"/>
           </w:p>
         </w:tc>
         <w:tc>
@@ -16366,8 +16903,17 @@
                 <w:bCs/>
                 <w:iCs/>
               </w:rPr>
-              <w:t>Р6</w:t>
-            </w:r>
+              <w:t>Р</w:t>
+            </w:r>
+            <w:proofErr w:type="gramStart"/>
+            <w:r>
+              <w:rPr>
+                <w:bCs/>
+                <w:iCs/>
+              </w:rPr>
+              <w:t>6</w:t>
+            </w:r>
+            <w:proofErr w:type="gramEnd"/>
           </w:p>
         </w:tc>
         <w:tc>
@@ -16968,7 +17514,15 @@
         <w:spacing w:before="60" w:after="60"/>
       </w:pPr>
       <w:r>
-        <w:t>Дунаев В.В. Основы WEB-дизайна. СПб.: БХВ-Петербург, 2013. – 480с.</w:t>
+        <w:t>Дунаев В.В. Основы WEB-дизайна. СПб</w:t>
+      </w:r>
+      <w:proofErr w:type="gramStart"/>
+      <w:r>
+        <w:t xml:space="preserve">.: </w:t>
+      </w:r>
+      <w:proofErr w:type="gramEnd"/>
+      <w:r>
+        <w:t>БХВ-Петербург, 2013. – 480с.</w:t>
       </w:r>
     </w:p>
     <w:p>
@@ -17012,7 +17566,23 @@
         <w:spacing w:before="60" w:after="60"/>
       </w:pPr>
       <w:r>
-        <w:t>Евсеев Д.А., Трофимов В.В. Web-дизайн в примерах и задачах. М.: Кнорус, 2014.   264с.</w:t>
+        <w:t xml:space="preserve">Евсеев Д.А., Трофимов В.В. </w:t>
+      </w:r>
+      <w:proofErr w:type="spellStart"/>
+      <w:r>
+        <w:t>Web</w:t>
+      </w:r>
+      <w:proofErr w:type="spellEnd"/>
+      <w:r>
+        <w:t xml:space="preserve">-дизайн в примерах и задачах. М.: </w:t>
+      </w:r>
+      <w:proofErr w:type="spellStart"/>
+      <w:r>
+        <w:t>Кнорус</w:t>
+      </w:r>
+      <w:proofErr w:type="spellEnd"/>
+      <w:r>
+        <w:t>, 2014.   264с.</w:t>
       </w:r>
     </w:p>
     <w:p>
@@ -17024,8 +17594,29 @@
         </w:numPr>
         <w:spacing w:before="60" w:after="60"/>
       </w:pPr>
-      <w:r>
-        <w:t>Маккоу А. Веб-приложения на JavaScript. СПб.: Питер, 2012. – 285с.</w:t>
+      <w:proofErr w:type="spellStart"/>
+      <w:r>
+        <w:t>Маккоу</w:t>
+      </w:r>
+      <w:proofErr w:type="spellEnd"/>
+      <w:r>
+        <w:t xml:space="preserve"> А. Веб-приложения на </w:t>
+      </w:r>
+      <w:proofErr w:type="spellStart"/>
+      <w:r>
+        <w:t>JavaScript</w:t>
+      </w:r>
+      <w:proofErr w:type="spellEnd"/>
+      <w:r>
+        <w:t>. СПб</w:t>
+      </w:r>
+      <w:proofErr w:type="gramStart"/>
+      <w:r>
+        <w:t xml:space="preserve">.: </w:t>
+      </w:r>
+      <w:proofErr w:type="gramEnd"/>
+      <w:r>
+        <w:t>Питер, 2012. – 285с.</w:t>
       </w:r>
     </w:p>
     <w:p>
@@ -17038,7 +17629,23 @@
         <w:spacing w:before="60" w:after="60"/>
       </w:pPr>
       <w:r>
-        <w:t>Гладкий А. Веб-Самоделкин. Как самому создать сайт быстро и профессионально. Электронное издание. М.: Литрес, 2012. – 250с.</w:t>
+        <w:t>Гладкий А. Веб-</w:t>
+      </w:r>
+      <w:proofErr w:type="spellStart"/>
+      <w:r>
+        <w:t>Самоделкин</w:t>
+      </w:r>
+      <w:proofErr w:type="spellEnd"/>
+      <w:r>
+        <w:t xml:space="preserve">. Как самому создать сайт быстро и профессионально. Электронное издание. М.: </w:t>
+      </w:r>
+      <w:proofErr w:type="spellStart"/>
+      <w:r>
+        <w:t>Литрес</w:t>
+      </w:r>
+      <w:proofErr w:type="spellEnd"/>
+      <w:r>
+        <w:t>, 2012. – 250с.</w:t>
       </w:r>
     </w:p>
     <w:p>
@@ -17051,7 +17658,15 @@
         <w:spacing w:before="60" w:after="60"/>
       </w:pPr>
       <w:r>
-        <w:t>Филиппов С.А. Основы современного веб-программирования. М.: НИЯУ МИФИ, 2011. – 160с.</w:t>
+        <w:t xml:space="preserve">Филиппов С.А. Основы </w:t>
+      </w:r>
+      <w:proofErr w:type="gramStart"/>
+      <w:r>
+        <w:t>современного</w:t>
+      </w:r>
+      <w:proofErr w:type="gramEnd"/>
+      <w:r>
+        <w:t xml:space="preserve"> веб-программирования. М.: НИЯУ МИФИ, 2011. – 160с.</w:t>
       </w:r>
     </w:p>
     <w:p>
@@ -17063,7 +17678,15 @@
         </w:numPr>
       </w:pPr>
       <w:r>
-        <w:t>Симонович С., Евсеев Г., Мураховский В. Интернет: лаборатория мастера. Практическое руководство по эффективной работе в Интернете. — М.: АСТ-ПРЕСС; Инфорком-Пресс, 2010.</w:t>
+        <w:t xml:space="preserve">Симонович С., Евсеев Г., Мураховский В. Интернет: лаборатория мастера. Практическое руководство по эффективной работе в Интернете. — М.: АСТ-ПРЕСС; </w:t>
+      </w:r>
+      <w:proofErr w:type="spellStart"/>
+      <w:r>
+        <w:t>Инфорком</w:t>
+      </w:r>
+      <w:proofErr w:type="spellEnd"/>
+      <w:r>
+        <w:t>-Пресс, 2010.</w:t>
       </w:r>
     </w:p>
     <w:p>
@@ -17268,8 +17891,13 @@
         <w:jc w:val="both"/>
       </w:pPr>
       <w:r>
-        <w:t>ОС Windows</w:t>
-      </w:r>
+        <w:t xml:space="preserve">ОС </w:t>
+      </w:r>
+      <w:proofErr w:type="spellStart"/>
+      <w:r>
+        <w:t>Windows</w:t>
+      </w:r>
+      <w:proofErr w:type="spellEnd"/>
     </w:p>
     <w:p>
       <w:pPr>
@@ -17282,8 +17910,21 @@
         <w:jc w:val="both"/>
       </w:pPr>
       <w:r>
-        <w:t>Браузер Internet Explorer</w:t>
-      </w:r>
+        <w:t xml:space="preserve">Браузер </w:t>
+      </w:r>
+      <w:proofErr w:type="spellStart"/>
+      <w:r>
+        <w:t>Internet</w:t>
+      </w:r>
+      <w:proofErr w:type="spellEnd"/>
+      <w:r>
+        <w:t xml:space="preserve"> </w:t>
+      </w:r>
+      <w:proofErr w:type="spellStart"/>
+      <w:r>
+        <w:t>Explorer</w:t>
+      </w:r>
+      <w:proofErr w:type="spellEnd"/>
     </w:p>
     <w:p>
       <w:pPr>
@@ -17296,8 +17937,21 @@
         <w:jc w:val="both"/>
       </w:pPr>
       <w:r>
-        <w:t>Браузер Google Chrome</w:t>
-      </w:r>
+        <w:t xml:space="preserve">Браузер </w:t>
+      </w:r>
+      <w:proofErr w:type="spellStart"/>
+      <w:r>
+        <w:t>Google</w:t>
+      </w:r>
+      <w:proofErr w:type="spellEnd"/>
+      <w:r>
+        <w:t xml:space="preserve"> </w:t>
+      </w:r>
+      <w:proofErr w:type="spellStart"/>
+      <w:r>
+        <w:t>Chrome</w:t>
+      </w:r>
+      <w:proofErr w:type="spellEnd"/>
     </w:p>
     <w:p>
       <w:pPr>
@@ -17310,8 +17964,21 @@
         <w:jc w:val="both"/>
       </w:pPr>
       <w:r>
-        <w:t>Браузер Mozilla Firefox</w:t>
-      </w:r>
+        <w:t xml:space="preserve">Браузер </w:t>
+      </w:r>
+      <w:proofErr w:type="spellStart"/>
+      <w:r>
+        <w:t>Mozilla</w:t>
+      </w:r>
+      <w:proofErr w:type="spellEnd"/>
+      <w:r>
+        <w:t xml:space="preserve"> </w:t>
+      </w:r>
+      <w:proofErr w:type="spellStart"/>
+      <w:r>
+        <w:t>Firefox</w:t>
+      </w:r>
+      <w:proofErr w:type="spellEnd"/>
     </w:p>
     <w:p>
       <w:pPr>
@@ -17346,12 +18013,14 @@
       <w:r>
         <w:t xml:space="preserve">Векторный редактор </w:t>
       </w:r>
+      <w:proofErr w:type="spellStart"/>
       <w:r>
         <w:rPr>
           <w:lang w:val="en-US"/>
         </w:rPr>
         <w:t>Inkscape</w:t>
       </w:r>
+      <w:proofErr w:type="spellEnd"/>
     </w:p>
     <w:p>
       <w:pPr>
@@ -18877,7 +19546,15 @@
         <w:jc w:val="both"/>
       </w:pPr>
       <w:r>
-        <w:t>В связи с отсутствием Дисциплины и ее аналогов, по которым возможно тестирование, на сайтах ФЭПО, Интернет-тренажеры и портале СМУДС УрФУ, тестирование в рамках НТК не проводится.</w:t>
+        <w:t xml:space="preserve">В связи с отсутствием Дисциплины и ее аналогов, по которым возможно тестирование, на сайтах ФЭПО, </w:t>
+      </w:r>
+      <w:proofErr w:type="gramStart"/>
+      <w:r>
+        <w:t>Интернет-тренажеры</w:t>
+      </w:r>
+      <w:proofErr w:type="gramEnd"/>
+      <w:r>
+        <w:t xml:space="preserve"> и портале СМУДС УрФУ, тестирование в рамках НТК не проводится.</w:t>
       </w:r>
     </w:p>
     <w:p>
@@ -18971,7 +19648,15 @@
         <w:jc w:val="both"/>
       </w:pPr>
       <w:r>
-        <w:t xml:space="preserve">Фонд оценочных средств предназначен для оценки: </w:t>
+        <w:t>Фонд оценочных сре</w:t>
+      </w:r>
+      <w:proofErr w:type="gramStart"/>
+      <w:r>
+        <w:t>дств пр</w:t>
+      </w:r>
+      <w:proofErr w:type="gramEnd"/>
+      <w:r>
+        <w:t xml:space="preserve">едназначен для оценки: </w:t>
       </w:r>
     </w:p>
     <w:p>
@@ -19171,7 +19856,7 @@
                 <v:shape id="_x0000_i1025" type="#_x0000_t75" style="width:28.5pt;height:21.75pt" o:ole="">
                   <v:imagedata r:id="rId7" o:title=""/>
                 </v:shape>
-                <o:OLEObject Type="Embed" ProgID="Equation.3" ShapeID="_x0000_i1025" DrawAspect="Content" ObjectID="_1551877593" r:id="rId8"/>
+                <o:OLEObject Type="Embed" ProgID="Equation.3" ShapeID="_x0000_i1025" DrawAspect="Content" ObjectID="_1572259885" r:id="rId8"/>
               </w:object>
             </w:r>
             <w:r>
@@ -24237,7 +24922,7 @@
 </file>
 
 <file path=customXml/itemProps1.xml><?xml version="1.0" encoding="utf-8"?>
-<ds:datastoreItem xmlns:ds="http://schemas.openxmlformats.org/officeDocument/2006/customXml" ds:itemID="{1F1A3552-75B7-4B2E-9152-067EB4B4D8B3}">
+<ds:datastoreItem xmlns:ds="http://schemas.openxmlformats.org/officeDocument/2006/customXml" ds:itemID="{61B56152-D91F-4ABB-9A98-CD739A43C419}">
   <ds:schemaRefs>
     <ds:schemaRef ds:uri="http://schemas.openxmlformats.org/officeDocument/2006/bibliography"/>
   </ds:schemaRefs>

--- a/09.03.03/ИНМиТ_ИТиАП_09.03.03_Д1.10.2_Web-дизайн.docx
+++ b/09.03.03/ИНМиТ_ИТиАП_09.03.03_Д1.10.2_Web-дизайн.docx
@@ -1223,8 +1223,10 @@
         <w:t xml:space="preserve">Руководитель модуля                                                                                              </w:t>
       </w:r>
       <w:r>
-        <w:t>А.А. Петунин</w:t>
-      </w:r>
+        <w:t>С.С. Уколов</w:t>
+      </w:r>
+      <w:bookmarkStart w:id="0" w:name="_GoBack"/>
+      <w:bookmarkEnd w:id="0"/>
     </w:p>
     <w:p>
       <w:pPr>
@@ -1435,7 +1437,7 @@
       <w:r>
         <w:instrText xml:space="preserve"> TC "</w:instrText>
       </w:r>
-      <w:bookmarkStart w:id="0" w:name="_Toc463805971"/>
+      <w:bookmarkStart w:id="1" w:name="_Toc463805971"/>
       <w:r>
         <w:rPr>
           <w:b/>
@@ -1444,7 +1446,7 @@
         </w:rPr>
         <w:instrText>ОБЩАЯ ХАРАКТЕРИСТИКА ДИСЦИПЛИНЫ</w:instrText>
       </w:r>
-      <w:bookmarkEnd w:id="0"/>
+      <w:bookmarkEnd w:id="1"/>
       <w:r>
         <w:instrText xml:space="preserve">" \f C \l "1" </w:instrText>
       </w:r>
@@ -1491,7 +1493,7 @@
         </w:rPr>
         <w:instrText xml:space="preserve"> TC "</w:instrText>
       </w:r>
-      <w:bookmarkStart w:id="1" w:name="_Toc463805972"/>
+      <w:bookmarkStart w:id="2" w:name="_Toc463805972"/>
       <w:r>
         <w:rPr>
           <w:b/>
@@ -1499,7 +1501,7 @@
         </w:rPr>
         <w:instrText>Аннотация содержания дисциплины</w:instrText>
       </w:r>
-      <w:bookmarkEnd w:id="1"/>
+      <w:bookmarkEnd w:id="2"/>
       <w:r>
         <w:rPr>
           <w:b/>
@@ -1752,7 +1754,7 @@
         </w:rPr>
         <w:instrText xml:space="preserve"> TC "</w:instrText>
       </w:r>
-      <w:bookmarkStart w:id="2" w:name="_Toc463805973"/>
+      <w:bookmarkStart w:id="3" w:name="_Toc463805973"/>
       <w:r>
         <w:rPr>
           <w:b/>
@@ -1760,7 +1762,7 @@
         </w:rPr>
         <w:instrText>Язык реализации программы</w:instrText>
       </w:r>
-      <w:bookmarkEnd w:id="2"/>
+      <w:bookmarkEnd w:id="3"/>
       <w:r>
         <w:rPr>
           <w:b/>
@@ -1843,7 +1845,7 @@
         </w:rPr>
         <w:instrText xml:space="preserve"> TC "</w:instrText>
       </w:r>
-      <w:bookmarkStart w:id="3" w:name="_Toc463805974"/>
+      <w:bookmarkStart w:id="4" w:name="_Toc463805974"/>
       <w:r>
         <w:rPr>
           <w:b/>
@@ -1851,7 +1853,7 @@
         </w:rPr>
         <w:instrText>Планируемые результаты обучения по дисциплине</w:instrText>
       </w:r>
-      <w:bookmarkEnd w:id="3"/>
+      <w:bookmarkEnd w:id="4"/>
       <w:r>
         <w:rPr>
           <w:b/>
@@ -2992,7 +2994,7 @@
         </w:rPr>
         <w:instrText xml:space="preserve"> TC "</w:instrText>
       </w:r>
-      <w:bookmarkStart w:id="4" w:name="_Toc463805975"/>
+      <w:bookmarkStart w:id="5" w:name="_Toc463805975"/>
       <w:r>
         <w:rPr>
           <w:b/>
@@ -3000,7 +3002,7 @@
         </w:rPr>
         <w:instrText>Объем дисциплины</w:instrText>
       </w:r>
-      <w:bookmarkEnd w:id="4"/>
+      <w:bookmarkEnd w:id="5"/>
       <w:r>
         <w:rPr>
           <w:b/>
@@ -4895,7 +4897,7 @@
       <w:r>
         <w:instrText xml:space="preserve"> TC "</w:instrText>
       </w:r>
-      <w:bookmarkStart w:id="5" w:name="_Toc463805976"/>
+      <w:bookmarkStart w:id="6" w:name="_Toc463805976"/>
       <w:r>
         <w:rPr>
           <w:b/>
@@ -4904,7 +4906,7 @@
         </w:rPr>
         <w:instrText>СОДЕРЖАНИЕ ДИСЦИПЛИНЫ</w:instrText>
       </w:r>
-      <w:bookmarkEnd w:id="5"/>
+      <w:bookmarkEnd w:id="6"/>
       <w:r>
         <w:instrText xml:space="preserve">" \f C \l "1" </w:instrText>
       </w:r>
@@ -5733,7 +5735,7 @@
       <w:r>
         <w:instrText xml:space="preserve"> TC "</w:instrText>
       </w:r>
-      <w:bookmarkStart w:id="6" w:name="_Toc463805977"/>
+      <w:bookmarkStart w:id="7" w:name="_Toc463805977"/>
       <w:r>
         <w:rPr>
           <w:b/>
@@ -5742,7 +5744,7 @@
         </w:rPr>
         <w:instrText>РАСПРЕДЕЛЕНИЕ УЧЕБНОГО ВРЕМЕНИ</w:instrText>
       </w:r>
-      <w:bookmarkEnd w:id="6"/>
+      <w:bookmarkEnd w:id="7"/>
       <w:r>
         <w:instrText xml:space="preserve">" \f C \l "1" </w:instrText>
       </w:r>
@@ -5789,7 +5791,7 @@
         </w:rPr>
         <w:instrText xml:space="preserve"> TC "</w:instrText>
       </w:r>
-      <w:bookmarkStart w:id="7" w:name="_Toc463805978"/>
+      <w:bookmarkStart w:id="8" w:name="_Toc463805978"/>
       <w:r>
         <w:rPr>
           <w:b/>
@@ -5797,7 +5799,7 @@
         </w:rPr>
         <w:instrText>Распределение аудиторной нагрузки и мероприятий самостоятельной работы по разделам дисциплины</w:instrText>
       </w:r>
-      <w:bookmarkEnd w:id="7"/>
+      <w:bookmarkEnd w:id="8"/>
       <w:r>
         <w:rPr>
           <w:b/>
@@ -13161,8 +13163,6 @@
           <w:docGrid w:linePitch="360"/>
         </w:sectPr>
       </w:pPr>
-      <w:bookmarkStart w:id="8" w:name="_GoBack"/>
-      <w:bookmarkEnd w:id="8"/>
     </w:p>
     <w:p>
       <w:pPr>
@@ -19856,7 +19856,7 @@
                 <v:shape id="_x0000_i1025" type="#_x0000_t75" style="width:28.5pt;height:21.75pt" o:ole="">
                   <v:imagedata r:id="rId7" o:title=""/>
                 </v:shape>
-                <o:OLEObject Type="Embed" ProgID="Equation.3" ShapeID="_x0000_i1025" DrawAspect="Content" ObjectID="_1572259885" r:id="rId8"/>
+                <o:OLEObject Type="Embed" ProgID="Equation.3" ShapeID="_x0000_i1025" DrawAspect="Content" ObjectID="_1572261576" r:id="rId8"/>
               </w:object>
             </w:r>
             <w:r>
@@ -24922,7 +24922,7 @@
 </file>
 
 <file path=customXml/itemProps1.xml><?xml version="1.0" encoding="utf-8"?>
-<ds:datastoreItem xmlns:ds="http://schemas.openxmlformats.org/officeDocument/2006/customXml" ds:itemID="{61B56152-D91F-4ABB-9A98-CD739A43C419}">
+<ds:datastoreItem xmlns:ds="http://schemas.openxmlformats.org/officeDocument/2006/customXml" ds:itemID="{095C5501-88C7-4F68-B1B8-82BA6671475F}">
   <ds:schemaRefs>
     <ds:schemaRef ds:uri="http://schemas.openxmlformats.org/officeDocument/2006/bibliography"/>
   </ds:schemaRefs>

--- a/09.03.03/ИНМиТ_ИТиАП_09.03.03_Д1.10.2_Web-дизайн.docx
+++ b/09.03.03/ИНМиТ_ИТиАП_09.03.03_Д1.10.2_Web-дизайн.docx
@@ -265,15 +265,7 @@
               <w:tab/>
             </w:r>
             <w:r>
-              <w:t>М</w:t>
-            </w:r>
-            <w:proofErr w:type="gramStart"/>
-            <w:r>
-              <w:t>1</w:t>
-            </w:r>
-            <w:proofErr w:type="gramEnd"/>
-            <w:r>
-              <w:t>.1</w:t>
+              <w:t>М1.1</w:t>
             </w:r>
             <w:r>
               <w:t>0</w:t>
@@ -550,7 +542,6 @@
             </w:r>
           </w:p>
           <w:p>
-            <w:proofErr w:type="spellStart"/>
             <w:r>
               <w:rPr>
                 <w:iCs/>
@@ -559,7 +550,6 @@
               </w:rPr>
               <w:t>бакалавриат</w:t>
             </w:r>
-            <w:proofErr w:type="spellEnd"/>
           </w:p>
         </w:tc>
         <w:tc>
@@ -610,30 +600,8 @@
               <w:rPr>
                 <w:b/>
               </w:rPr>
-              <w:t xml:space="preserve">Реквизиты приказа </w:t>
-            </w:r>
-            <w:proofErr w:type="spellStart"/>
-            <w:r>
-              <w:rPr>
-                <w:b/>
-              </w:rPr>
-              <w:t>Минобрнауки</w:t>
-            </w:r>
-            <w:proofErr w:type="spellEnd"/>
-            <w:r>
-              <w:rPr>
-                <w:b/>
-              </w:rPr>
-              <w:t xml:space="preserve"> РФ об утверждении  ФГОС </w:t>
-            </w:r>
-            <w:proofErr w:type="gramStart"/>
-            <w:r>
-              <w:rPr>
-                <w:b/>
-              </w:rPr>
-              <w:t>ВО</w:t>
-            </w:r>
-            <w:proofErr w:type="gramEnd"/>
+              <w:t>Реквизиты приказа Минобрнауки РФ об утверждении  ФГОС ВО</w:t>
+            </w:r>
             <w:r>
               <w:t xml:space="preserve">: </w:t>
             </w:r>
@@ -794,21 +762,7 @@
               <w:rPr>
                 <w:b/>
               </w:rPr>
-              <w:t xml:space="preserve">№ </w:t>
-            </w:r>
-            <w:proofErr w:type="gramStart"/>
-            <w:r>
-              <w:rPr>
-                <w:b/>
-              </w:rPr>
-              <w:t>п</w:t>
-            </w:r>
-            <w:proofErr w:type="gramEnd"/>
-            <w:r>
-              <w:rPr>
-                <w:b/>
-              </w:rPr>
-              <w:t>/п</w:t>
+              <w:t>№ п/п</w:t>
             </w:r>
           </w:p>
         </w:tc>
@@ -1225,8 +1179,6 @@
       <w:r>
         <w:t>С.С. Уколов</w:t>
       </w:r>
-      <w:bookmarkStart w:id="0" w:name="_GoBack"/>
-      <w:bookmarkEnd w:id="0"/>
     </w:p>
     <w:p>
       <w:pPr>
@@ -1258,13 +1210,8 @@
       </w:r>
       <w:r>
         <w:tab/>
-        <w:t xml:space="preserve"> УМС </w:t>
-      </w:r>
-      <w:proofErr w:type="spellStart"/>
-      <w:r>
-        <w:t>ИНМиТ</w:t>
-      </w:r>
-      <w:proofErr w:type="spellEnd"/>
+        <w:t xml:space="preserve"> УМС ИНМиТ</w:t>
+      </w:r>
       <w:r>
         <w:tab/>
       </w:r>
@@ -1297,15 +1244,7 @@
         <w:jc w:val="both"/>
       </w:pPr>
       <w:r>
-        <w:t xml:space="preserve">Протокол № ______   от __________ </w:t>
-      </w:r>
-      <w:proofErr w:type="gramStart"/>
-      <w:r>
-        <w:t>г</w:t>
-      </w:r>
-      <w:proofErr w:type="gramEnd"/>
-      <w:r>
-        <w:t>.</w:t>
+        <w:t>Протокол № ______   от __________ г.</w:t>
       </w:r>
     </w:p>
     <w:p>
@@ -1437,7 +1376,7 @@
       <w:r>
         <w:instrText xml:space="preserve"> TC "</w:instrText>
       </w:r>
-      <w:bookmarkStart w:id="1" w:name="_Toc463805971"/>
+      <w:bookmarkStart w:id="0" w:name="_Toc463805971"/>
       <w:r>
         <w:rPr>
           <w:b/>
@@ -1446,7 +1385,7 @@
         </w:rPr>
         <w:instrText>ОБЩАЯ ХАРАКТЕРИСТИКА ДИСЦИПЛИНЫ</w:instrText>
       </w:r>
-      <w:bookmarkEnd w:id="1"/>
+      <w:bookmarkEnd w:id="0"/>
       <w:r>
         <w:instrText xml:space="preserve">" \f C \l "1" </w:instrText>
       </w:r>
@@ -1493,7 +1432,7 @@
         </w:rPr>
         <w:instrText xml:space="preserve"> TC "</w:instrText>
       </w:r>
-      <w:bookmarkStart w:id="2" w:name="_Toc463805972"/>
+      <w:bookmarkStart w:id="1" w:name="_Toc463805972"/>
       <w:r>
         <w:rPr>
           <w:b/>
@@ -1501,7 +1440,7 @@
         </w:rPr>
         <w:instrText>Аннотация содержания дисциплины</w:instrText>
       </w:r>
-      <w:bookmarkEnd w:id="2"/>
+      <w:bookmarkEnd w:id="1"/>
       <w:r>
         <w:rPr>
           <w:b/>
@@ -1526,19 +1465,23 @@
       <w:r>
         <w:t>Дисциплина «</w:t>
       </w:r>
-      <w:proofErr w:type="spellStart"/>
-      <w:r>
-        <w:t>Web</w:t>
-      </w:r>
-      <w:proofErr w:type="spellEnd"/>
-      <w:r>
-        <w:t>-дизайн</w:t>
+      <w:r>
+        <w:t>Web-дизайн</w:t>
       </w:r>
       <w:r>
         <w:t xml:space="preserve">» </w:t>
       </w:r>
       <w:r>
-        <w:t>входит в вариативную часть образовательной программы в составе модуля</w:t>
+        <w:t>входит в вариативную часть</w:t>
+      </w:r>
+      <w:r>
+        <w:t xml:space="preserve"> </w:t>
+      </w:r>
+      <w:r>
+        <w:t>(по выбору ВУЗа)</w:t>
+      </w:r>
+      <w:r>
+        <w:t xml:space="preserve"> образовательной программы в составе модуля</w:t>
       </w:r>
       <w:r>
         <w:t xml:space="preserve"> «</w:t>
@@ -1590,15 +1533,7 @@
         <w:t>создания</w:t>
       </w:r>
       <w:r>
-        <w:t xml:space="preserve"> сайтов различного назначения и их </w:t>
-      </w:r>
-      <w:proofErr w:type="spellStart"/>
-      <w:r>
-        <w:t>Web</w:t>
-      </w:r>
-      <w:proofErr w:type="spellEnd"/>
-      <w:r>
-        <w:t>-дизайна</w:t>
+        <w:t xml:space="preserve"> сайтов различного назначения и их Web-дизайна</w:t>
       </w:r>
       <w:r>
         <w:t>.</w:t>
@@ -1630,7 +1565,7 @@
         <w:t xml:space="preserve">Процесс изучения дисциплины включает лекции, </w:t>
       </w:r>
       <w:r>
-        <w:t>лабораторные</w:t>
+        <w:t>практические</w:t>
       </w:r>
       <w:r>
         <w:t xml:space="preserve"> занятия, самостоятельную работу студента.</w:t>
@@ -1667,15 +1602,7 @@
         <w:t>промежуточной аттестации – зачё</w:t>
       </w:r>
       <w:r>
-        <w:t xml:space="preserve">т. Для проведения промежуточной аттестации по дисциплине разработаны фонд оценочных средств и </w:t>
-      </w:r>
-      <w:proofErr w:type="spellStart"/>
-      <w:r>
-        <w:t>балльно</w:t>
-      </w:r>
-      <w:proofErr w:type="spellEnd"/>
-      <w:r>
-        <w:t xml:space="preserve">-рейтинговая система оценки учебной деятельности студентов. </w:t>
+        <w:t xml:space="preserve">т. Для проведения промежуточной аттестации по дисциплине разработаны фонд оценочных средств и балльно-рейтинговая система оценки учебной деятельности студентов. </w:t>
       </w:r>
     </w:p>
     <w:p>
@@ -1687,10 +1614,16 @@
         <w:t xml:space="preserve">Оценка по дисциплине выставляется в системе БРС и носит интегрированный характер, учитывающий результаты оценивания участия студентов в аудиторных занятиях, качества и своевременности выполнения </w:t>
       </w:r>
       <w:r>
-        <w:t>лабораторных</w:t>
-      </w:r>
-      <w:r>
-        <w:t xml:space="preserve"> работ, </w:t>
+        <w:t>практических</w:t>
+      </w:r>
+      <w:r>
+        <w:t xml:space="preserve"> </w:t>
+      </w:r>
+      <w:r>
+        <w:t>занятий</w:t>
+      </w:r>
+      <w:r>
+        <w:t xml:space="preserve">, </w:t>
       </w:r>
       <w:r>
         <w:t>домашних работ и зачё</w:t>
@@ -1754,7 +1687,7 @@
         </w:rPr>
         <w:instrText xml:space="preserve"> TC "</w:instrText>
       </w:r>
-      <w:bookmarkStart w:id="3" w:name="_Toc463805973"/>
+      <w:bookmarkStart w:id="2" w:name="_Toc463805973"/>
       <w:r>
         <w:rPr>
           <w:b/>
@@ -1762,7 +1695,7 @@
         </w:rPr>
         <w:instrText>Язык реализации программы</w:instrText>
       </w:r>
-      <w:bookmarkEnd w:id="3"/>
+      <w:bookmarkEnd w:id="2"/>
       <w:r>
         <w:rPr>
           <w:b/>
@@ -1820,40 +1753,31 @@
           <w:b/>
           <w:iCs/>
         </w:rPr>
-        <w:t xml:space="preserve">Планируемые результаты </w:t>
-      </w:r>
-      <w:proofErr w:type="gramStart"/>
+        <w:t>Планируемые результаты обучения по дисциплине</w:t>
+      </w:r>
       <w:r>
         <w:rPr>
           <w:b/>
           <w:iCs/>
         </w:rPr>
-        <w:t>обучения по дисциплине</w:t>
-      </w:r>
-      <w:proofErr w:type="gramEnd"/>
+        <w:fldChar w:fldCharType="begin"/>
+      </w:r>
       <w:r>
         <w:rPr>
           <w:b/>
           <w:iCs/>
         </w:rPr>
-        <w:fldChar w:fldCharType="begin"/>
-      </w:r>
+        <w:instrText xml:space="preserve"> TC "</w:instrText>
+      </w:r>
+      <w:bookmarkStart w:id="3" w:name="_Toc463805974"/>
       <w:r>
         <w:rPr>
           <w:b/>
           <w:iCs/>
         </w:rPr>
-        <w:instrText xml:space="preserve"> TC "</w:instrText>
-      </w:r>
-      <w:bookmarkStart w:id="4" w:name="_Toc463805974"/>
-      <w:r>
-        <w:rPr>
-          <w:b/>
-          <w:iCs/>
-        </w:rPr>
         <w:instrText>Планируемые результаты обучения по дисциплине</w:instrText>
       </w:r>
-      <w:bookmarkEnd w:id="4"/>
+      <w:bookmarkEnd w:id="3"/>
       <w:r>
         <w:rPr>
           <w:b/>
@@ -2784,21 +2708,7 @@
         <w:rPr>
           <w:spacing w:val="-5"/>
         </w:rPr>
-        <w:t xml:space="preserve">синтаксические основы, типы данных, математические функции, массивы и объекты используемых в языке сценариев </w:t>
-      </w:r>
-      <w:proofErr w:type="spellStart"/>
-      <w:r>
-        <w:rPr>
-          <w:spacing w:val="-5"/>
-        </w:rPr>
-        <w:t>JavaScript</w:t>
-      </w:r>
-      <w:proofErr w:type="spellEnd"/>
-      <w:r>
-        <w:rPr>
-          <w:spacing w:val="-5"/>
-        </w:rPr>
-        <w:t>.</w:t>
+        <w:t>синтаксические основы, типы данных, математические функции, массивы и объекты используемых в языке сценариев JavaScript.</w:t>
       </w:r>
     </w:p>
     <w:p>
@@ -2934,15 +2844,7 @@
         </w:rPr>
       </w:pPr>
       <w:r>
-        <w:t xml:space="preserve">навыками создания </w:t>
-      </w:r>
-      <w:proofErr w:type="gramStart"/>
-      <w:r>
-        <w:t>простых</w:t>
-      </w:r>
-      <w:proofErr w:type="gramEnd"/>
-      <w:r>
-        <w:t xml:space="preserve"> интерактивных веб-страниц.</w:t>
+        <w:t>навыками создания простых интерактивных веб-страниц.</w:t>
       </w:r>
     </w:p>
     <w:p>
@@ -2994,7 +2896,7 @@
         </w:rPr>
         <w:instrText xml:space="preserve"> TC "</w:instrText>
       </w:r>
-      <w:bookmarkStart w:id="5" w:name="_Toc463805975"/>
+      <w:bookmarkStart w:id="4" w:name="_Toc463805975"/>
       <w:r>
         <w:rPr>
           <w:b/>
@@ -3002,7 +2904,7 @@
         </w:rPr>
         <w:instrText>Объем дисциплины</w:instrText>
       </w:r>
-      <w:bookmarkEnd w:id="5"/>
+      <w:bookmarkEnd w:id="4"/>
       <w:r>
         <w:rPr>
           <w:b/>
@@ -3223,7 +3125,6 @@
                 <w:bCs/>
               </w:rPr>
             </w:pPr>
-            <w:proofErr w:type="gramStart"/>
             <w:r>
               <w:rPr>
                 <w:b/>
@@ -3231,58 +3132,83 @@
                 <w:sz w:val="20"/>
                 <w:szCs w:val="20"/>
               </w:rPr>
-              <w:t>п</w:t>
-            </w:r>
-            <w:proofErr w:type="gramEnd"/>
-            <w:r>
+              <w:t>п/п</w:t>
+            </w:r>
+          </w:p>
+        </w:tc>
+        <w:tc>
+          <w:tcPr>
+            <w:tcW w:w="4395" w:type="dxa"/>
+            <w:vMerge/>
+            <w:tcBorders>
+              <w:left w:val="single" w:sz="4" w:space="0" w:color="000000"/>
+              <w:bottom w:val="single" w:sz="8" w:space="0" w:color="000000"/>
+            </w:tcBorders>
+            <w:shd w:val="clear" w:color="auto" w:fill="auto"/>
+          </w:tcPr>
+          <w:p>
+            <w:pPr>
+              <w:keepNext/>
+              <w:keepLines/>
+              <w:snapToGrid w:val="0"/>
+              <w:rPr>
+                <w:b/>
+                <w:bCs/>
+              </w:rPr>
+            </w:pPr>
+          </w:p>
+        </w:tc>
+        <w:tc>
+          <w:tcPr>
+            <w:tcW w:w="850" w:type="dxa"/>
+            <w:tcBorders>
+              <w:top w:val="single" w:sz="4" w:space="0" w:color="000000"/>
+              <w:left w:val="single" w:sz="4" w:space="0" w:color="000000"/>
+              <w:bottom w:val="single" w:sz="8" w:space="0" w:color="000000"/>
+            </w:tcBorders>
+            <w:shd w:val="clear" w:color="auto" w:fill="auto"/>
+            <w:vAlign w:val="center"/>
+          </w:tcPr>
+          <w:p>
+            <w:pPr>
+              <w:keepNext/>
+              <w:keepLines/>
+              <w:snapToGrid w:val="0"/>
+              <w:jc w:val="center"/>
               <w:rPr>
                 <w:b/>
                 <w:bCs/>
                 <w:sz w:val="20"/>
                 <w:szCs w:val="20"/>
               </w:rPr>
-              <w:t>/п</w:t>
-            </w:r>
-          </w:p>
-        </w:tc>
-        <w:tc>
-          <w:tcPr>
-            <w:tcW w:w="4395" w:type="dxa"/>
-            <w:vMerge/>
-            <w:tcBorders>
+            </w:pPr>
+            <w:r>
+              <w:rPr>
+                <w:b/>
+                <w:bCs/>
+                <w:sz w:val="20"/>
+                <w:szCs w:val="20"/>
+              </w:rPr>
+              <w:t>Всего часов</w:t>
+            </w:r>
+          </w:p>
+        </w:tc>
+        <w:tc>
+          <w:tcPr>
+            <w:tcW w:w="1276" w:type="dxa"/>
+            <w:tcBorders>
+              <w:top w:val="single" w:sz="4" w:space="0" w:color="000000"/>
               <w:left w:val="single" w:sz="4" w:space="0" w:color="000000"/>
               <w:bottom w:val="single" w:sz="8" w:space="0" w:color="000000"/>
-            </w:tcBorders>
-            <w:shd w:val="clear" w:color="auto" w:fill="auto"/>
+              <w:right w:val="single" w:sz="4" w:space="0" w:color="000000"/>
+            </w:tcBorders>
+            <w:vAlign w:val="center"/>
           </w:tcPr>
           <w:p>
             <w:pPr>
               <w:keepNext/>
               <w:keepLines/>
               <w:snapToGrid w:val="0"/>
-              <w:rPr>
-                <w:b/>
-                <w:bCs/>
-              </w:rPr>
-            </w:pPr>
-          </w:p>
-        </w:tc>
-        <w:tc>
-          <w:tcPr>
-            <w:tcW w:w="850" w:type="dxa"/>
-            <w:tcBorders>
-              <w:top w:val="single" w:sz="4" w:space="0" w:color="000000"/>
-              <w:left w:val="single" w:sz="4" w:space="0" w:color="000000"/>
-              <w:bottom w:val="single" w:sz="8" w:space="0" w:color="000000"/>
-            </w:tcBorders>
-            <w:shd w:val="clear" w:color="auto" w:fill="auto"/>
-            <w:vAlign w:val="center"/>
-          </w:tcPr>
-          <w:p>
-            <w:pPr>
-              <w:keepNext/>
-              <w:keepLines/>
-              <w:snapToGrid w:val="0"/>
               <w:jc w:val="center"/>
               <w:rPr>
                 <w:b/>
@@ -3298,62 +3224,7 @@
                 <w:sz w:val="20"/>
                 <w:szCs w:val="20"/>
               </w:rPr>
-              <w:t>Всего часов</w:t>
-            </w:r>
-          </w:p>
-        </w:tc>
-        <w:tc>
-          <w:tcPr>
-            <w:tcW w:w="1276" w:type="dxa"/>
-            <w:tcBorders>
-              <w:top w:val="single" w:sz="4" w:space="0" w:color="000000"/>
-              <w:left w:val="single" w:sz="4" w:space="0" w:color="000000"/>
-              <w:bottom w:val="single" w:sz="8" w:space="0" w:color="000000"/>
-              <w:right w:val="single" w:sz="4" w:space="0" w:color="000000"/>
-            </w:tcBorders>
-            <w:vAlign w:val="center"/>
-          </w:tcPr>
-          <w:p>
-            <w:pPr>
-              <w:keepNext/>
-              <w:keepLines/>
-              <w:snapToGrid w:val="0"/>
-              <w:jc w:val="center"/>
-              <w:rPr>
-                <w:b/>
-                <w:bCs/>
-                <w:sz w:val="20"/>
-                <w:szCs w:val="20"/>
-              </w:rPr>
-            </w:pPr>
-            <w:r>
-              <w:rPr>
-                <w:b/>
-                <w:bCs/>
-                <w:sz w:val="20"/>
-                <w:szCs w:val="20"/>
-              </w:rPr>
-              <w:t xml:space="preserve">В </w:t>
-            </w:r>
-            <w:proofErr w:type="spellStart"/>
-            <w:r>
-              <w:rPr>
-                <w:b/>
-                <w:bCs/>
-                <w:sz w:val="20"/>
-                <w:szCs w:val="20"/>
-              </w:rPr>
-              <w:t>т.ч</w:t>
-            </w:r>
-            <w:proofErr w:type="spellEnd"/>
-            <w:r>
-              <w:rPr>
-                <w:b/>
-                <w:bCs/>
-                <w:sz w:val="20"/>
-                <w:szCs w:val="20"/>
-              </w:rPr>
-              <w:t>. контактная работа (час.)*</w:t>
+              <w:t>В т.ч. контактная работа (час.)*</w:t>
             </w:r>
           </w:p>
         </w:tc>
@@ -3870,10 +3741,10 @@
             <w:pPr>
               <w:snapToGrid w:val="0"/>
               <w:jc w:val="center"/>
-              <w:rPr>
-                <w:lang w:val="en-US"/>
-              </w:rPr>
-            </w:pPr>
+            </w:pPr>
+            <w:r>
+              <w:t>17</w:t>
+            </w:r>
           </w:p>
         </w:tc>
         <w:tc>
@@ -3891,10 +3762,10 @@
             <w:pPr>
               <w:snapToGrid w:val="0"/>
               <w:jc w:val="center"/>
-              <w:rPr>
-                <w:lang w:val="en-US"/>
-              </w:rPr>
-            </w:pPr>
+            </w:pPr>
+            <w:r>
+              <w:t>17</w:t>
+            </w:r>
           </w:p>
         </w:tc>
         <w:tc>
@@ -3912,10 +3783,10 @@
             <w:pPr>
               <w:snapToGrid w:val="0"/>
               <w:jc w:val="center"/>
-              <w:rPr>
-                <w:lang w:val="en-US"/>
-              </w:rPr>
-            </w:pPr>
+            </w:pPr>
+            <w:r>
+              <w:t>17</w:t>
+            </w:r>
           </w:p>
         </w:tc>
         <w:tc>
@@ -4019,9 +3890,6 @@
               <w:snapToGrid w:val="0"/>
               <w:jc w:val="center"/>
             </w:pPr>
-            <w:r>
-              <w:t>17</w:t>
-            </w:r>
           </w:p>
         </w:tc>
         <w:tc>
@@ -4040,9 +3908,6 @@
               <w:snapToGrid w:val="0"/>
               <w:jc w:val="center"/>
             </w:pPr>
-            <w:r>
-              <w:t>17</w:t>
-            </w:r>
           </w:p>
         </w:tc>
         <w:tc>
@@ -4061,9 +3926,6 @@
               <w:snapToGrid w:val="0"/>
               <w:jc w:val="center"/>
             </w:pPr>
-            <w:r>
-              <w:t>17</w:t>
-            </w:r>
           </w:p>
         </w:tc>
         <w:tc>
@@ -4445,14 +4307,12 @@
                 <w:lang w:val="en-US"/>
               </w:rPr>
             </w:pPr>
-            <w:proofErr w:type="gramStart"/>
             <w:r>
               <w:rPr>
                 <w:bCs/>
               </w:rPr>
               <w:t>З</w:t>
             </w:r>
-            <w:proofErr w:type="gramEnd"/>
           </w:p>
         </w:tc>
         <w:tc>
@@ -4723,23 +4583,7 @@
                 <w:b/>
                 <w:bCs/>
               </w:rPr>
-              <w:t xml:space="preserve">Общий объем по учебному плану, </w:t>
-            </w:r>
-            <w:proofErr w:type="spellStart"/>
-            <w:r>
-              <w:rPr>
-                <w:b/>
-                <w:bCs/>
-              </w:rPr>
-              <w:t>з.е</w:t>
-            </w:r>
-            <w:proofErr w:type="spellEnd"/>
-            <w:r>
-              <w:rPr>
-                <w:b/>
-                <w:bCs/>
-              </w:rPr>
-              <w:t>.</w:t>
+              <w:t>Общий объем по учебному плану, з.е.</w:t>
             </w:r>
           </w:p>
         </w:tc>
@@ -4897,7 +4741,7 @@
       <w:r>
         <w:instrText xml:space="preserve"> TC "</w:instrText>
       </w:r>
-      <w:bookmarkStart w:id="6" w:name="_Toc463805976"/>
+      <w:bookmarkStart w:id="5" w:name="_Toc463805976"/>
       <w:r>
         <w:rPr>
           <w:b/>
@@ -4906,7 +4750,7 @@
         </w:rPr>
         <w:instrText>СОДЕРЖАНИЕ ДИСЦИПЛИНЫ</w:instrText>
       </w:r>
-      <w:bookmarkEnd w:id="6"/>
+      <w:bookmarkEnd w:id="5"/>
       <w:r>
         <w:instrText xml:space="preserve">" \f C \l "1" </w:instrText>
       </w:r>
@@ -5083,18 +4927,8 @@
                 <w:sz w:val="22"/>
                 <w:szCs w:val="22"/>
               </w:rPr>
-              <w:t>Р</w:t>
-            </w:r>
-            <w:proofErr w:type="gramStart"/>
-            <w:r>
-              <w:rPr>
-                <w:b/>
-                <w:sz w:val="22"/>
-                <w:szCs w:val="22"/>
-              </w:rPr>
-              <w:t>1</w:t>
-            </w:r>
-            <w:proofErr w:type="gramEnd"/>
+              <w:t>Р1</w:t>
+            </w:r>
           </w:p>
         </w:tc>
         <w:tc>
@@ -5176,7 +5010,6 @@
               </w:rPr>
               <w:t>Р</w:t>
             </w:r>
-            <w:proofErr w:type="gramStart"/>
             <w:r>
               <w:rPr>
                 <w:b/>
@@ -5185,7 +5018,6 @@
               </w:rPr>
               <w:t>2</w:t>
             </w:r>
-            <w:proofErr w:type="gramEnd"/>
           </w:p>
         </w:tc>
         <w:tc>
@@ -5328,15 +5160,7 @@
               <w:jc w:val="both"/>
             </w:pPr>
             <w:r>
-              <w:t xml:space="preserve">Понятие сайта. Классификация сайтов. Этапы создания сайта. Обзор технологий создания сайтов и языки </w:t>
-            </w:r>
-            <w:proofErr w:type="spellStart"/>
-            <w:r>
-              <w:t>сайтостроения</w:t>
-            </w:r>
-            <w:proofErr w:type="spellEnd"/>
-            <w:r>
-              <w:t xml:space="preserve"> (HTML, CSS). Способы создания сайта.</w:t>
+              <w:t>Понятие сайта. Классификация сайтов. Этапы создания сайта. Обзор технологий создания сайтов и языки сайтостроения (HTML, CSS). Способы создания сайта.</w:t>
             </w:r>
           </w:p>
         </w:tc>
@@ -5374,18 +5198,8 @@
                 <w:sz w:val="22"/>
                 <w:szCs w:val="22"/>
               </w:rPr>
-              <w:t>Р</w:t>
-            </w:r>
-            <w:proofErr w:type="gramStart"/>
-            <w:r>
-              <w:rPr>
-                <w:b/>
-                <w:sz w:val="22"/>
-                <w:szCs w:val="22"/>
-              </w:rPr>
-              <w:t>4</w:t>
-            </w:r>
-            <w:proofErr w:type="gramEnd"/>
+              <w:t>Р4</w:t>
+            </w:r>
           </w:p>
         </w:tc>
         <w:tc>
@@ -5547,18 +5361,8 @@
                 <w:sz w:val="22"/>
                 <w:szCs w:val="22"/>
               </w:rPr>
-              <w:t>Р</w:t>
-            </w:r>
-            <w:proofErr w:type="gramStart"/>
-            <w:r>
-              <w:rPr>
-                <w:b/>
-                <w:sz w:val="22"/>
-                <w:szCs w:val="22"/>
-              </w:rPr>
-              <w:t>6</w:t>
-            </w:r>
-            <w:proofErr w:type="gramEnd"/>
+              <w:t>Р6</w:t>
+            </w:r>
           </w:p>
         </w:tc>
         <w:tc>
@@ -5606,55 +5410,7 @@
               <w:jc w:val="both"/>
             </w:pPr>
             <w:r>
-              <w:t xml:space="preserve">Создание </w:t>
-            </w:r>
-            <w:proofErr w:type="gramStart"/>
-            <w:r>
-              <w:t>динамичных</w:t>
-            </w:r>
-            <w:proofErr w:type="gramEnd"/>
-            <w:r>
-              <w:t xml:space="preserve"> </w:t>
-            </w:r>
-            <w:proofErr w:type="spellStart"/>
-            <w:r>
-              <w:t>web</w:t>
-            </w:r>
-            <w:proofErr w:type="spellEnd"/>
-            <w:r>
-              <w:t xml:space="preserve">-ресурсов. Включение сценариев </w:t>
-            </w:r>
-            <w:proofErr w:type="spellStart"/>
-            <w:r>
-              <w:t>JavaScript</w:t>
-            </w:r>
-            <w:proofErr w:type="spellEnd"/>
-            <w:r>
-              <w:t xml:space="preserve"> в HTML-документ. Синтаксические основы </w:t>
-            </w:r>
-            <w:proofErr w:type="spellStart"/>
-            <w:r>
-              <w:t>JavaScript</w:t>
-            </w:r>
-            <w:proofErr w:type="spellEnd"/>
-            <w:r>
-              <w:t xml:space="preserve">. Вывод результатов работы сценария </w:t>
-            </w:r>
-            <w:proofErr w:type="spellStart"/>
-            <w:r>
-              <w:t>JavaScript</w:t>
-            </w:r>
-            <w:proofErr w:type="spellEnd"/>
-            <w:r>
-              <w:t xml:space="preserve"> в HTML-документ. Типы данных. Математические функции, массивы и объекты в </w:t>
-            </w:r>
-            <w:proofErr w:type="spellStart"/>
-            <w:r>
-              <w:t>JavaScript</w:t>
-            </w:r>
-            <w:proofErr w:type="spellEnd"/>
-            <w:r>
-              <w:t>.</w:t>
+              <w:t>Создание динамичных web-ресурсов. Включение сценариев JavaScript в HTML-документ. Синтаксические основы JavaScript. Вывод результатов работы сценария JavaScript в HTML-документ. Типы данных. Математические функции, массивы и объекты в JavaScript.</w:t>
             </w:r>
           </w:p>
         </w:tc>
@@ -5735,7 +5491,7 @@
       <w:r>
         <w:instrText xml:space="preserve"> TC "</w:instrText>
       </w:r>
-      <w:bookmarkStart w:id="7" w:name="_Toc463805977"/>
+      <w:bookmarkStart w:id="6" w:name="_Toc463805977"/>
       <w:r>
         <w:rPr>
           <w:b/>
@@ -5744,7 +5500,7 @@
         </w:rPr>
         <w:instrText>РАСПРЕДЕЛЕНИЕ УЧЕБНОГО ВРЕМЕНИ</w:instrText>
       </w:r>
-      <w:bookmarkEnd w:id="7"/>
+      <w:bookmarkEnd w:id="6"/>
       <w:r>
         <w:instrText xml:space="preserve">" \f C \l "1" </w:instrText>
       </w:r>
@@ -5791,7 +5547,7 @@
         </w:rPr>
         <w:instrText xml:space="preserve"> TC "</w:instrText>
       </w:r>
-      <w:bookmarkStart w:id="8" w:name="_Toc463805978"/>
+      <w:bookmarkStart w:id="7" w:name="_Toc463805978"/>
       <w:r>
         <w:rPr>
           <w:b/>
@@ -5799,7 +5555,7 @@
         </w:rPr>
         <w:instrText>Распределение аудиторной нагрузки и мероприятий самостоятельной работы по разделам дисциплины</w:instrText>
       </w:r>
-      <w:bookmarkEnd w:id="8"/>
+      <w:bookmarkEnd w:id="7"/>
       <w:r>
         <w:rPr>
           <w:b/>
@@ -5817,7 +5573,7 @@
     </w:p>
     <w:tbl>
       <w:tblPr>
-        <w:tblW w:w="5119" w:type="pct"/>
+        <w:tblW w:w="5182" w:type="pct"/>
         <w:jc w:val="center"/>
         <w:tblBorders>
           <w:top w:val="single" w:sz="4" w:space="0" w:color="auto"/>
@@ -5831,38 +5587,38 @@
         <w:tblLook w:val="00A0" w:firstRow="1" w:lastRow="0" w:firstColumn="1" w:lastColumn="0" w:noHBand="0" w:noVBand="0"/>
       </w:tblPr>
       <w:tblGrid>
-        <w:gridCol w:w="296"/>
-        <w:gridCol w:w="2505"/>
-        <w:gridCol w:w="654"/>
-        <w:gridCol w:w="424"/>
-        <w:gridCol w:w="421"/>
-        <w:gridCol w:w="280"/>
-        <w:gridCol w:w="428"/>
+        <w:gridCol w:w="293"/>
+        <w:gridCol w:w="2504"/>
+        <w:gridCol w:w="656"/>
+        <w:gridCol w:w="423"/>
+        <w:gridCol w:w="420"/>
+        <w:gridCol w:w="595"/>
+        <w:gridCol w:w="430"/>
         <w:gridCol w:w="560"/>
-        <w:gridCol w:w="619"/>
-        <w:gridCol w:w="462"/>
-        <w:gridCol w:w="280"/>
-        <w:gridCol w:w="528"/>
-        <w:gridCol w:w="383"/>
-        <w:gridCol w:w="405"/>
-        <w:gridCol w:w="405"/>
-        <w:gridCol w:w="415"/>
-        <w:gridCol w:w="415"/>
-        <w:gridCol w:w="415"/>
-        <w:gridCol w:w="415"/>
-        <w:gridCol w:w="415"/>
-        <w:gridCol w:w="415"/>
-        <w:gridCol w:w="421"/>
-        <w:gridCol w:w="415"/>
-        <w:gridCol w:w="138"/>
-        <w:gridCol w:w="371"/>
-        <w:gridCol w:w="547"/>
-        <w:gridCol w:w="415"/>
-        <w:gridCol w:w="500"/>
-        <w:gridCol w:w="421"/>
-        <w:gridCol w:w="431"/>
-        <w:gridCol w:w="421"/>
-        <w:gridCol w:w="497"/>
+        <w:gridCol w:w="617"/>
+        <w:gridCol w:w="461"/>
+        <w:gridCol w:w="283"/>
+        <w:gridCol w:w="404"/>
+        <w:gridCol w:w="388"/>
+        <w:gridCol w:w="404"/>
+        <w:gridCol w:w="404"/>
+        <w:gridCol w:w="414"/>
+        <w:gridCol w:w="414"/>
+        <w:gridCol w:w="414"/>
+        <w:gridCol w:w="414"/>
+        <w:gridCol w:w="414"/>
+        <w:gridCol w:w="414"/>
+        <w:gridCol w:w="420"/>
+        <w:gridCol w:w="414"/>
+        <w:gridCol w:w="146"/>
+        <w:gridCol w:w="375"/>
+        <w:gridCol w:w="544"/>
+        <w:gridCol w:w="414"/>
+        <w:gridCol w:w="506"/>
+        <w:gridCol w:w="420"/>
+        <w:gridCol w:w="433"/>
+        <w:gridCol w:w="420"/>
+        <w:gridCol w:w="493"/>
       </w:tblGrid>
       <w:tr>
         <w:trPr>
@@ -5871,7 +5627,7 @@
         </w:trPr>
         <w:tc>
           <w:tcPr>
-            <w:tcW w:w="3854" w:type="pct"/>
+            <w:tcW w:w="3867" w:type="pct"/>
             <w:gridSpan w:val="24"/>
             <w:tcBorders>
               <w:top w:val="nil"/>
@@ -5905,7 +5661,7 @@
         </w:tc>
         <w:tc>
           <w:tcPr>
-            <w:tcW w:w="1146" w:type="pct"/>
+            <w:tcW w:w="1133" w:type="pct"/>
             <w:gridSpan w:val="8"/>
             <w:tcBorders>
               <w:top w:val="nil"/>
@@ -5931,23 +5687,7 @@
                 <w:sz w:val="16"/>
                 <w:szCs w:val="16"/>
               </w:rPr>
-              <w:t>Объем модуля (</w:t>
-            </w:r>
-            <w:proofErr w:type="spellStart"/>
-            <w:r>
-              <w:rPr>
-                <w:sz w:val="16"/>
-                <w:szCs w:val="16"/>
-              </w:rPr>
-              <w:t>зач.ед</w:t>
-            </w:r>
-            <w:proofErr w:type="spellEnd"/>
-            <w:r>
-              <w:rPr>
-                <w:sz w:val="16"/>
-                <w:szCs w:val="16"/>
-              </w:rPr>
-              <w:t xml:space="preserve">.):        </w:t>
+              <w:t xml:space="preserve">Объем модуля (зач.ед.):        </w:t>
             </w:r>
             <w:r>
               <w:rPr>
@@ -5973,23 +5713,7 @@
                 <w:sz w:val="16"/>
                 <w:szCs w:val="16"/>
               </w:rPr>
-              <w:t>Объем дисциплины (</w:t>
-            </w:r>
-            <w:proofErr w:type="spellStart"/>
-            <w:r>
-              <w:rPr>
-                <w:sz w:val="16"/>
-                <w:szCs w:val="16"/>
-              </w:rPr>
-              <w:t>зач.ед</w:t>
-            </w:r>
-            <w:proofErr w:type="spellEnd"/>
-            <w:r>
-              <w:rPr>
-                <w:sz w:val="16"/>
-                <w:szCs w:val="16"/>
-              </w:rPr>
-              <w:t xml:space="preserve">.):  </w:t>
+              <w:t xml:space="preserve">Объем дисциплины (зач.ед.):  </w:t>
             </w:r>
             <w:r>
               <w:rPr>
@@ -6008,7 +5732,7 @@
         </w:trPr>
         <w:tc>
           <w:tcPr>
-            <w:tcW w:w="1099" w:type="pct"/>
+            <w:tcW w:w="1085" w:type="pct"/>
             <w:gridSpan w:val="3"/>
             <w:tcBorders>
               <w:top w:val="single" w:sz="4" w:space="0" w:color="auto"/>
@@ -6041,7 +5765,7 @@
         </w:tc>
         <w:tc>
           <w:tcPr>
-            <w:tcW w:w="494" w:type="pct"/>
+            <w:tcW w:w="587" w:type="pct"/>
             <w:gridSpan w:val="4"/>
             <w:tcBorders>
               <w:top w:val="single" w:sz="4" w:space="0" w:color="auto"/>
@@ -6070,7 +5794,7 @@
         </w:tc>
         <w:tc>
           <w:tcPr>
-            <w:tcW w:w="3407" w:type="pct"/>
+            <w:tcW w:w="3328" w:type="pct"/>
             <w:gridSpan w:val="25"/>
             <w:tcBorders>
               <w:top w:val="single" w:sz="4" w:space="0" w:color="auto"/>
@@ -6109,7 +5833,7 @@
         </w:trPr>
         <w:tc>
           <w:tcPr>
-            <w:tcW w:w="94" w:type="pct"/>
+            <w:tcW w:w="92" w:type="pct"/>
             <w:vMerge w:val="restart"/>
             <w:shd w:val="clear" w:color="auto" w:fill="auto"/>
             <w:textDirection w:val="btLr"/>
@@ -6138,7 +5862,7 @@
         </w:tc>
         <w:tc>
           <w:tcPr>
-            <w:tcW w:w="797" w:type="pct"/>
+            <w:tcW w:w="787" w:type="pct"/>
             <w:vMerge w:val="restart"/>
             <w:shd w:val="clear" w:color="auto" w:fill="auto"/>
             <w:vAlign w:val="center"/>
@@ -6166,7 +5890,7 @@
         </w:tc>
         <w:tc>
           <w:tcPr>
-            <w:tcW w:w="208" w:type="pct"/>
+            <w:tcW w:w="206" w:type="pct"/>
             <w:vMerge w:val="restart"/>
             <w:shd w:val="clear" w:color="auto" w:fill="auto"/>
             <w:textDirection w:val="btLr"/>
@@ -6195,7 +5919,7 @@
         </w:tc>
         <w:tc>
           <w:tcPr>
-            <w:tcW w:w="135" w:type="pct"/>
+            <w:tcW w:w="133" w:type="pct"/>
             <w:vMerge w:val="restart"/>
             <w:shd w:val="clear" w:color="auto" w:fill="auto"/>
             <w:textDirection w:val="btLr"/>
@@ -6224,7 +5948,7 @@
         </w:tc>
         <w:tc>
           <w:tcPr>
-            <w:tcW w:w="134" w:type="pct"/>
+            <w:tcW w:w="132" w:type="pct"/>
             <w:vMerge w:val="restart"/>
             <w:shd w:val="clear" w:color="auto" w:fill="auto"/>
             <w:textDirection w:val="btLr"/>
@@ -6253,7 +5977,7 @@
         </w:tc>
         <w:tc>
           <w:tcPr>
-            <w:tcW w:w="89" w:type="pct"/>
+            <w:tcW w:w="187" w:type="pct"/>
             <w:vMerge w:val="restart"/>
             <w:shd w:val="clear" w:color="auto" w:fill="auto"/>
             <w:textDirection w:val="btLr"/>
@@ -6282,7 +6006,7 @@
         </w:tc>
         <w:tc>
           <w:tcPr>
-            <w:tcW w:w="136" w:type="pct"/>
+            <w:tcW w:w="134" w:type="pct"/>
             <w:vMerge w:val="restart"/>
             <w:shd w:val="clear" w:color="auto" w:fill="auto"/>
             <w:textDirection w:val="btLr"/>
@@ -6311,7 +6035,7 @@
         </w:tc>
         <w:tc>
           <w:tcPr>
-            <w:tcW w:w="178" w:type="pct"/>
+            <w:tcW w:w="176" w:type="pct"/>
             <w:vMerge w:val="restart"/>
             <w:shd w:val="clear" w:color="auto" w:fill="auto"/>
             <w:textDirection w:val="btLr"/>
@@ -6340,7 +6064,7 @@
         </w:tc>
         <w:tc>
           <w:tcPr>
-            <w:tcW w:w="723" w:type="pct"/>
+            <w:tcW w:w="677" w:type="pct"/>
             <w:gridSpan w:val="5"/>
             <w:shd w:val="clear" w:color="auto" w:fill="auto"/>
             <w:vAlign w:val="center"/>
@@ -6368,7 +6092,7 @@
         </w:tc>
         <w:tc>
           <w:tcPr>
-            <w:tcW w:w="1478" w:type="pct"/>
+            <w:tcW w:w="1460" w:type="pct"/>
             <w:gridSpan w:val="12"/>
             <w:shd w:val="clear" w:color="auto" w:fill="auto"/>
             <w:vAlign w:val="center"/>
@@ -6390,29 +6114,13 @@
                 <w:sz w:val="16"/>
                 <w:szCs w:val="16"/>
               </w:rPr>
-              <w:t>Выполнение самостоятельных внеаудиторных работ (</w:t>
-            </w:r>
-            <w:proofErr w:type="spellStart"/>
-            <w:r>
-              <w:rPr>
-                <w:sz w:val="16"/>
-                <w:szCs w:val="16"/>
-              </w:rPr>
-              <w:t>колич</w:t>
-            </w:r>
-            <w:proofErr w:type="spellEnd"/>
-            <w:r>
-              <w:rPr>
-                <w:sz w:val="16"/>
-                <w:szCs w:val="16"/>
-              </w:rPr>
-              <w:t>.)</w:t>
-            </w:r>
-          </w:p>
-        </w:tc>
-        <w:tc>
-          <w:tcPr>
-            <w:tcW w:w="465" w:type="pct"/>
+              <w:t>Выполнение самостоятельных внеаудиторных работ (колич.)</w:t>
+            </w:r>
+          </w:p>
+        </w:tc>
+        <w:tc>
+          <w:tcPr>
+            <w:tcW w:w="460" w:type="pct"/>
             <w:gridSpan w:val="3"/>
             <w:shd w:val="clear" w:color="auto" w:fill="auto"/>
           </w:tcPr>
@@ -6433,29 +6141,13 @@
                 <w:sz w:val="14"/>
                 <w:szCs w:val="14"/>
               </w:rPr>
-              <w:t>Подготовка к контрольным мероприятиям текущей аттестации (</w:t>
-            </w:r>
-            <w:proofErr w:type="spellStart"/>
-            <w:r>
-              <w:rPr>
-                <w:sz w:val="14"/>
-                <w:szCs w:val="14"/>
-              </w:rPr>
-              <w:t>колич</w:t>
-            </w:r>
-            <w:proofErr w:type="spellEnd"/>
-            <w:r>
-              <w:rPr>
-                <w:sz w:val="14"/>
-                <w:szCs w:val="14"/>
-              </w:rPr>
-              <w:t>.)</w:t>
-            </w:r>
-          </w:p>
-        </w:tc>
-        <w:tc>
-          <w:tcPr>
-            <w:tcW w:w="271" w:type="pct"/>
+              <w:t>Подготовка к контрольным мероприятиям текущей аттестации (колич.)</w:t>
+            </w:r>
+          </w:p>
+        </w:tc>
+        <w:tc>
+          <w:tcPr>
+            <w:tcW w:w="268" w:type="pct"/>
             <w:gridSpan w:val="2"/>
             <w:shd w:val="clear" w:color="auto" w:fill="auto"/>
           </w:tcPr>
@@ -6476,17 +6168,8 @@
                 <w:sz w:val="14"/>
                 <w:szCs w:val="14"/>
               </w:rPr>
-              <w:t xml:space="preserve">Подготовка </w:t>
-            </w:r>
-            <w:proofErr w:type="gramStart"/>
-            <w:r>
-              <w:rPr>
-                <w:sz w:val="14"/>
-                <w:szCs w:val="14"/>
-              </w:rPr>
-              <w:t>к</w:t>
-            </w:r>
-            <w:proofErr w:type="gramEnd"/>
+              <w:t>Подготовка к</w:t>
+            </w:r>
           </w:p>
           <w:p>
             <w:pPr>
@@ -6511,7 +6194,7 @@
         </w:tc>
         <w:tc>
           <w:tcPr>
-            <w:tcW w:w="292" w:type="pct"/>
+            <w:tcW w:w="288" w:type="pct"/>
             <w:gridSpan w:val="2"/>
             <w:shd w:val="clear" w:color="auto" w:fill="auto"/>
           </w:tcPr>
@@ -6544,7 +6227,7 @@
         </w:trPr>
         <w:tc>
           <w:tcPr>
-            <w:tcW w:w="94" w:type="pct"/>
+            <w:tcW w:w="92" w:type="pct"/>
             <w:vMerge/>
             <w:shd w:val="clear" w:color="auto" w:fill="auto"/>
             <w:vAlign w:val="center"/>
@@ -6561,7 +6244,7 @@
         </w:tc>
         <w:tc>
           <w:tcPr>
-            <w:tcW w:w="797" w:type="pct"/>
+            <w:tcW w:w="787" w:type="pct"/>
             <w:vMerge/>
             <w:shd w:val="clear" w:color="auto" w:fill="auto"/>
             <w:vAlign w:val="center"/>
@@ -6578,7 +6261,7 @@
         </w:tc>
         <w:tc>
           <w:tcPr>
-            <w:tcW w:w="208" w:type="pct"/>
+            <w:tcW w:w="206" w:type="pct"/>
             <w:vMerge/>
             <w:shd w:val="clear" w:color="auto" w:fill="auto"/>
             <w:vAlign w:val="center"/>
@@ -6595,7 +6278,41 @@
         </w:tc>
         <w:tc>
           <w:tcPr>
-            <w:tcW w:w="135" w:type="pct"/>
+            <w:tcW w:w="133" w:type="pct"/>
+            <w:vMerge/>
+            <w:shd w:val="clear" w:color="auto" w:fill="auto"/>
+            <w:vAlign w:val="center"/>
+          </w:tcPr>
+          <w:p>
+            <w:pPr>
+              <w:jc w:val="center"/>
+              <w:rPr>
+                <w:sz w:val="16"/>
+                <w:szCs w:val="16"/>
+              </w:rPr>
+            </w:pPr>
+          </w:p>
+        </w:tc>
+        <w:tc>
+          <w:tcPr>
+            <w:tcW w:w="132" w:type="pct"/>
+            <w:vMerge/>
+            <w:shd w:val="clear" w:color="auto" w:fill="auto"/>
+            <w:vAlign w:val="center"/>
+          </w:tcPr>
+          <w:p>
+            <w:pPr>
+              <w:jc w:val="center"/>
+              <w:rPr>
+                <w:sz w:val="16"/>
+                <w:szCs w:val="16"/>
+              </w:rPr>
+            </w:pPr>
+          </w:p>
+        </w:tc>
+        <w:tc>
+          <w:tcPr>
+            <w:tcW w:w="187" w:type="pct"/>
             <w:vMerge/>
             <w:shd w:val="clear" w:color="auto" w:fill="auto"/>
             <w:vAlign w:val="center"/>
@@ -6629,41 +6346,7 @@
         </w:tc>
         <w:tc>
           <w:tcPr>
-            <w:tcW w:w="89" w:type="pct"/>
-            <w:vMerge/>
-            <w:shd w:val="clear" w:color="auto" w:fill="auto"/>
-            <w:vAlign w:val="center"/>
-          </w:tcPr>
-          <w:p>
-            <w:pPr>
-              <w:jc w:val="center"/>
-              <w:rPr>
-                <w:sz w:val="16"/>
-                <w:szCs w:val="16"/>
-              </w:rPr>
-            </w:pPr>
-          </w:p>
-        </w:tc>
-        <w:tc>
-          <w:tcPr>
-            <w:tcW w:w="136" w:type="pct"/>
-            <w:vMerge/>
-            <w:shd w:val="clear" w:color="auto" w:fill="auto"/>
-            <w:vAlign w:val="center"/>
-          </w:tcPr>
-          <w:p>
-            <w:pPr>
-              <w:jc w:val="center"/>
-              <w:rPr>
-                <w:sz w:val="16"/>
-                <w:szCs w:val="16"/>
-              </w:rPr>
-            </w:pPr>
-          </w:p>
-        </w:tc>
-        <w:tc>
-          <w:tcPr>
-            <w:tcW w:w="178" w:type="pct"/>
+            <w:tcW w:w="176" w:type="pct"/>
             <w:vMerge/>
             <w:shd w:val="clear" w:color="auto" w:fill="auto"/>
             <w:textDirection w:val="btLr"/>
@@ -6685,7 +6368,7 @@
         </w:tc>
         <w:tc>
           <w:tcPr>
-            <w:tcW w:w="197" w:type="pct"/>
+            <w:tcW w:w="194" w:type="pct"/>
             <w:shd w:val="clear" w:color="auto" w:fill="auto"/>
             <w:textDirection w:val="btLr"/>
             <w:vAlign w:val="center"/>
@@ -6713,7 +6396,7 @@
         </w:tc>
         <w:tc>
           <w:tcPr>
-            <w:tcW w:w="147" w:type="pct"/>
+            <w:tcW w:w="145" w:type="pct"/>
             <w:shd w:val="clear" w:color="auto" w:fill="auto"/>
             <w:textDirection w:val="btLr"/>
             <w:vAlign w:val="center"/>
@@ -6758,59 +6441,18 @@
                 <w:szCs w:val="16"/>
               </w:rPr>
             </w:pPr>
-            <w:proofErr w:type="spellStart"/>
-            <w:r>
-              <w:rPr>
-                <w:sz w:val="16"/>
-                <w:szCs w:val="16"/>
-              </w:rPr>
-              <w:t>Практ</w:t>
-            </w:r>
-            <w:proofErr w:type="spellEnd"/>
-            <w:r>
-              <w:rPr>
-                <w:sz w:val="16"/>
-                <w:szCs w:val="16"/>
-              </w:rPr>
-              <w:t>., семинар</w:t>
-            </w:r>
-            <w:proofErr w:type="gramStart"/>
-            <w:r>
-              <w:rPr>
-                <w:sz w:val="16"/>
-                <w:szCs w:val="16"/>
-              </w:rPr>
-              <w:t>.</w:t>
-            </w:r>
-            <w:proofErr w:type="gramEnd"/>
-            <w:r>
-              <w:rPr>
-                <w:sz w:val="16"/>
-                <w:szCs w:val="16"/>
-              </w:rPr>
-              <w:t xml:space="preserve"> </w:t>
-            </w:r>
-            <w:proofErr w:type="gramStart"/>
-            <w:r>
-              <w:rPr>
-                <w:sz w:val="16"/>
-                <w:szCs w:val="16"/>
-              </w:rPr>
-              <w:t>з</w:t>
-            </w:r>
-            <w:proofErr w:type="gramEnd"/>
-            <w:r>
-              <w:rPr>
-                <w:sz w:val="16"/>
-                <w:szCs w:val="16"/>
-              </w:rPr>
-              <w:t>анятие</w:t>
-            </w:r>
-          </w:p>
-        </w:tc>
-        <w:tc>
-          <w:tcPr>
-            <w:tcW w:w="168" w:type="pct"/>
+            <w:r>
+              <w:rPr>
+                <w:sz w:val="16"/>
+                <w:szCs w:val="16"/>
+              </w:rPr>
+              <w:t>Практ., семинар. занятие</w:t>
+            </w:r>
+          </w:p>
+        </w:tc>
+        <w:tc>
+          <w:tcPr>
+            <w:tcW w:w="127" w:type="pct"/>
             <w:shd w:val="clear" w:color="auto" w:fill="auto"/>
             <w:textDirection w:val="btLr"/>
             <w:vAlign w:val="center"/>
@@ -6838,7 +6480,7 @@
         </w:tc>
         <w:tc>
           <w:tcPr>
-            <w:tcW w:w="122" w:type="pct"/>
+            <w:tcW w:w="121" w:type="pct"/>
             <w:shd w:val="clear" w:color="auto" w:fill="auto"/>
             <w:textDirection w:val="btLr"/>
             <w:vAlign w:val="center"/>
@@ -6860,29 +6502,13 @@
                 <w:sz w:val="16"/>
                 <w:szCs w:val="16"/>
               </w:rPr>
-              <w:t>Н/и семинар, семинар-</w:t>
-            </w:r>
-            <w:proofErr w:type="spellStart"/>
-            <w:r>
-              <w:rPr>
-                <w:sz w:val="16"/>
-                <w:szCs w:val="16"/>
-              </w:rPr>
-              <w:t>конфер</w:t>
-            </w:r>
-            <w:proofErr w:type="spellEnd"/>
-            <w:r>
-              <w:rPr>
-                <w:sz w:val="16"/>
-                <w:szCs w:val="16"/>
-              </w:rPr>
-              <w:t>., коллоквиум (магистратура)</w:t>
-            </w:r>
-          </w:p>
-        </w:tc>
-        <w:tc>
-          <w:tcPr>
-            <w:tcW w:w="129" w:type="pct"/>
+              <w:t>Н/и семинар, семинар-конфер., коллоквиум (магистратура)</w:t>
+            </w:r>
+          </w:p>
+        </w:tc>
+        <w:tc>
+          <w:tcPr>
+            <w:tcW w:w="127" w:type="pct"/>
             <w:shd w:val="clear" w:color="auto" w:fill="auto"/>
             <w:textDirection w:val="btLr"/>
             <w:vAlign w:val="center"/>
@@ -6907,7 +6533,7 @@
         </w:tc>
         <w:tc>
           <w:tcPr>
-            <w:tcW w:w="129" w:type="pct"/>
+            <w:tcW w:w="127" w:type="pct"/>
             <w:shd w:val="clear" w:color="auto" w:fill="auto"/>
             <w:textDirection w:val="btLr"/>
             <w:vAlign w:val="center"/>
@@ -6935,7 +6561,7 @@
         </w:tc>
         <w:tc>
           <w:tcPr>
-            <w:tcW w:w="132" w:type="pct"/>
+            <w:tcW w:w="130" w:type="pct"/>
             <w:shd w:val="clear" w:color="auto" w:fill="auto"/>
             <w:textDirection w:val="btLr"/>
             <w:vAlign w:val="center"/>
@@ -6963,7 +6589,7 @@
         </w:tc>
         <w:tc>
           <w:tcPr>
-            <w:tcW w:w="132" w:type="pct"/>
+            <w:tcW w:w="130" w:type="pct"/>
             <w:shd w:val="clear" w:color="auto" w:fill="auto"/>
             <w:textDirection w:val="btLr"/>
             <w:vAlign w:val="center"/>
@@ -6985,29 +6611,13 @@
                 <w:sz w:val="16"/>
                 <w:szCs w:val="16"/>
               </w:rPr>
-              <w:t xml:space="preserve">Реферат, эссе, </w:t>
-            </w:r>
-            <w:proofErr w:type="spellStart"/>
-            <w:r>
-              <w:rPr>
-                <w:sz w:val="16"/>
-                <w:szCs w:val="16"/>
-              </w:rPr>
-              <w:t>творч</w:t>
-            </w:r>
-            <w:proofErr w:type="spellEnd"/>
-            <w:r>
-              <w:rPr>
-                <w:sz w:val="16"/>
-                <w:szCs w:val="16"/>
-              </w:rPr>
-              <w:t>. работа*</w:t>
-            </w:r>
-          </w:p>
-        </w:tc>
-        <w:tc>
-          <w:tcPr>
-            <w:tcW w:w="132" w:type="pct"/>
+              <w:t>Реферат, эссе, творч. работа*</w:t>
+            </w:r>
+          </w:p>
+        </w:tc>
+        <w:tc>
+          <w:tcPr>
+            <w:tcW w:w="130" w:type="pct"/>
             <w:shd w:val="clear" w:color="auto" w:fill="auto"/>
             <w:textDirection w:val="btLr"/>
             <w:vAlign w:val="center"/>
@@ -7035,7 +6645,7 @@
         </w:tc>
         <w:tc>
           <w:tcPr>
-            <w:tcW w:w="132" w:type="pct"/>
+            <w:tcW w:w="130" w:type="pct"/>
             <w:shd w:val="clear" w:color="auto" w:fill="auto"/>
             <w:textDirection w:val="btLr"/>
             <w:vAlign w:val="center"/>
@@ -7063,7 +6673,7 @@
         </w:tc>
         <w:tc>
           <w:tcPr>
-            <w:tcW w:w="132" w:type="pct"/>
+            <w:tcW w:w="130" w:type="pct"/>
             <w:shd w:val="clear" w:color="auto" w:fill="auto"/>
             <w:textDirection w:val="btLr"/>
             <w:vAlign w:val="center"/>
@@ -7091,7 +6701,7 @@
         </w:tc>
         <w:tc>
           <w:tcPr>
-            <w:tcW w:w="132" w:type="pct"/>
+            <w:tcW w:w="130" w:type="pct"/>
             <w:shd w:val="clear" w:color="auto" w:fill="auto"/>
             <w:textDirection w:val="btLr"/>
             <w:vAlign w:val="center"/>
@@ -7113,29 +6723,13 @@
                 <w:sz w:val="16"/>
                 <w:szCs w:val="16"/>
               </w:rPr>
-              <w:t xml:space="preserve">Домашняя работа на </w:t>
-            </w:r>
-            <w:proofErr w:type="spellStart"/>
-            <w:r>
-              <w:rPr>
-                <w:sz w:val="16"/>
-                <w:szCs w:val="16"/>
-              </w:rPr>
-              <w:t>иностр</w:t>
-            </w:r>
-            <w:proofErr w:type="spellEnd"/>
-            <w:r>
-              <w:rPr>
-                <w:sz w:val="16"/>
-                <w:szCs w:val="16"/>
-              </w:rPr>
-              <w:t>. языке*</w:t>
-            </w:r>
-          </w:p>
-        </w:tc>
-        <w:tc>
-          <w:tcPr>
-            <w:tcW w:w="134" w:type="pct"/>
+              <w:t>Домашняя работа на иностр. языке*</w:t>
+            </w:r>
+          </w:p>
+        </w:tc>
+        <w:tc>
+          <w:tcPr>
+            <w:tcW w:w="132" w:type="pct"/>
             <w:shd w:val="clear" w:color="auto" w:fill="auto"/>
             <w:textDirection w:val="btLr"/>
             <w:vAlign w:val="center"/>
@@ -7157,29 +6751,13 @@
                 <w:sz w:val="16"/>
                 <w:szCs w:val="16"/>
               </w:rPr>
-              <w:t xml:space="preserve">Перевод </w:t>
-            </w:r>
-            <w:proofErr w:type="spellStart"/>
-            <w:r>
-              <w:rPr>
-                <w:sz w:val="16"/>
-                <w:szCs w:val="16"/>
-              </w:rPr>
-              <w:t>инояз</w:t>
-            </w:r>
-            <w:proofErr w:type="spellEnd"/>
-            <w:r>
-              <w:rPr>
-                <w:sz w:val="16"/>
-                <w:szCs w:val="16"/>
-              </w:rPr>
-              <w:t>. литературы*</w:t>
-            </w:r>
-          </w:p>
-        </w:tc>
-        <w:tc>
-          <w:tcPr>
-            <w:tcW w:w="132" w:type="pct"/>
+              <w:t>Перевод инояз. литературы*</w:t>
+            </w:r>
+          </w:p>
+        </w:tc>
+        <w:tc>
+          <w:tcPr>
+            <w:tcW w:w="130" w:type="pct"/>
             <w:shd w:val="clear" w:color="auto" w:fill="auto"/>
             <w:textDirection w:val="btLr"/>
             <w:vAlign w:val="center"/>
@@ -7207,7 +6785,7 @@
         </w:tc>
         <w:tc>
           <w:tcPr>
-            <w:tcW w:w="162" w:type="pct"/>
+            <w:tcW w:w="160" w:type="pct"/>
             <w:gridSpan w:val="2"/>
             <w:shd w:val="clear" w:color="auto" w:fill="auto"/>
             <w:textDirection w:val="btLr"/>
@@ -7236,7 +6814,7 @@
         </w:tc>
         <w:tc>
           <w:tcPr>
-            <w:tcW w:w="174" w:type="pct"/>
+            <w:tcW w:w="171" w:type="pct"/>
             <w:shd w:val="clear" w:color="auto" w:fill="auto"/>
             <w:textDirection w:val="btLr"/>
           </w:tcPr>
@@ -7273,7 +6851,7 @@
         </w:tc>
         <w:tc>
           <w:tcPr>
-            <w:tcW w:w="132" w:type="pct"/>
+            <w:tcW w:w="130" w:type="pct"/>
             <w:shd w:val="clear" w:color="auto" w:fill="auto"/>
             <w:textDirection w:val="btLr"/>
           </w:tcPr>
@@ -7300,7 +6878,7 @@
         </w:tc>
         <w:tc>
           <w:tcPr>
-            <w:tcW w:w="159" w:type="pct"/>
+            <w:tcW w:w="158" w:type="pct"/>
             <w:shd w:val="clear" w:color="auto" w:fill="auto"/>
             <w:textDirection w:val="btLr"/>
           </w:tcPr>
@@ -7327,7 +6905,7 @@
         </w:tc>
         <w:tc>
           <w:tcPr>
-            <w:tcW w:w="134" w:type="pct"/>
+            <w:tcW w:w="132" w:type="pct"/>
             <w:vMerge w:val="restart"/>
             <w:shd w:val="clear" w:color="auto" w:fill="auto"/>
             <w:textDirection w:val="btLr"/>
@@ -7355,7 +6933,7 @@
         </w:tc>
         <w:tc>
           <w:tcPr>
-            <w:tcW w:w="137" w:type="pct"/>
+            <w:tcW w:w="135" w:type="pct"/>
             <w:vMerge w:val="restart"/>
             <w:shd w:val="clear" w:color="auto" w:fill="auto"/>
             <w:textDirection w:val="btLr"/>
@@ -7383,7 +6961,7 @@
         </w:tc>
         <w:tc>
           <w:tcPr>
-            <w:tcW w:w="134" w:type="pct"/>
+            <w:tcW w:w="132" w:type="pct"/>
             <w:vMerge w:val="restart"/>
             <w:shd w:val="clear" w:color="auto" w:fill="auto"/>
             <w:textDirection w:val="btLr"/>
@@ -7411,7 +6989,7 @@
         </w:tc>
         <w:tc>
           <w:tcPr>
-            <w:tcW w:w="158" w:type="pct"/>
+            <w:tcW w:w="155" w:type="pct"/>
             <w:vMerge w:val="restart"/>
             <w:shd w:val="clear" w:color="auto" w:fill="auto"/>
             <w:textDirection w:val="btLr"/>
@@ -7445,7 +7023,7 @@
         </w:trPr>
         <w:tc>
           <w:tcPr>
-            <w:tcW w:w="94" w:type="pct"/>
+            <w:tcW w:w="92" w:type="pct"/>
             <w:shd w:val="clear" w:color="auto" w:fill="auto"/>
             <w:noWrap/>
             <w:vAlign w:val="center"/>
@@ -7464,44 +7042,276 @@
                 <w:sz w:val="16"/>
                 <w:szCs w:val="16"/>
               </w:rPr>
-              <w:t>Р</w:t>
-            </w:r>
-            <w:proofErr w:type="gramStart"/>
-            <w:r>
-              <w:rPr>
+              <w:t>Р1</w:t>
+            </w:r>
+          </w:p>
+        </w:tc>
+        <w:tc>
+          <w:tcPr>
+            <w:tcW w:w="787" w:type="pct"/>
+            <w:shd w:val="clear" w:color="auto" w:fill="auto"/>
+          </w:tcPr>
+          <w:p>
+            <w:pPr>
+              <w:rPr>
+                <w:sz w:val="16"/>
+                <w:szCs w:val="16"/>
+              </w:rPr>
+            </w:pPr>
+            <w:r>
+              <w:rPr>
+                <w:sz w:val="16"/>
+                <w:szCs w:val="16"/>
+              </w:rPr>
+              <w:t>Введение в интернет</w:t>
+            </w:r>
+          </w:p>
+        </w:tc>
+        <w:tc>
+          <w:tcPr>
+            <w:tcW w:w="206" w:type="pct"/>
+            <w:shd w:val="clear" w:color="auto" w:fill="auto"/>
+            <w:vAlign w:val="center"/>
+          </w:tcPr>
+          <w:p>
+            <w:pPr>
+              <w:jc w:val="right"/>
+              <w:rPr>
+                <w:rFonts w:ascii="Arial CYR" w:hAnsi="Arial CYR" w:cs="Arial CYR"/>
+                <w:b/>
+                <w:bCs/>
+                <w:sz w:val="16"/>
+                <w:szCs w:val="16"/>
+              </w:rPr>
+            </w:pPr>
+            <w:r>
+              <w:rPr>
+                <w:rFonts w:ascii="Arial CYR" w:hAnsi="Arial CYR" w:cs="Arial CYR"/>
+                <w:b/>
+                <w:bCs/>
+                <w:sz w:val="16"/>
+                <w:szCs w:val="16"/>
+              </w:rPr>
+              <w:t>7</w:t>
+            </w:r>
+          </w:p>
+        </w:tc>
+        <w:tc>
+          <w:tcPr>
+            <w:tcW w:w="133" w:type="pct"/>
+            <w:shd w:val="clear" w:color="auto" w:fill="auto"/>
+            <w:noWrap/>
+            <w:vAlign w:val="center"/>
+          </w:tcPr>
+          <w:p>
+            <w:pPr>
+              <w:jc w:val="right"/>
+              <w:rPr>
+                <w:rFonts w:ascii="Arial CYR" w:hAnsi="Arial CYR" w:cs="Arial CYR"/>
+                <w:b/>
+                <w:bCs/>
+                <w:sz w:val="16"/>
+                <w:szCs w:val="16"/>
+              </w:rPr>
+            </w:pPr>
+            <w:r>
+              <w:rPr>
+                <w:rFonts w:ascii="Arial CYR" w:hAnsi="Arial CYR" w:cs="Arial CYR"/>
+                <w:b/>
+                <w:bCs/>
+                <w:sz w:val="16"/>
+                <w:szCs w:val="16"/>
+              </w:rPr>
+              <w:t>4</w:t>
+            </w:r>
+          </w:p>
+        </w:tc>
+        <w:tc>
+          <w:tcPr>
+            <w:tcW w:w="132" w:type="pct"/>
+            <w:shd w:val="clear" w:color="auto" w:fill="auto"/>
+            <w:noWrap/>
+            <w:vAlign w:val="center"/>
+          </w:tcPr>
+          <w:p>
+            <w:pPr>
+              <w:jc w:val="right"/>
+              <w:rPr>
+                <w:rFonts w:ascii="Arial" w:hAnsi="Arial" w:cs="Arial"/>
+                <w:sz w:val="16"/>
+                <w:szCs w:val="16"/>
+              </w:rPr>
+            </w:pPr>
+            <w:r>
+              <w:rPr>
+                <w:rFonts w:ascii="Arial" w:hAnsi="Arial" w:cs="Arial"/>
+                <w:sz w:val="16"/>
+                <w:szCs w:val="16"/>
+              </w:rPr>
+              <w:t>2</w:t>
+            </w:r>
+          </w:p>
+        </w:tc>
+        <w:tc>
+          <w:tcPr>
+            <w:tcW w:w="187" w:type="pct"/>
+            <w:shd w:val="clear" w:color="auto" w:fill="auto"/>
+            <w:noWrap/>
+            <w:vAlign w:val="center"/>
+          </w:tcPr>
+          <w:p>
+            <w:pPr>
+              <w:jc w:val="right"/>
+              <w:rPr>
+                <w:rFonts w:ascii="Arial" w:hAnsi="Arial" w:cs="Arial"/>
+                <w:sz w:val="16"/>
+                <w:szCs w:val="16"/>
+              </w:rPr>
+            </w:pPr>
+            <w:r>
+              <w:rPr>
+                <w:rFonts w:ascii="Arial" w:hAnsi="Arial" w:cs="Arial"/>
+                <w:sz w:val="16"/>
+                <w:szCs w:val="16"/>
+              </w:rPr>
+              <w:t>2</w:t>
+            </w:r>
+          </w:p>
+        </w:tc>
+        <w:tc>
+          <w:tcPr>
+            <w:tcW w:w="134" w:type="pct"/>
+            <w:shd w:val="clear" w:color="auto" w:fill="auto"/>
+            <w:noWrap/>
+            <w:vAlign w:val="center"/>
+          </w:tcPr>
+          <w:p>
+            <w:pPr>
+              <w:jc w:val="right"/>
+              <w:rPr>
+                <w:rFonts w:ascii="Arial" w:hAnsi="Arial" w:cs="Arial"/>
+                <w:sz w:val="16"/>
+                <w:szCs w:val="16"/>
+              </w:rPr>
+            </w:pPr>
+          </w:p>
+        </w:tc>
+        <w:tc>
+          <w:tcPr>
+            <w:tcW w:w="176" w:type="pct"/>
+            <w:shd w:val="clear" w:color="auto" w:fill="auto"/>
+            <w:vAlign w:val="center"/>
+          </w:tcPr>
+          <w:p>
+            <w:pPr>
+              <w:jc w:val="right"/>
+              <w:rPr>
+                <w:rFonts w:ascii="Arial CYR" w:hAnsi="Arial CYR" w:cs="Arial CYR"/>
+                <w:b/>
+                <w:bCs/>
+                <w:sz w:val="16"/>
+                <w:szCs w:val="16"/>
+              </w:rPr>
+            </w:pPr>
+            <w:r>
+              <w:rPr>
+                <w:rFonts w:ascii="Arial CYR" w:hAnsi="Arial CYR" w:cs="Arial CYR"/>
+                <w:b/>
+                <w:bCs/>
+                <w:sz w:val="16"/>
+                <w:szCs w:val="16"/>
+              </w:rPr>
+              <w:t>3</w:t>
+            </w:r>
+          </w:p>
+        </w:tc>
+        <w:tc>
+          <w:tcPr>
+            <w:tcW w:w="194" w:type="pct"/>
+            <w:shd w:val="clear" w:color="auto" w:fill="auto"/>
+            <w:noWrap/>
+            <w:vAlign w:val="center"/>
+          </w:tcPr>
+          <w:p>
+            <w:pPr>
+              <w:jc w:val="right"/>
+              <w:rPr>
+                <w:rFonts w:ascii="Arial CYR" w:hAnsi="Arial CYR" w:cs="Arial CYR"/>
+                <w:b/>
+                <w:bCs/>
+                <w:sz w:val="16"/>
+                <w:szCs w:val="16"/>
+              </w:rPr>
+            </w:pPr>
+            <w:r>
+              <w:rPr>
+                <w:rFonts w:ascii="Arial CYR" w:hAnsi="Arial CYR" w:cs="Arial CYR"/>
+                <w:b/>
+                <w:bCs/>
+                <w:sz w:val="16"/>
+                <w:szCs w:val="16"/>
+              </w:rPr>
+              <w:t>3</w:t>
+            </w:r>
+          </w:p>
+        </w:tc>
+        <w:tc>
+          <w:tcPr>
+            <w:tcW w:w="145" w:type="pct"/>
+            <w:shd w:val="clear" w:color="auto" w:fill="auto"/>
+            <w:noWrap/>
+            <w:vAlign w:val="center"/>
+          </w:tcPr>
+          <w:p>
+            <w:pPr>
+              <w:jc w:val="right"/>
+              <w:rPr>
+                <w:rFonts w:ascii="Arial CYR" w:hAnsi="Arial CYR" w:cs="Arial CYR"/>
+                <w:sz w:val="16"/>
+                <w:szCs w:val="16"/>
+              </w:rPr>
+            </w:pPr>
+            <w:r>
+              <w:rPr>
+                <w:rFonts w:ascii="Arial CYR" w:hAnsi="Arial CYR" w:cs="Arial CYR"/>
+                <w:sz w:val="16"/>
+                <w:szCs w:val="16"/>
+              </w:rPr>
+              <w:t>2</w:t>
+            </w:r>
+          </w:p>
+        </w:tc>
+        <w:tc>
+          <w:tcPr>
+            <w:tcW w:w="89" w:type="pct"/>
+            <w:shd w:val="clear" w:color="auto" w:fill="auto"/>
+            <w:noWrap/>
+            <w:vAlign w:val="center"/>
+          </w:tcPr>
+          <w:p>
+            <w:pPr>
+              <w:jc w:val="right"/>
+              <w:rPr>
+                <w:rFonts w:ascii="Arial CYR" w:hAnsi="Arial CYR" w:cs="Arial CYR"/>
+                <w:sz w:val="16"/>
+                <w:szCs w:val="16"/>
+              </w:rPr>
+            </w:pPr>
+            <w:r>
+              <w:rPr>
+                <w:rFonts w:ascii="Arial CYR" w:hAnsi="Arial CYR" w:cs="Arial CYR"/>
                 <w:sz w:val="16"/>
                 <w:szCs w:val="16"/>
               </w:rPr>
               <w:t>1</w:t>
             </w:r>
-            <w:proofErr w:type="gramEnd"/>
-          </w:p>
-        </w:tc>
-        <w:tc>
-          <w:tcPr>
-            <w:tcW w:w="797" w:type="pct"/>
-            <w:shd w:val="clear" w:color="auto" w:fill="auto"/>
-          </w:tcPr>
-          <w:p>
-            <w:pPr>
-              <w:rPr>
-                <w:sz w:val="16"/>
-                <w:szCs w:val="16"/>
-              </w:rPr>
-            </w:pPr>
-            <w:r>
-              <w:rPr>
-                <w:sz w:val="16"/>
-                <w:szCs w:val="16"/>
-              </w:rPr>
-              <w:t>Введение в интернет</w:t>
-            </w:r>
-          </w:p>
-        </w:tc>
-        <w:tc>
-          <w:tcPr>
-            <w:tcW w:w="208" w:type="pct"/>
-            <w:shd w:val="clear" w:color="auto" w:fill="auto"/>
+          </w:p>
+        </w:tc>
+        <w:tc>
+          <w:tcPr>
+            <w:tcW w:w="127" w:type="pct"/>
+            <w:shd w:val="clear" w:color="auto" w:fill="auto"/>
+            <w:noWrap/>
             <w:vAlign w:val="center"/>
           </w:tcPr>
           <w:p>
@@ -7509,98 +7319,30 @@
               <w:jc w:val="right"/>
               <w:rPr>
                 <w:rFonts w:ascii="Arial CYR" w:hAnsi="Arial CYR" w:cs="Arial CYR"/>
-                <w:b/>
-                <w:bCs/>
-                <w:sz w:val="16"/>
-                <w:szCs w:val="16"/>
-              </w:rPr>
-            </w:pPr>
-            <w:r>
+                <w:sz w:val="16"/>
+                <w:szCs w:val="16"/>
+              </w:rPr>
+            </w:pPr>
+          </w:p>
+        </w:tc>
+        <w:tc>
+          <w:tcPr>
+            <w:tcW w:w="121" w:type="pct"/>
+            <w:shd w:val="clear" w:color="auto" w:fill="auto"/>
+            <w:noWrap/>
+            <w:vAlign w:val="center"/>
+          </w:tcPr>
+          <w:p>
+            <w:pPr>
               <w:rPr>
                 <w:rFonts w:ascii="Arial CYR" w:hAnsi="Arial CYR" w:cs="Arial CYR"/>
-                <w:b/>
-                <w:bCs/>
-                <w:sz w:val="16"/>
-                <w:szCs w:val="16"/>
-              </w:rPr>
-              <w:t>7</w:t>
-            </w:r>
-          </w:p>
-        </w:tc>
-        <w:tc>
-          <w:tcPr>
-            <w:tcW w:w="135" w:type="pct"/>
-            <w:shd w:val="clear" w:color="auto" w:fill="auto"/>
-            <w:noWrap/>
-            <w:vAlign w:val="center"/>
-          </w:tcPr>
-          <w:p>
-            <w:pPr>
-              <w:jc w:val="right"/>
+                <w:sz w:val="16"/>
+                <w:szCs w:val="16"/>
+              </w:rPr>
+            </w:pPr>
+            <w:r>
               <w:rPr>
                 <w:rFonts w:ascii="Arial CYR" w:hAnsi="Arial CYR" w:cs="Arial CYR"/>
-                <w:b/>
-                <w:bCs/>
-                <w:sz w:val="16"/>
-                <w:szCs w:val="16"/>
-              </w:rPr>
-            </w:pPr>
-            <w:r>
-              <w:rPr>
-                <w:rFonts w:ascii="Arial CYR" w:hAnsi="Arial CYR" w:cs="Arial CYR"/>
-                <w:b/>
-                <w:bCs/>
-                <w:sz w:val="16"/>
-                <w:szCs w:val="16"/>
-              </w:rPr>
-              <w:t>4</w:t>
-            </w:r>
-          </w:p>
-        </w:tc>
-        <w:tc>
-          <w:tcPr>
-            <w:tcW w:w="134" w:type="pct"/>
-            <w:shd w:val="clear" w:color="auto" w:fill="auto"/>
-            <w:noWrap/>
-            <w:vAlign w:val="center"/>
-          </w:tcPr>
-          <w:p>
-            <w:pPr>
-              <w:jc w:val="right"/>
-              <w:rPr>
-                <w:rFonts w:ascii="Arial" w:hAnsi="Arial" w:cs="Arial"/>
-                <w:sz w:val="16"/>
-                <w:szCs w:val="16"/>
-              </w:rPr>
-            </w:pPr>
-            <w:r>
-              <w:rPr>
-                <w:rFonts w:ascii="Arial" w:hAnsi="Arial" w:cs="Arial"/>
-                <w:sz w:val="16"/>
-                <w:szCs w:val="16"/>
-              </w:rPr>
-              <w:t>2</w:t>
-            </w:r>
-          </w:p>
-        </w:tc>
-        <w:tc>
-          <w:tcPr>
-            <w:tcW w:w="89" w:type="pct"/>
-            <w:shd w:val="clear" w:color="auto" w:fill="auto"/>
-            <w:noWrap/>
-            <w:vAlign w:val="center"/>
-          </w:tcPr>
-          <w:p>
-            <w:pPr>
-              <w:rPr>
-                <w:rFonts w:ascii="Arial" w:hAnsi="Arial" w:cs="Arial"/>
-                <w:sz w:val="16"/>
-                <w:szCs w:val="16"/>
-              </w:rPr>
-            </w:pPr>
-            <w:r>
-              <w:rPr>
-                <w:rFonts w:ascii="Arial" w:hAnsi="Arial" w:cs="Arial"/>
                 <w:sz w:val="16"/>
                 <w:szCs w:val="16"/>
               </w:rPr>
@@ -7610,187 +7352,7 @@
         </w:tc>
         <w:tc>
           <w:tcPr>
-            <w:tcW w:w="136" w:type="pct"/>
-            <w:shd w:val="clear" w:color="auto" w:fill="auto"/>
-            <w:noWrap/>
-            <w:vAlign w:val="center"/>
-          </w:tcPr>
-          <w:p>
-            <w:pPr>
-              <w:jc w:val="right"/>
-              <w:rPr>
-                <w:rFonts w:ascii="Arial" w:hAnsi="Arial" w:cs="Arial"/>
-                <w:sz w:val="16"/>
-                <w:szCs w:val="16"/>
-              </w:rPr>
-            </w:pPr>
-            <w:r>
-              <w:rPr>
-                <w:rFonts w:ascii="Arial" w:hAnsi="Arial" w:cs="Arial"/>
-                <w:sz w:val="16"/>
-                <w:szCs w:val="16"/>
-              </w:rPr>
-              <w:t>2</w:t>
-            </w:r>
-          </w:p>
-        </w:tc>
-        <w:tc>
-          <w:tcPr>
-            <w:tcW w:w="178" w:type="pct"/>
-            <w:shd w:val="clear" w:color="auto" w:fill="auto"/>
-            <w:vAlign w:val="center"/>
-          </w:tcPr>
-          <w:p>
-            <w:pPr>
-              <w:jc w:val="right"/>
-              <w:rPr>
-                <w:rFonts w:ascii="Arial CYR" w:hAnsi="Arial CYR" w:cs="Arial CYR"/>
-                <w:b/>
-                <w:bCs/>
-                <w:sz w:val="16"/>
-                <w:szCs w:val="16"/>
-              </w:rPr>
-            </w:pPr>
-            <w:r>
-              <w:rPr>
-                <w:rFonts w:ascii="Arial CYR" w:hAnsi="Arial CYR" w:cs="Arial CYR"/>
-                <w:b/>
-                <w:bCs/>
-                <w:sz w:val="16"/>
-                <w:szCs w:val="16"/>
-              </w:rPr>
-              <w:t>3</w:t>
-            </w:r>
-          </w:p>
-        </w:tc>
-        <w:tc>
-          <w:tcPr>
-            <w:tcW w:w="197" w:type="pct"/>
-            <w:shd w:val="clear" w:color="auto" w:fill="auto"/>
-            <w:noWrap/>
-            <w:vAlign w:val="center"/>
-          </w:tcPr>
-          <w:p>
-            <w:pPr>
-              <w:jc w:val="right"/>
-              <w:rPr>
-                <w:rFonts w:ascii="Arial CYR" w:hAnsi="Arial CYR" w:cs="Arial CYR"/>
-                <w:b/>
-                <w:bCs/>
-                <w:sz w:val="16"/>
-                <w:szCs w:val="16"/>
-              </w:rPr>
-            </w:pPr>
-            <w:r>
-              <w:rPr>
-                <w:rFonts w:ascii="Arial CYR" w:hAnsi="Arial CYR" w:cs="Arial CYR"/>
-                <w:b/>
-                <w:bCs/>
-                <w:sz w:val="16"/>
-                <w:szCs w:val="16"/>
-              </w:rPr>
-              <w:t>3</w:t>
-            </w:r>
-          </w:p>
-        </w:tc>
-        <w:tc>
-          <w:tcPr>
-            <w:tcW w:w="147" w:type="pct"/>
-            <w:shd w:val="clear" w:color="auto" w:fill="auto"/>
-            <w:noWrap/>
-            <w:vAlign w:val="center"/>
-          </w:tcPr>
-          <w:p>
-            <w:pPr>
-              <w:jc w:val="right"/>
-              <w:rPr>
-                <w:rFonts w:ascii="Arial CYR" w:hAnsi="Arial CYR" w:cs="Arial CYR"/>
-                <w:sz w:val="16"/>
-                <w:szCs w:val="16"/>
-              </w:rPr>
-            </w:pPr>
-            <w:r>
-              <w:rPr>
-                <w:rFonts w:ascii="Arial CYR" w:hAnsi="Arial CYR" w:cs="Arial CYR"/>
-                <w:sz w:val="16"/>
-                <w:szCs w:val="16"/>
-              </w:rPr>
-              <w:t>2</w:t>
-            </w:r>
-          </w:p>
-        </w:tc>
-        <w:tc>
-          <w:tcPr>
-            <w:tcW w:w="89" w:type="pct"/>
-            <w:shd w:val="clear" w:color="auto" w:fill="auto"/>
-            <w:noWrap/>
-            <w:vAlign w:val="center"/>
-          </w:tcPr>
-          <w:p>
-            <w:pPr>
-              <w:jc w:val="right"/>
-              <w:rPr>
-                <w:rFonts w:ascii="Arial CYR" w:hAnsi="Arial CYR" w:cs="Arial CYR"/>
-                <w:sz w:val="16"/>
-                <w:szCs w:val="16"/>
-              </w:rPr>
-            </w:pPr>
-          </w:p>
-        </w:tc>
-        <w:tc>
-          <w:tcPr>
-            <w:tcW w:w="168" w:type="pct"/>
-            <w:shd w:val="clear" w:color="auto" w:fill="auto"/>
-            <w:noWrap/>
-            <w:vAlign w:val="center"/>
-          </w:tcPr>
-          <w:p>
-            <w:pPr>
-              <w:jc w:val="right"/>
-              <w:rPr>
-                <w:rFonts w:ascii="Arial CYR" w:hAnsi="Arial CYR" w:cs="Arial CYR"/>
-                <w:sz w:val="16"/>
-                <w:szCs w:val="16"/>
-              </w:rPr>
-            </w:pPr>
-            <w:r>
-              <w:rPr>
-                <w:rFonts w:ascii="Arial CYR" w:hAnsi="Arial CYR" w:cs="Arial CYR"/>
-                <w:sz w:val="16"/>
-                <w:szCs w:val="16"/>
-              </w:rPr>
-              <w:t>1</w:t>
-            </w:r>
-          </w:p>
-        </w:tc>
-        <w:tc>
-          <w:tcPr>
-            <w:tcW w:w="122" w:type="pct"/>
-            <w:shd w:val="clear" w:color="auto" w:fill="auto"/>
-            <w:noWrap/>
-            <w:vAlign w:val="center"/>
-          </w:tcPr>
-          <w:p>
-            <w:pPr>
-              <w:rPr>
-                <w:rFonts w:ascii="Arial CYR" w:hAnsi="Arial CYR" w:cs="Arial CYR"/>
-                <w:sz w:val="16"/>
-                <w:szCs w:val="16"/>
-              </w:rPr>
-            </w:pPr>
-            <w:r>
-              <w:rPr>
-                <w:rFonts w:ascii="Arial CYR" w:hAnsi="Arial CYR" w:cs="Arial CYR"/>
-                <w:sz w:val="16"/>
-                <w:szCs w:val="16"/>
-              </w:rPr>
-              <w:t> </w:t>
-            </w:r>
-          </w:p>
-        </w:tc>
-        <w:tc>
-          <w:tcPr>
-            <w:tcW w:w="129" w:type="pct"/>
+            <w:tcW w:w="127" w:type="pct"/>
             <w:shd w:val="clear" w:color="auto" w:fill="auto"/>
             <w:noWrap/>
             <w:vAlign w:val="center"/>
@@ -7811,7 +7373,7 @@
         </w:tc>
         <w:tc>
           <w:tcPr>
-            <w:tcW w:w="129" w:type="pct"/>
+            <w:tcW w:w="127" w:type="pct"/>
             <w:shd w:val="clear" w:color="auto" w:fill="auto"/>
             <w:noWrap/>
             <w:vAlign w:val="center"/>
@@ -7833,7 +7395,7 @@
         </w:tc>
         <w:tc>
           <w:tcPr>
-            <w:tcW w:w="132" w:type="pct"/>
+            <w:tcW w:w="130" w:type="pct"/>
             <w:shd w:val="clear" w:color="auto" w:fill="auto"/>
             <w:noWrap/>
             <w:vAlign w:val="center"/>
@@ -7854,7 +7416,7 @@
         </w:tc>
         <w:tc>
           <w:tcPr>
-            <w:tcW w:w="132" w:type="pct"/>
+            <w:tcW w:w="130" w:type="pct"/>
             <w:shd w:val="clear" w:color="auto" w:fill="auto"/>
             <w:noWrap/>
             <w:vAlign w:val="center"/>
@@ -7875,7 +7437,7 @@
         </w:tc>
         <w:tc>
           <w:tcPr>
-            <w:tcW w:w="132" w:type="pct"/>
+            <w:tcW w:w="130" w:type="pct"/>
             <w:shd w:val="clear" w:color="auto" w:fill="auto"/>
             <w:noWrap/>
             <w:vAlign w:val="center"/>
@@ -7896,7 +7458,7 @@
         </w:tc>
         <w:tc>
           <w:tcPr>
-            <w:tcW w:w="132" w:type="pct"/>
+            <w:tcW w:w="130" w:type="pct"/>
             <w:shd w:val="clear" w:color="auto" w:fill="auto"/>
             <w:vAlign w:val="center"/>
           </w:tcPr>
@@ -7916,7 +7478,7 @@
         </w:tc>
         <w:tc>
           <w:tcPr>
-            <w:tcW w:w="132" w:type="pct"/>
+            <w:tcW w:w="130" w:type="pct"/>
             <w:shd w:val="clear" w:color="auto" w:fill="auto"/>
             <w:noWrap/>
             <w:vAlign w:val="center"/>
@@ -7937,7 +7499,7 @@
         </w:tc>
         <w:tc>
           <w:tcPr>
-            <w:tcW w:w="132" w:type="pct"/>
+            <w:tcW w:w="130" w:type="pct"/>
             <w:shd w:val="clear" w:color="auto" w:fill="auto"/>
             <w:noWrap/>
             <w:vAlign w:val="center"/>
@@ -7958,7 +7520,7 @@
         </w:tc>
         <w:tc>
           <w:tcPr>
-            <w:tcW w:w="134" w:type="pct"/>
+            <w:tcW w:w="132" w:type="pct"/>
             <w:shd w:val="clear" w:color="auto" w:fill="auto"/>
             <w:noWrap/>
             <w:vAlign w:val="center"/>
@@ -7979,7 +7541,7 @@
         </w:tc>
         <w:tc>
           <w:tcPr>
-            <w:tcW w:w="132" w:type="pct"/>
+            <w:tcW w:w="130" w:type="pct"/>
             <w:shd w:val="clear" w:color="auto" w:fill="auto"/>
             <w:noWrap/>
             <w:vAlign w:val="center"/>
@@ -8000,7 +7562,7 @@
         </w:tc>
         <w:tc>
           <w:tcPr>
-            <w:tcW w:w="162" w:type="pct"/>
+            <w:tcW w:w="160" w:type="pct"/>
             <w:gridSpan w:val="2"/>
             <w:shd w:val="clear" w:color="auto" w:fill="auto"/>
             <w:noWrap/>
@@ -8022,7 +7584,7 @@
         </w:tc>
         <w:tc>
           <w:tcPr>
-            <w:tcW w:w="174" w:type="pct"/>
+            <w:tcW w:w="171" w:type="pct"/>
             <w:shd w:val="clear" w:color="auto" w:fill="auto"/>
             <w:noWrap/>
             <w:vAlign w:val="center"/>
@@ -8043,7 +7605,7 @@
         </w:tc>
         <w:tc>
           <w:tcPr>
-            <w:tcW w:w="132" w:type="pct"/>
+            <w:tcW w:w="130" w:type="pct"/>
             <w:shd w:val="clear" w:color="auto" w:fill="auto"/>
             <w:noWrap/>
             <w:vAlign w:val="center"/>
@@ -8064,7 +7626,7 @@
         </w:tc>
         <w:tc>
           <w:tcPr>
-            <w:tcW w:w="159" w:type="pct"/>
+            <w:tcW w:w="158" w:type="pct"/>
             <w:shd w:val="clear" w:color="auto" w:fill="auto"/>
             <w:noWrap/>
             <w:vAlign w:val="center"/>
@@ -8082,7 +7644,7 @@
         </w:tc>
         <w:tc>
           <w:tcPr>
-            <w:tcW w:w="134" w:type="pct"/>
+            <w:tcW w:w="132" w:type="pct"/>
             <w:vMerge/>
             <w:shd w:val="clear" w:color="auto" w:fill="auto"/>
             <w:noWrap/>
@@ -8105,7 +7667,7 @@
         </w:tc>
         <w:tc>
           <w:tcPr>
-            <w:tcW w:w="137" w:type="pct"/>
+            <w:tcW w:w="135" w:type="pct"/>
             <w:vMerge/>
             <w:shd w:val="clear" w:color="auto" w:fill="auto"/>
             <w:textDirection w:val="btLr"/>
@@ -8127,7 +7689,7 @@
         </w:tc>
         <w:tc>
           <w:tcPr>
-            <w:tcW w:w="134" w:type="pct"/>
+            <w:tcW w:w="132" w:type="pct"/>
             <w:vMerge/>
             <w:shd w:val="clear" w:color="auto" w:fill="auto"/>
             <w:textDirection w:val="btLr"/>
@@ -8149,7 +7711,7 @@
         </w:tc>
         <w:tc>
           <w:tcPr>
-            <w:tcW w:w="158" w:type="pct"/>
+            <w:tcW w:w="155" w:type="pct"/>
             <w:vMerge/>
             <w:shd w:val="clear" w:color="auto" w:fill="auto"/>
             <w:textDirection w:val="btLr"/>
@@ -8177,7 +7739,7 @@
         </w:trPr>
         <w:tc>
           <w:tcPr>
-            <w:tcW w:w="94" w:type="pct"/>
+            <w:tcW w:w="92" w:type="pct"/>
             <w:shd w:val="clear" w:color="auto" w:fill="auto"/>
             <w:noWrap/>
             <w:vAlign w:val="center"/>
@@ -8198,7 +7760,6 @@
               </w:rPr>
               <w:t>Р</w:t>
             </w:r>
-            <w:proofErr w:type="gramStart"/>
             <w:r>
               <w:rPr>
                 <w:sz w:val="16"/>
@@ -8206,12 +7767,11 @@
               </w:rPr>
               <w:t>2</w:t>
             </w:r>
-            <w:proofErr w:type="gramEnd"/>
-          </w:p>
-        </w:tc>
-        <w:tc>
-          <w:tcPr>
-            <w:tcW w:w="797" w:type="pct"/>
+          </w:p>
+        </w:tc>
+        <w:tc>
+          <w:tcPr>
+            <w:tcW w:w="787" w:type="pct"/>
             <w:shd w:val="clear" w:color="auto" w:fill="auto"/>
           </w:tcPr>
           <w:p>
@@ -8232,7 +7792,7 @@
         </w:tc>
         <w:tc>
           <w:tcPr>
-            <w:tcW w:w="208" w:type="pct"/>
+            <w:tcW w:w="206" w:type="pct"/>
             <w:shd w:val="clear" w:color="auto" w:fill="auto"/>
             <w:vAlign w:val="center"/>
           </w:tcPr>
@@ -8261,7 +7821,7 @@
         </w:tc>
         <w:tc>
           <w:tcPr>
-            <w:tcW w:w="135" w:type="pct"/>
+            <w:tcW w:w="133" w:type="pct"/>
             <w:shd w:val="clear" w:color="auto" w:fill="auto"/>
             <w:noWrap/>
             <w:vAlign w:val="center"/>
@@ -8291,6 +7851,58 @@
         </w:tc>
         <w:tc>
           <w:tcPr>
+            <w:tcW w:w="132" w:type="pct"/>
+            <w:shd w:val="clear" w:color="auto" w:fill="auto"/>
+            <w:noWrap/>
+            <w:vAlign w:val="center"/>
+          </w:tcPr>
+          <w:p>
+            <w:pPr>
+              <w:jc w:val="right"/>
+              <w:rPr>
+                <w:rFonts w:ascii="Arial" w:hAnsi="Arial" w:cs="Arial"/>
+                <w:sz w:val="16"/>
+                <w:szCs w:val="16"/>
+              </w:rPr>
+            </w:pPr>
+            <w:r>
+              <w:rPr>
+                <w:rFonts w:ascii="Arial" w:hAnsi="Arial" w:cs="Arial"/>
+                <w:sz w:val="16"/>
+                <w:szCs w:val="16"/>
+              </w:rPr>
+              <w:t>3</w:t>
+            </w:r>
+          </w:p>
+        </w:tc>
+        <w:tc>
+          <w:tcPr>
+            <w:tcW w:w="187" w:type="pct"/>
+            <w:shd w:val="clear" w:color="auto" w:fill="auto"/>
+            <w:noWrap/>
+            <w:vAlign w:val="center"/>
+          </w:tcPr>
+          <w:p>
+            <w:pPr>
+              <w:jc w:val="right"/>
+              <w:rPr>
+                <w:rFonts w:ascii="Arial" w:hAnsi="Arial" w:cs="Arial"/>
+                <w:sz w:val="16"/>
+                <w:szCs w:val="16"/>
+              </w:rPr>
+            </w:pPr>
+            <w:r>
+              <w:rPr>
+                <w:rFonts w:ascii="Arial" w:hAnsi="Arial" w:cs="Arial"/>
+                <w:sz w:val="16"/>
+                <w:szCs w:val="16"/>
+              </w:rPr>
+              <w:t>3</w:t>
+            </w:r>
+          </w:p>
+        </w:tc>
+        <w:tc>
+          <w:tcPr>
             <w:tcW w:w="134" w:type="pct"/>
             <w:shd w:val="clear" w:color="auto" w:fill="auto"/>
             <w:noWrap/>
@@ -8305,9 +7917,86 @@
                 <w:szCs w:val="16"/>
               </w:rPr>
             </w:pPr>
-            <w:r>
-              <w:rPr>
-                <w:rFonts w:ascii="Arial" w:hAnsi="Arial" w:cs="Arial"/>
+          </w:p>
+        </w:tc>
+        <w:tc>
+          <w:tcPr>
+            <w:tcW w:w="176" w:type="pct"/>
+            <w:shd w:val="clear" w:color="auto" w:fill="auto"/>
+            <w:vAlign w:val="center"/>
+          </w:tcPr>
+          <w:p>
+            <w:pPr>
+              <w:jc w:val="right"/>
+              <w:rPr>
+                <w:rFonts w:ascii="Arial CYR" w:hAnsi="Arial CYR" w:cs="Arial CYR"/>
+                <w:b/>
+                <w:bCs/>
+                <w:sz w:val="16"/>
+                <w:szCs w:val="16"/>
+              </w:rPr>
+            </w:pPr>
+            <w:r>
+              <w:rPr>
+                <w:rFonts w:ascii="Arial CYR" w:hAnsi="Arial CYR" w:cs="Arial CYR"/>
+                <w:b/>
+                <w:bCs/>
+                <w:sz w:val="16"/>
+                <w:szCs w:val="16"/>
+              </w:rPr>
+              <w:t>4</w:t>
+            </w:r>
+          </w:p>
+        </w:tc>
+        <w:tc>
+          <w:tcPr>
+            <w:tcW w:w="194" w:type="pct"/>
+            <w:shd w:val="clear" w:color="auto" w:fill="auto"/>
+            <w:noWrap/>
+            <w:vAlign w:val="center"/>
+          </w:tcPr>
+          <w:p>
+            <w:pPr>
+              <w:jc w:val="right"/>
+              <w:rPr>
+                <w:rFonts w:ascii="Arial CYR" w:hAnsi="Arial CYR" w:cs="Arial CYR"/>
+                <w:b/>
+                <w:bCs/>
+                <w:sz w:val="16"/>
+                <w:szCs w:val="16"/>
+              </w:rPr>
+            </w:pPr>
+            <w:r>
+              <w:rPr>
+                <w:rFonts w:ascii="Arial CYR" w:hAnsi="Arial CYR" w:cs="Arial CYR"/>
+                <w:b/>
+                <w:bCs/>
+                <w:sz w:val="16"/>
+                <w:szCs w:val="16"/>
+              </w:rPr>
+              <w:t>4</w:t>
+            </w:r>
+          </w:p>
+        </w:tc>
+        <w:tc>
+          <w:tcPr>
+            <w:tcW w:w="145" w:type="pct"/>
+            <w:shd w:val="clear" w:color="auto" w:fill="auto"/>
+            <w:noWrap/>
+            <w:vAlign w:val="center"/>
+          </w:tcPr>
+          <w:p>
+            <w:pPr>
+              <w:jc w:val="right"/>
+              <w:rPr>
+                <w:rFonts w:ascii="Arial CYR" w:hAnsi="Arial CYR" w:cs="Arial CYR"/>
+                <w:sz w:val="16"/>
+                <w:szCs w:val="16"/>
+              </w:rPr>
+            </w:pPr>
+            <w:r>
+              <w:rPr>
+                <w:rFonts w:ascii="Arial CYR" w:hAnsi="Arial CYR" w:cs="Arial CYR"/>
                 <w:sz w:val="16"/>
                 <w:szCs w:val="16"/>
               </w:rPr>
@@ -8324,15 +8013,59 @@
           </w:tcPr>
           <w:p>
             <w:pPr>
-              <w:rPr>
-                <w:rFonts w:ascii="Arial" w:hAnsi="Arial" w:cs="Arial"/>
-                <w:sz w:val="16"/>
-                <w:szCs w:val="16"/>
-              </w:rPr>
-            </w:pPr>
-            <w:r>
-              <w:rPr>
-                <w:rFonts w:ascii="Arial" w:hAnsi="Arial" w:cs="Arial"/>
+              <w:jc w:val="right"/>
+              <w:rPr>
+                <w:rFonts w:ascii="Arial CYR" w:hAnsi="Arial CYR" w:cs="Arial CYR"/>
+                <w:sz w:val="16"/>
+                <w:szCs w:val="16"/>
+              </w:rPr>
+            </w:pPr>
+            <w:r>
+              <w:rPr>
+                <w:rFonts w:ascii="Arial CYR" w:hAnsi="Arial CYR" w:cs="Arial CYR"/>
+                <w:sz w:val="16"/>
+                <w:szCs w:val="16"/>
+              </w:rPr>
+              <w:t>1</w:t>
+            </w:r>
+          </w:p>
+        </w:tc>
+        <w:tc>
+          <w:tcPr>
+            <w:tcW w:w="127" w:type="pct"/>
+            <w:shd w:val="clear" w:color="auto" w:fill="auto"/>
+            <w:noWrap/>
+            <w:vAlign w:val="center"/>
+          </w:tcPr>
+          <w:p>
+            <w:pPr>
+              <w:jc w:val="right"/>
+              <w:rPr>
+                <w:rFonts w:ascii="Arial CYR" w:hAnsi="Arial CYR" w:cs="Arial CYR"/>
+                <w:sz w:val="16"/>
+                <w:szCs w:val="16"/>
+              </w:rPr>
+            </w:pPr>
+          </w:p>
+        </w:tc>
+        <w:tc>
+          <w:tcPr>
+            <w:tcW w:w="121" w:type="pct"/>
+            <w:shd w:val="clear" w:color="auto" w:fill="auto"/>
+            <w:noWrap/>
+            <w:vAlign w:val="center"/>
+          </w:tcPr>
+          <w:p>
+            <w:pPr>
+              <w:rPr>
+                <w:rFonts w:ascii="Arial CYR" w:hAnsi="Arial CYR" w:cs="Arial CYR"/>
+                <w:sz w:val="16"/>
+                <w:szCs w:val="16"/>
+              </w:rPr>
+            </w:pPr>
+            <w:r>
+              <w:rPr>
+                <w:rFonts w:ascii="Arial CYR" w:hAnsi="Arial CYR" w:cs="Arial CYR"/>
                 <w:sz w:val="16"/>
                 <w:szCs w:val="16"/>
               </w:rPr>
@@ -8342,187 +8075,7 @@
         </w:tc>
         <w:tc>
           <w:tcPr>
-            <w:tcW w:w="136" w:type="pct"/>
-            <w:shd w:val="clear" w:color="auto" w:fill="auto"/>
-            <w:noWrap/>
-            <w:vAlign w:val="center"/>
-          </w:tcPr>
-          <w:p>
-            <w:pPr>
-              <w:jc w:val="right"/>
-              <w:rPr>
-                <w:rFonts w:ascii="Arial" w:hAnsi="Arial" w:cs="Arial"/>
-                <w:sz w:val="16"/>
-                <w:szCs w:val="16"/>
-              </w:rPr>
-            </w:pPr>
-            <w:r>
-              <w:rPr>
-                <w:rFonts w:ascii="Arial" w:hAnsi="Arial" w:cs="Arial"/>
-                <w:sz w:val="16"/>
-                <w:szCs w:val="16"/>
-              </w:rPr>
-              <w:t>3</w:t>
-            </w:r>
-          </w:p>
-        </w:tc>
-        <w:tc>
-          <w:tcPr>
-            <w:tcW w:w="178" w:type="pct"/>
-            <w:shd w:val="clear" w:color="auto" w:fill="auto"/>
-            <w:vAlign w:val="center"/>
-          </w:tcPr>
-          <w:p>
-            <w:pPr>
-              <w:jc w:val="right"/>
-              <w:rPr>
-                <w:rFonts w:ascii="Arial CYR" w:hAnsi="Arial CYR" w:cs="Arial CYR"/>
-                <w:b/>
-                <w:bCs/>
-                <w:sz w:val="16"/>
-                <w:szCs w:val="16"/>
-              </w:rPr>
-            </w:pPr>
-            <w:r>
-              <w:rPr>
-                <w:rFonts w:ascii="Arial CYR" w:hAnsi="Arial CYR" w:cs="Arial CYR"/>
-                <w:b/>
-                <w:bCs/>
-                <w:sz w:val="16"/>
-                <w:szCs w:val="16"/>
-              </w:rPr>
-              <w:t>4</w:t>
-            </w:r>
-          </w:p>
-        </w:tc>
-        <w:tc>
-          <w:tcPr>
-            <w:tcW w:w="197" w:type="pct"/>
-            <w:shd w:val="clear" w:color="auto" w:fill="auto"/>
-            <w:noWrap/>
-            <w:vAlign w:val="center"/>
-          </w:tcPr>
-          <w:p>
-            <w:pPr>
-              <w:jc w:val="right"/>
-              <w:rPr>
-                <w:rFonts w:ascii="Arial CYR" w:hAnsi="Arial CYR" w:cs="Arial CYR"/>
-                <w:b/>
-                <w:bCs/>
-                <w:sz w:val="16"/>
-                <w:szCs w:val="16"/>
-              </w:rPr>
-            </w:pPr>
-            <w:r>
-              <w:rPr>
-                <w:rFonts w:ascii="Arial CYR" w:hAnsi="Arial CYR" w:cs="Arial CYR"/>
-                <w:b/>
-                <w:bCs/>
-                <w:sz w:val="16"/>
-                <w:szCs w:val="16"/>
-              </w:rPr>
-              <w:t>4</w:t>
-            </w:r>
-          </w:p>
-        </w:tc>
-        <w:tc>
-          <w:tcPr>
-            <w:tcW w:w="147" w:type="pct"/>
-            <w:shd w:val="clear" w:color="auto" w:fill="auto"/>
-            <w:noWrap/>
-            <w:vAlign w:val="center"/>
-          </w:tcPr>
-          <w:p>
-            <w:pPr>
-              <w:jc w:val="right"/>
-              <w:rPr>
-                <w:rFonts w:ascii="Arial CYR" w:hAnsi="Arial CYR" w:cs="Arial CYR"/>
-                <w:sz w:val="16"/>
-                <w:szCs w:val="16"/>
-              </w:rPr>
-            </w:pPr>
-            <w:r>
-              <w:rPr>
-                <w:rFonts w:ascii="Arial CYR" w:hAnsi="Arial CYR" w:cs="Arial CYR"/>
-                <w:sz w:val="16"/>
-                <w:szCs w:val="16"/>
-              </w:rPr>
-              <w:t>3</w:t>
-            </w:r>
-          </w:p>
-        </w:tc>
-        <w:tc>
-          <w:tcPr>
-            <w:tcW w:w="89" w:type="pct"/>
-            <w:shd w:val="clear" w:color="auto" w:fill="auto"/>
-            <w:noWrap/>
-            <w:vAlign w:val="center"/>
-          </w:tcPr>
-          <w:p>
-            <w:pPr>
-              <w:jc w:val="right"/>
-              <w:rPr>
-                <w:rFonts w:ascii="Arial CYR" w:hAnsi="Arial CYR" w:cs="Arial CYR"/>
-                <w:sz w:val="16"/>
-                <w:szCs w:val="16"/>
-              </w:rPr>
-            </w:pPr>
-          </w:p>
-        </w:tc>
-        <w:tc>
-          <w:tcPr>
-            <w:tcW w:w="168" w:type="pct"/>
-            <w:shd w:val="clear" w:color="auto" w:fill="auto"/>
-            <w:noWrap/>
-            <w:vAlign w:val="center"/>
-          </w:tcPr>
-          <w:p>
-            <w:pPr>
-              <w:jc w:val="right"/>
-              <w:rPr>
-                <w:rFonts w:ascii="Arial CYR" w:hAnsi="Arial CYR" w:cs="Arial CYR"/>
-                <w:sz w:val="16"/>
-                <w:szCs w:val="16"/>
-              </w:rPr>
-            </w:pPr>
-            <w:r>
-              <w:rPr>
-                <w:rFonts w:ascii="Arial CYR" w:hAnsi="Arial CYR" w:cs="Arial CYR"/>
-                <w:sz w:val="16"/>
-                <w:szCs w:val="16"/>
-              </w:rPr>
-              <w:t>1</w:t>
-            </w:r>
-          </w:p>
-        </w:tc>
-        <w:tc>
-          <w:tcPr>
-            <w:tcW w:w="122" w:type="pct"/>
-            <w:shd w:val="clear" w:color="auto" w:fill="auto"/>
-            <w:noWrap/>
-            <w:vAlign w:val="center"/>
-          </w:tcPr>
-          <w:p>
-            <w:pPr>
-              <w:rPr>
-                <w:rFonts w:ascii="Arial CYR" w:hAnsi="Arial CYR" w:cs="Arial CYR"/>
-                <w:sz w:val="16"/>
-                <w:szCs w:val="16"/>
-              </w:rPr>
-            </w:pPr>
-            <w:r>
-              <w:rPr>
-                <w:rFonts w:ascii="Arial CYR" w:hAnsi="Arial CYR" w:cs="Arial CYR"/>
-                <w:sz w:val="16"/>
-                <w:szCs w:val="16"/>
-              </w:rPr>
-              <w:t> </w:t>
-            </w:r>
-          </w:p>
-        </w:tc>
-        <w:tc>
-          <w:tcPr>
-            <w:tcW w:w="129" w:type="pct"/>
+            <w:tcW w:w="127" w:type="pct"/>
             <w:shd w:val="clear" w:color="auto" w:fill="auto"/>
             <w:noWrap/>
             <w:vAlign w:val="center"/>
@@ -8543,7 +8096,7 @@
         </w:tc>
         <w:tc>
           <w:tcPr>
-            <w:tcW w:w="129" w:type="pct"/>
+            <w:tcW w:w="127" w:type="pct"/>
             <w:shd w:val="clear" w:color="auto" w:fill="auto"/>
             <w:noWrap/>
             <w:vAlign w:val="center"/>
@@ -8565,7 +8118,7 @@
         </w:tc>
         <w:tc>
           <w:tcPr>
-            <w:tcW w:w="132" w:type="pct"/>
+            <w:tcW w:w="130" w:type="pct"/>
             <w:shd w:val="clear" w:color="auto" w:fill="auto"/>
             <w:noWrap/>
             <w:vAlign w:val="center"/>
@@ -8586,7 +8139,7 @@
         </w:tc>
         <w:tc>
           <w:tcPr>
-            <w:tcW w:w="132" w:type="pct"/>
+            <w:tcW w:w="130" w:type="pct"/>
             <w:shd w:val="clear" w:color="auto" w:fill="auto"/>
             <w:noWrap/>
             <w:vAlign w:val="center"/>
@@ -8607,7 +8160,7 @@
         </w:tc>
         <w:tc>
           <w:tcPr>
-            <w:tcW w:w="132" w:type="pct"/>
+            <w:tcW w:w="130" w:type="pct"/>
             <w:shd w:val="clear" w:color="auto" w:fill="auto"/>
             <w:noWrap/>
             <w:vAlign w:val="center"/>
@@ -8628,7 +8181,7 @@
         </w:tc>
         <w:tc>
           <w:tcPr>
-            <w:tcW w:w="132" w:type="pct"/>
+            <w:tcW w:w="130" w:type="pct"/>
             <w:shd w:val="clear" w:color="auto" w:fill="auto"/>
             <w:vAlign w:val="center"/>
           </w:tcPr>
@@ -8648,7 +8201,7 @@
         </w:tc>
         <w:tc>
           <w:tcPr>
-            <w:tcW w:w="132" w:type="pct"/>
+            <w:tcW w:w="130" w:type="pct"/>
             <w:shd w:val="clear" w:color="auto" w:fill="auto"/>
             <w:noWrap/>
             <w:vAlign w:val="center"/>
@@ -8669,7 +8222,7 @@
         </w:tc>
         <w:tc>
           <w:tcPr>
-            <w:tcW w:w="132" w:type="pct"/>
+            <w:tcW w:w="130" w:type="pct"/>
             <w:shd w:val="clear" w:color="auto" w:fill="auto"/>
             <w:noWrap/>
             <w:vAlign w:val="center"/>
@@ -8690,7 +8243,7 @@
         </w:tc>
         <w:tc>
           <w:tcPr>
-            <w:tcW w:w="134" w:type="pct"/>
+            <w:tcW w:w="132" w:type="pct"/>
             <w:shd w:val="clear" w:color="auto" w:fill="auto"/>
             <w:noWrap/>
             <w:vAlign w:val="center"/>
@@ -8711,7 +8264,7 @@
         </w:tc>
         <w:tc>
           <w:tcPr>
-            <w:tcW w:w="132" w:type="pct"/>
+            <w:tcW w:w="130" w:type="pct"/>
             <w:shd w:val="clear" w:color="auto" w:fill="auto"/>
             <w:noWrap/>
             <w:vAlign w:val="center"/>
@@ -8732,7 +8285,7 @@
         </w:tc>
         <w:tc>
           <w:tcPr>
-            <w:tcW w:w="162" w:type="pct"/>
+            <w:tcW w:w="160" w:type="pct"/>
             <w:gridSpan w:val="2"/>
             <w:shd w:val="clear" w:color="auto" w:fill="auto"/>
             <w:noWrap/>
@@ -8754,7 +8307,7 @@
         </w:tc>
         <w:tc>
           <w:tcPr>
-            <w:tcW w:w="174" w:type="pct"/>
+            <w:tcW w:w="171" w:type="pct"/>
             <w:shd w:val="clear" w:color="auto" w:fill="auto"/>
             <w:noWrap/>
             <w:vAlign w:val="center"/>
@@ -8775,7 +8328,7 @@
         </w:tc>
         <w:tc>
           <w:tcPr>
-            <w:tcW w:w="132" w:type="pct"/>
+            <w:tcW w:w="130" w:type="pct"/>
             <w:shd w:val="clear" w:color="auto" w:fill="auto"/>
             <w:noWrap/>
             <w:vAlign w:val="center"/>
@@ -8797,7 +8350,7 @@
         </w:tc>
         <w:tc>
           <w:tcPr>
-            <w:tcW w:w="159" w:type="pct"/>
+            <w:tcW w:w="158" w:type="pct"/>
             <w:shd w:val="clear" w:color="auto" w:fill="auto"/>
             <w:noWrap/>
             <w:vAlign w:val="center"/>
@@ -8815,7 +8368,7 @@
         </w:tc>
         <w:tc>
           <w:tcPr>
-            <w:tcW w:w="134" w:type="pct"/>
+            <w:tcW w:w="132" w:type="pct"/>
             <w:vMerge/>
             <w:shd w:val="clear" w:color="auto" w:fill="auto"/>
             <w:noWrap/>
@@ -8836,7 +8389,7 @@
         </w:tc>
         <w:tc>
           <w:tcPr>
-            <w:tcW w:w="137" w:type="pct"/>
+            <w:tcW w:w="135" w:type="pct"/>
             <w:vMerge/>
             <w:shd w:val="clear" w:color="auto" w:fill="auto"/>
           </w:tcPr>
@@ -8856,7 +8409,7 @@
         </w:tc>
         <w:tc>
           <w:tcPr>
-            <w:tcW w:w="134" w:type="pct"/>
+            <w:tcW w:w="132" w:type="pct"/>
             <w:vMerge/>
             <w:shd w:val="clear" w:color="auto" w:fill="auto"/>
           </w:tcPr>
@@ -8876,7 +8429,7 @@
         </w:tc>
         <w:tc>
           <w:tcPr>
-            <w:tcW w:w="158" w:type="pct"/>
+            <w:tcW w:w="155" w:type="pct"/>
             <w:vMerge/>
             <w:shd w:val="clear" w:color="auto" w:fill="auto"/>
           </w:tcPr>
@@ -8902,7 +8455,7 @@
         </w:trPr>
         <w:tc>
           <w:tcPr>
-            <w:tcW w:w="94" w:type="pct"/>
+            <w:tcW w:w="92" w:type="pct"/>
             <w:shd w:val="clear" w:color="auto" w:fill="auto"/>
             <w:noWrap/>
             <w:vAlign w:val="center"/>
@@ -8934,7 +8487,7 @@
         </w:tc>
         <w:tc>
           <w:tcPr>
-            <w:tcW w:w="797" w:type="pct"/>
+            <w:tcW w:w="787" w:type="pct"/>
             <w:shd w:val="clear" w:color="auto" w:fill="auto"/>
           </w:tcPr>
           <w:p>
@@ -8955,7 +8508,7 @@
         </w:tc>
         <w:tc>
           <w:tcPr>
-            <w:tcW w:w="208" w:type="pct"/>
+            <w:tcW w:w="206" w:type="pct"/>
             <w:shd w:val="clear" w:color="auto" w:fill="auto"/>
             <w:vAlign w:val="center"/>
           </w:tcPr>
@@ -8984,7 +8537,7 @@
         </w:tc>
         <w:tc>
           <w:tcPr>
-            <w:tcW w:w="135" w:type="pct"/>
+            <w:tcW w:w="133" w:type="pct"/>
             <w:shd w:val="clear" w:color="auto" w:fill="auto"/>
             <w:noWrap/>
             <w:vAlign w:val="center"/>
@@ -9014,6 +8567,58 @@
         </w:tc>
         <w:tc>
           <w:tcPr>
+            <w:tcW w:w="132" w:type="pct"/>
+            <w:shd w:val="clear" w:color="auto" w:fill="auto"/>
+            <w:noWrap/>
+            <w:vAlign w:val="center"/>
+          </w:tcPr>
+          <w:p>
+            <w:pPr>
+              <w:jc w:val="right"/>
+              <w:rPr>
+                <w:rFonts w:ascii="Arial" w:hAnsi="Arial" w:cs="Arial"/>
+                <w:sz w:val="16"/>
+                <w:szCs w:val="16"/>
+              </w:rPr>
+            </w:pPr>
+            <w:r>
+              <w:rPr>
+                <w:rFonts w:ascii="Arial" w:hAnsi="Arial" w:cs="Arial"/>
+                <w:sz w:val="16"/>
+                <w:szCs w:val="16"/>
+              </w:rPr>
+              <w:t>3</w:t>
+            </w:r>
+          </w:p>
+        </w:tc>
+        <w:tc>
+          <w:tcPr>
+            <w:tcW w:w="187" w:type="pct"/>
+            <w:shd w:val="clear" w:color="auto" w:fill="auto"/>
+            <w:noWrap/>
+            <w:vAlign w:val="center"/>
+          </w:tcPr>
+          <w:p>
+            <w:pPr>
+              <w:jc w:val="right"/>
+              <w:rPr>
+                <w:rFonts w:ascii="Arial" w:hAnsi="Arial" w:cs="Arial"/>
+                <w:sz w:val="16"/>
+                <w:szCs w:val="16"/>
+              </w:rPr>
+            </w:pPr>
+            <w:r>
+              <w:rPr>
+                <w:rFonts w:ascii="Arial" w:hAnsi="Arial" w:cs="Arial"/>
+                <w:sz w:val="16"/>
+                <w:szCs w:val="16"/>
+              </w:rPr>
+              <w:t>3</w:t>
+            </w:r>
+          </w:p>
+        </w:tc>
+        <w:tc>
+          <w:tcPr>
             <w:tcW w:w="134" w:type="pct"/>
             <w:shd w:val="clear" w:color="auto" w:fill="auto"/>
             <w:noWrap/>
@@ -9028,9 +8633,86 @@
                 <w:szCs w:val="16"/>
               </w:rPr>
             </w:pPr>
-            <w:r>
-              <w:rPr>
-                <w:rFonts w:ascii="Arial" w:hAnsi="Arial" w:cs="Arial"/>
+          </w:p>
+        </w:tc>
+        <w:tc>
+          <w:tcPr>
+            <w:tcW w:w="176" w:type="pct"/>
+            <w:shd w:val="clear" w:color="auto" w:fill="auto"/>
+            <w:vAlign w:val="center"/>
+          </w:tcPr>
+          <w:p>
+            <w:pPr>
+              <w:jc w:val="right"/>
+              <w:rPr>
+                <w:rFonts w:ascii="Arial CYR" w:hAnsi="Arial CYR" w:cs="Arial CYR"/>
+                <w:b/>
+                <w:bCs/>
+                <w:sz w:val="16"/>
+                <w:szCs w:val="16"/>
+              </w:rPr>
+            </w:pPr>
+            <w:r>
+              <w:rPr>
+                <w:rFonts w:ascii="Arial CYR" w:hAnsi="Arial CYR" w:cs="Arial CYR"/>
+                <w:b/>
+                <w:bCs/>
+                <w:sz w:val="16"/>
+                <w:szCs w:val="16"/>
+              </w:rPr>
+              <w:t>4</w:t>
+            </w:r>
+          </w:p>
+        </w:tc>
+        <w:tc>
+          <w:tcPr>
+            <w:tcW w:w="194" w:type="pct"/>
+            <w:shd w:val="clear" w:color="auto" w:fill="auto"/>
+            <w:noWrap/>
+            <w:vAlign w:val="center"/>
+          </w:tcPr>
+          <w:p>
+            <w:pPr>
+              <w:jc w:val="right"/>
+              <w:rPr>
+                <w:rFonts w:ascii="Arial CYR" w:hAnsi="Arial CYR" w:cs="Arial CYR"/>
+                <w:b/>
+                <w:bCs/>
+                <w:sz w:val="16"/>
+                <w:szCs w:val="16"/>
+              </w:rPr>
+            </w:pPr>
+            <w:r>
+              <w:rPr>
+                <w:rFonts w:ascii="Arial CYR" w:hAnsi="Arial CYR" w:cs="Arial CYR"/>
+                <w:b/>
+                <w:bCs/>
+                <w:sz w:val="16"/>
+                <w:szCs w:val="16"/>
+              </w:rPr>
+              <w:t>4</w:t>
+            </w:r>
+          </w:p>
+        </w:tc>
+        <w:tc>
+          <w:tcPr>
+            <w:tcW w:w="145" w:type="pct"/>
+            <w:shd w:val="clear" w:color="auto" w:fill="auto"/>
+            <w:noWrap/>
+            <w:vAlign w:val="center"/>
+          </w:tcPr>
+          <w:p>
+            <w:pPr>
+              <w:jc w:val="right"/>
+              <w:rPr>
+                <w:rFonts w:ascii="Arial CYR" w:hAnsi="Arial CYR" w:cs="Arial CYR"/>
+                <w:sz w:val="16"/>
+                <w:szCs w:val="16"/>
+              </w:rPr>
+            </w:pPr>
+            <w:r>
+              <w:rPr>
+                <w:rFonts w:ascii="Arial CYR" w:hAnsi="Arial CYR" w:cs="Arial CYR"/>
                 <w:sz w:val="16"/>
                 <w:szCs w:val="16"/>
               </w:rPr>
@@ -9047,15 +8729,59 @@
           </w:tcPr>
           <w:p>
             <w:pPr>
-              <w:rPr>
-                <w:rFonts w:ascii="Arial" w:hAnsi="Arial" w:cs="Arial"/>
-                <w:sz w:val="16"/>
-                <w:szCs w:val="16"/>
-              </w:rPr>
-            </w:pPr>
-            <w:r>
-              <w:rPr>
-                <w:rFonts w:ascii="Arial" w:hAnsi="Arial" w:cs="Arial"/>
+              <w:jc w:val="right"/>
+              <w:rPr>
+                <w:rFonts w:ascii="Arial CYR" w:hAnsi="Arial CYR" w:cs="Arial CYR"/>
+                <w:sz w:val="16"/>
+                <w:szCs w:val="16"/>
+              </w:rPr>
+            </w:pPr>
+            <w:r>
+              <w:rPr>
+                <w:rFonts w:ascii="Arial CYR" w:hAnsi="Arial CYR" w:cs="Arial CYR"/>
+                <w:sz w:val="16"/>
+                <w:szCs w:val="16"/>
+              </w:rPr>
+              <w:t>1</w:t>
+            </w:r>
+          </w:p>
+        </w:tc>
+        <w:tc>
+          <w:tcPr>
+            <w:tcW w:w="127" w:type="pct"/>
+            <w:shd w:val="clear" w:color="auto" w:fill="auto"/>
+            <w:noWrap/>
+            <w:vAlign w:val="center"/>
+          </w:tcPr>
+          <w:p>
+            <w:pPr>
+              <w:jc w:val="right"/>
+              <w:rPr>
+                <w:rFonts w:ascii="Arial CYR" w:hAnsi="Arial CYR" w:cs="Arial CYR"/>
+                <w:sz w:val="16"/>
+                <w:szCs w:val="16"/>
+              </w:rPr>
+            </w:pPr>
+          </w:p>
+        </w:tc>
+        <w:tc>
+          <w:tcPr>
+            <w:tcW w:w="121" w:type="pct"/>
+            <w:shd w:val="clear" w:color="auto" w:fill="auto"/>
+            <w:noWrap/>
+            <w:vAlign w:val="center"/>
+          </w:tcPr>
+          <w:p>
+            <w:pPr>
+              <w:rPr>
+                <w:rFonts w:ascii="Arial CYR" w:hAnsi="Arial CYR" w:cs="Arial CYR"/>
+                <w:sz w:val="16"/>
+                <w:szCs w:val="16"/>
+              </w:rPr>
+            </w:pPr>
+            <w:r>
+              <w:rPr>
+                <w:rFonts w:ascii="Arial CYR" w:hAnsi="Arial CYR" w:cs="Arial CYR"/>
                 <w:sz w:val="16"/>
                 <w:szCs w:val="16"/>
               </w:rPr>
@@ -9065,187 +8791,7 @@
         </w:tc>
         <w:tc>
           <w:tcPr>
-            <w:tcW w:w="136" w:type="pct"/>
-            <w:shd w:val="clear" w:color="auto" w:fill="auto"/>
-            <w:noWrap/>
-            <w:vAlign w:val="center"/>
-          </w:tcPr>
-          <w:p>
-            <w:pPr>
-              <w:jc w:val="right"/>
-              <w:rPr>
-                <w:rFonts w:ascii="Arial" w:hAnsi="Arial" w:cs="Arial"/>
-                <w:sz w:val="16"/>
-                <w:szCs w:val="16"/>
-              </w:rPr>
-            </w:pPr>
-            <w:r>
-              <w:rPr>
-                <w:rFonts w:ascii="Arial" w:hAnsi="Arial" w:cs="Arial"/>
-                <w:sz w:val="16"/>
-                <w:szCs w:val="16"/>
-              </w:rPr>
-              <w:t>3</w:t>
-            </w:r>
-          </w:p>
-        </w:tc>
-        <w:tc>
-          <w:tcPr>
-            <w:tcW w:w="178" w:type="pct"/>
-            <w:shd w:val="clear" w:color="auto" w:fill="auto"/>
-            <w:vAlign w:val="center"/>
-          </w:tcPr>
-          <w:p>
-            <w:pPr>
-              <w:jc w:val="right"/>
-              <w:rPr>
-                <w:rFonts w:ascii="Arial CYR" w:hAnsi="Arial CYR" w:cs="Arial CYR"/>
-                <w:b/>
-                <w:bCs/>
-                <w:sz w:val="16"/>
-                <w:szCs w:val="16"/>
-              </w:rPr>
-            </w:pPr>
-            <w:r>
-              <w:rPr>
-                <w:rFonts w:ascii="Arial CYR" w:hAnsi="Arial CYR" w:cs="Arial CYR"/>
-                <w:b/>
-                <w:bCs/>
-                <w:sz w:val="16"/>
-                <w:szCs w:val="16"/>
-              </w:rPr>
-              <w:t>4</w:t>
-            </w:r>
-          </w:p>
-        </w:tc>
-        <w:tc>
-          <w:tcPr>
-            <w:tcW w:w="197" w:type="pct"/>
-            <w:shd w:val="clear" w:color="auto" w:fill="auto"/>
-            <w:noWrap/>
-            <w:vAlign w:val="center"/>
-          </w:tcPr>
-          <w:p>
-            <w:pPr>
-              <w:jc w:val="right"/>
-              <w:rPr>
-                <w:rFonts w:ascii="Arial CYR" w:hAnsi="Arial CYR" w:cs="Arial CYR"/>
-                <w:b/>
-                <w:bCs/>
-                <w:sz w:val="16"/>
-                <w:szCs w:val="16"/>
-              </w:rPr>
-            </w:pPr>
-            <w:r>
-              <w:rPr>
-                <w:rFonts w:ascii="Arial CYR" w:hAnsi="Arial CYR" w:cs="Arial CYR"/>
-                <w:b/>
-                <w:bCs/>
-                <w:sz w:val="16"/>
-                <w:szCs w:val="16"/>
-              </w:rPr>
-              <w:t>4</w:t>
-            </w:r>
-          </w:p>
-        </w:tc>
-        <w:tc>
-          <w:tcPr>
-            <w:tcW w:w="147" w:type="pct"/>
-            <w:shd w:val="clear" w:color="auto" w:fill="auto"/>
-            <w:noWrap/>
-            <w:vAlign w:val="center"/>
-          </w:tcPr>
-          <w:p>
-            <w:pPr>
-              <w:jc w:val="right"/>
-              <w:rPr>
-                <w:rFonts w:ascii="Arial CYR" w:hAnsi="Arial CYR" w:cs="Arial CYR"/>
-                <w:sz w:val="16"/>
-                <w:szCs w:val="16"/>
-              </w:rPr>
-            </w:pPr>
-            <w:r>
-              <w:rPr>
-                <w:rFonts w:ascii="Arial CYR" w:hAnsi="Arial CYR" w:cs="Arial CYR"/>
-                <w:sz w:val="16"/>
-                <w:szCs w:val="16"/>
-              </w:rPr>
-              <w:t>3</w:t>
-            </w:r>
-          </w:p>
-        </w:tc>
-        <w:tc>
-          <w:tcPr>
-            <w:tcW w:w="89" w:type="pct"/>
-            <w:shd w:val="clear" w:color="auto" w:fill="auto"/>
-            <w:noWrap/>
-            <w:vAlign w:val="center"/>
-          </w:tcPr>
-          <w:p>
-            <w:pPr>
-              <w:jc w:val="right"/>
-              <w:rPr>
-                <w:rFonts w:ascii="Arial CYR" w:hAnsi="Arial CYR" w:cs="Arial CYR"/>
-                <w:sz w:val="16"/>
-                <w:szCs w:val="16"/>
-              </w:rPr>
-            </w:pPr>
-          </w:p>
-        </w:tc>
-        <w:tc>
-          <w:tcPr>
-            <w:tcW w:w="168" w:type="pct"/>
-            <w:shd w:val="clear" w:color="auto" w:fill="auto"/>
-            <w:noWrap/>
-            <w:vAlign w:val="center"/>
-          </w:tcPr>
-          <w:p>
-            <w:pPr>
-              <w:jc w:val="right"/>
-              <w:rPr>
-                <w:rFonts w:ascii="Arial CYR" w:hAnsi="Arial CYR" w:cs="Arial CYR"/>
-                <w:sz w:val="16"/>
-                <w:szCs w:val="16"/>
-              </w:rPr>
-            </w:pPr>
-            <w:r>
-              <w:rPr>
-                <w:rFonts w:ascii="Arial CYR" w:hAnsi="Arial CYR" w:cs="Arial CYR"/>
-                <w:sz w:val="16"/>
-                <w:szCs w:val="16"/>
-              </w:rPr>
-              <w:t>1</w:t>
-            </w:r>
-          </w:p>
-        </w:tc>
-        <w:tc>
-          <w:tcPr>
-            <w:tcW w:w="122" w:type="pct"/>
-            <w:shd w:val="clear" w:color="auto" w:fill="auto"/>
-            <w:noWrap/>
-            <w:vAlign w:val="center"/>
-          </w:tcPr>
-          <w:p>
-            <w:pPr>
-              <w:rPr>
-                <w:rFonts w:ascii="Arial CYR" w:hAnsi="Arial CYR" w:cs="Arial CYR"/>
-                <w:sz w:val="16"/>
-                <w:szCs w:val="16"/>
-              </w:rPr>
-            </w:pPr>
-            <w:r>
-              <w:rPr>
-                <w:rFonts w:ascii="Arial CYR" w:hAnsi="Arial CYR" w:cs="Arial CYR"/>
-                <w:sz w:val="16"/>
-                <w:szCs w:val="16"/>
-              </w:rPr>
-              <w:t> </w:t>
-            </w:r>
-          </w:p>
-        </w:tc>
-        <w:tc>
-          <w:tcPr>
-            <w:tcW w:w="129" w:type="pct"/>
+            <w:tcW w:w="127" w:type="pct"/>
             <w:shd w:val="clear" w:color="auto" w:fill="auto"/>
             <w:noWrap/>
             <w:vAlign w:val="center"/>
@@ -9266,7 +8812,7 @@
         </w:tc>
         <w:tc>
           <w:tcPr>
-            <w:tcW w:w="129" w:type="pct"/>
+            <w:tcW w:w="127" w:type="pct"/>
             <w:shd w:val="clear" w:color="auto" w:fill="auto"/>
             <w:noWrap/>
             <w:vAlign w:val="center"/>
@@ -9288,7 +8834,7 @@
         </w:tc>
         <w:tc>
           <w:tcPr>
-            <w:tcW w:w="132" w:type="pct"/>
+            <w:tcW w:w="130" w:type="pct"/>
             <w:shd w:val="clear" w:color="auto" w:fill="auto"/>
             <w:noWrap/>
             <w:vAlign w:val="center"/>
@@ -9309,7 +8855,7 @@
         </w:tc>
         <w:tc>
           <w:tcPr>
-            <w:tcW w:w="132" w:type="pct"/>
+            <w:tcW w:w="130" w:type="pct"/>
             <w:shd w:val="clear" w:color="auto" w:fill="auto"/>
             <w:noWrap/>
             <w:vAlign w:val="center"/>
@@ -9330,7 +8876,7 @@
         </w:tc>
         <w:tc>
           <w:tcPr>
-            <w:tcW w:w="132" w:type="pct"/>
+            <w:tcW w:w="130" w:type="pct"/>
             <w:shd w:val="clear" w:color="auto" w:fill="auto"/>
             <w:noWrap/>
             <w:vAlign w:val="center"/>
@@ -9351,7 +8897,7 @@
         </w:tc>
         <w:tc>
           <w:tcPr>
-            <w:tcW w:w="132" w:type="pct"/>
+            <w:tcW w:w="130" w:type="pct"/>
             <w:shd w:val="clear" w:color="auto" w:fill="auto"/>
             <w:vAlign w:val="center"/>
           </w:tcPr>
@@ -9371,7 +8917,7 @@
         </w:tc>
         <w:tc>
           <w:tcPr>
-            <w:tcW w:w="132" w:type="pct"/>
+            <w:tcW w:w="130" w:type="pct"/>
             <w:shd w:val="clear" w:color="auto" w:fill="auto"/>
             <w:noWrap/>
             <w:vAlign w:val="center"/>
@@ -9392,7 +8938,7 @@
         </w:tc>
         <w:tc>
           <w:tcPr>
-            <w:tcW w:w="132" w:type="pct"/>
+            <w:tcW w:w="130" w:type="pct"/>
             <w:shd w:val="clear" w:color="auto" w:fill="auto"/>
             <w:noWrap/>
             <w:vAlign w:val="center"/>
@@ -9413,7 +8959,7 @@
         </w:tc>
         <w:tc>
           <w:tcPr>
-            <w:tcW w:w="134" w:type="pct"/>
+            <w:tcW w:w="132" w:type="pct"/>
             <w:shd w:val="clear" w:color="auto" w:fill="auto"/>
             <w:noWrap/>
             <w:vAlign w:val="center"/>
@@ -9434,7 +8980,7 @@
         </w:tc>
         <w:tc>
           <w:tcPr>
-            <w:tcW w:w="132" w:type="pct"/>
+            <w:tcW w:w="130" w:type="pct"/>
             <w:shd w:val="clear" w:color="auto" w:fill="auto"/>
             <w:noWrap/>
             <w:vAlign w:val="center"/>
@@ -9455,7 +9001,7 @@
         </w:tc>
         <w:tc>
           <w:tcPr>
-            <w:tcW w:w="162" w:type="pct"/>
+            <w:tcW w:w="160" w:type="pct"/>
             <w:gridSpan w:val="2"/>
             <w:shd w:val="clear" w:color="auto" w:fill="auto"/>
             <w:noWrap/>
@@ -9477,7 +9023,7 @@
         </w:tc>
         <w:tc>
           <w:tcPr>
-            <w:tcW w:w="174" w:type="pct"/>
+            <w:tcW w:w="171" w:type="pct"/>
             <w:shd w:val="clear" w:color="auto" w:fill="auto"/>
             <w:noWrap/>
             <w:vAlign w:val="center"/>
@@ -9499,7 +9045,7 @@
         </w:tc>
         <w:tc>
           <w:tcPr>
-            <w:tcW w:w="132" w:type="pct"/>
+            <w:tcW w:w="130" w:type="pct"/>
             <w:shd w:val="clear" w:color="auto" w:fill="auto"/>
             <w:noWrap/>
             <w:vAlign w:val="center"/>
@@ -9521,7 +9067,7 @@
         </w:tc>
         <w:tc>
           <w:tcPr>
-            <w:tcW w:w="159" w:type="pct"/>
+            <w:tcW w:w="158" w:type="pct"/>
             <w:shd w:val="clear" w:color="auto" w:fill="auto"/>
             <w:noWrap/>
             <w:vAlign w:val="center"/>
@@ -9539,7 +9085,7 @@
         </w:tc>
         <w:tc>
           <w:tcPr>
-            <w:tcW w:w="134" w:type="pct"/>
+            <w:tcW w:w="132" w:type="pct"/>
             <w:vMerge/>
             <w:shd w:val="clear" w:color="auto" w:fill="auto"/>
             <w:noWrap/>
@@ -9560,7 +9106,7 @@
         </w:tc>
         <w:tc>
           <w:tcPr>
-            <w:tcW w:w="137" w:type="pct"/>
+            <w:tcW w:w="135" w:type="pct"/>
             <w:vMerge/>
             <w:shd w:val="clear" w:color="auto" w:fill="auto"/>
           </w:tcPr>
@@ -9580,7 +9126,7 @@
         </w:tc>
         <w:tc>
           <w:tcPr>
-            <w:tcW w:w="134" w:type="pct"/>
+            <w:tcW w:w="132" w:type="pct"/>
             <w:vMerge/>
             <w:shd w:val="clear" w:color="auto" w:fill="auto"/>
           </w:tcPr>
@@ -9600,7 +9146,7 @@
         </w:tc>
         <w:tc>
           <w:tcPr>
-            <w:tcW w:w="158" w:type="pct"/>
+            <w:tcW w:w="155" w:type="pct"/>
             <w:vMerge/>
             <w:shd w:val="clear" w:color="auto" w:fill="auto"/>
           </w:tcPr>
@@ -9626,7 +9172,7 @@
         </w:trPr>
         <w:tc>
           <w:tcPr>
-            <w:tcW w:w="94" w:type="pct"/>
+            <w:tcW w:w="92" w:type="pct"/>
             <w:shd w:val="clear" w:color="auto" w:fill="auto"/>
             <w:noWrap/>
             <w:vAlign w:val="center"/>
@@ -9647,7 +9193,6 @@
               </w:rPr>
               <w:t>Р</w:t>
             </w:r>
-            <w:proofErr w:type="gramStart"/>
             <w:r>
               <w:rPr>
                 <w:sz w:val="16"/>
@@ -9655,12 +9200,11 @@
               </w:rPr>
               <w:t>4</w:t>
             </w:r>
-            <w:proofErr w:type="gramEnd"/>
-          </w:p>
-        </w:tc>
-        <w:tc>
-          <w:tcPr>
-            <w:tcW w:w="797" w:type="pct"/>
+          </w:p>
+        </w:tc>
+        <w:tc>
+          <w:tcPr>
+            <w:tcW w:w="787" w:type="pct"/>
             <w:shd w:val="clear" w:color="auto" w:fill="auto"/>
           </w:tcPr>
           <w:p>
@@ -9681,7 +9225,7 @@
         </w:tc>
         <w:tc>
           <w:tcPr>
-            <w:tcW w:w="208" w:type="pct"/>
+            <w:tcW w:w="206" w:type="pct"/>
             <w:shd w:val="clear" w:color="auto" w:fill="auto"/>
             <w:vAlign w:val="center"/>
           </w:tcPr>
@@ -9710,7 +9254,7 @@
         </w:tc>
         <w:tc>
           <w:tcPr>
-            <w:tcW w:w="135" w:type="pct"/>
+            <w:tcW w:w="133" w:type="pct"/>
             <w:shd w:val="clear" w:color="auto" w:fill="auto"/>
             <w:noWrap/>
             <w:vAlign w:val="center"/>
@@ -9740,6 +9284,58 @@
         </w:tc>
         <w:tc>
           <w:tcPr>
+            <w:tcW w:w="132" w:type="pct"/>
+            <w:shd w:val="clear" w:color="auto" w:fill="auto"/>
+            <w:noWrap/>
+            <w:vAlign w:val="center"/>
+          </w:tcPr>
+          <w:p>
+            <w:pPr>
+              <w:jc w:val="right"/>
+              <w:rPr>
+                <w:rFonts w:ascii="Arial" w:hAnsi="Arial" w:cs="Arial"/>
+                <w:sz w:val="16"/>
+                <w:szCs w:val="16"/>
+              </w:rPr>
+            </w:pPr>
+            <w:r>
+              <w:rPr>
+                <w:rFonts w:ascii="Arial" w:hAnsi="Arial" w:cs="Arial"/>
+                <w:sz w:val="16"/>
+                <w:szCs w:val="16"/>
+              </w:rPr>
+              <w:t>3</w:t>
+            </w:r>
+          </w:p>
+        </w:tc>
+        <w:tc>
+          <w:tcPr>
+            <w:tcW w:w="187" w:type="pct"/>
+            <w:shd w:val="clear" w:color="auto" w:fill="auto"/>
+            <w:noWrap/>
+            <w:vAlign w:val="center"/>
+          </w:tcPr>
+          <w:p>
+            <w:pPr>
+              <w:jc w:val="right"/>
+              <w:rPr>
+                <w:rFonts w:ascii="Arial" w:hAnsi="Arial" w:cs="Arial"/>
+                <w:sz w:val="16"/>
+                <w:szCs w:val="16"/>
+              </w:rPr>
+            </w:pPr>
+            <w:r>
+              <w:rPr>
+                <w:rFonts w:ascii="Arial" w:hAnsi="Arial" w:cs="Arial"/>
+                <w:sz w:val="16"/>
+                <w:szCs w:val="16"/>
+              </w:rPr>
+              <w:t>3</w:t>
+            </w:r>
+          </w:p>
+        </w:tc>
+        <w:tc>
+          <w:tcPr>
             <w:tcW w:w="134" w:type="pct"/>
             <w:shd w:val="clear" w:color="auto" w:fill="auto"/>
             <w:noWrap/>
@@ -9754,9 +9350,86 @@
                 <w:szCs w:val="16"/>
               </w:rPr>
             </w:pPr>
-            <w:r>
-              <w:rPr>
-                <w:rFonts w:ascii="Arial" w:hAnsi="Arial" w:cs="Arial"/>
+          </w:p>
+        </w:tc>
+        <w:tc>
+          <w:tcPr>
+            <w:tcW w:w="176" w:type="pct"/>
+            <w:shd w:val="clear" w:color="auto" w:fill="auto"/>
+            <w:vAlign w:val="center"/>
+          </w:tcPr>
+          <w:p>
+            <w:pPr>
+              <w:jc w:val="right"/>
+              <w:rPr>
+                <w:rFonts w:ascii="Arial CYR" w:hAnsi="Arial CYR" w:cs="Arial CYR"/>
+                <w:b/>
+                <w:bCs/>
+                <w:sz w:val="16"/>
+                <w:szCs w:val="16"/>
+              </w:rPr>
+            </w:pPr>
+            <w:r>
+              <w:rPr>
+                <w:rFonts w:ascii="Arial CYR" w:hAnsi="Arial CYR" w:cs="Arial CYR"/>
+                <w:b/>
+                <w:bCs/>
+                <w:sz w:val="16"/>
+                <w:szCs w:val="16"/>
+              </w:rPr>
+              <w:t>11</w:t>
+            </w:r>
+          </w:p>
+        </w:tc>
+        <w:tc>
+          <w:tcPr>
+            <w:tcW w:w="194" w:type="pct"/>
+            <w:shd w:val="clear" w:color="auto" w:fill="auto"/>
+            <w:noWrap/>
+            <w:vAlign w:val="center"/>
+          </w:tcPr>
+          <w:p>
+            <w:pPr>
+              <w:jc w:val="right"/>
+              <w:rPr>
+                <w:rFonts w:ascii="Arial CYR" w:hAnsi="Arial CYR" w:cs="Arial CYR"/>
+                <w:b/>
+                <w:bCs/>
+                <w:sz w:val="16"/>
+                <w:szCs w:val="16"/>
+              </w:rPr>
+            </w:pPr>
+            <w:r>
+              <w:rPr>
+                <w:rFonts w:ascii="Arial CYR" w:hAnsi="Arial CYR" w:cs="Arial CYR"/>
+                <w:b/>
+                <w:bCs/>
+                <w:sz w:val="16"/>
+                <w:szCs w:val="16"/>
+              </w:rPr>
+              <w:t>4</w:t>
+            </w:r>
+          </w:p>
+        </w:tc>
+        <w:tc>
+          <w:tcPr>
+            <w:tcW w:w="145" w:type="pct"/>
+            <w:shd w:val="clear" w:color="auto" w:fill="auto"/>
+            <w:noWrap/>
+            <w:vAlign w:val="center"/>
+          </w:tcPr>
+          <w:p>
+            <w:pPr>
+              <w:jc w:val="right"/>
+              <w:rPr>
+                <w:rFonts w:ascii="Arial CYR" w:hAnsi="Arial CYR" w:cs="Arial CYR"/>
+                <w:sz w:val="16"/>
+                <w:szCs w:val="16"/>
+              </w:rPr>
+            </w:pPr>
+            <w:r>
+              <w:rPr>
+                <w:rFonts w:ascii="Arial CYR" w:hAnsi="Arial CYR" w:cs="Arial CYR"/>
                 <w:sz w:val="16"/>
                 <w:szCs w:val="16"/>
               </w:rPr>
@@ -9773,15 +9446,59 @@
           </w:tcPr>
           <w:p>
             <w:pPr>
-              <w:rPr>
-                <w:rFonts w:ascii="Arial" w:hAnsi="Arial" w:cs="Arial"/>
-                <w:sz w:val="16"/>
-                <w:szCs w:val="16"/>
-              </w:rPr>
-            </w:pPr>
-            <w:r>
-              <w:rPr>
-                <w:rFonts w:ascii="Arial" w:hAnsi="Arial" w:cs="Arial"/>
+              <w:jc w:val="right"/>
+              <w:rPr>
+                <w:rFonts w:ascii="Arial CYR" w:hAnsi="Arial CYR" w:cs="Arial CYR"/>
+                <w:sz w:val="16"/>
+                <w:szCs w:val="16"/>
+              </w:rPr>
+            </w:pPr>
+            <w:r>
+              <w:rPr>
+                <w:rFonts w:ascii="Arial CYR" w:hAnsi="Arial CYR" w:cs="Arial CYR"/>
+                <w:sz w:val="16"/>
+                <w:szCs w:val="16"/>
+              </w:rPr>
+              <w:t>1</w:t>
+            </w:r>
+          </w:p>
+        </w:tc>
+        <w:tc>
+          <w:tcPr>
+            <w:tcW w:w="127" w:type="pct"/>
+            <w:shd w:val="clear" w:color="auto" w:fill="auto"/>
+            <w:noWrap/>
+            <w:vAlign w:val="center"/>
+          </w:tcPr>
+          <w:p>
+            <w:pPr>
+              <w:jc w:val="right"/>
+              <w:rPr>
+                <w:rFonts w:ascii="Arial CYR" w:hAnsi="Arial CYR" w:cs="Arial CYR"/>
+                <w:sz w:val="16"/>
+                <w:szCs w:val="16"/>
+              </w:rPr>
+            </w:pPr>
+          </w:p>
+        </w:tc>
+        <w:tc>
+          <w:tcPr>
+            <w:tcW w:w="121" w:type="pct"/>
+            <w:shd w:val="clear" w:color="auto" w:fill="auto"/>
+            <w:noWrap/>
+            <w:vAlign w:val="center"/>
+          </w:tcPr>
+          <w:p>
+            <w:pPr>
+              <w:rPr>
+                <w:rFonts w:ascii="Arial CYR" w:hAnsi="Arial CYR" w:cs="Arial CYR"/>
+                <w:sz w:val="16"/>
+                <w:szCs w:val="16"/>
+              </w:rPr>
+            </w:pPr>
+            <w:r>
+              <w:rPr>
+                <w:rFonts w:ascii="Arial CYR" w:hAnsi="Arial CYR" w:cs="Arial CYR"/>
                 <w:sz w:val="16"/>
                 <w:szCs w:val="16"/>
               </w:rPr>
@@ -9791,187 +9508,7 @@
         </w:tc>
         <w:tc>
           <w:tcPr>
-            <w:tcW w:w="136" w:type="pct"/>
-            <w:shd w:val="clear" w:color="auto" w:fill="auto"/>
-            <w:noWrap/>
-            <w:vAlign w:val="center"/>
-          </w:tcPr>
-          <w:p>
-            <w:pPr>
-              <w:jc w:val="right"/>
-              <w:rPr>
-                <w:rFonts w:ascii="Arial" w:hAnsi="Arial" w:cs="Arial"/>
-                <w:sz w:val="16"/>
-                <w:szCs w:val="16"/>
-              </w:rPr>
-            </w:pPr>
-            <w:r>
-              <w:rPr>
-                <w:rFonts w:ascii="Arial" w:hAnsi="Arial" w:cs="Arial"/>
-                <w:sz w:val="16"/>
-                <w:szCs w:val="16"/>
-              </w:rPr>
-              <w:t>3</w:t>
-            </w:r>
-          </w:p>
-        </w:tc>
-        <w:tc>
-          <w:tcPr>
-            <w:tcW w:w="178" w:type="pct"/>
-            <w:shd w:val="clear" w:color="auto" w:fill="auto"/>
-            <w:vAlign w:val="center"/>
-          </w:tcPr>
-          <w:p>
-            <w:pPr>
-              <w:jc w:val="right"/>
-              <w:rPr>
-                <w:rFonts w:ascii="Arial CYR" w:hAnsi="Arial CYR" w:cs="Arial CYR"/>
-                <w:b/>
-                <w:bCs/>
-                <w:sz w:val="16"/>
-                <w:szCs w:val="16"/>
-              </w:rPr>
-            </w:pPr>
-            <w:r>
-              <w:rPr>
-                <w:rFonts w:ascii="Arial CYR" w:hAnsi="Arial CYR" w:cs="Arial CYR"/>
-                <w:b/>
-                <w:bCs/>
-                <w:sz w:val="16"/>
-                <w:szCs w:val="16"/>
-              </w:rPr>
-              <w:t>11</w:t>
-            </w:r>
-          </w:p>
-        </w:tc>
-        <w:tc>
-          <w:tcPr>
-            <w:tcW w:w="197" w:type="pct"/>
-            <w:shd w:val="clear" w:color="auto" w:fill="auto"/>
-            <w:noWrap/>
-            <w:vAlign w:val="center"/>
-          </w:tcPr>
-          <w:p>
-            <w:pPr>
-              <w:jc w:val="right"/>
-              <w:rPr>
-                <w:rFonts w:ascii="Arial CYR" w:hAnsi="Arial CYR" w:cs="Arial CYR"/>
-                <w:b/>
-                <w:bCs/>
-                <w:sz w:val="16"/>
-                <w:szCs w:val="16"/>
-              </w:rPr>
-            </w:pPr>
-            <w:r>
-              <w:rPr>
-                <w:rFonts w:ascii="Arial CYR" w:hAnsi="Arial CYR" w:cs="Arial CYR"/>
-                <w:b/>
-                <w:bCs/>
-                <w:sz w:val="16"/>
-                <w:szCs w:val="16"/>
-              </w:rPr>
-              <w:t>4</w:t>
-            </w:r>
-          </w:p>
-        </w:tc>
-        <w:tc>
-          <w:tcPr>
-            <w:tcW w:w="147" w:type="pct"/>
-            <w:shd w:val="clear" w:color="auto" w:fill="auto"/>
-            <w:noWrap/>
-            <w:vAlign w:val="center"/>
-          </w:tcPr>
-          <w:p>
-            <w:pPr>
-              <w:jc w:val="right"/>
-              <w:rPr>
-                <w:rFonts w:ascii="Arial CYR" w:hAnsi="Arial CYR" w:cs="Arial CYR"/>
-                <w:sz w:val="16"/>
-                <w:szCs w:val="16"/>
-              </w:rPr>
-            </w:pPr>
-            <w:r>
-              <w:rPr>
-                <w:rFonts w:ascii="Arial CYR" w:hAnsi="Arial CYR" w:cs="Arial CYR"/>
-                <w:sz w:val="16"/>
-                <w:szCs w:val="16"/>
-              </w:rPr>
-              <w:t>3</w:t>
-            </w:r>
-          </w:p>
-        </w:tc>
-        <w:tc>
-          <w:tcPr>
-            <w:tcW w:w="89" w:type="pct"/>
-            <w:shd w:val="clear" w:color="auto" w:fill="auto"/>
-            <w:noWrap/>
-            <w:vAlign w:val="center"/>
-          </w:tcPr>
-          <w:p>
-            <w:pPr>
-              <w:jc w:val="right"/>
-              <w:rPr>
-                <w:rFonts w:ascii="Arial CYR" w:hAnsi="Arial CYR" w:cs="Arial CYR"/>
-                <w:sz w:val="16"/>
-                <w:szCs w:val="16"/>
-              </w:rPr>
-            </w:pPr>
-          </w:p>
-        </w:tc>
-        <w:tc>
-          <w:tcPr>
-            <w:tcW w:w="168" w:type="pct"/>
-            <w:shd w:val="clear" w:color="auto" w:fill="auto"/>
-            <w:noWrap/>
-            <w:vAlign w:val="center"/>
-          </w:tcPr>
-          <w:p>
-            <w:pPr>
-              <w:jc w:val="right"/>
-              <w:rPr>
-                <w:rFonts w:ascii="Arial CYR" w:hAnsi="Arial CYR" w:cs="Arial CYR"/>
-                <w:sz w:val="16"/>
-                <w:szCs w:val="16"/>
-              </w:rPr>
-            </w:pPr>
-            <w:r>
-              <w:rPr>
-                <w:rFonts w:ascii="Arial CYR" w:hAnsi="Arial CYR" w:cs="Arial CYR"/>
-                <w:sz w:val="16"/>
-                <w:szCs w:val="16"/>
-              </w:rPr>
-              <w:t>1</w:t>
-            </w:r>
-          </w:p>
-        </w:tc>
-        <w:tc>
-          <w:tcPr>
-            <w:tcW w:w="122" w:type="pct"/>
-            <w:shd w:val="clear" w:color="auto" w:fill="auto"/>
-            <w:noWrap/>
-            <w:vAlign w:val="center"/>
-          </w:tcPr>
-          <w:p>
-            <w:pPr>
-              <w:rPr>
-                <w:rFonts w:ascii="Arial CYR" w:hAnsi="Arial CYR" w:cs="Arial CYR"/>
-                <w:sz w:val="16"/>
-                <w:szCs w:val="16"/>
-              </w:rPr>
-            </w:pPr>
-            <w:r>
-              <w:rPr>
-                <w:rFonts w:ascii="Arial CYR" w:hAnsi="Arial CYR" w:cs="Arial CYR"/>
-                <w:sz w:val="16"/>
-                <w:szCs w:val="16"/>
-              </w:rPr>
-              <w:t> </w:t>
-            </w:r>
-          </w:p>
-        </w:tc>
-        <w:tc>
-          <w:tcPr>
-            <w:tcW w:w="129" w:type="pct"/>
+            <w:tcW w:w="127" w:type="pct"/>
             <w:shd w:val="clear" w:color="auto" w:fill="auto"/>
             <w:noWrap/>
             <w:vAlign w:val="center"/>
@@ -9992,7 +9529,7 @@
         </w:tc>
         <w:tc>
           <w:tcPr>
-            <w:tcW w:w="129" w:type="pct"/>
+            <w:tcW w:w="127" w:type="pct"/>
             <w:shd w:val="clear" w:color="auto" w:fill="auto"/>
             <w:noWrap/>
             <w:vAlign w:val="center"/>
@@ -10013,7 +9550,7 @@
         </w:tc>
         <w:tc>
           <w:tcPr>
-            <w:tcW w:w="132" w:type="pct"/>
+            <w:tcW w:w="130" w:type="pct"/>
             <w:shd w:val="clear" w:color="auto" w:fill="auto"/>
             <w:noWrap/>
             <w:vAlign w:val="center"/>
@@ -10034,7 +9571,7 @@
         </w:tc>
         <w:tc>
           <w:tcPr>
-            <w:tcW w:w="132" w:type="pct"/>
+            <w:tcW w:w="130" w:type="pct"/>
             <w:shd w:val="clear" w:color="auto" w:fill="auto"/>
             <w:noWrap/>
             <w:vAlign w:val="center"/>
@@ -10055,7 +9592,7 @@
         </w:tc>
         <w:tc>
           <w:tcPr>
-            <w:tcW w:w="132" w:type="pct"/>
+            <w:tcW w:w="130" w:type="pct"/>
             <w:shd w:val="clear" w:color="auto" w:fill="auto"/>
             <w:noWrap/>
             <w:vAlign w:val="center"/>
@@ -10076,7 +9613,7 @@
         </w:tc>
         <w:tc>
           <w:tcPr>
-            <w:tcW w:w="132" w:type="pct"/>
+            <w:tcW w:w="130" w:type="pct"/>
             <w:shd w:val="clear" w:color="auto" w:fill="auto"/>
             <w:vAlign w:val="center"/>
           </w:tcPr>
@@ -10096,7 +9633,7 @@
         </w:tc>
         <w:tc>
           <w:tcPr>
-            <w:tcW w:w="132" w:type="pct"/>
+            <w:tcW w:w="130" w:type="pct"/>
             <w:shd w:val="clear" w:color="auto" w:fill="auto"/>
             <w:noWrap/>
             <w:vAlign w:val="center"/>
@@ -10117,7 +9654,7 @@
         </w:tc>
         <w:tc>
           <w:tcPr>
-            <w:tcW w:w="132" w:type="pct"/>
+            <w:tcW w:w="130" w:type="pct"/>
             <w:shd w:val="clear" w:color="auto" w:fill="auto"/>
             <w:noWrap/>
             <w:vAlign w:val="center"/>
@@ -10138,7 +9675,7 @@
         </w:tc>
         <w:tc>
           <w:tcPr>
-            <w:tcW w:w="134" w:type="pct"/>
+            <w:tcW w:w="132" w:type="pct"/>
             <w:shd w:val="clear" w:color="auto" w:fill="auto"/>
             <w:noWrap/>
             <w:vAlign w:val="center"/>
@@ -10159,7 +9696,7 @@
         </w:tc>
         <w:tc>
           <w:tcPr>
-            <w:tcW w:w="132" w:type="pct"/>
+            <w:tcW w:w="130" w:type="pct"/>
             <w:shd w:val="clear" w:color="auto" w:fill="auto"/>
             <w:noWrap/>
             <w:vAlign w:val="center"/>
@@ -10180,7 +9717,7 @@
         </w:tc>
         <w:tc>
           <w:tcPr>
-            <w:tcW w:w="162" w:type="pct"/>
+            <w:tcW w:w="160" w:type="pct"/>
             <w:gridSpan w:val="2"/>
             <w:shd w:val="clear" w:color="auto" w:fill="auto"/>
             <w:noWrap/>
@@ -10202,7 +9739,7 @@
         </w:tc>
         <w:tc>
           <w:tcPr>
-            <w:tcW w:w="174" w:type="pct"/>
+            <w:tcW w:w="171" w:type="pct"/>
             <w:shd w:val="clear" w:color="auto" w:fill="auto"/>
             <w:noWrap/>
             <w:vAlign w:val="center"/>
@@ -10232,7 +9769,7 @@
         </w:tc>
         <w:tc>
           <w:tcPr>
-            <w:tcW w:w="132" w:type="pct"/>
+            <w:tcW w:w="130" w:type="pct"/>
             <w:shd w:val="clear" w:color="auto" w:fill="auto"/>
             <w:noWrap/>
             <w:vAlign w:val="center"/>
@@ -10260,7 +9797,7 @@
         </w:tc>
         <w:tc>
           <w:tcPr>
-            <w:tcW w:w="159" w:type="pct"/>
+            <w:tcW w:w="158" w:type="pct"/>
             <w:shd w:val="clear" w:color="auto" w:fill="auto"/>
             <w:noWrap/>
             <w:vAlign w:val="center"/>
@@ -10278,7 +9815,7 @@
         </w:tc>
         <w:tc>
           <w:tcPr>
-            <w:tcW w:w="134" w:type="pct"/>
+            <w:tcW w:w="132" w:type="pct"/>
             <w:vMerge/>
             <w:shd w:val="clear" w:color="auto" w:fill="auto"/>
             <w:noWrap/>
@@ -10299,7 +9836,7 @@
         </w:tc>
         <w:tc>
           <w:tcPr>
-            <w:tcW w:w="137" w:type="pct"/>
+            <w:tcW w:w="135" w:type="pct"/>
             <w:vMerge/>
             <w:shd w:val="clear" w:color="auto" w:fill="auto"/>
           </w:tcPr>
@@ -10319,7 +9856,7 @@
         </w:tc>
         <w:tc>
           <w:tcPr>
-            <w:tcW w:w="134" w:type="pct"/>
+            <w:tcW w:w="132" w:type="pct"/>
             <w:vMerge/>
             <w:shd w:val="clear" w:color="auto" w:fill="auto"/>
           </w:tcPr>
@@ -10339,7 +9876,7 @@
         </w:tc>
         <w:tc>
           <w:tcPr>
-            <w:tcW w:w="158" w:type="pct"/>
+            <w:tcW w:w="155" w:type="pct"/>
             <w:vMerge/>
             <w:shd w:val="clear" w:color="auto" w:fill="auto"/>
           </w:tcPr>
@@ -10365,7 +9902,7 @@
         </w:trPr>
         <w:tc>
           <w:tcPr>
-            <w:tcW w:w="94" w:type="pct"/>
+            <w:tcW w:w="92" w:type="pct"/>
             <w:shd w:val="clear" w:color="auto" w:fill="auto"/>
             <w:noWrap/>
             <w:vAlign w:val="center"/>
@@ -10390,7 +9927,7 @@
         </w:tc>
         <w:tc>
           <w:tcPr>
-            <w:tcW w:w="797" w:type="pct"/>
+            <w:tcW w:w="787" w:type="pct"/>
             <w:shd w:val="clear" w:color="auto" w:fill="auto"/>
           </w:tcPr>
           <w:p>
@@ -10411,7 +9948,7 @@
         </w:tc>
         <w:tc>
           <w:tcPr>
-            <w:tcW w:w="208" w:type="pct"/>
+            <w:tcW w:w="206" w:type="pct"/>
             <w:shd w:val="clear" w:color="auto" w:fill="auto"/>
             <w:vAlign w:val="center"/>
           </w:tcPr>
@@ -10440,7 +9977,7 @@
         </w:tc>
         <w:tc>
           <w:tcPr>
-            <w:tcW w:w="135" w:type="pct"/>
+            <w:tcW w:w="133" w:type="pct"/>
             <w:shd w:val="clear" w:color="auto" w:fill="auto"/>
             <w:noWrap/>
             <w:vAlign w:val="center"/>
@@ -10470,6 +10007,58 @@
         </w:tc>
         <w:tc>
           <w:tcPr>
+            <w:tcW w:w="132" w:type="pct"/>
+            <w:shd w:val="clear" w:color="auto" w:fill="auto"/>
+            <w:noWrap/>
+            <w:vAlign w:val="center"/>
+          </w:tcPr>
+          <w:p>
+            <w:pPr>
+              <w:jc w:val="right"/>
+              <w:rPr>
+                <w:rFonts w:ascii="Arial" w:hAnsi="Arial" w:cs="Arial"/>
+                <w:sz w:val="16"/>
+                <w:szCs w:val="16"/>
+              </w:rPr>
+            </w:pPr>
+            <w:r>
+              <w:rPr>
+                <w:rFonts w:ascii="Arial" w:hAnsi="Arial" w:cs="Arial"/>
+                <w:sz w:val="16"/>
+                <w:szCs w:val="16"/>
+              </w:rPr>
+              <w:t>3</w:t>
+            </w:r>
+          </w:p>
+        </w:tc>
+        <w:tc>
+          <w:tcPr>
+            <w:tcW w:w="187" w:type="pct"/>
+            <w:shd w:val="clear" w:color="auto" w:fill="auto"/>
+            <w:noWrap/>
+            <w:vAlign w:val="center"/>
+          </w:tcPr>
+          <w:p>
+            <w:pPr>
+              <w:jc w:val="right"/>
+              <w:rPr>
+                <w:rFonts w:ascii="Arial" w:hAnsi="Arial" w:cs="Arial"/>
+                <w:sz w:val="16"/>
+                <w:szCs w:val="16"/>
+              </w:rPr>
+            </w:pPr>
+            <w:r>
+              <w:rPr>
+                <w:rFonts w:ascii="Arial" w:hAnsi="Arial" w:cs="Arial"/>
+                <w:sz w:val="16"/>
+                <w:szCs w:val="16"/>
+              </w:rPr>
+              <w:t>3</w:t>
+            </w:r>
+          </w:p>
+        </w:tc>
+        <w:tc>
+          <w:tcPr>
             <w:tcW w:w="134" w:type="pct"/>
             <w:shd w:val="clear" w:color="auto" w:fill="auto"/>
             <w:noWrap/>
@@ -10484,9 +10073,86 @@
                 <w:szCs w:val="16"/>
               </w:rPr>
             </w:pPr>
-            <w:r>
-              <w:rPr>
-                <w:rFonts w:ascii="Arial" w:hAnsi="Arial" w:cs="Arial"/>
+          </w:p>
+        </w:tc>
+        <w:tc>
+          <w:tcPr>
+            <w:tcW w:w="176" w:type="pct"/>
+            <w:shd w:val="clear" w:color="auto" w:fill="auto"/>
+            <w:vAlign w:val="center"/>
+          </w:tcPr>
+          <w:p>
+            <w:pPr>
+              <w:jc w:val="right"/>
+              <w:rPr>
+                <w:rFonts w:ascii="Arial CYR" w:hAnsi="Arial CYR" w:cs="Arial CYR"/>
+                <w:b/>
+                <w:bCs/>
+                <w:sz w:val="16"/>
+                <w:szCs w:val="16"/>
+              </w:rPr>
+            </w:pPr>
+            <w:r>
+              <w:rPr>
+                <w:rFonts w:ascii="Arial CYR" w:hAnsi="Arial CYR" w:cs="Arial CYR"/>
+                <w:b/>
+                <w:bCs/>
+                <w:sz w:val="16"/>
+                <w:szCs w:val="16"/>
+              </w:rPr>
+              <w:t>6</w:t>
+            </w:r>
+          </w:p>
+        </w:tc>
+        <w:tc>
+          <w:tcPr>
+            <w:tcW w:w="194" w:type="pct"/>
+            <w:shd w:val="clear" w:color="auto" w:fill="auto"/>
+            <w:noWrap/>
+            <w:vAlign w:val="center"/>
+          </w:tcPr>
+          <w:p>
+            <w:pPr>
+              <w:jc w:val="right"/>
+              <w:rPr>
+                <w:rFonts w:ascii="Arial CYR" w:hAnsi="Arial CYR" w:cs="Arial CYR"/>
+                <w:b/>
+                <w:bCs/>
+                <w:sz w:val="16"/>
+                <w:szCs w:val="16"/>
+              </w:rPr>
+            </w:pPr>
+            <w:r>
+              <w:rPr>
+                <w:rFonts w:ascii="Arial CYR" w:hAnsi="Arial CYR" w:cs="Arial CYR"/>
+                <w:b/>
+                <w:bCs/>
+                <w:sz w:val="16"/>
+                <w:szCs w:val="16"/>
+              </w:rPr>
+              <w:t>4</w:t>
+            </w:r>
+          </w:p>
+        </w:tc>
+        <w:tc>
+          <w:tcPr>
+            <w:tcW w:w="145" w:type="pct"/>
+            <w:shd w:val="clear" w:color="auto" w:fill="auto"/>
+            <w:noWrap/>
+            <w:vAlign w:val="center"/>
+          </w:tcPr>
+          <w:p>
+            <w:pPr>
+              <w:jc w:val="right"/>
+              <w:rPr>
+                <w:rFonts w:ascii="Arial CYR" w:hAnsi="Arial CYR" w:cs="Arial CYR"/>
+                <w:sz w:val="16"/>
+                <w:szCs w:val="16"/>
+              </w:rPr>
+            </w:pPr>
+            <w:r>
+              <w:rPr>
+                <w:rFonts w:ascii="Arial CYR" w:hAnsi="Arial CYR" w:cs="Arial CYR"/>
                 <w:sz w:val="16"/>
                 <w:szCs w:val="16"/>
               </w:rPr>
@@ -10503,15 +10169,59 @@
           </w:tcPr>
           <w:p>
             <w:pPr>
-              <w:rPr>
-                <w:rFonts w:ascii="Arial" w:hAnsi="Arial" w:cs="Arial"/>
-                <w:sz w:val="16"/>
-                <w:szCs w:val="16"/>
-              </w:rPr>
-            </w:pPr>
-            <w:r>
-              <w:rPr>
-                <w:rFonts w:ascii="Arial" w:hAnsi="Arial" w:cs="Arial"/>
+              <w:jc w:val="right"/>
+              <w:rPr>
+                <w:rFonts w:ascii="Arial CYR" w:hAnsi="Arial CYR" w:cs="Arial CYR"/>
+                <w:sz w:val="16"/>
+                <w:szCs w:val="16"/>
+              </w:rPr>
+            </w:pPr>
+            <w:r>
+              <w:rPr>
+                <w:rFonts w:ascii="Arial CYR" w:hAnsi="Arial CYR" w:cs="Arial CYR"/>
+                <w:sz w:val="16"/>
+                <w:szCs w:val="16"/>
+              </w:rPr>
+              <w:t>1</w:t>
+            </w:r>
+          </w:p>
+        </w:tc>
+        <w:tc>
+          <w:tcPr>
+            <w:tcW w:w="127" w:type="pct"/>
+            <w:shd w:val="clear" w:color="auto" w:fill="auto"/>
+            <w:noWrap/>
+            <w:vAlign w:val="center"/>
+          </w:tcPr>
+          <w:p>
+            <w:pPr>
+              <w:jc w:val="right"/>
+              <w:rPr>
+                <w:rFonts w:ascii="Arial CYR" w:hAnsi="Arial CYR" w:cs="Arial CYR"/>
+                <w:sz w:val="16"/>
+                <w:szCs w:val="16"/>
+              </w:rPr>
+            </w:pPr>
+          </w:p>
+        </w:tc>
+        <w:tc>
+          <w:tcPr>
+            <w:tcW w:w="121" w:type="pct"/>
+            <w:shd w:val="clear" w:color="auto" w:fill="auto"/>
+            <w:noWrap/>
+            <w:vAlign w:val="center"/>
+          </w:tcPr>
+          <w:p>
+            <w:pPr>
+              <w:rPr>
+                <w:rFonts w:ascii="Arial CYR" w:hAnsi="Arial CYR" w:cs="Arial CYR"/>
+                <w:sz w:val="16"/>
+                <w:szCs w:val="16"/>
+              </w:rPr>
+            </w:pPr>
+            <w:r>
+              <w:rPr>
+                <w:rFonts w:ascii="Arial CYR" w:hAnsi="Arial CYR" w:cs="Arial CYR"/>
                 <w:sz w:val="16"/>
                 <w:szCs w:val="16"/>
               </w:rPr>
@@ -10521,187 +10231,7 @@
         </w:tc>
         <w:tc>
           <w:tcPr>
-            <w:tcW w:w="136" w:type="pct"/>
-            <w:shd w:val="clear" w:color="auto" w:fill="auto"/>
-            <w:noWrap/>
-            <w:vAlign w:val="center"/>
-          </w:tcPr>
-          <w:p>
-            <w:pPr>
-              <w:jc w:val="right"/>
-              <w:rPr>
-                <w:rFonts w:ascii="Arial" w:hAnsi="Arial" w:cs="Arial"/>
-                <w:sz w:val="16"/>
-                <w:szCs w:val="16"/>
-              </w:rPr>
-            </w:pPr>
-            <w:r>
-              <w:rPr>
-                <w:rFonts w:ascii="Arial" w:hAnsi="Arial" w:cs="Arial"/>
-                <w:sz w:val="16"/>
-                <w:szCs w:val="16"/>
-              </w:rPr>
-              <w:t>3</w:t>
-            </w:r>
-          </w:p>
-        </w:tc>
-        <w:tc>
-          <w:tcPr>
-            <w:tcW w:w="178" w:type="pct"/>
-            <w:shd w:val="clear" w:color="auto" w:fill="auto"/>
-            <w:vAlign w:val="center"/>
-          </w:tcPr>
-          <w:p>
-            <w:pPr>
-              <w:jc w:val="right"/>
-              <w:rPr>
-                <w:rFonts w:ascii="Arial CYR" w:hAnsi="Arial CYR" w:cs="Arial CYR"/>
-                <w:b/>
-                <w:bCs/>
-                <w:sz w:val="16"/>
-                <w:szCs w:val="16"/>
-              </w:rPr>
-            </w:pPr>
-            <w:r>
-              <w:rPr>
-                <w:rFonts w:ascii="Arial CYR" w:hAnsi="Arial CYR" w:cs="Arial CYR"/>
-                <w:b/>
-                <w:bCs/>
-                <w:sz w:val="16"/>
-                <w:szCs w:val="16"/>
-              </w:rPr>
-              <w:t>6</w:t>
-            </w:r>
-          </w:p>
-        </w:tc>
-        <w:tc>
-          <w:tcPr>
-            <w:tcW w:w="197" w:type="pct"/>
-            <w:shd w:val="clear" w:color="auto" w:fill="auto"/>
-            <w:noWrap/>
-            <w:vAlign w:val="center"/>
-          </w:tcPr>
-          <w:p>
-            <w:pPr>
-              <w:jc w:val="right"/>
-              <w:rPr>
-                <w:rFonts w:ascii="Arial CYR" w:hAnsi="Arial CYR" w:cs="Arial CYR"/>
-                <w:b/>
-                <w:bCs/>
-                <w:sz w:val="16"/>
-                <w:szCs w:val="16"/>
-              </w:rPr>
-            </w:pPr>
-            <w:r>
-              <w:rPr>
-                <w:rFonts w:ascii="Arial CYR" w:hAnsi="Arial CYR" w:cs="Arial CYR"/>
-                <w:b/>
-                <w:bCs/>
-                <w:sz w:val="16"/>
-                <w:szCs w:val="16"/>
-              </w:rPr>
-              <w:t>4</w:t>
-            </w:r>
-          </w:p>
-        </w:tc>
-        <w:tc>
-          <w:tcPr>
-            <w:tcW w:w="147" w:type="pct"/>
-            <w:shd w:val="clear" w:color="auto" w:fill="auto"/>
-            <w:noWrap/>
-            <w:vAlign w:val="center"/>
-          </w:tcPr>
-          <w:p>
-            <w:pPr>
-              <w:jc w:val="right"/>
-              <w:rPr>
-                <w:rFonts w:ascii="Arial CYR" w:hAnsi="Arial CYR" w:cs="Arial CYR"/>
-                <w:sz w:val="16"/>
-                <w:szCs w:val="16"/>
-              </w:rPr>
-            </w:pPr>
-            <w:r>
-              <w:rPr>
-                <w:rFonts w:ascii="Arial CYR" w:hAnsi="Arial CYR" w:cs="Arial CYR"/>
-                <w:sz w:val="16"/>
-                <w:szCs w:val="16"/>
-              </w:rPr>
-              <w:t>3</w:t>
-            </w:r>
-          </w:p>
-        </w:tc>
-        <w:tc>
-          <w:tcPr>
-            <w:tcW w:w="89" w:type="pct"/>
-            <w:shd w:val="clear" w:color="auto" w:fill="auto"/>
-            <w:noWrap/>
-            <w:vAlign w:val="center"/>
-          </w:tcPr>
-          <w:p>
-            <w:pPr>
-              <w:jc w:val="right"/>
-              <w:rPr>
-                <w:rFonts w:ascii="Arial CYR" w:hAnsi="Arial CYR" w:cs="Arial CYR"/>
-                <w:sz w:val="16"/>
-                <w:szCs w:val="16"/>
-              </w:rPr>
-            </w:pPr>
-          </w:p>
-        </w:tc>
-        <w:tc>
-          <w:tcPr>
-            <w:tcW w:w="168" w:type="pct"/>
-            <w:shd w:val="clear" w:color="auto" w:fill="auto"/>
-            <w:noWrap/>
-            <w:vAlign w:val="center"/>
-          </w:tcPr>
-          <w:p>
-            <w:pPr>
-              <w:jc w:val="right"/>
-              <w:rPr>
-                <w:rFonts w:ascii="Arial CYR" w:hAnsi="Arial CYR" w:cs="Arial CYR"/>
-                <w:sz w:val="16"/>
-                <w:szCs w:val="16"/>
-              </w:rPr>
-            </w:pPr>
-            <w:r>
-              <w:rPr>
-                <w:rFonts w:ascii="Arial CYR" w:hAnsi="Arial CYR" w:cs="Arial CYR"/>
-                <w:sz w:val="16"/>
-                <w:szCs w:val="16"/>
-              </w:rPr>
-              <w:t>1</w:t>
-            </w:r>
-          </w:p>
-        </w:tc>
-        <w:tc>
-          <w:tcPr>
-            <w:tcW w:w="122" w:type="pct"/>
-            <w:shd w:val="clear" w:color="auto" w:fill="auto"/>
-            <w:noWrap/>
-            <w:vAlign w:val="center"/>
-          </w:tcPr>
-          <w:p>
-            <w:pPr>
-              <w:rPr>
-                <w:rFonts w:ascii="Arial CYR" w:hAnsi="Arial CYR" w:cs="Arial CYR"/>
-                <w:sz w:val="16"/>
-                <w:szCs w:val="16"/>
-              </w:rPr>
-            </w:pPr>
-            <w:r>
-              <w:rPr>
-                <w:rFonts w:ascii="Arial CYR" w:hAnsi="Arial CYR" w:cs="Arial CYR"/>
-                <w:sz w:val="16"/>
-                <w:szCs w:val="16"/>
-              </w:rPr>
-              <w:t> </w:t>
-            </w:r>
-          </w:p>
-        </w:tc>
-        <w:tc>
-          <w:tcPr>
-            <w:tcW w:w="129" w:type="pct"/>
+            <w:tcW w:w="127" w:type="pct"/>
             <w:shd w:val="clear" w:color="auto" w:fill="auto"/>
             <w:noWrap/>
             <w:vAlign w:val="center"/>
@@ -10731,7 +10261,7 @@
         </w:tc>
         <w:tc>
           <w:tcPr>
-            <w:tcW w:w="129" w:type="pct"/>
+            <w:tcW w:w="127" w:type="pct"/>
             <w:shd w:val="clear" w:color="auto" w:fill="auto"/>
             <w:noWrap/>
             <w:vAlign w:val="center"/>
@@ -10761,7 +10291,7 @@
         </w:tc>
         <w:tc>
           <w:tcPr>
-            <w:tcW w:w="132" w:type="pct"/>
+            <w:tcW w:w="130" w:type="pct"/>
             <w:shd w:val="clear" w:color="auto" w:fill="auto"/>
             <w:noWrap/>
             <w:vAlign w:val="center"/>
@@ -10782,7 +10312,7 @@
         </w:tc>
         <w:tc>
           <w:tcPr>
-            <w:tcW w:w="132" w:type="pct"/>
+            <w:tcW w:w="130" w:type="pct"/>
             <w:shd w:val="clear" w:color="auto" w:fill="auto"/>
             <w:noWrap/>
             <w:vAlign w:val="center"/>
@@ -10803,7 +10333,7 @@
         </w:tc>
         <w:tc>
           <w:tcPr>
-            <w:tcW w:w="132" w:type="pct"/>
+            <w:tcW w:w="130" w:type="pct"/>
             <w:shd w:val="clear" w:color="auto" w:fill="auto"/>
             <w:noWrap/>
             <w:vAlign w:val="center"/>
@@ -10824,7 +10354,7 @@
         </w:tc>
         <w:tc>
           <w:tcPr>
-            <w:tcW w:w="132" w:type="pct"/>
+            <w:tcW w:w="130" w:type="pct"/>
             <w:shd w:val="clear" w:color="auto" w:fill="auto"/>
             <w:vAlign w:val="center"/>
           </w:tcPr>
@@ -10844,7 +10374,7 @@
         </w:tc>
         <w:tc>
           <w:tcPr>
-            <w:tcW w:w="132" w:type="pct"/>
+            <w:tcW w:w="130" w:type="pct"/>
             <w:shd w:val="clear" w:color="auto" w:fill="auto"/>
             <w:noWrap/>
             <w:vAlign w:val="center"/>
@@ -10865,7 +10395,7 @@
         </w:tc>
         <w:tc>
           <w:tcPr>
-            <w:tcW w:w="132" w:type="pct"/>
+            <w:tcW w:w="130" w:type="pct"/>
             <w:shd w:val="clear" w:color="auto" w:fill="auto"/>
             <w:noWrap/>
             <w:vAlign w:val="center"/>
@@ -10886,7 +10416,7 @@
         </w:tc>
         <w:tc>
           <w:tcPr>
-            <w:tcW w:w="134" w:type="pct"/>
+            <w:tcW w:w="132" w:type="pct"/>
             <w:shd w:val="clear" w:color="auto" w:fill="auto"/>
             <w:noWrap/>
             <w:vAlign w:val="center"/>
@@ -10907,7 +10437,7 @@
         </w:tc>
         <w:tc>
           <w:tcPr>
-            <w:tcW w:w="132" w:type="pct"/>
+            <w:tcW w:w="130" w:type="pct"/>
             <w:shd w:val="clear" w:color="auto" w:fill="auto"/>
             <w:noWrap/>
             <w:vAlign w:val="center"/>
@@ -10928,7 +10458,7 @@
         </w:tc>
         <w:tc>
           <w:tcPr>
-            <w:tcW w:w="162" w:type="pct"/>
+            <w:tcW w:w="160" w:type="pct"/>
             <w:gridSpan w:val="2"/>
             <w:shd w:val="clear" w:color="auto" w:fill="auto"/>
             <w:noWrap/>
@@ -10950,7 +10480,7 @@
         </w:tc>
         <w:tc>
           <w:tcPr>
-            <w:tcW w:w="174" w:type="pct"/>
+            <w:tcW w:w="171" w:type="pct"/>
             <w:shd w:val="clear" w:color="auto" w:fill="auto"/>
             <w:noWrap/>
             <w:vAlign w:val="center"/>
@@ -10971,7 +10501,7 @@
         </w:tc>
         <w:tc>
           <w:tcPr>
-            <w:tcW w:w="132" w:type="pct"/>
+            <w:tcW w:w="130" w:type="pct"/>
             <w:shd w:val="clear" w:color="auto" w:fill="auto"/>
             <w:noWrap/>
             <w:vAlign w:val="center"/>
@@ -10992,7 +10522,7 @@
         </w:tc>
         <w:tc>
           <w:tcPr>
-            <w:tcW w:w="159" w:type="pct"/>
+            <w:tcW w:w="158" w:type="pct"/>
             <w:shd w:val="clear" w:color="auto" w:fill="auto"/>
             <w:noWrap/>
             <w:vAlign w:val="center"/>
@@ -11010,7 +10540,7 @@
         </w:tc>
         <w:tc>
           <w:tcPr>
-            <w:tcW w:w="134" w:type="pct"/>
+            <w:tcW w:w="132" w:type="pct"/>
             <w:vMerge/>
             <w:shd w:val="clear" w:color="auto" w:fill="auto"/>
             <w:noWrap/>
@@ -11031,7 +10561,7 @@
         </w:tc>
         <w:tc>
           <w:tcPr>
-            <w:tcW w:w="137" w:type="pct"/>
+            <w:tcW w:w="135" w:type="pct"/>
             <w:vMerge/>
             <w:shd w:val="clear" w:color="auto" w:fill="auto"/>
           </w:tcPr>
@@ -11051,7 +10581,7 @@
         </w:tc>
         <w:tc>
           <w:tcPr>
-            <w:tcW w:w="134" w:type="pct"/>
+            <w:tcW w:w="132" w:type="pct"/>
             <w:vMerge/>
             <w:shd w:val="clear" w:color="auto" w:fill="auto"/>
           </w:tcPr>
@@ -11071,7 +10601,7 @@
         </w:tc>
         <w:tc>
           <w:tcPr>
-            <w:tcW w:w="158" w:type="pct"/>
+            <w:tcW w:w="155" w:type="pct"/>
             <w:vMerge/>
             <w:shd w:val="clear" w:color="auto" w:fill="auto"/>
           </w:tcPr>
@@ -11097,7 +10627,7 @@
         </w:trPr>
         <w:tc>
           <w:tcPr>
-            <w:tcW w:w="94" w:type="pct"/>
+            <w:tcW w:w="92" w:type="pct"/>
             <w:shd w:val="clear" w:color="auto" w:fill="auto"/>
             <w:noWrap/>
             <w:vAlign w:val="center"/>
@@ -11116,59 +10646,170 @@
                 <w:sz w:val="16"/>
                 <w:szCs w:val="16"/>
               </w:rPr>
-              <w:t>Р</w:t>
-            </w:r>
-            <w:proofErr w:type="gramStart"/>
-            <w:r>
-              <w:rPr>
+              <w:t>Р6</w:t>
+            </w:r>
+          </w:p>
+        </w:tc>
+        <w:tc>
+          <w:tcPr>
+            <w:tcW w:w="787" w:type="pct"/>
+            <w:shd w:val="clear" w:color="auto" w:fill="auto"/>
+          </w:tcPr>
+          <w:p>
+            <w:pPr>
+              <w:rPr>
+                <w:sz w:val="16"/>
+                <w:szCs w:val="16"/>
+              </w:rPr>
+            </w:pPr>
+            <w:r>
+              <w:rPr>
+                <w:sz w:val="16"/>
+                <w:szCs w:val="16"/>
+              </w:rPr>
+              <w:t>Введение в язык сценариев JavaScript</w:t>
+            </w:r>
+          </w:p>
+        </w:tc>
+        <w:tc>
+          <w:tcPr>
+            <w:tcW w:w="206" w:type="pct"/>
+            <w:shd w:val="clear" w:color="auto" w:fill="auto"/>
+            <w:vAlign w:val="center"/>
+          </w:tcPr>
+          <w:p>
+            <w:pPr>
+              <w:jc w:val="right"/>
+              <w:rPr>
+                <w:rFonts w:ascii="Arial CYR" w:hAnsi="Arial CYR" w:cs="Arial CYR"/>
+                <w:b/>
+                <w:bCs/>
+                <w:sz w:val="16"/>
+                <w:szCs w:val="16"/>
+              </w:rPr>
+            </w:pPr>
+            <w:r>
+              <w:rPr>
+                <w:rFonts w:ascii="Arial CYR" w:hAnsi="Arial CYR" w:cs="Arial CYR"/>
+                <w:b/>
+                <w:bCs/>
+                <w:sz w:val="16"/>
+                <w:szCs w:val="16"/>
+              </w:rPr>
+              <w:t>12</w:t>
+            </w:r>
+          </w:p>
+        </w:tc>
+        <w:tc>
+          <w:tcPr>
+            <w:tcW w:w="133" w:type="pct"/>
+            <w:shd w:val="clear" w:color="auto" w:fill="auto"/>
+            <w:noWrap/>
+            <w:vAlign w:val="center"/>
+          </w:tcPr>
+          <w:p>
+            <w:pPr>
+              <w:jc w:val="right"/>
+              <w:rPr>
+                <w:rFonts w:ascii="Arial CYR" w:hAnsi="Arial CYR" w:cs="Arial CYR"/>
+                <w:b/>
+                <w:bCs/>
+                <w:sz w:val="16"/>
+                <w:szCs w:val="16"/>
+              </w:rPr>
+            </w:pPr>
+            <w:r>
+              <w:rPr>
+                <w:rFonts w:ascii="Arial CYR" w:hAnsi="Arial CYR" w:cs="Arial CYR"/>
+                <w:b/>
+                <w:bCs/>
                 <w:sz w:val="16"/>
                 <w:szCs w:val="16"/>
               </w:rPr>
               <w:t>6</w:t>
             </w:r>
-            <w:proofErr w:type="gramEnd"/>
-          </w:p>
-        </w:tc>
-        <w:tc>
-          <w:tcPr>
-            <w:tcW w:w="797" w:type="pct"/>
-            <w:shd w:val="clear" w:color="auto" w:fill="auto"/>
-          </w:tcPr>
-          <w:p>
-            <w:pPr>
-              <w:rPr>
-                <w:sz w:val="16"/>
-                <w:szCs w:val="16"/>
-              </w:rPr>
-            </w:pPr>
-            <w:r>
-              <w:rPr>
-                <w:sz w:val="16"/>
-                <w:szCs w:val="16"/>
-              </w:rPr>
-              <w:t xml:space="preserve">Введение в язык сценариев </w:t>
-            </w:r>
-            <w:proofErr w:type="spellStart"/>
-            <w:r>
-              <w:rPr>
-                <w:sz w:val="16"/>
-                <w:szCs w:val="16"/>
-              </w:rPr>
-              <w:t>JavaScript</w:t>
-            </w:r>
-            <w:proofErr w:type="spellEnd"/>
-          </w:p>
-        </w:tc>
-        <w:tc>
-          <w:tcPr>
-            <w:tcW w:w="208" w:type="pct"/>
-            <w:shd w:val="clear" w:color="auto" w:fill="auto"/>
+          </w:p>
+        </w:tc>
+        <w:tc>
+          <w:tcPr>
+            <w:tcW w:w="132" w:type="pct"/>
+            <w:shd w:val="clear" w:color="auto" w:fill="auto"/>
+            <w:noWrap/>
             <w:vAlign w:val="center"/>
           </w:tcPr>
           <w:p>
             <w:pPr>
               <w:jc w:val="right"/>
               <w:rPr>
+                <w:rFonts w:ascii="Arial" w:hAnsi="Arial" w:cs="Arial"/>
+                <w:sz w:val="16"/>
+                <w:szCs w:val="16"/>
+              </w:rPr>
+            </w:pPr>
+            <w:r>
+              <w:rPr>
+                <w:rFonts w:ascii="Arial" w:hAnsi="Arial" w:cs="Arial"/>
+                <w:sz w:val="16"/>
+                <w:szCs w:val="16"/>
+              </w:rPr>
+              <w:t>3</w:t>
+            </w:r>
+          </w:p>
+        </w:tc>
+        <w:tc>
+          <w:tcPr>
+            <w:tcW w:w="187" w:type="pct"/>
+            <w:shd w:val="clear" w:color="auto" w:fill="auto"/>
+            <w:noWrap/>
+            <w:vAlign w:val="center"/>
+          </w:tcPr>
+          <w:p>
+            <w:pPr>
+              <w:jc w:val="right"/>
+              <w:rPr>
+                <w:rFonts w:ascii="Arial" w:hAnsi="Arial" w:cs="Arial"/>
+                <w:sz w:val="16"/>
+                <w:szCs w:val="16"/>
+              </w:rPr>
+            </w:pPr>
+            <w:r>
+              <w:rPr>
+                <w:rFonts w:ascii="Arial" w:hAnsi="Arial" w:cs="Arial"/>
+                <w:sz w:val="16"/>
+                <w:szCs w:val="16"/>
+              </w:rPr>
+              <w:t>3</w:t>
+            </w:r>
+          </w:p>
+        </w:tc>
+        <w:tc>
+          <w:tcPr>
+            <w:tcW w:w="134" w:type="pct"/>
+            <w:shd w:val="clear" w:color="auto" w:fill="auto"/>
+            <w:noWrap/>
+            <w:vAlign w:val="center"/>
+          </w:tcPr>
+          <w:p>
+            <w:pPr>
+              <w:jc w:val="right"/>
+              <w:rPr>
+                <w:rFonts w:ascii="Arial" w:hAnsi="Arial" w:cs="Arial"/>
+                <w:sz w:val="16"/>
+                <w:szCs w:val="16"/>
+              </w:rPr>
+            </w:pPr>
+          </w:p>
+        </w:tc>
+        <w:tc>
+          <w:tcPr>
+            <w:tcW w:w="176" w:type="pct"/>
+            <w:shd w:val="clear" w:color="auto" w:fill="auto"/>
+            <w:vAlign w:val="center"/>
+          </w:tcPr>
+          <w:p>
+            <w:pPr>
+              <w:jc w:val="right"/>
+              <w:rPr>
                 <w:rFonts w:ascii="Arial CYR" w:hAnsi="Arial CYR" w:cs="Arial CYR"/>
                 <w:b/>
                 <w:bCs/>
@@ -11184,13 +10825,13 @@
                 <w:sz w:val="16"/>
                 <w:szCs w:val="16"/>
               </w:rPr>
-              <w:t>12</w:t>
-            </w:r>
-          </w:p>
-        </w:tc>
-        <w:tc>
-          <w:tcPr>
-            <w:tcW w:w="135" w:type="pct"/>
+              <w:t>6</w:t>
+            </w:r>
+          </w:p>
+        </w:tc>
+        <w:tc>
+          <w:tcPr>
+            <w:tcW w:w="194" w:type="pct"/>
             <w:shd w:val="clear" w:color="auto" w:fill="auto"/>
             <w:noWrap/>
             <w:vAlign w:val="center"/>
@@ -11214,13 +10855,13 @@
                 <w:sz w:val="16"/>
                 <w:szCs w:val="16"/>
               </w:rPr>
-              <w:t>6</w:t>
-            </w:r>
-          </w:p>
-        </w:tc>
-        <w:tc>
-          <w:tcPr>
-            <w:tcW w:w="134" w:type="pct"/>
+              <w:t>4</w:t>
+            </w:r>
+          </w:p>
+        </w:tc>
+        <w:tc>
+          <w:tcPr>
+            <w:tcW w:w="145" w:type="pct"/>
             <w:shd w:val="clear" w:color="auto" w:fill="auto"/>
             <w:noWrap/>
             <w:vAlign w:val="center"/>
@@ -11229,14 +10870,14 @@
             <w:pPr>
               <w:jc w:val="right"/>
               <w:rPr>
-                <w:rFonts w:ascii="Arial" w:hAnsi="Arial" w:cs="Arial"/>
-                <w:sz w:val="16"/>
-                <w:szCs w:val="16"/>
-              </w:rPr>
-            </w:pPr>
-            <w:r>
-              <w:rPr>
-                <w:rFonts w:ascii="Arial" w:hAnsi="Arial" w:cs="Arial"/>
+                <w:rFonts w:ascii="Arial CYR" w:hAnsi="Arial CYR" w:cs="Arial CYR"/>
+                <w:sz w:val="16"/>
+                <w:szCs w:val="16"/>
+              </w:rPr>
+            </w:pPr>
+            <w:r>
+              <w:rPr>
+                <w:rFonts w:ascii="Arial CYR" w:hAnsi="Arial CYR" w:cs="Arial CYR"/>
                 <w:sz w:val="16"/>
                 <w:szCs w:val="16"/>
               </w:rPr>
@@ -11253,15 +10894,59 @@
           </w:tcPr>
           <w:p>
             <w:pPr>
-              <w:rPr>
-                <w:rFonts w:ascii="Arial" w:hAnsi="Arial" w:cs="Arial"/>
-                <w:sz w:val="16"/>
-                <w:szCs w:val="16"/>
-              </w:rPr>
-            </w:pPr>
-            <w:r>
-              <w:rPr>
-                <w:rFonts w:ascii="Arial" w:hAnsi="Arial" w:cs="Arial"/>
+              <w:jc w:val="right"/>
+              <w:rPr>
+                <w:rFonts w:ascii="Arial CYR" w:hAnsi="Arial CYR" w:cs="Arial CYR"/>
+                <w:sz w:val="16"/>
+                <w:szCs w:val="16"/>
+              </w:rPr>
+            </w:pPr>
+            <w:r>
+              <w:rPr>
+                <w:rFonts w:ascii="Arial CYR" w:hAnsi="Arial CYR" w:cs="Arial CYR"/>
+                <w:sz w:val="16"/>
+                <w:szCs w:val="16"/>
+              </w:rPr>
+              <w:t>1</w:t>
+            </w:r>
+          </w:p>
+        </w:tc>
+        <w:tc>
+          <w:tcPr>
+            <w:tcW w:w="127" w:type="pct"/>
+            <w:shd w:val="clear" w:color="auto" w:fill="auto"/>
+            <w:noWrap/>
+            <w:vAlign w:val="center"/>
+          </w:tcPr>
+          <w:p>
+            <w:pPr>
+              <w:jc w:val="right"/>
+              <w:rPr>
+                <w:rFonts w:ascii="Arial CYR" w:hAnsi="Arial CYR" w:cs="Arial CYR"/>
+                <w:sz w:val="16"/>
+                <w:szCs w:val="16"/>
+              </w:rPr>
+            </w:pPr>
+          </w:p>
+        </w:tc>
+        <w:tc>
+          <w:tcPr>
+            <w:tcW w:w="121" w:type="pct"/>
+            <w:shd w:val="clear" w:color="auto" w:fill="auto"/>
+            <w:noWrap/>
+            <w:vAlign w:val="center"/>
+          </w:tcPr>
+          <w:p>
+            <w:pPr>
+              <w:rPr>
+                <w:rFonts w:ascii="Arial CYR" w:hAnsi="Arial CYR" w:cs="Arial CYR"/>
+                <w:sz w:val="16"/>
+                <w:szCs w:val="16"/>
+              </w:rPr>
+            </w:pPr>
+            <w:r>
+              <w:rPr>
+                <w:rFonts w:ascii="Arial CYR" w:hAnsi="Arial CYR" w:cs="Arial CYR"/>
                 <w:sz w:val="16"/>
                 <w:szCs w:val="16"/>
               </w:rPr>
@@ -11271,187 +10956,7 @@
         </w:tc>
         <w:tc>
           <w:tcPr>
-            <w:tcW w:w="136" w:type="pct"/>
-            <w:shd w:val="clear" w:color="auto" w:fill="auto"/>
-            <w:noWrap/>
-            <w:vAlign w:val="center"/>
-          </w:tcPr>
-          <w:p>
-            <w:pPr>
-              <w:jc w:val="right"/>
-              <w:rPr>
-                <w:rFonts w:ascii="Arial" w:hAnsi="Arial" w:cs="Arial"/>
-                <w:sz w:val="16"/>
-                <w:szCs w:val="16"/>
-              </w:rPr>
-            </w:pPr>
-            <w:r>
-              <w:rPr>
-                <w:rFonts w:ascii="Arial" w:hAnsi="Arial" w:cs="Arial"/>
-                <w:sz w:val="16"/>
-                <w:szCs w:val="16"/>
-              </w:rPr>
-              <w:t>3</w:t>
-            </w:r>
-          </w:p>
-        </w:tc>
-        <w:tc>
-          <w:tcPr>
-            <w:tcW w:w="178" w:type="pct"/>
-            <w:shd w:val="clear" w:color="auto" w:fill="auto"/>
-            <w:vAlign w:val="center"/>
-          </w:tcPr>
-          <w:p>
-            <w:pPr>
-              <w:jc w:val="right"/>
-              <w:rPr>
-                <w:rFonts w:ascii="Arial CYR" w:hAnsi="Arial CYR" w:cs="Arial CYR"/>
-                <w:b/>
-                <w:bCs/>
-                <w:sz w:val="16"/>
-                <w:szCs w:val="16"/>
-              </w:rPr>
-            </w:pPr>
-            <w:r>
-              <w:rPr>
-                <w:rFonts w:ascii="Arial CYR" w:hAnsi="Arial CYR" w:cs="Arial CYR"/>
-                <w:b/>
-                <w:bCs/>
-                <w:sz w:val="16"/>
-                <w:szCs w:val="16"/>
-              </w:rPr>
-              <w:t>6</w:t>
-            </w:r>
-          </w:p>
-        </w:tc>
-        <w:tc>
-          <w:tcPr>
-            <w:tcW w:w="197" w:type="pct"/>
-            <w:shd w:val="clear" w:color="auto" w:fill="auto"/>
-            <w:noWrap/>
-            <w:vAlign w:val="center"/>
-          </w:tcPr>
-          <w:p>
-            <w:pPr>
-              <w:jc w:val="right"/>
-              <w:rPr>
-                <w:rFonts w:ascii="Arial CYR" w:hAnsi="Arial CYR" w:cs="Arial CYR"/>
-                <w:b/>
-                <w:bCs/>
-                <w:sz w:val="16"/>
-                <w:szCs w:val="16"/>
-              </w:rPr>
-            </w:pPr>
-            <w:r>
-              <w:rPr>
-                <w:rFonts w:ascii="Arial CYR" w:hAnsi="Arial CYR" w:cs="Arial CYR"/>
-                <w:b/>
-                <w:bCs/>
-                <w:sz w:val="16"/>
-                <w:szCs w:val="16"/>
-              </w:rPr>
-              <w:t>4</w:t>
-            </w:r>
-          </w:p>
-        </w:tc>
-        <w:tc>
-          <w:tcPr>
-            <w:tcW w:w="147" w:type="pct"/>
-            <w:shd w:val="clear" w:color="auto" w:fill="auto"/>
-            <w:noWrap/>
-            <w:vAlign w:val="center"/>
-          </w:tcPr>
-          <w:p>
-            <w:pPr>
-              <w:jc w:val="right"/>
-              <w:rPr>
-                <w:rFonts w:ascii="Arial CYR" w:hAnsi="Arial CYR" w:cs="Arial CYR"/>
-                <w:sz w:val="16"/>
-                <w:szCs w:val="16"/>
-              </w:rPr>
-            </w:pPr>
-            <w:r>
-              <w:rPr>
-                <w:rFonts w:ascii="Arial CYR" w:hAnsi="Arial CYR" w:cs="Arial CYR"/>
-                <w:sz w:val="16"/>
-                <w:szCs w:val="16"/>
-              </w:rPr>
-              <w:t>3</w:t>
-            </w:r>
-          </w:p>
-        </w:tc>
-        <w:tc>
-          <w:tcPr>
-            <w:tcW w:w="89" w:type="pct"/>
-            <w:shd w:val="clear" w:color="auto" w:fill="auto"/>
-            <w:noWrap/>
-            <w:vAlign w:val="center"/>
-          </w:tcPr>
-          <w:p>
-            <w:pPr>
-              <w:jc w:val="right"/>
-              <w:rPr>
-                <w:rFonts w:ascii="Arial CYR" w:hAnsi="Arial CYR" w:cs="Arial CYR"/>
-                <w:sz w:val="16"/>
-                <w:szCs w:val="16"/>
-              </w:rPr>
-            </w:pPr>
-          </w:p>
-        </w:tc>
-        <w:tc>
-          <w:tcPr>
-            <w:tcW w:w="168" w:type="pct"/>
-            <w:shd w:val="clear" w:color="auto" w:fill="auto"/>
-            <w:noWrap/>
-            <w:vAlign w:val="center"/>
-          </w:tcPr>
-          <w:p>
-            <w:pPr>
-              <w:jc w:val="right"/>
-              <w:rPr>
-                <w:rFonts w:ascii="Arial CYR" w:hAnsi="Arial CYR" w:cs="Arial CYR"/>
-                <w:sz w:val="16"/>
-                <w:szCs w:val="16"/>
-              </w:rPr>
-            </w:pPr>
-            <w:r>
-              <w:rPr>
-                <w:rFonts w:ascii="Arial CYR" w:hAnsi="Arial CYR" w:cs="Arial CYR"/>
-                <w:sz w:val="16"/>
-                <w:szCs w:val="16"/>
-              </w:rPr>
-              <w:t>1</w:t>
-            </w:r>
-          </w:p>
-        </w:tc>
-        <w:tc>
-          <w:tcPr>
-            <w:tcW w:w="122" w:type="pct"/>
-            <w:shd w:val="clear" w:color="auto" w:fill="auto"/>
-            <w:noWrap/>
-            <w:vAlign w:val="center"/>
-          </w:tcPr>
-          <w:p>
-            <w:pPr>
-              <w:rPr>
-                <w:rFonts w:ascii="Arial CYR" w:hAnsi="Arial CYR" w:cs="Arial CYR"/>
-                <w:sz w:val="16"/>
-                <w:szCs w:val="16"/>
-              </w:rPr>
-            </w:pPr>
-            <w:r>
-              <w:rPr>
-                <w:rFonts w:ascii="Arial CYR" w:hAnsi="Arial CYR" w:cs="Arial CYR"/>
-                <w:sz w:val="16"/>
-                <w:szCs w:val="16"/>
-              </w:rPr>
-              <w:t> </w:t>
-            </w:r>
-          </w:p>
-        </w:tc>
-        <w:tc>
-          <w:tcPr>
-            <w:tcW w:w="129" w:type="pct"/>
+            <w:tcW w:w="127" w:type="pct"/>
             <w:shd w:val="clear" w:color="auto" w:fill="auto"/>
             <w:noWrap/>
             <w:vAlign w:val="center"/>
@@ -11481,7 +10986,7 @@
         </w:tc>
         <w:tc>
           <w:tcPr>
-            <w:tcW w:w="129" w:type="pct"/>
+            <w:tcW w:w="127" w:type="pct"/>
             <w:shd w:val="clear" w:color="auto" w:fill="auto"/>
             <w:noWrap/>
             <w:vAlign w:val="center"/>
@@ -11511,7 +11016,7 @@
         </w:tc>
         <w:tc>
           <w:tcPr>
-            <w:tcW w:w="132" w:type="pct"/>
+            <w:tcW w:w="130" w:type="pct"/>
             <w:shd w:val="clear" w:color="auto" w:fill="auto"/>
             <w:noWrap/>
             <w:vAlign w:val="center"/>
@@ -11532,7 +11037,7 @@
         </w:tc>
         <w:tc>
           <w:tcPr>
-            <w:tcW w:w="132" w:type="pct"/>
+            <w:tcW w:w="130" w:type="pct"/>
             <w:shd w:val="clear" w:color="auto" w:fill="auto"/>
             <w:noWrap/>
             <w:vAlign w:val="center"/>
@@ -11553,7 +11058,7 @@
         </w:tc>
         <w:tc>
           <w:tcPr>
-            <w:tcW w:w="132" w:type="pct"/>
+            <w:tcW w:w="130" w:type="pct"/>
             <w:shd w:val="clear" w:color="auto" w:fill="auto"/>
             <w:noWrap/>
             <w:vAlign w:val="center"/>
@@ -11574,7 +11079,7 @@
         </w:tc>
         <w:tc>
           <w:tcPr>
-            <w:tcW w:w="132" w:type="pct"/>
+            <w:tcW w:w="130" w:type="pct"/>
             <w:shd w:val="clear" w:color="auto" w:fill="auto"/>
             <w:vAlign w:val="center"/>
           </w:tcPr>
@@ -11594,7 +11099,7 @@
         </w:tc>
         <w:tc>
           <w:tcPr>
-            <w:tcW w:w="132" w:type="pct"/>
+            <w:tcW w:w="130" w:type="pct"/>
             <w:shd w:val="clear" w:color="auto" w:fill="auto"/>
             <w:noWrap/>
             <w:vAlign w:val="center"/>
@@ -11615,7 +11120,7 @@
         </w:tc>
         <w:tc>
           <w:tcPr>
-            <w:tcW w:w="132" w:type="pct"/>
+            <w:tcW w:w="130" w:type="pct"/>
             <w:shd w:val="clear" w:color="auto" w:fill="auto"/>
             <w:noWrap/>
             <w:vAlign w:val="center"/>
@@ -11636,7 +11141,7 @@
         </w:tc>
         <w:tc>
           <w:tcPr>
-            <w:tcW w:w="134" w:type="pct"/>
+            <w:tcW w:w="132" w:type="pct"/>
             <w:shd w:val="clear" w:color="auto" w:fill="auto"/>
             <w:noWrap/>
             <w:vAlign w:val="center"/>
@@ -11657,7 +11162,7 @@
         </w:tc>
         <w:tc>
           <w:tcPr>
-            <w:tcW w:w="132" w:type="pct"/>
+            <w:tcW w:w="130" w:type="pct"/>
             <w:shd w:val="clear" w:color="auto" w:fill="auto"/>
             <w:noWrap/>
             <w:vAlign w:val="center"/>
@@ -11678,7 +11183,7 @@
         </w:tc>
         <w:tc>
           <w:tcPr>
-            <w:tcW w:w="162" w:type="pct"/>
+            <w:tcW w:w="160" w:type="pct"/>
             <w:gridSpan w:val="2"/>
             <w:shd w:val="clear" w:color="auto" w:fill="auto"/>
             <w:noWrap/>
@@ -11700,7 +11205,7 @@
         </w:tc>
         <w:tc>
           <w:tcPr>
-            <w:tcW w:w="174" w:type="pct"/>
+            <w:tcW w:w="171" w:type="pct"/>
             <w:shd w:val="clear" w:color="auto" w:fill="auto"/>
             <w:noWrap/>
             <w:vAlign w:val="center"/>
@@ -11721,7 +11226,7 @@
         </w:tc>
         <w:tc>
           <w:tcPr>
-            <w:tcW w:w="132" w:type="pct"/>
+            <w:tcW w:w="130" w:type="pct"/>
             <w:shd w:val="clear" w:color="auto" w:fill="auto"/>
             <w:noWrap/>
             <w:vAlign w:val="center"/>
@@ -11742,7 +11247,7 @@
         </w:tc>
         <w:tc>
           <w:tcPr>
-            <w:tcW w:w="159" w:type="pct"/>
+            <w:tcW w:w="158" w:type="pct"/>
             <w:shd w:val="clear" w:color="auto" w:fill="auto"/>
             <w:noWrap/>
             <w:vAlign w:val="center"/>
@@ -11760,7 +11265,7 @@
         </w:tc>
         <w:tc>
           <w:tcPr>
-            <w:tcW w:w="134" w:type="pct"/>
+            <w:tcW w:w="132" w:type="pct"/>
             <w:vMerge/>
             <w:shd w:val="clear" w:color="auto" w:fill="auto"/>
             <w:noWrap/>
@@ -11781,7 +11286,7 @@
         </w:tc>
         <w:tc>
           <w:tcPr>
-            <w:tcW w:w="137" w:type="pct"/>
+            <w:tcW w:w="135" w:type="pct"/>
             <w:vMerge/>
             <w:shd w:val="clear" w:color="auto" w:fill="auto"/>
           </w:tcPr>
@@ -11801,7 +11306,7 @@
         </w:tc>
         <w:tc>
           <w:tcPr>
-            <w:tcW w:w="134" w:type="pct"/>
+            <w:tcW w:w="132" w:type="pct"/>
             <w:vMerge/>
             <w:shd w:val="clear" w:color="auto" w:fill="auto"/>
           </w:tcPr>
@@ -11821,7 +11326,7 @@
         </w:tc>
         <w:tc>
           <w:tcPr>
-            <w:tcW w:w="158" w:type="pct"/>
+            <w:tcW w:w="155" w:type="pct"/>
             <w:vMerge/>
             <w:shd w:val="clear" w:color="auto" w:fill="auto"/>
           </w:tcPr>
@@ -11847,7 +11352,7 @@
         </w:trPr>
         <w:tc>
           <w:tcPr>
-            <w:tcW w:w="94" w:type="pct"/>
+            <w:tcW w:w="92" w:type="pct"/>
             <w:shd w:val="clear" w:color="auto" w:fill="auto"/>
             <w:noWrap/>
             <w:vAlign w:val="center"/>
@@ -11868,7 +11373,7 @@
         </w:tc>
         <w:tc>
           <w:tcPr>
-            <w:tcW w:w="797" w:type="pct"/>
+            <w:tcW w:w="787" w:type="pct"/>
             <w:shd w:val="clear" w:color="auto" w:fill="auto"/>
             <w:noWrap/>
             <w:vAlign w:val="center"/>
@@ -11922,7 +11427,7 @@
         </w:tc>
         <w:tc>
           <w:tcPr>
-            <w:tcW w:w="208" w:type="pct"/>
+            <w:tcW w:w="206" w:type="pct"/>
             <w:shd w:val="clear" w:color="auto" w:fill="auto"/>
             <w:noWrap/>
             <w:vAlign w:val="center"/>
@@ -11952,7 +11457,7 @@
         </w:tc>
         <w:tc>
           <w:tcPr>
-            <w:tcW w:w="135" w:type="pct"/>
+            <w:tcW w:w="133" w:type="pct"/>
             <w:shd w:val="clear" w:color="auto" w:fill="auto"/>
             <w:noWrap/>
             <w:vAlign w:val="center"/>
@@ -11982,6 +11487,66 @@
         </w:tc>
         <w:tc>
           <w:tcPr>
+            <w:tcW w:w="132" w:type="pct"/>
+            <w:shd w:val="clear" w:color="auto" w:fill="auto"/>
+            <w:noWrap/>
+            <w:vAlign w:val="center"/>
+          </w:tcPr>
+          <w:p>
+            <w:pPr>
+              <w:jc w:val="right"/>
+              <w:rPr>
+                <w:rFonts w:ascii="Arial CYR" w:hAnsi="Arial CYR" w:cs="Arial CYR"/>
+                <w:b/>
+                <w:bCs/>
+                <w:sz w:val="16"/>
+                <w:szCs w:val="16"/>
+              </w:rPr>
+            </w:pPr>
+            <w:r>
+              <w:rPr>
+                <w:rFonts w:ascii="Arial CYR" w:hAnsi="Arial CYR" w:cs="Arial CYR"/>
+                <w:b/>
+                <w:bCs/>
+                <w:sz w:val="16"/>
+                <w:szCs w:val="16"/>
+              </w:rPr>
+              <w:t>17</w:t>
+            </w:r>
+          </w:p>
+        </w:tc>
+        <w:tc>
+          <w:tcPr>
+            <w:tcW w:w="187" w:type="pct"/>
+            <w:shd w:val="clear" w:color="auto" w:fill="auto"/>
+            <w:noWrap/>
+            <w:vAlign w:val="center"/>
+          </w:tcPr>
+          <w:p>
+            <w:pPr>
+              <w:jc w:val="right"/>
+              <w:rPr>
+                <w:rFonts w:ascii="Arial CYR" w:hAnsi="Arial CYR" w:cs="Arial CYR"/>
+                <w:b/>
+                <w:bCs/>
+                <w:sz w:val="16"/>
+                <w:szCs w:val="16"/>
+              </w:rPr>
+            </w:pPr>
+            <w:r>
+              <w:rPr>
+                <w:rFonts w:ascii="Arial CYR" w:hAnsi="Arial CYR" w:cs="Arial CYR"/>
+                <w:b/>
+                <w:bCs/>
+                <w:sz w:val="16"/>
+                <w:szCs w:val="16"/>
+              </w:rPr>
+              <w:t>17</w:t>
+            </w:r>
+          </w:p>
+        </w:tc>
+        <w:tc>
+          <w:tcPr>
             <w:tcW w:w="134" w:type="pct"/>
             <w:shd w:val="clear" w:color="auto" w:fill="auto"/>
             <w:noWrap/>
@@ -12006,6 +11571,91 @@
                 <w:sz w:val="16"/>
                 <w:szCs w:val="16"/>
               </w:rPr>
+              <w:t>0</w:t>
+            </w:r>
+          </w:p>
+        </w:tc>
+        <w:tc>
+          <w:tcPr>
+            <w:tcW w:w="176" w:type="pct"/>
+            <w:shd w:val="clear" w:color="auto" w:fill="auto"/>
+            <w:vAlign w:val="center"/>
+          </w:tcPr>
+          <w:p>
+            <w:pPr>
+              <w:jc w:val="right"/>
+              <w:rPr>
+                <w:rFonts w:ascii="Arial CYR" w:hAnsi="Arial CYR" w:cs="Arial CYR"/>
+                <w:b/>
+                <w:bCs/>
+                <w:sz w:val="16"/>
+                <w:szCs w:val="16"/>
+              </w:rPr>
+            </w:pPr>
+            <w:r>
+              <w:rPr>
+                <w:rFonts w:ascii="Arial CYR" w:hAnsi="Arial CYR" w:cs="Arial CYR"/>
+                <w:b/>
+                <w:bCs/>
+                <w:sz w:val="16"/>
+                <w:szCs w:val="16"/>
+              </w:rPr>
+              <w:t>34</w:t>
+            </w:r>
+          </w:p>
+        </w:tc>
+        <w:tc>
+          <w:tcPr>
+            <w:tcW w:w="194" w:type="pct"/>
+            <w:shd w:val="clear" w:color="auto" w:fill="auto"/>
+            <w:noWrap/>
+            <w:vAlign w:val="center"/>
+          </w:tcPr>
+          <w:p>
+            <w:pPr>
+              <w:jc w:val="right"/>
+              <w:rPr>
+                <w:rFonts w:ascii="Arial CYR" w:hAnsi="Arial CYR" w:cs="Arial CYR"/>
+                <w:b/>
+                <w:bCs/>
+                <w:sz w:val="16"/>
+                <w:szCs w:val="16"/>
+              </w:rPr>
+            </w:pPr>
+            <w:r>
+              <w:rPr>
+                <w:rFonts w:ascii="Arial CYR" w:hAnsi="Arial CYR" w:cs="Arial CYR"/>
+                <w:b/>
+                <w:bCs/>
+                <w:sz w:val="16"/>
+                <w:szCs w:val="16"/>
+              </w:rPr>
+              <w:t>23</w:t>
+            </w:r>
+          </w:p>
+        </w:tc>
+        <w:tc>
+          <w:tcPr>
+            <w:tcW w:w="145" w:type="pct"/>
+            <w:shd w:val="clear" w:color="auto" w:fill="auto"/>
+            <w:noWrap/>
+            <w:vAlign w:val="center"/>
+          </w:tcPr>
+          <w:p>
+            <w:pPr>
+              <w:jc w:val="right"/>
+              <w:rPr>
+                <w:rFonts w:ascii="Arial CYR" w:hAnsi="Arial CYR" w:cs="Arial CYR"/>
+                <w:sz w:val="16"/>
+                <w:szCs w:val="16"/>
+              </w:rPr>
+            </w:pPr>
+            <w:r>
+              <w:rPr>
+                <w:rFonts w:ascii="Arial CYR" w:hAnsi="Arial CYR" w:cs="Arial CYR"/>
+                <w:sz w:val="16"/>
+                <w:szCs w:val="16"/>
+              </w:rPr>
               <w:t>17</w:t>
             </w:r>
           </w:p>
@@ -12022,8 +11672,6 @@
               <w:jc w:val="right"/>
               <w:rPr>
                 <w:rFonts w:ascii="Arial CYR" w:hAnsi="Arial CYR" w:cs="Arial CYR"/>
-                <w:b/>
-                <w:bCs/>
                 <w:sz w:val="16"/>
                 <w:szCs w:val="16"/>
               </w:rPr>
@@ -12031,8 +11679,32 @@
             <w:r>
               <w:rPr>
                 <w:rFonts w:ascii="Arial CYR" w:hAnsi="Arial CYR" w:cs="Arial CYR"/>
-                <w:b/>
-                <w:bCs/>
+                <w:sz w:val="16"/>
+                <w:szCs w:val="16"/>
+              </w:rPr>
+              <w:t>6</w:t>
+            </w:r>
+          </w:p>
+        </w:tc>
+        <w:tc>
+          <w:tcPr>
+            <w:tcW w:w="127" w:type="pct"/>
+            <w:shd w:val="clear" w:color="auto" w:fill="auto"/>
+            <w:noWrap/>
+            <w:vAlign w:val="center"/>
+          </w:tcPr>
+          <w:p>
+            <w:pPr>
+              <w:jc w:val="right"/>
+              <w:rPr>
+                <w:rFonts w:ascii="Arial CYR" w:hAnsi="Arial CYR" w:cs="Arial CYR"/>
+                <w:sz w:val="16"/>
+                <w:szCs w:val="16"/>
+              </w:rPr>
+            </w:pPr>
+            <w:r>
+              <w:rPr>
+                <w:rFonts w:ascii="Arial CYR" w:hAnsi="Arial CYR" w:cs="Arial CYR"/>
                 <w:sz w:val="16"/>
                 <w:szCs w:val="16"/>
               </w:rPr>
@@ -12042,7 +11714,7 @@
         </w:tc>
         <w:tc>
           <w:tcPr>
-            <w:tcW w:w="136" w:type="pct"/>
+            <w:tcW w:w="121" w:type="pct"/>
             <w:shd w:val="clear" w:color="auto" w:fill="auto"/>
             <w:noWrap/>
             <w:vAlign w:val="center"/>
@@ -12052,8 +11724,6 @@
               <w:jc w:val="right"/>
               <w:rPr>
                 <w:rFonts w:ascii="Arial CYR" w:hAnsi="Arial CYR" w:cs="Arial CYR"/>
-                <w:b/>
-                <w:bCs/>
                 <w:sz w:val="16"/>
                 <w:szCs w:val="16"/>
               </w:rPr>
@@ -12061,119 +11731,6 @@
             <w:r>
               <w:rPr>
                 <w:rFonts w:ascii="Arial CYR" w:hAnsi="Arial CYR" w:cs="Arial CYR"/>
-                <w:b/>
-                <w:bCs/>
-                <w:sz w:val="16"/>
-                <w:szCs w:val="16"/>
-              </w:rPr>
-              <w:t>17</w:t>
-            </w:r>
-          </w:p>
-        </w:tc>
-        <w:tc>
-          <w:tcPr>
-            <w:tcW w:w="178" w:type="pct"/>
-            <w:shd w:val="clear" w:color="auto" w:fill="auto"/>
-            <w:vAlign w:val="center"/>
-          </w:tcPr>
-          <w:p>
-            <w:pPr>
-              <w:jc w:val="right"/>
-              <w:rPr>
-                <w:rFonts w:ascii="Arial CYR" w:hAnsi="Arial CYR" w:cs="Arial CYR"/>
-                <w:b/>
-                <w:bCs/>
-                <w:sz w:val="16"/>
-                <w:szCs w:val="16"/>
-              </w:rPr>
-            </w:pPr>
-            <w:r>
-              <w:rPr>
-                <w:rFonts w:ascii="Arial CYR" w:hAnsi="Arial CYR" w:cs="Arial CYR"/>
-                <w:b/>
-                <w:bCs/>
-                <w:sz w:val="16"/>
-                <w:szCs w:val="16"/>
-              </w:rPr>
-              <w:t>34</w:t>
-            </w:r>
-          </w:p>
-        </w:tc>
-        <w:tc>
-          <w:tcPr>
-            <w:tcW w:w="197" w:type="pct"/>
-            <w:shd w:val="clear" w:color="auto" w:fill="auto"/>
-            <w:noWrap/>
-            <w:vAlign w:val="center"/>
-          </w:tcPr>
-          <w:p>
-            <w:pPr>
-              <w:jc w:val="right"/>
-              <w:rPr>
-                <w:rFonts w:ascii="Arial CYR" w:hAnsi="Arial CYR" w:cs="Arial CYR"/>
-                <w:b/>
-                <w:bCs/>
-                <w:sz w:val="16"/>
-                <w:szCs w:val="16"/>
-              </w:rPr>
-            </w:pPr>
-            <w:r>
-              <w:rPr>
-                <w:rFonts w:ascii="Arial CYR" w:hAnsi="Arial CYR" w:cs="Arial CYR"/>
-                <w:b/>
-                <w:bCs/>
-                <w:sz w:val="16"/>
-                <w:szCs w:val="16"/>
-              </w:rPr>
-              <w:t>23</w:t>
-            </w:r>
-          </w:p>
-        </w:tc>
-        <w:tc>
-          <w:tcPr>
-            <w:tcW w:w="147" w:type="pct"/>
-            <w:shd w:val="clear" w:color="auto" w:fill="auto"/>
-            <w:noWrap/>
-            <w:vAlign w:val="center"/>
-          </w:tcPr>
-          <w:p>
-            <w:pPr>
-              <w:jc w:val="right"/>
-              <w:rPr>
-                <w:rFonts w:ascii="Arial CYR" w:hAnsi="Arial CYR" w:cs="Arial CYR"/>
-                <w:sz w:val="16"/>
-                <w:szCs w:val="16"/>
-              </w:rPr>
-            </w:pPr>
-            <w:r>
-              <w:rPr>
-                <w:rFonts w:ascii="Arial CYR" w:hAnsi="Arial CYR" w:cs="Arial CYR"/>
-                <w:sz w:val="16"/>
-                <w:szCs w:val="16"/>
-              </w:rPr>
-              <w:t>17</w:t>
-            </w:r>
-          </w:p>
-        </w:tc>
-        <w:tc>
-          <w:tcPr>
-            <w:tcW w:w="89" w:type="pct"/>
-            <w:shd w:val="clear" w:color="auto" w:fill="auto"/>
-            <w:noWrap/>
-            <w:vAlign w:val="center"/>
-          </w:tcPr>
-          <w:p>
-            <w:pPr>
-              <w:jc w:val="right"/>
-              <w:rPr>
-                <w:rFonts w:ascii="Arial CYR" w:hAnsi="Arial CYR" w:cs="Arial CYR"/>
-                <w:sz w:val="16"/>
-                <w:szCs w:val="16"/>
-              </w:rPr>
-            </w:pPr>
-            <w:r>
-              <w:rPr>
-                <w:rFonts w:ascii="Arial CYR" w:hAnsi="Arial CYR" w:cs="Arial CYR"/>
                 <w:sz w:val="16"/>
                 <w:szCs w:val="16"/>
               </w:rPr>
@@ -12183,59 +11740,7 @@
         </w:tc>
         <w:tc>
           <w:tcPr>
-            <w:tcW w:w="168" w:type="pct"/>
-            <w:shd w:val="clear" w:color="auto" w:fill="auto"/>
-            <w:noWrap/>
-            <w:vAlign w:val="center"/>
-          </w:tcPr>
-          <w:p>
-            <w:pPr>
-              <w:jc w:val="right"/>
-              <w:rPr>
-                <w:rFonts w:ascii="Arial CYR" w:hAnsi="Arial CYR" w:cs="Arial CYR"/>
-                <w:sz w:val="16"/>
-                <w:szCs w:val="16"/>
-              </w:rPr>
-            </w:pPr>
-            <w:r>
-              <w:rPr>
-                <w:rFonts w:ascii="Arial CYR" w:hAnsi="Arial CYR" w:cs="Arial CYR"/>
-                <w:sz w:val="16"/>
-                <w:szCs w:val="16"/>
-              </w:rPr>
-              <w:t>6</w:t>
-            </w:r>
-          </w:p>
-        </w:tc>
-        <w:tc>
-          <w:tcPr>
-            <w:tcW w:w="122" w:type="pct"/>
-            <w:shd w:val="clear" w:color="auto" w:fill="auto"/>
-            <w:noWrap/>
-            <w:vAlign w:val="center"/>
-          </w:tcPr>
-          <w:p>
-            <w:pPr>
-              <w:jc w:val="right"/>
-              <w:rPr>
-                <w:rFonts w:ascii="Arial CYR" w:hAnsi="Arial CYR" w:cs="Arial CYR"/>
-                <w:sz w:val="16"/>
-                <w:szCs w:val="16"/>
-              </w:rPr>
-            </w:pPr>
-            <w:r>
-              <w:rPr>
-                <w:rFonts w:ascii="Arial CYR" w:hAnsi="Arial CYR" w:cs="Arial CYR"/>
-                <w:sz w:val="16"/>
-                <w:szCs w:val="16"/>
-              </w:rPr>
-              <w:t>0</w:t>
-            </w:r>
-          </w:p>
-        </w:tc>
-        <w:tc>
-          <w:tcPr>
-            <w:tcW w:w="129" w:type="pct"/>
+            <w:tcW w:w="127" w:type="pct"/>
             <w:shd w:val="clear" w:color="auto" w:fill="auto"/>
             <w:noWrap/>
             <w:vAlign w:val="center"/>
@@ -12268,7 +11773,7 @@
         </w:tc>
         <w:tc>
           <w:tcPr>
-            <w:tcW w:w="129" w:type="pct"/>
+            <w:tcW w:w="127" w:type="pct"/>
             <w:shd w:val="clear" w:color="auto" w:fill="auto"/>
             <w:noWrap/>
             <w:vAlign w:val="center"/>
@@ -12301,7 +11806,7 @@
         </w:tc>
         <w:tc>
           <w:tcPr>
-            <w:tcW w:w="132" w:type="pct"/>
+            <w:tcW w:w="130" w:type="pct"/>
             <w:shd w:val="clear" w:color="auto" w:fill="auto"/>
             <w:noWrap/>
             <w:vAlign w:val="center"/>
@@ -12332,7 +11837,7 @@
         </w:tc>
         <w:tc>
           <w:tcPr>
-            <w:tcW w:w="132" w:type="pct"/>
+            <w:tcW w:w="130" w:type="pct"/>
             <w:shd w:val="clear" w:color="auto" w:fill="auto"/>
             <w:noWrap/>
             <w:vAlign w:val="center"/>
@@ -12363,7 +11868,7 @@
         </w:tc>
         <w:tc>
           <w:tcPr>
-            <w:tcW w:w="132" w:type="pct"/>
+            <w:tcW w:w="130" w:type="pct"/>
             <w:shd w:val="clear" w:color="auto" w:fill="auto"/>
             <w:noWrap/>
             <w:vAlign w:val="center"/>
@@ -12394,7 +11899,7 @@
         </w:tc>
         <w:tc>
           <w:tcPr>
-            <w:tcW w:w="132" w:type="pct"/>
+            <w:tcW w:w="130" w:type="pct"/>
             <w:shd w:val="clear" w:color="auto" w:fill="auto"/>
             <w:vAlign w:val="center"/>
           </w:tcPr>
@@ -12424,7 +11929,7 @@
         </w:tc>
         <w:tc>
           <w:tcPr>
-            <w:tcW w:w="132" w:type="pct"/>
+            <w:tcW w:w="130" w:type="pct"/>
             <w:shd w:val="clear" w:color="auto" w:fill="auto"/>
             <w:noWrap/>
             <w:vAlign w:val="center"/>
@@ -12455,7 +11960,7 @@
         </w:tc>
         <w:tc>
           <w:tcPr>
-            <w:tcW w:w="132" w:type="pct"/>
+            <w:tcW w:w="130" w:type="pct"/>
             <w:shd w:val="clear" w:color="auto" w:fill="auto"/>
             <w:noWrap/>
             <w:vAlign w:val="center"/>
@@ -12486,7 +11991,7 @@
         </w:tc>
         <w:tc>
           <w:tcPr>
-            <w:tcW w:w="134" w:type="pct"/>
+            <w:tcW w:w="132" w:type="pct"/>
             <w:shd w:val="clear" w:color="auto" w:fill="auto"/>
             <w:noWrap/>
             <w:vAlign w:val="center"/>
@@ -12518,7 +12023,7 @@
         </w:tc>
         <w:tc>
           <w:tcPr>
-            <w:tcW w:w="132" w:type="pct"/>
+            <w:tcW w:w="130" w:type="pct"/>
             <w:shd w:val="clear" w:color="auto" w:fill="auto"/>
             <w:noWrap/>
             <w:vAlign w:val="center"/>
@@ -12549,7 +12054,7 @@
         </w:tc>
         <w:tc>
           <w:tcPr>
-            <w:tcW w:w="162" w:type="pct"/>
+            <w:tcW w:w="160" w:type="pct"/>
             <w:gridSpan w:val="2"/>
             <w:shd w:val="clear" w:color="auto" w:fill="auto"/>
             <w:noWrap/>
@@ -12581,7 +12086,7 @@
         </w:tc>
         <w:tc>
           <w:tcPr>
-            <w:tcW w:w="174" w:type="pct"/>
+            <w:tcW w:w="171" w:type="pct"/>
             <w:shd w:val="clear" w:color="auto" w:fill="auto"/>
             <w:noWrap/>
             <w:vAlign w:val="center"/>
@@ -12614,7 +12119,7 @@
         </w:tc>
         <w:tc>
           <w:tcPr>
-            <w:tcW w:w="132" w:type="pct"/>
+            <w:tcW w:w="130" w:type="pct"/>
             <w:shd w:val="clear" w:color="auto" w:fill="auto"/>
             <w:noWrap/>
             <w:vAlign w:val="center"/>
@@ -12647,7 +12152,7 @@
         </w:tc>
         <w:tc>
           <w:tcPr>
-            <w:tcW w:w="159" w:type="pct"/>
+            <w:tcW w:w="158" w:type="pct"/>
             <w:shd w:val="clear" w:color="auto" w:fill="auto"/>
             <w:noWrap/>
             <w:vAlign w:val="center"/>
@@ -12675,7 +12180,7 @@
         </w:tc>
         <w:tc>
           <w:tcPr>
-            <w:tcW w:w="134" w:type="pct"/>
+            <w:tcW w:w="132" w:type="pct"/>
             <w:vMerge/>
             <w:shd w:val="clear" w:color="auto" w:fill="auto"/>
             <w:noWrap/>
@@ -12697,7 +12202,7 @@
         </w:tc>
         <w:tc>
           <w:tcPr>
-            <w:tcW w:w="137" w:type="pct"/>
+            <w:tcW w:w="135" w:type="pct"/>
             <w:vMerge/>
             <w:shd w:val="clear" w:color="auto" w:fill="auto"/>
           </w:tcPr>
@@ -12718,7 +12223,7 @@
         </w:tc>
         <w:tc>
           <w:tcPr>
-            <w:tcW w:w="134" w:type="pct"/>
+            <w:tcW w:w="132" w:type="pct"/>
             <w:vMerge/>
             <w:shd w:val="clear" w:color="auto" w:fill="auto"/>
           </w:tcPr>
@@ -12739,7 +12244,7 @@
         </w:tc>
         <w:tc>
           <w:tcPr>
-            <w:tcW w:w="158" w:type="pct"/>
+            <w:tcW w:w="155" w:type="pct"/>
             <w:vMerge/>
             <w:shd w:val="clear" w:color="auto" w:fill="auto"/>
           </w:tcPr>
@@ -12766,7 +12271,7 @@
         </w:trPr>
         <w:tc>
           <w:tcPr>
-            <w:tcW w:w="94" w:type="pct"/>
+            <w:tcW w:w="92" w:type="pct"/>
             <w:tcBorders>
               <w:bottom w:val="single" w:sz="4" w:space="0" w:color="auto"/>
             </w:tcBorders>
@@ -12790,7 +12295,7 @@
         </w:tc>
         <w:tc>
           <w:tcPr>
-            <w:tcW w:w="797" w:type="pct"/>
+            <w:tcW w:w="787" w:type="pct"/>
             <w:tcBorders>
               <w:bottom w:val="single" w:sz="4" w:space="0" w:color="auto"/>
             </w:tcBorders>
@@ -12825,7 +12330,7 @@
         </w:tc>
         <w:tc>
           <w:tcPr>
-            <w:tcW w:w="208" w:type="pct"/>
+            <w:tcW w:w="206" w:type="pct"/>
             <w:tcBorders>
               <w:bottom w:val="single" w:sz="4" w:space="0" w:color="auto"/>
             </w:tcBorders>
@@ -12863,7 +12368,7 @@
         </w:tc>
         <w:tc>
           <w:tcPr>
-            <w:tcW w:w="135" w:type="pct"/>
+            <w:tcW w:w="133" w:type="pct"/>
             <w:tcBorders>
               <w:bottom w:val="single" w:sz="4" w:space="0" w:color="auto"/>
             </w:tcBorders>
@@ -12899,7 +12404,7 @@
         </w:tc>
         <w:tc>
           <w:tcPr>
-            <w:tcW w:w="359" w:type="pct"/>
+            <w:tcW w:w="453" w:type="pct"/>
             <w:gridSpan w:val="3"/>
             <w:tcBorders>
               <w:bottom w:val="single" w:sz="4" w:space="0" w:color="auto"/>
@@ -12925,7 +12430,7 @@
         </w:tc>
         <w:tc>
           <w:tcPr>
-            <w:tcW w:w="178" w:type="pct"/>
+            <w:tcW w:w="176" w:type="pct"/>
             <w:tcBorders>
               <w:bottom w:val="single" w:sz="4" w:space="0" w:color="auto"/>
             </w:tcBorders>
@@ -12959,7 +12464,7 @@
         </w:tc>
         <w:tc>
           <w:tcPr>
-            <w:tcW w:w="2666" w:type="pct"/>
+            <w:tcW w:w="2596" w:type="pct"/>
             <w:gridSpan w:val="20"/>
             <w:tcBorders>
               <w:bottom w:val="single" w:sz="4" w:space="0" w:color="auto"/>
@@ -13004,7 +12509,7 @@
         </w:tc>
         <w:tc>
           <w:tcPr>
-            <w:tcW w:w="134" w:type="pct"/>
+            <w:tcW w:w="132" w:type="pct"/>
             <w:tcBorders>
               <w:bottom w:val="single" w:sz="4" w:space="0" w:color="auto"/>
             </w:tcBorders>
@@ -13041,7 +12546,7 @@
         </w:tc>
         <w:tc>
           <w:tcPr>
-            <w:tcW w:w="137" w:type="pct"/>
+            <w:tcW w:w="135" w:type="pct"/>
             <w:tcBorders>
               <w:bottom w:val="single" w:sz="4" w:space="0" w:color="auto"/>
             </w:tcBorders>
@@ -13062,7 +12567,7 @@
         </w:tc>
         <w:tc>
           <w:tcPr>
-            <w:tcW w:w="134" w:type="pct"/>
+            <w:tcW w:w="132" w:type="pct"/>
             <w:tcBorders>
               <w:bottom w:val="single" w:sz="4" w:space="0" w:color="auto"/>
             </w:tcBorders>
@@ -13077,7 +12582,7 @@
         </w:tc>
         <w:tc>
           <w:tcPr>
-            <w:tcW w:w="158" w:type="pct"/>
+            <w:tcW w:w="155" w:type="pct"/>
             <w:tcBorders>
               <w:bottom w:val="single" w:sz="4" w:space="0" w:color="auto"/>
             </w:tcBorders>
@@ -13199,7 +12704,7 @@
       <w:r>
         <w:instrText xml:space="preserve"> TC "</w:instrText>
       </w:r>
-      <w:bookmarkStart w:id="9" w:name="_Toc463805979"/>
+      <w:bookmarkStart w:id="8" w:name="_Toc463805979"/>
       <w:r>
         <w:rPr>
           <w:b/>
@@ -13208,7 +12713,7 @@
         </w:rPr>
         <w:instrText>ОРГАНИЗАЦИЯ ПРАКТИЧЕСКИХ ЗАНЯТИЙ, САМОСТОЯТЕЛЬНОЙ РАБОТЫ ПО ДИСЦИПЛИНЕ</w:instrText>
       </w:r>
-      <w:bookmarkEnd w:id="9"/>
+      <w:bookmarkEnd w:id="8"/>
       <w:r>
         <w:instrText xml:space="preserve">" \f C \l "1" </w:instrText>
       </w:r>
@@ -13255,13 +12760,86 @@
         </w:rPr>
         <w:instrText xml:space="preserve"> TC "</w:instrText>
       </w:r>
-      <w:bookmarkStart w:id="10" w:name="_Toc463805980"/>
+      <w:bookmarkStart w:id="9" w:name="_Toc463805980"/>
       <w:r>
         <w:rPr>
           <w:b/>
           <w:iCs/>
         </w:rPr>
         <w:instrText>Лабораторные работы</w:instrText>
+      </w:r>
+      <w:bookmarkEnd w:id="9"/>
+      <w:r>
+        <w:rPr>
+          <w:b/>
+          <w:iCs/>
+        </w:rPr>
+        <w:instrText xml:space="preserve">" \f C \l "2" </w:instrText>
+      </w:r>
+      <w:r>
+        <w:rPr>
+          <w:b/>
+          <w:iCs/>
+        </w:rPr>
+        <w:fldChar w:fldCharType="end"/>
+      </w:r>
+    </w:p>
+    <w:p>
+      <w:pPr>
+        <w:ind w:left="709"/>
+        <w:jc w:val="both"/>
+      </w:pPr>
+      <w:r>
+        <w:t>Не предусмотрено.</w:t>
+      </w:r>
+    </w:p>
+    <w:p>
+      <w:pPr>
+        <w:ind w:firstLine="720"/>
+        <w:jc w:val="both"/>
+      </w:pPr>
+    </w:p>
+    <w:p>
+      <w:pPr>
+        <w:numPr>
+          <w:ilvl w:val="1"/>
+          <w:numId w:val="3"/>
+        </w:numPr>
+        <w:spacing w:before="60" w:after="60"/>
+        <w:jc w:val="both"/>
+        <w:rPr>
+          <w:b/>
+          <w:iCs/>
+        </w:rPr>
+      </w:pPr>
+      <w:r>
+        <w:rPr>
+          <w:b/>
+          <w:iCs/>
+        </w:rPr>
+        <w:t>Практические занятия</w:t>
+      </w:r>
+      <w:r>
+        <w:rPr>
+          <w:b/>
+          <w:iCs/>
+        </w:rPr>
+        <w:fldChar w:fldCharType="begin"/>
+      </w:r>
+      <w:r>
+        <w:rPr>
+          <w:b/>
+          <w:iCs/>
+        </w:rPr>
+        <w:instrText xml:space="preserve"> TC "</w:instrText>
+      </w:r>
+      <w:bookmarkStart w:id="10" w:name="_Toc463805981"/>
+      <w:r>
+        <w:rPr>
+          <w:b/>
+          <w:iCs/>
+        </w:rPr>
+        <w:instrText>Практические занятия</w:instrText>
       </w:r>
       <w:bookmarkEnd w:id="10"/>
       <w:r>
@@ -13439,17 +13017,8 @@
                 <w:b/>
                 <w:bCs/>
               </w:rPr>
-              <w:t xml:space="preserve">Время </w:t>
-            </w:r>
-            <w:proofErr w:type="gramStart"/>
-            <w:r>
-              <w:rPr>
-                <w:b/>
-                <w:bCs/>
-              </w:rPr>
-              <w:t>на</w:t>
-            </w:r>
-            <w:proofErr w:type="gramEnd"/>
+              <w:t>Время на</w:t>
+            </w:r>
           </w:p>
           <w:p>
             <w:pPr>
@@ -13502,13 +13071,8 @@
               <w:jc w:val="center"/>
             </w:pPr>
             <w:r>
-              <w:t>Р</w:t>
-            </w:r>
-            <w:proofErr w:type="gramStart"/>
-            <w:r>
-              <w:t>1</w:t>
-            </w:r>
-            <w:proofErr w:type="gramEnd"/>
+              <w:t>Р1</w:t>
+            </w:r>
           </w:p>
         </w:tc>
         <w:tc>
@@ -13601,13 +13165,8 @@
               <w:jc w:val="center"/>
             </w:pPr>
             <w:r>
-              <w:t>Р</w:t>
-            </w:r>
-            <w:proofErr w:type="gramStart"/>
-            <w:r>
-              <w:t>2</w:t>
-            </w:r>
-            <w:proofErr w:type="gramEnd"/>
+              <w:t>Р2</w:t>
+            </w:r>
           </w:p>
         </w:tc>
         <w:tc>
@@ -13789,13 +13348,8 @@
               <w:jc w:val="center"/>
             </w:pPr>
             <w:r>
-              <w:t>Р</w:t>
-            </w:r>
-            <w:proofErr w:type="gramStart"/>
-            <w:r>
-              <w:t>4</w:t>
-            </w:r>
-            <w:proofErr w:type="gramEnd"/>
+              <w:t>Р4</w:t>
+            </w:r>
           </w:p>
         </w:tc>
         <w:tc>
@@ -13974,33 +13528,28 @@
               <w:jc w:val="center"/>
             </w:pPr>
             <w:r>
-              <w:t>Р</w:t>
-            </w:r>
-            <w:proofErr w:type="gramStart"/>
+              <w:t>Р6</w:t>
+            </w:r>
+          </w:p>
+        </w:tc>
+        <w:tc>
+          <w:tcPr>
+            <w:tcW w:w="1263" w:type="dxa"/>
+            <w:tcBorders>
+              <w:left w:val="single" w:sz="4" w:space="0" w:color="000000"/>
+              <w:bottom w:val="single" w:sz="4" w:space="0" w:color="000000"/>
+            </w:tcBorders>
+            <w:shd w:val="clear" w:color="auto" w:fill="auto"/>
+            <w:vAlign w:val="center"/>
+          </w:tcPr>
+          <w:p>
+            <w:pPr>
+              <w:snapToGrid w:val="0"/>
+              <w:jc w:val="center"/>
+            </w:pPr>
             <w:r>
               <w:t>6</w:t>
             </w:r>
-            <w:proofErr w:type="gramEnd"/>
-          </w:p>
-        </w:tc>
-        <w:tc>
-          <w:tcPr>
-            <w:tcW w:w="1263" w:type="dxa"/>
-            <w:tcBorders>
-              <w:left w:val="single" w:sz="4" w:space="0" w:color="000000"/>
-              <w:bottom w:val="single" w:sz="4" w:space="0" w:color="000000"/>
-            </w:tcBorders>
-            <w:shd w:val="clear" w:color="auto" w:fill="auto"/>
-            <w:vAlign w:val="center"/>
-          </w:tcPr>
-          <w:p>
-            <w:pPr>
-              <w:snapToGrid w:val="0"/>
-              <w:jc w:val="center"/>
-            </w:pPr>
-            <w:r>
-              <w:t>6</w:t>
-            </w:r>
           </w:p>
         </w:tc>
         <w:tc>
@@ -14014,13 +13563,8 @@
           </w:tcPr>
           <w:p>
             <w:r>
-              <w:t xml:space="preserve">Введение в язык сценариев </w:t>
-            </w:r>
-            <w:proofErr w:type="spellStart"/>
-            <w:r>
-              <w:t>JavaScript</w:t>
-            </w:r>
-            <w:proofErr w:type="spellEnd"/>
+              <w:t>Введение в язык сценариев JavaScript</w:t>
+            </w:r>
           </w:p>
         </w:tc>
         <w:tc>
@@ -14136,7 +13680,7 @@
           <w:b/>
           <w:iCs/>
         </w:rPr>
-        <w:t>Практические занятия</w:t>
+        <w:t>Примерная тематика самостоятельной работы</w:t>
       </w:r>
       <w:r>
         <w:rPr>
@@ -14152,88 +13696,15 @@
         </w:rPr>
         <w:instrText xml:space="preserve"> TC "</w:instrText>
       </w:r>
-      <w:bookmarkStart w:id="11" w:name="_Toc463805981"/>
+      <w:bookmarkStart w:id="11" w:name="_Toc463805982"/>
       <w:r>
         <w:rPr>
           <w:b/>
           <w:iCs/>
         </w:rPr>
-        <w:instrText>Практические занятия</w:instrText>
+        <w:instrText>Примерная тематика самостоятельной работы</w:instrText>
       </w:r>
       <w:bookmarkEnd w:id="11"/>
-      <w:r>
-        <w:rPr>
-          <w:b/>
-          <w:iCs/>
-        </w:rPr>
-        <w:instrText xml:space="preserve">" \f C \l "2" </w:instrText>
-      </w:r>
-      <w:r>
-        <w:rPr>
-          <w:b/>
-          <w:iCs/>
-        </w:rPr>
-        <w:fldChar w:fldCharType="end"/>
-      </w:r>
-    </w:p>
-    <w:p>
-      <w:pPr>
-        <w:ind w:left="709"/>
-        <w:jc w:val="both"/>
-      </w:pPr>
-      <w:r>
-        <w:t>Не предусмотрено.</w:t>
-      </w:r>
-    </w:p>
-    <w:p>
-      <w:pPr>
-        <w:ind w:firstLine="720"/>
-        <w:jc w:val="both"/>
-      </w:pPr>
-    </w:p>
-    <w:p>
-      <w:pPr>
-        <w:numPr>
-          <w:ilvl w:val="1"/>
-          <w:numId w:val="3"/>
-        </w:numPr>
-        <w:spacing w:before="60" w:after="60"/>
-        <w:jc w:val="both"/>
-        <w:rPr>
-          <w:b/>
-          <w:iCs/>
-        </w:rPr>
-      </w:pPr>
-      <w:r>
-        <w:rPr>
-          <w:b/>
-          <w:iCs/>
-        </w:rPr>
-        <w:t>Примерная тематика самостоятельной работы</w:t>
-      </w:r>
-      <w:r>
-        <w:rPr>
-          <w:b/>
-          <w:iCs/>
-        </w:rPr>
-        <w:fldChar w:fldCharType="begin"/>
-      </w:r>
-      <w:r>
-        <w:rPr>
-          <w:b/>
-          <w:iCs/>
-        </w:rPr>
-        <w:instrText xml:space="preserve"> TC "</w:instrText>
-      </w:r>
-      <w:bookmarkStart w:id="12" w:name="_Toc463805982"/>
-      <w:r>
-        <w:rPr>
-          <w:b/>
-          <w:iCs/>
-        </w:rPr>
-        <w:instrText>Примерная тематика самостоятельной работы</w:instrText>
-      </w:r>
-      <w:bookmarkEnd w:id="12"/>
       <w:r>
         <w:rPr>
           <w:b/>
@@ -14298,13 +13769,8 @@
         <w:jc w:val="both"/>
       </w:pPr>
       <w:r>
-        <w:t xml:space="preserve">Введение в язык сценариев </w:t>
-      </w:r>
-      <w:proofErr w:type="spellStart"/>
-      <w:r>
-        <w:t>JavaScript</w:t>
-      </w:r>
-      <w:proofErr w:type="spellEnd"/>
+        <w:t>Введение в язык сценариев JavaScript</w:t>
+      </w:r>
     </w:p>
     <w:p>
       <w:pPr>
@@ -14684,7 +14150,7 @@
       <w:r>
         <w:instrText xml:space="preserve"> TC "</w:instrText>
       </w:r>
-      <w:bookmarkStart w:id="13" w:name="_Toc463805983"/>
+      <w:bookmarkStart w:id="12" w:name="_Toc463805983"/>
       <w:r>
         <w:rPr>
           <w:b/>
@@ -14693,7 +14159,7 @@
         </w:rPr>
         <w:instrText>СООТНОШЕНИЕ РАЗДЕЛОВ, тем ДИСЦИПЛИНЫ И ПРИМЕНЯЕМЫХ ТЕХНОЛОГИЙ ОБУЧЕНИЯ</w:instrText>
       </w:r>
-      <w:bookmarkEnd w:id="13"/>
+      <w:bookmarkEnd w:id="12"/>
       <w:r>
         <w:instrText xml:space="preserve">" \f C \l "1" </w:instrText>
       </w:r>
@@ -15101,21 +14567,12 @@
               <w:ind w:left="34" w:right="-8"/>
               <w:jc w:val="center"/>
             </w:pPr>
-            <w:proofErr w:type="spellStart"/>
             <w:r>
               <w:rPr>
                 <w:sz w:val="22"/>
                 <w:szCs w:val="22"/>
               </w:rPr>
-              <w:t>Вебинары</w:t>
-            </w:r>
-            <w:proofErr w:type="spellEnd"/>
-            <w:r>
-              <w:rPr>
-                <w:sz w:val="22"/>
-                <w:szCs w:val="22"/>
-              </w:rPr>
-              <w:t xml:space="preserve">  и видеоконференции</w:t>
+              <w:t>Вебинары  и видеоконференции</w:t>
             </w:r>
           </w:p>
         </w:tc>
@@ -15243,7 +14700,6 @@
               </w:rPr>
               <w:t>Р</w:t>
             </w:r>
-            <w:proofErr w:type="gramStart"/>
             <w:r>
               <w:rPr>
                 <w:bCs/>
@@ -15251,7 +14707,6 @@
               </w:rPr>
               <w:t>1</w:t>
             </w:r>
-            <w:proofErr w:type="gramEnd"/>
           </w:p>
         </w:tc>
         <w:tc>
@@ -15573,7 +15028,6 @@
               </w:rPr>
               <w:t>Р</w:t>
             </w:r>
-            <w:proofErr w:type="gramStart"/>
             <w:r>
               <w:rPr>
                 <w:bCs/>
@@ -15581,7 +15035,6 @@
               </w:rPr>
               <w:t>2</w:t>
             </w:r>
-            <w:proofErr w:type="gramEnd"/>
           </w:p>
         </w:tc>
         <w:tc>
@@ -16231,17 +15684,8 @@
                 <w:bCs/>
                 <w:iCs/>
               </w:rPr>
-              <w:t>Р</w:t>
-            </w:r>
-            <w:proofErr w:type="gramStart"/>
-            <w:r>
-              <w:rPr>
-                <w:bCs/>
-                <w:iCs/>
-              </w:rPr>
-              <w:t>4</w:t>
-            </w:r>
-            <w:proofErr w:type="gramEnd"/>
+              <w:t>Р4</w:t>
+            </w:r>
           </w:p>
         </w:tc>
         <w:tc>
@@ -16903,17 +16347,8 @@
                 <w:bCs/>
                 <w:iCs/>
               </w:rPr>
-              <w:t>Р</w:t>
-            </w:r>
-            <w:proofErr w:type="gramStart"/>
-            <w:r>
-              <w:rPr>
-                <w:bCs/>
-                <w:iCs/>
-              </w:rPr>
-              <w:t>6</w:t>
-            </w:r>
-            <w:proofErr w:type="gramEnd"/>
+              <w:t>Р6</w:t>
+            </w:r>
           </w:p>
         </w:tc>
         <w:tc>
@@ -17251,7 +16686,7 @@
       <w:r>
         <w:instrText xml:space="preserve"> TC "</w:instrText>
       </w:r>
-      <w:bookmarkStart w:id="14" w:name="_Toc463805984"/>
+      <w:bookmarkStart w:id="13" w:name="_Toc463805984"/>
       <w:r>
         <w:rPr>
           <w:b/>
@@ -17260,7 +16695,7 @@
         </w:rPr>
         <w:instrText>ПРОЦЕДУРЫ КОНТРОЛЯ И ОЦЕНИВАНИЯ РЕЗУЛЬТАТОВ ОБУЧЕНИЯ (Приложение 1)</w:instrText>
       </w:r>
-      <w:bookmarkEnd w:id="14"/>
+      <w:bookmarkEnd w:id="13"/>
       <w:r>
         <w:instrText xml:space="preserve">" \f C \l "1" </w:instrText>
       </w:r>
@@ -17314,7 +16749,7 @@
       <w:r>
         <w:instrText xml:space="preserve"> TC "</w:instrText>
       </w:r>
-      <w:bookmarkStart w:id="15" w:name="_Toc463805985"/>
+      <w:bookmarkStart w:id="14" w:name="_Toc463805985"/>
       <w:r>
         <w:rPr>
           <w:b/>
@@ -17323,7 +16758,7 @@
         </w:rPr>
         <w:instrText>ПРОЦЕДУРЫ ОЦЕНИВАНИЯ РЕЗУЛЬТАТОВ ОБУЧЕНИЯ В РАМКАХ НЕЗАВИСИМОГО ТЕСТОВОГО КОНТРОЛЯ (Приложение 2)</w:instrText>
       </w:r>
-      <w:bookmarkEnd w:id="15"/>
+      <w:bookmarkEnd w:id="14"/>
       <w:r>
         <w:instrText xml:space="preserve">" \f C \l "1" </w:instrText>
       </w:r>
@@ -17377,7 +16812,7 @@
       <w:r>
         <w:instrText xml:space="preserve"> TC "</w:instrText>
       </w:r>
-      <w:bookmarkStart w:id="16" w:name="_Toc463805986"/>
+      <w:bookmarkStart w:id="15" w:name="_Toc463805986"/>
       <w:r>
         <w:rPr>
           <w:b/>
@@ -17386,7 +16821,7 @@
         </w:rPr>
         <w:instrText>ФОНД ОЦЕНОЧНЫХ СРЕДСТВ ДЛЯ ПРОВЕДЕНИЯ ТЕКУЩЕЙ И ПРОМЕЖУТОЧНОЙ АТТЕСТАЦИИ ПО ДИСЦИПЛИНЕ (Приложение 3)</w:instrText>
       </w:r>
-      <w:bookmarkEnd w:id="16"/>
+      <w:bookmarkEnd w:id="15"/>
       <w:r>
         <w:instrText xml:space="preserve">" \f C \l "1" </w:instrText>
       </w:r>
@@ -17440,7 +16875,7 @@
       <w:r>
         <w:instrText xml:space="preserve"> TC "</w:instrText>
       </w:r>
-      <w:bookmarkStart w:id="17" w:name="_Toc463805987"/>
+      <w:bookmarkStart w:id="16" w:name="_Toc463805987"/>
       <w:r>
         <w:rPr>
           <w:b/>
@@ -17449,7 +16884,7 @@
         </w:rPr>
         <w:instrText>УЧЕБНО-МЕТОДИЧЕСКОЕ И ИНФОРМАЦИОННОЕ ОБЕСПЕЧЕНИЕ дисциплины</w:instrText>
       </w:r>
-      <w:bookmarkEnd w:id="17"/>
+      <w:bookmarkEnd w:id="16"/>
       <w:r>
         <w:instrText xml:space="preserve">" \f C \l "1" </w:instrText>
       </w:r>
@@ -17514,15 +16949,7 @@
         <w:spacing w:before="60" w:after="60"/>
       </w:pPr>
       <w:r>
-        <w:t>Дунаев В.В. Основы WEB-дизайна. СПб</w:t>
-      </w:r>
-      <w:proofErr w:type="gramStart"/>
-      <w:r>
-        <w:t xml:space="preserve">.: </w:t>
-      </w:r>
-      <w:proofErr w:type="gramEnd"/>
-      <w:r>
-        <w:t>БХВ-Петербург, 2013. – 480с.</w:t>
+        <w:t>Дунаев В.В. Основы WEB-дизайна. СПб.: БХВ-Петербург, 2013. – 480с.</w:t>
       </w:r>
     </w:p>
     <w:p>
@@ -17566,23 +16993,7 @@
         <w:spacing w:before="60" w:after="60"/>
       </w:pPr>
       <w:r>
-        <w:t xml:space="preserve">Евсеев Д.А., Трофимов В.В. </w:t>
-      </w:r>
-      <w:proofErr w:type="spellStart"/>
-      <w:r>
-        <w:t>Web</w:t>
-      </w:r>
-      <w:proofErr w:type="spellEnd"/>
-      <w:r>
-        <w:t xml:space="preserve">-дизайн в примерах и задачах. М.: </w:t>
-      </w:r>
-      <w:proofErr w:type="spellStart"/>
-      <w:r>
-        <w:t>Кнорус</w:t>
-      </w:r>
-      <w:proofErr w:type="spellEnd"/>
-      <w:r>
-        <w:t>, 2014.   264с.</w:t>
+        <w:t>Евсеев Д.А., Трофимов В.В. Web-дизайн в примерах и задачах. М.: Кнорус, 2014.   264с.</w:t>
       </w:r>
     </w:p>
     <w:p>
@@ -17594,29 +17005,8 @@
         </w:numPr>
         <w:spacing w:before="60" w:after="60"/>
       </w:pPr>
-      <w:proofErr w:type="spellStart"/>
-      <w:r>
-        <w:t>Маккоу</w:t>
-      </w:r>
-      <w:proofErr w:type="spellEnd"/>
-      <w:r>
-        <w:t xml:space="preserve"> А. Веб-приложения на </w:t>
-      </w:r>
-      <w:proofErr w:type="spellStart"/>
-      <w:r>
-        <w:t>JavaScript</w:t>
-      </w:r>
-      <w:proofErr w:type="spellEnd"/>
-      <w:r>
-        <w:t>. СПб</w:t>
-      </w:r>
-      <w:proofErr w:type="gramStart"/>
-      <w:r>
-        <w:t xml:space="preserve">.: </w:t>
-      </w:r>
-      <w:proofErr w:type="gramEnd"/>
-      <w:r>
-        <w:t>Питер, 2012. – 285с.</w:t>
+      <w:r>
+        <w:t>Маккоу А. Веб-приложения на JavaScript. СПб.: Питер, 2012. – 285с.</w:t>
       </w:r>
     </w:p>
     <w:p>
@@ -17629,23 +17019,7 @@
         <w:spacing w:before="60" w:after="60"/>
       </w:pPr>
       <w:r>
-        <w:t>Гладкий А. Веб-</w:t>
-      </w:r>
-      <w:proofErr w:type="spellStart"/>
-      <w:r>
-        <w:t>Самоделкин</w:t>
-      </w:r>
-      <w:proofErr w:type="spellEnd"/>
-      <w:r>
-        <w:t xml:space="preserve">. Как самому создать сайт быстро и профессионально. Электронное издание. М.: </w:t>
-      </w:r>
-      <w:proofErr w:type="spellStart"/>
-      <w:r>
-        <w:t>Литрес</w:t>
-      </w:r>
-      <w:proofErr w:type="spellEnd"/>
-      <w:r>
-        <w:t>, 2012. – 250с.</w:t>
+        <w:t>Гладкий А. Веб-Самоделкин. Как самому создать сайт быстро и профессионально. Электронное издание. М.: Литрес, 2012. – 250с.</w:t>
       </w:r>
     </w:p>
     <w:p>
@@ -17658,15 +17032,7 @@
         <w:spacing w:before="60" w:after="60"/>
       </w:pPr>
       <w:r>
-        <w:t xml:space="preserve">Филиппов С.А. Основы </w:t>
-      </w:r>
-      <w:proofErr w:type="gramStart"/>
-      <w:r>
-        <w:t>современного</w:t>
-      </w:r>
-      <w:proofErr w:type="gramEnd"/>
-      <w:r>
-        <w:t xml:space="preserve"> веб-программирования. М.: НИЯУ МИФИ, 2011. – 160с.</w:t>
+        <w:t>Филиппов С.А. Основы современного веб-программирования. М.: НИЯУ МИФИ, 2011. – 160с.</w:t>
       </w:r>
     </w:p>
     <w:p>
@@ -17678,15 +17044,7 @@
         </w:numPr>
       </w:pPr>
       <w:r>
-        <w:t xml:space="preserve">Симонович С., Евсеев Г., Мураховский В. Интернет: лаборатория мастера. Практическое руководство по эффективной работе в Интернете. — М.: АСТ-ПРЕСС; </w:t>
-      </w:r>
-      <w:proofErr w:type="spellStart"/>
-      <w:r>
-        <w:t>Инфорком</w:t>
-      </w:r>
-      <w:proofErr w:type="spellEnd"/>
-      <w:r>
-        <w:t>-Пресс, 2010.</w:t>
+        <w:t>Симонович С., Евсеев Г., Мураховский В. Интернет: лаборатория мастера. Практическое руководство по эффективной работе в Интернете. — М.: АСТ-ПРЕСС; Инфорком-Пресс, 2010.</w:t>
       </w:r>
     </w:p>
     <w:p>
@@ -17730,7 +17088,7 @@
         </w:rPr>
         <w:instrText xml:space="preserve"> TC "</w:instrText>
       </w:r>
-      <w:bookmarkStart w:id="18" w:name="_Toc463805989"/>
+      <w:bookmarkStart w:id="17" w:name="_Toc463805989"/>
       <w:r>
         <w:rPr>
           <w:b/>
@@ -17738,44 +17096,44 @@
         </w:rPr>
         <w:instrText>Методические разработки</w:instrText>
       </w:r>
+      <w:bookmarkEnd w:id="17"/>
+      <w:r>
+        <w:rPr>
+          <w:b/>
+          <w:iCs/>
+        </w:rPr>
+        <w:instrText xml:space="preserve">" \f C \l "2" </w:instrText>
+      </w:r>
+      <w:r>
+        <w:rPr>
+          <w:b/>
+          <w:iCs/>
+        </w:rPr>
+        <w:fldChar w:fldCharType="end"/>
+      </w:r>
+      <w:r>
+        <w:rPr>
+          <w:b/>
+          <w:iCs/>
+        </w:rPr>
+        <w:fldChar w:fldCharType="begin"/>
+      </w:r>
+      <w:r>
+        <w:rPr>
+          <w:b/>
+          <w:iCs/>
+        </w:rPr>
+        <w:instrText xml:space="preserve"> TC "</w:instrText>
+      </w:r>
+      <w:bookmarkStart w:id="18" w:name="_Toc463805990"/>
+      <w:r>
+        <w:rPr>
+          <w:b/>
+          <w:iCs/>
+        </w:rPr>
+        <w:instrText>Методические разработки</w:instrText>
+      </w:r>
       <w:bookmarkEnd w:id="18"/>
-      <w:r>
-        <w:rPr>
-          <w:b/>
-          <w:iCs/>
-        </w:rPr>
-        <w:instrText xml:space="preserve">" \f C \l "2" </w:instrText>
-      </w:r>
-      <w:r>
-        <w:rPr>
-          <w:b/>
-          <w:iCs/>
-        </w:rPr>
-        <w:fldChar w:fldCharType="end"/>
-      </w:r>
-      <w:r>
-        <w:rPr>
-          <w:b/>
-          <w:iCs/>
-        </w:rPr>
-        <w:fldChar w:fldCharType="begin"/>
-      </w:r>
-      <w:r>
-        <w:rPr>
-          <w:b/>
-          <w:iCs/>
-        </w:rPr>
-        <w:instrText xml:space="preserve"> TC "</w:instrText>
-      </w:r>
-      <w:bookmarkStart w:id="19" w:name="_Toc463805990"/>
-      <w:r>
-        <w:rPr>
-          <w:b/>
-          <w:iCs/>
-        </w:rPr>
-        <w:instrText>Методические разработки</w:instrText>
-      </w:r>
-      <w:bookmarkEnd w:id="19"/>
       <w:r>
         <w:rPr>
           <w:b/>
@@ -17856,7 +17214,7 @@
         </w:rPr>
         <w:instrText xml:space="preserve"> TC "</w:instrText>
       </w:r>
-      <w:bookmarkStart w:id="20" w:name="_Toc463805991"/>
+      <w:bookmarkStart w:id="19" w:name="_Toc463805991"/>
       <w:r>
         <w:rPr>
           <w:b/>
@@ -17864,7 +17222,7 @@
         </w:rPr>
         <w:instrText>Программное обеспечение</w:instrText>
       </w:r>
-      <w:bookmarkEnd w:id="20"/>
+      <w:bookmarkEnd w:id="19"/>
       <w:r>
         <w:rPr>
           <w:b/>
@@ -17891,13 +17249,8 @@
         <w:jc w:val="both"/>
       </w:pPr>
       <w:r>
-        <w:t xml:space="preserve">ОС </w:t>
-      </w:r>
-      <w:proofErr w:type="spellStart"/>
-      <w:r>
-        <w:t>Windows</w:t>
-      </w:r>
-      <w:proofErr w:type="spellEnd"/>
+        <w:t>ОС Windows</w:t>
+      </w:r>
     </w:p>
     <w:p>
       <w:pPr>
@@ -17910,21 +17263,8 @@
         <w:jc w:val="both"/>
       </w:pPr>
       <w:r>
-        <w:t xml:space="preserve">Браузер </w:t>
-      </w:r>
-      <w:proofErr w:type="spellStart"/>
-      <w:r>
-        <w:t>Internet</w:t>
-      </w:r>
-      <w:proofErr w:type="spellEnd"/>
-      <w:r>
-        <w:t xml:space="preserve"> </w:t>
-      </w:r>
-      <w:proofErr w:type="spellStart"/>
-      <w:r>
-        <w:t>Explorer</w:t>
-      </w:r>
-      <w:proofErr w:type="spellEnd"/>
+        <w:t>Браузер Internet Explorer</w:t>
+      </w:r>
     </w:p>
     <w:p>
       <w:pPr>
@@ -17937,21 +17277,8 @@
         <w:jc w:val="both"/>
       </w:pPr>
       <w:r>
-        <w:t xml:space="preserve">Браузер </w:t>
-      </w:r>
-      <w:proofErr w:type="spellStart"/>
-      <w:r>
-        <w:t>Google</w:t>
-      </w:r>
-      <w:proofErr w:type="spellEnd"/>
-      <w:r>
-        <w:t xml:space="preserve"> </w:t>
-      </w:r>
-      <w:proofErr w:type="spellStart"/>
-      <w:r>
-        <w:t>Chrome</w:t>
-      </w:r>
-      <w:proofErr w:type="spellEnd"/>
+        <w:t>Браузер Google Chrome</w:t>
+      </w:r>
     </w:p>
     <w:p>
       <w:pPr>
@@ -17964,21 +17291,8 @@
         <w:jc w:val="both"/>
       </w:pPr>
       <w:r>
-        <w:t xml:space="preserve">Браузер </w:t>
-      </w:r>
-      <w:proofErr w:type="spellStart"/>
-      <w:r>
-        <w:t>Mozilla</w:t>
-      </w:r>
-      <w:proofErr w:type="spellEnd"/>
-      <w:r>
-        <w:t xml:space="preserve"> </w:t>
-      </w:r>
-      <w:proofErr w:type="spellStart"/>
-      <w:r>
-        <w:t>Firefox</w:t>
-      </w:r>
-      <w:proofErr w:type="spellEnd"/>
+        <w:t>Браузер Mozilla Firefox</w:t>
+      </w:r>
     </w:p>
     <w:p>
       <w:pPr>
@@ -18013,14 +17327,12 @@
       <w:r>
         <w:t xml:space="preserve">Векторный редактор </w:t>
       </w:r>
-      <w:proofErr w:type="spellStart"/>
       <w:r>
         <w:rPr>
           <w:lang w:val="en-US"/>
         </w:rPr>
         <w:t>Inkscape</w:t>
       </w:r>
-      <w:proofErr w:type="spellEnd"/>
     </w:p>
     <w:p>
       <w:pPr>
@@ -18066,7 +17378,7 @@
         </w:rPr>
         <w:instrText xml:space="preserve"> TC "</w:instrText>
       </w:r>
-      <w:bookmarkStart w:id="21" w:name="_Toc463805992"/>
+      <w:bookmarkStart w:id="20" w:name="_Toc463805992"/>
       <w:r>
         <w:rPr>
           <w:b/>
@@ -18074,7 +17386,7 @@
         </w:rPr>
         <w:instrText>Базы данных, информационно-справочные и поисковые системы</w:instrText>
       </w:r>
-      <w:bookmarkEnd w:id="21"/>
+      <w:bookmarkEnd w:id="20"/>
       <w:r>
         <w:rPr>
           <w:b/>
@@ -18126,7 +17438,14 @@
         <w:rPr>
           <w:spacing w:val="-5"/>
         </w:rPr>
-        <w:t>Портал информационно-образовательных ресурсов УрФУ, http://study.urfu.ru</w:t>
+        <w:t xml:space="preserve">Портал информационно-образовательных ресурсов УрФУ </w:t>
+      </w:r>
+      <w:r>
+        <w:rPr>
+          <w:spacing w:val="-5"/>
+          <w:u w:val="single"/>
+        </w:rPr>
+        <w:t>http://study.urfu.ru</w:t>
       </w:r>
     </w:p>
     <w:p>
@@ -18188,7 +17507,7 @@
         </w:rPr>
         <w:instrText xml:space="preserve"> TC "</w:instrText>
       </w:r>
-      <w:bookmarkStart w:id="22" w:name="_Toc463805993"/>
+      <w:bookmarkStart w:id="21" w:name="_Toc463805993"/>
       <w:r>
         <w:rPr>
           <w:b/>
@@ -18196,7 +17515,7 @@
         </w:rPr>
         <w:instrText>Электронные образовательные ресурсы</w:instrText>
       </w:r>
-      <w:bookmarkEnd w:id="22"/>
+      <w:bookmarkEnd w:id="21"/>
       <w:r>
         <w:rPr>
           <w:b/>
@@ -18271,7 +17590,7 @@
       <w:r>
         <w:instrText xml:space="preserve"> TC "</w:instrText>
       </w:r>
-      <w:bookmarkStart w:id="23" w:name="_Toc463805994"/>
+      <w:bookmarkStart w:id="22" w:name="_Toc463805994"/>
       <w:r>
         <w:rPr>
           <w:b/>
@@ -18280,7 +17599,7 @@
         </w:rPr>
         <w:instrText>мАТЕРИАЛЬНО-ТЕХНИЧЕСКОЕ ОБЕСПЕЧЕНИЕ ДИСЦИПЛИНЫ</w:instrText>
       </w:r>
-      <w:bookmarkEnd w:id="23"/>
+      <w:bookmarkEnd w:id="22"/>
       <w:r>
         <w:instrText xml:space="preserve">" \f C \l "1" </w:instrText>
       </w:r>
@@ -18364,14 +17683,14 @@
       <w:r>
         <w:instrText xml:space="preserve"> TC "</w:instrText>
       </w:r>
-      <w:bookmarkStart w:id="24" w:name="_Toc463805995"/>
+      <w:bookmarkStart w:id="23" w:name="_Toc463805995"/>
       <w:r>
         <w:rPr>
           <w:b/>
         </w:rPr>
         <w:instrText>ПРИЛОЖЕНИЕ 1</w:instrText>
       </w:r>
-      <w:bookmarkEnd w:id="24"/>
+      <w:bookmarkEnd w:id="23"/>
       <w:r>
         <w:instrText xml:space="preserve">" \f C \l "1" </w:instrText>
       </w:r>
@@ -18534,7 +17853,13 @@
               <w:rPr>
                 <w:b/>
               </w:rPr>
-              <w:t xml:space="preserve"> 0,5</w:t>
+              <w:t xml:space="preserve"> </w:t>
+            </w:r>
+            <w:r>
+              <w:t>0.</w:t>
+            </w:r>
+            <w:r>
+              <w:t>5</w:t>
             </w:r>
           </w:p>
         </w:tc>
@@ -18670,13 +17995,9 @@
           <w:p>
             <w:pPr>
               <w:snapToGrid w:val="0"/>
-              <w:rPr>
-                <w:b/>
-                <w:color w:val="FF0000"/>
-              </w:rPr>
-            </w:pPr>
-            <w:r>
-              <w:t>Контрольная работа</w:t>
+            </w:pPr>
+            <w:r>
+              <w:t>Посещаемость и участие на лекционных занятиях</w:t>
             </w:r>
           </w:p>
         </w:tc>
@@ -18702,7 +18023,10 @@
               <w:t>,</w:t>
             </w:r>
             <w:r>
-              <w:t>11</w:t>
+              <w:t xml:space="preserve"> </w:t>
+            </w:r>
+            <w:r>
+              <w:t>1-17</w:t>
             </w:r>
           </w:p>
         </w:tc>
@@ -18723,7 +18047,7 @@
               <w:jc w:val="center"/>
             </w:pPr>
             <w:r>
-              <w:t>50</w:t>
+              <w:t>68</w:t>
             </w:r>
           </w:p>
         </w:tc>
@@ -18745,9 +18069,13 @@
           <w:p>
             <w:pPr>
               <w:snapToGrid w:val="0"/>
-            </w:pPr>
-            <w:r>
-              <w:t>Посещаемость и участие на лекционных занятиях</w:t>
+              <w:rPr>
+                <w:b/>
+                <w:color w:val="FF0000"/>
+              </w:rPr>
+            </w:pPr>
+            <w:r>
+              <w:t>Контрольная работа</w:t>
             </w:r>
           </w:p>
         </w:tc>
@@ -18770,7 +18098,10 @@
               <w:t>5</w:t>
             </w:r>
             <w:r>
-              <w:t>,1-17</w:t>
+              <w:t>,</w:t>
+            </w:r>
+            <w:r>
+              <w:t>11</w:t>
             </w:r>
           </w:p>
         </w:tc>
@@ -18791,7 +18122,7 @@
               <w:jc w:val="center"/>
             </w:pPr>
             <w:r>
-              <w:t>50</w:t>
+              <w:t>42</w:t>
             </w:r>
           </w:p>
         </w:tc>
@@ -18823,7 +18154,19 @@
               <w:rPr>
                 <w:b/>
               </w:rPr>
-              <w:t>текущей аттестации по лекциям – 0,5</w:t>
+              <w:t>те</w:t>
+            </w:r>
+            <w:r>
+              <w:rPr>
+                <w:b/>
+              </w:rPr>
+              <w:t xml:space="preserve">кущей аттестации по лекциям – </w:t>
+            </w:r>
+            <w:r>
+              <w:t>0.</w:t>
+            </w:r>
+            <w:r>
+              <w:t>5</w:t>
             </w:r>
           </w:p>
         </w:tc>
@@ -18880,10 +18223,10 @@
               <w:t xml:space="preserve">Весовой коэффициент значимости результатов промежуточной аттестации по лекциям – </w:t>
             </w:r>
             <w:r>
-              <w:rPr>
-                <w:b/>
-              </w:rPr>
-              <w:t>0,5</w:t>
+              <w:t>0.</w:t>
+            </w:r>
+            <w:r>
+              <w:t>5</w:t>
             </w:r>
           </w:p>
         </w:tc>
@@ -18915,7 +18258,10 @@
               <w:rPr>
                 <w:b/>
               </w:rPr>
-              <w:t>ктических/семинарских занятий – не предусмотрены</w:t>
+              <w:t xml:space="preserve">ктических/семинарских занятий – </w:t>
+            </w:r>
+            <w:r>
+              <w:t>0.5</w:t>
             </w:r>
           </w:p>
         </w:tc>
@@ -18926,6 +18272,345 @@
         </w:trPr>
         <w:tc>
           <w:tcPr>
+            <w:tcW w:w="7273" w:type="dxa"/>
+            <w:tcBorders>
+              <w:top w:val="single" w:sz="4" w:space="0" w:color="000000"/>
+              <w:left w:val="single" w:sz="4" w:space="0" w:color="000000"/>
+              <w:bottom w:val="single" w:sz="4" w:space="0" w:color="000000"/>
+            </w:tcBorders>
+            <w:shd w:val="clear" w:color="auto" w:fill="auto"/>
+          </w:tcPr>
+          <w:p>
+            <w:pPr>
+              <w:rPr>
+                <w:b/>
+                <w:bCs/>
+              </w:rPr>
+            </w:pPr>
+            <w:r>
+              <w:rPr>
+                <w:b/>
+              </w:rPr>
+              <w:t xml:space="preserve">Текущая аттестация на </w:t>
+            </w:r>
+            <w:r>
+              <w:rPr>
+                <w:b/>
+              </w:rPr>
+              <w:t>практических/семинарских</w:t>
+            </w:r>
+            <w:r>
+              <w:rPr>
+                <w:b/>
+              </w:rPr>
+              <w:t xml:space="preserve"> </w:t>
+            </w:r>
+            <w:r>
+              <w:rPr>
+                <w:b/>
+              </w:rPr>
+              <w:t xml:space="preserve">занятиях </w:t>
+            </w:r>
+          </w:p>
+        </w:tc>
+        <w:tc>
+          <w:tcPr>
+            <w:tcW w:w="1417" w:type="dxa"/>
+            <w:tcBorders>
+              <w:top w:val="single" w:sz="4" w:space="0" w:color="000000"/>
+              <w:left w:val="single" w:sz="4" w:space="0" w:color="000000"/>
+              <w:bottom w:val="single" w:sz="4" w:space="0" w:color="000000"/>
+            </w:tcBorders>
+            <w:shd w:val="clear" w:color="auto" w:fill="auto"/>
+          </w:tcPr>
+          <w:p>
+            <w:pPr>
+              <w:jc w:val="center"/>
+              <w:rPr>
+                <w:b/>
+                <w:bCs/>
+              </w:rPr>
+            </w:pPr>
+            <w:r>
+              <w:rPr>
+                <w:b/>
+                <w:bCs/>
+              </w:rPr>
+              <w:t>Сроки – семестр,</w:t>
+            </w:r>
+          </w:p>
+          <w:p>
+            <w:pPr>
+              <w:jc w:val="center"/>
+              <w:rPr>
+                <w:b/>
+                <w:bCs/>
+              </w:rPr>
+            </w:pPr>
+            <w:r>
+              <w:rPr>
+                <w:b/>
+                <w:bCs/>
+              </w:rPr>
+              <w:t>учебная неделя</w:t>
+            </w:r>
+          </w:p>
+        </w:tc>
+        <w:tc>
+          <w:tcPr>
+            <w:tcW w:w="1419" w:type="dxa"/>
+            <w:tcBorders>
+              <w:top w:val="single" w:sz="4" w:space="0" w:color="000000"/>
+              <w:left w:val="single" w:sz="4" w:space="0" w:color="000000"/>
+              <w:bottom w:val="single" w:sz="4" w:space="0" w:color="000000"/>
+              <w:right w:val="single" w:sz="4" w:space="0" w:color="000000"/>
+            </w:tcBorders>
+            <w:shd w:val="clear" w:color="auto" w:fill="auto"/>
+          </w:tcPr>
+          <w:p>
+            <w:r>
+              <w:rPr>
+                <w:b/>
+                <w:bCs/>
+              </w:rPr>
+              <w:t>Максимальная оценка в баллах</w:t>
+            </w:r>
+          </w:p>
+        </w:tc>
+      </w:tr>
+      <w:tr>
+        <w:trPr>
+          <w:trHeight w:val="70"/>
+        </w:trPr>
+        <w:tc>
+          <w:tcPr>
+            <w:tcW w:w="7273" w:type="dxa"/>
+            <w:tcBorders>
+              <w:top w:val="single" w:sz="4" w:space="0" w:color="000000"/>
+              <w:left w:val="single" w:sz="4" w:space="0" w:color="000000"/>
+              <w:bottom w:val="single" w:sz="4" w:space="0" w:color="000000"/>
+            </w:tcBorders>
+            <w:shd w:val="clear" w:color="auto" w:fill="auto"/>
+          </w:tcPr>
+          <w:p>
+            <w:pPr>
+              <w:snapToGrid w:val="0"/>
+            </w:pPr>
+            <w:r>
+              <w:t>Пос</w:t>
+            </w:r>
+            <w:r>
+              <w:t>ещение и выполнение практических</w:t>
+            </w:r>
+            <w:r>
+              <w:t xml:space="preserve"> работ</w:t>
+            </w:r>
+          </w:p>
+        </w:tc>
+        <w:tc>
+          <w:tcPr>
+            <w:tcW w:w="1417" w:type="dxa"/>
+            <w:tcBorders>
+              <w:top w:val="single" w:sz="4" w:space="0" w:color="000000"/>
+              <w:left w:val="single" w:sz="4" w:space="0" w:color="000000"/>
+              <w:bottom w:val="single" w:sz="4" w:space="0" w:color="000000"/>
+            </w:tcBorders>
+            <w:shd w:val="clear" w:color="auto" w:fill="auto"/>
+          </w:tcPr>
+          <w:p>
+            <w:pPr>
+              <w:snapToGrid w:val="0"/>
+            </w:pPr>
+            <w:r>
+              <w:t>5</w:t>
+            </w:r>
+            <w:r>
+              <w:t>,</w:t>
+            </w:r>
+            <w:r>
+              <w:t xml:space="preserve"> 1-17</w:t>
+            </w:r>
+          </w:p>
+        </w:tc>
+        <w:tc>
+          <w:tcPr>
+            <w:tcW w:w="1419" w:type="dxa"/>
+            <w:tcBorders>
+              <w:top w:val="single" w:sz="4" w:space="0" w:color="000000"/>
+              <w:left w:val="single" w:sz="4" w:space="0" w:color="000000"/>
+              <w:bottom w:val="single" w:sz="4" w:space="0" w:color="000000"/>
+              <w:right w:val="single" w:sz="4" w:space="0" w:color="000000"/>
+            </w:tcBorders>
+            <w:shd w:val="clear" w:color="auto" w:fill="auto"/>
+          </w:tcPr>
+          <w:p>
+            <w:pPr>
+              <w:snapToGrid w:val="0"/>
+            </w:pPr>
+            <w:r>
+              <w:t>34</w:t>
+            </w:r>
+          </w:p>
+        </w:tc>
+      </w:tr>
+      <w:tr>
+        <w:trPr>
+          <w:trHeight w:val="192"/>
+        </w:trPr>
+        <w:tc>
+          <w:tcPr>
+            <w:tcW w:w="7273" w:type="dxa"/>
+            <w:tcBorders>
+              <w:top w:val="single" w:sz="4" w:space="0" w:color="000000"/>
+              <w:left w:val="single" w:sz="4" w:space="0" w:color="000000"/>
+              <w:bottom w:val="single" w:sz="4" w:space="0" w:color="000000"/>
+            </w:tcBorders>
+            <w:shd w:val="clear" w:color="auto" w:fill="auto"/>
+          </w:tcPr>
+          <w:p>
+            <w:pPr>
+              <w:snapToGrid w:val="0"/>
+            </w:pPr>
+            <w:r>
+              <w:t>Домашн</w:t>
+            </w:r>
+            <w:r>
+              <w:t>яя</w:t>
+            </w:r>
+            <w:r>
+              <w:t xml:space="preserve"> работ</w:t>
+            </w:r>
+            <w:r>
+              <w:t>а №1</w:t>
+            </w:r>
+          </w:p>
+        </w:tc>
+        <w:tc>
+          <w:tcPr>
+            <w:tcW w:w="1417" w:type="dxa"/>
+            <w:tcBorders>
+              <w:top w:val="single" w:sz="4" w:space="0" w:color="000000"/>
+              <w:left w:val="single" w:sz="4" w:space="0" w:color="000000"/>
+              <w:bottom w:val="single" w:sz="4" w:space="0" w:color="000000"/>
+            </w:tcBorders>
+            <w:shd w:val="clear" w:color="auto" w:fill="auto"/>
+          </w:tcPr>
+          <w:p>
+            <w:pPr>
+              <w:snapToGrid w:val="0"/>
+            </w:pPr>
+            <w:r>
+              <w:t>5</w:t>
+            </w:r>
+            <w:r>
+              <w:t>,</w:t>
+            </w:r>
+            <w:r>
+              <w:t xml:space="preserve"> 12</w:t>
+            </w:r>
+          </w:p>
+        </w:tc>
+        <w:tc>
+          <w:tcPr>
+            <w:tcW w:w="1419" w:type="dxa"/>
+            <w:tcBorders>
+              <w:top w:val="single" w:sz="4" w:space="0" w:color="000000"/>
+              <w:left w:val="single" w:sz="4" w:space="0" w:color="000000"/>
+              <w:bottom w:val="single" w:sz="4" w:space="0" w:color="000000"/>
+              <w:right w:val="single" w:sz="4" w:space="0" w:color="000000"/>
+            </w:tcBorders>
+            <w:shd w:val="clear" w:color="auto" w:fill="auto"/>
+          </w:tcPr>
+          <w:p>
+            <w:pPr>
+              <w:snapToGrid w:val="0"/>
+            </w:pPr>
+            <w:r>
+              <w:t>33</w:t>
+            </w:r>
+          </w:p>
+        </w:tc>
+      </w:tr>
+      <w:tr>
+        <w:trPr>
+          <w:trHeight w:val="192"/>
+        </w:trPr>
+        <w:tc>
+          <w:tcPr>
+            <w:tcW w:w="7273" w:type="dxa"/>
+            <w:tcBorders>
+              <w:top w:val="single" w:sz="4" w:space="0" w:color="000000"/>
+              <w:left w:val="single" w:sz="4" w:space="0" w:color="000000"/>
+              <w:bottom w:val="single" w:sz="4" w:space="0" w:color="000000"/>
+            </w:tcBorders>
+            <w:shd w:val="clear" w:color="auto" w:fill="auto"/>
+          </w:tcPr>
+          <w:p>
+            <w:pPr>
+              <w:snapToGrid w:val="0"/>
+            </w:pPr>
+            <w:r>
+              <w:t>Домашняя работа №</w:t>
+            </w:r>
+            <w:r>
+              <w:t>2</w:t>
+            </w:r>
+          </w:p>
+        </w:tc>
+        <w:tc>
+          <w:tcPr>
+            <w:tcW w:w="1417" w:type="dxa"/>
+            <w:tcBorders>
+              <w:top w:val="single" w:sz="4" w:space="0" w:color="000000"/>
+              <w:left w:val="single" w:sz="4" w:space="0" w:color="000000"/>
+              <w:bottom w:val="single" w:sz="4" w:space="0" w:color="000000"/>
+            </w:tcBorders>
+            <w:shd w:val="clear" w:color="auto" w:fill="auto"/>
+          </w:tcPr>
+          <w:p>
+            <w:pPr>
+              <w:snapToGrid w:val="0"/>
+            </w:pPr>
+            <w:r>
+              <w:t>5</w:t>
+            </w:r>
+            <w:r>
+              <w:t>,</w:t>
+            </w:r>
+            <w:r>
+              <w:t xml:space="preserve"> 15</w:t>
+            </w:r>
+          </w:p>
+        </w:tc>
+        <w:tc>
+          <w:tcPr>
+            <w:tcW w:w="1419" w:type="dxa"/>
+            <w:tcBorders>
+              <w:top w:val="single" w:sz="4" w:space="0" w:color="000000"/>
+              <w:left w:val="single" w:sz="4" w:space="0" w:color="000000"/>
+              <w:bottom w:val="single" w:sz="4" w:space="0" w:color="000000"/>
+              <w:right w:val="single" w:sz="4" w:space="0" w:color="000000"/>
+            </w:tcBorders>
+            <w:shd w:val="clear" w:color="auto" w:fill="auto"/>
+          </w:tcPr>
+          <w:p>
+            <w:pPr>
+              <w:snapToGrid w:val="0"/>
+            </w:pPr>
+            <w:r>
+              <w:t>33</w:t>
+            </w:r>
+            <w:bookmarkStart w:id="24" w:name="_GoBack"/>
+            <w:bookmarkEnd w:id="24"/>
+          </w:p>
+        </w:tc>
+      </w:tr>
+      <w:tr>
+        <w:trPr>
+          <w:trHeight w:val="76"/>
+        </w:trPr>
+        <w:tc>
+          <w:tcPr>
             <w:tcW w:w="10109" w:type="dxa"/>
             <w:gridSpan w:val="3"/>
             <w:tcBorders>
@@ -18934,20 +18619,138 @@
               <w:bottom w:val="single" w:sz="4" w:space="0" w:color="000000"/>
               <w:right w:val="single" w:sz="4" w:space="0" w:color="000000"/>
             </w:tcBorders>
-            <w:shd w:val="clear" w:color="auto" w:fill="E6E6E6"/>
-          </w:tcPr>
-          <w:p>
-            <w:r>
-              <w:rPr>
-                <w:b/>
-              </w:rPr>
-              <w:t>3. Лабораторные занятия: коэффициент значимости совокупных результатов лаборатор</w:t>
-            </w:r>
-            <w:r>
-              <w:rPr>
-                <w:b/>
-              </w:rPr>
-              <w:t>ных занятий – 0,5</w:t>
+            <w:shd w:val="clear" w:color="auto" w:fill="auto"/>
+          </w:tcPr>
+          <w:p>
+            <w:r>
+              <w:rPr>
+                <w:b/>
+              </w:rPr>
+              <w:t xml:space="preserve">Весовой коэффициент значимости результатов текущей аттестации по </w:t>
+            </w:r>
+            <w:r>
+              <w:rPr>
+                <w:b/>
+              </w:rPr>
+              <w:t>п</w:t>
+            </w:r>
+            <w:r>
+              <w:rPr>
+                <w:b/>
+              </w:rPr>
+              <w:t>рактическим/семинарским</w:t>
+            </w:r>
+            <w:r>
+              <w:rPr>
+                <w:b/>
+              </w:rPr>
+              <w:t xml:space="preserve"> </w:t>
+            </w:r>
+            <w:r>
+              <w:rPr>
+                <w:b/>
+              </w:rPr>
+              <w:t xml:space="preserve">занятиям </w:t>
+            </w:r>
+            <w:r>
+              <w:rPr>
+                <w:b/>
+              </w:rPr>
+              <w:t xml:space="preserve">– </w:t>
+            </w:r>
+            <w:r>
+              <w:t>1.0</w:t>
+            </w:r>
+          </w:p>
+        </w:tc>
+      </w:tr>
+      <w:tr>
+        <w:trPr>
+          <w:trHeight w:val="76"/>
+        </w:trPr>
+        <w:tc>
+          <w:tcPr>
+            <w:tcW w:w="10109" w:type="dxa"/>
+            <w:gridSpan w:val="3"/>
+            <w:tcBorders>
+              <w:top w:val="single" w:sz="4" w:space="0" w:color="000000"/>
+              <w:left w:val="single" w:sz="4" w:space="0" w:color="000000"/>
+              <w:bottom w:val="single" w:sz="4" w:space="0" w:color="000000"/>
+              <w:right w:val="single" w:sz="4" w:space="0" w:color="000000"/>
+            </w:tcBorders>
+            <w:shd w:val="clear" w:color="auto" w:fill="auto"/>
+          </w:tcPr>
+          <w:p>
+            <w:pPr>
+              <w:rPr>
+                <w:b/>
+                <w:color w:val="FF0000"/>
+              </w:rPr>
+            </w:pPr>
+            <w:r>
+              <w:rPr>
+                <w:b/>
+              </w:rPr>
+              <w:t xml:space="preserve">Промежуточная аттестация по </w:t>
+            </w:r>
+            <w:r>
+              <w:rPr>
+                <w:b/>
+              </w:rPr>
+              <w:t>п</w:t>
+            </w:r>
+            <w:r>
+              <w:rPr>
+                <w:b/>
+              </w:rPr>
+              <w:t>рактическим/семинарским</w:t>
+            </w:r>
+            <w:r>
+              <w:rPr>
+                <w:b/>
+              </w:rPr>
+              <w:t xml:space="preserve"> </w:t>
+            </w:r>
+            <w:r>
+              <w:rPr>
+                <w:b/>
+              </w:rPr>
+              <w:t>занятиям</w:t>
+            </w:r>
+            <w:r>
+              <w:rPr>
+                <w:b/>
+              </w:rPr>
+              <w:t xml:space="preserve"> не предусмотрена </w:t>
+            </w:r>
+          </w:p>
+          <w:p>
+            <w:r>
+              <w:rPr>
+                <w:b/>
+              </w:rPr>
+              <w:t xml:space="preserve">Весовой коэффициент значимости результатов промежуточной аттестации по </w:t>
+            </w:r>
+            <w:r>
+              <w:rPr>
+                <w:b/>
+              </w:rPr>
+              <w:t>практическим/семинарским</w:t>
+            </w:r>
+            <w:r>
+              <w:rPr>
+                <w:b/>
+              </w:rPr>
+              <w:t xml:space="preserve"> занятиям</w:t>
+            </w:r>
+            <w:r>
+              <w:rPr>
+                <w:b/>
+              </w:rPr>
+              <w:t xml:space="preserve"> – </w:t>
+            </w:r>
+            <w:r>
+              <w:t>0.0</w:t>
             </w:r>
           </w:p>
         </w:tc>
@@ -18958,238 +18761,6 @@
         </w:trPr>
         <w:tc>
           <w:tcPr>
-            <w:tcW w:w="7273" w:type="dxa"/>
-            <w:tcBorders>
-              <w:top w:val="single" w:sz="4" w:space="0" w:color="000000"/>
-              <w:left w:val="single" w:sz="4" w:space="0" w:color="000000"/>
-              <w:bottom w:val="single" w:sz="4" w:space="0" w:color="000000"/>
-            </w:tcBorders>
-            <w:shd w:val="clear" w:color="auto" w:fill="auto"/>
-          </w:tcPr>
-          <w:p>
-            <w:pPr>
-              <w:rPr>
-                <w:b/>
-                <w:bCs/>
-              </w:rPr>
-            </w:pPr>
-            <w:r>
-              <w:rPr>
-                <w:b/>
-              </w:rPr>
-              <w:t xml:space="preserve">Текущая аттестация на лабораторных занятиях </w:t>
-            </w:r>
-          </w:p>
-        </w:tc>
-        <w:tc>
-          <w:tcPr>
-            <w:tcW w:w="1417" w:type="dxa"/>
-            <w:tcBorders>
-              <w:top w:val="single" w:sz="4" w:space="0" w:color="000000"/>
-              <w:left w:val="single" w:sz="4" w:space="0" w:color="000000"/>
-              <w:bottom w:val="single" w:sz="4" w:space="0" w:color="000000"/>
-            </w:tcBorders>
-            <w:shd w:val="clear" w:color="auto" w:fill="auto"/>
-          </w:tcPr>
-          <w:p>
-            <w:pPr>
-              <w:jc w:val="center"/>
-              <w:rPr>
-                <w:b/>
-                <w:bCs/>
-              </w:rPr>
-            </w:pPr>
-            <w:r>
-              <w:rPr>
-                <w:b/>
-                <w:bCs/>
-              </w:rPr>
-              <w:t>Сроки – семестр,</w:t>
-            </w:r>
-          </w:p>
-          <w:p>
-            <w:pPr>
-              <w:jc w:val="center"/>
-              <w:rPr>
-                <w:b/>
-                <w:bCs/>
-              </w:rPr>
-            </w:pPr>
-            <w:r>
-              <w:rPr>
-                <w:b/>
-                <w:bCs/>
-              </w:rPr>
-              <w:t>учебная неделя</w:t>
-            </w:r>
-          </w:p>
-        </w:tc>
-        <w:tc>
-          <w:tcPr>
-            <w:tcW w:w="1419" w:type="dxa"/>
-            <w:tcBorders>
-              <w:top w:val="single" w:sz="4" w:space="0" w:color="000000"/>
-              <w:left w:val="single" w:sz="4" w:space="0" w:color="000000"/>
-              <w:bottom w:val="single" w:sz="4" w:space="0" w:color="000000"/>
-              <w:right w:val="single" w:sz="4" w:space="0" w:color="000000"/>
-            </w:tcBorders>
-            <w:shd w:val="clear" w:color="auto" w:fill="auto"/>
-          </w:tcPr>
-          <w:p>
-            <w:r>
-              <w:rPr>
-                <w:b/>
-                <w:bCs/>
-              </w:rPr>
-              <w:t>Максимальная оценка в баллах</w:t>
-            </w:r>
-          </w:p>
-        </w:tc>
-      </w:tr>
-      <w:tr>
-        <w:trPr>
-          <w:trHeight w:val="70"/>
-        </w:trPr>
-        <w:tc>
-          <w:tcPr>
-            <w:tcW w:w="7273" w:type="dxa"/>
-            <w:tcBorders>
-              <w:top w:val="single" w:sz="4" w:space="0" w:color="000000"/>
-              <w:left w:val="single" w:sz="4" w:space="0" w:color="000000"/>
-              <w:bottom w:val="single" w:sz="4" w:space="0" w:color="000000"/>
-            </w:tcBorders>
-            <w:shd w:val="clear" w:color="auto" w:fill="auto"/>
-          </w:tcPr>
-          <w:p>
-            <w:pPr>
-              <w:snapToGrid w:val="0"/>
-            </w:pPr>
-            <w:r>
-              <w:t>Отчет по лабораторным работам</w:t>
-            </w:r>
-          </w:p>
-        </w:tc>
-        <w:tc>
-          <w:tcPr>
-            <w:tcW w:w="1417" w:type="dxa"/>
-            <w:tcBorders>
-              <w:top w:val="single" w:sz="4" w:space="0" w:color="000000"/>
-              <w:left w:val="single" w:sz="4" w:space="0" w:color="000000"/>
-              <w:bottom w:val="single" w:sz="4" w:space="0" w:color="000000"/>
-            </w:tcBorders>
-            <w:shd w:val="clear" w:color="auto" w:fill="auto"/>
-          </w:tcPr>
-          <w:p>
-            <w:pPr>
-              <w:snapToGrid w:val="0"/>
-            </w:pPr>
-            <w:r>
-              <w:t>5</w:t>
-            </w:r>
-            <w:r>
-              <w:t>,</w:t>
-            </w:r>
-            <w:r>
-              <w:t xml:space="preserve"> 1-17</w:t>
-            </w:r>
-          </w:p>
-        </w:tc>
-        <w:tc>
-          <w:tcPr>
-            <w:tcW w:w="1419" w:type="dxa"/>
-            <w:tcBorders>
-              <w:top w:val="single" w:sz="4" w:space="0" w:color="000000"/>
-              <w:left w:val="single" w:sz="4" w:space="0" w:color="000000"/>
-              <w:bottom w:val="single" w:sz="4" w:space="0" w:color="000000"/>
-              <w:right w:val="single" w:sz="4" w:space="0" w:color="000000"/>
-            </w:tcBorders>
-            <w:shd w:val="clear" w:color="auto" w:fill="auto"/>
-          </w:tcPr>
-          <w:p>
-            <w:pPr>
-              <w:snapToGrid w:val="0"/>
-            </w:pPr>
-            <w:r>
-              <w:t>60</w:t>
-            </w:r>
-          </w:p>
-        </w:tc>
-      </w:tr>
-      <w:tr>
-        <w:trPr>
-          <w:trHeight w:val="192"/>
-        </w:trPr>
-        <w:tc>
-          <w:tcPr>
-            <w:tcW w:w="7273" w:type="dxa"/>
-            <w:tcBorders>
-              <w:top w:val="single" w:sz="4" w:space="0" w:color="000000"/>
-              <w:left w:val="single" w:sz="4" w:space="0" w:color="000000"/>
-              <w:bottom w:val="single" w:sz="4" w:space="0" w:color="000000"/>
-            </w:tcBorders>
-            <w:shd w:val="clear" w:color="auto" w:fill="auto"/>
-          </w:tcPr>
-          <w:p>
-            <w:pPr>
-              <w:snapToGrid w:val="0"/>
-            </w:pPr>
-            <w:r>
-              <w:t>Домашние работы</w:t>
-            </w:r>
-          </w:p>
-        </w:tc>
-        <w:tc>
-          <w:tcPr>
-            <w:tcW w:w="1417" w:type="dxa"/>
-            <w:tcBorders>
-              <w:top w:val="single" w:sz="4" w:space="0" w:color="000000"/>
-              <w:left w:val="single" w:sz="4" w:space="0" w:color="000000"/>
-              <w:bottom w:val="single" w:sz="4" w:space="0" w:color="000000"/>
-            </w:tcBorders>
-            <w:shd w:val="clear" w:color="auto" w:fill="auto"/>
-          </w:tcPr>
-          <w:p>
-            <w:pPr>
-              <w:snapToGrid w:val="0"/>
-            </w:pPr>
-            <w:r>
-              <w:t>5</w:t>
-            </w:r>
-            <w:r>
-              <w:t>,</w:t>
-            </w:r>
-            <w:r>
-              <w:t xml:space="preserve"> 12-17</w:t>
-            </w:r>
-          </w:p>
-        </w:tc>
-        <w:tc>
-          <w:tcPr>
-            <w:tcW w:w="1419" w:type="dxa"/>
-            <w:tcBorders>
-              <w:top w:val="single" w:sz="4" w:space="0" w:color="000000"/>
-              <w:left w:val="single" w:sz="4" w:space="0" w:color="000000"/>
-              <w:bottom w:val="single" w:sz="4" w:space="0" w:color="000000"/>
-              <w:right w:val="single" w:sz="4" w:space="0" w:color="000000"/>
-            </w:tcBorders>
-            <w:shd w:val="clear" w:color="auto" w:fill="auto"/>
-          </w:tcPr>
-          <w:p>
-            <w:pPr>
-              <w:snapToGrid w:val="0"/>
-            </w:pPr>
-            <w:r>
-              <w:t>40</w:t>
-            </w:r>
-          </w:p>
-        </w:tc>
-      </w:tr>
-      <w:tr>
-        <w:trPr>
-          <w:trHeight w:val="76"/>
-        </w:trPr>
-        <w:tc>
-          <w:tcPr>
             <w:tcW w:w="10109" w:type="dxa"/>
             <w:gridSpan w:val="3"/>
             <w:tcBorders>
@@ -19198,66 +18769,26 @@
               <w:bottom w:val="single" w:sz="4" w:space="0" w:color="000000"/>
               <w:right w:val="single" w:sz="4" w:space="0" w:color="000000"/>
             </w:tcBorders>
-            <w:shd w:val="clear" w:color="auto" w:fill="auto"/>
-          </w:tcPr>
-          <w:p>
-            <w:r>
-              <w:rPr>
-                <w:b/>
-              </w:rPr>
-              <w:t xml:space="preserve">Весовой коэффициент значимости результатов текущей аттестации по лабораторным занятиям </w:t>
-            </w:r>
-            <w:r>
-              <w:rPr>
-                <w:b/>
-              </w:rPr>
-              <w:t>– 0,5</w:t>
-            </w:r>
-          </w:p>
-        </w:tc>
-      </w:tr>
-      <w:tr>
-        <w:trPr>
-          <w:trHeight w:val="76"/>
-        </w:trPr>
-        <w:tc>
-          <w:tcPr>
-            <w:tcW w:w="10109" w:type="dxa"/>
-            <w:gridSpan w:val="3"/>
-            <w:tcBorders>
-              <w:top w:val="single" w:sz="4" w:space="0" w:color="000000"/>
-              <w:left w:val="single" w:sz="4" w:space="0" w:color="000000"/>
-              <w:bottom w:val="single" w:sz="4" w:space="0" w:color="000000"/>
-              <w:right w:val="single" w:sz="4" w:space="0" w:color="000000"/>
-            </w:tcBorders>
-            <w:shd w:val="clear" w:color="auto" w:fill="auto"/>
-          </w:tcPr>
-          <w:p>
-            <w:pPr>
-              <w:rPr>
-                <w:b/>
-                <w:color w:val="FF0000"/>
-              </w:rPr>
-            </w:pPr>
-            <w:r>
-              <w:rPr>
-                <w:b/>
-              </w:rPr>
-              <w:t>Промежуточная аттестация по лабораторным занятиям</w:t>
-            </w:r>
-            <w:r>
-              <w:rPr>
-                <w:b/>
-              </w:rPr>
-              <w:t xml:space="preserve"> не предусмотрена </w:t>
-            </w:r>
-          </w:p>
-          <w:p>
-            <w:r>
-              <w:rPr>
-                <w:b/>
-              </w:rPr>
-              <w:t>Весовой коэффициент значимости результатов промежуточной аттестации по лабораторным занятиям</w:t>
+            <w:shd w:val="clear" w:color="auto" w:fill="E6E6E6"/>
+          </w:tcPr>
+          <w:p>
+            <w:r>
+              <w:rPr>
+                <w:b/>
+              </w:rPr>
+              <w:t>3. Лабораторные занятия: коэффициент значимости совокупных результатов лаборатор</w:t>
+            </w:r>
+            <w:r>
+              <w:rPr>
+                <w:b/>
+              </w:rPr>
+              <w:t xml:space="preserve">ных занятий – </w:t>
+            </w:r>
+            <w:r>
+              <w:t>0</w:t>
+            </w:r>
+            <w:r>
+              <w:t>.0</w:t>
             </w:r>
           </w:p>
         </w:tc>
@@ -19546,15 +19077,7 @@
         <w:jc w:val="both"/>
       </w:pPr>
       <w:r>
-        <w:t xml:space="preserve">В связи с отсутствием Дисциплины и ее аналогов, по которым возможно тестирование, на сайтах ФЭПО, </w:t>
-      </w:r>
-      <w:proofErr w:type="gramStart"/>
-      <w:r>
-        <w:t>Интернет-тренажеры</w:t>
-      </w:r>
-      <w:proofErr w:type="gramEnd"/>
-      <w:r>
-        <w:t xml:space="preserve"> и портале СМУДС УрФУ, тестирование в рамках НТК не проводится.</w:t>
+        <w:t>В связи с отсутствием Дисциплины и ее аналогов, по которым возможно тестирование, на сайтах ФЭПО, Интернет-тренажеры и портале СМУДС УрФУ, тестирование в рамках НТК не проводится.</w:t>
       </w:r>
     </w:p>
     <w:p>
@@ -19648,15 +19171,7 @@
         <w:jc w:val="both"/>
       </w:pPr>
       <w:r>
-        <w:t>Фонд оценочных сре</w:t>
-      </w:r>
-      <w:proofErr w:type="gramStart"/>
-      <w:r>
-        <w:t>дств пр</w:t>
-      </w:r>
-      <w:proofErr w:type="gramEnd"/>
-      <w:r>
-        <w:t xml:space="preserve">едназначен для оценки: </w:t>
+        <w:t xml:space="preserve">Фонд оценочных средств предназначен для оценки: </w:t>
       </w:r>
     </w:p>
     <w:p>
@@ -19856,7 +19371,7 @@
                 <v:shape id="_x0000_i1025" type="#_x0000_t75" style="width:28.5pt;height:21.75pt" o:ole="">
                   <v:imagedata r:id="rId7" o:title=""/>
                 </v:shape>
-                <o:OLEObject Type="Embed" ProgID="Equation.3" ShapeID="_x0000_i1025" DrawAspect="Content" ObjectID="_1572261576" r:id="rId8"/>
+                <o:OLEObject Type="Embed" ProgID="Equation.3" ShapeID="_x0000_i1025" DrawAspect="Content" ObjectID="_1572951190" r:id="rId8"/>
               </w:object>
             </w:r>
             <w:r>
@@ -24922,7 +24437,7 @@
 </file>
 
 <file path=customXml/itemProps1.xml><?xml version="1.0" encoding="utf-8"?>
-<ds:datastoreItem xmlns:ds="http://schemas.openxmlformats.org/officeDocument/2006/customXml" ds:itemID="{095C5501-88C7-4F68-B1B8-82BA6671475F}">
+<ds:datastoreItem xmlns:ds="http://schemas.openxmlformats.org/officeDocument/2006/customXml" ds:itemID="{A015F654-B0C1-490B-A851-DF8042A3EA7C}">
   <ds:schemaRefs>
     <ds:schemaRef ds:uri="http://schemas.openxmlformats.org/officeDocument/2006/bibliography"/>
   </ds:schemaRefs>

--- a/09.03.03/ИНМиТ_ИТиАП_09.03.03_Д1.10.2_Web-дизайн.docx
+++ b/09.03.03/ИНМиТ_ИТиАП_09.03.03_Д1.10.2_Web-дизайн.docx
@@ -1,6 +1,6 @@
 
 <file path=word/document.xml><?xml version="1.0" encoding="utf-8"?>
-<w:document xmlns:wpc="http://schemas.microsoft.com/office/word/2010/wordprocessingCanvas" xmlns:mc="http://schemas.openxmlformats.org/markup-compatibility/2006" xmlns:o="urn:schemas-microsoft-com:office:office" xmlns:r="http://schemas.openxmlformats.org/officeDocument/2006/relationships" xmlns:m="http://schemas.openxmlformats.org/officeDocument/2006/math" xmlns:v="urn:schemas-microsoft-com:vml" xmlns:wp14="http://schemas.microsoft.com/office/word/2010/wordprocessingDrawing" xmlns:wp="http://schemas.openxmlformats.org/drawingml/2006/wordprocessingDrawing" xmlns:w10="urn:schemas-microsoft-com:office:word" xmlns:w="http://schemas.openxmlformats.org/wordprocessingml/2006/main" xmlns:w14="http://schemas.microsoft.com/office/word/2010/wordml" xmlns:wpg="http://schemas.microsoft.com/office/word/2010/wordprocessingGroup" xmlns:wpi="http://schemas.microsoft.com/office/word/2010/wordprocessingInk" xmlns:wne="http://schemas.microsoft.com/office/word/2006/wordml" xmlns:wps="http://schemas.microsoft.com/office/word/2010/wordprocessingShape" mc:Ignorable="w14 wp14">
+<w:document xmlns:wpc="http://schemas.microsoft.com/office/word/2010/wordprocessingCanvas" xmlns:cx="http://schemas.microsoft.com/office/drawing/2014/chartex" xmlns:cx1="http://schemas.microsoft.com/office/drawing/2015/9/8/chartex" xmlns:cx2="http://schemas.microsoft.com/office/drawing/2015/10/21/chartex" xmlns:cx3="http://schemas.microsoft.com/office/drawing/2016/5/9/chartex" xmlns:cx4="http://schemas.microsoft.com/office/drawing/2016/5/10/chartex" xmlns:cx5="http://schemas.microsoft.com/office/drawing/2016/5/11/chartex" xmlns:cx6="http://schemas.microsoft.com/office/drawing/2016/5/12/chartex" xmlns:cx7="http://schemas.microsoft.com/office/drawing/2016/5/13/chartex" xmlns:cx8="http://schemas.microsoft.com/office/drawing/2016/5/14/chartex" xmlns:mc="http://schemas.openxmlformats.org/markup-compatibility/2006" xmlns:aink="http://schemas.microsoft.com/office/drawing/2016/ink" xmlns:am3d="http://schemas.microsoft.com/office/drawing/2017/model3d" xmlns:o="urn:schemas-microsoft-com:office:office" xmlns:r="http://schemas.openxmlformats.org/officeDocument/2006/relationships" xmlns:m="http://schemas.openxmlformats.org/officeDocument/2006/math" xmlns:v="urn:schemas-microsoft-com:vml" xmlns:wp14="http://schemas.microsoft.com/office/word/2010/wordprocessingDrawing" xmlns:wp="http://schemas.openxmlformats.org/drawingml/2006/wordprocessingDrawing" xmlns:w10="urn:schemas-microsoft-com:office:word" xmlns:w="http://schemas.openxmlformats.org/wordprocessingml/2006/main" xmlns:w14="http://schemas.microsoft.com/office/word/2010/wordml" xmlns:w15="http://schemas.microsoft.com/office/word/2012/wordml" xmlns:w16cid="http://schemas.microsoft.com/office/word/2016/wordml/cid" xmlns:w16se="http://schemas.microsoft.com/office/word/2015/wordml/symex" xmlns:wpg="http://schemas.microsoft.com/office/word/2010/wordprocessingGroup" xmlns:wpi="http://schemas.microsoft.com/office/word/2010/wordprocessingInk" xmlns:wne="http://schemas.microsoft.com/office/word/2006/wordml" xmlns:wps="http://schemas.microsoft.com/office/word/2010/wordprocessingShape" mc:Ignorable="w14 w15 w16se w16cid wp14">
   <w:body>
     <w:p>
       <w:pPr>
@@ -600,7 +600,19 @@
               <w:rPr>
                 <w:b/>
               </w:rPr>
-              <w:t>Реквизиты приказа Минобрнауки РФ об утверждении  ФГОС ВО</w:t>
+              <w:t xml:space="preserve">Реквизиты приказа Минобрнауки РФ об </w:t>
+            </w:r>
+            <w:r>
+              <w:rPr>
+                <w:b/>
+              </w:rPr>
+              <w:t>утверждении ФГОС</w:t>
+            </w:r>
+            <w:r>
+              <w:rPr>
+                <w:b/>
+              </w:rPr>
+              <w:t xml:space="preserve"> ВО</w:t>
             </w:r>
             <w:r>
               <w:t xml:space="preserve">: </w:t>
@@ -681,6 +693,9 @@
     <w:p>
       <w:pPr>
         <w:jc w:val="center"/>
+        <w:rPr>
+          <w:lang w:val="en-US"/>
+        </w:rPr>
       </w:pPr>
       <w:r>
         <w:rPr>
@@ -702,8 +717,9 @@
           <w:b/>
           <w:bCs/>
           <w:color w:val="000000"/>
-        </w:rPr>
-        <w:t>7</w:t>
+          <w:lang w:val="en-US"/>
+        </w:rPr>
+        <w:t>8</w:t>
       </w:r>
     </w:p>
     <w:p>
@@ -1177,7 +1193,7 @@
         <w:t xml:space="preserve">Руководитель модуля                                                                                              </w:t>
       </w:r>
       <w:r>
-        <w:t>С.С. Уколов</w:t>
+        <w:t>А.А. Петунин</w:t>
       </w:r>
     </w:p>
     <w:p>
@@ -1210,8 +1226,13 @@
       </w:r>
       <w:r>
         <w:tab/>
-        <w:t xml:space="preserve"> УМС ИНМиТ</w:t>
-      </w:r>
+        <w:t xml:space="preserve"> УМС </w:t>
+      </w:r>
+      <w:proofErr w:type="spellStart"/>
+      <w:r>
+        <w:t>ИНМиТ</w:t>
+      </w:r>
+      <w:proofErr w:type="spellEnd"/>
       <w:r>
         <w:tab/>
       </w:r>
@@ -1465,8 +1486,13 @@
       <w:r>
         <w:t>Дисциплина «</w:t>
       </w:r>
-      <w:r>
-        <w:t>Web-дизайн</w:t>
+      <w:proofErr w:type="spellStart"/>
+      <w:r>
+        <w:t>Web</w:t>
+      </w:r>
+      <w:proofErr w:type="spellEnd"/>
+      <w:r>
+        <w:t>-дизайн</w:t>
       </w:r>
       <w:r>
         <w:t xml:space="preserve">» </w:t>
@@ -1533,7 +1559,15 @@
         <w:t>создания</w:t>
       </w:r>
       <w:r>
-        <w:t xml:space="preserve"> сайтов различного назначения и их Web-дизайна</w:t>
+        <w:t xml:space="preserve"> сайтов различного назначения и их </w:t>
+      </w:r>
+      <w:proofErr w:type="spellStart"/>
+      <w:r>
+        <w:t>Web</w:t>
+      </w:r>
+      <w:proofErr w:type="spellEnd"/>
+      <w:r>
+        <w:t>-дизайна</w:t>
       </w:r>
       <w:r>
         <w:t>.</w:t>
@@ -1602,7 +1636,15 @@
         <w:t>промежуточной аттестации – зачё</w:t>
       </w:r>
       <w:r>
-        <w:t xml:space="preserve">т. Для проведения промежуточной аттестации по дисциплине разработаны фонд оценочных средств и балльно-рейтинговая система оценки учебной деятельности студентов. </w:t>
+        <w:t xml:space="preserve">т. Для проведения промежуточной аттестации по дисциплине разработаны фонд оценочных средств и </w:t>
+      </w:r>
+      <w:proofErr w:type="spellStart"/>
+      <w:r>
+        <w:t>балльно</w:t>
+      </w:r>
+      <w:proofErr w:type="spellEnd"/>
+      <w:r>
+        <w:t xml:space="preserve">-рейтинговая система оценки учебной деятельности студентов. </w:t>
       </w:r>
     </w:p>
     <w:p>
@@ -2708,7 +2750,21 @@
         <w:rPr>
           <w:spacing w:val="-5"/>
         </w:rPr>
-        <w:t>синтаксические основы, типы данных, математические функции, массивы и объекты используемых в языке сценариев JavaScript.</w:t>
+        <w:t xml:space="preserve">синтаксические основы, типы данных, математические функции, массивы и объекты используемых в языке сценариев </w:t>
+      </w:r>
+      <w:proofErr w:type="spellStart"/>
+      <w:r>
+        <w:rPr>
+          <w:spacing w:val="-5"/>
+        </w:rPr>
+        <w:t>JavaScript</w:t>
+      </w:r>
+      <w:proofErr w:type="spellEnd"/>
+      <w:r>
+        <w:rPr>
+          <w:spacing w:val="-5"/>
+        </w:rPr>
+        <w:t>.</w:t>
       </w:r>
     </w:p>
     <w:p>
@@ -3224,8 +3280,39 @@
                 <w:sz w:val="20"/>
                 <w:szCs w:val="20"/>
               </w:rPr>
-              <w:t>В т.ч. контактная работа (час.)*</w:t>
-            </w:r>
+              <w:t xml:space="preserve">В </w:t>
+            </w:r>
+            <w:proofErr w:type="spellStart"/>
+            <w:r>
+              <w:rPr>
+                <w:b/>
+                <w:bCs/>
+                <w:sz w:val="20"/>
+                <w:szCs w:val="20"/>
+              </w:rPr>
+              <w:t>т.ч</w:t>
+            </w:r>
+            <w:proofErr w:type="spellEnd"/>
+            <w:r>
+              <w:rPr>
+                <w:b/>
+                <w:bCs/>
+                <w:sz w:val="20"/>
+                <w:szCs w:val="20"/>
+              </w:rPr>
+              <w:t>. контактная работа (час</w:t>
+            </w:r>
+            <w:proofErr w:type="gramStart"/>
+            <w:r>
+              <w:rPr>
+                <w:b/>
+                <w:bCs/>
+                <w:sz w:val="20"/>
+                <w:szCs w:val="20"/>
+              </w:rPr>
+              <w:t>.)*</w:t>
+            </w:r>
+            <w:proofErr w:type="gramEnd"/>
           </w:p>
         </w:tc>
         <w:tc>
@@ -4021,7 +4108,14 @@
                 <w:b/>
                 <w:bCs/>
               </w:rPr>
-              <w:t>Самостоятельная работа студентов, включая все виды текущей  аттестации</w:t>
+              <w:t xml:space="preserve">Самостоятельная работа студентов, включая все виды </w:t>
+            </w:r>
+            <w:r>
+              <w:rPr>
+                <w:b/>
+                <w:bCs/>
+              </w:rPr>
+              <w:t>текущей аттестации</w:t>
             </w:r>
           </w:p>
         </w:tc>
@@ -4583,7 +4677,23 @@
                 <w:b/>
                 <w:bCs/>
               </w:rPr>
-              <w:t>Общий объем по учебному плану, з.е.</w:t>
+              <w:t xml:space="preserve">Общий объем по учебному плану, </w:t>
+            </w:r>
+            <w:proofErr w:type="spellStart"/>
+            <w:r>
+              <w:rPr>
+                <w:b/>
+                <w:bCs/>
+              </w:rPr>
+              <w:t>з.е</w:t>
+            </w:r>
+            <w:proofErr w:type="spellEnd"/>
+            <w:r>
+              <w:rPr>
+                <w:b/>
+                <w:bCs/>
+              </w:rPr>
+              <w:t>.</w:t>
             </w:r>
           </w:p>
         </w:tc>
@@ -5160,7 +5270,15 @@
               <w:jc w:val="both"/>
             </w:pPr>
             <w:r>
-              <w:t>Понятие сайта. Классификация сайтов. Этапы создания сайта. Обзор технологий создания сайтов и языки сайтостроения (HTML, CSS). Способы создания сайта.</w:t>
+              <w:t xml:space="preserve">Понятие сайта. Классификация сайтов. Этапы создания сайта. Обзор технологий создания сайтов и языки </w:t>
+            </w:r>
+            <w:proofErr w:type="spellStart"/>
+            <w:r>
+              <w:t>сайтостроения</w:t>
+            </w:r>
+            <w:proofErr w:type="spellEnd"/>
+            <w:r>
+              <w:t xml:space="preserve"> (HTML, CSS). Способы создания сайта.</w:t>
             </w:r>
           </w:p>
         </w:tc>
@@ -5410,7 +5528,47 @@
               <w:jc w:val="both"/>
             </w:pPr>
             <w:r>
-              <w:t>Создание динамичных web-ресурсов. Включение сценариев JavaScript в HTML-документ. Синтаксические основы JavaScript. Вывод результатов работы сценария JavaScript в HTML-документ. Типы данных. Математические функции, массивы и объекты в JavaScript.</w:t>
+              <w:t xml:space="preserve">Создание динамичных </w:t>
+            </w:r>
+            <w:proofErr w:type="spellStart"/>
+            <w:r>
+              <w:t>web</w:t>
+            </w:r>
+            <w:proofErr w:type="spellEnd"/>
+            <w:r>
+              <w:t xml:space="preserve">-ресурсов. Включение сценариев </w:t>
+            </w:r>
+            <w:proofErr w:type="spellStart"/>
+            <w:r>
+              <w:t>JavaScript</w:t>
+            </w:r>
+            <w:proofErr w:type="spellEnd"/>
+            <w:r>
+              <w:t xml:space="preserve"> в HTML-документ. Синтаксические основы </w:t>
+            </w:r>
+            <w:proofErr w:type="spellStart"/>
+            <w:r>
+              <w:t>JavaScript</w:t>
+            </w:r>
+            <w:proofErr w:type="spellEnd"/>
+            <w:r>
+              <w:t xml:space="preserve">. Вывод результатов работы сценария </w:t>
+            </w:r>
+            <w:proofErr w:type="spellStart"/>
+            <w:r>
+              <w:t>JavaScript</w:t>
+            </w:r>
+            <w:proofErr w:type="spellEnd"/>
+            <w:r>
+              <w:t xml:space="preserve"> в HTML-документ. Типы данных. Математические функции, массивы и объекты в </w:t>
+            </w:r>
+            <w:proofErr w:type="spellStart"/>
+            <w:r>
+              <w:t>JavaScript</w:t>
+            </w:r>
+            <w:proofErr w:type="spellEnd"/>
+            <w:r>
+              <w:t>.</w:t>
             </w:r>
           </w:p>
         </w:tc>
@@ -5687,7 +5845,39 @@
                 <w:sz w:val="16"/>
                 <w:szCs w:val="16"/>
               </w:rPr>
-              <w:t xml:space="preserve">Объем модуля (зач.ед.):        </w:t>
+              <w:t>Объем модуля (</w:t>
+            </w:r>
+            <w:proofErr w:type="spellStart"/>
+            <w:r>
+              <w:rPr>
+                <w:sz w:val="16"/>
+                <w:szCs w:val="16"/>
+              </w:rPr>
+              <w:t>зач.ед</w:t>
+            </w:r>
+            <w:proofErr w:type="spellEnd"/>
+            <w:r>
+              <w:rPr>
+                <w:sz w:val="16"/>
+                <w:szCs w:val="16"/>
+              </w:rPr>
+              <w:t>.</w:t>
+            </w:r>
+            <w:proofErr w:type="gramStart"/>
+            <w:r>
+              <w:rPr>
+                <w:sz w:val="16"/>
+                <w:szCs w:val="16"/>
+              </w:rPr>
+              <w:t xml:space="preserve">):   </w:t>
+            </w:r>
+            <w:proofErr w:type="gramEnd"/>
+            <w:r>
+              <w:rPr>
+                <w:sz w:val="16"/>
+                <w:szCs w:val="16"/>
+              </w:rPr>
+              <w:t xml:space="preserve">     </w:t>
             </w:r>
             <w:r>
               <w:rPr>
@@ -5713,7 +5903,31 @@
                 <w:sz w:val="16"/>
                 <w:szCs w:val="16"/>
               </w:rPr>
-              <w:t xml:space="preserve">Объем дисциплины (зач.ед.):  </w:t>
+              <w:t>Объем дисциплины (</w:t>
+            </w:r>
+            <w:proofErr w:type="spellStart"/>
+            <w:r>
+              <w:rPr>
+                <w:sz w:val="16"/>
+                <w:szCs w:val="16"/>
+              </w:rPr>
+              <w:t>зач.ед</w:t>
+            </w:r>
+            <w:proofErr w:type="spellEnd"/>
+            <w:r>
+              <w:rPr>
+                <w:sz w:val="16"/>
+                <w:szCs w:val="16"/>
+              </w:rPr>
+              <w:t>.</w:t>
+            </w:r>
+            <w:proofErr w:type="gramStart"/>
+            <w:r>
+              <w:rPr>
+                <w:sz w:val="16"/>
+                <w:szCs w:val="16"/>
+              </w:rPr>
+              <w:t xml:space="preserve">):  </w:t>
             </w:r>
             <w:r>
               <w:rPr>
@@ -5722,6 +5936,7 @@
               </w:rPr>
               <w:t>2</w:t>
             </w:r>
+            <w:proofErr w:type="gramEnd"/>
           </w:p>
         </w:tc>
       </w:tr>
@@ -6058,7 +6273,14 @@
                 <w:sz w:val="16"/>
                 <w:szCs w:val="16"/>
               </w:rPr>
-              <w:t>Всего  самостоятельной работы студентов (час.)</w:t>
+              <w:t>Всего самостоятельной</w:t>
+            </w:r>
+            <w:r>
+              <w:rPr>
+                <w:sz w:val="16"/>
+                <w:szCs w:val="16"/>
+              </w:rPr>
+              <w:t xml:space="preserve"> работы студентов (час.)</w:t>
             </w:r>
           </w:p>
         </w:tc>
@@ -6114,7 +6336,23 @@
                 <w:sz w:val="16"/>
                 <w:szCs w:val="16"/>
               </w:rPr>
-              <w:t>Выполнение самостоятельных внеаудиторных работ (колич.)</w:t>
+              <w:t>Выполнение самостоятельных внеаудиторных работ (</w:t>
+            </w:r>
+            <w:proofErr w:type="spellStart"/>
+            <w:r>
+              <w:rPr>
+                <w:sz w:val="16"/>
+                <w:szCs w:val="16"/>
+              </w:rPr>
+              <w:t>колич</w:t>
+            </w:r>
+            <w:proofErr w:type="spellEnd"/>
+            <w:r>
+              <w:rPr>
+                <w:sz w:val="16"/>
+                <w:szCs w:val="16"/>
+              </w:rPr>
+              <w:t>.)</w:t>
             </w:r>
           </w:p>
         </w:tc>
@@ -6141,7 +6379,23 @@
                 <w:sz w:val="14"/>
                 <w:szCs w:val="14"/>
               </w:rPr>
-              <w:t>Подготовка к контрольным мероприятиям текущей аттестации (колич.)</w:t>
+              <w:t>Подготовка к контрольным мероприятиям текущей аттестации (</w:t>
+            </w:r>
+            <w:proofErr w:type="spellStart"/>
+            <w:r>
+              <w:rPr>
+                <w:sz w:val="14"/>
+                <w:szCs w:val="14"/>
+              </w:rPr>
+              <w:t>колич</w:t>
+            </w:r>
+            <w:proofErr w:type="spellEnd"/>
+            <w:r>
+              <w:rPr>
+                <w:sz w:val="14"/>
+                <w:szCs w:val="14"/>
+              </w:rPr>
+              <w:t>.)</w:t>
             </w:r>
           </w:p>
         </w:tc>
@@ -6441,12 +6695,21 @@
                 <w:szCs w:val="16"/>
               </w:rPr>
             </w:pPr>
-            <w:r>
-              <w:rPr>
-                <w:sz w:val="16"/>
-                <w:szCs w:val="16"/>
-              </w:rPr>
-              <w:t>Практ., семинар. занятие</w:t>
+            <w:proofErr w:type="spellStart"/>
+            <w:r>
+              <w:rPr>
+                <w:sz w:val="16"/>
+                <w:szCs w:val="16"/>
+              </w:rPr>
+              <w:t>Практ</w:t>
+            </w:r>
+            <w:proofErr w:type="spellEnd"/>
+            <w:r>
+              <w:rPr>
+                <w:sz w:val="16"/>
+                <w:szCs w:val="16"/>
+              </w:rPr>
+              <w:t>., семинар. занятие</w:t>
             </w:r>
           </w:p>
         </w:tc>
@@ -6502,7 +6765,23 @@
                 <w:sz w:val="16"/>
                 <w:szCs w:val="16"/>
               </w:rPr>
-              <w:t>Н/и семинар, семинар-конфер., коллоквиум (магистратура)</w:t>
+              <w:t>Н/и семинар, семинар-</w:t>
+            </w:r>
+            <w:proofErr w:type="spellStart"/>
+            <w:r>
+              <w:rPr>
+                <w:sz w:val="16"/>
+                <w:szCs w:val="16"/>
+              </w:rPr>
+              <w:t>конфер</w:t>
+            </w:r>
+            <w:proofErr w:type="spellEnd"/>
+            <w:r>
+              <w:rPr>
+                <w:sz w:val="16"/>
+                <w:szCs w:val="16"/>
+              </w:rPr>
+              <w:t>., коллоквиум (магистратура)</w:t>
             </w:r>
           </w:p>
         </w:tc>
@@ -6611,7 +6890,23 @@
                 <w:sz w:val="16"/>
                 <w:szCs w:val="16"/>
               </w:rPr>
-              <w:t>Реферат, эссе, творч. работа*</w:t>
+              <w:t xml:space="preserve">Реферат, эссе, </w:t>
+            </w:r>
+            <w:proofErr w:type="spellStart"/>
+            <w:r>
+              <w:rPr>
+                <w:sz w:val="16"/>
+                <w:szCs w:val="16"/>
+              </w:rPr>
+              <w:t>творч</w:t>
+            </w:r>
+            <w:proofErr w:type="spellEnd"/>
+            <w:r>
+              <w:rPr>
+                <w:sz w:val="16"/>
+                <w:szCs w:val="16"/>
+              </w:rPr>
+              <w:t>. работа*</w:t>
             </w:r>
           </w:p>
         </w:tc>
@@ -6723,7 +7018,23 @@
                 <w:sz w:val="16"/>
                 <w:szCs w:val="16"/>
               </w:rPr>
-              <w:t>Домашняя работа на иностр. языке*</w:t>
+              <w:t xml:space="preserve">Домашняя работа на </w:t>
+            </w:r>
+            <w:proofErr w:type="spellStart"/>
+            <w:r>
+              <w:rPr>
+                <w:sz w:val="16"/>
+                <w:szCs w:val="16"/>
+              </w:rPr>
+              <w:t>иностр</w:t>
+            </w:r>
+            <w:proofErr w:type="spellEnd"/>
+            <w:r>
+              <w:rPr>
+                <w:sz w:val="16"/>
+                <w:szCs w:val="16"/>
+              </w:rPr>
+              <w:t>. языке*</w:t>
             </w:r>
           </w:p>
         </w:tc>
@@ -6751,7 +7062,23 @@
                 <w:sz w:val="16"/>
                 <w:szCs w:val="16"/>
               </w:rPr>
-              <w:t>Перевод инояз. литературы*</w:t>
+              <w:t xml:space="preserve">Перевод </w:t>
+            </w:r>
+            <w:proofErr w:type="spellStart"/>
+            <w:r>
+              <w:rPr>
+                <w:sz w:val="16"/>
+                <w:szCs w:val="16"/>
+              </w:rPr>
+              <w:t>инояз</w:t>
+            </w:r>
+            <w:proofErr w:type="spellEnd"/>
+            <w:r>
+              <w:rPr>
+                <w:sz w:val="16"/>
+                <w:szCs w:val="16"/>
+              </w:rPr>
+              <w:t>. литературы*</w:t>
             </w:r>
           </w:p>
         </w:tc>
@@ -7011,7 +7338,14 @@
                 <w:sz w:val="16"/>
                 <w:szCs w:val="16"/>
               </w:rPr>
-              <w:t>Проект по  модулю</w:t>
+              <w:t xml:space="preserve">Проект </w:t>
+            </w:r>
+            <w:r>
+              <w:rPr>
+                <w:sz w:val="16"/>
+                <w:szCs w:val="16"/>
+              </w:rPr>
+              <w:t>по модулю</w:t>
             </w:r>
           </w:p>
         </w:tc>
@@ -10667,8 +11001,17 @@
                 <w:sz w:val="16"/>
                 <w:szCs w:val="16"/>
               </w:rPr>
-              <w:t>Введение в язык сценариев JavaScript</w:t>
-            </w:r>
+              <w:t xml:space="preserve">Введение в язык сценариев </w:t>
+            </w:r>
+            <w:proofErr w:type="spellStart"/>
+            <w:r>
+              <w:rPr>
+                <w:sz w:val="16"/>
+                <w:szCs w:val="16"/>
+              </w:rPr>
+              <w:t>JavaScript</w:t>
+            </w:r>
+            <w:proofErr w:type="spellEnd"/>
           </w:p>
         </w:tc>
         <w:tc>
@@ -13563,8 +13906,13 @@
           </w:tcPr>
           <w:p>
             <w:r>
-              <w:t>Введение в язык сценариев JavaScript</w:t>
-            </w:r>
+              <w:t xml:space="preserve">Введение в язык сценариев </w:t>
+            </w:r>
+            <w:proofErr w:type="spellStart"/>
+            <w:r>
+              <w:t>JavaScript</w:t>
+            </w:r>
+            <w:proofErr w:type="spellEnd"/>
           </w:p>
         </w:tc>
         <w:tc>
@@ -13769,8 +14117,13 @@
         <w:jc w:val="both"/>
       </w:pPr>
       <w:r>
-        <w:t>Введение в язык сценариев JavaScript</w:t>
-      </w:r>
+        <w:t xml:space="preserve">Введение в язык сценариев </w:t>
+      </w:r>
+      <w:proofErr w:type="spellStart"/>
+      <w:r>
+        <w:t>JavaScript</w:t>
+      </w:r>
+      <w:proofErr w:type="spellEnd"/>
     </w:p>
     <w:p>
       <w:pPr>
@@ -14567,12 +14920,21 @@
               <w:ind w:left="34" w:right="-8"/>
               <w:jc w:val="center"/>
             </w:pPr>
+            <w:proofErr w:type="gramStart"/>
             <w:r>
               <w:rPr>
                 <w:sz w:val="22"/>
                 <w:szCs w:val="22"/>
               </w:rPr>
-              <w:t>Вебинары  и видеоконференции</w:t>
+              <w:t>Вебинары  и</w:t>
+            </w:r>
+            <w:proofErr w:type="gramEnd"/>
+            <w:r>
+              <w:rPr>
+                <w:sz w:val="22"/>
+                <w:szCs w:val="22"/>
+              </w:rPr>
+              <w:t xml:space="preserve"> видеоконференции</w:t>
             </w:r>
           </w:p>
         </w:tc>
@@ -16993,7 +17355,23 @@
         <w:spacing w:before="60" w:after="60"/>
       </w:pPr>
       <w:r>
-        <w:t>Евсеев Д.А., Трофимов В.В. Web-дизайн в примерах и задачах. М.: Кнорус, 2014.   264с.</w:t>
+        <w:t xml:space="preserve">Евсеев Д.А., Трофимов В.В. </w:t>
+      </w:r>
+      <w:proofErr w:type="spellStart"/>
+      <w:r>
+        <w:t>Web</w:t>
+      </w:r>
+      <w:proofErr w:type="spellEnd"/>
+      <w:r>
+        <w:t xml:space="preserve">-дизайн в примерах и задачах. М.: </w:t>
+      </w:r>
+      <w:proofErr w:type="spellStart"/>
+      <w:r>
+        <w:t>Кнорус</w:t>
+      </w:r>
+      <w:proofErr w:type="spellEnd"/>
+      <w:r>
+        <w:t>, 2014.   264с.</w:t>
       </w:r>
     </w:p>
     <w:p>
@@ -17005,8 +17383,21 @@
         </w:numPr>
         <w:spacing w:before="60" w:after="60"/>
       </w:pPr>
-      <w:r>
-        <w:t>Маккоу А. Веб-приложения на JavaScript. СПб.: Питер, 2012. – 285с.</w:t>
+      <w:proofErr w:type="spellStart"/>
+      <w:r>
+        <w:t>Маккоу</w:t>
+      </w:r>
+      <w:proofErr w:type="spellEnd"/>
+      <w:r>
+        <w:t xml:space="preserve"> А. Веб-приложения на </w:t>
+      </w:r>
+      <w:proofErr w:type="spellStart"/>
+      <w:r>
+        <w:t>JavaScript</w:t>
+      </w:r>
+      <w:proofErr w:type="spellEnd"/>
+      <w:r>
+        <w:t>. СПб.: Питер, 2012. – 285с.</w:t>
       </w:r>
     </w:p>
     <w:p>
@@ -17019,7 +17410,15 @@
         <w:spacing w:before="60" w:after="60"/>
       </w:pPr>
       <w:r>
-        <w:t>Гладкий А. Веб-Самоделкин. Как самому создать сайт быстро и профессионально. Электронное издание. М.: Литрес, 2012. – 250с.</w:t>
+        <w:t xml:space="preserve">Гладкий А. Веб-Самоделкин. Как самому создать сайт быстро и профессионально. Электронное издание. М.: </w:t>
+      </w:r>
+      <w:proofErr w:type="spellStart"/>
+      <w:r>
+        <w:t>Литрес</w:t>
+      </w:r>
+      <w:proofErr w:type="spellEnd"/>
+      <w:r>
+        <w:t>, 2012. – 250с.</w:t>
       </w:r>
     </w:p>
     <w:p>
@@ -17044,7 +17443,15 @@
         </w:numPr>
       </w:pPr>
       <w:r>
-        <w:t>Симонович С., Евсеев Г., Мураховский В. Интернет: лаборатория мастера. Практическое руководство по эффективной работе в Интернете. — М.: АСТ-ПРЕСС; Инфорком-Пресс, 2010.</w:t>
+        <w:t xml:space="preserve">Симонович С., Евсеев Г., Мураховский В. Интернет: лаборатория мастера. Практическое руководство по эффективной работе в Интернете. — М.: АСТ-ПРЕСС; </w:t>
+      </w:r>
+      <w:proofErr w:type="spellStart"/>
+      <w:r>
+        <w:t>Инфорком</w:t>
+      </w:r>
+      <w:proofErr w:type="spellEnd"/>
+      <w:r>
+        <w:t>-Пресс, 2010.</w:t>
       </w:r>
     </w:p>
     <w:p>
@@ -17249,8 +17656,13 @@
         <w:jc w:val="both"/>
       </w:pPr>
       <w:r>
-        <w:t>ОС Windows</w:t>
-      </w:r>
+        <w:t xml:space="preserve">ОС </w:t>
+      </w:r>
+      <w:proofErr w:type="spellStart"/>
+      <w:r>
+        <w:t>Windows</w:t>
+      </w:r>
+      <w:proofErr w:type="spellEnd"/>
     </w:p>
     <w:p>
       <w:pPr>
@@ -17263,8 +17675,21 @@
         <w:jc w:val="both"/>
       </w:pPr>
       <w:r>
-        <w:t>Браузер Internet Explorer</w:t>
-      </w:r>
+        <w:t xml:space="preserve">Браузер </w:t>
+      </w:r>
+      <w:proofErr w:type="spellStart"/>
+      <w:r>
+        <w:t>Internet</w:t>
+      </w:r>
+      <w:proofErr w:type="spellEnd"/>
+      <w:r>
+        <w:t xml:space="preserve"> </w:t>
+      </w:r>
+      <w:proofErr w:type="spellStart"/>
+      <w:r>
+        <w:t>Explorer</w:t>
+      </w:r>
+      <w:proofErr w:type="spellEnd"/>
     </w:p>
     <w:p>
       <w:pPr>
@@ -17277,8 +17702,21 @@
         <w:jc w:val="both"/>
       </w:pPr>
       <w:r>
-        <w:t>Браузер Google Chrome</w:t>
-      </w:r>
+        <w:t xml:space="preserve">Браузер </w:t>
+      </w:r>
+      <w:proofErr w:type="spellStart"/>
+      <w:r>
+        <w:t>Google</w:t>
+      </w:r>
+      <w:proofErr w:type="spellEnd"/>
+      <w:r>
+        <w:t xml:space="preserve"> </w:t>
+      </w:r>
+      <w:proofErr w:type="spellStart"/>
+      <w:r>
+        <w:t>Chrome</w:t>
+      </w:r>
+      <w:proofErr w:type="spellEnd"/>
     </w:p>
     <w:p>
       <w:pPr>
@@ -17291,8 +17729,21 @@
         <w:jc w:val="both"/>
       </w:pPr>
       <w:r>
-        <w:t>Браузер Mozilla Firefox</w:t>
-      </w:r>
+        <w:t xml:space="preserve">Браузер </w:t>
+      </w:r>
+      <w:proofErr w:type="spellStart"/>
+      <w:r>
+        <w:t>Mozilla</w:t>
+      </w:r>
+      <w:proofErr w:type="spellEnd"/>
+      <w:r>
+        <w:t xml:space="preserve"> </w:t>
+      </w:r>
+      <w:proofErr w:type="spellStart"/>
+      <w:r>
+        <w:t>Firefox</w:t>
+      </w:r>
+      <w:proofErr w:type="spellEnd"/>
     </w:p>
     <w:p>
       <w:pPr>
@@ -17419,7 +17870,15 @@
         <w:t>http://lib.urfu.ru</w:t>
       </w:r>
       <w:r>
-        <w:t xml:space="preserve"> – зональная научная библиотека УрФУ </w:t>
+        <w:t xml:space="preserve"> – зональная научная библиотека </w:t>
+      </w:r>
+      <w:proofErr w:type="spellStart"/>
+      <w:r>
+        <w:t>УрФУ</w:t>
+      </w:r>
+      <w:proofErr w:type="spellEnd"/>
+      <w:r>
+        <w:t xml:space="preserve"> </w:t>
       </w:r>
     </w:p>
     <w:p>
@@ -17438,7 +17897,21 @@
         <w:rPr>
           <w:spacing w:val="-5"/>
         </w:rPr>
-        <w:t xml:space="preserve">Портал информационно-образовательных ресурсов УрФУ </w:t>
+        <w:t xml:space="preserve">Портал информационно-образовательных ресурсов </w:t>
+      </w:r>
+      <w:proofErr w:type="spellStart"/>
+      <w:r>
+        <w:rPr>
+          <w:spacing w:val="-5"/>
+        </w:rPr>
+        <w:t>УрФУ</w:t>
+      </w:r>
+      <w:proofErr w:type="spellEnd"/>
+      <w:r>
+        <w:rPr>
+          <w:spacing w:val="-5"/>
+        </w:rPr>
+        <w:t xml:space="preserve"> </w:t>
       </w:r>
       <w:r>
         <w:rPr>
@@ -17899,7 +18372,25 @@
                 <w:sz w:val="24"/>
                 <w:szCs w:val="24"/>
               </w:rPr>
-              <w:t>Текущая аттестация  на лекциях</w:t>
+              <w:t xml:space="preserve">Текущая </w:t>
+            </w:r>
+            <w:r>
+              <w:rPr>
+                <w:rFonts w:ascii="Times New Roman" w:hAnsi="Times New Roman" w:cs="Times New Roman"/>
+                <w:b/>
+                <w:sz w:val="24"/>
+                <w:szCs w:val="24"/>
+              </w:rPr>
+              <w:t>аттестация на</w:t>
+            </w:r>
+            <w:r>
+              <w:rPr>
+                <w:rFonts w:ascii="Times New Roman" w:hAnsi="Times New Roman" w:cs="Times New Roman"/>
+                <w:b/>
+                <w:sz w:val="24"/>
+                <w:szCs w:val="24"/>
+              </w:rPr>
+              <w:t xml:space="preserve"> лекциях</w:t>
             </w:r>
             <w:r>
               <w:rPr>
@@ -18550,10 +19041,7 @@
               <w:snapToGrid w:val="0"/>
             </w:pPr>
             <w:r>
-              <w:t>Домашняя работа №</w:t>
-            </w:r>
-            <w:r>
-              <w:t>2</w:t>
+              <w:t>Домашняя работа №2</w:t>
             </w:r>
           </w:p>
         </w:tc>
@@ -18600,8 +19088,6 @@
             <w:r>
               <w:t>33</w:t>
             </w:r>
-            <w:bookmarkStart w:id="24" w:name="_GoBack"/>
-            <w:bookmarkEnd w:id="24"/>
           </w:p>
         </w:tc>
       </w:tr>
@@ -18632,13 +19118,7 @@
               <w:rPr>
                 <w:b/>
               </w:rPr>
-              <w:t>п</w:t>
-            </w:r>
-            <w:r>
-              <w:rPr>
-                <w:b/>
-              </w:rPr>
-              <w:t>рактическим/семинарским</w:t>
+              <w:t>практическим/семинарским</w:t>
             </w:r>
             <w:r>
               <w:rPr>
@@ -18697,13 +19177,7 @@
               <w:rPr>
                 <w:b/>
               </w:rPr>
-              <w:t>п</w:t>
-            </w:r>
-            <w:r>
-              <w:rPr>
-                <w:b/>
-              </w:rPr>
-              <w:t>рактическим/семинарским</w:t>
+              <w:t>практическим/семинарским</w:t>
             </w:r>
             <w:r>
               <w:rPr>
@@ -19015,14 +19489,12 @@
     </w:p>
     <w:p>
       <w:pPr>
+        <w:pageBreakBefore/>
         <w:jc w:val="right"/>
         <w:rPr>
           <w:b/>
         </w:rPr>
       </w:pPr>
-      <w:r>
-        <w:br w:type="page"/>
-      </w:r>
       <w:r>
         <w:rPr>
           <w:b/>
@@ -19039,14 +19511,14 @@
       <w:r>
         <w:instrText xml:space="preserve"> TC "</w:instrText>
       </w:r>
-      <w:bookmarkStart w:id="25" w:name="_Toc463805996"/>
+      <w:bookmarkStart w:id="24" w:name="_Toc463805996"/>
       <w:r>
         <w:rPr>
           <w:b/>
         </w:rPr>
         <w:instrText>ПРИЛОЖЕНИЕ 2</w:instrText>
       </w:r>
-      <w:bookmarkEnd w:id="25"/>
+      <w:bookmarkEnd w:id="24"/>
       <w:r>
         <w:instrText xml:space="preserve">" \f C \l "1" </w:instrText>
       </w:r>
@@ -19077,7 +19549,15 @@
         <w:jc w:val="both"/>
       </w:pPr>
       <w:r>
-        <w:t>В связи с отсутствием Дисциплины и ее аналогов, по которым возможно тестирование, на сайтах ФЭПО, Интернет-тренажеры и портале СМУДС УрФУ, тестирование в рамках НТК не проводится.</w:t>
+        <w:t xml:space="preserve">В связи с отсутствием Дисциплины и ее аналогов, по которым возможно тестирование, на сайтах ФЭПО, Интернет-тренажеры и портале СМУДС </w:t>
+      </w:r>
+      <w:proofErr w:type="spellStart"/>
+      <w:r>
+        <w:t>УрФУ</w:t>
+      </w:r>
+      <w:proofErr w:type="spellEnd"/>
+      <w:r>
+        <w:t>, тестирование в рамках НТК не проводится.</w:t>
       </w:r>
     </w:p>
     <w:p>
@@ -19089,14 +19569,12 @@
     </w:p>
     <w:p>
       <w:pPr>
+        <w:pageBreakBefore/>
         <w:jc w:val="right"/>
         <w:rPr>
           <w:b/>
         </w:rPr>
       </w:pPr>
-      <w:r>
-        <w:br w:type="page"/>
-      </w:r>
       <w:r>
         <w:rPr>
           <w:b/>
@@ -19113,14 +19591,14 @@
       <w:r>
         <w:instrText xml:space="preserve"> TC "</w:instrText>
       </w:r>
-      <w:bookmarkStart w:id="26" w:name="_Toc463805997"/>
+      <w:bookmarkStart w:id="25" w:name="_Toc463805997"/>
       <w:r>
         <w:rPr>
           <w:b/>
         </w:rPr>
         <w:instrText>ПРИЛОЖЕНИЕ 3</w:instrText>
       </w:r>
-      <w:bookmarkEnd w:id="26"/>
+      <w:bookmarkEnd w:id="25"/>
       <w:r>
         <w:instrText xml:space="preserve">" \f C \l "1" </w:instrText>
       </w:r>
@@ -19260,7 +19738,24 @@
           <w:sz w:val="24"/>
           <w:szCs w:val="24"/>
         </w:rPr>
-        <w:t xml:space="preserve">, соответствующих этапу изучения дисциплины, в условиях применения БРС оценивается с использованием критериев и шкалы оценок, утвержденных УМС ММИ*:  </w:t>
+        <w:t xml:space="preserve">, соответствующих этапу изучения дисциплины, в условиях применения БРС оценивается с использованием критериев и шкалы оценок, утвержденных УМС </w:t>
+      </w:r>
+      <w:r>
+        <w:rPr>
+          <w:color w:val="auto"/>
+          <w:sz w:val="24"/>
+          <w:szCs w:val="24"/>
+          <w:lang w:val="ru-RU"/>
+        </w:rPr>
+        <w:t>ИНМТ</w:t>
+      </w:r>
+      <w:r>
+        <w:rPr>
+          <w:color w:val="auto"/>
+          <w:sz w:val="24"/>
+          <w:szCs w:val="24"/>
+        </w:rPr>
+        <w:t>:</w:t>
       </w:r>
     </w:p>
     <w:tbl>
@@ -19369,9 +19864,9 @@
                   <o:lock v:ext="edit" aspectratio="t"/>
                 </v:shapetype>
                 <v:shape id="_x0000_i1025" type="#_x0000_t75" style="width:28.5pt;height:21.75pt" o:ole="">
-                  <v:imagedata r:id="rId7" o:title=""/>
+                  <v:imagedata r:id="rId6" o:title=""/>
                 </v:shape>
-                <o:OLEObject Type="Embed" ProgID="Equation.3" ShapeID="_x0000_i1025" DrawAspect="Content" ObjectID="_1572951190" r:id="rId8"/>
+                <o:OLEObject Type="Embed" ProgID="Equation.3" ShapeID="_x0000_i1025" DrawAspect="Content" ObjectID="_1580555665" r:id="rId7"/>
               </w:object>
             </w:r>
             <w:r>
@@ -19651,50 +20146,37 @@
     </w:tbl>
     <w:p>
       <w:pPr>
-        <w:spacing w:before="120"/>
-        <w:jc w:val="both"/>
-      </w:pPr>
-      <w:r>
-        <w:t>*) описание критериев и шкал смотреть на сайте ММИ; код доступа:</w:t>
-      </w:r>
-    </w:p>
-    <w:p>
-      <w:pPr>
-        <w:pStyle w:val="aa"/>
-        <w:tabs>
-          <w:tab w:val="left" w:pos="709"/>
-        </w:tabs>
-        <w:jc w:val="both"/>
-        <w:rPr>
-          <w:color w:val="C00000"/>
-          <w:sz w:val="24"/>
-          <w:szCs w:val="24"/>
-        </w:rPr>
-      </w:pPr>
-      <w:hyperlink r:id="rId9" w:history="1">
-        <w:r>
-          <w:rPr>
-            <w:rStyle w:val="a9"/>
-            <w:sz w:val="24"/>
-            <w:szCs w:val="24"/>
-          </w:rPr>
-          <w:t>http://mmi.urfu.ru/fileadmin/user_upload/site_9_1465/templates/doc/KriteriiUrovnjaOsvoenijaEHlementovKompetenciiPriIzucheniiDiscipliny.pdf</w:t>
-        </w:r>
-      </w:hyperlink>
-    </w:p>
-    <w:p>
-      <w:pPr>
         <w:autoSpaceDE w:val="0"/>
-        <w:spacing w:before="480"/>
-        <w:rPr>
-          <w:b/>
-        </w:rPr>
-      </w:pPr>
-      <w:r>
-        <w:rPr>
-          <w:b/>
-        </w:rPr>
-        <w:t>8.2. КРИТЕРИИ ОЦЕНИВАНИЯ РЕЗУЛЬТАТОВ  ПРОМЕЖУТОЧНОЙ АТТЕСТАЦИИ ПРИ ИСПОЛЬЗОВАНИИ НЕЗАВИСИМОГО ТЕСТОВОГО КОНТРОЛЯ</w:t>
+        <w:spacing w:before="240"/>
+        <w:rPr>
+          <w:b/>
+        </w:rPr>
+      </w:pPr>
+      <w:r>
+        <w:rPr>
+          <w:b/>
+        </w:rPr>
+        <w:t xml:space="preserve">8.2. КРИТЕРИИ ОЦЕНИВАНИЯ </w:t>
+      </w:r>
+      <w:r>
+        <w:rPr>
+          <w:b/>
+        </w:rPr>
+        <w:t>РЕЗУЛЬТАТОВ ПРОМЕЖУТОЧНОЙ</w:t>
+      </w:r>
+      <w:r>
+        <w:rPr>
+          <w:b/>
+        </w:rPr>
+        <w:t xml:space="preserve"> АТТЕСТАЦИИ ПРИ ИСПОЛЬЗОВАНИИ НЕЗАВИСИ</w:t>
+      </w:r>
+      <w:bookmarkStart w:id="26" w:name="_GoBack"/>
+      <w:bookmarkEnd w:id="26"/>
+      <w:r>
+        <w:rPr>
+          <w:b/>
+        </w:rPr>
+        <w:t>МОГО ТЕСТОВОГО КОНТРОЛЯ</w:t>
       </w:r>
     </w:p>
     <w:p>
@@ -19704,10 +20186,17 @@
         <w:ind w:firstLine="709"/>
       </w:pPr>
       <w:r>
-        <w:t>В связи с отсутствием Дисциплины и ее аналогов, по которым возможно тестирование, на сайтах ФЭПО, Интернет-тренажеры и портале СМУДС УрФУ, тестирование в рамках НТК не проводится.</w:t>
+        <w:t xml:space="preserve">В связи с отсутствием Дисциплины и ее аналогов, по которым возможно тестирование, на сайтах ФЭПО, Интернет-тренажеры и портале СМУДС </w:t>
+      </w:r>
+      <w:proofErr w:type="spellStart"/>
+      <w:r>
+        <w:t>УрФУ</w:t>
+      </w:r>
+      <w:proofErr w:type="spellEnd"/>
+      <w:r>
+        <w:t>, тестирование в рамках НТК не проводится.</w:t>
       </w:r>
     </w:p>
-    <w:p/>
     <w:p>
       <w:pPr>
         <w:shd w:val="clear" w:color="auto" w:fill="FFFFFF"/>
@@ -19821,7 +20310,21 @@
         <w:rPr>
           <w:spacing w:val="-5"/>
         </w:rPr>
-        <w:t>Элементы Web-дизайна;</w:t>
+        <w:t xml:space="preserve">Элементы </w:t>
+      </w:r>
+      <w:proofErr w:type="spellStart"/>
+      <w:r>
+        <w:rPr>
+          <w:spacing w:val="-5"/>
+        </w:rPr>
+        <w:t>Web</w:t>
+      </w:r>
+      <w:proofErr w:type="spellEnd"/>
+      <w:r>
+        <w:rPr>
+          <w:spacing w:val="-5"/>
+        </w:rPr>
+        <w:t>-дизайна;</w:t>
       </w:r>
     </w:p>
     <w:p>
@@ -19844,7 +20347,21 @@
         <w:rPr>
           <w:spacing w:val="-5"/>
         </w:rPr>
-        <w:t>Общие сведения о Web-проектировании;</w:t>
+        <w:t xml:space="preserve">Общие сведения о </w:t>
+      </w:r>
+      <w:proofErr w:type="spellStart"/>
+      <w:r>
+        <w:rPr>
+          <w:spacing w:val="-5"/>
+        </w:rPr>
+        <w:t>Web</w:t>
+      </w:r>
+      <w:proofErr w:type="spellEnd"/>
+      <w:r>
+        <w:rPr>
+          <w:spacing w:val="-5"/>
+        </w:rPr>
+        <w:t>-проектировании;</w:t>
       </w:r>
     </w:p>
     <w:p>
@@ -19867,7 +20384,21 @@
         <w:rPr>
           <w:spacing w:val="-5"/>
         </w:rPr>
-        <w:t>Общие сведения о Web-проектировании;</w:t>
+        <w:t xml:space="preserve">Общие сведения о </w:t>
+      </w:r>
+      <w:proofErr w:type="spellStart"/>
+      <w:r>
+        <w:rPr>
+          <w:spacing w:val="-5"/>
+        </w:rPr>
+        <w:t>Web</w:t>
+      </w:r>
+      <w:proofErr w:type="spellEnd"/>
+      <w:r>
+        <w:rPr>
+          <w:spacing w:val="-5"/>
+        </w:rPr>
+        <w:t>-проектировании;</w:t>
       </w:r>
     </w:p>
     <w:p>
@@ -19936,7 +20467,21 @@
         <w:rPr>
           <w:spacing w:val="-5"/>
         </w:rPr>
-        <w:t>Обновление Web-дизайна</w:t>
+        <w:t xml:space="preserve">Обновление </w:t>
+      </w:r>
+      <w:proofErr w:type="spellStart"/>
+      <w:r>
+        <w:rPr>
+          <w:spacing w:val="-5"/>
+        </w:rPr>
+        <w:t>Web</w:t>
+      </w:r>
+      <w:proofErr w:type="spellEnd"/>
+      <w:r>
+        <w:rPr>
+          <w:spacing w:val="-5"/>
+        </w:rPr>
+        <w:t>-дизайна</w:t>
       </w:r>
     </w:p>
     <w:p>
@@ -20011,7 +20556,6 @@
         <w:rPr>
           <w:spacing w:val="-5"/>
         </w:rPr>
-        <w:lastRenderedPageBreak/>
         <w:t>Р</w:t>
       </w:r>
       <w:r>
@@ -20105,7 +20649,41 @@
         <w:rPr>
           <w:spacing w:val="-5"/>
         </w:rPr>
-        <w:t>ведение и форматирование текста средствами  Microsoft FrontPage.</w:t>
+        <w:t xml:space="preserve">ведение и форматирование текста </w:t>
+      </w:r>
+      <w:r>
+        <w:rPr>
+          <w:spacing w:val="-5"/>
+        </w:rPr>
+        <w:t xml:space="preserve">средствами </w:t>
+      </w:r>
+      <w:proofErr w:type="spellStart"/>
+      <w:r>
+        <w:rPr>
+          <w:spacing w:val="-5"/>
+        </w:rPr>
+        <w:t>Microsoft</w:t>
+      </w:r>
+      <w:proofErr w:type="spellEnd"/>
+      <w:r>
+        <w:rPr>
+          <w:spacing w:val="-5"/>
+        </w:rPr>
+        <w:t xml:space="preserve"> </w:t>
+      </w:r>
+      <w:proofErr w:type="spellStart"/>
+      <w:r>
+        <w:rPr>
+          <w:spacing w:val="-5"/>
+        </w:rPr>
+        <w:t>FrontPage</w:t>
+      </w:r>
+      <w:proofErr w:type="spellEnd"/>
+      <w:r>
+        <w:rPr>
+          <w:spacing w:val="-5"/>
+        </w:rPr>
+        <w:t>.</w:t>
       </w:r>
     </w:p>
     <w:p>
@@ -20239,7 +20817,33 @@
           <w:sz w:val="24"/>
           <w:szCs w:val="24"/>
         </w:rPr>
-        <w:t>Гипертекстовые ссылки и иллюстрации на Web-страницах.</w:t>
+        <w:t xml:space="preserve">Гипертекстовые ссылки и иллюстрации на </w:t>
+      </w:r>
+      <w:proofErr w:type="spellStart"/>
+      <w:r>
+        <w:rPr>
+          <w:rFonts w:ascii="Times New Roman" w:hAnsi="Times New Roman" w:cs="Times New Roman"/>
+          <w:b w:val="0"/>
+          <w:bCs w:val="0"/>
+          <w:i w:val="0"/>
+          <w:iCs w:val="0"/>
+          <w:sz w:val="24"/>
+          <w:szCs w:val="24"/>
+        </w:rPr>
+        <w:t>Web</w:t>
+      </w:r>
+      <w:proofErr w:type="spellEnd"/>
+      <w:r>
+        <w:rPr>
+          <w:rFonts w:ascii="Times New Roman" w:hAnsi="Times New Roman" w:cs="Times New Roman"/>
+          <w:b w:val="0"/>
+          <w:bCs w:val="0"/>
+          <w:i w:val="0"/>
+          <w:iCs w:val="0"/>
+          <w:sz w:val="24"/>
+          <w:szCs w:val="24"/>
+        </w:rPr>
+        <w:t>-страницах.</w:t>
       </w:r>
       <w:bookmarkEnd w:id="27"/>
     </w:p>
@@ -20274,7 +20878,59 @@
           <w:sz w:val="24"/>
           <w:szCs w:val="24"/>
         </w:rPr>
-        <w:t>Механизмы адресации на ресурсы в Internet. Реализация механизма в языке HTML. Создание гиперссылок с помощью элемента A и его атрибутов. Ссылки на элементы текущей страницы. Ссылка mailto.</w:t>
+        <w:t xml:space="preserve">Механизмы адресации на ресурсы в </w:t>
+      </w:r>
+      <w:proofErr w:type="spellStart"/>
+      <w:r>
+        <w:rPr>
+          <w:rFonts w:ascii="Times New Roman" w:hAnsi="Times New Roman" w:cs="Times New Roman"/>
+          <w:b w:val="0"/>
+          <w:bCs w:val="0"/>
+          <w:i w:val="0"/>
+          <w:iCs w:val="0"/>
+          <w:sz w:val="24"/>
+          <w:szCs w:val="24"/>
+        </w:rPr>
+        <w:t>Internet</w:t>
+      </w:r>
+      <w:proofErr w:type="spellEnd"/>
+      <w:r>
+        <w:rPr>
+          <w:rFonts w:ascii="Times New Roman" w:hAnsi="Times New Roman" w:cs="Times New Roman"/>
+          <w:b w:val="0"/>
+          <w:bCs w:val="0"/>
+          <w:i w:val="0"/>
+          <w:iCs w:val="0"/>
+          <w:sz w:val="24"/>
+          <w:szCs w:val="24"/>
+        </w:rPr>
+        <w:t xml:space="preserve">. Реализация механизма в языке HTML. Создание гиперссылок с помощью элемента A и его атрибутов. Ссылки на элементы текущей страницы. Ссылка </w:t>
+      </w:r>
+      <w:proofErr w:type="spellStart"/>
+      <w:r>
+        <w:rPr>
+          <w:rFonts w:ascii="Times New Roman" w:hAnsi="Times New Roman" w:cs="Times New Roman"/>
+          <w:b w:val="0"/>
+          <w:bCs w:val="0"/>
+          <w:i w:val="0"/>
+          <w:iCs w:val="0"/>
+          <w:sz w:val="24"/>
+          <w:szCs w:val="24"/>
+        </w:rPr>
+        <w:t>mailto</w:t>
+      </w:r>
+      <w:proofErr w:type="spellEnd"/>
+      <w:r>
+        <w:rPr>
+          <w:rFonts w:ascii="Times New Roman" w:hAnsi="Times New Roman" w:cs="Times New Roman"/>
+          <w:b w:val="0"/>
+          <w:bCs w:val="0"/>
+          <w:i w:val="0"/>
+          <w:iCs w:val="0"/>
+          <w:sz w:val="24"/>
+          <w:szCs w:val="24"/>
+        </w:rPr>
+        <w:t>.</w:t>
       </w:r>
       <w:bookmarkEnd w:id="28"/>
       <w:r>
@@ -20321,7 +20977,33 @@
           <w:sz w:val="24"/>
           <w:szCs w:val="24"/>
         </w:rPr>
-        <w:t>Размещение иллюстрации на web-странице. Типы файлов иллюстраций. Элемент IMG и его атрибуты. Размещение текста и изображений. Выравнивание изображений.</w:t>
+        <w:t xml:space="preserve">Размещение иллюстрации на </w:t>
+      </w:r>
+      <w:proofErr w:type="spellStart"/>
+      <w:r>
+        <w:rPr>
+          <w:rFonts w:ascii="Times New Roman" w:hAnsi="Times New Roman" w:cs="Times New Roman"/>
+          <w:b w:val="0"/>
+          <w:bCs w:val="0"/>
+          <w:i w:val="0"/>
+          <w:iCs w:val="0"/>
+          <w:sz w:val="24"/>
+          <w:szCs w:val="24"/>
+        </w:rPr>
+        <w:t>web</w:t>
+      </w:r>
+      <w:proofErr w:type="spellEnd"/>
+      <w:r>
+        <w:rPr>
+          <w:rFonts w:ascii="Times New Roman" w:hAnsi="Times New Roman" w:cs="Times New Roman"/>
+          <w:b w:val="0"/>
+          <w:bCs w:val="0"/>
+          <w:i w:val="0"/>
+          <w:iCs w:val="0"/>
+          <w:sz w:val="24"/>
+          <w:szCs w:val="24"/>
+        </w:rPr>
+        <w:t>-странице. Типы файлов иллюстраций. Элемент IMG и его атрибуты. Размещение текста и изображений. Выравнивание изображений.</w:t>
       </w:r>
       <w:bookmarkEnd w:id="29"/>
     </w:p>
@@ -20333,7 +21015,15 @@
         </w:numPr>
       </w:pPr>
       <w:r>
-        <w:t>Назначение и применение CSS. Блочные и строковые элементы. Управление отображением цветами текста и фоном. Свойства текстовых фрагментов. Применение стилей и классов к элементам документа HTML. Позиционирование элементов на странице при помощи CSS. Создание и использование внешнего стилевого файла. Подключение к страницам сайта путем связывания и импорта. Приемы макетирования web-страницы с использованием стилей.</w:t>
+        <w:t xml:space="preserve">Назначение и применение CSS. Блочные и строковые элементы. Управление отображением цветами текста и фоном. Свойства текстовых фрагментов. Применение стилей и классов к элементам документа HTML. Позиционирование элементов на странице при помощи CSS. Создание и использование внешнего стилевого файла. Подключение к страницам сайта путем связывания и импорта. Приемы макетирования </w:t>
+      </w:r>
+      <w:proofErr w:type="spellStart"/>
+      <w:r>
+        <w:t>web</w:t>
+      </w:r>
+      <w:proofErr w:type="spellEnd"/>
+      <w:r>
+        <w:t>-страницы с использованием стилей.</w:t>
       </w:r>
     </w:p>
     <w:p>
@@ -20366,7 +21056,15 @@
         </w:numPr>
       </w:pPr>
       <w:r>
-        <w:t xml:space="preserve">Настройка PHP и сервера Apache для совместной работы. </w:t>
+        <w:t xml:space="preserve">Настройка PHP и сервера </w:t>
+      </w:r>
+      <w:proofErr w:type="spellStart"/>
+      <w:r>
+        <w:t>Apache</w:t>
+      </w:r>
+      <w:proofErr w:type="spellEnd"/>
+      <w:r>
+        <w:t xml:space="preserve"> для совместной работы. </w:t>
       </w:r>
     </w:p>
     <w:p>
@@ -20377,7 +21075,15 @@
         </w:numPr>
       </w:pPr>
       <w:r>
-        <w:t xml:space="preserve">Установка PHP как модуля сервера Apache. </w:t>
+        <w:t xml:space="preserve">Установка PHP как модуля сервера </w:t>
+      </w:r>
+      <w:proofErr w:type="spellStart"/>
+      <w:r>
+        <w:t>Apache</w:t>
+      </w:r>
+      <w:proofErr w:type="spellEnd"/>
+      <w:r>
+        <w:t xml:space="preserve">. </w:t>
       </w:r>
     </w:p>
     <w:p>
@@ -20846,7 +21552,21 @@
         <w:rPr>
           <w:spacing w:val="-5"/>
         </w:rPr>
-        <w:t>Включение сценария JavaScript в HTML-документ.</w:t>
+        <w:t xml:space="preserve">Включение сценария </w:t>
+      </w:r>
+      <w:proofErr w:type="spellStart"/>
+      <w:r>
+        <w:rPr>
+          <w:spacing w:val="-5"/>
+        </w:rPr>
+        <w:t>JavaScript</w:t>
+      </w:r>
+      <w:proofErr w:type="spellEnd"/>
+      <w:r>
+        <w:rPr>
+          <w:spacing w:val="-5"/>
+        </w:rPr>
+        <w:t xml:space="preserve"> в HTML-документ.</w:t>
       </w:r>
     </w:p>
     <w:p>
@@ -20865,7 +21585,21 @@
         <w:rPr>
           <w:spacing w:val="-5"/>
         </w:rPr>
-        <w:t>Синтаксические основы JavaScript.</w:t>
+        <w:t xml:space="preserve">Синтаксические основы </w:t>
+      </w:r>
+      <w:proofErr w:type="spellStart"/>
+      <w:r>
+        <w:rPr>
+          <w:spacing w:val="-5"/>
+        </w:rPr>
+        <w:t>JavaScript</w:t>
+      </w:r>
+      <w:proofErr w:type="spellEnd"/>
+      <w:r>
+        <w:rPr>
+          <w:spacing w:val="-5"/>
+        </w:rPr>
+        <w:t>.</w:t>
       </w:r>
     </w:p>
     <w:p>
@@ -20884,7 +21618,21 @@
         <w:rPr>
           <w:spacing w:val="-5"/>
         </w:rPr>
-        <w:t>Вывод результатов работы сценария JavaScript в HTML-документ.</w:t>
+        <w:t xml:space="preserve">Вывод результатов работы сценария </w:t>
+      </w:r>
+      <w:proofErr w:type="spellStart"/>
+      <w:r>
+        <w:rPr>
+          <w:spacing w:val="-5"/>
+        </w:rPr>
+        <w:t>JavaScript</w:t>
+      </w:r>
+      <w:proofErr w:type="spellEnd"/>
+      <w:r>
+        <w:rPr>
+          <w:spacing w:val="-5"/>
+        </w:rPr>
+        <w:t xml:space="preserve"> в HTML-документ.</w:t>
       </w:r>
     </w:p>
     <w:p>
@@ -20900,7 +21648,21 @@
         <w:rPr>
           <w:spacing w:val="-5"/>
         </w:rPr>
-        <w:t>Типы данных, используемых в языке сценариев JavaScript.</w:t>
+        <w:t xml:space="preserve">Типы данных, используемых в языке сценариев </w:t>
+      </w:r>
+      <w:proofErr w:type="spellStart"/>
+      <w:r>
+        <w:rPr>
+          <w:spacing w:val="-5"/>
+        </w:rPr>
+        <w:t>JavaScript</w:t>
+      </w:r>
+      <w:proofErr w:type="spellEnd"/>
+      <w:r>
+        <w:rPr>
+          <w:spacing w:val="-5"/>
+        </w:rPr>
+        <w:t>.</w:t>
       </w:r>
     </w:p>
     <w:p>
@@ -20967,7 +21729,47 @@
           <w:sz w:val="24"/>
           <w:szCs w:val="24"/>
         </w:rPr>
-        <w:t>Ресурсы АПИМ УрФУ, СКУД УрФУ для проведения тестового контроля в рамках текущей и промежуточной аттестации</w:t>
+        <w:t xml:space="preserve">Ресурсы АПИМ </w:t>
+      </w:r>
+      <w:proofErr w:type="spellStart"/>
+      <w:r>
+        <w:rPr>
+          <w:b/>
+          <w:color w:val="auto"/>
+          <w:sz w:val="24"/>
+          <w:szCs w:val="24"/>
+        </w:rPr>
+        <w:t>УрФУ</w:t>
+      </w:r>
+      <w:proofErr w:type="spellEnd"/>
+      <w:r>
+        <w:rPr>
+          <w:b/>
+          <w:color w:val="auto"/>
+          <w:sz w:val="24"/>
+          <w:szCs w:val="24"/>
+        </w:rPr>
+        <w:t xml:space="preserve">, СКУД </w:t>
+      </w:r>
+      <w:proofErr w:type="spellStart"/>
+      <w:r>
+        <w:rPr>
+          <w:b/>
+          <w:color w:val="auto"/>
+          <w:sz w:val="24"/>
+          <w:szCs w:val="24"/>
+        </w:rPr>
+        <w:t>УрФУ</w:t>
+      </w:r>
+      <w:proofErr w:type="spellEnd"/>
+      <w:r>
+        <w:rPr>
+          <w:b/>
+          <w:color w:val="auto"/>
+          <w:sz w:val="24"/>
+          <w:szCs w:val="24"/>
+        </w:rPr>
+        <w:t xml:space="preserve"> для проведения тестового контроля в рамках текущей и промежуточной аттестации</w:t>
       </w:r>
       <w:r>
         <w:rPr>
@@ -21034,7 +21836,6 @@
           <w:sz w:val="24"/>
           <w:szCs w:val="24"/>
         </w:rPr>
-        <w:lastRenderedPageBreak/>
         <w:t>8.3.</w:t>
       </w:r>
       <w:r>
@@ -21222,18 +22023,6 @@
         </w:rPr>
         <w:t>используются</w:t>
       </w:r>
-    </w:p>
-    <w:p>
-      <w:pPr>
-        <w:pStyle w:val="aa"/>
-        <w:rPr>
-          <w:b/>
-          <w:color w:val="auto"/>
-          <w:sz w:val="24"/>
-          <w:szCs w:val="24"/>
-          <w:lang w:val="ru-RU"/>
-        </w:rPr>
-      </w:pPr>
     </w:p>
     <w:sectPr>
       <w:pgSz w:w="11906" w:h="16838" w:code="9"/>
@@ -21246,8 +22035,8 @@
 </file>
 
 <file path=word/numbering.xml><?xml version="1.0" encoding="utf-8"?>
-<w:numbering xmlns:wpc="http://schemas.microsoft.com/office/word/2010/wordprocessingCanvas" xmlns:mc="http://schemas.openxmlformats.org/markup-compatibility/2006" xmlns:o="urn:schemas-microsoft-com:office:office" xmlns:r="http://schemas.openxmlformats.org/officeDocument/2006/relationships" xmlns:m="http://schemas.openxmlformats.org/officeDocument/2006/math" xmlns:v="urn:schemas-microsoft-com:vml" xmlns:wp14="http://schemas.microsoft.com/office/word/2010/wordprocessingDrawing" xmlns:wp="http://schemas.openxmlformats.org/drawingml/2006/wordprocessingDrawing" xmlns:w10="urn:schemas-microsoft-com:office:word" xmlns:w="http://schemas.openxmlformats.org/wordprocessingml/2006/main" xmlns:w14="http://schemas.microsoft.com/office/word/2010/wordml" xmlns:wpg="http://schemas.microsoft.com/office/word/2010/wordprocessingGroup" xmlns:wpi="http://schemas.microsoft.com/office/word/2010/wordprocessingInk" xmlns:wne="http://schemas.microsoft.com/office/word/2006/wordml" xmlns:wps="http://schemas.microsoft.com/office/word/2010/wordprocessingShape" mc:Ignorable="w14 wp14">
-  <w:abstractNum w:abstractNumId="0">
+<w:numbering xmlns:wpc="http://schemas.microsoft.com/office/word/2010/wordprocessingCanvas" xmlns:cx="http://schemas.microsoft.com/office/drawing/2014/chartex" xmlns:cx1="http://schemas.microsoft.com/office/drawing/2015/9/8/chartex" xmlns:cx2="http://schemas.microsoft.com/office/drawing/2015/10/21/chartex" xmlns:cx3="http://schemas.microsoft.com/office/drawing/2016/5/9/chartex" xmlns:cx4="http://schemas.microsoft.com/office/drawing/2016/5/10/chartex" xmlns:cx5="http://schemas.microsoft.com/office/drawing/2016/5/11/chartex" xmlns:cx6="http://schemas.microsoft.com/office/drawing/2016/5/12/chartex" xmlns:cx7="http://schemas.microsoft.com/office/drawing/2016/5/13/chartex" xmlns:cx8="http://schemas.microsoft.com/office/drawing/2016/5/14/chartex" xmlns:mc="http://schemas.openxmlformats.org/markup-compatibility/2006" xmlns:aink="http://schemas.microsoft.com/office/drawing/2016/ink" xmlns:am3d="http://schemas.microsoft.com/office/drawing/2017/model3d" xmlns:o="urn:schemas-microsoft-com:office:office" xmlns:r="http://schemas.openxmlformats.org/officeDocument/2006/relationships" xmlns:m="http://schemas.openxmlformats.org/officeDocument/2006/math" xmlns:v="urn:schemas-microsoft-com:vml" xmlns:wp14="http://schemas.microsoft.com/office/word/2010/wordprocessingDrawing" xmlns:wp="http://schemas.openxmlformats.org/drawingml/2006/wordprocessingDrawing" xmlns:w10="urn:schemas-microsoft-com:office:word" xmlns:w="http://schemas.openxmlformats.org/wordprocessingml/2006/main" xmlns:w14="http://schemas.microsoft.com/office/word/2010/wordml" xmlns:w15="http://schemas.microsoft.com/office/word/2012/wordml" xmlns:w16cid="http://schemas.microsoft.com/office/word/2016/wordml/cid" xmlns:w16se="http://schemas.microsoft.com/office/word/2015/wordml/symex" xmlns:wpg="http://schemas.microsoft.com/office/word/2010/wordprocessingGroup" xmlns:wpi="http://schemas.microsoft.com/office/word/2010/wordprocessingInk" xmlns:wne="http://schemas.microsoft.com/office/word/2006/wordml" xmlns:wps="http://schemas.microsoft.com/office/word/2010/wordprocessingShape" mc:Ignorable="w14 w15 w16se w16cid wp14">
+  <w:abstractNum w:abstractNumId="0" w15:restartNumberingAfterBreak="0">
     <w:nsid w:val="FFFFFF88"/>
     <w:multiLevelType w:val="singleLevel"/>
     <w:tmpl w:val="56988648"/>
@@ -21265,7 +22054,7 @@
       </w:pPr>
     </w:lvl>
   </w:abstractNum>
-  <w:abstractNum w:abstractNumId="1">
+  <w:abstractNum w:abstractNumId="1" w15:restartNumberingAfterBreak="0">
     <w:nsid w:val="0EC72DDC"/>
     <w:multiLevelType w:val="multilevel"/>
     <w:tmpl w:val="C57494B4"/>
@@ -21380,7 +22169,7 @@
       </w:rPr>
     </w:lvl>
   </w:abstractNum>
-  <w:abstractNum w:abstractNumId="2">
+  <w:abstractNum w:abstractNumId="2" w15:restartNumberingAfterBreak="0">
     <w:nsid w:val="14A124B2"/>
     <w:multiLevelType w:val="multilevel"/>
     <w:tmpl w:val="F6FA7464"/>
@@ -21501,7 +22290,7 @@
       </w:rPr>
     </w:lvl>
   </w:abstractNum>
-  <w:abstractNum w:abstractNumId="3">
+  <w:abstractNum w:abstractNumId="3" w15:restartNumberingAfterBreak="0">
     <w:nsid w:val="1C5E6955"/>
     <w:multiLevelType w:val="multilevel"/>
     <w:tmpl w:val="0A70AA18"/>
@@ -21719,7 +22508,7 @@
       </w:rPr>
     </w:lvl>
   </w:abstractNum>
-  <w:abstractNum w:abstractNumId="4">
+  <w:abstractNum w:abstractNumId="4" w15:restartNumberingAfterBreak="0">
     <w:nsid w:val="1F5A6C32"/>
     <w:multiLevelType w:val="hybridMultilevel"/>
     <w:tmpl w:val="11A2EE9E"/>
@@ -21805,7 +22594,7 @@
       </w:pPr>
     </w:lvl>
   </w:abstractNum>
-  <w:abstractNum w:abstractNumId="5">
+  <w:abstractNum w:abstractNumId="5" w15:restartNumberingAfterBreak="0">
     <w:nsid w:val="228E4730"/>
     <w:multiLevelType w:val="hybridMultilevel"/>
     <w:tmpl w:val="5AACE3FE"/>
@@ -21920,7 +22709,7 @@
       </w:rPr>
     </w:lvl>
   </w:abstractNum>
-  <w:abstractNum w:abstractNumId="6">
+  <w:abstractNum w:abstractNumId="6" w15:restartNumberingAfterBreak="0">
     <w:nsid w:val="24F627DE"/>
     <w:multiLevelType w:val="multilevel"/>
     <w:tmpl w:val="4ED83BF4"/>
@@ -22060,7 +22849,7 @@
       </w:rPr>
     </w:lvl>
   </w:abstractNum>
-  <w:abstractNum w:abstractNumId="7">
+  <w:abstractNum w:abstractNumId="7" w15:restartNumberingAfterBreak="0">
     <w:nsid w:val="253A4B35"/>
     <w:multiLevelType w:val="hybridMultilevel"/>
     <w:tmpl w:val="0B3EA9D0"/>
@@ -22200,7 +22989,7 @@
       </w:rPr>
     </w:lvl>
   </w:abstractNum>
-  <w:abstractNum w:abstractNumId="8">
+  <w:abstractNum w:abstractNumId="8" w15:restartNumberingAfterBreak="0">
     <w:nsid w:val="2D107D13"/>
     <w:multiLevelType w:val="hybridMultilevel"/>
     <w:tmpl w:val="EAF2D206"/>
@@ -22313,7 +23102,7 @@
       </w:rPr>
     </w:lvl>
   </w:abstractNum>
-  <w:abstractNum w:abstractNumId="9">
+  <w:abstractNum w:abstractNumId="9" w15:restartNumberingAfterBreak="0">
     <w:nsid w:val="3B016253"/>
     <w:multiLevelType w:val="hybridMultilevel"/>
     <w:tmpl w:val="467A0E6C"/>
@@ -22426,7 +23215,7 @@
       </w:rPr>
     </w:lvl>
   </w:abstractNum>
-  <w:abstractNum w:abstractNumId="10">
+  <w:abstractNum w:abstractNumId="10" w15:restartNumberingAfterBreak="0">
     <w:nsid w:val="4A375CCA"/>
     <w:multiLevelType w:val="hybridMultilevel"/>
     <w:tmpl w:val="0E983300"/>
@@ -22512,7 +23301,7 @@
       </w:pPr>
     </w:lvl>
   </w:abstractNum>
-  <w:abstractNum w:abstractNumId="11">
+  <w:abstractNum w:abstractNumId="11" w15:restartNumberingAfterBreak="0">
     <w:nsid w:val="4AF01B22"/>
     <w:multiLevelType w:val="multilevel"/>
     <w:tmpl w:val="C17C2C7C"/>
@@ -22645,7 +23434,7 @@
       </w:rPr>
     </w:lvl>
   </w:abstractNum>
-  <w:abstractNum w:abstractNumId="12">
+  <w:abstractNum w:abstractNumId="12" w15:restartNumberingAfterBreak="0">
     <w:nsid w:val="59210BEF"/>
     <w:multiLevelType w:val="hybridMultilevel"/>
     <w:tmpl w:val="E68AB9FC"/>
@@ -22731,7 +23520,7 @@
       </w:pPr>
     </w:lvl>
   </w:abstractNum>
-  <w:abstractNum w:abstractNumId="13">
+  <w:abstractNum w:abstractNumId="13" w15:restartNumberingAfterBreak="0">
     <w:nsid w:val="5EBE62EE"/>
     <w:multiLevelType w:val="hybridMultilevel"/>
     <w:tmpl w:val="F5D4601C"/>
@@ -22820,7 +23609,7 @@
       </w:pPr>
     </w:lvl>
   </w:abstractNum>
-  <w:abstractNum w:abstractNumId="14">
+  <w:abstractNum w:abstractNumId="14" w15:restartNumberingAfterBreak="0">
     <w:nsid w:val="5EEB37E3"/>
     <w:multiLevelType w:val="hybridMultilevel"/>
     <w:tmpl w:val="941457A2"/>
@@ -22960,7 +23749,7 @@
       </w:rPr>
     </w:lvl>
   </w:abstractNum>
-  <w:abstractNum w:abstractNumId="15">
+  <w:abstractNum w:abstractNumId="15" w15:restartNumberingAfterBreak="0">
     <w:nsid w:val="683576F7"/>
     <w:multiLevelType w:val="hybridMultilevel"/>
     <w:tmpl w:val="4FE0C0A6"/>
@@ -23046,7 +23835,7 @@
       </w:pPr>
     </w:lvl>
   </w:abstractNum>
-  <w:abstractNum w:abstractNumId="16">
+  <w:abstractNum w:abstractNumId="16" w15:restartNumberingAfterBreak="0">
     <w:nsid w:val="75E05F66"/>
     <w:multiLevelType w:val="hybridMultilevel"/>
     <w:tmpl w:val="0908D4DC"/>
@@ -23135,7 +23924,7 @@
       </w:pPr>
     </w:lvl>
   </w:abstractNum>
-  <w:abstractNum w:abstractNumId="17">
+  <w:abstractNum w:abstractNumId="17" w15:restartNumberingAfterBreak="0">
     <w:nsid w:val="7D18636B"/>
     <w:multiLevelType w:val="hybridMultilevel"/>
     <w:tmpl w:val="4FE0C0A6"/>
@@ -23310,7 +24099,7 @@
 </file>
 
 <file path=word/styles.xml><?xml version="1.0" encoding="utf-8"?>
-<w:styles xmlns:mc="http://schemas.openxmlformats.org/markup-compatibility/2006" xmlns:r="http://schemas.openxmlformats.org/officeDocument/2006/relationships" xmlns:w="http://schemas.openxmlformats.org/wordprocessingml/2006/main" xmlns:w14="http://schemas.microsoft.com/office/word/2010/wordml" mc:Ignorable="w14">
+<w:styles xmlns:mc="http://schemas.openxmlformats.org/markup-compatibility/2006" xmlns:r="http://schemas.openxmlformats.org/officeDocument/2006/relationships" xmlns:w="http://schemas.openxmlformats.org/wordprocessingml/2006/main" xmlns:w14="http://schemas.microsoft.com/office/word/2010/wordml" xmlns:w15="http://schemas.microsoft.com/office/word/2012/wordml" xmlns:w16cid="http://schemas.microsoft.com/office/word/2016/wordml/cid" xmlns:w16se="http://schemas.microsoft.com/office/word/2015/wordml/symex" mc:Ignorable="w14 w15 w16se w16cid">
   <w:docDefaults>
     <w:rPrDefault>
       <w:rPr>
@@ -23320,560 +24109,376 @@
     </w:rPrDefault>
     <w:pPrDefault/>
   </w:docDefaults>
-  <w:latentStyles w:defLockedState="0" w:defUIPriority="0" w:defSemiHidden="1" w:defUnhideWhenUsed="1" w:defQFormat="0" w:count="267">
-    <w:lsdException w:name="Normal" w:semiHidden="0" w:unhideWhenUsed="0" w:qFormat="1"/>
-    <w:lsdException w:name="heading 1" w:semiHidden="0" w:unhideWhenUsed="0" w:qFormat="1"/>
-    <w:lsdException w:name="heading 2" w:qFormat="1"/>
-    <w:lsdException w:name="heading 3" w:qFormat="1"/>
-    <w:lsdException w:name="heading 4" w:qFormat="1"/>
-    <w:lsdException w:name="heading 5" w:qFormat="1"/>
-    <w:lsdException w:name="heading 6" w:qFormat="1"/>
-    <w:lsdException w:name="heading 7" w:qFormat="1"/>
-    <w:lsdException w:name="heading 8" w:qFormat="1"/>
-    <w:lsdException w:name="heading 9" w:qFormat="1"/>
-    <w:lsdException w:name="caption" w:uiPriority="99" w:qFormat="1"/>
-    <w:lsdException w:name="List Number" w:semiHidden="0" w:unhideWhenUsed="0"/>
-    <w:lsdException w:name="List 4" w:semiHidden="0" w:unhideWhenUsed="0"/>
-    <w:lsdException w:name="List 5" w:semiHidden="0" w:unhideWhenUsed="0"/>
-    <w:lsdException w:name="Title" w:semiHidden="0" w:unhideWhenUsed="0" w:qFormat="1"/>
-    <w:lsdException w:name="Subtitle" w:semiHidden="0" w:unhideWhenUsed="0" w:qFormat="1"/>
-    <w:lsdException w:name="Salutation" w:semiHidden="0" w:unhideWhenUsed="0"/>
-    <w:lsdException w:name="Date" w:semiHidden="0" w:unhideWhenUsed="0"/>
-    <w:lsdException w:name="Body Text First Indent" w:semiHidden="0" w:unhideWhenUsed="0"/>
-    <w:lsdException w:name="Hyperlink" w:uiPriority="99"/>
-    <w:lsdException w:name="Strong" w:semiHidden="0" w:unhideWhenUsed="0" w:qFormat="1"/>
-    <w:lsdException w:name="Emphasis" w:semiHidden="0" w:unhideWhenUsed="0" w:qFormat="1"/>
-    <w:lsdException w:name="Table Grid" w:semiHidden="0" w:unhideWhenUsed="0"/>
-    <w:lsdException w:name="Placeholder Text" w:uiPriority="99" w:unhideWhenUsed="0"/>
-    <w:lsdException w:name="No Spacing" w:semiHidden="0" w:uiPriority="1" w:unhideWhenUsed="0" w:qFormat="1"/>
-    <w:lsdException w:name="Light Shading" w:semiHidden="0" w:uiPriority="60" w:unhideWhenUsed="0"/>
-    <w:lsdException w:name="Light List" w:semiHidden="0" w:uiPriority="61" w:unhideWhenUsed="0"/>
-    <w:lsdException w:name="Light Grid" w:semiHidden="0" w:uiPriority="62" w:unhideWhenUsed="0"/>
-    <w:lsdException w:name="Medium Shading 1" w:semiHidden="0" w:uiPriority="63" w:unhideWhenUsed="0"/>
-    <w:lsdException w:name="Medium Shading 2" w:semiHidden="0" w:uiPriority="64" w:unhideWhenUsed="0"/>
-    <w:lsdException w:name="Medium List 1" w:semiHidden="0" w:uiPriority="65" w:unhideWhenUsed="0"/>
-    <w:lsdException w:name="Medium List 2" w:semiHidden="0" w:uiPriority="66" w:unhideWhenUsed="0"/>
-    <w:lsdException w:name="Medium Grid 1" w:semiHidden="0" w:uiPriority="67" w:unhideWhenUsed="0"/>
-    <w:lsdException w:name="Medium Grid 2" w:semiHidden="0" w:uiPriority="68" w:unhideWhenUsed="0"/>
-    <w:lsdException w:name="Medium Grid 3" w:semiHidden="0" w:uiPriority="69" w:unhideWhenUsed="0"/>
-    <w:lsdException w:name="Dark List" w:semiHidden="0" w:uiPriority="70" w:unhideWhenUsed="0"/>
-    <w:lsdException w:name="Colorful Shading" w:semiHidden="0" w:uiPriority="71" w:unhideWhenUsed="0"/>
-    <w:lsdException w:name="Colorful List" w:semiHidden="0" w:uiPriority="72" w:unhideWhenUsed="0"/>
-    <w:lsdException w:name="Colorful Grid" w:semiHidden="0" w:uiPriority="73" w:unhideWhenUsed="0"/>
-    <w:lsdException w:name="Light Shading Accent 1" w:semiHidden="0" w:uiPriority="60" w:unhideWhenUsed="0"/>
-    <w:lsdException w:name="Light List Accent 1" w:semiHidden="0" w:uiPriority="61" w:unhideWhenUsed="0"/>
-    <w:lsdException w:name="Light Grid Accent 1" w:semiHidden="0" w:uiPriority="62" w:unhideWhenUsed="0"/>
-    <w:lsdException w:name="Medium Shading 1 Accent 1" w:semiHidden="0" w:uiPriority="63" w:unhideWhenUsed="0"/>
-    <w:lsdException w:name="Medium Shading 2 Accent 1" w:semiHidden="0" w:uiPriority="64" w:unhideWhenUsed="0"/>
-    <w:lsdException w:name="Medium List 1 Accent 1" w:semiHidden="0" w:uiPriority="65" w:unhideWhenUsed="0"/>
-    <w:lsdException w:name="Revision" w:uiPriority="99" w:unhideWhenUsed="0"/>
-    <w:lsdException w:name="List Paragraph" w:semiHidden="0" w:uiPriority="34" w:unhideWhenUsed="0" w:qFormat="1"/>
-    <w:lsdException w:name="Quote" w:semiHidden="0" w:uiPriority="29" w:unhideWhenUsed="0" w:qFormat="1"/>
-    <w:lsdException w:name="Intense Quote" w:semiHidden="0" w:uiPriority="30" w:unhideWhenUsed="0" w:qFormat="1"/>
-    <w:lsdException w:name="Medium List 2 Accent 1" w:semiHidden="0" w:uiPriority="66" w:unhideWhenUsed="0"/>
-    <w:lsdException w:name="Medium Grid 1 Accent 1" w:semiHidden="0" w:uiPriority="67" w:unhideWhenUsed="0"/>
-    <w:lsdException w:name="Medium Grid 2 Accent 1" w:semiHidden="0" w:uiPriority="68" w:unhideWhenUsed="0"/>
-    <w:lsdException w:name="Medium Grid 3 Accent 1" w:semiHidden="0" w:uiPriority="69" w:unhideWhenUsed="0"/>
-    <w:lsdException w:name="Dark List Accent 1" w:semiHidden="0" w:uiPriority="70" w:unhideWhenUsed="0"/>
-    <w:lsdException w:name="Colorful Shading Accent 1" w:semiHidden="0" w:uiPriority="71" w:unhideWhenUsed="0"/>
-    <w:lsdException w:name="Colorful List Accent 1" w:semiHidden="0" w:uiPriority="72" w:unhideWhenUsed="0"/>
-    <w:lsdException w:name="Colorful Grid Accent 1" w:semiHidden="0" w:uiPriority="73" w:unhideWhenUsed="0"/>
-    <w:lsdException w:name="Light Shading Accent 2" w:semiHidden="0" w:uiPriority="60" w:unhideWhenUsed="0"/>
-    <w:lsdException w:name="Light List Accent 2" w:semiHidden="0" w:uiPriority="61" w:unhideWhenUsed="0"/>
-    <w:lsdException w:name="Light Grid Accent 2" w:semiHidden="0" w:uiPriority="62" w:unhideWhenUsed="0"/>
-    <w:lsdException w:name="Medium Shading 1 Accent 2" w:semiHidden="0" w:uiPriority="63" w:unhideWhenUsed="0"/>
-    <w:lsdException w:name="Medium Shading 2 Accent 2" w:semiHidden="0" w:uiPriority="64" w:unhideWhenUsed="0"/>
-    <w:lsdException w:name="Medium List 1 Accent 2" w:semiHidden="0" w:uiPriority="65" w:unhideWhenUsed="0"/>
-    <w:lsdException w:name="Medium List 2 Accent 2" w:semiHidden="0" w:uiPriority="66" w:unhideWhenUsed="0"/>
-    <w:lsdException w:name="Medium Grid 1 Accent 2" w:semiHidden="0" w:uiPriority="67" w:unhideWhenUsed="0"/>
-    <w:lsdException w:name="Medium Grid 2 Accent 2" w:semiHidden="0" w:uiPriority="68" w:unhideWhenUsed="0"/>
-    <w:lsdException w:name="Medium Grid 3 Accent 2" w:semiHidden="0" w:uiPriority="69" w:unhideWhenUsed="0"/>
-    <w:lsdException w:name="Dark List Accent 2" w:semiHidden="0" w:uiPriority="70" w:unhideWhenUsed="0"/>
-    <w:lsdException w:name="Colorful Shading Accent 2" w:semiHidden="0" w:uiPriority="71" w:unhideWhenUsed="0"/>
-    <w:lsdException w:name="Colorful List Accent 2" w:semiHidden="0" w:uiPriority="72" w:unhideWhenUsed="0"/>
-    <w:lsdException w:name="Colorful Grid Accent 2" w:semiHidden="0" w:uiPriority="73" w:unhideWhenUsed="0"/>
-    <w:lsdException w:name="Light Shading Accent 3" w:semiHidden="0" w:uiPriority="60" w:unhideWhenUsed="0"/>
-    <w:lsdException w:name="Light List Accent 3" w:semiHidden="0" w:uiPriority="61" w:unhideWhenUsed="0"/>
-    <w:lsdException w:name="Light Grid Accent 3" w:semiHidden="0" w:uiPriority="62" w:unhideWhenUsed="0"/>
-    <w:lsdException w:name="Medium Shading 1 Accent 3" w:semiHidden="0" w:uiPriority="63" w:unhideWhenUsed="0"/>
-    <w:lsdException w:name="Medium Shading 2 Accent 3" w:semiHidden="0" w:uiPriority="64" w:unhideWhenUsed="0"/>
-    <w:lsdException w:name="Medium List 1 Accent 3" w:semiHidden="0" w:uiPriority="65" w:unhideWhenUsed="0"/>
-    <w:lsdException w:name="Medium List 2 Accent 3" w:semiHidden="0" w:uiPriority="66" w:unhideWhenUsed="0"/>
-    <w:lsdException w:name="Medium Grid 1 Accent 3" w:semiHidden="0" w:uiPriority="67" w:unhideWhenUsed="0"/>
-    <w:lsdException w:name="Medium Grid 2 Accent 3" w:semiHidden="0" w:uiPriority="68" w:unhideWhenUsed="0"/>
-    <w:lsdException w:name="Medium Grid 3 Accent 3" w:semiHidden="0" w:uiPriority="69" w:unhideWhenUsed="0"/>
-    <w:lsdException w:name="Dark List Accent 3" w:semiHidden="0" w:uiPriority="70" w:unhideWhenUsed="0"/>
-    <w:lsdException w:name="Colorful Shading Accent 3" w:semiHidden="0" w:uiPriority="71" w:unhideWhenUsed="0"/>
-    <w:lsdException w:name="Colorful List Accent 3" w:semiHidden="0" w:uiPriority="72" w:unhideWhenUsed="0"/>
-    <w:lsdException w:name="Colorful Grid Accent 3" w:semiHidden="0" w:uiPriority="73" w:unhideWhenUsed="0"/>
-    <w:lsdException w:name="Light Shading Accent 4" w:semiHidden="0" w:uiPriority="60" w:unhideWhenUsed="0"/>
-    <w:lsdException w:name="Light List Accent 4" w:semiHidden="0" w:uiPriority="61" w:unhideWhenUsed="0"/>
-    <w:lsdException w:name="Light Grid Accent 4" w:semiHidden="0" w:uiPriority="62" w:unhideWhenUsed="0"/>
-    <w:lsdException w:name="Medium Shading 1 Accent 4" w:semiHidden="0" w:uiPriority="63" w:unhideWhenUsed="0"/>
-    <w:lsdException w:name="Medium Shading 2 Accent 4" w:semiHidden="0" w:uiPriority="64" w:unhideWhenUsed="0"/>
-    <w:lsdException w:name="Medium List 1 Accent 4" w:semiHidden="0" w:uiPriority="65" w:unhideWhenUsed="0"/>
-    <w:lsdException w:name="Medium List 2 Accent 4" w:semiHidden="0" w:uiPriority="66" w:unhideWhenUsed="0"/>
-    <w:lsdException w:name="Medium Grid 1 Accent 4" w:semiHidden="0" w:uiPriority="67" w:unhideWhenUsed="0"/>
-    <w:lsdException w:name="Medium Grid 2 Accent 4" w:semiHidden="0" w:uiPriority="68" w:unhideWhenUsed="0"/>
-    <w:lsdException w:name="Medium Grid 3 Accent 4" w:semiHidden="0" w:uiPriority="69" w:unhideWhenUsed="0"/>
-    <w:lsdException w:name="Dark List Accent 4" w:semiHidden="0" w:uiPriority="70" w:unhideWhenUsed="0"/>
-    <w:lsdException w:name="Colorful Shading Accent 4" w:semiHidden="0" w:uiPriority="71" w:unhideWhenUsed="0"/>
-    <w:lsdException w:name="Colorful List Accent 4" w:semiHidden="0" w:uiPriority="72" w:unhideWhenUsed="0"/>
-    <w:lsdException w:name="Colorful Grid Accent 4" w:semiHidden="0" w:uiPriority="73" w:unhideWhenUsed="0"/>
-    <w:lsdException w:name="Light Shading Accent 5" w:semiHidden="0" w:uiPriority="60" w:unhideWhenUsed="0"/>
-    <w:lsdException w:name="Light List Accent 5" w:semiHidden="0" w:uiPriority="61" w:unhideWhenUsed="0"/>
-    <w:lsdException w:name="Light Grid Accent 5" w:semiHidden="0" w:uiPriority="62" w:unhideWhenUsed="0"/>
-    <w:lsdException w:name="Medium Shading 1 Accent 5" w:semiHidden="0" w:uiPriority="63" w:unhideWhenUsed="0"/>
-    <w:lsdException w:name="Medium Shading 2 Accent 5" w:semiHidden="0" w:uiPriority="64" w:unhideWhenUsed="0"/>
-    <w:lsdException w:name="Medium List 1 Accent 5" w:semiHidden="0" w:uiPriority="65" w:unhideWhenUsed="0"/>
-    <w:lsdException w:name="Medium List 2 Accent 5" w:semiHidden="0" w:uiPriority="66" w:unhideWhenUsed="0"/>
-    <w:lsdException w:name="Medium Grid 1 Accent 5" w:semiHidden="0" w:uiPriority="67" w:unhideWhenUsed="0"/>
-    <w:lsdException w:name="Medium Grid 2 Accent 5" w:semiHidden="0" w:uiPriority="68" w:unhideWhenUsed="0"/>
-    <w:lsdException w:name="Medium Grid 3 Accent 5" w:semiHidden="0" w:uiPriority="69" w:unhideWhenUsed="0"/>
-    <w:lsdException w:name="Dark List Accent 5" w:semiHidden="0" w:uiPriority="70" w:unhideWhenUsed="0"/>
-    <w:lsdException w:name="Colorful Shading Accent 5" w:semiHidden="0" w:uiPriority="71" w:unhideWhenUsed="0"/>
-    <w:lsdException w:name="Colorful List Accent 5" w:semiHidden="0" w:uiPriority="72" w:unhideWhenUsed="0"/>
-    <w:lsdException w:name="Colorful Grid Accent 5" w:semiHidden="0" w:uiPriority="73" w:unhideWhenUsed="0"/>
-    <w:lsdException w:name="Light Shading Accent 6" w:semiHidden="0" w:uiPriority="60" w:unhideWhenUsed="0"/>
-    <w:lsdException w:name="Light List Accent 6" w:semiHidden="0" w:uiPriority="61" w:unhideWhenUsed="0"/>
-    <w:lsdException w:name="Light Grid Accent 6" w:semiHidden="0" w:uiPriority="62" w:unhideWhenUsed="0"/>
-    <w:lsdException w:name="Medium Shading 1 Accent 6" w:semiHidden="0" w:uiPriority="63" w:unhideWhenUsed="0"/>
-    <w:lsdException w:name="Medium Shading 2 Accent 6" w:semiHidden="0" w:uiPriority="64" w:unhideWhenUsed="0"/>
-    <w:lsdException w:name="Medium List 1 Accent 6" w:semiHidden="0" w:uiPriority="65" w:unhideWhenUsed="0"/>
-    <w:lsdException w:name="Medium List 2 Accent 6" w:semiHidden="0" w:uiPriority="66" w:unhideWhenUsed="0"/>
-    <w:lsdException w:name="Medium Grid 1 Accent 6" w:semiHidden="0" w:uiPriority="67" w:unhideWhenUsed="0"/>
-    <w:lsdException w:name="Medium Grid 2 Accent 6" w:semiHidden="0" w:uiPriority="68" w:unhideWhenUsed="0"/>
-    <w:lsdException w:name="Medium Grid 3 Accent 6" w:semiHidden="0" w:uiPriority="69" w:unhideWhenUsed="0"/>
-    <w:lsdException w:name="Dark List Accent 6" w:semiHidden="0" w:uiPriority="70" w:unhideWhenUsed="0"/>
-    <w:lsdException w:name="Colorful Shading Accent 6" w:semiHidden="0" w:uiPriority="71" w:unhideWhenUsed="0"/>
-    <w:lsdException w:name="Colorful List Accent 6" w:semiHidden="0" w:uiPriority="72" w:unhideWhenUsed="0"/>
-    <w:lsdException w:name="Colorful Grid Accent 6" w:semiHidden="0" w:uiPriority="73" w:unhideWhenUsed="0"/>
-    <w:lsdException w:name="Subtle Emphasis" w:semiHidden="0" w:uiPriority="19" w:unhideWhenUsed="0" w:qFormat="1"/>
-    <w:lsdException w:name="Intense Emphasis" w:semiHidden="0" w:uiPriority="21" w:unhideWhenUsed="0" w:qFormat="1"/>
-    <w:lsdException w:name="Subtle Reference" w:semiHidden="0" w:uiPriority="31" w:unhideWhenUsed="0" w:qFormat="1"/>
-    <w:lsdException w:name="Intense Reference" w:semiHidden="0" w:uiPriority="32" w:unhideWhenUsed="0" w:qFormat="1"/>
-    <w:lsdException w:name="Book Title" w:semiHidden="0" w:uiPriority="33" w:unhideWhenUsed="0" w:qFormat="1"/>
-    <w:lsdException w:name="Bibliography" w:uiPriority="37"/>
-    <w:lsdException w:name="TOC Heading" w:uiPriority="39" w:qFormat="1"/>
-  </w:latentStyles>
-  <w:style w:type="paragraph" w:default="1" w:styleId="a1">
-    <w:name w:val="Normal"/>
-    <w:qFormat/>
-    <w:rsid w:val="003756DC"/>
-    <w:rPr>
-      <w:sz w:val="24"/>
-      <w:szCs w:val="24"/>
-      <w:lang w:eastAsia="ar-SA"/>
-    </w:rPr>
-  </w:style>
-  <w:style w:type="paragraph" w:styleId="2">
-    <w:name w:val="heading 2"/>
-    <w:basedOn w:val="a1"/>
-    <w:next w:val="a1"/>
-    <w:link w:val="20"/>
-    <w:qFormat/>
-    <w:rsid w:val="00E07C1C"/>
-    <w:pPr>
-      <w:keepNext/>
-      <w:widowControl w:val="0"/>
-      <w:autoSpaceDE w:val="0"/>
-      <w:spacing w:before="240" w:after="60"/>
-      <w:outlineLvl w:val="1"/>
-    </w:pPr>
-    <w:rPr>
-      <w:rFonts w:ascii="Arial" w:hAnsi="Arial" w:cs="Arial"/>
-      <w:b/>
-      <w:bCs/>
-      <w:i/>
-      <w:iCs/>
-      <w:sz w:val="28"/>
-      <w:szCs w:val="28"/>
-      <w:lang w:val="x-none"/>
-    </w:rPr>
-  </w:style>
-  <w:style w:type="character" w:default="1" w:styleId="a2">
-    <w:name w:val="Default Paragraph Font"/>
-    <w:uiPriority w:val="1"/>
-    <w:semiHidden/>
-    <w:unhideWhenUsed/>
-  </w:style>
-  <w:style w:type="table" w:default="1" w:styleId="a3">
-    <w:name w:val="Normal Table"/>
-    <w:uiPriority w:val="99"/>
-    <w:semiHidden/>
-    <w:unhideWhenUsed/>
-    <w:tblPr>
-      <w:tblInd w:w="0" w:type="dxa"/>
-      <w:tblCellMar>
-        <w:top w:w="0" w:type="dxa"/>
-        <w:left w:w="108" w:type="dxa"/>
-        <w:bottom w:w="0" w:type="dxa"/>
-        <w:right w:w="108" w:type="dxa"/>
-      </w:tblCellMar>
-    </w:tblPr>
-  </w:style>
-  <w:style w:type="numbering" w:default="1" w:styleId="a4">
-    <w:name w:val="No List"/>
-    <w:uiPriority w:val="99"/>
-    <w:semiHidden/>
-    <w:unhideWhenUsed/>
-  </w:style>
-  <w:style w:type="paragraph" w:customStyle="1" w:styleId="a0">
-    <w:name w:val="ЗаголовокСлева"/>
-    <w:basedOn w:val="a"/>
-    <w:rsid w:val="00091E5A"/>
-    <w:pPr>
-      <w:numPr>
-        <w:numId w:val="2"/>
-      </w:numPr>
-      <w:autoSpaceDE w:val="0"/>
-      <w:autoSpaceDN w:val="0"/>
-      <w:adjustRightInd w:val="0"/>
-      <w:spacing w:after="120" w:line="360" w:lineRule="auto"/>
-      <w:contextualSpacing/>
-      <w:jc w:val="both"/>
-    </w:pPr>
-    <w:rPr>
-      <w:b/>
-    </w:rPr>
-  </w:style>
-  <w:style w:type="paragraph" w:styleId="a">
-    <w:name w:val="List Number"/>
-    <w:basedOn w:val="a1"/>
-    <w:rsid w:val="00E651D5"/>
-    <w:pPr>
-      <w:numPr>
-        <w:numId w:val="1"/>
-      </w:numPr>
-    </w:pPr>
-  </w:style>
-  <w:style w:type="paragraph" w:customStyle="1" w:styleId="a5">
-    <w:name w:val="МойСтиль"/>
-    <w:basedOn w:val="a1"/>
-    <w:rsid w:val="00E651D5"/>
-    <w:pPr>
-      <w:autoSpaceDE w:val="0"/>
-      <w:autoSpaceDN w:val="0"/>
-      <w:adjustRightInd w:val="0"/>
-      <w:spacing w:line="360" w:lineRule="auto"/>
-      <w:ind w:firstLine="709"/>
-      <w:jc w:val="both"/>
-    </w:pPr>
-  </w:style>
-  <w:style w:type="character" w:customStyle="1" w:styleId="FontStyle12">
-    <w:name w:val="Font Style12"/>
-    <w:rsid w:val="003756DC"/>
-    <w:rPr>
-      <w:rFonts w:ascii="Times New Roman" w:hAnsi="Times New Roman" w:cs="Times New Roman"/>
-      <w:sz w:val="26"/>
-      <w:szCs w:val="26"/>
-    </w:rPr>
-  </w:style>
-  <w:style w:type="paragraph" w:styleId="1">
-    <w:name w:val="toc 1"/>
-    <w:basedOn w:val="a1"/>
-    <w:next w:val="a1"/>
-    <w:autoRedefine/>
-    <w:semiHidden/>
-    <w:rsid w:val="00696561"/>
-  </w:style>
-  <w:style w:type="paragraph" w:styleId="21">
-    <w:name w:val="toc 2"/>
-    <w:basedOn w:val="a1"/>
-    <w:next w:val="a1"/>
-    <w:autoRedefine/>
-    <w:semiHidden/>
-    <w:rsid w:val="00696561"/>
-    <w:pPr>
-      <w:ind w:left="240"/>
-    </w:pPr>
-  </w:style>
-  <w:style w:type="table" w:styleId="a6">
-    <w:name w:val="Table Grid"/>
-    <w:basedOn w:val="a3"/>
-    <w:rsid w:val="00CA6ABB"/>
-    <w:tblPr>
-      <w:tblBorders>
-        <w:top w:val="single" w:sz="4" w:space="0" w:color="auto"/>
-        <w:left w:val="single" w:sz="4" w:space="0" w:color="auto"/>
-        <w:bottom w:val="single" w:sz="4" w:space="0" w:color="auto"/>
-        <w:right w:val="single" w:sz="4" w:space="0" w:color="auto"/>
-        <w:insideH w:val="single" w:sz="4" w:space="0" w:color="auto"/>
-        <w:insideV w:val="single" w:sz="4" w:space="0" w:color="auto"/>
-      </w:tblBorders>
-    </w:tblPr>
-  </w:style>
-  <w:style w:type="paragraph" w:customStyle="1" w:styleId="210">
-    <w:name w:val="Список 21"/>
-    <w:basedOn w:val="a1"/>
-    <w:uiPriority w:val="99"/>
-    <w:rsid w:val="00737557"/>
-    <w:pPr>
-      <w:ind w:left="566" w:hanging="283"/>
-    </w:pPr>
-  </w:style>
-  <w:style w:type="paragraph" w:styleId="a7">
-    <w:name w:val="caption"/>
-    <w:basedOn w:val="a1"/>
-    <w:next w:val="a1"/>
-    <w:uiPriority w:val="99"/>
-    <w:qFormat/>
-    <w:rsid w:val="00FC4DA4"/>
-    <w:pPr>
-      <w:widowControl w:val="0"/>
-      <w:autoSpaceDE w:val="0"/>
-      <w:autoSpaceDN w:val="0"/>
-      <w:adjustRightInd w:val="0"/>
-    </w:pPr>
-    <w:rPr>
-      <w:rFonts w:ascii="Calibri" w:hAnsi="Calibri" w:cs="Calibri"/>
-      <w:b/>
-      <w:bCs/>
-      <w:color w:val="000000"/>
-      <w:sz w:val="20"/>
-      <w:szCs w:val="20"/>
-      <w:lang w:eastAsia="ru-RU"/>
-    </w:rPr>
-  </w:style>
-  <w:style w:type="paragraph" w:styleId="a8">
-    <w:name w:val="List Paragraph"/>
-    <w:basedOn w:val="a1"/>
-    <w:uiPriority w:val="34"/>
-    <w:qFormat/>
-    <w:rsid w:val="00F0151D"/>
-    <w:pPr>
-      <w:ind w:left="720"/>
-      <w:contextualSpacing/>
-    </w:pPr>
-  </w:style>
-  <w:style w:type="paragraph" w:customStyle="1" w:styleId="10">
-    <w:name w:val="Заголовок №1"/>
-    <w:basedOn w:val="a1"/>
-    <w:uiPriority w:val="99"/>
-    <w:rsid w:val="000D0344"/>
-    <w:pPr>
-      <w:shd w:val="clear" w:color="auto" w:fill="FFFFFF"/>
-      <w:spacing w:before="360" w:line="240" w:lineRule="atLeast"/>
-    </w:pPr>
-    <w:rPr>
-      <w:rFonts w:ascii="Batang" w:eastAsia="Batang" w:hAnsi="Batang" w:cs="Batang"/>
-      <w:sz w:val="20"/>
-      <w:szCs w:val="20"/>
-    </w:rPr>
-  </w:style>
-  <w:style w:type="character" w:customStyle="1" w:styleId="20">
-    <w:name w:val="Заголовок 2 Знак"/>
-    <w:basedOn w:val="a2"/>
-    <w:link w:val="2"/>
-    <w:rsid w:val="00E07C1C"/>
-    <w:rPr>
-      <w:rFonts w:ascii="Arial" w:hAnsi="Arial" w:cs="Arial"/>
-      <w:b/>
-      <w:bCs/>
-      <w:i/>
-      <w:iCs/>
-      <w:sz w:val="28"/>
-      <w:szCs w:val="28"/>
-      <w:lang w:val="x-none" w:eastAsia="ar-SA"/>
-    </w:rPr>
-  </w:style>
-  <w:style w:type="character" w:styleId="a9">
-    <w:name w:val="Hyperlink"/>
-    <w:uiPriority w:val="99"/>
-    <w:rsid w:val="00E07C1C"/>
-    <w:rPr>
-      <w:color w:val="0563C1"/>
-      <w:u w:val="single"/>
-    </w:rPr>
-  </w:style>
-  <w:style w:type="paragraph" w:styleId="aa">
-    <w:name w:val="footnote text"/>
-    <w:basedOn w:val="a1"/>
-    <w:link w:val="ab"/>
-    <w:rsid w:val="00E07C1C"/>
-    <w:pPr>
-      <w:widowControl w:val="0"/>
-      <w:autoSpaceDE w:val="0"/>
-    </w:pPr>
-    <w:rPr>
-      <w:color w:val="000000"/>
-      <w:sz w:val="20"/>
-      <w:szCs w:val="20"/>
-      <w:lang w:val="x-none"/>
-    </w:rPr>
-  </w:style>
-  <w:style w:type="character" w:customStyle="1" w:styleId="ab">
-    <w:name w:val="Текст сноски Знак"/>
-    <w:basedOn w:val="a2"/>
-    <w:link w:val="aa"/>
-    <w:rsid w:val="00E07C1C"/>
-    <w:rPr>
-      <w:color w:val="000000"/>
-      <w:lang w:val="x-none" w:eastAsia="ar-SA"/>
-    </w:rPr>
-  </w:style>
-  <w:style w:type="paragraph" w:customStyle="1" w:styleId="22">
-    <w:name w:val="2"/>
-    <w:basedOn w:val="a1"/>
-    <w:rsid w:val="00E07C1C"/>
-    <w:pPr>
-      <w:spacing w:before="280" w:after="280"/>
-    </w:pPr>
-  </w:style>
-  <w:style w:type="character" w:customStyle="1" w:styleId="apple-converted-space">
-    <w:name w:val="apple-converted-space"/>
-    <w:basedOn w:val="a2"/>
-    <w:rsid w:val="008F271F"/>
-  </w:style>
-</w:styles>
-</file>
-
-<file path=word/stylesWithEffects.xml><?xml version="1.0" encoding="utf-8"?>
-<w:styles xmlns:wpc="http://schemas.microsoft.com/office/word/2010/wordprocessingCanvas" xmlns:mc="http://schemas.openxmlformats.org/markup-compatibility/2006" xmlns:o="urn:schemas-microsoft-com:office:office" xmlns:r="http://schemas.openxmlformats.org/officeDocument/2006/relationships" xmlns:m="http://schemas.openxmlformats.org/officeDocument/2006/math" xmlns:v="urn:schemas-microsoft-com:vml" xmlns:wp14="http://schemas.microsoft.com/office/word/2010/wordprocessingDrawing" xmlns:wp="http://schemas.openxmlformats.org/drawingml/2006/wordprocessingDrawing" xmlns:w10="urn:schemas-microsoft-com:office:word" xmlns:w="http://schemas.openxmlformats.org/wordprocessingml/2006/main" xmlns:w14="http://schemas.microsoft.com/office/word/2010/wordml" xmlns:wpg="http://schemas.microsoft.com/office/word/2010/wordprocessingGroup" xmlns:wpi="http://schemas.microsoft.com/office/word/2010/wordprocessingInk" xmlns:wne="http://schemas.microsoft.com/office/word/2006/wordml" xmlns:wps="http://schemas.microsoft.com/office/word/2010/wordprocessingShape" mc:Ignorable="w14 wp14">
-  <w:docDefaults>
-    <w:rPrDefault>
-      <w:rPr>
-        <w:rFonts w:ascii="Times New Roman" w:eastAsia="Times New Roman" w:hAnsi="Times New Roman" w:cs="Times New Roman"/>
-        <w:lang w:val="ru-RU" w:eastAsia="ru-RU" w:bidi="ar-SA"/>
-      </w:rPr>
-    </w:rPrDefault>
-    <w:pPrDefault/>
-  </w:docDefaults>
-  <w:latentStyles w:defLockedState="0" w:defUIPriority="0" w:defSemiHidden="1" w:defUnhideWhenUsed="1" w:defQFormat="0" w:count="267">
-    <w:lsdException w:name="Normal" w:semiHidden="0" w:unhideWhenUsed="0" w:qFormat="1"/>
-    <w:lsdException w:name="heading 1" w:semiHidden="0" w:unhideWhenUsed="0" w:qFormat="1"/>
-    <w:lsdException w:name="heading 2" w:qFormat="1"/>
-    <w:lsdException w:name="heading 3" w:qFormat="1"/>
-    <w:lsdException w:name="heading 4" w:qFormat="1"/>
-    <w:lsdException w:name="heading 5" w:qFormat="1"/>
-    <w:lsdException w:name="heading 6" w:qFormat="1"/>
-    <w:lsdException w:name="heading 7" w:qFormat="1"/>
-    <w:lsdException w:name="heading 8" w:qFormat="1"/>
-    <w:lsdException w:name="heading 9" w:qFormat="1"/>
-    <w:lsdException w:name="caption" w:uiPriority="99" w:qFormat="1"/>
-    <w:lsdException w:name="List Number" w:semiHidden="0" w:unhideWhenUsed="0"/>
-    <w:lsdException w:name="List 4" w:semiHidden="0" w:unhideWhenUsed="0"/>
-    <w:lsdException w:name="List 5" w:semiHidden="0" w:unhideWhenUsed="0"/>
-    <w:lsdException w:name="Title" w:semiHidden="0" w:unhideWhenUsed="0" w:qFormat="1"/>
-    <w:lsdException w:name="Subtitle" w:semiHidden="0" w:unhideWhenUsed="0" w:qFormat="1"/>
-    <w:lsdException w:name="Salutation" w:semiHidden="0" w:unhideWhenUsed="0"/>
-    <w:lsdException w:name="Date" w:semiHidden="0" w:unhideWhenUsed="0"/>
-    <w:lsdException w:name="Body Text First Indent" w:semiHidden="0" w:unhideWhenUsed="0"/>
-    <w:lsdException w:name="Hyperlink" w:uiPriority="99"/>
-    <w:lsdException w:name="Strong" w:semiHidden="0" w:unhideWhenUsed="0" w:qFormat="1"/>
-    <w:lsdException w:name="Emphasis" w:semiHidden="0" w:unhideWhenUsed="0" w:qFormat="1"/>
-    <w:lsdException w:name="Table Grid" w:semiHidden="0" w:unhideWhenUsed="0"/>
-    <w:lsdException w:name="Placeholder Text" w:uiPriority="99" w:unhideWhenUsed="0"/>
-    <w:lsdException w:name="No Spacing" w:semiHidden="0" w:uiPriority="1" w:unhideWhenUsed="0" w:qFormat="1"/>
-    <w:lsdException w:name="Light Shading" w:semiHidden="0" w:uiPriority="60" w:unhideWhenUsed="0"/>
-    <w:lsdException w:name="Light List" w:semiHidden="0" w:uiPriority="61" w:unhideWhenUsed="0"/>
-    <w:lsdException w:name="Light Grid" w:semiHidden="0" w:uiPriority="62" w:unhideWhenUsed="0"/>
-    <w:lsdException w:name="Medium Shading 1" w:semiHidden="0" w:uiPriority="63" w:unhideWhenUsed="0"/>
-    <w:lsdException w:name="Medium Shading 2" w:semiHidden="0" w:uiPriority="64" w:unhideWhenUsed="0"/>
-    <w:lsdException w:name="Medium List 1" w:semiHidden="0" w:uiPriority="65" w:unhideWhenUsed="0"/>
-    <w:lsdException w:name="Medium List 2" w:semiHidden="0" w:uiPriority="66" w:unhideWhenUsed="0"/>
-    <w:lsdException w:name="Medium Grid 1" w:semiHidden="0" w:uiPriority="67" w:unhideWhenUsed="0"/>
-    <w:lsdException w:name="Medium Grid 2" w:semiHidden="0" w:uiPriority="68" w:unhideWhenUsed="0"/>
-    <w:lsdException w:name="Medium Grid 3" w:semiHidden="0" w:uiPriority="69" w:unhideWhenUsed="0"/>
-    <w:lsdException w:name="Dark List" w:semiHidden="0" w:uiPriority="70" w:unhideWhenUsed="0"/>
-    <w:lsdException w:name="Colorful Shading" w:semiHidden="0" w:uiPriority="71" w:unhideWhenUsed="0"/>
-    <w:lsdException w:name="Colorful List" w:semiHidden="0" w:uiPriority="72" w:unhideWhenUsed="0"/>
-    <w:lsdException w:name="Colorful Grid" w:semiHidden="0" w:uiPriority="73" w:unhideWhenUsed="0"/>
-    <w:lsdException w:name="Light Shading Accent 1" w:semiHidden="0" w:uiPriority="60" w:unhideWhenUsed="0"/>
-    <w:lsdException w:name="Light List Accent 1" w:semiHidden="0" w:uiPriority="61" w:unhideWhenUsed="0"/>
-    <w:lsdException w:name="Light Grid Accent 1" w:semiHidden="0" w:uiPriority="62" w:unhideWhenUsed="0"/>
-    <w:lsdException w:name="Medium Shading 1 Accent 1" w:semiHidden="0" w:uiPriority="63" w:unhideWhenUsed="0"/>
-    <w:lsdException w:name="Medium Shading 2 Accent 1" w:semiHidden="0" w:uiPriority="64" w:unhideWhenUsed="0"/>
-    <w:lsdException w:name="Medium List 1 Accent 1" w:semiHidden="0" w:uiPriority="65" w:unhideWhenUsed="0"/>
-    <w:lsdException w:name="Revision" w:uiPriority="99" w:unhideWhenUsed="0"/>
-    <w:lsdException w:name="List Paragraph" w:semiHidden="0" w:uiPriority="34" w:unhideWhenUsed="0" w:qFormat="1"/>
-    <w:lsdException w:name="Quote" w:semiHidden="0" w:uiPriority="29" w:unhideWhenUsed="0" w:qFormat="1"/>
-    <w:lsdException w:name="Intense Quote" w:semiHidden="0" w:uiPriority="30" w:unhideWhenUsed="0" w:qFormat="1"/>
-    <w:lsdException w:name="Medium List 2 Accent 1" w:semiHidden="0" w:uiPriority="66" w:unhideWhenUsed="0"/>
-    <w:lsdException w:name="Medium Grid 1 Accent 1" w:semiHidden="0" w:uiPriority="67" w:unhideWhenUsed="0"/>
-    <w:lsdException w:name="Medium Grid 2 Accent 1" w:semiHidden="0" w:uiPriority="68" w:unhideWhenUsed="0"/>
-    <w:lsdException w:name="Medium Grid 3 Accent 1" w:semiHidden="0" w:uiPriority="69" w:unhideWhenUsed="0"/>
-    <w:lsdException w:name="Dark List Accent 1" w:semiHidden="0" w:uiPriority="70" w:unhideWhenUsed="0"/>
-    <w:lsdException w:name="Colorful Shading Accent 1" w:semiHidden="0" w:uiPriority="71" w:unhideWhenUsed="0"/>
-    <w:lsdException w:name="Colorful List Accent 1" w:semiHidden="0" w:uiPriority="72" w:unhideWhenUsed="0"/>
-    <w:lsdException w:name="Colorful Grid Accent 1" w:semiHidden="0" w:uiPriority="73" w:unhideWhenUsed="0"/>
-    <w:lsdException w:name="Light Shading Accent 2" w:semiHidden="0" w:uiPriority="60" w:unhideWhenUsed="0"/>
-    <w:lsdException w:name="Light List Accent 2" w:semiHidden="0" w:uiPriority="61" w:unhideWhenUsed="0"/>
-    <w:lsdException w:name="Light Grid Accent 2" w:semiHidden="0" w:uiPriority="62" w:unhideWhenUsed="0"/>
-    <w:lsdException w:name="Medium Shading 1 Accent 2" w:semiHidden="0" w:uiPriority="63" w:unhideWhenUsed="0"/>
-    <w:lsdException w:name="Medium Shading 2 Accent 2" w:semiHidden="0" w:uiPriority="64" w:unhideWhenUsed="0"/>
-    <w:lsdException w:name="Medium List 1 Accent 2" w:semiHidden="0" w:uiPriority="65" w:unhideWhenUsed="0"/>
-    <w:lsdException w:name="Medium List 2 Accent 2" w:semiHidden="0" w:uiPriority="66" w:unhideWhenUsed="0"/>
-    <w:lsdException w:name="Medium Grid 1 Accent 2" w:semiHidden="0" w:uiPriority="67" w:unhideWhenUsed="0"/>
-    <w:lsdException w:name="Medium Grid 2 Accent 2" w:semiHidden="0" w:uiPriority="68" w:unhideWhenUsed="0"/>
-    <w:lsdException w:name="Medium Grid 3 Accent 2" w:semiHidden="0" w:uiPriority="69" w:unhideWhenUsed="0"/>
-    <w:lsdException w:name="Dark List Accent 2" w:semiHidden="0" w:uiPriority="70" w:unhideWhenUsed="0"/>
-    <w:lsdException w:name="Colorful Shading Accent 2" w:semiHidden="0" w:uiPriority="71" w:unhideWhenUsed="0"/>
-    <w:lsdException w:name="Colorful List Accent 2" w:semiHidden="0" w:uiPriority="72" w:unhideWhenUsed="0"/>
-    <w:lsdException w:name="Colorful Grid Accent 2" w:semiHidden="0" w:uiPriority="73" w:unhideWhenUsed="0"/>
-    <w:lsdException w:name="Light Shading Accent 3" w:semiHidden="0" w:uiPriority="60" w:unhideWhenUsed="0"/>
-    <w:lsdException w:name="Light List Accent 3" w:semiHidden="0" w:uiPriority="61" w:unhideWhenUsed="0"/>
-    <w:lsdException w:name="Light Grid Accent 3" w:semiHidden="0" w:uiPriority="62" w:unhideWhenUsed="0"/>
-    <w:lsdException w:name="Medium Shading 1 Accent 3" w:semiHidden="0" w:uiPriority="63" w:unhideWhenUsed="0"/>
-    <w:lsdException w:name="Medium Shading 2 Accent 3" w:semiHidden="0" w:uiPriority="64" w:unhideWhenUsed="0"/>
-    <w:lsdException w:name="Medium List 1 Accent 3" w:semiHidden="0" w:uiPriority="65" w:unhideWhenUsed="0"/>
-    <w:lsdException w:name="Medium List 2 Accent 3" w:semiHidden="0" w:uiPriority="66" w:unhideWhenUsed="0"/>
-    <w:lsdException w:name="Medium Grid 1 Accent 3" w:semiHidden="0" w:uiPriority="67" w:unhideWhenUsed="0"/>
-    <w:lsdException w:name="Medium Grid 2 Accent 3" w:semiHidden="0" w:uiPriority="68" w:unhideWhenUsed="0"/>
-    <w:lsdException w:name="Medium Grid 3 Accent 3" w:semiHidden="0" w:uiPriority="69" w:unhideWhenUsed="0"/>
-    <w:lsdException w:name="Dark List Accent 3" w:semiHidden="0" w:uiPriority="70" w:unhideWhenUsed="0"/>
-    <w:lsdException w:name="Colorful Shading Accent 3" w:semiHidden="0" w:uiPriority="71" w:unhideWhenUsed="0"/>
-    <w:lsdException w:name="Colorful List Accent 3" w:semiHidden="0" w:uiPriority="72" w:unhideWhenUsed="0"/>
-    <w:lsdException w:name="Colorful Grid Accent 3" w:semiHidden="0" w:uiPriority="73" w:unhideWhenUsed="0"/>
-    <w:lsdException w:name="Light Shading Accent 4" w:semiHidden="0" w:uiPriority="60" w:unhideWhenUsed="0"/>
-    <w:lsdException w:name="Light List Accent 4" w:semiHidden="0" w:uiPriority="61" w:unhideWhenUsed="0"/>
-    <w:lsdException w:name="Light Grid Accent 4" w:semiHidden="0" w:uiPriority="62" w:unhideWhenUsed="0"/>
-    <w:lsdException w:name="Medium Shading 1 Accent 4" w:semiHidden="0" w:uiPriority="63" w:unhideWhenUsed="0"/>
-    <w:lsdException w:name="Medium Shading 2 Accent 4" w:semiHidden="0" w:uiPriority="64" w:unhideWhenUsed="0"/>
-    <w:lsdException w:name="Medium List 1 Accent 4" w:semiHidden="0" w:uiPriority="65" w:unhideWhenUsed="0"/>
-    <w:lsdException w:name="Medium List 2 Accent 4" w:semiHidden="0" w:uiPriority="66" w:unhideWhenUsed="0"/>
-    <w:lsdException w:name="Medium Grid 1 Accent 4" w:semiHidden="0" w:uiPriority="67" w:unhideWhenUsed="0"/>
-    <w:lsdException w:name="Medium Grid 2 Accent 4" w:semiHidden="0" w:uiPriority="68" w:unhideWhenUsed="0"/>
-    <w:lsdException w:name="Medium Grid 3 Accent 4" w:semiHidden="0" w:uiPriority="69" w:unhideWhenUsed="0"/>
-    <w:lsdException w:name="Dark List Accent 4" w:semiHidden="0" w:uiPriority="70" w:unhideWhenUsed="0"/>
-    <w:lsdException w:name="Colorful Shading Accent 4" w:semiHidden="0" w:uiPriority="71" w:unhideWhenUsed="0"/>
-    <w:lsdException w:name="Colorful List Accent 4" w:semiHidden="0" w:uiPriority="72" w:unhideWhenUsed="0"/>
-    <w:lsdException w:name="Colorful Grid Accent 4" w:semiHidden="0" w:uiPriority="73" w:unhideWhenUsed="0"/>
-    <w:lsdException w:name="Light Shading Accent 5" w:semiHidden="0" w:uiPriority="60" w:unhideWhenUsed="0"/>
-    <w:lsdException w:name="Light List Accent 5" w:semiHidden="0" w:uiPriority="61" w:unhideWhenUsed="0"/>
-    <w:lsdException w:name="Light Grid Accent 5" w:semiHidden="0" w:uiPriority="62" w:unhideWhenUsed="0"/>
-    <w:lsdException w:name="Medium Shading 1 Accent 5" w:semiHidden="0" w:uiPriority="63" w:unhideWhenUsed="0"/>
-    <w:lsdException w:name="Medium Shading 2 Accent 5" w:semiHidden="0" w:uiPriority="64" w:unhideWhenUsed="0"/>
-    <w:lsdException w:name="Medium List 1 Accent 5" w:semiHidden="0" w:uiPriority="65" w:unhideWhenUsed="0"/>
-    <w:lsdException w:name="Medium List 2 Accent 5" w:semiHidden="0" w:uiPriority="66" w:unhideWhenUsed="0"/>
-    <w:lsdException w:name="Medium Grid 1 Accent 5" w:semiHidden="0" w:uiPriority="67" w:unhideWhenUsed="0"/>
-    <w:lsdException w:name="Medium Grid 2 Accent 5" w:semiHidden="0" w:uiPriority="68" w:unhideWhenUsed="0"/>
-    <w:lsdException w:name="Medium Grid 3 Accent 5" w:semiHidden="0" w:uiPriority="69" w:unhideWhenUsed="0"/>
-    <w:lsdException w:name="Dark List Accent 5" w:semiHidden="0" w:uiPriority="70" w:unhideWhenUsed="0"/>
-    <w:lsdException w:name="Colorful Shading Accent 5" w:semiHidden="0" w:uiPriority="71" w:unhideWhenUsed="0"/>
-    <w:lsdException w:name="Colorful List Accent 5" w:semiHidden="0" w:uiPriority="72" w:unhideWhenUsed="0"/>
-    <w:lsdException w:name="Colorful Grid Accent 5" w:semiHidden="0" w:uiPriority="73" w:unhideWhenUsed="0"/>
-    <w:lsdException w:name="Light Shading Accent 6" w:semiHidden="0" w:uiPriority="60" w:unhideWhenUsed="0"/>
-    <w:lsdException w:name="Light List Accent 6" w:semiHidden="0" w:uiPriority="61" w:unhideWhenUsed="0"/>
-    <w:lsdException w:name="Light Grid Accent 6" w:semiHidden="0" w:uiPriority="62" w:unhideWhenUsed="0"/>
-    <w:lsdException w:name="Medium Shading 1 Accent 6" w:semiHidden="0" w:uiPriority="63" w:unhideWhenUsed="0"/>
-    <w:lsdException w:name="Medium Shading 2 Accent 6" w:semiHidden="0" w:uiPriority="64" w:unhideWhenUsed="0"/>
-    <w:lsdException w:name="Medium List 1 Accent 6" w:semiHidden="0" w:uiPriority="65" w:unhideWhenUsed="0"/>
-    <w:lsdException w:name="Medium List 2 Accent 6" w:semiHidden="0" w:uiPriority="66" w:unhideWhenUsed="0"/>
-    <w:lsdException w:name="Medium Grid 1 Accent 6" w:semiHidden="0" w:uiPriority="67" w:unhideWhenUsed="0"/>
-    <w:lsdException w:name="Medium Grid 2 Accent 6" w:semiHidden="0" w:uiPriority="68" w:unhideWhenUsed="0"/>
-    <w:lsdException w:name="Medium Grid 3 Accent 6" w:semiHidden="0" w:uiPriority="69" w:unhideWhenUsed="0"/>
-    <w:lsdException w:name="Dark List Accent 6" w:semiHidden="0" w:uiPriority="70" w:unhideWhenUsed="0"/>
-    <w:lsdException w:name="Colorful Shading Accent 6" w:semiHidden="0" w:uiPriority="71" w:unhideWhenUsed="0"/>
-    <w:lsdException w:name="Colorful List Accent 6" w:semiHidden="0" w:uiPriority="72" w:unhideWhenUsed="0"/>
-    <w:lsdException w:name="Colorful Grid Accent 6" w:semiHidden="0" w:uiPriority="73" w:unhideWhenUsed="0"/>
-    <w:lsdException w:name="Subtle Emphasis" w:semiHidden="0" w:uiPriority="19" w:unhideWhenUsed="0" w:qFormat="1"/>
-    <w:lsdException w:name="Intense Emphasis" w:semiHidden="0" w:uiPriority="21" w:unhideWhenUsed="0" w:qFormat="1"/>
-    <w:lsdException w:name="Subtle Reference" w:semiHidden="0" w:uiPriority="31" w:unhideWhenUsed="0" w:qFormat="1"/>
-    <w:lsdException w:name="Intense Reference" w:semiHidden="0" w:uiPriority="32" w:unhideWhenUsed="0" w:qFormat="1"/>
-    <w:lsdException w:name="Book Title" w:semiHidden="0" w:uiPriority="33" w:unhideWhenUsed="0" w:qFormat="1"/>
-    <w:lsdException w:name="Bibliography" w:uiPriority="37"/>
-    <w:lsdException w:name="TOC Heading" w:uiPriority="39" w:qFormat="1"/>
+  <w:latentStyles w:defLockedState="0" w:defUIPriority="0" w:defSemiHidden="0" w:defUnhideWhenUsed="0" w:defQFormat="0" w:count="375">
+    <w:lsdException w:name="Normal" w:qFormat="1"/>
+    <w:lsdException w:name="heading 1" w:qFormat="1"/>
+    <w:lsdException w:name="heading 2" w:semiHidden="1" w:unhideWhenUsed="1" w:qFormat="1"/>
+    <w:lsdException w:name="heading 3" w:semiHidden="1" w:unhideWhenUsed="1" w:qFormat="1"/>
+    <w:lsdException w:name="heading 4" w:semiHidden="1" w:unhideWhenUsed="1" w:qFormat="1"/>
+    <w:lsdException w:name="heading 5" w:semiHidden="1" w:unhideWhenUsed="1" w:qFormat="1"/>
+    <w:lsdException w:name="heading 6" w:semiHidden="1" w:unhideWhenUsed="1" w:qFormat="1"/>
+    <w:lsdException w:name="heading 7" w:semiHidden="1" w:unhideWhenUsed="1" w:qFormat="1"/>
+    <w:lsdException w:name="heading 8" w:semiHidden="1" w:unhideWhenUsed="1" w:qFormat="1"/>
+    <w:lsdException w:name="heading 9" w:semiHidden="1" w:unhideWhenUsed="1" w:qFormat="1"/>
+    <w:lsdException w:name="index 1" w:semiHidden="1" w:unhideWhenUsed="1"/>
+    <w:lsdException w:name="index 2" w:semiHidden="1" w:unhideWhenUsed="1"/>
+    <w:lsdException w:name="index 3" w:semiHidden="1" w:unhideWhenUsed="1"/>
+    <w:lsdException w:name="index 4" w:semiHidden="1" w:unhideWhenUsed="1"/>
+    <w:lsdException w:name="index 5" w:semiHidden="1" w:unhideWhenUsed="1"/>
+    <w:lsdException w:name="index 6" w:semiHidden="1" w:unhideWhenUsed="1"/>
+    <w:lsdException w:name="index 7" w:semiHidden="1" w:unhideWhenUsed="1"/>
+    <w:lsdException w:name="index 8" w:semiHidden="1" w:unhideWhenUsed="1"/>
+    <w:lsdException w:name="index 9" w:semiHidden="1" w:unhideWhenUsed="1"/>
+    <w:lsdException w:name="toc 1" w:semiHidden="1" w:unhideWhenUsed="1"/>
+    <w:lsdException w:name="toc 2" w:semiHidden="1" w:unhideWhenUsed="1"/>
+    <w:lsdException w:name="toc 3" w:semiHidden="1" w:unhideWhenUsed="1"/>
+    <w:lsdException w:name="toc 4" w:semiHidden="1" w:unhideWhenUsed="1"/>
+    <w:lsdException w:name="toc 5" w:semiHidden="1" w:unhideWhenUsed="1"/>
+    <w:lsdException w:name="toc 6" w:semiHidden="1" w:unhideWhenUsed="1"/>
+    <w:lsdException w:name="toc 7" w:semiHidden="1" w:unhideWhenUsed="1"/>
+    <w:lsdException w:name="toc 8" w:semiHidden="1" w:unhideWhenUsed="1"/>
+    <w:lsdException w:name="toc 9" w:semiHidden="1" w:unhideWhenUsed="1"/>
+    <w:lsdException w:name="Normal Indent" w:semiHidden="1" w:unhideWhenUsed="1"/>
+    <w:lsdException w:name="footnote text" w:semiHidden="1" w:unhideWhenUsed="1"/>
+    <w:lsdException w:name="annotation text" w:semiHidden="1" w:unhideWhenUsed="1"/>
+    <w:lsdException w:name="header" w:semiHidden="1" w:unhideWhenUsed="1"/>
+    <w:lsdException w:name="footer" w:semiHidden="1" w:unhideWhenUsed="1"/>
+    <w:lsdException w:name="index heading" w:semiHidden="1" w:unhideWhenUsed="1"/>
+    <w:lsdException w:name="caption" w:semiHidden="1" w:uiPriority="99" w:unhideWhenUsed="1" w:qFormat="1"/>
+    <w:lsdException w:name="table of figures" w:semiHidden="1" w:unhideWhenUsed="1"/>
+    <w:lsdException w:name="envelope address" w:semiHidden="1" w:unhideWhenUsed="1"/>
+    <w:lsdException w:name="envelope return" w:semiHidden="1" w:unhideWhenUsed="1"/>
+    <w:lsdException w:name="footnote reference" w:semiHidden="1" w:unhideWhenUsed="1"/>
+    <w:lsdException w:name="annotation reference" w:semiHidden="1" w:unhideWhenUsed="1"/>
+    <w:lsdException w:name="line number" w:semiHidden="1" w:unhideWhenUsed="1"/>
+    <w:lsdException w:name="page number" w:semiHidden="1" w:unhideWhenUsed="1"/>
+    <w:lsdException w:name="endnote reference" w:semiHidden="1" w:unhideWhenUsed="1"/>
+    <w:lsdException w:name="endnote text" w:semiHidden="1" w:unhideWhenUsed="1"/>
+    <w:lsdException w:name="table of authorities" w:semiHidden="1" w:unhideWhenUsed="1"/>
+    <w:lsdException w:name="macro" w:semiHidden="1" w:unhideWhenUsed="1"/>
+    <w:lsdException w:name="toa heading" w:semiHidden="1" w:unhideWhenUsed="1"/>
+    <w:lsdException w:name="List" w:semiHidden="1" w:unhideWhenUsed="1"/>
+    <w:lsdException w:name="List Bullet" w:semiHidden="1" w:unhideWhenUsed="1"/>
+    <w:lsdException w:name="List 2" w:semiHidden="1" w:unhideWhenUsed="1"/>
+    <w:lsdException w:name="List 3" w:semiHidden="1" w:unhideWhenUsed="1"/>
+    <w:lsdException w:name="List Bullet 2" w:semiHidden="1" w:unhideWhenUsed="1"/>
+    <w:lsdException w:name="List Bullet 3" w:semiHidden="1" w:unhideWhenUsed="1"/>
+    <w:lsdException w:name="List Bullet 4" w:semiHidden="1" w:unhideWhenUsed="1"/>
+    <w:lsdException w:name="List Bullet 5" w:semiHidden="1" w:unhideWhenUsed="1"/>
+    <w:lsdException w:name="List Number 2" w:semiHidden="1" w:unhideWhenUsed="1"/>
+    <w:lsdException w:name="List Number 3" w:semiHidden="1" w:unhideWhenUsed="1"/>
+    <w:lsdException w:name="List Number 4" w:semiHidden="1" w:unhideWhenUsed="1"/>
+    <w:lsdException w:name="List Number 5" w:semiHidden="1" w:unhideWhenUsed="1"/>
+    <w:lsdException w:name="Title" w:qFormat="1"/>
+    <w:lsdException w:name="Closing" w:semiHidden="1" w:unhideWhenUsed="1"/>
+    <w:lsdException w:name="Signature" w:semiHidden="1" w:unhideWhenUsed="1"/>
+    <w:lsdException w:name="Default Paragraph Font" w:semiHidden="1" w:unhideWhenUsed="1"/>
+    <w:lsdException w:name="Body Text" w:semiHidden="1" w:unhideWhenUsed="1"/>
+    <w:lsdException w:name="Body Text Indent" w:semiHidden="1" w:unhideWhenUsed="1"/>
+    <w:lsdException w:name="List Continue" w:semiHidden="1" w:unhideWhenUsed="1"/>
+    <w:lsdException w:name="List Continue 2" w:semiHidden="1" w:unhideWhenUsed="1"/>
+    <w:lsdException w:name="List Continue 3" w:semiHidden="1" w:unhideWhenUsed="1"/>
+    <w:lsdException w:name="List Continue 4" w:semiHidden="1" w:unhideWhenUsed="1"/>
+    <w:lsdException w:name="List Continue 5" w:semiHidden="1" w:unhideWhenUsed="1"/>
+    <w:lsdException w:name="Message Header" w:semiHidden="1" w:unhideWhenUsed="1"/>
+    <w:lsdException w:name="Subtitle" w:qFormat="1"/>
+    <w:lsdException w:name="Body Text First Indent 2" w:semiHidden="1" w:unhideWhenUsed="1"/>
+    <w:lsdException w:name="Note Heading" w:semiHidden="1" w:unhideWhenUsed="1"/>
+    <w:lsdException w:name="Body Text 2" w:semiHidden="1" w:unhideWhenUsed="1"/>
+    <w:lsdException w:name="Body Text 3" w:semiHidden="1" w:unhideWhenUsed="1"/>
+    <w:lsdException w:name="Body Text Indent 2" w:semiHidden="1" w:unhideWhenUsed="1"/>
+    <w:lsdException w:name="Body Text Indent 3" w:semiHidden="1" w:unhideWhenUsed="1"/>
+    <w:lsdException w:name="Block Text" w:semiHidden="1" w:unhideWhenUsed="1"/>
+    <w:lsdException w:name="Hyperlink" w:semiHidden="1" w:uiPriority="99" w:unhideWhenUsed="1"/>
+    <w:lsdException w:name="FollowedHyperlink" w:semiHidden="1" w:unhideWhenUsed="1"/>
+    <w:lsdException w:name="Strong" w:qFormat="1"/>
+    <w:lsdException w:name="Emphasis" w:qFormat="1"/>
+    <w:lsdException w:name="Document Map" w:semiHidden="1" w:unhideWhenUsed="1"/>
+    <w:lsdException w:name="Plain Text" w:semiHidden="1" w:unhideWhenUsed="1"/>
+    <w:lsdException w:name="E-mail Signature" w:semiHidden="1" w:unhideWhenUsed="1"/>
+    <w:lsdException w:name="HTML Top of Form" w:semiHidden="1" w:unhideWhenUsed="1"/>
+    <w:lsdException w:name="HTML Bottom of Form" w:semiHidden="1" w:unhideWhenUsed="1"/>
+    <w:lsdException w:name="Normal (Web)" w:semiHidden="1" w:unhideWhenUsed="1"/>
+    <w:lsdException w:name="HTML Acronym" w:semiHidden="1" w:unhideWhenUsed="1"/>
+    <w:lsdException w:name="HTML Address" w:semiHidden="1" w:unhideWhenUsed="1"/>
+    <w:lsdException w:name="HTML Cite" w:semiHidden="1" w:unhideWhenUsed="1"/>
+    <w:lsdException w:name="HTML Code" w:semiHidden="1" w:unhideWhenUsed="1"/>
+    <w:lsdException w:name="HTML Definition" w:semiHidden="1" w:unhideWhenUsed="1"/>
+    <w:lsdException w:name="HTML Keyboard" w:semiHidden="1" w:unhideWhenUsed="1"/>
+    <w:lsdException w:name="HTML Preformatted" w:semiHidden="1" w:unhideWhenUsed="1"/>
+    <w:lsdException w:name="HTML Sample" w:semiHidden="1" w:unhideWhenUsed="1"/>
+    <w:lsdException w:name="HTML Typewriter" w:semiHidden="1" w:unhideWhenUsed="1"/>
+    <w:lsdException w:name="HTML Variable" w:semiHidden="1" w:unhideWhenUsed="1"/>
+    <w:lsdException w:name="Normal Table" w:semiHidden="1" w:unhideWhenUsed="1"/>
+    <w:lsdException w:name="annotation subject" w:semiHidden="1" w:unhideWhenUsed="1"/>
+    <w:lsdException w:name="No List" w:semiHidden="1" w:unhideWhenUsed="1"/>
+    <w:lsdException w:name="Outline List 1" w:semiHidden="1" w:unhideWhenUsed="1"/>
+    <w:lsdException w:name="Outline List 2" w:semiHidden="1" w:unhideWhenUsed="1"/>
+    <w:lsdException w:name="Outline List 3" w:semiHidden="1" w:unhideWhenUsed="1"/>
+    <w:lsdException w:name="Table Simple 1" w:semiHidden="1" w:unhideWhenUsed="1"/>
+    <w:lsdException w:name="Table Simple 2" w:semiHidden="1" w:unhideWhenUsed="1"/>
+    <w:lsdException w:name="Table Simple 3" w:semiHidden="1" w:unhideWhenUsed="1"/>
+    <w:lsdException w:name="Table Classic 1" w:semiHidden="1" w:unhideWhenUsed="1"/>
+    <w:lsdException w:name="Table Classic 2" w:semiHidden="1" w:unhideWhenUsed="1"/>
+    <w:lsdException w:name="Table Classic 3" w:semiHidden="1" w:unhideWhenUsed="1"/>
+    <w:lsdException w:name="Table Classic 4" w:semiHidden="1" w:unhideWhenUsed="1"/>
+    <w:lsdException w:name="Table Colorful 1" w:semiHidden="1" w:unhideWhenUsed="1"/>
+    <w:lsdException w:name="Table Colorful 2" w:semiHidden="1" w:unhideWhenUsed="1"/>
+    <w:lsdException w:name="Table Colorful 3" w:semiHidden="1" w:unhideWhenUsed="1"/>
+    <w:lsdException w:name="Table Columns 1" w:semiHidden="1" w:unhideWhenUsed="1"/>
+    <w:lsdException w:name="Table Columns 2" w:semiHidden="1" w:unhideWhenUsed="1"/>
+    <w:lsdException w:name="Table Columns 3" w:semiHidden="1" w:unhideWhenUsed="1"/>
+    <w:lsdException w:name="Table Columns 4" w:semiHidden="1" w:unhideWhenUsed="1"/>
+    <w:lsdException w:name="Table Columns 5" w:semiHidden="1" w:unhideWhenUsed="1"/>
+    <w:lsdException w:name="Table Grid 1" w:semiHidden="1" w:unhideWhenUsed="1"/>
+    <w:lsdException w:name="Table Grid 2" w:semiHidden="1" w:unhideWhenUsed="1"/>
+    <w:lsdException w:name="Table Grid 3" w:semiHidden="1" w:unhideWhenUsed="1"/>
+    <w:lsdException w:name="Table Grid 4" w:semiHidden="1" w:unhideWhenUsed="1"/>
+    <w:lsdException w:name="Table Grid 5" w:semiHidden="1" w:unhideWhenUsed="1"/>
+    <w:lsdException w:name="Table Grid 6" w:semiHidden="1" w:unhideWhenUsed="1"/>
+    <w:lsdException w:name="Table Grid 7" w:semiHidden="1" w:unhideWhenUsed="1"/>
+    <w:lsdException w:name="Table Grid 8" w:semiHidden="1" w:unhideWhenUsed="1"/>
+    <w:lsdException w:name="Table List 1" w:semiHidden="1" w:unhideWhenUsed="1"/>
+    <w:lsdException w:name="Table List 2" w:semiHidden="1" w:unhideWhenUsed="1"/>
+    <w:lsdException w:name="Table List 3" w:semiHidden="1" w:unhideWhenUsed="1"/>
+    <w:lsdException w:name="Table List 4" w:semiHidden="1" w:unhideWhenUsed="1"/>
+    <w:lsdException w:name="Table List 5" w:semiHidden="1" w:unhideWhenUsed="1"/>
+    <w:lsdException w:name="Table List 6" w:semiHidden="1" w:unhideWhenUsed="1"/>
+    <w:lsdException w:name="Table List 7" w:semiHidden="1" w:unhideWhenUsed="1"/>
+    <w:lsdException w:name="Table List 8" w:semiHidden="1" w:unhideWhenUsed="1"/>
+    <w:lsdException w:name="Table 3D effects 1" w:semiHidden="1" w:unhideWhenUsed="1"/>
+    <w:lsdException w:name="Table 3D effects 2" w:semiHidden="1" w:unhideWhenUsed="1"/>
+    <w:lsdException w:name="Table 3D effects 3" w:semiHidden="1" w:unhideWhenUsed="1"/>
+    <w:lsdException w:name="Table Contemporary" w:semiHidden="1" w:unhideWhenUsed="1"/>
+    <w:lsdException w:name="Table Elegant" w:semiHidden="1" w:unhideWhenUsed="1"/>
+    <w:lsdException w:name="Table Professional" w:semiHidden="1" w:unhideWhenUsed="1"/>
+    <w:lsdException w:name="Table Subtle 1" w:semiHidden="1" w:unhideWhenUsed="1"/>
+    <w:lsdException w:name="Table Subtle 2" w:semiHidden="1" w:unhideWhenUsed="1"/>
+    <w:lsdException w:name="Table Web 1" w:semiHidden="1" w:unhideWhenUsed="1"/>
+    <w:lsdException w:name="Table Web 2" w:semiHidden="1" w:unhideWhenUsed="1"/>
+    <w:lsdException w:name="Table Web 3" w:semiHidden="1" w:unhideWhenUsed="1"/>
+    <w:lsdException w:name="Balloon Text" w:semiHidden="1" w:unhideWhenUsed="1"/>
+    <w:lsdException w:name="Table Grid" w:semiHidden="1" w:unhideWhenUsed="1"/>
+    <w:lsdException w:name="Table Theme" w:semiHidden="1" w:unhideWhenUsed="1"/>
+    <w:lsdException w:name="Placeholder Text" w:semiHidden="1" w:uiPriority="99"/>
+    <w:lsdException w:name="No Spacing" w:uiPriority="1" w:qFormat="1"/>
+    <w:lsdException w:name="Light Shading" w:uiPriority="60"/>
+    <w:lsdException w:name="Light List" w:uiPriority="61"/>
+    <w:lsdException w:name="Light Grid" w:uiPriority="62"/>
+    <w:lsdException w:name="Medium Shading 1" w:uiPriority="63"/>
+    <w:lsdException w:name="Medium Shading 2" w:uiPriority="64"/>
+    <w:lsdException w:name="Medium List 1" w:uiPriority="65"/>
+    <w:lsdException w:name="Medium List 2" w:uiPriority="66"/>
+    <w:lsdException w:name="Medium Grid 1" w:uiPriority="67"/>
+    <w:lsdException w:name="Medium Grid 2" w:uiPriority="68"/>
+    <w:lsdException w:name="Medium Grid 3" w:uiPriority="69"/>
+    <w:lsdException w:name="Dark List" w:uiPriority="70"/>
+    <w:lsdException w:name="Colorful Shading" w:uiPriority="71"/>
+    <w:lsdException w:name="Colorful List" w:uiPriority="72"/>
+    <w:lsdException w:name="Colorful Grid" w:uiPriority="73"/>
+    <w:lsdException w:name="Light Shading Accent 1" w:uiPriority="60"/>
+    <w:lsdException w:name="Light List Accent 1" w:uiPriority="61"/>
+    <w:lsdException w:name="Light Grid Accent 1" w:uiPriority="62"/>
+    <w:lsdException w:name="Medium Shading 1 Accent 1" w:uiPriority="63"/>
+    <w:lsdException w:name="Medium Shading 2 Accent 1" w:uiPriority="64"/>
+    <w:lsdException w:name="Medium List 1 Accent 1" w:uiPriority="65"/>
+    <w:lsdException w:name="Revision" w:semiHidden="1" w:uiPriority="99"/>
+    <w:lsdException w:name="List Paragraph" w:uiPriority="34" w:qFormat="1"/>
+    <w:lsdException w:name="Quote" w:uiPriority="29" w:qFormat="1"/>
+    <w:lsdException w:name="Intense Quote" w:uiPriority="30" w:qFormat="1"/>
+    <w:lsdException w:name="Medium List 2 Accent 1" w:uiPriority="66"/>
+    <w:lsdException w:name="Medium Grid 1 Accent 1" w:uiPriority="67"/>
+    <w:lsdException w:name="Medium Grid 2 Accent 1" w:uiPriority="68"/>
+    <w:lsdException w:name="Medium Grid 3 Accent 1" w:uiPriority="69"/>
+    <w:lsdException w:name="Dark List Accent 1" w:uiPriority="70"/>
+    <w:lsdException w:name="Colorful Shading Accent 1" w:uiPriority="71"/>
+    <w:lsdException w:name="Colorful List Accent 1" w:uiPriority="72"/>
+    <w:lsdException w:name="Colorful Grid Accent 1" w:uiPriority="73"/>
+    <w:lsdException w:name="Light Shading Accent 2" w:uiPriority="60"/>
+    <w:lsdException w:name="Light List Accent 2" w:uiPriority="61"/>
+    <w:lsdException w:name="Light Grid Accent 2" w:uiPriority="62"/>
+    <w:lsdException w:name="Medium Shading 1 Accent 2" w:uiPriority="63"/>
+    <w:lsdException w:name="Medium Shading 2 Accent 2" w:uiPriority="64"/>
+    <w:lsdException w:name="Medium List 1 Accent 2" w:uiPriority="65"/>
+    <w:lsdException w:name="Medium List 2 Accent 2" w:uiPriority="66"/>
+    <w:lsdException w:name="Medium Grid 1 Accent 2" w:uiPriority="67"/>
+    <w:lsdException w:name="Medium Grid 2 Accent 2" w:uiPriority="68"/>
+    <w:lsdException w:name="Medium Grid 3 Accent 2" w:uiPriority="69"/>
+    <w:lsdException w:name="Dark List Accent 2" w:uiPriority="70"/>
+    <w:lsdException w:name="Colorful Shading Accent 2" w:uiPriority="71"/>
+    <w:lsdException w:name="Colorful List Accent 2" w:uiPriority="72"/>
+    <w:lsdException w:name="Colorful Grid Accent 2" w:uiPriority="73"/>
+    <w:lsdException w:name="Light Shading Accent 3" w:uiPriority="60"/>
+    <w:lsdException w:name="Light List Accent 3" w:uiPriority="61"/>
+    <w:lsdException w:name="Light Grid Accent 3" w:uiPriority="62"/>
+    <w:lsdException w:name="Medium Shading 1 Accent 3" w:uiPriority="63"/>
+    <w:lsdException w:name="Medium Shading 2 Accent 3" w:uiPriority="64"/>
+    <w:lsdException w:name="Medium List 1 Accent 3" w:uiPriority="65"/>
+    <w:lsdException w:name="Medium List 2 Accent 3" w:uiPriority="66"/>
+    <w:lsdException w:name="Medium Grid 1 Accent 3" w:uiPriority="67"/>
+    <w:lsdException w:name="Medium Grid 2 Accent 3" w:uiPriority="68"/>
+    <w:lsdException w:name="Medium Grid 3 Accent 3" w:uiPriority="69"/>
+    <w:lsdException w:name="Dark List Accent 3" w:uiPriority="70"/>
+    <w:lsdException w:name="Colorful Shading Accent 3" w:uiPriority="71"/>
+    <w:lsdException w:name="Colorful List Accent 3" w:uiPriority="72"/>
+    <w:lsdException w:name="Colorful Grid Accent 3" w:uiPriority="73"/>
+    <w:lsdException w:name="Light Shading Accent 4" w:uiPriority="60"/>
+    <w:lsdException w:name="Light List Accent 4" w:uiPriority="61"/>
+    <w:lsdException w:name="Light Grid Accent 4" w:uiPriority="62"/>
+    <w:lsdException w:name="Medium Shading 1 Accent 4" w:uiPriority="63"/>
+    <w:lsdException w:name="Medium Shading 2 Accent 4" w:uiPriority="64"/>
+    <w:lsdException w:name="Medium List 1 Accent 4" w:uiPriority="65"/>
+    <w:lsdException w:name="Medium List 2 Accent 4" w:uiPriority="66"/>
+    <w:lsdException w:name="Medium Grid 1 Accent 4" w:uiPriority="67"/>
+    <w:lsdException w:name="Medium Grid 2 Accent 4" w:uiPriority="68"/>
+    <w:lsdException w:name="Medium Grid 3 Accent 4" w:uiPriority="69"/>
+    <w:lsdException w:name="Dark List Accent 4" w:uiPriority="70"/>
+    <w:lsdException w:name="Colorful Shading Accent 4" w:uiPriority="71"/>
+    <w:lsdException w:name="Colorful List Accent 4" w:uiPriority="72"/>
+    <w:lsdException w:name="Colorful Grid Accent 4" w:uiPriority="73"/>
+    <w:lsdException w:name="Light Shading Accent 5" w:uiPriority="60"/>
+    <w:lsdException w:name="Light List Accent 5" w:uiPriority="61"/>
+    <w:lsdException w:name="Light Grid Accent 5" w:uiPriority="62"/>
+    <w:lsdException w:name="Medium Shading 1 Accent 5" w:uiPriority="63"/>
+    <w:lsdException w:name="Medium Shading 2 Accent 5" w:uiPriority="64"/>
+    <w:lsdException w:name="Medium List 1 Accent 5" w:uiPriority="65"/>
+    <w:lsdException w:name="Medium List 2 Accent 5" w:uiPriority="66"/>
+    <w:lsdException w:name="Medium Grid 1 Accent 5" w:uiPriority="67"/>
+    <w:lsdException w:name="Medium Grid 2 Accent 5" w:uiPriority="68"/>
+    <w:lsdException w:name="Medium Grid 3 Accent 5" w:uiPriority="69"/>
+    <w:lsdException w:name="Dark List Accent 5" w:uiPriority="70"/>
+    <w:lsdException w:name="Colorful Shading Accent 5" w:uiPriority="71"/>
+    <w:lsdException w:name="Colorful List Accent 5" w:uiPriority="72"/>
+    <w:lsdException w:name="Colorful Grid Accent 5" w:uiPriority="73"/>
+    <w:lsdException w:name="Light Shading Accent 6" w:uiPriority="60"/>
+    <w:lsdException w:name="Light List Accent 6" w:uiPriority="61"/>
+    <w:lsdException w:name="Light Grid Accent 6" w:uiPriority="62"/>
+    <w:lsdException w:name="Medium Shading 1 Accent 6" w:uiPriority="63"/>
+    <w:lsdException w:name="Medium Shading 2 Accent 6" w:uiPriority="64"/>
+    <w:lsdException w:name="Medium List 1 Accent 6" w:uiPriority="65"/>
+    <w:lsdException w:name="Medium List 2 Accent 6" w:uiPriority="66"/>
+    <w:lsdException w:name="Medium Grid 1 Accent 6" w:uiPriority="67"/>
+    <w:lsdException w:name="Medium Grid 2 Accent 6" w:uiPriority="68"/>
+    <w:lsdException w:name="Medium Grid 3 Accent 6" w:uiPriority="69"/>
+    <w:lsdException w:name="Dark List Accent 6" w:uiPriority="70"/>
+    <w:lsdException w:name="Colorful Shading Accent 6" w:uiPriority="71"/>
+    <w:lsdException w:name="Colorful List Accent 6" w:uiPriority="72"/>
+    <w:lsdException w:name="Colorful Grid Accent 6" w:uiPriority="73"/>
+    <w:lsdException w:name="Subtle Emphasis" w:uiPriority="19" w:qFormat="1"/>
+    <w:lsdException w:name="Intense Emphasis" w:uiPriority="21" w:qFormat="1"/>
+    <w:lsdException w:name="Subtle Reference" w:uiPriority="31" w:qFormat="1"/>
+    <w:lsdException w:name="Intense Reference" w:uiPriority="32" w:qFormat="1"/>
+    <w:lsdException w:name="Book Title" w:uiPriority="33" w:qFormat="1"/>
+    <w:lsdException w:name="Bibliography" w:semiHidden="1" w:uiPriority="37" w:unhideWhenUsed="1"/>
+    <w:lsdException w:name="TOC Heading" w:semiHidden="1" w:uiPriority="39" w:unhideWhenUsed="1" w:qFormat="1"/>
+    <w:lsdException w:name="Plain Table 1" w:uiPriority="41"/>
+    <w:lsdException w:name="Plain Table 2" w:uiPriority="42"/>
+    <w:lsdException w:name="Plain Table 3" w:uiPriority="43"/>
+    <w:lsdException w:name="Plain Table 4" w:uiPriority="44"/>
+    <w:lsdException w:name="Plain Table 5" w:uiPriority="45"/>
+    <w:lsdException w:name="Grid Table Light" w:uiPriority="40"/>
+    <w:lsdException w:name="Grid Table 1 Light" w:uiPriority="46"/>
+    <w:lsdException w:name="Grid Table 2" w:uiPriority="47"/>
+    <w:lsdException w:name="Grid Table 3" w:uiPriority="48"/>
+    <w:lsdException w:name="Grid Table 4" w:uiPriority="49"/>
+    <w:lsdException w:name="Grid Table 5 Dark" w:uiPriority="50"/>
+    <w:lsdException w:name="Grid Table 6 Colorful" w:uiPriority="51"/>
+    <w:lsdException w:name="Grid Table 7 Colorful" w:uiPriority="52"/>
+    <w:lsdException w:name="Grid Table 1 Light Accent 1" w:uiPriority="46"/>
+    <w:lsdException w:name="Grid Table 2 Accent 1" w:uiPriority="47"/>
+    <w:lsdException w:name="Grid Table 3 Accent 1" w:uiPriority="48"/>
+    <w:lsdException w:name="Grid Table 4 Accent 1" w:uiPriority="49"/>
+    <w:lsdException w:name="Grid Table 5 Dark Accent 1" w:uiPriority="50"/>
+    <w:lsdException w:name="Grid Table 6 Colorful Accent 1" w:uiPriority="51"/>
+    <w:lsdException w:name="Grid Table 7 Colorful Accent 1" w:uiPriority="52"/>
+    <w:lsdException w:name="Grid Table 1 Light Accent 2" w:uiPriority="46"/>
+    <w:lsdException w:name="Grid Table 2 Accent 2" w:uiPriority="47"/>
+    <w:lsdException w:name="Grid Table 3 Accent 2" w:uiPriority="48"/>
+    <w:lsdException w:name="Grid Table 4 Accent 2" w:uiPriority="49"/>
+    <w:lsdException w:name="Grid Table 5 Dark Accent 2" w:uiPriority="50"/>
+    <w:lsdException w:name="Grid Table 6 Colorful Accent 2" w:uiPriority="51"/>
+    <w:lsdException w:name="Grid Table 7 Colorful Accent 2" w:uiPriority="52"/>
+    <w:lsdException w:name="Grid Table 1 Light Accent 3" w:uiPriority="46"/>
+    <w:lsdException w:name="Grid Table 2 Accent 3" w:uiPriority="47"/>
+    <w:lsdException w:name="Grid Table 3 Accent 3" w:uiPriority="48"/>
+    <w:lsdException w:name="Grid Table 4 Accent 3" w:uiPriority="49"/>
+    <w:lsdException w:name="Grid Table 5 Dark Accent 3" w:uiPriority="50"/>
+    <w:lsdException w:name="Grid Table 6 Colorful Accent 3" w:uiPriority="51"/>
+    <w:lsdException w:name="Grid Table 7 Colorful Accent 3" w:uiPriority="52"/>
+    <w:lsdException w:name="Grid Table 1 Light Accent 4" w:uiPriority="46"/>
+    <w:lsdException w:name="Grid Table 2 Accent 4" w:uiPriority="47"/>
+    <w:lsdException w:name="Grid Table 3 Accent 4" w:uiPriority="48"/>
+    <w:lsdException w:name="Grid Table 4 Accent 4" w:uiPriority="49"/>
+    <w:lsdException w:name="Grid Table 5 Dark Accent 4" w:uiPriority="50"/>
+    <w:lsdException w:name="Grid Table 6 Colorful Accent 4" w:uiPriority="51"/>
+    <w:lsdException w:name="Grid Table 7 Colorful Accent 4" w:uiPriority="52"/>
+    <w:lsdException w:name="Grid Table 1 Light Accent 5" w:uiPriority="46"/>
+    <w:lsdException w:name="Grid Table 2 Accent 5" w:uiPriority="47"/>
+    <w:lsdException w:name="Grid Table 3 Accent 5" w:uiPriority="48"/>
+    <w:lsdException w:name="Grid Table 4 Accent 5" w:uiPriority="49"/>
+    <w:lsdException w:name="Grid Table 5 Dark Accent 5" w:uiPriority="50"/>
+    <w:lsdException w:name="Grid Table 6 Colorful Accent 5" w:uiPriority="51"/>
+    <w:lsdException w:name="Grid Table 7 Colorful Accent 5" w:uiPriority="52"/>
+    <w:lsdException w:name="Grid Table 1 Light Accent 6" w:uiPriority="46"/>
+    <w:lsdException w:name="Grid Table 2 Accent 6" w:uiPriority="47"/>
+    <w:lsdException w:name="Grid Table 3 Accent 6" w:uiPriority="48"/>
+    <w:lsdException w:name="Grid Table 4 Accent 6" w:uiPriority="49"/>
+    <w:lsdException w:name="Grid Table 5 Dark Accent 6" w:uiPriority="50"/>
+    <w:lsdException w:name="Grid Table 6 Colorful Accent 6" w:uiPriority="51"/>
+    <w:lsdException w:name="Grid Table 7 Colorful Accent 6" w:uiPriority="52"/>
+    <w:lsdException w:name="List Table 1 Light" w:uiPriority="46"/>
+    <w:lsdException w:name="List Table 2" w:uiPriority="47"/>
+    <w:lsdException w:name="List Table 3" w:uiPriority="48"/>
+    <w:lsdException w:name="List Table 4" w:uiPriority="49"/>
+    <w:lsdException w:name="List Table 5 Dark" w:uiPriority="50"/>
+    <w:lsdException w:name="List Table 6 Colorful" w:uiPriority="51"/>
+    <w:lsdException w:name="List Table 7 Colorful" w:uiPriority="52"/>
+    <w:lsdException w:name="List Table 1 Light Accent 1" w:uiPriority="46"/>
+    <w:lsdException w:name="List Table 2 Accent 1" w:uiPriority="47"/>
+    <w:lsdException w:name="List Table 3 Accent 1" w:uiPriority="48"/>
+    <w:lsdException w:name="List Table 4 Accent 1" w:uiPriority="49"/>
+    <w:lsdException w:name="List Table 5 Dark Accent 1" w:uiPriority="50"/>
+    <w:lsdException w:name="List Table 6 Colorful Accent 1" w:uiPriority="51"/>
+    <w:lsdException w:name="List Table 7 Colorful Accent 1" w:uiPriority="52"/>
+    <w:lsdException w:name="List Table 1 Light Accent 2" w:uiPriority="46"/>
+    <w:lsdException w:name="List Table 2 Accent 2" w:uiPriority="47"/>
+    <w:lsdException w:name="List Table 3 Accent 2" w:uiPriority="48"/>
+    <w:lsdException w:name="List Table 4 Accent 2" w:uiPriority="49"/>
+    <w:lsdException w:name="List Table 5 Dark Accent 2" w:uiPriority="50"/>
+    <w:lsdException w:name="List Table 6 Colorful Accent 2" w:uiPriority="51"/>
+    <w:lsdException w:name="List Table 7 Colorful Accent 2" w:uiPriority="52"/>
+    <w:lsdException w:name="List Table 1 Light Accent 3" w:uiPriority="46"/>
+    <w:lsdException w:name="List Table 2 Accent 3" w:uiPriority="47"/>
+    <w:lsdException w:name="List Table 3 Accent 3" w:uiPriority="48"/>
+    <w:lsdException w:name="List Table 4 Accent 3" w:uiPriority="49"/>
+    <w:lsdException w:name="List Table 5 Dark Accent 3" w:uiPriority="50"/>
+    <w:lsdException w:name="List Table 6 Colorful Accent 3" w:uiPriority="51"/>
+    <w:lsdException w:name="List Table 7 Colorful Accent 3" w:uiPriority="52"/>
+    <w:lsdException w:name="List Table 1 Light Accent 4" w:uiPriority="46"/>
+    <w:lsdException w:name="List Table 2 Accent 4" w:uiPriority="47"/>
+    <w:lsdException w:name="List Table 3 Accent 4" w:uiPriority="48"/>
+    <w:lsdException w:name="List Table 4 Accent 4" w:uiPriority="49"/>
+    <w:lsdException w:name="List Table 5 Dark Accent 4" w:uiPriority="50"/>
+    <w:lsdException w:name="List Table 6 Colorful Accent 4" w:uiPriority="51"/>
+    <w:lsdException w:name="List Table 7 Colorful Accent 4" w:uiPriority="52"/>
+    <w:lsdException w:name="List Table 1 Light Accent 5" w:uiPriority="46"/>
+    <w:lsdException w:name="List Table 2 Accent 5" w:uiPriority="47"/>
+    <w:lsdException w:name="List Table 3 Accent 5" w:uiPriority="48"/>
+    <w:lsdException w:name="List Table 4 Accent 5" w:uiPriority="49"/>
+    <w:lsdException w:name="List Table 5 Dark Accent 5" w:uiPriority="50"/>
+    <w:lsdException w:name="List Table 6 Colorful Accent 5" w:uiPriority="51"/>
+    <w:lsdException w:name="List Table 7 Colorful Accent 5" w:uiPriority="52"/>
+    <w:lsdException w:name="List Table 1 Light Accent 6" w:uiPriority="46"/>
+    <w:lsdException w:name="List Table 2 Accent 6" w:uiPriority="47"/>
+    <w:lsdException w:name="List Table 3 Accent 6" w:uiPriority="48"/>
+    <w:lsdException w:name="List Table 4 Accent 6" w:uiPriority="49"/>
+    <w:lsdException w:name="List Table 5 Dark Accent 6" w:uiPriority="50"/>
+    <w:lsdException w:name="List Table 6 Colorful Accent 6" w:uiPriority="51"/>
+    <w:lsdException w:name="List Table 7 Colorful Accent 6" w:uiPriority="52"/>
+    <w:lsdException w:name="Mention" w:semiHidden="1" w:uiPriority="99" w:unhideWhenUsed="1"/>
+    <w:lsdException w:name="Smart Hyperlink" w:semiHidden="1" w:uiPriority="99" w:unhideWhenUsed="1"/>
+    <w:lsdException w:name="Hashtag" w:semiHidden="1" w:uiPriority="99" w:unhideWhenUsed="1"/>
+    <w:lsdException w:name="Unresolved Mention" w:semiHidden="1" w:uiPriority="99" w:unhideWhenUsed="1"/>
   </w:latentStyles>
   <w:style w:type="paragraph" w:default="1" w:styleId="a1">
     <w:name w:val="Normal"/>
@@ -24437,7 +25042,7 @@
 </file>
 
 <file path=customXml/itemProps1.xml><?xml version="1.0" encoding="utf-8"?>
-<ds:datastoreItem xmlns:ds="http://schemas.openxmlformats.org/officeDocument/2006/customXml" ds:itemID="{A015F654-B0C1-490B-A851-DF8042A3EA7C}">
+<ds:datastoreItem xmlns:ds="http://schemas.openxmlformats.org/officeDocument/2006/customXml" ds:itemID="{86F12970-4D8C-444E-AB31-9C8E8E4E7E56}">
   <ds:schemaRefs>
     <ds:schemaRef ds:uri="http://schemas.openxmlformats.org/officeDocument/2006/bibliography"/>
   </ds:schemaRefs>

--- a/09.03.03/ИНМиТ_ИТиАП_09.03.03_Д1.10.2_Web-дизайн.docx
+++ b/09.03.03/ИНМиТ_ИТиАП_09.03.03_Д1.10.2_Web-дизайн.docx
@@ -418,7 +418,7 @@
                 <w:color w:val="000000"/>
               </w:rPr>
               <w:tab/>
-              <w:t>5380 (версия 4)</w:t>
+              <w:t>5380</w:t>
             </w:r>
           </w:p>
           <w:p>
@@ -14920,15 +14920,15 @@
               <w:ind w:left="34" w:right="-8"/>
               <w:jc w:val="center"/>
             </w:pPr>
-            <w:proofErr w:type="gramStart"/>
             <w:r>
               <w:rPr>
                 <w:sz w:val="22"/>
                 <w:szCs w:val="22"/>
               </w:rPr>
-              <w:t>Вебинары  и</w:t>
-            </w:r>
-            <w:proofErr w:type="gramEnd"/>
+              <w:t>Вебинары и</w:t>
+            </w:r>
+            <w:bookmarkStart w:id="13" w:name="_GoBack"/>
+            <w:bookmarkEnd w:id="13"/>
             <w:r>
               <w:rPr>
                 <w:sz w:val="22"/>
@@ -17048,7 +17048,7 @@
       <w:r>
         <w:instrText xml:space="preserve"> TC "</w:instrText>
       </w:r>
-      <w:bookmarkStart w:id="13" w:name="_Toc463805984"/>
+      <w:bookmarkStart w:id="14" w:name="_Toc463805984"/>
       <w:r>
         <w:rPr>
           <w:b/>
@@ -17057,7 +17057,7 @@
         </w:rPr>
         <w:instrText>ПРОЦЕДУРЫ КОНТРОЛЯ И ОЦЕНИВАНИЯ РЕЗУЛЬТАТОВ ОБУЧЕНИЯ (Приложение 1)</w:instrText>
       </w:r>
-      <w:bookmarkEnd w:id="13"/>
+      <w:bookmarkEnd w:id="14"/>
       <w:r>
         <w:instrText xml:space="preserve">" \f C \l "1" </w:instrText>
       </w:r>
@@ -17111,7 +17111,7 @@
       <w:r>
         <w:instrText xml:space="preserve"> TC "</w:instrText>
       </w:r>
-      <w:bookmarkStart w:id="14" w:name="_Toc463805985"/>
+      <w:bookmarkStart w:id="15" w:name="_Toc463805985"/>
       <w:r>
         <w:rPr>
           <w:b/>
@@ -17120,7 +17120,7 @@
         </w:rPr>
         <w:instrText>ПРОЦЕДУРЫ ОЦЕНИВАНИЯ РЕЗУЛЬТАТОВ ОБУЧЕНИЯ В РАМКАХ НЕЗАВИСИМОГО ТЕСТОВОГО КОНТРОЛЯ (Приложение 2)</w:instrText>
       </w:r>
-      <w:bookmarkEnd w:id="14"/>
+      <w:bookmarkEnd w:id="15"/>
       <w:r>
         <w:instrText xml:space="preserve">" \f C \l "1" </w:instrText>
       </w:r>
@@ -17174,7 +17174,7 @@
       <w:r>
         <w:instrText xml:space="preserve"> TC "</w:instrText>
       </w:r>
-      <w:bookmarkStart w:id="15" w:name="_Toc463805986"/>
+      <w:bookmarkStart w:id="16" w:name="_Toc463805986"/>
       <w:r>
         <w:rPr>
           <w:b/>
@@ -17183,7 +17183,7 @@
         </w:rPr>
         <w:instrText>ФОНД ОЦЕНОЧНЫХ СРЕДСТВ ДЛЯ ПРОВЕДЕНИЯ ТЕКУЩЕЙ И ПРОМЕЖУТОЧНОЙ АТТЕСТАЦИИ ПО ДИСЦИПЛИНЕ (Приложение 3)</w:instrText>
       </w:r>
-      <w:bookmarkEnd w:id="15"/>
+      <w:bookmarkEnd w:id="16"/>
       <w:r>
         <w:instrText xml:space="preserve">" \f C \l "1" </w:instrText>
       </w:r>
@@ -17237,7 +17237,7 @@
       <w:r>
         <w:instrText xml:space="preserve"> TC "</w:instrText>
       </w:r>
-      <w:bookmarkStart w:id="16" w:name="_Toc463805987"/>
+      <w:bookmarkStart w:id="17" w:name="_Toc463805987"/>
       <w:r>
         <w:rPr>
           <w:b/>
@@ -17246,7 +17246,7 @@
         </w:rPr>
         <w:instrText>УЧЕБНО-МЕТОДИЧЕСКОЕ И ИНФОРМАЦИОННОЕ ОБЕСПЕЧЕНИЕ дисциплины</w:instrText>
       </w:r>
-      <w:bookmarkEnd w:id="16"/>
+      <w:bookmarkEnd w:id="17"/>
       <w:r>
         <w:instrText xml:space="preserve">" \f C \l "1" </w:instrText>
       </w:r>
@@ -17495,7 +17495,7 @@
         </w:rPr>
         <w:instrText xml:space="preserve"> TC "</w:instrText>
       </w:r>
-      <w:bookmarkStart w:id="17" w:name="_Toc463805989"/>
+      <w:bookmarkStart w:id="18" w:name="_Toc463805989"/>
       <w:r>
         <w:rPr>
           <w:b/>
@@ -17503,7 +17503,7 @@
         </w:rPr>
         <w:instrText>Методические разработки</w:instrText>
       </w:r>
-      <w:bookmarkEnd w:id="17"/>
+      <w:bookmarkEnd w:id="18"/>
       <w:r>
         <w:rPr>
           <w:b/>
@@ -17532,7 +17532,7 @@
         </w:rPr>
         <w:instrText xml:space="preserve"> TC "</w:instrText>
       </w:r>
-      <w:bookmarkStart w:id="18" w:name="_Toc463805990"/>
+      <w:bookmarkStart w:id="19" w:name="_Toc463805990"/>
       <w:r>
         <w:rPr>
           <w:b/>
@@ -17540,7 +17540,7 @@
         </w:rPr>
         <w:instrText>Методические разработки</w:instrText>
       </w:r>
-      <w:bookmarkEnd w:id="18"/>
+      <w:bookmarkEnd w:id="19"/>
       <w:r>
         <w:rPr>
           <w:b/>
@@ -17621,7 +17621,7 @@
         </w:rPr>
         <w:instrText xml:space="preserve"> TC "</w:instrText>
       </w:r>
-      <w:bookmarkStart w:id="19" w:name="_Toc463805991"/>
+      <w:bookmarkStart w:id="20" w:name="_Toc463805991"/>
       <w:r>
         <w:rPr>
           <w:b/>
@@ -17629,7 +17629,7 @@
         </w:rPr>
         <w:instrText>Программное обеспечение</w:instrText>
       </w:r>
-      <w:bookmarkEnd w:id="19"/>
+      <w:bookmarkEnd w:id="20"/>
       <w:r>
         <w:rPr>
           <w:b/>
@@ -17829,7 +17829,7 @@
         </w:rPr>
         <w:instrText xml:space="preserve"> TC "</w:instrText>
       </w:r>
-      <w:bookmarkStart w:id="20" w:name="_Toc463805992"/>
+      <w:bookmarkStart w:id="21" w:name="_Toc463805992"/>
       <w:r>
         <w:rPr>
           <w:b/>
@@ -17837,7 +17837,7 @@
         </w:rPr>
         <w:instrText>Базы данных, информационно-справочные и поисковые системы</w:instrText>
       </w:r>
-      <w:bookmarkEnd w:id="20"/>
+      <w:bookmarkEnd w:id="21"/>
       <w:r>
         <w:rPr>
           <w:b/>
@@ -17980,7 +17980,7 @@
         </w:rPr>
         <w:instrText xml:space="preserve"> TC "</w:instrText>
       </w:r>
-      <w:bookmarkStart w:id="21" w:name="_Toc463805993"/>
+      <w:bookmarkStart w:id="22" w:name="_Toc463805993"/>
       <w:r>
         <w:rPr>
           <w:b/>
@@ -17988,7 +17988,7 @@
         </w:rPr>
         <w:instrText>Электронные образовательные ресурсы</w:instrText>
       </w:r>
-      <w:bookmarkEnd w:id="21"/>
+      <w:bookmarkEnd w:id="22"/>
       <w:r>
         <w:rPr>
           <w:b/>
@@ -18063,7 +18063,7 @@
       <w:r>
         <w:instrText xml:space="preserve"> TC "</w:instrText>
       </w:r>
-      <w:bookmarkStart w:id="22" w:name="_Toc463805994"/>
+      <w:bookmarkStart w:id="23" w:name="_Toc463805994"/>
       <w:r>
         <w:rPr>
           <w:b/>
@@ -18072,7 +18072,7 @@
         </w:rPr>
         <w:instrText>мАТЕРИАЛЬНО-ТЕХНИЧЕСКОЕ ОБЕСПЕЧЕНИЕ ДИСЦИПЛИНЫ</w:instrText>
       </w:r>
-      <w:bookmarkEnd w:id="22"/>
+      <w:bookmarkEnd w:id="23"/>
       <w:r>
         <w:instrText xml:space="preserve">" \f C \l "1" </w:instrText>
       </w:r>
@@ -18156,14 +18156,14 @@
       <w:r>
         <w:instrText xml:space="preserve"> TC "</w:instrText>
       </w:r>
-      <w:bookmarkStart w:id="23" w:name="_Toc463805995"/>
+      <w:bookmarkStart w:id="24" w:name="_Toc463805995"/>
       <w:r>
         <w:rPr>
           <w:b/>
         </w:rPr>
         <w:instrText>ПРИЛОЖЕНИЕ 1</w:instrText>
       </w:r>
-      <w:bookmarkEnd w:id="23"/>
+      <w:bookmarkEnd w:id="24"/>
       <w:r>
         <w:instrText xml:space="preserve">" \f C \l "1" </w:instrText>
       </w:r>
@@ -19511,14 +19511,14 @@
       <w:r>
         <w:instrText xml:space="preserve"> TC "</w:instrText>
       </w:r>
-      <w:bookmarkStart w:id="24" w:name="_Toc463805996"/>
+      <w:bookmarkStart w:id="25" w:name="_Toc463805996"/>
       <w:r>
         <w:rPr>
           <w:b/>
         </w:rPr>
         <w:instrText>ПРИЛОЖЕНИЕ 2</w:instrText>
       </w:r>
-      <w:bookmarkEnd w:id="24"/>
+      <w:bookmarkEnd w:id="25"/>
       <w:r>
         <w:instrText xml:space="preserve">" \f C \l "1" </w:instrText>
       </w:r>
@@ -19591,14 +19591,14 @@
       <w:r>
         <w:instrText xml:space="preserve"> TC "</w:instrText>
       </w:r>
-      <w:bookmarkStart w:id="25" w:name="_Toc463805997"/>
+      <w:bookmarkStart w:id="26" w:name="_Toc463805997"/>
       <w:r>
         <w:rPr>
           <w:b/>
         </w:rPr>
         <w:instrText>ПРИЛОЖЕНИЕ 3</w:instrText>
       </w:r>
-      <w:bookmarkEnd w:id="25"/>
+      <w:bookmarkEnd w:id="26"/>
       <w:r>
         <w:instrText xml:space="preserve">" \f C \l "1" </w:instrText>
       </w:r>
@@ -19866,7 +19866,7 @@
                 <v:shape id="_x0000_i1025" type="#_x0000_t75" style="width:28.5pt;height:21.75pt" o:ole="">
                   <v:imagedata r:id="rId6" o:title=""/>
                 </v:shape>
-                <o:OLEObject Type="Embed" ProgID="Equation.3" ShapeID="_x0000_i1025" DrawAspect="Content" ObjectID="_1580555665" r:id="rId7"/>
+                <o:OLEObject Type="Embed" ProgID="Equation.3" ShapeID="_x0000_i1025" DrawAspect="Content" ObjectID="_1581156426" r:id="rId7"/>
               </w:object>
             </w:r>
             <w:r>
@@ -20168,15 +20168,7 @@
         <w:rPr>
           <w:b/>
         </w:rPr>
-        <w:t xml:space="preserve"> АТТЕСТАЦИИ ПРИ ИСПОЛЬЗОВАНИИ НЕЗАВИСИ</w:t>
-      </w:r>
-      <w:bookmarkStart w:id="26" w:name="_GoBack"/>
-      <w:bookmarkEnd w:id="26"/>
-      <w:r>
-        <w:rPr>
-          <w:b/>
-        </w:rPr>
-        <w:t>МОГО ТЕСТОВОГО КОНТРОЛЯ</w:t>
+        <w:t xml:space="preserve"> АТТЕСТАЦИИ ПРИ ИСПОЛЬЗОВАНИИ НЕЗАВИСИМОГО ТЕСТОВОГО КОНТРОЛЯ</w:t>
       </w:r>
     </w:p>
     <w:p>
@@ -24258,7 +24250,6 @@
     <w:lsdException w:name="Table Web 2" w:semiHidden="1" w:unhideWhenUsed="1"/>
     <w:lsdException w:name="Table Web 3" w:semiHidden="1" w:unhideWhenUsed="1"/>
     <w:lsdException w:name="Balloon Text" w:semiHidden="1" w:unhideWhenUsed="1"/>
-    <w:lsdException w:name="Table Grid" w:semiHidden="1" w:unhideWhenUsed="1"/>
     <w:lsdException w:name="Table Theme" w:semiHidden="1" w:unhideWhenUsed="1"/>
     <w:lsdException w:name="Placeholder Text" w:semiHidden="1" w:uiPriority="99"/>
     <w:lsdException w:name="No Spacing" w:uiPriority="1" w:qFormat="1"/>
@@ -25042,7 +25033,7 @@
 </file>
 
 <file path=customXml/itemProps1.xml><?xml version="1.0" encoding="utf-8"?>
-<ds:datastoreItem xmlns:ds="http://schemas.openxmlformats.org/officeDocument/2006/customXml" ds:itemID="{86F12970-4D8C-444E-AB31-9C8E8E4E7E56}">
+<ds:datastoreItem xmlns:ds="http://schemas.openxmlformats.org/officeDocument/2006/customXml" ds:itemID="{56444AC1-6D70-42FF-A005-A86CBEE6C329}">
   <ds:schemaRefs>
     <ds:schemaRef ds:uri="http://schemas.openxmlformats.org/officeDocument/2006/bibliography"/>
   </ds:schemaRefs>

--- a/09.03.03/ИНМиТ_ИТиАП_09.03.03_Д1.10.2_Web-дизайн.docx
+++ b/09.03.03/ИНМиТ_ИТиАП_09.03.03_Д1.10.2_Web-дизайн.docx
@@ -2996,6 +2996,3733 @@
     </w:p>
     <w:tbl>
       <w:tblPr>
+        <w:tblW w:w="10206" w:type="dxa"/>
+        <w:tblInd w:w="108" w:type="dxa"/>
+        <w:tblLayout w:type="fixed"/>
+        <w:tblLook w:val="0000" w:firstRow="0" w:lastRow="0" w:firstColumn="0" w:lastColumn="0" w:noHBand="0" w:noVBand="0"/>
+      </w:tblPr>
+      <w:tblGrid>
+        <w:gridCol w:w="561"/>
+        <w:gridCol w:w="4324"/>
+        <w:gridCol w:w="840"/>
+        <w:gridCol w:w="1258"/>
+        <w:gridCol w:w="672"/>
+        <w:gridCol w:w="1843"/>
+        <w:gridCol w:w="708"/>
+      </w:tblGrid>
+      <w:tr>
+        <w:trPr>
+          <w:trHeight w:val="789"/>
+        </w:trPr>
+        <w:tc>
+          <w:tcPr>
+            <w:tcW w:w="561" w:type="dxa"/>
+            <w:tcBorders>
+              <w:top w:val="single" w:sz="4" w:space="0" w:color="000000"/>
+              <w:left w:val="single" w:sz="4" w:space="0" w:color="000000"/>
+            </w:tcBorders>
+          </w:tcPr>
+          <w:p>
+            <w:pPr>
+              <w:keepNext/>
+              <w:keepLines/>
+              <w:jc w:val="center"/>
+              <w:rPr>
+                <w:b/>
+                <w:bCs/>
+                <w:sz w:val="20"/>
+                <w:szCs w:val="20"/>
+              </w:rPr>
+            </w:pPr>
+          </w:p>
+        </w:tc>
+        <w:tc>
+          <w:tcPr>
+            <w:tcW w:w="4324" w:type="dxa"/>
+            <w:vMerge w:val="restart"/>
+            <w:tcBorders>
+              <w:top w:val="single" w:sz="4" w:space="0" w:color="000000"/>
+              <w:left w:val="single" w:sz="4" w:space="0" w:color="000000"/>
+            </w:tcBorders>
+            <w:shd w:val="clear" w:color="auto" w:fill="auto"/>
+            <w:vAlign w:val="center"/>
+          </w:tcPr>
+          <w:p>
+            <w:pPr>
+              <w:keepNext/>
+              <w:keepLines/>
+              <w:jc w:val="center"/>
+              <w:rPr>
+                <w:b/>
+                <w:bCs/>
+                <w:sz w:val="20"/>
+                <w:szCs w:val="20"/>
+              </w:rPr>
+            </w:pPr>
+            <w:r>
+              <w:rPr>
+                <w:b/>
+                <w:bCs/>
+                <w:sz w:val="20"/>
+                <w:szCs w:val="20"/>
+              </w:rPr>
+              <w:t>Виды учебной работы</w:t>
+            </w:r>
+            <w:r>
+              <w:t xml:space="preserve"> </w:t>
+            </w:r>
+          </w:p>
+        </w:tc>
+        <w:tc>
+          <w:tcPr>
+            <w:tcW w:w="2098" w:type="dxa"/>
+            <w:gridSpan w:val="2"/>
+            <w:tcBorders>
+              <w:top w:val="single" w:sz="4" w:space="0" w:color="000000"/>
+              <w:left w:val="single" w:sz="4" w:space="0" w:color="000000"/>
+            </w:tcBorders>
+            <w:shd w:val="clear" w:color="auto" w:fill="auto"/>
+            <w:vAlign w:val="center"/>
+          </w:tcPr>
+          <w:p>
+            <w:pPr>
+              <w:keepNext/>
+              <w:keepLines/>
+              <w:jc w:val="center"/>
+              <w:rPr>
+                <w:b/>
+                <w:bCs/>
+                <w:sz w:val="20"/>
+                <w:szCs w:val="20"/>
+              </w:rPr>
+            </w:pPr>
+            <w:r>
+              <w:rPr>
+                <w:b/>
+                <w:bCs/>
+                <w:sz w:val="20"/>
+                <w:szCs w:val="20"/>
+              </w:rPr>
+              <w:t>Объем дисциплины</w:t>
+            </w:r>
+          </w:p>
+        </w:tc>
+        <w:tc>
+          <w:tcPr>
+            <w:tcW w:w="3223" w:type="dxa"/>
+            <w:gridSpan w:val="3"/>
+            <w:tcBorders>
+              <w:top w:val="single" w:sz="4" w:space="0" w:color="000000"/>
+              <w:left w:val="single" w:sz="4" w:space="0" w:color="000000"/>
+              <w:right w:val="single" w:sz="4" w:space="0" w:color="000000"/>
+            </w:tcBorders>
+            <w:shd w:val="clear" w:color="auto" w:fill="auto"/>
+            <w:vAlign w:val="center"/>
+          </w:tcPr>
+          <w:p>
+            <w:pPr>
+              <w:keepNext/>
+              <w:keepLines/>
+              <w:jc w:val="center"/>
+            </w:pPr>
+            <w:r>
+              <w:rPr>
+                <w:b/>
+                <w:bCs/>
+                <w:sz w:val="20"/>
+                <w:szCs w:val="20"/>
+              </w:rPr>
+              <w:t>Распределение объема дисциплины по семестрам (час.)</w:t>
+            </w:r>
+          </w:p>
+        </w:tc>
+      </w:tr>
+      <w:tr>
+        <w:trPr>
+          <w:trHeight w:val="60"/>
+        </w:trPr>
+        <w:tc>
+          <w:tcPr>
+            <w:tcW w:w="561" w:type="dxa"/>
+            <w:tcBorders>
+              <w:left w:val="single" w:sz="4" w:space="0" w:color="000000"/>
+              <w:bottom w:val="single" w:sz="8" w:space="0" w:color="000000"/>
+            </w:tcBorders>
+          </w:tcPr>
+          <w:p>
+            <w:pPr>
+              <w:keepNext/>
+              <w:keepLines/>
+              <w:snapToGrid w:val="0"/>
+              <w:rPr>
+                <w:b/>
+                <w:bCs/>
+                <w:sz w:val="20"/>
+                <w:szCs w:val="20"/>
+              </w:rPr>
+            </w:pPr>
+            <w:r>
+              <w:rPr>
+                <w:b/>
+                <w:bCs/>
+                <w:sz w:val="20"/>
+                <w:szCs w:val="20"/>
+              </w:rPr>
+              <w:t>№</w:t>
+            </w:r>
+          </w:p>
+          <w:p>
+            <w:pPr>
+              <w:keepNext/>
+              <w:keepLines/>
+              <w:snapToGrid w:val="0"/>
+              <w:rPr>
+                <w:b/>
+                <w:bCs/>
+              </w:rPr>
+            </w:pPr>
+            <w:r>
+              <w:rPr>
+                <w:b/>
+                <w:bCs/>
+                <w:sz w:val="20"/>
+                <w:szCs w:val="20"/>
+              </w:rPr>
+              <w:t>п/п</w:t>
+            </w:r>
+          </w:p>
+        </w:tc>
+        <w:tc>
+          <w:tcPr>
+            <w:tcW w:w="4324" w:type="dxa"/>
+            <w:vMerge/>
+            <w:tcBorders>
+              <w:left w:val="single" w:sz="4" w:space="0" w:color="000000"/>
+              <w:bottom w:val="single" w:sz="8" w:space="0" w:color="000000"/>
+            </w:tcBorders>
+            <w:shd w:val="clear" w:color="auto" w:fill="auto"/>
+          </w:tcPr>
+          <w:p>
+            <w:pPr>
+              <w:keepNext/>
+              <w:keepLines/>
+              <w:snapToGrid w:val="0"/>
+              <w:rPr>
+                <w:b/>
+                <w:bCs/>
+              </w:rPr>
+            </w:pPr>
+          </w:p>
+        </w:tc>
+        <w:tc>
+          <w:tcPr>
+            <w:tcW w:w="840" w:type="dxa"/>
+            <w:tcBorders>
+              <w:top w:val="single" w:sz="4" w:space="0" w:color="000000"/>
+              <w:left w:val="single" w:sz="4" w:space="0" w:color="000000"/>
+              <w:bottom w:val="single" w:sz="8" w:space="0" w:color="000000"/>
+            </w:tcBorders>
+            <w:shd w:val="clear" w:color="auto" w:fill="auto"/>
+            <w:vAlign w:val="center"/>
+          </w:tcPr>
+          <w:p>
+            <w:pPr>
+              <w:keepNext/>
+              <w:keepLines/>
+              <w:snapToGrid w:val="0"/>
+              <w:jc w:val="center"/>
+              <w:rPr>
+                <w:b/>
+                <w:bCs/>
+                <w:sz w:val="20"/>
+                <w:szCs w:val="20"/>
+              </w:rPr>
+            </w:pPr>
+            <w:r>
+              <w:rPr>
+                <w:b/>
+                <w:bCs/>
+                <w:sz w:val="20"/>
+                <w:szCs w:val="20"/>
+              </w:rPr>
+              <w:t>Всего часов</w:t>
+            </w:r>
+          </w:p>
+        </w:tc>
+        <w:tc>
+          <w:tcPr>
+            <w:tcW w:w="1258" w:type="dxa"/>
+            <w:tcBorders>
+              <w:top w:val="single" w:sz="4" w:space="0" w:color="000000"/>
+              <w:left w:val="single" w:sz="4" w:space="0" w:color="000000"/>
+              <w:bottom w:val="single" w:sz="8" w:space="0" w:color="000000"/>
+              <w:right w:val="single" w:sz="4" w:space="0" w:color="000000"/>
+            </w:tcBorders>
+            <w:vAlign w:val="center"/>
+          </w:tcPr>
+          <w:p>
+            <w:pPr>
+              <w:keepNext/>
+              <w:keepLines/>
+              <w:snapToGrid w:val="0"/>
+              <w:jc w:val="center"/>
+              <w:rPr>
+                <w:b/>
+                <w:bCs/>
+                <w:sz w:val="20"/>
+                <w:szCs w:val="20"/>
+              </w:rPr>
+            </w:pPr>
+            <w:r>
+              <w:rPr>
+                <w:b/>
+                <w:bCs/>
+                <w:sz w:val="20"/>
+                <w:szCs w:val="20"/>
+              </w:rPr>
+              <w:t xml:space="preserve">В </w:t>
+            </w:r>
+            <w:proofErr w:type="spellStart"/>
+            <w:r>
+              <w:rPr>
+                <w:b/>
+                <w:bCs/>
+                <w:sz w:val="20"/>
+                <w:szCs w:val="20"/>
+              </w:rPr>
+              <w:t>т.ч</w:t>
+            </w:r>
+            <w:proofErr w:type="spellEnd"/>
+            <w:r>
+              <w:rPr>
+                <w:b/>
+                <w:bCs/>
+                <w:sz w:val="20"/>
+                <w:szCs w:val="20"/>
+              </w:rPr>
+              <w:t>. контактная работа (час</w:t>
+            </w:r>
+            <w:proofErr w:type="gramStart"/>
+            <w:r>
+              <w:rPr>
+                <w:b/>
+                <w:bCs/>
+                <w:sz w:val="20"/>
+                <w:szCs w:val="20"/>
+              </w:rPr>
+              <w:t>.)*</w:t>
+            </w:r>
+            <w:proofErr w:type="gramEnd"/>
+          </w:p>
+        </w:tc>
+        <w:tc>
+          <w:tcPr>
+            <w:tcW w:w="672" w:type="dxa"/>
+            <w:tcBorders>
+              <w:top w:val="single" w:sz="4" w:space="0" w:color="000000"/>
+              <w:left w:val="single" w:sz="4" w:space="0" w:color="000000"/>
+              <w:bottom w:val="single" w:sz="8" w:space="0" w:color="000000"/>
+            </w:tcBorders>
+            <w:shd w:val="clear" w:color="auto" w:fill="auto"/>
+            <w:vAlign w:val="center"/>
+          </w:tcPr>
+          <w:p>
+            <w:pPr>
+              <w:keepNext/>
+              <w:keepLines/>
+              <w:snapToGrid w:val="0"/>
+              <w:jc w:val="center"/>
+              <w:rPr>
+                <w:bCs/>
+                <w:sz w:val="20"/>
+                <w:szCs w:val="20"/>
+              </w:rPr>
+            </w:pPr>
+          </w:p>
+        </w:tc>
+        <w:tc>
+          <w:tcPr>
+            <w:tcW w:w="1843" w:type="dxa"/>
+            <w:tcBorders>
+              <w:top w:val="single" w:sz="4" w:space="0" w:color="000000"/>
+              <w:left w:val="single" w:sz="4" w:space="0" w:color="000000"/>
+              <w:bottom w:val="single" w:sz="8" w:space="0" w:color="000000"/>
+            </w:tcBorders>
+            <w:shd w:val="clear" w:color="auto" w:fill="auto"/>
+            <w:vAlign w:val="center"/>
+          </w:tcPr>
+          <w:p>
+            <w:pPr>
+              <w:keepNext/>
+              <w:keepLines/>
+              <w:snapToGrid w:val="0"/>
+              <w:jc w:val="center"/>
+              <w:rPr>
+                <w:bCs/>
+                <w:sz w:val="20"/>
+                <w:szCs w:val="20"/>
+                <w:lang w:val="en-US"/>
+              </w:rPr>
+            </w:pPr>
+            <w:r>
+              <w:rPr>
+                <w:bCs/>
+                <w:sz w:val="20"/>
+                <w:szCs w:val="20"/>
+              </w:rPr>
+              <w:t>5</w:t>
+            </w:r>
+          </w:p>
+        </w:tc>
+        <w:tc>
+          <w:tcPr>
+            <w:tcW w:w="708" w:type="dxa"/>
+            <w:tcBorders>
+              <w:top w:val="single" w:sz="4" w:space="0" w:color="000000"/>
+              <w:left w:val="single" w:sz="4" w:space="0" w:color="000000"/>
+              <w:bottom w:val="single" w:sz="8" w:space="0" w:color="000000"/>
+              <w:right w:val="single" w:sz="4" w:space="0" w:color="000000"/>
+            </w:tcBorders>
+            <w:shd w:val="clear" w:color="auto" w:fill="auto"/>
+            <w:vAlign w:val="center"/>
+          </w:tcPr>
+          <w:p>
+            <w:pPr>
+              <w:keepNext/>
+              <w:keepLines/>
+              <w:snapToGrid w:val="0"/>
+              <w:jc w:val="center"/>
+              <w:rPr>
+                <w:bCs/>
+                <w:sz w:val="20"/>
+                <w:szCs w:val="20"/>
+              </w:rPr>
+            </w:pPr>
+          </w:p>
+        </w:tc>
+      </w:tr>
+      <w:tr>
+        <w:trPr>
+          <w:trHeight w:val="351"/>
+        </w:trPr>
+        <w:tc>
+          <w:tcPr>
+            <w:tcW w:w="561" w:type="dxa"/>
+            <w:tcBorders>
+              <w:top w:val="single" w:sz="8" w:space="0" w:color="000000"/>
+              <w:left w:val="single" w:sz="4" w:space="0" w:color="000000"/>
+              <w:bottom w:val="single" w:sz="4" w:space="0" w:color="000000"/>
+            </w:tcBorders>
+          </w:tcPr>
+          <w:p>
+            <w:pPr>
+              <w:rPr>
+                <w:b/>
+                <w:bCs/>
+                <w:sz w:val="20"/>
+                <w:szCs w:val="20"/>
+              </w:rPr>
+            </w:pPr>
+            <w:r>
+              <w:rPr>
+                <w:b/>
+                <w:bCs/>
+                <w:sz w:val="20"/>
+                <w:szCs w:val="20"/>
+              </w:rPr>
+              <w:t>1.</w:t>
+            </w:r>
+          </w:p>
+        </w:tc>
+        <w:tc>
+          <w:tcPr>
+            <w:tcW w:w="4324" w:type="dxa"/>
+            <w:tcBorders>
+              <w:top w:val="single" w:sz="8" w:space="0" w:color="000000"/>
+              <w:left w:val="single" w:sz="4" w:space="0" w:color="000000"/>
+              <w:bottom w:val="single" w:sz="4" w:space="0" w:color="000000"/>
+            </w:tcBorders>
+            <w:shd w:val="clear" w:color="auto" w:fill="auto"/>
+          </w:tcPr>
+          <w:p>
+            <w:pPr>
+              <w:rPr>
+                <w:b/>
+                <w:bCs/>
+              </w:rPr>
+            </w:pPr>
+            <w:r>
+              <w:rPr>
+                <w:b/>
+                <w:bCs/>
+              </w:rPr>
+              <w:t>Аудиторные занятия</w:t>
+            </w:r>
+          </w:p>
+        </w:tc>
+        <w:tc>
+          <w:tcPr>
+            <w:tcW w:w="840" w:type="dxa"/>
+            <w:tcBorders>
+              <w:top w:val="single" w:sz="8" w:space="0" w:color="000000"/>
+              <w:left w:val="single" w:sz="4" w:space="0" w:color="000000"/>
+              <w:bottom w:val="single" w:sz="4" w:space="0" w:color="000000"/>
+            </w:tcBorders>
+            <w:shd w:val="clear" w:color="auto" w:fill="auto"/>
+            <w:vAlign w:val="center"/>
+          </w:tcPr>
+          <w:p>
+            <w:pPr>
+              <w:snapToGrid w:val="0"/>
+              <w:jc w:val="center"/>
+              <w:rPr>
+                <w:b/>
+                <w:bCs/>
+                <w:lang w:val="en-US"/>
+              </w:rPr>
+            </w:pPr>
+            <w:r>
+              <w:rPr>
+                <w:b/>
+                <w:bCs/>
+              </w:rPr>
+              <w:t>34</w:t>
+            </w:r>
+          </w:p>
+        </w:tc>
+        <w:tc>
+          <w:tcPr>
+            <w:tcW w:w="1258" w:type="dxa"/>
+            <w:tcBorders>
+              <w:top w:val="single" w:sz="8" w:space="0" w:color="000000"/>
+              <w:left w:val="single" w:sz="4" w:space="0" w:color="000000"/>
+              <w:bottom w:val="single" w:sz="4" w:space="0" w:color="000000"/>
+              <w:right w:val="single" w:sz="4" w:space="0" w:color="000000"/>
+            </w:tcBorders>
+            <w:vAlign w:val="center"/>
+          </w:tcPr>
+          <w:p>
+            <w:pPr>
+              <w:snapToGrid w:val="0"/>
+              <w:jc w:val="center"/>
+              <w:rPr>
+                <w:b/>
+                <w:bCs/>
+                <w:lang w:val="en-US"/>
+              </w:rPr>
+            </w:pPr>
+            <w:r>
+              <w:rPr>
+                <w:b/>
+                <w:bCs/>
+              </w:rPr>
+              <w:t>34</w:t>
+            </w:r>
+          </w:p>
+        </w:tc>
+        <w:tc>
+          <w:tcPr>
+            <w:tcW w:w="672" w:type="dxa"/>
+            <w:tcBorders>
+              <w:top w:val="single" w:sz="8" w:space="0" w:color="000000"/>
+              <w:left w:val="single" w:sz="4" w:space="0" w:color="000000"/>
+              <w:bottom w:val="single" w:sz="4" w:space="0" w:color="000000"/>
+            </w:tcBorders>
+            <w:shd w:val="clear" w:color="auto" w:fill="auto"/>
+            <w:vAlign w:val="center"/>
+          </w:tcPr>
+          <w:p>
+            <w:pPr>
+              <w:snapToGrid w:val="0"/>
+              <w:jc w:val="center"/>
+              <w:rPr>
+                <w:b/>
+                <w:bCs/>
+                <w:lang w:val="en-US"/>
+              </w:rPr>
+            </w:pPr>
+          </w:p>
+        </w:tc>
+        <w:tc>
+          <w:tcPr>
+            <w:tcW w:w="1843" w:type="dxa"/>
+            <w:tcBorders>
+              <w:top w:val="single" w:sz="8" w:space="0" w:color="000000"/>
+              <w:left w:val="single" w:sz="4" w:space="0" w:color="000000"/>
+              <w:bottom w:val="single" w:sz="4" w:space="0" w:color="000000"/>
+            </w:tcBorders>
+            <w:shd w:val="clear" w:color="auto" w:fill="auto"/>
+            <w:vAlign w:val="center"/>
+          </w:tcPr>
+          <w:p>
+            <w:pPr>
+              <w:snapToGrid w:val="0"/>
+              <w:jc w:val="center"/>
+              <w:rPr>
+                <w:b/>
+                <w:bCs/>
+                <w:lang w:val="en-US"/>
+              </w:rPr>
+            </w:pPr>
+            <w:r>
+              <w:rPr>
+                <w:b/>
+                <w:bCs/>
+              </w:rPr>
+              <w:t>34</w:t>
+            </w:r>
+          </w:p>
+        </w:tc>
+        <w:tc>
+          <w:tcPr>
+            <w:tcW w:w="708" w:type="dxa"/>
+            <w:tcBorders>
+              <w:top w:val="single" w:sz="8" w:space="0" w:color="000000"/>
+              <w:left w:val="single" w:sz="4" w:space="0" w:color="000000"/>
+              <w:bottom w:val="single" w:sz="4" w:space="0" w:color="000000"/>
+              <w:right w:val="single" w:sz="4" w:space="0" w:color="000000"/>
+            </w:tcBorders>
+            <w:shd w:val="clear" w:color="auto" w:fill="auto"/>
+            <w:vAlign w:val="center"/>
+          </w:tcPr>
+          <w:p>
+            <w:pPr>
+              <w:snapToGrid w:val="0"/>
+              <w:jc w:val="center"/>
+              <w:rPr>
+                <w:b/>
+                <w:bCs/>
+              </w:rPr>
+            </w:pPr>
+          </w:p>
+        </w:tc>
+      </w:tr>
+      <w:tr>
+        <w:trPr>
+          <w:trHeight w:val="315"/>
+        </w:trPr>
+        <w:tc>
+          <w:tcPr>
+            <w:tcW w:w="561" w:type="dxa"/>
+            <w:tcBorders>
+              <w:top w:val="single" w:sz="4" w:space="0" w:color="000000"/>
+              <w:left w:val="single" w:sz="4" w:space="0" w:color="000000"/>
+              <w:bottom w:val="single" w:sz="4" w:space="0" w:color="000000"/>
+            </w:tcBorders>
+          </w:tcPr>
+          <w:p>
+            <w:pPr>
+              <w:rPr>
+                <w:b/>
+                <w:sz w:val="20"/>
+                <w:szCs w:val="20"/>
+              </w:rPr>
+            </w:pPr>
+            <w:r>
+              <w:rPr>
+                <w:b/>
+                <w:sz w:val="20"/>
+                <w:szCs w:val="20"/>
+              </w:rPr>
+              <w:t>2.</w:t>
+            </w:r>
+          </w:p>
+        </w:tc>
+        <w:tc>
+          <w:tcPr>
+            <w:tcW w:w="4324" w:type="dxa"/>
+            <w:tcBorders>
+              <w:top w:val="single" w:sz="4" w:space="0" w:color="000000"/>
+              <w:left w:val="single" w:sz="4" w:space="0" w:color="000000"/>
+              <w:bottom w:val="single" w:sz="4" w:space="0" w:color="000000"/>
+            </w:tcBorders>
+            <w:shd w:val="clear" w:color="auto" w:fill="auto"/>
+          </w:tcPr>
+          <w:p>
+            <w:r>
+              <w:t>Лекции</w:t>
+            </w:r>
+          </w:p>
+        </w:tc>
+        <w:tc>
+          <w:tcPr>
+            <w:tcW w:w="840" w:type="dxa"/>
+            <w:tcBorders>
+              <w:top w:val="single" w:sz="4" w:space="0" w:color="000000"/>
+              <w:left w:val="single" w:sz="4" w:space="0" w:color="000000"/>
+              <w:bottom w:val="single" w:sz="4" w:space="0" w:color="000000"/>
+            </w:tcBorders>
+            <w:shd w:val="clear" w:color="auto" w:fill="auto"/>
+            <w:vAlign w:val="center"/>
+          </w:tcPr>
+          <w:p>
+            <w:pPr>
+              <w:snapToGrid w:val="0"/>
+              <w:jc w:val="center"/>
+              <w:rPr>
+                <w:lang w:val="en-US"/>
+              </w:rPr>
+            </w:pPr>
+            <w:r>
+              <w:t>1</w:t>
+            </w:r>
+            <w:r>
+              <w:rPr>
+                <w:lang w:val="en-US"/>
+              </w:rPr>
+              <w:t>7</w:t>
+            </w:r>
+          </w:p>
+        </w:tc>
+        <w:tc>
+          <w:tcPr>
+            <w:tcW w:w="1258" w:type="dxa"/>
+            <w:tcBorders>
+              <w:top w:val="single" w:sz="4" w:space="0" w:color="000000"/>
+              <w:left w:val="single" w:sz="4" w:space="0" w:color="000000"/>
+              <w:bottom w:val="single" w:sz="4" w:space="0" w:color="000000"/>
+              <w:right w:val="single" w:sz="4" w:space="0" w:color="000000"/>
+            </w:tcBorders>
+            <w:vAlign w:val="center"/>
+          </w:tcPr>
+          <w:p>
+            <w:pPr>
+              <w:snapToGrid w:val="0"/>
+              <w:jc w:val="center"/>
+              <w:rPr>
+                <w:lang w:val="en-US"/>
+              </w:rPr>
+            </w:pPr>
+            <w:r>
+              <w:rPr>
+                <w:lang w:val="en-US"/>
+              </w:rPr>
+              <w:t>17</w:t>
+            </w:r>
+          </w:p>
+        </w:tc>
+        <w:tc>
+          <w:tcPr>
+            <w:tcW w:w="672" w:type="dxa"/>
+            <w:tcBorders>
+              <w:top w:val="single" w:sz="4" w:space="0" w:color="000000"/>
+              <w:left w:val="single" w:sz="4" w:space="0" w:color="000000"/>
+              <w:bottom w:val="single" w:sz="4" w:space="0" w:color="000000"/>
+            </w:tcBorders>
+            <w:shd w:val="clear" w:color="auto" w:fill="auto"/>
+            <w:vAlign w:val="center"/>
+          </w:tcPr>
+          <w:p>
+            <w:pPr>
+              <w:snapToGrid w:val="0"/>
+              <w:jc w:val="center"/>
+              <w:rPr>
+                <w:lang w:val="en-US"/>
+              </w:rPr>
+            </w:pPr>
+          </w:p>
+        </w:tc>
+        <w:tc>
+          <w:tcPr>
+            <w:tcW w:w="1843" w:type="dxa"/>
+            <w:tcBorders>
+              <w:top w:val="single" w:sz="4" w:space="0" w:color="000000"/>
+              <w:left w:val="single" w:sz="4" w:space="0" w:color="000000"/>
+              <w:bottom w:val="single" w:sz="4" w:space="0" w:color="000000"/>
+            </w:tcBorders>
+            <w:shd w:val="clear" w:color="auto" w:fill="auto"/>
+            <w:vAlign w:val="center"/>
+          </w:tcPr>
+          <w:p>
+            <w:pPr>
+              <w:snapToGrid w:val="0"/>
+              <w:jc w:val="center"/>
+              <w:rPr>
+                <w:lang w:val="en-US"/>
+              </w:rPr>
+            </w:pPr>
+            <w:r>
+              <w:t>1</w:t>
+            </w:r>
+            <w:r>
+              <w:rPr>
+                <w:lang w:val="en-US"/>
+              </w:rPr>
+              <w:t>7</w:t>
+            </w:r>
+          </w:p>
+        </w:tc>
+        <w:tc>
+          <w:tcPr>
+            <w:tcW w:w="708" w:type="dxa"/>
+            <w:tcBorders>
+              <w:top w:val="single" w:sz="4" w:space="0" w:color="000000"/>
+              <w:left w:val="single" w:sz="4" w:space="0" w:color="000000"/>
+              <w:bottom w:val="single" w:sz="4" w:space="0" w:color="000000"/>
+              <w:right w:val="single" w:sz="4" w:space="0" w:color="000000"/>
+            </w:tcBorders>
+            <w:shd w:val="clear" w:color="auto" w:fill="auto"/>
+            <w:vAlign w:val="center"/>
+          </w:tcPr>
+          <w:p>
+            <w:pPr>
+              <w:snapToGrid w:val="0"/>
+              <w:jc w:val="center"/>
+            </w:pPr>
+          </w:p>
+        </w:tc>
+      </w:tr>
+      <w:tr>
+        <w:trPr>
+          <w:trHeight w:val="315"/>
+        </w:trPr>
+        <w:tc>
+          <w:tcPr>
+            <w:tcW w:w="561" w:type="dxa"/>
+            <w:tcBorders>
+              <w:top w:val="single" w:sz="4" w:space="0" w:color="000000"/>
+              <w:left w:val="single" w:sz="4" w:space="0" w:color="000000"/>
+              <w:bottom w:val="single" w:sz="4" w:space="0" w:color="000000"/>
+            </w:tcBorders>
+          </w:tcPr>
+          <w:p>
+            <w:pPr>
+              <w:rPr>
+                <w:b/>
+                <w:sz w:val="20"/>
+                <w:szCs w:val="20"/>
+              </w:rPr>
+            </w:pPr>
+            <w:r>
+              <w:rPr>
+                <w:b/>
+                <w:sz w:val="20"/>
+                <w:szCs w:val="20"/>
+              </w:rPr>
+              <w:t>3.</w:t>
+            </w:r>
+          </w:p>
+        </w:tc>
+        <w:tc>
+          <w:tcPr>
+            <w:tcW w:w="4324" w:type="dxa"/>
+            <w:tcBorders>
+              <w:top w:val="single" w:sz="4" w:space="0" w:color="000000"/>
+              <w:left w:val="single" w:sz="4" w:space="0" w:color="000000"/>
+              <w:bottom w:val="single" w:sz="4" w:space="0" w:color="000000"/>
+            </w:tcBorders>
+            <w:shd w:val="clear" w:color="auto" w:fill="auto"/>
+          </w:tcPr>
+          <w:p>
+            <w:r>
+              <w:t>Практические занятия</w:t>
+            </w:r>
+          </w:p>
+        </w:tc>
+        <w:tc>
+          <w:tcPr>
+            <w:tcW w:w="840" w:type="dxa"/>
+            <w:tcBorders>
+              <w:top w:val="single" w:sz="4" w:space="0" w:color="000000"/>
+              <w:left w:val="single" w:sz="4" w:space="0" w:color="000000"/>
+              <w:bottom w:val="single" w:sz="4" w:space="0" w:color="000000"/>
+            </w:tcBorders>
+            <w:shd w:val="clear" w:color="auto" w:fill="auto"/>
+            <w:vAlign w:val="center"/>
+          </w:tcPr>
+          <w:p>
+            <w:pPr>
+              <w:snapToGrid w:val="0"/>
+              <w:jc w:val="center"/>
+            </w:pPr>
+            <w:r>
+              <w:t>17</w:t>
+            </w:r>
+          </w:p>
+        </w:tc>
+        <w:tc>
+          <w:tcPr>
+            <w:tcW w:w="1258" w:type="dxa"/>
+            <w:tcBorders>
+              <w:top w:val="single" w:sz="4" w:space="0" w:color="000000"/>
+              <w:left w:val="single" w:sz="4" w:space="0" w:color="000000"/>
+              <w:bottom w:val="single" w:sz="4" w:space="0" w:color="000000"/>
+              <w:right w:val="single" w:sz="4" w:space="0" w:color="000000"/>
+            </w:tcBorders>
+            <w:vAlign w:val="center"/>
+          </w:tcPr>
+          <w:p>
+            <w:pPr>
+              <w:snapToGrid w:val="0"/>
+              <w:jc w:val="center"/>
+            </w:pPr>
+            <w:r>
+              <w:t>17</w:t>
+            </w:r>
+          </w:p>
+        </w:tc>
+        <w:tc>
+          <w:tcPr>
+            <w:tcW w:w="672" w:type="dxa"/>
+            <w:tcBorders>
+              <w:top w:val="single" w:sz="4" w:space="0" w:color="000000"/>
+              <w:left w:val="single" w:sz="4" w:space="0" w:color="000000"/>
+              <w:bottom w:val="single" w:sz="4" w:space="0" w:color="000000"/>
+            </w:tcBorders>
+            <w:shd w:val="clear" w:color="auto" w:fill="auto"/>
+            <w:vAlign w:val="center"/>
+          </w:tcPr>
+          <w:p>
+            <w:pPr>
+              <w:snapToGrid w:val="0"/>
+              <w:jc w:val="center"/>
+            </w:pPr>
+          </w:p>
+        </w:tc>
+        <w:tc>
+          <w:tcPr>
+            <w:tcW w:w="1843" w:type="dxa"/>
+            <w:tcBorders>
+              <w:top w:val="single" w:sz="4" w:space="0" w:color="000000"/>
+              <w:left w:val="single" w:sz="4" w:space="0" w:color="000000"/>
+              <w:bottom w:val="single" w:sz="4" w:space="0" w:color="000000"/>
+            </w:tcBorders>
+            <w:shd w:val="clear" w:color="auto" w:fill="auto"/>
+            <w:vAlign w:val="center"/>
+          </w:tcPr>
+          <w:p>
+            <w:pPr>
+              <w:snapToGrid w:val="0"/>
+              <w:jc w:val="center"/>
+            </w:pPr>
+            <w:r>
+              <w:t>17</w:t>
+            </w:r>
+          </w:p>
+        </w:tc>
+        <w:tc>
+          <w:tcPr>
+            <w:tcW w:w="708" w:type="dxa"/>
+            <w:tcBorders>
+              <w:top w:val="single" w:sz="4" w:space="0" w:color="000000"/>
+              <w:left w:val="single" w:sz="4" w:space="0" w:color="000000"/>
+              <w:bottom w:val="single" w:sz="4" w:space="0" w:color="000000"/>
+              <w:right w:val="single" w:sz="4" w:space="0" w:color="000000"/>
+            </w:tcBorders>
+            <w:shd w:val="clear" w:color="auto" w:fill="auto"/>
+            <w:vAlign w:val="center"/>
+          </w:tcPr>
+          <w:p>
+            <w:pPr>
+              <w:snapToGrid w:val="0"/>
+              <w:jc w:val="center"/>
+            </w:pPr>
+          </w:p>
+        </w:tc>
+      </w:tr>
+      <w:tr>
+        <w:trPr>
+          <w:trHeight w:val="315"/>
+        </w:trPr>
+        <w:tc>
+          <w:tcPr>
+            <w:tcW w:w="561" w:type="dxa"/>
+            <w:tcBorders>
+              <w:top w:val="single" w:sz="4" w:space="0" w:color="000000"/>
+              <w:left w:val="single" w:sz="4" w:space="0" w:color="000000"/>
+              <w:bottom w:val="single" w:sz="4" w:space="0" w:color="000000"/>
+            </w:tcBorders>
+          </w:tcPr>
+          <w:p>
+            <w:pPr>
+              <w:rPr>
+                <w:b/>
+                <w:sz w:val="20"/>
+                <w:szCs w:val="20"/>
+              </w:rPr>
+            </w:pPr>
+            <w:r>
+              <w:rPr>
+                <w:b/>
+                <w:sz w:val="20"/>
+                <w:szCs w:val="20"/>
+              </w:rPr>
+              <w:t>4.</w:t>
+            </w:r>
+          </w:p>
+        </w:tc>
+        <w:tc>
+          <w:tcPr>
+            <w:tcW w:w="4324" w:type="dxa"/>
+            <w:tcBorders>
+              <w:top w:val="single" w:sz="4" w:space="0" w:color="000000"/>
+              <w:left w:val="single" w:sz="4" w:space="0" w:color="000000"/>
+              <w:bottom w:val="single" w:sz="4" w:space="0" w:color="000000"/>
+            </w:tcBorders>
+            <w:shd w:val="clear" w:color="auto" w:fill="auto"/>
+          </w:tcPr>
+          <w:p>
+            <w:r>
+              <w:t>Лабораторные работы</w:t>
+            </w:r>
+          </w:p>
+        </w:tc>
+        <w:tc>
+          <w:tcPr>
+            <w:tcW w:w="840" w:type="dxa"/>
+            <w:tcBorders>
+              <w:top w:val="single" w:sz="4" w:space="0" w:color="000000"/>
+              <w:left w:val="single" w:sz="4" w:space="0" w:color="000000"/>
+              <w:bottom w:val="single" w:sz="4" w:space="0" w:color="000000"/>
+            </w:tcBorders>
+            <w:shd w:val="clear" w:color="auto" w:fill="auto"/>
+            <w:vAlign w:val="center"/>
+          </w:tcPr>
+          <w:p>
+            <w:pPr>
+              <w:snapToGrid w:val="0"/>
+              <w:jc w:val="center"/>
+            </w:pPr>
+          </w:p>
+        </w:tc>
+        <w:tc>
+          <w:tcPr>
+            <w:tcW w:w="1258" w:type="dxa"/>
+            <w:tcBorders>
+              <w:top w:val="single" w:sz="4" w:space="0" w:color="000000"/>
+              <w:left w:val="single" w:sz="4" w:space="0" w:color="000000"/>
+              <w:bottom w:val="single" w:sz="4" w:space="0" w:color="000000"/>
+              <w:right w:val="single" w:sz="4" w:space="0" w:color="000000"/>
+            </w:tcBorders>
+            <w:vAlign w:val="center"/>
+          </w:tcPr>
+          <w:p>
+            <w:pPr>
+              <w:snapToGrid w:val="0"/>
+              <w:jc w:val="center"/>
+            </w:pPr>
+          </w:p>
+        </w:tc>
+        <w:tc>
+          <w:tcPr>
+            <w:tcW w:w="672" w:type="dxa"/>
+            <w:tcBorders>
+              <w:top w:val="single" w:sz="4" w:space="0" w:color="000000"/>
+              <w:left w:val="single" w:sz="4" w:space="0" w:color="000000"/>
+              <w:bottom w:val="single" w:sz="4" w:space="0" w:color="000000"/>
+            </w:tcBorders>
+            <w:shd w:val="clear" w:color="auto" w:fill="auto"/>
+            <w:vAlign w:val="center"/>
+          </w:tcPr>
+          <w:p>
+            <w:pPr>
+              <w:snapToGrid w:val="0"/>
+              <w:jc w:val="center"/>
+            </w:pPr>
+          </w:p>
+        </w:tc>
+        <w:tc>
+          <w:tcPr>
+            <w:tcW w:w="1843" w:type="dxa"/>
+            <w:tcBorders>
+              <w:top w:val="single" w:sz="4" w:space="0" w:color="000000"/>
+              <w:left w:val="single" w:sz="4" w:space="0" w:color="000000"/>
+              <w:bottom w:val="single" w:sz="4" w:space="0" w:color="000000"/>
+            </w:tcBorders>
+            <w:shd w:val="clear" w:color="auto" w:fill="auto"/>
+            <w:vAlign w:val="center"/>
+          </w:tcPr>
+          <w:p>
+            <w:pPr>
+              <w:snapToGrid w:val="0"/>
+              <w:jc w:val="center"/>
+            </w:pPr>
+          </w:p>
+        </w:tc>
+        <w:tc>
+          <w:tcPr>
+            <w:tcW w:w="708" w:type="dxa"/>
+            <w:tcBorders>
+              <w:top w:val="single" w:sz="4" w:space="0" w:color="000000"/>
+              <w:left w:val="single" w:sz="4" w:space="0" w:color="000000"/>
+              <w:bottom w:val="single" w:sz="4" w:space="0" w:color="000000"/>
+              <w:right w:val="single" w:sz="4" w:space="0" w:color="000000"/>
+            </w:tcBorders>
+            <w:shd w:val="clear" w:color="auto" w:fill="auto"/>
+            <w:vAlign w:val="center"/>
+          </w:tcPr>
+          <w:p>
+            <w:pPr>
+              <w:snapToGrid w:val="0"/>
+              <w:jc w:val="center"/>
+            </w:pPr>
+          </w:p>
+        </w:tc>
+      </w:tr>
+      <w:tr>
+        <w:trPr>
+          <w:trHeight w:val="403"/>
+        </w:trPr>
+        <w:tc>
+          <w:tcPr>
+            <w:tcW w:w="561" w:type="dxa"/>
+            <w:tcBorders>
+              <w:top w:val="single" w:sz="4" w:space="0" w:color="000000"/>
+              <w:left w:val="single" w:sz="4" w:space="0" w:color="000000"/>
+              <w:bottom w:val="single" w:sz="4" w:space="0" w:color="000000"/>
+            </w:tcBorders>
+          </w:tcPr>
+          <w:p>
+            <w:pPr>
+              <w:rPr>
+                <w:b/>
+                <w:bCs/>
+                <w:sz w:val="20"/>
+                <w:szCs w:val="20"/>
+              </w:rPr>
+            </w:pPr>
+            <w:r>
+              <w:rPr>
+                <w:b/>
+                <w:bCs/>
+                <w:sz w:val="20"/>
+                <w:szCs w:val="20"/>
+              </w:rPr>
+              <w:t>5.</w:t>
+            </w:r>
+          </w:p>
+        </w:tc>
+        <w:tc>
+          <w:tcPr>
+            <w:tcW w:w="4324" w:type="dxa"/>
+            <w:tcBorders>
+              <w:top w:val="single" w:sz="4" w:space="0" w:color="000000"/>
+              <w:left w:val="single" w:sz="4" w:space="0" w:color="000000"/>
+              <w:bottom w:val="single" w:sz="4" w:space="0" w:color="000000"/>
+            </w:tcBorders>
+            <w:shd w:val="clear" w:color="auto" w:fill="auto"/>
+          </w:tcPr>
+          <w:p>
+            <w:pPr>
+              <w:rPr>
+                <w:b/>
+                <w:bCs/>
+              </w:rPr>
+            </w:pPr>
+            <w:r>
+              <w:rPr>
+                <w:b/>
+                <w:bCs/>
+              </w:rPr>
+              <w:t>Самостоятельная работа студентов, включая все виды текущей аттестации</w:t>
+            </w:r>
+          </w:p>
+        </w:tc>
+        <w:tc>
+          <w:tcPr>
+            <w:tcW w:w="840" w:type="dxa"/>
+            <w:tcBorders>
+              <w:top w:val="single" w:sz="4" w:space="0" w:color="000000"/>
+              <w:left w:val="single" w:sz="4" w:space="0" w:color="000000"/>
+              <w:bottom w:val="single" w:sz="4" w:space="0" w:color="000000"/>
+            </w:tcBorders>
+            <w:shd w:val="clear" w:color="auto" w:fill="auto"/>
+            <w:vAlign w:val="center"/>
+          </w:tcPr>
+          <w:p>
+            <w:pPr>
+              <w:snapToGrid w:val="0"/>
+              <w:jc w:val="center"/>
+              <w:rPr>
+                <w:b/>
+                <w:bCs/>
+                <w:lang w:val="en-US"/>
+              </w:rPr>
+            </w:pPr>
+            <w:r>
+              <w:rPr>
+                <w:b/>
+                <w:bCs/>
+                <w:lang w:val="en-US"/>
+              </w:rPr>
+              <w:t>34</w:t>
+            </w:r>
+          </w:p>
+        </w:tc>
+        <w:tc>
+          <w:tcPr>
+            <w:tcW w:w="1258" w:type="dxa"/>
+            <w:tcBorders>
+              <w:top w:val="single" w:sz="4" w:space="0" w:color="000000"/>
+              <w:left w:val="single" w:sz="4" w:space="0" w:color="000000"/>
+              <w:bottom w:val="single" w:sz="4" w:space="0" w:color="000000"/>
+              <w:right w:val="single" w:sz="4" w:space="0" w:color="000000"/>
+            </w:tcBorders>
+            <w:vAlign w:val="center"/>
+          </w:tcPr>
+          <w:p>
+            <w:pPr>
+              <w:snapToGrid w:val="0"/>
+              <w:jc w:val="center"/>
+              <w:rPr>
+                <w:b/>
+                <w:bCs/>
+              </w:rPr>
+            </w:pPr>
+            <w:r>
+              <w:rPr>
+                <w:b/>
+                <w:bCs/>
+              </w:rPr>
+              <w:t>5</w:t>
+            </w:r>
+            <w:r>
+              <w:rPr>
+                <w:b/>
+                <w:bCs/>
+                <w:lang w:val="en-US"/>
+              </w:rPr>
+              <w:t>.</w:t>
+            </w:r>
+            <w:r>
+              <w:rPr>
+                <w:b/>
+                <w:bCs/>
+              </w:rPr>
+              <w:t>1</w:t>
+            </w:r>
+          </w:p>
+        </w:tc>
+        <w:tc>
+          <w:tcPr>
+            <w:tcW w:w="672" w:type="dxa"/>
+            <w:tcBorders>
+              <w:top w:val="single" w:sz="4" w:space="0" w:color="000000"/>
+              <w:left w:val="single" w:sz="4" w:space="0" w:color="000000"/>
+              <w:bottom w:val="single" w:sz="4" w:space="0" w:color="000000"/>
+            </w:tcBorders>
+            <w:shd w:val="clear" w:color="auto" w:fill="auto"/>
+            <w:vAlign w:val="center"/>
+          </w:tcPr>
+          <w:p>
+            <w:pPr>
+              <w:snapToGrid w:val="0"/>
+              <w:jc w:val="center"/>
+              <w:rPr>
+                <w:b/>
+                <w:bCs/>
+                <w:lang w:val="en-US"/>
+              </w:rPr>
+            </w:pPr>
+          </w:p>
+        </w:tc>
+        <w:tc>
+          <w:tcPr>
+            <w:tcW w:w="1843" w:type="dxa"/>
+            <w:tcBorders>
+              <w:top w:val="single" w:sz="4" w:space="0" w:color="000000"/>
+              <w:left w:val="single" w:sz="4" w:space="0" w:color="000000"/>
+              <w:bottom w:val="single" w:sz="4" w:space="0" w:color="000000"/>
+            </w:tcBorders>
+            <w:shd w:val="clear" w:color="auto" w:fill="auto"/>
+            <w:vAlign w:val="center"/>
+          </w:tcPr>
+          <w:p>
+            <w:pPr>
+              <w:snapToGrid w:val="0"/>
+              <w:jc w:val="center"/>
+              <w:rPr>
+                <w:b/>
+                <w:bCs/>
+                <w:lang w:val="en-US"/>
+              </w:rPr>
+            </w:pPr>
+            <w:r>
+              <w:rPr>
+                <w:b/>
+                <w:bCs/>
+                <w:lang w:val="en-US"/>
+              </w:rPr>
+              <w:t>38</w:t>
+            </w:r>
+          </w:p>
+        </w:tc>
+        <w:tc>
+          <w:tcPr>
+            <w:tcW w:w="708" w:type="dxa"/>
+            <w:tcBorders>
+              <w:top w:val="single" w:sz="4" w:space="0" w:color="000000"/>
+              <w:left w:val="single" w:sz="4" w:space="0" w:color="000000"/>
+              <w:bottom w:val="single" w:sz="4" w:space="0" w:color="000000"/>
+              <w:right w:val="single" w:sz="4" w:space="0" w:color="000000"/>
+            </w:tcBorders>
+            <w:shd w:val="clear" w:color="auto" w:fill="auto"/>
+            <w:vAlign w:val="center"/>
+          </w:tcPr>
+          <w:p>
+            <w:pPr>
+              <w:snapToGrid w:val="0"/>
+              <w:jc w:val="center"/>
+              <w:rPr>
+                <w:b/>
+                <w:bCs/>
+              </w:rPr>
+            </w:pPr>
+          </w:p>
+        </w:tc>
+      </w:tr>
+      <w:tr>
+        <w:trPr>
+          <w:trHeight w:val="392"/>
+        </w:trPr>
+        <w:tc>
+          <w:tcPr>
+            <w:tcW w:w="561" w:type="dxa"/>
+            <w:tcBorders>
+              <w:top w:val="single" w:sz="4" w:space="0" w:color="000000"/>
+              <w:left w:val="single" w:sz="4" w:space="0" w:color="000000"/>
+              <w:bottom w:val="single" w:sz="4" w:space="0" w:color="000000"/>
+            </w:tcBorders>
+          </w:tcPr>
+          <w:p>
+            <w:pPr>
+              <w:rPr>
+                <w:b/>
+                <w:bCs/>
+                <w:sz w:val="20"/>
+                <w:szCs w:val="20"/>
+              </w:rPr>
+            </w:pPr>
+            <w:r>
+              <w:rPr>
+                <w:b/>
+                <w:bCs/>
+                <w:sz w:val="20"/>
+                <w:szCs w:val="20"/>
+              </w:rPr>
+              <w:t>6.</w:t>
+            </w:r>
+          </w:p>
+        </w:tc>
+        <w:tc>
+          <w:tcPr>
+            <w:tcW w:w="4324" w:type="dxa"/>
+            <w:tcBorders>
+              <w:top w:val="single" w:sz="4" w:space="0" w:color="000000"/>
+              <w:left w:val="single" w:sz="4" w:space="0" w:color="000000"/>
+              <w:bottom w:val="single" w:sz="4" w:space="0" w:color="000000"/>
+            </w:tcBorders>
+            <w:shd w:val="clear" w:color="auto" w:fill="auto"/>
+          </w:tcPr>
+          <w:p>
+            <w:pPr>
+              <w:rPr>
+                <w:b/>
+                <w:bCs/>
+              </w:rPr>
+            </w:pPr>
+            <w:r>
+              <w:rPr>
+                <w:b/>
+                <w:bCs/>
+              </w:rPr>
+              <w:t>Промежуточная аттестация</w:t>
+            </w:r>
+          </w:p>
+        </w:tc>
+        <w:tc>
+          <w:tcPr>
+            <w:tcW w:w="840" w:type="dxa"/>
+            <w:tcBorders>
+              <w:top w:val="single" w:sz="4" w:space="0" w:color="000000"/>
+              <w:left w:val="single" w:sz="4" w:space="0" w:color="000000"/>
+              <w:bottom w:val="single" w:sz="4" w:space="0" w:color="000000"/>
+            </w:tcBorders>
+            <w:shd w:val="clear" w:color="auto" w:fill="auto"/>
+            <w:vAlign w:val="center"/>
+          </w:tcPr>
+          <w:p>
+            <w:pPr>
+              <w:snapToGrid w:val="0"/>
+              <w:jc w:val="center"/>
+            </w:pPr>
+            <w:r>
+              <w:t>4</w:t>
+            </w:r>
+          </w:p>
+        </w:tc>
+        <w:tc>
+          <w:tcPr>
+            <w:tcW w:w="1258" w:type="dxa"/>
+            <w:tcBorders>
+              <w:top w:val="single" w:sz="4" w:space="0" w:color="000000"/>
+              <w:left w:val="single" w:sz="4" w:space="0" w:color="000000"/>
+              <w:bottom w:val="single" w:sz="4" w:space="0" w:color="000000"/>
+              <w:right w:val="single" w:sz="4" w:space="0" w:color="000000"/>
+            </w:tcBorders>
+            <w:vAlign w:val="center"/>
+          </w:tcPr>
+          <w:p>
+            <w:pPr>
+              <w:jc w:val="center"/>
+              <w:rPr>
+                <w:b/>
+                <w:bCs/>
+                <w:lang w:val="en-US"/>
+              </w:rPr>
+            </w:pPr>
+            <w:r>
+              <w:rPr>
+                <w:b/>
+                <w:bCs/>
+                <w:lang w:val="en-US"/>
+              </w:rPr>
+              <w:t>0.25</w:t>
+            </w:r>
+          </w:p>
+        </w:tc>
+        <w:tc>
+          <w:tcPr>
+            <w:tcW w:w="672" w:type="dxa"/>
+            <w:tcBorders>
+              <w:top w:val="single" w:sz="4" w:space="0" w:color="000000"/>
+              <w:left w:val="single" w:sz="4" w:space="0" w:color="000000"/>
+              <w:bottom w:val="single" w:sz="4" w:space="0" w:color="000000"/>
+            </w:tcBorders>
+            <w:shd w:val="clear" w:color="auto" w:fill="auto"/>
+            <w:vAlign w:val="center"/>
+          </w:tcPr>
+          <w:p>
+            <w:pPr>
+              <w:jc w:val="center"/>
+              <w:rPr>
+                <w:b/>
+                <w:bCs/>
+                <w:lang w:val="en-US"/>
+              </w:rPr>
+            </w:pPr>
+          </w:p>
+        </w:tc>
+        <w:tc>
+          <w:tcPr>
+            <w:tcW w:w="1843" w:type="dxa"/>
+            <w:tcBorders>
+              <w:top w:val="single" w:sz="4" w:space="0" w:color="000000"/>
+              <w:left w:val="single" w:sz="4" w:space="0" w:color="000000"/>
+              <w:bottom w:val="single" w:sz="4" w:space="0" w:color="000000"/>
+            </w:tcBorders>
+            <w:shd w:val="clear" w:color="auto" w:fill="auto"/>
+            <w:vAlign w:val="center"/>
+          </w:tcPr>
+          <w:p>
+            <w:pPr>
+              <w:jc w:val="center"/>
+              <w:rPr>
+                <w:b/>
+                <w:bCs/>
+                <w:lang w:val="en-US"/>
+              </w:rPr>
+            </w:pPr>
+            <w:r>
+              <w:rPr>
+                <w:bCs/>
+              </w:rPr>
+              <w:t>З</w:t>
+            </w:r>
+          </w:p>
+        </w:tc>
+        <w:tc>
+          <w:tcPr>
+            <w:tcW w:w="708" w:type="dxa"/>
+            <w:tcBorders>
+              <w:top w:val="single" w:sz="4" w:space="0" w:color="000000"/>
+              <w:left w:val="single" w:sz="4" w:space="0" w:color="000000"/>
+              <w:bottom w:val="single" w:sz="4" w:space="0" w:color="000000"/>
+              <w:right w:val="single" w:sz="4" w:space="0" w:color="000000"/>
+            </w:tcBorders>
+            <w:shd w:val="clear" w:color="auto" w:fill="auto"/>
+            <w:vAlign w:val="center"/>
+          </w:tcPr>
+          <w:p>
+            <w:pPr>
+              <w:jc w:val="center"/>
+              <w:rPr>
+                <w:sz w:val="20"/>
+                <w:szCs w:val="20"/>
+              </w:rPr>
+            </w:pPr>
+          </w:p>
+        </w:tc>
+      </w:tr>
+      <w:tr>
+        <w:trPr>
+          <w:trHeight w:val="315"/>
+        </w:trPr>
+        <w:tc>
+          <w:tcPr>
+            <w:tcW w:w="561" w:type="dxa"/>
+            <w:tcBorders>
+              <w:top w:val="single" w:sz="4" w:space="0" w:color="000000"/>
+              <w:left w:val="single" w:sz="4" w:space="0" w:color="000000"/>
+              <w:bottom w:val="single" w:sz="4" w:space="0" w:color="000000"/>
+            </w:tcBorders>
+          </w:tcPr>
+          <w:p>
+            <w:pPr>
+              <w:rPr>
+                <w:b/>
+                <w:bCs/>
+                <w:sz w:val="20"/>
+                <w:szCs w:val="20"/>
+              </w:rPr>
+            </w:pPr>
+            <w:r>
+              <w:rPr>
+                <w:b/>
+                <w:bCs/>
+                <w:sz w:val="20"/>
+                <w:szCs w:val="20"/>
+              </w:rPr>
+              <w:t>7.</w:t>
+            </w:r>
+          </w:p>
+        </w:tc>
+        <w:tc>
+          <w:tcPr>
+            <w:tcW w:w="4324" w:type="dxa"/>
+            <w:tcBorders>
+              <w:top w:val="single" w:sz="4" w:space="0" w:color="000000"/>
+              <w:left w:val="single" w:sz="4" w:space="0" w:color="000000"/>
+              <w:bottom w:val="single" w:sz="4" w:space="0" w:color="000000"/>
+            </w:tcBorders>
+            <w:shd w:val="clear" w:color="auto" w:fill="auto"/>
+          </w:tcPr>
+          <w:p>
+            <w:r>
+              <w:rPr>
+                <w:b/>
+                <w:bCs/>
+              </w:rPr>
+              <w:t>Общий объем по учебному плану, час.</w:t>
+            </w:r>
+          </w:p>
+        </w:tc>
+        <w:tc>
+          <w:tcPr>
+            <w:tcW w:w="840" w:type="dxa"/>
+            <w:tcBorders>
+              <w:top w:val="single" w:sz="4" w:space="0" w:color="000000"/>
+              <w:left w:val="single" w:sz="4" w:space="0" w:color="000000"/>
+              <w:bottom w:val="single" w:sz="4" w:space="0" w:color="000000"/>
+              <w:right w:val="single" w:sz="4" w:space="0" w:color="000000"/>
+            </w:tcBorders>
+            <w:shd w:val="clear" w:color="auto" w:fill="auto"/>
+          </w:tcPr>
+          <w:p>
+            <w:pPr>
+              <w:snapToGrid w:val="0"/>
+              <w:jc w:val="center"/>
+              <w:rPr>
+                <w:lang w:val="en-US"/>
+              </w:rPr>
+            </w:pPr>
+            <w:r>
+              <w:rPr>
+                <w:lang w:val="en-US"/>
+              </w:rPr>
+              <w:t>72</w:t>
+            </w:r>
+          </w:p>
+        </w:tc>
+        <w:tc>
+          <w:tcPr>
+            <w:tcW w:w="1258" w:type="dxa"/>
+            <w:tcBorders>
+              <w:top w:val="single" w:sz="4" w:space="0" w:color="000000"/>
+              <w:left w:val="single" w:sz="4" w:space="0" w:color="000000"/>
+              <w:bottom w:val="single" w:sz="4" w:space="0" w:color="000000"/>
+              <w:right w:val="single" w:sz="4" w:space="0" w:color="000000"/>
+            </w:tcBorders>
+          </w:tcPr>
+          <w:p>
+            <w:pPr>
+              <w:snapToGrid w:val="0"/>
+              <w:jc w:val="center"/>
+            </w:pPr>
+            <w:r>
+              <w:t>39</w:t>
+            </w:r>
+            <w:r>
+              <w:rPr>
+                <w:lang w:val="en-US"/>
+              </w:rPr>
+              <w:t>.</w:t>
+            </w:r>
+            <w:r>
+              <w:t>35</w:t>
+            </w:r>
+          </w:p>
+        </w:tc>
+        <w:tc>
+          <w:tcPr>
+            <w:tcW w:w="672" w:type="dxa"/>
+            <w:tcBorders>
+              <w:top w:val="single" w:sz="4" w:space="0" w:color="000000"/>
+              <w:left w:val="single" w:sz="4" w:space="0" w:color="000000"/>
+              <w:bottom w:val="single" w:sz="4" w:space="0" w:color="000000"/>
+              <w:right w:val="single" w:sz="4" w:space="0" w:color="000000"/>
+            </w:tcBorders>
+            <w:shd w:val="clear" w:color="auto" w:fill="auto"/>
+          </w:tcPr>
+          <w:p>
+            <w:pPr>
+              <w:snapToGrid w:val="0"/>
+              <w:jc w:val="center"/>
+              <w:rPr>
+                <w:lang w:val="en-US"/>
+              </w:rPr>
+            </w:pPr>
+          </w:p>
+        </w:tc>
+        <w:tc>
+          <w:tcPr>
+            <w:tcW w:w="1843" w:type="dxa"/>
+            <w:tcBorders>
+              <w:top w:val="single" w:sz="4" w:space="0" w:color="000000"/>
+              <w:left w:val="single" w:sz="4" w:space="0" w:color="000000"/>
+              <w:bottom w:val="single" w:sz="4" w:space="0" w:color="000000"/>
+              <w:right w:val="single" w:sz="4" w:space="0" w:color="000000"/>
+            </w:tcBorders>
+            <w:shd w:val="clear" w:color="auto" w:fill="auto"/>
+          </w:tcPr>
+          <w:p>
+            <w:pPr>
+              <w:snapToGrid w:val="0"/>
+              <w:jc w:val="center"/>
+              <w:rPr>
+                <w:lang w:val="en-US"/>
+              </w:rPr>
+            </w:pPr>
+            <w:r>
+              <w:rPr>
+                <w:lang w:val="en-US"/>
+              </w:rPr>
+              <w:t>72</w:t>
+            </w:r>
+          </w:p>
+        </w:tc>
+        <w:tc>
+          <w:tcPr>
+            <w:tcW w:w="708" w:type="dxa"/>
+            <w:tcBorders>
+              <w:top w:val="single" w:sz="4" w:space="0" w:color="000000"/>
+              <w:left w:val="single" w:sz="4" w:space="0" w:color="000000"/>
+              <w:bottom w:val="single" w:sz="4" w:space="0" w:color="000000"/>
+              <w:right w:val="single" w:sz="4" w:space="0" w:color="000000"/>
+            </w:tcBorders>
+            <w:shd w:val="clear" w:color="auto" w:fill="auto"/>
+          </w:tcPr>
+          <w:p>
+            <w:pPr>
+              <w:snapToGrid w:val="0"/>
+              <w:jc w:val="center"/>
+            </w:pPr>
+          </w:p>
+        </w:tc>
+      </w:tr>
+      <w:tr>
+        <w:trPr>
+          <w:trHeight w:val="315"/>
+        </w:trPr>
+        <w:tc>
+          <w:tcPr>
+            <w:tcW w:w="561" w:type="dxa"/>
+            <w:tcBorders>
+              <w:top w:val="single" w:sz="4" w:space="0" w:color="000000"/>
+              <w:left w:val="single" w:sz="4" w:space="0" w:color="000000"/>
+              <w:bottom w:val="single" w:sz="4" w:space="0" w:color="000000"/>
+            </w:tcBorders>
+          </w:tcPr>
+          <w:p>
+            <w:pPr>
+              <w:rPr>
+                <w:b/>
+                <w:bCs/>
+                <w:sz w:val="20"/>
+                <w:szCs w:val="20"/>
+              </w:rPr>
+            </w:pPr>
+            <w:r>
+              <w:rPr>
+                <w:b/>
+                <w:bCs/>
+                <w:sz w:val="20"/>
+                <w:szCs w:val="20"/>
+              </w:rPr>
+              <w:t>8.</w:t>
+            </w:r>
+          </w:p>
+        </w:tc>
+        <w:tc>
+          <w:tcPr>
+            <w:tcW w:w="4324" w:type="dxa"/>
+            <w:tcBorders>
+              <w:top w:val="single" w:sz="4" w:space="0" w:color="000000"/>
+              <w:left w:val="single" w:sz="4" w:space="0" w:color="000000"/>
+              <w:bottom w:val="single" w:sz="4" w:space="0" w:color="000000"/>
+            </w:tcBorders>
+            <w:shd w:val="clear" w:color="auto" w:fill="auto"/>
+          </w:tcPr>
+          <w:p>
+            <w:r>
+              <w:rPr>
+                <w:b/>
+                <w:bCs/>
+              </w:rPr>
+              <w:t xml:space="preserve">Общий объем по учебному плану, </w:t>
+            </w:r>
+            <w:proofErr w:type="spellStart"/>
+            <w:r>
+              <w:rPr>
+                <w:b/>
+                <w:bCs/>
+              </w:rPr>
+              <w:t>з.е</w:t>
+            </w:r>
+            <w:proofErr w:type="spellEnd"/>
+            <w:r>
+              <w:rPr>
+                <w:b/>
+                <w:bCs/>
+              </w:rPr>
+              <w:t>.</w:t>
+            </w:r>
+          </w:p>
+        </w:tc>
+        <w:tc>
+          <w:tcPr>
+            <w:tcW w:w="840" w:type="dxa"/>
+            <w:tcBorders>
+              <w:top w:val="single" w:sz="4" w:space="0" w:color="000000"/>
+              <w:left w:val="single" w:sz="4" w:space="0" w:color="000000"/>
+              <w:bottom w:val="single" w:sz="4" w:space="0" w:color="000000"/>
+              <w:right w:val="single" w:sz="4" w:space="0" w:color="000000"/>
+            </w:tcBorders>
+            <w:shd w:val="clear" w:color="auto" w:fill="auto"/>
+          </w:tcPr>
+          <w:p>
+            <w:pPr>
+              <w:snapToGrid w:val="0"/>
+              <w:jc w:val="center"/>
+              <w:rPr>
+                <w:lang w:val="en-US"/>
+              </w:rPr>
+            </w:pPr>
+            <w:r>
+              <w:rPr>
+                <w:lang w:val="en-US"/>
+              </w:rPr>
+              <w:t>2</w:t>
+            </w:r>
+          </w:p>
+        </w:tc>
+        <w:tc>
+          <w:tcPr>
+            <w:tcW w:w="1258" w:type="dxa"/>
+            <w:tcBorders>
+              <w:top w:val="single" w:sz="4" w:space="0" w:color="000000"/>
+              <w:left w:val="single" w:sz="4" w:space="0" w:color="000000"/>
+              <w:bottom w:val="single" w:sz="4" w:space="0" w:color="000000"/>
+              <w:right w:val="single" w:sz="4" w:space="0" w:color="000000"/>
+            </w:tcBorders>
+          </w:tcPr>
+          <w:p>
+            <w:pPr>
+              <w:snapToGrid w:val="0"/>
+              <w:jc w:val="center"/>
+            </w:pPr>
+          </w:p>
+        </w:tc>
+        <w:tc>
+          <w:tcPr>
+            <w:tcW w:w="672" w:type="dxa"/>
+            <w:tcBorders>
+              <w:top w:val="single" w:sz="4" w:space="0" w:color="000000"/>
+              <w:left w:val="single" w:sz="4" w:space="0" w:color="000000"/>
+              <w:bottom w:val="single" w:sz="4" w:space="0" w:color="000000"/>
+              <w:right w:val="single" w:sz="4" w:space="0" w:color="000000"/>
+            </w:tcBorders>
+            <w:shd w:val="clear" w:color="auto" w:fill="auto"/>
+          </w:tcPr>
+          <w:p>
+            <w:pPr>
+              <w:snapToGrid w:val="0"/>
+              <w:jc w:val="center"/>
+              <w:rPr>
+                <w:lang w:val="en-US"/>
+              </w:rPr>
+            </w:pPr>
+          </w:p>
+        </w:tc>
+        <w:tc>
+          <w:tcPr>
+            <w:tcW w:w="1843" w:type="dxa"/>
+            <w:tcBorders>
+              <w:top w:val="single" w:sz="4" w:space="0" w:color="000000"/>
+              <w:left w:val="single" w:sz="4" w:space="0" w:color="000000"/>
+              <w:bottom w:val="single" w:sz="4" w:space="0" w:color="000000"/>
+              <w:right w:val="single" w:sz="4" w:space="0" w:color="000000"/>
+            </w:tcBorders>
+            <w:shd w:val="clear" w:color="auto" w:fill="auto"/>
+          </w:tcPr>
+          <w:p>
+            <w:pPr>
+              <w:snapToGrid w:val="0"/>
+              <w:jc w:val="center"/>
+              <w:rPr>
+                <w:lang w:val="en-US"/>
+              </w:rPr>
+            </w:pPr>
+            <w:r>
+              <w:rPr>
+                <w:lang w:val="en-US"/>
+              </w:rPr>
+              <w:t>2</w:t>
+            </w:r>
+          </w:p>
+        </w:tc>
+        <w:tc>
+          <w:tcPr>
+            <w:tcW w:w="708" w:type="dxa"/>
+            <w:tcBorders>
+              <w:top w:val="single" w:sz="4" w:space="0" w:color="000000"/>
+              <w:left w:val="single" w:sz="4" w:space="0" w:color="000000"/>
+              <w:bottom w:val="single" w:sz="4" w:space="0" w:color="000000"/>
+              <w:right w:val="single" w:sz="4" w:space="0" w:color="000000"/>
+            </w:tcBorders>
+            <w:shd w:val="clear" w:color="auto" w:fill="auto"/>
+          </w:tcPr>
+          <w:p>
+            <w:pPr>
+              <w:snapToGrid w:val="0"/>
+              <w:jc w:val="center"/>
+            </w:pPr>
+          </w:p>
+        </w:tc>
+      </w:tr>
+    </w:tbl>
+    <w:p>
+      <w:pPr>
+        <w:keepNext/>
+        <w:keepLines/>
+        <w:spacing w:before="60" w:after="60"/>
+        <w:ind w:left="964"/>
+        <w:jc w:val="both"/>
+        <w:rPr>
+          <w:iCs/>
+        </w:rPr>
+      </w:pPr>
+    </w:p>
+    <w:p>
+      <w:pPr>
+        <w:keepNext/>
+        <w:keepLines/>
+        <w:spacing w:before="60" w:after="60"/>
+        <w:ind w:left="964"/>
+        <w:jc w:val="both"/>
+        <w:rPr>
+          <w:iCs/>
+        </w:rPr>
+      </w:pPr>
+      <w:r>
+        <w:rPr>
+          <w:iCs/>
+        </w:rPr>
+        <w:t>Зао</w:t>
+      </w:r>
+      <w:r>
+        <w:rPr>
+          <w:iCs/>
+        </w:rPr>
+        <w:t>чная форма обучения</w:t>
+      </w:r>
+    </w:p>
+    <w:tbl>
+      <w:tblPr>
+        <w:tblW w:w="10206" w:type="dxa"/>
+        <w:tblInd w:w="108" w:type="dxa"/>
+        <w:tblLayout w:type="fixed"/>
+        <w:tblLook w:val="0000" w:firstRow="0" w:lastRow="0" w:firstColumn="0" w:lastColumn="0" w:noHBand="0" w:noVBand="0"/>
+      </w:tblPr>
+      <w:tblGrid>
+        <w:gridCol w:w="567"/>
+        <w:gridCol w:w="4395"/>
+        <w:gridCol w:w="850"/>
+        <w:gridCol w:w="1276"/>
+        <w:gridCol w:w="709"/>
+        <w:gridCol w:w="1701"/>
+        <w:gridCol w:w="708"/>
+      </w:tblGrid>
+      <w:tr>
+        <w:trPr>
+          <w:trHeight w:val="789"/>
+        </w:trPr>
+        <w:tc>
+          <w:tcPr>
+            <w:tcW w:w="567" w:type="dxa"/>
+            <w:tcBorders>
+              <w:top w:val="single" w:sz="4" w:space="0" w:color="000000"/>
+              <w:left w:val="single" w:sz="4" w:space="0" w:color="000000"/>
+            </w:tcBorders>
+          </w:tcPr>
+          <w:p>
+            <w:pPr>
+              <w:keepNext/>
+              <w:keepLines/>
+              <w:jc w:val="center"/>
+              <w:rPr>
+                <w:b/>
+                <w:bCs/>
+                <w:sz w:val="20"/>
+                <w:szCs w:val="20"/>
+              </w:rPr>
+            </w:pPr>
+          </w:p>
+        </w:tc>
+        <w:tc>
+          <w:tcPr>
+            <w:tcW w:w="4395" w:type="dxa"/>
+            <w:vMerge w:val="restart"/>
+            <w:tcBorders>
+              <w:top w:val="single" w:sz="4" w:space="0" w:color="000000"/>
+              <w:left w:val="single" w:sz="4" w:space="0" w:color="000000"/>
+            </w:tcBorders>
+            <w:shd w:val="clear" w:color="auto" w:fill="auto"/>
+            <w:vAlign w:val="center"/>
+          </w:tcPr>
+          <w:p>
+            <w:pPr>
+              <w:keepNext/>
+              <w:keepLines/>
+              <w:jc w:val="center"/>
+              <w:rPr>
+                <w:b/>
+                <w:bCs/>
+                <w:sz w:val="20"/>
+                <w:szCs w:val="20"/>
+              </w:rPr>
+            </w:pPr>
+            <w:r>
+              <w:rPr>
+                <w:b/>
+                <w:bCs/>
+                <w:sz w:val="20"/>
+                <w:szCs w:val="20"/>
+              </w:rPr>
+              <w:t>Виды учебной работы</w:t>
+            </w:r>
+            <w:r>
+              <w:t xml:space="preserve"> </w:t>
+            </w:r>
+          </w:p>
+        </w:tc>
+        <w:tc>
+          <w:tcPr>
+            <w:tcW w:w="2126" w:type="dxa"/>
+            <w:gridSpan w:val="2"/>
+            <w:tcBorders>
+              <w:top w:val="single" w:sz="4" w:space="0" w:color="000000"/>
+              <w:left w:val="single" w:sz="4" w:space="0" w:color="000000"/>
+            </w:tcBorders>
+            <w:shd w:val="clear" w:color="auto" w:fill="auto"/>
+            <w:vAlign w:val="center"/>
+          </w:tcPr>
+          <w:p>
+            <w:pPr>
+              <w:keepNext/>
+              <w:keepLines/>
+              <w:jc w:val="center"/>
+              <w:rPr>
+                <w:b/>
+                <w:bCs/>
+                <w:sz w:val="20"/>
+                <w:szCs w:val="20"/>
+              </w:rPr>
+            </w:pPr>
+            <w:r>
+              <w:rPr>
+                <w:b/>
+                <w:bCs/>
+                <w:sz w:val="20"/>
+                <w:szCs w:val="20"/>
+              </w:rPr>
+              <w:t>Объем дисциплины</w:t>
+            </w:r>
+          </w:p>
+        </w:tc>
+        <w:tc>
+          <w:tcPr>
+            <w:tcW w:w="3118" w:type="dxa"/>
+            <w:gridSpan w:val="3"/>
+            <w:tcBorders>
+              <w:top w:val="single" w:sz="4" w:space="0" w:color="000000"/>
+              <w:left w:val="single" w:sz="4" w:space="0" w:color="000000"/>
+              <w:right w:val="single" w:sz="4" w:space="0" w:color="000000"/>
+            </w:tcBorders>
+            <w:shd w:val="clear" w:color="auto" w:fill="auto"/>
+            <w:vAlign w:val="center"/>
+          </w:tcPr>
+          <w:p>
+            <w:pPr>
+              <w:keepNext/>
+              <w:keepLines/>
+              <w:jc w:val="center"/>
+            </w:pPr>
+            <w:r>
+              <w:rPr>
+                <w:b/>
+                <w:bCs/>
+                <w:sz w:val="20"/>
+                <w:szCs w:val="20"/>
+              </w:rPr>
+              <w:t>Распределение объема дисциплины по семестрам (час.)</w:t>
+            </w:r>
+          </w:p>
+        </w:tc>
+      </w:tr>
+      <w:tr>
+        <w:trPr>
+          <w:trHeight w:val="60"/>
+        </w:trPr>
+        <w:tc>
+          <w:tcPr>
+            <w:tcW w:w="567" w:type="dxa"/>
+            <w:tcBorders>
+              <w:left w:val="single" w:sz="4" w:space="0" w:color="000000"/>
+              <w:bottom w:val="single" w:sz="8" w:space="0" w:color="000000"/>
+            </w:tcBorders>
+          </w:tcPr>
+          <w:p>
+            <w:pPr>
+              <w:keepNext/>
+              <w:keepLines/>
+              <w:snapToGrid w:val="0"/>
+              <w:rPr>
+                <w:b/>
+                <w:bCs/>
+                <w:sz w:val="20"/>
+                <w:szCs w:val="20"/>
+              </w:rPr>
+            </w:pPr>
+            <w:r>
+              <w:rPr>
+                <w:b/>
+                <w:bCs/>
+                <w:sz w:val="20"/>
+                <w:szCs w:val="20"/>
+              </w:rPr>
+              <w:t>№</w:t>
+            </w:r>
+          </w:p>
+          <w:p>
+            <w:pPr>
+              <w:keepNext/>
+              <w:keepLines/>
+              <w:snapToGrid w:val="0"/>
+              <w:rPr>
+                <w:b/>
+                <w:bCs/>
+              </w:rPr>
+            </w:pPr>
+            <w:r>
+              <w:rPr>
+                <w:b/>
+                <w:bCs/>
+                <w:sz w:val="20"/>
+                <w:szCs w:val="20"/>
+              </w:rPr>
+              <w:t>п/п</w:t>
+            </w:r>
+          </w:p>
+        </w:tc>
+        <w:tc>
+          <w:tcPr>
+            <w:tcW w:w="4395" w:type="dxa"/>
+            <w:vMerge/>
+            <w:tcBorders>
+              <w:left w:val="single" w:sz="4" w:space="0" w:color="000000"/>
+              <w:bottom w:val="single" w:sz="8" w:space="0" w:color="000000"/>
+            </w:tcBorders>
+            <w:shd w:val="clear" w:color="auto" w:fill="auto"/>
+          </w:tcPr>
+          <w:p>
+            <w:pPr>
+              <w:keepNext/>
+              <w:keepLines/>
+              <w:snapToGrid w:val="0"/>
+              <w:rPr>
+                <w:b/>
+                <w:bCs/>
+              </w:rPr>
+            </w:pPr>
+          </w:p>
+        </w:tc>
+        <w:tc>
+          <w:tcPr>
+            <w:tcW w:w="850" w:type="dxa"/>
+            <w:tcBorders>
+              <w:top w:val="single" w:sz="4" w:space="0" w:color="000000"/>
+              <w:left w:val="single" w:sz="4" w:space="0" w:color="000000"/>
+              <w:bottom w:val="single" w:sz="8" w:space="0" w:color="000000"/>
+            </w:tcBorders>
+            <w:shd w:val="clear" w:color="auto" w:fill="auto"/>
+            <w:vAlign w:val="center"/>
+          </w:tcPr>
+          <w:p>
+            <w:pPr>
+              <w:keepNext/>
+              <w:keepLines/>
+              <w:snapToGrid w:val="0"/>
+              <w:jc w:val="center"/>
+              <w:rPr>
+                <w:b/>
+                <w:bCs/>
+                <w:sz w:val="20"/>
+                <w:szCs w:val="20"/>
+              </w:rPr>
+            </w:pPr>
+            <w:r>
+              <w:rPr>
+                <w:b/>
+                <w:bCs/>
+                <w:sz w:val="20"/>
+                <w:szCs w:val="20"/>
+              </w:rPr>
+              <w:t>Всего часов</w:t>
+            </w:r>
+          </w:p>
+        </w:tc>
+        <w:tc>
+          <w:tcPr>
+            <w:tcW w:w="1276" w:type="dxa"/>
+            <w:tcBorders>
+              <w:top w:val="single" w:sz="4" w:space="0" w:color="000000"/>
+              <w:left w:val="single" w:sz="4" w:space="0" w:color="000000"/>
+              <w:bottom w:val="single" w:sz="8" w:space="0" w:color="000000"/>
+              <w:right w:val="single" w:sz="4" w:space="0" w:color="000000"/>
+            </w:tcBorders>
+            <w:vAlign w:val="center"/>
+          </w:tcPr>
+          <w:p>
+            <w:pPr>
+              <w:keepNext/>
+              <w:keepLines/>
+              <w:snapToGrid w:val="0"/>
+              <w:jc w:val="center"/>
+              <w:rPr>
+                <w:b/>
+                <w:bCs/>
+                <w:sz w:val="20"/>
+                <w:szCs w:val="20"/>
+              </w:rPr>
+            </w:pPr>
+            <w:r>
+              <w:rPr>
+                <w:b/>
+                <w:bCs/>
+                <w:sz w:val="20"/>
+                <w:szCs w:val="20"/>
+              </w:rPr>
+              <w:t xml:space="preserve">В </w:t>
+            </w:r>
+            <w:proofErr w:type="spellStart"/>
+            <w:r>
+              <w:rPr>
+                <w:b/>
+                <w:bCs/>
+                <w:sz w:val="20"/>
+                <w:szCs w:val="20"/>
+              </w:rPr>
+              <w:t>т.ч</w:t>
+            </w:r>
+            <w:proofErr w:type="spellEnd"/>
+            <w:r>
+              <w:rPr>
+                <w:b/>
+                <w:bCs/>
+                <w:sz w:val="20"/>
+                <w:szCs w:val="20"/>
+              </w:rPr>
+              <w:t>. контактная работа (час</w:t>
+            </w:r>
+            <w:proofErr w:type="gramStart"/>
+            <w:r>
+              <w:rPr>
+                <w:b/>
+                <w:bCs/>
+                <w:sz w:val="20"/>
+                <w:szCs w:val="20"/>
+              </w:rPr>
+              <w:t>.)*</w:t>
+            </w:r>
+            <w:proofErr w:type="gramEnd"/>
+          </w:p>
+        </w:tc>
+        <w:tc>
+          <w:tcPr>
+            <w:tcW w:w="709" w:type="dxa"/>
+            <w:tcBorders>
+              <w:top w:val="single" w:sz="4" w:space="0" w:color="000000"/>
+              <w:left w:val="single" w:sz="4" w:space="0" w:color="000000"/>
+              <w:bottom w:val="single" w:sz="8" w:space="0" w:color="000000"/>
+            </w:tcBorders>
+            <w:shd w:val="clear" w:color="auto" w:fill="auto"/>
+            <w:vAlign w:val="center"/>
+          </w:tcPr>
+          <w:p>
+            <w:pPr>
+              <w:keepNext/>
+              <w:keepLines/>
+              <w:snapToGrid w:val="0"/>
+              <w:jc w:val="center"/>
+              <w:rPr>
+                <w:bCs/>
+                <w:sz w:val="20"/>
+                <w:szCs w:val="20"/>
+              </w:rPr>
+            </w:pPr>
+          </w:p>
+        </w:tc>
+        <w:tc>
+          <w:tcPr>
+            <w:tcW w:w="1701" w:type="dxa"/>
+            <w:tcBorders>
+              <w:top w:val="single" w:sz="4" w:space="0" w:color="000000"/>
+              <w:left w:val="single" w:sz="4" w:space="0" w:color="000000"/>
+              <w:bottom w:val="single" w:sz="8" w:space="0" w:color="000000"/>
+            </w:tcBorders>
+            <w:shd w:val="clear" w:color="auto" w:fill="auto"/>
+            <w:vAlign w:val="center"/>
+          </w:tcPr>
+          <w:p>
+            <w:pPr>
+              <w:keepNext/>
+              <w:keepLines/>
+              <w:snapToGrid w:val="0"/>
+              <w:jc w:val="center"/>
+              <w:rPr>
+                <w:bCs/>
+                <w:sz w:val="20"/>
+                <w:szCs w:val="20"/>
+                <w:lang w:val="en-US"/>
+              </w:rPr>
+            </w:pPr>
+            <w:r>
+              <w:rPr>
+                <w:bCs/>
+                <w:sz w:val="20"/>
+                <w:szCs w:val="20"/>
+                <w:lang w:val="en-US"/>
+              </w:rPr>
+              <w:t>6</w:t>
+            </w:r>
+          </w:p>
+        </w:tc>
+        <w:tc>
+          <w:tcPr>
+            <w:tcW w:w="708" w:type="dxa"/>
+            <w:tcBorders>
+              <w:top w:val="single" w:sz="4" w:space="0" w:color="000000"/>
+              <w:left w:val="single" w:sz="4" w:space="0" w:color="000000"/>
+              <w:bottom w:val="single" w:sz="8" w:space="0" w:color="000000"/>
+              <w:right w:val="single" w:sz="4" w:space="0" w:color="000000"/>
+            </w:tcBorders>
+            <w:shd w:val="clear" w:color="auto" w:fill="auto"/>
+            <w:vAlign w:val="center"/>
+          </w:tcPr>
+          <w:p>
+            <w:pPr>
+              <w:keepNext/>
+              <w:keepLines/>
+              <w:snapToGrid w:val="0"/>
+              <w:jc w:val="center"/>
+              <w:rPr>
+                <w:bCs/>
+                <w:sz w:val="20"/>
+                <w:szCs w:val="20"/>
+              </w:rPr>
+            </w:pPr>
+          </w:p>
+        </w:tc>
+      </w:tr>
+      <w:tr>
+        <w:trPr>
+          <w:trHeight w:val="351"/>
+        </w:trPr>
+        <w:tc>
+          <w:tcPr>
+            <w:tcW w:w="567" w:type="dxa"/>
+            <w:tcBorders>
+              <w:top w:val="single" w:sz="8" w:space="0" w:color="000000"/>
+              <w:left w:val="single" w:sz="4" w:space="0" w:color="000000"/>
+              <w:bottom w:val="single" w:sz="4" w:space="0" w:color="000000"/>
+            </w:tcBorders>
+          </w:tcPr>
+          <w:p>
+            <w:pPr>
+              <w:rPr>
+                <w:b/>
+                <w:bCs/>
+                <w:sz w:val="20"/>
+                <w:szCs w:val="20"/>
+              </w:rPr>
+            </w:pPr>
+            <w:r>
+              <w:rPr>
+                <w:b/>
+                <w:bCs/>
+                <w:sz w:val="20"/>
+                <w:szCs w:val="20"/>
+              </w:rPr>
+              <w:t>1.</w:t>
+            </w:r>
+          </w:p>
+        </w:tc>
+        <w:tc>
+          <w:tcPr>
+            <w:tcW w:w="4395" w:type="dxa"/>
+            <w:tcBorders>
+              <w:top w:val="single" w:sz="8" w:space="0" w:color="000000"/>
+              <w:left w:val="single" w:sz="4" w:space="0" w:color="000000"/>
+              <w:bottom w:val="single" w:sz="4" w:space="0" w:color="000000"/>
+            </w:tcBorders>
+            <w:shd w:val="clear" w:color="auto" w:fill="auto"/>
+          </w:tcPr>
+          <w:p>
+            <w:pPr>
+              <w:rPr>
+                <w:b/>
+                <w:bCs/>
+              </w:rPr>
+            </w:pPr>
+            <w:r>
+              <w:rPr>
+                <w:b/>
+                <w:bCs/>
+              </w:rPr>
+              <w:t>Аудиторные занятия</w:t>
+            </w:r>
+          </w:p>
+        </w:tc>
+        <w:tc>
+          <w:tcPr>
+            <w:tcW w:w="850" w:type="dxa"/>
+            <w:tcBorders>
+              <w:top w:val="single" w:sz="8" w:space="0" w:color="000000"/>
+              <w:left w:val="single" w:sz="4" w:space="0" w:color="000000"/>
+              <w:bottom w:val="single" w:sz="4" w:space="0" w:color="000000"/>
+            </w:tcBorders>
+            <w:shd w:val="clear" w:color="auto" w:fill="auto"/>
+            <w:vAlign w:val="center"/>
+          </w:tcPr>
+          <w:p>
+            <w:pPr>
+              <w:snapToGrid w:val="0"/>
+              <w:jc w:val="center"/>
+              <w:rPr>
+                <w:b/>
+                <w:bCs/>
+                <w:lang w:val="en-US"/>
+              </w:rPr>
+            </w:pPr>
+            <w:r>
+              <w:rPr>
+                <w:b/>
+                <w:bCs/>
+                <w:lang w:val="en-US"/>
+              </w:rPr>
+              <w:t>12</w:t>
+            </w:r>
+          </w:p>
+        </w:tc>
+        <w:tc>
+          <w:tcPr>
+            <w:tcW w:w="1276" w:type="dxa"/>
+            <w:tcBorders>
+              <w:top w:val="single" w:sz="8" w:space="0" w:color="000000"/>
+              <w:left w:val="single" w:sz="4" w:space="0" w:color="000000"/>
+              <w:bottom w:val="single" w:sz="4" w:space="0" w:color="000000"/>
+              <w:right w:val="single" w:sz="4" w:space="0" w:color="000000"/>
+            </w:tcBorders>
+            <w:vAlign w:val="center"/>
+          </w:tcPr>
+          <w:p>
+            <w:pPr>
+              <w:snapToGrid w:val="0"/>
+              <w:jc w:val="center"/>
+              <w:rPr>
+                <w:b/>
+                <w:bCs/>
+                <w:lang w:val="en-US"/>
+              </w:rPr>
+            </w:pPr>
+            <w:r>
+              <w:rPr>
+                <w:b/>
+                <w:bCs/>
+                <w:lang w:val="en-US"/>
+              </w:rPr>
+              <w:t>12</w:t>
+            </w:r>
+          </w:p>
+        </w:tc>
+        <w:tc>
+          <w:tcPr>
+            <w:tcW w:w="709" w:type="dxa"/>
+            <w:tcBorders>
+              <w:top w:val="single" w:sz="8" w:space="0" w:color="000000"/>
+              <w:left w:val="single" w:sz="4" w:space="0" w:color="000000"/>
+              <w:bottom w:val="single" w:sz="4" w:space="0" w:color="000000"/>
+            </w:tcBorders>
+            <w:shd w:val="clear" w:color="auto" w:fill="auto"/>
+            <w:vAlign w:val="center"/>
+          </w:tcPr>
+          <w:p>
+            <w:pPr>
+              <w:snapToGrid w:val="0"/>
+              <w:jc w:val="center"/>
+              <w:rPr>
+                <w:b/>
+                <w:bCs/>
+                <w:lang w:val="en-US"/>
+              </w:rPr>
+            </w:pPr>
+          </w:p>
+        </w:tc>
+        <w:tc>
+          <w:tcPr>
+            <w:tcW w:w="1701" w:type="dxa"/>
+            <w:tcBorders>
+              <w:top w:val="single" w:sz="8" w:space="0" w:color="000000"/>
+              <w:left w:val="single" w:sz="4" w:space="0" w:color="000000"/>
+              <w:bottom w:val="single" w:sz="4" w:space="0" w:color="000000"/>
+            </w:tcBorders>
+            <w:shd w:val="clear" w:color="auto" w:fill="auto"/>
+            <w:vAlign w:val="center"/>
+          </w:tcPr>
+          <w:p>
+            <w:pPr>
+              <w:snapToGrid w:val="0"/>
+              <w:jc w:val="center"/>
+              <w:rPr>
+                <w:b/>
+                <w:bCs/>
+                <w:lang w:val="en-US"/>
+              </w:rPr>
+            </w:pPr>
+            <w:r>
+              <w:rPr>
+                <w:b/>
+                <w:bCs/>
+                <w:lang w:val="en-US"/>
+              </w:rPr>
+              <w:t>12</w:t>
+            </w:r>
+          </w:p>
+        </w:tc>
+        <w:tc>
+          <w:tcPr>
+            <w:tcW w:w="708" w:type="dxa"/>
+            <w:tcBorders>
+              <w:top w:val="single" w:sz="8" w:space="0" w:color="000000"/>
+              <w:left w:val="single" w:sz="4" w:space="0" w:color="000000"/>
+              <w:bottom w:val="single" w:sz="4" w:space="0" w:color="000000"/>
+              <w:right w:val="single" w:sz="4" w:space="0" w:color="000000"/>
+            </w:tcBorders>
+            <w:shd w:val="clear" w:color="auto" w:fill="auto"/>
+            <w:vAlign w:val="center"/>
+          </w:tcPr>
+          <w:p>
+            <w:pPr>
+              <w:snapToGrid w:val="0"/>
+              <w:jc w:val="center"/>
+              <w:rPr>
+                <w:b/>
+                <w:bCs/>
+              </w:rPr>
+            </w:pPr>
+          </w:p>
+        </w:tc>
+      </w:tr>
+      <w:tr>
+        <w:trPr>
+          <w:trHeight w:val="315"/>
+        </w:trPr>
+        <w:tc>
+          <w:tcPr>
+            <w:tcW w:w="567" w:type="dxa"/>
+            <w:tcBorders>
+              <w:top w:val="single" w:sz="4" w:space="0" w:color="000000"/>
+              <w:left w:val="single" w:sz="4" w:space="0" w:color="000000"/>
+              <w:bottom w:val="single" w:sz="4" w:space="0" w:color="000000"/>
+            </w:tcBorders>
+          </w:tcPr>
+          <w:p>
+            <w:pPr>
+              <w:rPr>
+                <w:b/>
+                <w:sz w:val="20"/>
+                <w:szCs w:val="20"/>
+              </w:rPr>
+            </w:pPr>
+            <w:r>
+              <w:rPr>
+                <w:b/>
+                <w:sz w:val="20"/>
+                <w:szCs w:val="20"/>
+              </w:rPr>
+              <w:t>2.</w:t>
+            </w:r>
+          </w:p>
+        </w:tc>
+        <w:tc>
+          <w:tcPr>
+            <w:tcW w:w="4395" w:type="dxa"/>
+            <w:tcBorders>
+              <w:top w:val="single" w:sz="4" w:space="0" w:color="000000"/>
+              <w:left w:val="single" w:sz="4" w:space="0" w:color="000000"/>
+              <w:bottom w:val="single" w:sz="4" w:space="0" w:color="000000"/>
+            </w:tcBorders>
+            <w:shd w:val="clear" w:color="auto" w:fill="auto"/>
+          </w:tcPr>
+          <w:p>
+            <w:r>
+              <w:t>Лекции</w:t>
+            </w:r>
+          </w:p>
+        </w:tc>
+        <w:tc>
+          <w:tcPr>
+            <w:tcW w:w="850" w:type="dxa"/>
+            <w:tcBorders>
+              <w:top w:val="single" w:sz="4" w:space="0" w:color="000000"/>
+              <w:left w:val="single" w:sz="4" w:space="0" w:color="000000"/>
+              <w:bottom w:val="single" w:sz="4" w:space="0" w:color="000000"/>
+            </w:tcBorders>
+            <w:shd w:val="clear" w:color="auto" w:fill="auto"/>
+            <w:vAlign w:val="center"/>
+          </w:tcPr>
+          <w:p>
+            <w:pPr>
+              <w:snapToGrid w:val="0"/>
+              <w:jc w:val="center"/>
+              <w:rPr>
+                <w:lang w:val="en-US"/>
+              </w:rPr>
+            </w:pPr>
+            <w:r>
+              <w:rPr>
+                <w:lang w:val="en-US"/>
+              </w:rPr>
+              <w:t>4</w:t>
+            </w:r>
+          </w:p>
+        </w:tc>
+        <w:tc>
+          <w:tcPr>
+            <w:tcW w:w="1276" w:type="dxa"/>
+            <w:tcBorders>
+              <w:top w:val="single" w:sz="4" w:space="0" w:color="000000"/>
+              <w:left w:val="single" w:sz="4" w:space="0" w:color="000000"/>
+              <w:bottom w:val="single" w:sz="4" w:space="0" w:color="000000"/>
+              <w:right w:val="single" w:sz="4" w:space="0" w:color="000000"/>
+            </w:tcBorders>
+            <w:vAlign w:val="center"/>
+          </w:tcPr>
+          <w:p>
+            <w:pPr>
+              <w:snapToGrid w:val="0"/>
+              <w:jc w:val="center"/>
+              <w:rPr>
+                <w:lang w:val="en-US"/>
+              </w:rPr>
+            </w:pPr>
+            <w:r>
+              <w:rPr>
+                <w:lang w:val="en-US"/>
+              </w:rPr>
+              <w:t>4</w:t>
+            </w:r>
+          </w:p>
+        </w:tc>
+        <w:tc>
+          <w:tcPr>
+            <w:tcW w:w="709" w:type="dxa"/>
+            <w:tcBorders>
+              <w:top w:val="single" w:sz="4" w:space="0" w:color="000000"/>
+              <w:left w:val="single" w:sz="4" w:space="0" w:color="000000"/>
+              <w:bottom w:val="single" w:sz="4" w:space="0" w:color="000000"/>
+            </w:tcBorders>
+            <w:shd w:val="clear" w:color="auto" w:fill="auto"/>
+            <w:vAlign w:val="center"/>
+          </w:tcPr>
+          <w:p>
+            <w:pPr>
+              <w:snapToGrid w:val="0"/>
+              <w:jc w:val="center"/>
+              <w:rPr>
+                <w:lang w:val="en-US"/>
+              </w:rPr>
+            </w:pPr>
+          </w:p>
+        </w:tc>
+        <w:tc>
+          <w:tcPr>
+            <w:tcW w:w="1701" w:type="dxa"/>
+            <w:tcBorders>
+              <w:top w:val="single" w:sz="4" w:space="0" w:color="000000"/>
+              <w:left w:val="single" w:sz="4" w:space="0" w:color="000000"/>
+              <w:bottom w:val="single" w:sz="4" w:space="0" w:color="000000"/>
+            </w:tcBorders>
+            <w:shd w:val="clear" w:color="auto" w:fill="auto"/>
+            <w:vAlign w:val="center"/>
+          </w:tcPr>
+          <w:p>
+            <w:pPr>
+              <w:snapToGrid w:val="0"/>
+              <w:jc w:val="center"/>
+              <w:rPr>
+                <w:lang w:val="en-US"/>
+              </w:rPr>
+            </w:pPr>
+            <w:r>
+              <w:rPr>
+                <w:lang w:val="en-US"/>
+              </w:rPr>
+              <w:t>4</w:t>
+            </w:r>
+          </w:p>
+        </w:tc>
+        <w:tc>
+          <w:tcPr>
+            <w:tcW w:w="708" w:type="dxa"/>
+            <w:tcBorders>
+              <w:top w:val="single" w:sz="4" w:space="0" w:color="000000"/>
+              <w:left w:val="single" w:sz="4" w:space="0" w:color="000000"/>
+              <w:bottom w:val="single" w:sz="4" w:space="0" w:color="000000"/>
+              <w:right w:val="single" w:sz="4" w:space="0" w:color="000000"/>
+            </w:tcBorders>
+            <w:shd w:val="clear" w:color="auto" w:fill="auto"/>
+            <w:vAlign w:val="center"/>
+          </w:tcPr>
+          <w:p>
+            <w:pPr>
+              <w:snapToGrid w:val="0"/>
+              <w:jc w:val="center"/>
+            </w:pPr>
+          </w:p>
+        </w:tc>
+      </w:tr>
+      <w:tr>
+        <w:trPr>
+          <w:trHeight w:val="315"/>
+        </w:trPr>
+        <w:tc>
+          <w:tcPr>
+            <w:tcW w:w="567" w:type="dxa"/>
+            <w:tcBorders>
+              <w:top w:val="single" w:sz="4" w:space="0" w:color="000000"/>
+              <w:left w:val="single" w:sz="4" w:space="0" w:color="000000"/>
+              <w:bottom w:val="single" w:sz="4" w:space="0" w:color="000000"/>
+            </w:tcBorders>
+          </w:tcPr>
+          <w:p>
+            <w:pPr>
+              <w:rPr>
+                <w:b/>
+                <w:sz w:val="20"/>
+                <w:szCs w:val="20"/>
+              </w:rPr>
+            </w:pPr>
+            <w:r>
+              <w:rPr>
+                <w:b/>
+                <w:sz w:val="20"/>
+                <w:szCs w:val="20"/>
+              </w:rPr>
+              <w:t>3.</w:t>
+            </w:r>
+          </w:p>
+        </w:tc>
+        <w:tc>
+          <w:tcPr>
+            <w:tcW w:w="4395" w:type="dxa"/>
+            <w:tcBorders>
+              <w:top w:val="single" w:sz="4" w:space="0" w:color="000000"/>
+              <w:left w:val="single" w:sz="4" w:space="0" w:color="000000"/>
+              <w:bottom w:val="single" w:sz="4" w:space="0" w:color="000000"/>
+            </w:tcBorders>
+            <w:shd w:val="clear" w:color="auto" w:fill="auto"/>
+          </w:tcPr>
+          <w:p>
+            <w:r>
+              <w:t>Практические занятия</w:t>
+            </w:r>
+          </w:p>
+        </w:tc>
+        <w:tc>
+          <w:tcPr>
+            <w:tcW w:w="850" w:type="dxa"/>
+            <w:tcBorders>
+              <w:top w:val="single" w:sz="4" w:space="0" w:color="000000"/>
+              <w:left w:val="single" w:sz="4" w:space="0" w:color="000000"/>
+              <w:bottom w:val="single" w:sz="4" w:space="0" w:color="000000"/>
+            </w:tcBorders>
+            <w:shd w:val="clear" w:color="auto" w:fill="auto"/>
+            <w:vAlign w:val="center"/>
+          </w:tcPr>
+          <w:p>
+            <w:pPr>
+              <w:snapToGrid w:val="0"/>
+              <w:jc w:val="center"/>
+              <w:rPr>
+                <w:lang w:val="en-US"/>
+              </w:rPr>
+            </w:pPr>
+            <w:r>
+              <w:rPr>
+                <w:lang w:val="en-US"/>
+              </w:rPr>
+              <w:t>8</w:t>
+            </w:r>
+          </w:p>
+        </w:tc>
+        <w:tc>
+          <w:tcPr>
+            <w:tcW w:w="1276" w:type="dxa"/>
+            <w:tcBorders>
+              <w:top w:val="single" w:sz="4" w:space="0" w:color="000000"/>
+              <w:left w:val="single" w:sz="4" w:space="0" w:color="000000"/>
+              <w:bottom w:val="single" w:sz="4" w:space="0" w:color="000000"/>
+              <w:right w:val="single" w:sz="4" w:space="0" w:color="000000"/>
+            </w:tcBorders>
+            <w:vAlign w:val="center"/>
+          </w:tcPr>
+          <w:p>
+            <w:pPr>
+              <w:snapToGrid w:val="0"/>
+              <w:jc w:val="center"/>
+              <w:rPr>
+                <w:lang w:val="en-US"/>
+              </w:rPr>
+            </w:pPr>
+            <w:r>
+              <w:rPr>
+                <w:lang w:val="en-US"/>
+              </w:rPr>
+              <w:t>8</w:t>
+            </w:r>
+          </w:p>
+        </w:tc>
+        <w:tc>
+          <w:tcPr>
+            <w:tcW w:w="709" w:type="dxa"/>
+            <w:tcBorders>
+              <w:top w:val="single" w:sz="4" w:space="0" w:color="000000"/>
+              <w:left w:val="single" w:sz="4" w:space="0" w:color="000000"/>
+              <w:bottom w:val="single" w:sz="4" w:space="0" w:color="000000"/>
+            </w:tcBorders>
+            <w:shd w:val="clear" w:color="auto" w:fill="auto"/>
+            <w:vAlign w:val="center"/>
+          </w:tcPr>
+          <w:p>
+            <w:pPr>
+              <w:snapToGrid w:val="0"/>
+              <w:jc w:val="center"/>
+            </w:pPr>
+          </w:p>
+        </w:tc>
+        <w:tc>
+          <w:tcPr>
+            <w:tcW w:w="1701" w:type="dxa"/>
+            <w:tcBorders>
+              <w:top w:val="single" w:sz="4" w:space="0" w:color="000000"/>
+              <w:left w:val="single" w:sz="4" w:space="0" w:color="000000"/>
+              <w:bottom w:val="single" w:sz="4" w:space="0" w:color="000000"/>
+            </w:tcBorders>
+            <w:shd w:val="clear" w:color="auto" w:fill="auto"/>
+            <w:vAlign w:val="center"/>
+          </w:tcPr>
+          <w:p>
+            <w:pPr>
+              <w:snapToGrid w:val="0"/>
+              <w:jc w:val="center"/>
+              <w:rPr>
+                <w:lang w:val="en-US"/>
+              </w:rPr>
+            </w:pPr>
+            <w:r>
+              <w:rPr>
+                <w:lang w:val="en-US"/>
+              </w:rPr>
+              <w:t>8</w:t>
+            </w:r>
+          </w:p>
+        </w:tc>
+        <w:tc>
+          <w:tcPr>
+            <w:tcW w:w="708" w:type="dxa"/>
+            <w:tcBorders>
+              <w:top w:val="single" w:sz="4" w:space="0" w:color="000000"/>
+              <w:left w:val="single" w:sz="4" w:space="0" w:color="000000"/>
+              <w:bottom w:val="single" w:sz="4" w:space="0" w:color="000000"/>
+              <w:right w:val="single" w:sz="4" w:space="0" w:color="000000"/>
+            </w:tcBorders>
+            <w:shd w:val="clear" w:color="auto" w:fill="auto"/>
+            <w:vAlign w:val="center"/>
+          </w:tcPr>
+          <w:p>
+            <w:pPr>
+              <w:snapToGrid w:val="0"/>
+              <w:jc w:val="center"/>
+            </w:pPr>
+          </w:p>
+        </w:tc>
+      </w:tr>
+      <w:tr>
+        <w:trPr>
+          <w:trHeight w:val="315"/>
+        </w:trPr>
+        <w:tc>
+          <w:tcPr>
+            <w:tcW w:w="567" w:type="dxa"/>
+            <w:tcBorders>
+              <w:top w:val="single" w:sz="4" w:space="0" w:color="000000"/>
+              <w:left w:val="single" w:sz="4" w:space="0" w:color="000000"/>
+              <w:bottom w:val="single" w:sz="4" w:space="0" w:color="000000"/>
+            </w:tcBorders>
+          </w:tcPr>
+          <w:p>
+            <w:pPr>
+              <w:rPr>
+                <w:b/>
+                <w:sz w:val="20"/>
+                <w:szCs w:val="20"/>
+              </w:rPr>
+            </w:pPr>
+            <w:r>
+              <w:rPr>
+                <w:b/>
+                <w:sz w:val="20"/>
+                <w:szCs w:val="20"/>
+              </w:rPr>
+              <w:t>4.</w:t>
+            </w:r>
+          </w:p>
+        </w:tc>
+        <w:tc>
+          <w:tcPr>
+            <w:tcW w:w="4395" w:type="dxa"/>
+            <w:tcBorders>
+              <w:top w:val="single" w:sz="4" w:space="0" w:color="000000"/>
+              <w:left w:val="single" w:sz="4" w:space="0" w:color="000000"/>
+              <w:bottom w:val="single" w:sz="4" w:space="0" w:color="000000"/>
+            </w:tcBorders>
+            <w:shd w:val="clear" w:color="auto" w:fill="auto"/>
+          </w:tcPr>
+          <w:p>
+            <w:r>
+              <w:t>Лабораторные работы</w:t>
+            </w:r>
+          </w:p>
+        </w:tc>
+        <w:tc>
+          <w:tcPr>
+            <w:tcW w:w="850" w:type="dxa"/>
+            <w:tcBorders>
+              <w:top w:val="single" w:sz="4" w:space="0" w:color="000000"/>
+              <w:left w:val="single" w:sz="4" w:space="0" w:color="000000"/>
+              <w:bottom w:val="single" w:sz="4" w:space="0" w:color="000000"/>
+            </w:tcBorders>
+            <w:shd w:val="clear" w:color="auto" w:fill="auto"/>
+            <w:vAlign w:val="center"/>
+          </w:tcPr>
+          <w:p>
+            <w:pPr>
+              <w:snapToGrid w:val="0"/>
+              <w:jc w:val="center"/>
+            </w:pPr>
+          </w:p>
+        </w:tc>
+        <w:tc>
+          <w:tcPr>
+            <w:tcW w:w="1276" w:type="dxa"/>
+            <w:tcBorders>
+              <w:top w:val="single" w:sz="4" w:space="0" w:color="000000"/>
+              <w:left w:val="single" w:sz="4" w:space="0" w:color="000000"/>
+              <w:bottom w:val="single" w:sz="4" w:space="0" w:color="000000"/>
+              <w:right w:val="single" w:sz="4" w:space="0" w:color="000000"/>
+            </w:tcBorders>
+            <w:vAlign w:val="center"/>
+          </w:tcPr>
+          <w:p>
+            <w:pPr>
+              <w:snapToGrid w:val="0"/>
+              <w:jc w:val="center"/>
+            </w:pPr>
+          </w:p>
+        </w:tc>
+        <w:tc>
+          <w:tcPr>
+            <w:tcW w:w="709" w:type="dxa"/>
+            <w:tcBorders>
+              <w:top w:val="single" w:sz="4" w:space="0" w:color="000000"/>
+              <w:left w:val="single" w:sz="4" w:space="0" w:color="000000"/>
+              <w:bottom w:val="single" w:sz="4" w:space="0" w:color="000000"/>
+            </w:tcBorders>
+            <w:shd w:val="clear" w:color="auto" w:fill="auto"/>
+            <w:vAlign w:val="center"/>
+          </w:tcPr>
+          <w:p>
+            <w:pPr>
+              <w:snapToGrid w:val="0"/>
+              <w:jc w:val="center"/>
+            </w:pPr>
+          </w:p>
+        </w:tc>
+        <w:tc>
+          <w:tcPr>
+            <w:tcW w:w="1701" w:type="dxa"/>
+            <w:tcBorders>
+              <w:top w:val="single" w:sz="4" w:space="0" w:color="000000"/>
+              <w:left w:val="single" w:sz="4" w:space="0" w:color="000000"/>
+              <w:bottom w:val="single" w:sz="4" w:space="0" w:color="000000"/>
+            </w:tcBorders>
+            <w:shd w:val="clear" w:color="auto" w:fill="auto"/>
+            <w:vAlign w:val="center"/>
+          </w:tcPr>
+          <w:p>
+            <w:pPr>
+              <w:snapToGrid w:val="0"/>
+              <w:jc w:val="center"/>
+            </w:pPr>
+          </w:p>
+        </w:tc>
+        <w:tc>
+          <w:tcPr>
+            <w:tcW w:w="708" w:type="dxa"/>
+            <w:tcBorders>
+              <w:top w:val="single" w:sz="4" w:space="0" w:color="000000"/>
+              <w:left w:val="single" w:sz="4" w:space="0" w:color="000000"/>
+              <w:bottom w:val="single" w:sz="4" w:space="0" w:color="000000"/>
+              <w:right w:val="single" w:sz="4" w:space="0" w:color="000000"/>
+            </w:tcBorders>
+            <w:shd w:val="clear" w:color="auto" w:fill="auto"/>
+            <w:vAlign w:val="center"/>
+          </w:tcPr>
+          <w:p>
+            <w:pPr>
+              <w:snapToGrid w:val="0"/>
+              <w:jc w:val="center"/>
+            </w:pPr>
+          </w:p>
+        </w:tc>
+      </w:tr>
+      <w:tr>
+        <w:trPr>
+          <w:trHeight w:val="403"/>
+        </w:trPr>
+        <w:tc>
+          <w:tcPr>
+            <w:tcW w:w="567" w:type="dxa"/>
+            <w:tcBorders>
+              <w:top w:val="single" w:sz="4" w:space="0" w:color="000000"/>
+              <w:left w:val="single" w:sz="4" w:space="0" w:color="000000"/>
+              <w:bottom w:val="single" w:sz="4" w:space="0" w:color="000000"/>
+            </w:tcBorders>
+          </w:tcPr>
+          <w:p>
+            <w:pPr>
+              <w:rPr>
+                <w:b/>
+                <w:bCs/>
+                <w:sz w:val="20"/>
+                <w:szCs w:val="20"/>
+              </w:rPr>
+            </w:pPr>
+            <w:r>
+              <w:rPr>
+                <w:b/>
+                <w:bCs/>
+                <w:sz w:val="20"/>
+                <w:szCs w:val="20"/>
+              </w:rPr>
+              <w:t>5.</w:t>
+            </w:r>
+          </w:p>
+        </w:tc>
+        <w:tc>
+          <w:tcPr>
+            <w:tcW w:w="4395" w:type="dxa"/>
+            <w:tcBorders>
+              <w:top w:val="single" w:sz="4" w:space="0" w:color="000000"/>
+              <w:left w:val="single" w:sz="4" w:space="0" w:color="000000"/>
+              <w:bottom w:val="single" w:sz="4" w:space="0" w:color="000000"/>
+            </w:tcBorders>
+            <w:shd w:val="clear" w:color="auto" w:fill="auto"/>
+          </w:tcPr>
+          <w:p>
+            <w:pPr>
+              <w:rPr>
+                <w:b/>
+                <w:bCs/>
+              </w:rPr>
+            </w:pPr>
+            <w:r>
+              <w:rPr>
+                <w:b/>
+                <w:bCs/>
+              </w:rPr>
+              <w:t>Самостоятельная работа студентов, включая все виды текущей аттестации</w:t>
+            </w:r>
+          </w:p>
+        </w:tc>
+        <w:tc>
+          <w:tcPr>
+            <w:tcW w:w="850" w:type="dxa"/>
+            <w:tcBorders>
+              <w:top w:val="single" w:sz="4" w:space="0" w:color="000000"/>
+              <w:left w:val="single" w:sz="4" w:space="0" w:color="000000"/>
+              <w:bottom w:val="single" w:sz="4" w:space="0" w:color="000000"/>
+            </w:tcBorders>
+            <w:shd w:val="clear" w:color="auto" w:fill="auto"/>
+            <w:vAlign w:val="center"/>
+          </w:tcPr>
+          <w:p>
+            <w:pPr>
+              <w:snapToGrid w:val="0"/>
+              <w:jc w:val="center"/>
+              <w:rPr>
+                <w:b/>
+                <w:bCs/>
+                <w:lang w:val="en-US"/>
+              </w:rPr>
+            </w:pPr>
+            <w:r>
+              <w:rPr>
+                <w:b/>
+                <w:bCs/>
+                <w:lang w:val="en-US"/>
+              </w:rPr>
+              <w:t>56</w:t>
+            </w:r>
+          </w:p>
+        </w:tc>
+        <w:tc>
+          <w:tcPr>
+            <w:tcW w:w="1276" w:type="dxa"/>
+            <w:tcBorders>
+              <w:top w:val="single" w:sz="4" w:space="0" w:color="000000"/>
+              <w:left w:val="single" w:sz="4" w:space="0" w:color="000000"/>
+              <w:bottom w:val="single" w:sz="4" w:space="0" w:color="000000"/>
+              <w:right w:val="single" w:sz="4" w:space="0" w:color="000000"/>
+            </w:tcBorders>
+            <w:vAlign w:val="center"/>
+          </w:tcPr>
+          <w:p>
+            <w:pPr>
+              <w:snapToGrid w:val="0"/>
+              <w:jc w:val="center"/>
+              <w:rPr>
+                <w:b/>
+                <w:bCs/>
+              </w:rPr>
+            </w:pPr>
+            <w:r>
+              <w:rPr>
+                <w:b/>
+                <w:bCs/>
+                <w:lang w:val="en-US"/>
+              </w:rPr>
+              <w:t>1</w:t>
+            </w:r>
+            <w:r>
+              <w:rPr>
+                <w:b/>
+                <w:bCs/>
+                <w:lang w:val="en-US"/>
+              </w:rPr>
+              <w:t>.</w:t>
+            </w:r>
+            <w:r>
+              <w:rPr>
+                <w:b/>
+                <w:bCs/>
+                <w:lang w:val="en-US"/>
+              </w:rPr>
+              <w:t>8</w:t>
+            </w:r>
+          </w:p>
+        </w:tc>
+        <w:tc>
+          <w:tcPr>
+            <w:tcW w:w="709" w:type="dxa"/>
+            <w:tcBorders>
+              <w:top w:val="single" w:sz="4" w:space="0" w:color="000000"/>
+              <w:left w:val="single" w:sz="4" w:space="0" w:color="000000"/>
+              <w:bottom w:val="single" w:sz="4" w:space="0" w:color="000000"/>
+            </w:tcBorders>
+            <w:shd w:val="clear" w:color="auto" w:fill="auto"/>
+            <w:vAlign w:val="center"/>
+          </w:tcPr>
+          <w:p>
+            <w:pPr>
+              <w:snapToGrid w:val="0"/>
+              <w:jc w:val="center"/>
+              <w:rPr>
+                <w:b/>
+                <w:bCs/>
+                <w:lang w:val="en-US"/>
+              </w:rPr>
+            </w:pPr>
+          </w:p>
+        </w:tc>
+        <w:tc>
+          <w:tcPr>
+            <w:tcW w:w="1701" w:type="dxa"/>
+            <w:tcBorders>
+              <w:top w:val="single" w:sz="4" w:space="0" w:color="000000"/>
+              <w:left w:val="single" w:sz="4" w:space="0" w:color="000000"/>
+              <w:bottom w:val="single" w:sz="4" w:space="0" w:color="000000"/>
+            </w:tcBorders>
+            <w:shd w:val="clear" w:color="auto" w:fill="auto"/>
+            <w:vAlign w:val="center"/>
+          </w:tcPr>
+          <w:p>
+            <w:pPr>
+              <w:snapToGrid w:val="0"/>
+              <w:jc w:val="center"/>
+              <w:rPr>
+                <w:b/>
+                <w:bCs/>
+                <w:lang w:val="en-US"/>
+              </w:rPr>
+            </w:pPr>
+            <w:r>
+              <w:rPr>
+                <w:b/>
+                <w:bCs/>
+                <w:lang w:val="en-US"/>
+              </w:rPr>
+              <w:t>56</w:t>
+            </w:r>
+          </w:p>
+        </w:tc>
+        <w:tc>
+          <w:tcPr>
+            <w:tcW w:w="708" w:type="dxa"/>
+            <w:tcBorders>
+              <w:top w:val="single" w:sz="4" w:space="0" w:color="000000"/>
+              <w:left w:val="single" w:sz="4" w:space="0" w:color="000000"/>
+              <w:bottom w:val="single" w:sz="4" w:space="0" w:color="000000"/>
+              <w:right w:val="single" w:sz="4" w:space="0" w:color="000000"/>
+            </w:tcBorders>
+            <w:shd w:val="clear" w:color="auto" w:fill="auto"/>
+            <w:vAlign w:val="center"/>
+          </w:tcPr>
+          <w:p>
+            <w:pPr>
+              <w:snapToGrid w:val="0"/>
+              <w:jc w:val="center"/>
+              <w:rPr>
+                <w:b/>
+                <w:bCs/>
+              </w:rPr>
+            </w:pPr>
+          </w:p>
+        </w:tc>
+      </w:tr>
+      <w:tr>
+        <w:trPr>
+          <w:trHeight w:val="392"/>
+        </w:trPr>
+        <w:tc>
+          <w:tcPr>
+            <w:tcW w:w="567" w:type="dxa"/>
+            <w:tcBorders>
+              <w:top w:val="single" w:sz="4" w:space="0" w:color="000000"/>
+              <w:left w:val="single" w:sz="4" w:space="0" w:color="000000"/>
+              <w:bottom w:val="single" w:sz="4" w:space="0" w:color="000000"/>
+            </w:tcBorders>
+          </w:tcPr>
+          <w:p>
+            <w:pPr>
+              <w:rPr>
+                <w:b/>
+                <w:bCs/>
+                <w:sz w:val="20"/>
+                <w:szCs w:val="20"/>
+              </w:rPr>
+            </w:pPr>
+            <w:r>
+              <w:rPr>
+                <w:b/>
+                <w:bCs/>
+                <w:sz w:val="20"/>
+                <w:szCs w:val="20"/>
+              </w:rPr>
+              <w:t>6.</w:t>
+            </w:r>
+          </w:p>
+        </w:tc>
+        <w:tc>
+          <w:tcPr>
+            <w:tcW w:w="4395" w:type="dxa"/>
+            <w:tcBorders>
+              <w:top w:val="single" w:sz="4" w:space="0" w:color="000000"/>
+              <w:left w:val="single" w:sz="4" w:space="0" w:color="000000"/>
+              <w:bottom w:val="single" w:sz="4" w:space="0" w:color="000000"/>
+            </w:tcBorders>
+            <w:shd w:val="clear" w:color="auto" w:fill="auto"/>
+          </w:tcPr>
+          <w:p>
+            <w:pPr>
+              <w:rPr>
+                <w:b/>
+                <w:bCs/>
+              </w:rPr>
+            </w:pPr>
+            <w:r>
+              <w:rPr>
+                <w:b/>
+                <w:bCs/>
+              </w:rPr>
+              <w:t>Промежуточная аттестация</w:t>
+            </w:r>
+          </w:p>
+        </w:tc>
+        <w:tc>
+          <w:tcPr>
+            <w:tcW w:w="850" w:type="dxa"/>
+            <w:tcBorders>
+              <w:top w:val="single" w:sz="4" w:space="0" w:color="000000"/>
+              <w:left w:val="single" w:sz="4" w:space="0" w:color="000000"/>
+              <w:bottom w:val="single" w:sz="4" w:space="0" w:color="000000"/>
+            </w:tcBorders>
+            <w:shd w:val="clear" w:color="auto" w:fill="auto"/>
+            <w:vAlign w:val="center"/>
+          </w:tcPr>
+          <w:p>
+            <w:pPr>
+              <w:snapToGrid w:val="0"/>
+              <w:jc w:val="center"/>
+            </w:pPr>
+            <w:r>
+              <w:t>4</w:t>
+            </w:r>
+          </w:p>
+        </w:tc>
+        <w:tc>
+          <w:tcPr>
+            <w:tcW w:w="1276" w:type="dxa"/>
+            <w:tcBorders>
+              <w:top w:val="single" w:sz="4" w:space="0" w:color="000000"/>
+              <w:left w:val="single" w:sz="4" w:space="0" w:color="000000"/>
+              <w:bottom w:val="single" w:sz="4" w:space="0" w:color="000000"/>
+              <w:right w:val="single" w:sz="4" w:space="0" w:color="000000"/>
+            </w:tcBorders>
+            <w:vAlign w:val="center"/>
+          </w:tcPr>
+          <w:p>
+            <w:pPr>
+              <w:jc w:val="center"/>
+              <w:rPr>
+                <w:b/>
+                <w:bCs/>
+                <w:lang w:val="en-US"/>
+              </w:rPr>
+            </w:pPr>
+            <w:r>
+              <w:rPr>
+                <w:b/>
+                <w:bCs/>
+                <w:lang w:val="en-US"/>
+              </w:rPr>
+              <w:t>0.25</w:t>
+            </w:r>
+          </w:p>
+        </w:tc>
+        <w:tc>
+          <w:tcPr>
+            <w:tcW w:w="709" w:type="dxa"/>
+            <w:tcBorders>
+              <w:top w:val="single" w:sz="4" w:space="0" w:color="000000"/>
+              <w:left w:val="single" w:sz="4" w:space="0" w:color="000000"/>
+              <w:bottom w:val="single" w:sz="4" w:space="0" w:color="000000"/>
+            </w:tcBorders>
+            <w:shd w:val="clear" w:color="auto" w:fill="auto"/>
+            <w:vAlign w:val="center"/>
+          </w:tcPr>
+          <w:p>
+            <w:pPr>
+              <w:jc w:val="center"/>
+              <w:rPr>
+                <w:b/>
+                <w:bCs/>
+                <w:lang w:val="en-US"/>
+              </w:rPr>
+            </w:pPr>
+          </w:p>
+        </w:tc>
+        <w:tc>
+          <w:tcPr>
+            <w:tcW w:w="1701" w:type="dxa"/>
+            <w:tcBorders>
+              <w:top w:val="single" w:sz="4" w:space="0" w:color="000000"/>
+              <w:left w:val="single" w:sz="4" w:space="0" w:color="000000"/>
+              <w:bottom w:val="single" w:sz="4" w:space="0" w:color="000000"/>
+            </w:tcBorders>
+            <w:shd w:val="clear" w:color="auto" w:fill="auto"/>
+            <w:vAlign w:val="center"/>
+          </w:tcPr>
+          <w:p>
+            <w:pPr>
+              <w:jc w:val="center"/>
+              <w:rPr>
+                <w:b/>
+                <w:bCs/>
+                <w:sz w:val="20"/>
+                <w:szCs w:val="20"/>
+              </w:rPr>
+            </w:pPr>
+            <w:r>
+              <w:rPr>
+                <w:b/>
+                <w:bCs/>
+                <w:sz w:val="20"/>
+                <w:szCs w:val="20"/>
+              </w:rPr>
+              <w:t>З</w:t>
+            </w:r>
+          </w:p>
+        </w:tc>
+        <w:tc>
+          <w:tcPr>
+            <w:tcW w:w="708" w:type="dxa"/>
+            <w:tcBorders>
+              <w:top w:val="single" w:sz="4" w:space="0" w:color="000000"/>
+              <w:left w:val="single" w:sz="4" w:space="0" w:color="000000"/>
+              <w:bottom w:val="single" w:sz="4" w:space="0" w:color="000000"/>
+              <w:right w:val="single" w:sz="4" w:space="0" w:color="000000"/>
+            </w:tcBorders>
+            <w:shd w:val="clear" w:color="auto" w:fill="auto"/>
+            <w:vAlign w:val="center"/>
+          </w:tcPr>
+          <w:p>
+            <w:pPr>
+              <w:jc w:val="center"/>
+              <w:rPr>
+                <w:sz w:val="20"/>
+                <w:szCs w:val="20"/>
+              </w:rPr>
+            </w:pPr>
+          </w:p>
+        </w:tc>
+      </w:tr>
+      <w:tr>
+        <w:trPr>
+          <w:trHeight w:val="315"/>
+        </w:trPr>
+        <w:tc>
+          <w:tcPr>
+            <w:tcW w:w="567" w:type="dxa"/>
+            <w:tcBorders>
+              <w:top w:val="single" w:sz="4" w:space="0" w:color="000000"/>
+              <w:left w:val="single" w:sz="4" w:space="0" w:color="000000"/>
+              <w:bottom w:val="single" w:sz="4" w:space="0" w:color="000000"/>
+            </w:tcBorders>
+          </w:tcPr>
+          <w:p>
+            <w:pPr>
+              <w:rPr>
+                <w:b/>
+                <w:bCs/>
+                <w:sz w:val="20"/>
+                <w:szCs w:val="20"/>
+              </w:rPr>
+            </w:pPr>
+            <w:r>
+              <w:rPr>
+                <w:b/>
+                <w:bCs/>
+                <w:sz w:val="20"/>
+                <w:szCs w:val="20"/>
+              </w:rPr>
+              <w:t>7.</w:t>
+            </w:r>
+          </w:p>
+        </w:tc>
+        <w:tc>
+          <w:tcPr>
+            <w:tcW w:w="4395" w:type="dxa"/>
+            <w:tcBorders>
+              <w:top w:val="single" w:sz="4" w:space="0" w:color="000000"/>
+              <w:left w:val="single" w:sz="4" w:space="0" w:color="000000"/>
+              <w:bottom w:val="single" w:sz="4" w:space="0" w:color="000000"/>
+            </w:tcBorders>
+            <w:shd w:val="clear" w:color="auto" w:fill="auto"/>
+          </w:tcPr>
+          <w:p>
+            <w:r>
+              <w:rPr>
+                <w:b/>
+                <w:bCs/>
+              </w:rPr>
+              <w:t>Общий объем по учебному плану, час.</w:t>
+            </w:r>
+          </w:p>
+        </w:tc>
+        <w:tc>
+          <w:tcPr>
+            <w:tcW w:w="850" w:type="dxa"/>
+            <w:tcBorders>
+              <w:top w:val="single" w:sz="4" w:space="0" w:color="000000"/>
+              <w:left w:val="single" w:sz="4" w:space="0" w:color="000000"/>
+              <w:bottom w:val="single" w:sz="4" w:space="0" w:color="000000"/>
+              <w:right w:val="single" w:sz="4" w:space="0" w:color="000000"/>
+            </w:tcBorders>
+            <w:shd w:val="clear" w:color="auto" w:fill="auto"/>
+          </w:tcPr>
+          <w:p>
+            <w:pPr>
+              <w:snapToGrid w:val="0"/>
+              <w:jc w:val="center"/>
+              <w:rPr>
+                <w:lang w:val="en-US"/>
+              </w:rPr>
+            </w:pPr>
+            <w:r>
+              <w:rPr>
+                <w:lang w:val="en-US"/>
+              </w:rPr>
+              <w:t>72</w:t>
+            </w:r>
+          </w:p>
+        </w:tc>
+        <w:tc>
+          <w:tcPr>
+            <w:tcW w:w="1276" w:type="dxa"/>
+            <w:tcBorders>
+              <w:top w:val="single" w:sz="4" w:space="0" w:color="000000"/>
+              <w:left w:val="single" w:sz="4" w:space="0" w:color="000000"/>
+              <w:bottom w:val="single" w:sz="4" w:space="0" w:color="000000"/>
+              <w:right w:val="single" w:sz="4" w:space="0" w:color="000000"/>
+            </w:tcBorders>
+          </w:tcPr>
+          <w:p>
+            <w:pPr>
+              <w:snapToGrid w:val="0"/>
+              <w:jc w:val="center"/>
+              <w:rPr>
+                <w:lang w:val="en-US"/>
+              </w:rPr>
+            </w:pPr>
+            <w:r>
+              <w:rPr>
+                <w:lang w:val="en-US"/>
+              </w:rPr>
+              <w:t>14.05</w:t>
+            </w:r>
+          </w:p>
+        </w:tc>
+        <w:tc>
+          <w:tcPr>
+            <w:tcW w:w="709" w:type="dxa"/>
+            <w:tcBorders>
+              <w:top w:val="single" w:sz="4" w:space="0" w:color="000000"/>
+              <w:left w:val="single" w:sz="4" w:space="0" w:color="000000"/>
+              <w:bottom w:val="single" w:sz="4" w:space="0" w:color="000000"/>
+              <w:right w:val="single" w:sz="4" w:space="0" w:color="000000"/>
+            </w:tcBorders>
+            <w:shd w:val="clear" w:color="auto" w:fill="auto"/>
+          </w:tcPr>
+          <w:p>
+            <w:pPr>
+              <w:snapToGrid w:val="0"/>
+              <w:jc w:val="center"/>
+              <w:rPr>
+                <w:lang w:val="en-US"/>
+              </w:rPr>
+            </w:pPr>
+          </w:p>
+        </w:tc>
+        <w:tc>
+          <w:tcPr>
+            <w:tcW w:w="1701" w:type="dxa"/>
+            <w:tcBorders>
+              <w:top w:val="single" w:sz="4" w:space="0" w:color="000000"/>
+              <w:left w:val="single" w:sz="4" w:space="0" w:color="000000"/>
+              <w:bottom w:val="single" w:sz="4" w:space="0" w:color="000000"/>
+              <w:right w:val="single" w:sz="4" w:space="0" w:color="000000"/>
+            </w:tcBorders>
+            <w:shd w:val="clear" w:color="auto" w:fill="auto"/>
+          </w:tcPr>
+          <w:p>
+            <w:pPr>
+              <w:snapToGrid w:val="0"/>
+              <w:jc w:val="center"/>
+            </w:pPr>
+            <w:r>
+              <w:t>72</w:t>
+            </w:r>
+          </w:p>
+        </w:tc>
+        <w:tc>
+          <w:tcPr>
+            <w:tcW w:w="708" w:type="dxa"/>
+            <w:tcBorders>
+              <w:top w:val="single" w:sz="4" w:space="0" w:color="000000"/>
+              <w:left w:val="single" w:sz="4" w:space="0" w:color="000000"/>
+              <w:bottom w:val="single" w:sz="4" w:space="0" w:color="000000"/>
+              <w:right w:val="single" w:sz="4" w:space="0" w:color="000000"/>
+            </w:tcBorders>
+            <w:shd w:val="clear" w:color="auto" w:fill="auto"/>
+          </w:tcPr>
+          <w:p>
+            <w:pPr>
+              <w:snapToGrid w:val="0"/>
+              <w:jc w:val="center"/>
+            </w:pPr>
+          </w:p>
+        </w:tc>
+      </w:tr>
+      <w:tr>
+        <w:trPr>
+          <w:trHeight w:val="315"/>
+        </w:trPr>
+        <w:tc>
+          <w:tcPr>
+            <w:tcW w:w="567" w:type="dxa"/>
+            <w:tcBorders>
+              <w:top w:val="single" w:sz="4" w:space="0" w:color="000000"/>
+              <w:left w:val="single" w:sz="4" w:space="0" w:color="000000"/>
+              <w:bottom w:val="single" w:sz="4" w:space="0" w:color="000000"/>
+            </w:tcBorders>
+          </w:tcPr>
+          <w:p>
+            <w:pPr>
+              <w:rPr>
+                <w:b/>
+                <w:bCs/>
+                <w:sz w:val="20"/>
+                <w:szCs w:val="20"/>
+              </w:rPr>
+            </w:pPr>
+            <w:r>
+              <w:rPr>
+                <w:b/>
+                <w:bCs/>
+                <w:sz w:val="20"/>
+                <w:szCs w:val="20"/>
+              </w:rPr>
+              <w:t>8.</w:t>
+            </w:r>
+          </w:p>
+        </w:tc>
+        <w:tc>
+          <w:tcPr>
+            <w:tcW w:w="4395" w:type="dxa"/>
+            <w:tcBorders>
+              <w:top w:val="single" w:sz="4" w:space="0" w:color="000000"/>
+              <w:left w:val="single" w:sz="4" w:space="0" w:color="000000"/>
+              <w:bottom w:val="single" w:sz="4" w:space="0" w:color="000000"/>
+            </w:tcBorders>
+            <w:shd w:val="clear" w:color="auto" w:fill="auto"/>
+          </w:tcPr>
+          <w:p>
+            <w:r>
+              <w:rPr>
+                <w:b/>
+                <w:bCs/>
+              </w:rPr>
+              <w:t xml:space="preserve">Общий объем по учебному плану, </w:t>
+            </w:r>
+            <w:proofErr w:type="spellStart"/>
+            <w:r>
+              <w:rPr>
+                <w:b/>
+                <w:bCs/>
+              </w:rPr>
+              <w:t>з.е</w:t>
+            </w:r>
+            <w:proofErr w:type="spellEnd"/>
+            <w:r>
+              <w:rPr>
+                <w:b/>
+                <w:bCs/>
+              </w:rPr>
+              <w:t>.</w:t>
+            </w:r>
+          </w:p>
+        </w:tc>
+        <w:tc>
+          <w:tcPr>
+            <w:tcW w:w="850" w:type="dxa"/>
+            <w:tcBorders>
+              <w:top w:val="single" w:sz="4" w:space="0" w:color="000000"/>
+              <w:left w:val="single" w:sz="4" w:space="0" w:color="000000"/>
+              <w:bottom w:val="single" w:sz="4" w:space="0" w:color="000000"/>
+              <w:right w:val="single" w:sz="4" w:space="0" w:color="000000"/>
+            </w:tcBorders>
+            <w:shd w:val="clear" w:color="auto" w:fill="auto"/>
+          </w:tcPr>
+          <w:p>
+            <w:pPr>
+              <w:snapToGrid w:val="0"/>
+              <w:jc w:val="center"/>
+              <w:rPr>
+                <w:lang w:val="en-US"/>
+              </w:rPr>
+            </w:pPr>
+            <w:r>
+              <w:rPr>
+                <w:lang w:val="en-US"/>
+              </w:rPr>
+              <w:t>2</w:t>
+            </w:r>
+          </w:p>
+        </w:tc>
+        <w:tc>
+          <w:tcPr>
+            <w:tcW w:w="1276" w:type="dxa"/>
+            <w:tcBorders>
+              <w:top w:val="single" w:sz="4" w:space="0" w:color="000000"/>
+              <w:left w:val="single" w:sz="4" w:space="0" w:color="000000"/>
+              <w:bottom w:val="single" w:sz="4" w:space="0" w:color="000000"/>
+              <w:right w:val="single" w:sz="4" w:space="0" w:color="000000"/>
+            </w:tcBorders>
+          </w:tcPr>
+          <w:p>
+            <w:pPr>
+              <w:snapToGrid w:val="0"/>
+              <w:jc w:val="center"/>
+            </w:pPr>
+          </w:p>
+        </w:tc>
+        <w:tc>
+          <w:tcPr>
+            <w:tcW w:w="709" w:type="dxa"/>
+            <w:tcBorders>
+              <w:top w:val="single" w:sz="4" w:space="0" w:color="000000"/>
+              <w:left w:val="single" w:sz="4" w:space="0" w:color="000000"/>
+              <w:bottom w:val="single" w:sz="4" w:space="0" w:color="000000"/>
+              <w:right w:val="single" w:sz="4" w:space="0" w:color="000000"/>
+            </w:tcBorders>
+            <w:shd w:val="clear" w:color="auto" w:fill="auto"/>
+          </w:tcPr>
+          <w:p>
+            <w:pPr>
+              <w:snapToGrid w:val="0"/>
+              <w:jc w:val="center"/>
+              <w:rPr>
+                <w:lang w:val="en-US"/>
+              </w:rPr>
+            </w:pPr>
+          </w:p>
+        </w:tc>
+        <w:tc>
+          <w:tcPr>
+            <w:tcW w:w="1701" w:type="dxa"/>
+            <w:tcBorders>
+              <w:top w:val="single" w:sz="4" w:space="0" w:color="000000"/>
+              <w:left w:val="single" w:sz="4" w:space="0" w:color="000000"/>
+              <w:bottom w:val="single" w:sz="4" w:space="0" w:color="000000"/>
+              <w:right w:val="single" w:sz="4" w:space="0" w:color="000000"/>
+            </w:tcBorders>
+            <w:shd w:val="clear" w:color="auto" w:fill="auto"/>
+          </w:tcPr>
+          <w:p>
+            <w:pPr>
+              <w:snapToGrid w:val="0"/>
+              <w:jc w:val="center"/>
+            </w:pPr>
+            <w:r>
+              <w:t>2</w:t>
+            </w:r>
+          </w:p>
+        </w:tc>
+        <w:tc>
+          <w:tcPr>
+            <w:tcW w:w="708" w:type="dxa"/>
+            <w:tcBorders>
+              <w:top w:val="single" w:sz="4" w:space="0" w:color="000000"/>
+              <w:left w:val="single" w:sz="4" w:space="0" w:color="000000"/>
+              <w:bottom w:val="single" w:sz="4" w:space="0" w:color="000000"/>
+              <w:right w:val="single" w:sz="4" w:space="0" w:color="000000"/>
+            </w:tcBorders>
+            <w:shd w:val="clear" w:color="auto" w:fill="auto"/>
+          </w:tcPr>
+          <w:p>
+            <w:pPr>
+              <w:snapToGrid w:val="0"/>
+              <w:jc w:val="center"/>
+            </w:pPr>
+          </w:p>
+        </w:tc>
+      </w:tr>
+    </w:tbl>
+    <w:p>
+      <w:pPr>
+        <w:keepNext/>
+        <w:keepLines/>
+        <w:spacing w:before="60" w:after="60"/>
+        <w:ind w:left="964"/>
+        <w:jc w:val="both"/>
+        <w:rPr>
+          <w:iCs/>
+        </w:rPr>
+      </w:pPr>
+    </w:p>
+    <w:p>
+      <w:pPr>
+        <w:keepNext/>
+        <w:keepLines/>
+        <w:spacing w:before="60" w:after="60"/>
+        <w:ind w:left="964"/>
+        <w:jc w:val="both"/>
+        <w:rPr>
+          <w:iCs/>
+        </w:rPr>
+      </w:pPr>
+      <w:r>
+        <w:rPr>
+          <w:iCs/>
+        </w:rPr>
+        <w:t>Зао</w:t>
+      </w:r>
+      <w:r>
+        <w:rPr>
+          <w:iCs/>
+        </w:rPr>
+        <w:t>чная форма обучения</w:t>
+      </w:r>
+      <w:r>
+        <w:rPr>
+          <w:iCs/>
+        </w:rPr>
+        <w:t xml:space="preserve">, </w:t>
+      </w:r>
+      <w:r>
+        <w:rPr>
+          <w:iCs/>
+        </w:rPr>
+        <w:t>ускоренная программа</w:t>
+      </w:r>
+      <w:bookmarkStart w:id="5" w:name="_GoBack"/>
+      <w:bookmarkEnd w:id="5"/>
+    </w:p>
+    <w:tbl>
+      <w:tblPr>
         <w:tblW w:w="10348" w:type="dxa"/>
         <w:tblInd w:w="108" w:type="dxa"/>
         <w:tblLayout w:type="fixed"/>
@@ -3006,9 +6733,9 @@
         <w:gridCol w:w="4395"/>
         <w:gridCol w:w="850"/>
         <w:gridCol w:w="1276"/>
-        <w:gridCol w:w="1417"/>
-        <w:gridCol w:w="993"/>
-        <w:gridCol w:w="850"/>
+        <w:gridCol w:w="709"/>
+        <w:gridCol w:w="1842"/>
+        <w:gridCol w:w="709"/>
       </w:tblGrid>
       <w:tr>
         <w:trPr>
@@ -3317,7 +7044,7 @@
         </w:tc>
         <w:tc>
           <w:tcPr>
-            <w:tcW w:w="1417" w:type="dxa"/>
+            <w:tcW w:w="709" w:type="dxa"/>
             <w:tcBorders>
               <w:top w:val="single" w:sz="4" w:space="0" w:color="000000"/>
               <w:left w:val="single" w:sz="4" w:space="0" w:color="000000"/>
@@ -3338,19 +7065,11 @@
                 <w:szCs w:val="20"/>
               </w:rPr>
             </w:pPr>
-            <w:r>
-              <w:rPr>
-                <w:bCs/>
-                <w:sz w:val="20"/>
-                <w:szCs w:val="20"/>
-              </w:rPr>
-              <w:t>5</w:t>
-            </w:r>
-          </w:p>
-        </w:tc>
-        <w:tc>
-          <w:tcPr>
-            <w:tcW w:w="993" w:type="dxa"/>
+          </w:p>
+        </w:tc>
+        <w:tc>
+          <w:tcPr>
+            <w:tcW w:w="1842" w:type="dxa"/>
             <w:tcBorders>
               <w:top w:val="single" w:sz="4" w:space="0" w:color="000000"/>
               <w:left w:val="single" w:sz="4" w:space="0" w:color="000000"/>
@@ -3371,11 +7090,19 @@
                 <w:szCs w:val="20"/>
               </w:rPr>
             </w:pPr>
-          </w:p>
-        </w:tc>
-        <w:tc>
-          <w:tcPr>
-            <w:tcW w:w="850" w:type="dxa"/>
+            <w:r>
+              <w:rPr>
+                <w:bCs/>
+                <w:sz w:val="20"/>
+                <w:szCs w:val="20"/>
+              </w:rPr>
+              <w:t>3</w:t>
+            </w:r>
+          </w:p>
+        </w:tc>
+        <w:tc>
+          <w:tcPr>
+            <w:tcW w:w="709" w:type="dxa"/>
             <w:tcBorders>
               <w:top w:val="single" w:sz="4" w:space="0" w:color="000000"/>
               <w:left w:val="single" w:sz="4" w:space="0" w:color="000000"/>
@@ -3485,7 +7212,7 @@
                 <w:b/>
                 <w:bCs/>
               </w:rPr>
-              <w:t>34</w:t>
+              <w:t>8</w:t>
             </w:r>
           </w:p>
         </w:tc>
@@ -3514,13 +7241,13 @@
                 <w:b/>
                 <w:bCs/>
               </w:rPr>
-              <w:t>34</w:t>
-            </w:r>
-          </w:p>
-        </w:tc>
-        <w:tc>
-          <w:tcPr>
-            <w:tcW w:w="1417" w:type="dxa"/>
+              <w:t>8</w:t>
+            </w:r>
+          </w:p>
+        </w:tc>
+        <w:tc>
+          <w:tcPr>
+            <w:tcW w:w="709" w:type="dxa"/>
             <w:tcBorders>
               <w:top w:val="single" w:sz="8" w:space="0" w:color="000000"/>
               <w:left w:val="single" w:sz="4" w:space="0" w:color="000000"/>
@@ -3539,18 +7266,11 @@
                 <w:lang w:val="en-US"/>
               </w:rPr>
             </w:pPr>
-            <w:r>
-              <w:rPr>
-                <w:b/>
-                <w:bCs/>
-              </w:rPr>
-              <w:t>34</w:t>
-            </w:r>
-          </w:p>
-        </w:tc>
-        <w:tc>
-          <w:tcPr>
-            <w:tcW w:w="993" w:type="dxa"/>
+          </w:p>
+        </w:tc>
+        <w:tc>
+          <w:tcPr>
+            <w:tcW w:w="1842" w:type="dxa"/>
             <w:tcBorders>
               <w:top w:val="single" w:sz="8" w:space="0" w:color="000000"/>
               <w:left w:val="single" w:sz="4" w:space="0" w:color="000000"/>
@@ -3568,11 +7288,18 @@
                 <w:bCs/>
               </w:rPr>
             </w:pPr>
-          </w:p>
-        </w:tc>
-        <w:tc>
-          <w:tcPr>
-            <w:tcW w:w="850" w:type="dxa"/>
+            <w:r>
+              <w:rPr>
+                <w:b/>
+                <w:bCs/>
+              </w:rPr>
+              <w:t>8</w:t>
+            </w:r>
+          </w:p>
+        </w:tc>
+        <w:tc>
+          <w:tcPr>
+            <w:tcW w:w="709" w:type="dxa"/>
             <w:tcBorders>
               <w:top w:val="single" w:sz="8" w:space="0" w:color="000000"/>
               <w:left w:val="single" w:sz="4" w:space="0" w:color="000000"/>
@@ -3661,94 +7388,76 @@
               </w:rPr>
             </w:pPr>
             <w:r>
-              <w:t>1</w:t>
-            </w:r>
-            <w:r>
+              <w:t>4</w:t>
+            </w:r>
+          </w:p>
+        </w:tc>
+        <w:tc>
+          <w:tcPr>
+            <w:tcW w:w="1276" w:type="dxa"/>
+            <w:tcBorders>
+              <w:top w:val="single" w:sz="4" w:space="0" w:color="000000"/>
+              <w:left w:val="single" w:sz="4" w:space="0" w:color="000000"/>
+              <w:bottom w:val="single" w:sz="4" w:space="0" w:color="000000"/>
+              <w:right w:val="single" w:sz="4" w:space="0" w:color="000000"/>
+            </w:tcBorders>
+            <w:vAlign w:val="center"/>
+          </w:tcPr>
+          <w:p>
+            <w:pPr>
+              <w:snapToGrid w:val="0"/>
+              <w:jc w:val="center"/>
+            </w:pPr>
+            <w:r>
+              <w:t>4</w:t>
+            </w:r>
+          </w:p>
+        </w:tc>
+        <w:tc>
+          <w:tcPr>
+            <w:tcW w:w="709" w:type="dxa"/>
+            <w:tcBorders>
+              <w:top w:val="single" w:sz="4" w:space="0" w:color="000000"/>
+              <w:left w:val="single" w:sz="4" w:space="0" w:color="000000"/>
+              <w:bottom w:val="single" w:sz="4" w:space="0" w:color="000000"/>
+            </w:tcBorders>
+            <w:shd w:val="clear" w:color="auto" w:fill="auto"/>
+            <w:vAlign w:val="center"/>
+          </w:tcPr>
+          <w:p>
+            <w:pPr>
+              <w:snapToGrid w:val="0"/>
+              <w:jc w:val="center"/>
               <w:rPr>
                 <w:lang w:val="en-US"/>
               </w:rPr>
-              <w:t>7</w:t>
-            </w:r>
-          </w:p>
-        </w:tc>
-        <w:tc>
-          <w:tcPr>
-            <w:tcW w:w="1276" w:type="dxa"/>
-            <w:tcBorders>
-              <w:top w:val="single" w:sz="4" w:space="0" w:color="000000"/>
-              <w:left w:val="single" w:sz="4" w:space="0" w:color="000000"/>
-              <w:bottom w:val="single" w:sz="4" w:space="0" w:color="000000"/>
-              <w:right w:val="single" w:sz="4" w:space="0" w:color="000000"/>
-            </w:tcBorders>
+            </w:pPr>
+          </w:p>
+        </w:tc>
+        <w:tc>
+          <w:tcPr>
+            <w:tcW w:w="1842" w:type="dxa"/>
+            <w:tcBorders>
+              <w:top w:val="single" w:sz="4" w:space="0" w:color="000000"/>
+              <w:left w:val="single" w:sz="4" w:space="0" w:color="000000"/>
+              <w:bottom w:val="single" w:sz="4" w:space="0" w:color="000000"/>
+            </w:tcBorders>
+            <w:shd w:val="clear" w:color="auto" w:fill="auto"/>
             <w:vAlign w:val="center"/>
           </w:tcPr>
           <w:p>
             <w:pPr>
               <w:snapToGrid w:val="0"/>
               <w:jc w:val="center"/>
-              <w:rPr>
-                <w:lang w:val="en-US"/>
-              </w:rPr>
-            </w:pPr>
-            <w:r>
-              <w:rPr>
-                <w:lang w:val="en-US"/>
-              </w:rPr>
-              <w:t>17</w:t>
-            </w:r>
-          </w:p>
-        </w:tc>
-        <w:tc>
-          <w:tcPr>
-            <w:tcW w:w="1417" w:type="dxa"/>
-            <w:tcBorders>
-              <w:top w:val="single" w:sz="4" w:space="0" w:color="000000"/>
-              <w:left w:val="single" w:sz="4" w:space="0" w:color="000000"/>
-              <w:bottom w:val="single" w:sz="4" w:space="0" w:color="000000"/>
-            </w:tcBorders>
-            <w:shd w:val="clear" w:color="auto" w:fill="auto"/>
-            <w:vAlign w:val="center"/>
-          </w:tcPr>
-          <w:p>
-            <w:pPr>
-              <w:snapToGrid w:val="0"/>
-              <w:jc w:val="center"/>
-              <w:rPr>
-                <w:lang w:val="en-US"/>
-              </w:rPr>
-            </w:pPr>
-            <w:r>
-              <w:t>1</w:t>
-            </w:r>
-            <w:r>
-              <w:rPr>
-                <w:lang w:val="en-US"/>
-              </w:rPr>
-              <w:t>7</w:t>
-            </w:r>
-          </w:p>
-        </w:tc>
-        <w:tc>
-          <w:tcPr>
-            <w:tcW w:w="993" w:type="dxa"/>
-            <w:tcBorders>
-              <w:top w:val="single" w:sz="4" w:space="0" w:color="000000"/>
-              <w:left w:val="single" w:sz="4" w:space="0" w:color="000000"/>
-              <w:bottom w:val="single" w:sz="4" w:space="0" w:color="000000"/>
-            </w:tcBorders>
-            <w:shd w:val="clear" w:color="auto" w:fill="auto"/>
-            <w:vAlign w:val="center"/>
-          </w:tcPr>
-          <w:p>
-            <w:pPr>
-              <w:snapToGrid w:val="0"/>
-              <w:jc w:val="center"/>
-            </w:pPr>
-          </w:p>
-        </w:tc>
-        <w:tc>
-          <w:tcPr>
-            <w:tcW w:w="850" w:type="dxa"/>
+            </w:pPr>
+            <w:r>
+              <w:t>4</w:t>
+            </w:r>
+          </w:p>
+        </w:tc>
+        <w:tc>
+          <w:tcPr>
+            <w:tcW w:w="709" w:type="dxa"/>
             <w:tcBorders>
               <w:top w:val="single" w:sz="4" w:space="0" w:color="000000"/>
               <w:left w:val="single" w:sz="4" w:space="0" w:color="000000"/>
@@ -3830,7 +7539,7 @@
               <w:jc w:val="center"/>
             </w:pPr>
             <w:r>
-              <w:t>17</w:t>
+              <w:t>4</w:t>
             </w:r>
           </w:p>
         </w:tc>
@@ -3851,13 +7560,13 @@
               <w:jc w:val="center"/>
             </w:pPr>
             <w:r>
-              <w:t>17</w:t>
-            </w:r>
-          </w:p>
-        </w:tc>
-        <w:tc>
-          <w:tcPr>
-            <w:tcW w:w="1417" w:type="dxa"/>
+              <w:t>4</w:t>
+            </w:r>
+          </w:p>
+        </w:tc>
+        <w:tc>
+          <w:tcPr>
+            <w:tcW w:w="709" w:type="dxa"/>
             <w:tcBorders>
               <w:top w:val="single" w:sz="4" w:space="0" w:color="000000"/>
               <w:left w:val="single" w:sz="4" w:space="0" w:color="000000"/>
@@ -3871,14 +7580,11 @@
               <w:snapToGrid w:val="0"/>
               <w:jc w:val="center"/>
             </w:pPr>
-            <w:r>
-              <w:t>17</w:t>
-            </w:r>
-          </w:p>
-        </w:tc>
-        <w:tc>
-          <w:tcPr>
-            <w:tcW w:w="993" w:type="dxa"/>
+          </w:p>
+        </w:tc>
+        <w:tc>
+          <w:tcPr>
+            <w:tcW w:w="1842" w:type="dxa"/>
             <w:tcBorders>
               <w:top w:val="single" w:sz="4" w:space="0" w:color="000000"/>
               <w:left w:val="single" w:sz="4" w:space="0" w:color="000000"/>
@@ -3896,7 +7602,7 @@
         </w:tc>
         <w:tc>
           <w:tcPr>
-            <w:tcW w:w="850" w:type="dxa"/>
+            <w:tcW w:w="709" w:type="dxa"/>
             <w:tcBorders>
               <w:top w:val="single" w:sz="4" w:space="0" w:color="000000"/>
               <w:left w:val="single" w:sz="4" w:space="0" w:color="000000"/>
@@ -3999,7 +7705,7 @@
         </w:tc>
         <w:tc>
           <w:tcPr>
-            <w:tcW w:w="1417" w:type="dxa"/>
+            <w:tcW w:w="709" w:type="dxa"/>
             <w:tcBorders>
               <w:top w:val="single" w:sz="4" w:space="0" w:color="000000"/>
               <w:left w:val="single" w:sz="4" w:space="0" w:color="000000"/>
@@ -4017,7 +7723,7 @@
         </w:tc>
         <w:tc>
           <w:tcPr>
-            <w:tcW w:w="993" w:type="dxa"/>
+            <w:tcW w:w="1842" w:type="dxa"/>
             <w:tcBorders>
               <w:top w:val="single" w:sz="4" w:space="0" w:color="000000"/>
               <w:left w:val="single" w:sz="4" w:space="0" w:color="000000"/>
@@ -4035,7 +7741,7 @@
         </w:tc>
         <w:tc>
           <w:tcPr>
-            <w:tcW w:w="850" w:type="dxa"/>
+            <w:tcW w:w="709" w:type="dxa"/>
             <w:tcBorders>
               <w:top w:val="single" w:sz="4" w:space="0" w:color="000000"/>
               <w:left w:val="single" w:sz="4" w:space="0" w:color="000000"/>
@@ -4108,14 +7814,7 @@
                 <w:b/>
                 <w:bCs/>
               </w:rPr>
-              <w:t xml:space="preserve">Самостоятельная работа студентов, включая все виды </w:t>
-            </w:r>
-            <w:r>
-              <w:rPr>
-                <w:b/>
-                <w:bCs/>
-              </w:rPr>
-              <w:t>текущей аттестации</w:t>
+              <w:t>Самостоятельная работа студентов, включая все виды текущей аттестации</w:t>
             </w:r>
           </w:p>
         </w:tc>
@@ -4137,28 +7836,78 @@
               <w:rPr>
                 <w:b/>
                 <w:bCs/>
+              </w:rPr>
+            </w:pPr>
+            <w:r>
+              <w:rPr>
+                <w:b/>
+                <w:bCs/>
+              </w:rPr>
+              <w:t>60</w:t>
+            </w:r>
+          </w:p>
+        </w:tc>
+        <w:tc>
+          <w:tcPr>
+            <w:tcW w:w="1276" w:type="dxa"/>
+            <w:tcBorders>
+              <w:top w:val="single" w:sz="4" w:space="0" w:color="000000"/>
+              <w:left w:val="single" w:sz="4" w:space="0" w:color="000000"/>
+              <w:bottom w:val="single" w:sz="4" w:space="0" w:color="000000"/>
+              <w:right w:val="single" w:sz="4" w:space="0" w:color="000000"/>
+            </w:tcBorders>
+            <w:vAlign w:val="center"/>
+          </w:tcPr>
+          <w:p>
+            <w:pPr>
+              <w:snapToGrid w:val="0"/>
+              <w:jc w:val="center"/>
+              <w:rPr>
+                <w:b/>
+                <w:bCs/>
+              </w:rPr>
+            </w:pPr>
+            <w:r>
+              <w:rPr>
+                <w:b/>
+                <w:bCs/>
+              </w:rPr>
+              <w:t>1.20</w:t>
+            </w:r>
+          </w:p>
+        </w:tc>
+        <w:tc>
+          <w:tcPr>
+            <w:tcW w:w="709" w:type="dxa"/>
+            <w:tcBorders>
+              <w:top w:val="single" w:sz="4" w:space="0" w:color="000000"/>
+              <w:left w:val="single" w:sz="4" w:space="0" w:color="000000"/>
+              <w:bottom w:val="single" w:sz="4" w:space="0" w:color="000000"/>
+            </w:tcBorders>
+            <w:shd w:val="clear" w:color="auto" w:fill="auto"/>
+            <w:vAlign w:val="center"/>
+          </w:tcPr>
+          <w:p>
+            <w:pPr>
+              <w:snapToGrid w:val="0"/>
+              <w:jc w:val="center"/>
+              <w:rPr>
+                <w:b/>
+                <w:bCs/>
                 <w:lang w:val="en-US"/>
               </w:rPr>
             </w:pPr>
-            <w:r>
-              <w:rPr>
-                <w:b/>
-                <w:bCs/>
-                <w:lang w:val="en-US"/>
-              </w:rPr>
-              <w:t>34</w:t>
-            </w:r>
-          </w:p>
-        </w:tc>
-        <w:tc>
-          <w:tcPr>
-            <w:tcW w:w="1276" w:type="dxa"/>
-            <w:tcBorders>
-              <w:top w:val="single" w:sz="4" w:space="0" w:color="000000"/>
-              <w:left w:val="single" w:sz="4" w:space="0" w:color="000000"/>
-              <w:bottom w:val="single" w:sz="4" w:space="0" w:color="000000"/>
-              <w:right w:val="single" w:sz="4" w:space="0" w:color="000000"/>
-            </w:tcBorders>
+          </w:p>
+        </w:tc>
+        <w:tc>
+          <w:tcPr>
+            <w:tcW w:w="1842" w:type="dxa"/>
+            <w:tcBorders>
+              <w:top w:val="single" w:sz="4" w:space="0" w:color="000000"/>
+              <w:left w:val="single" w:sz="4" w:space="0" w:color="000000"/>
+              <w:bottom w:val="single" w:sz="4" w:space="0" w:color="000000"/>
+            </w:tcBorders>
+            <w:shd w:val="clear" w:color="auto" w:fill="auto"/>
             <w:vAlign w:val="center"/>
           </w:tcPr>
           <w:p>
@@ -4175,81 +7924,13 @@
                 <w:b/>
                 <w:bCs/>
               </w:rPr>
-              <w:t>5</w:t>
-            </w:r>
-            <w:r>
-              <w:rPr>
-                <w:b/>
-                <w:bCs/>
-                <w:lang w:val="en-US"/>
-              </w:rPr>
-              <w:t>.</w:t>
-            </w:r>
-            <w:r>
-              <w:rPr>
-                <w:b/>
-                <w:bCs/>
-              </w:rPr>
-              <w:t>1</w:t>
-            </w:r>
-          </w:p>
-        </w:tc>
-        <w:tc>
-          <w:tcPr>
-            <w:tcW w:w="1417" w:type="dxa"/>
-            <w:tcBorders>
-              <w:top w:val="single" w:sz="4" w:space="0" w:color="000000"/>
-              <w:left w:val="single" w:sz="4" w:space="0" w:color="000000"/>
-              <w:bottom w:val="single" w:sz="4" w:space="0" w:color="000000"/>
-            </w:tcBorders>
-            <w:shd w:val="clear" w:color="auto" w:fill="auto"/>
-            <w:vAlign w:val="center"/>
-          </w:tcPr>
-          <w:p>
-            <w:pPr>
-              <w:snapToGrid w:val="0"/>
-              <w:jc w:val="center"/>
-              <w:rPr>
-                <w:b/>
-                <w:bCs/>
-                <w:lang w:val="en-US"/>
-              </w:rPr>
-            </w:pPr>
-            <w:r>
-              <w:rPr>
-                <w:b/>
-                <w:bCs/>
-                <w:lang w:val="en-US"/>
-              </w:rPr>
-              <w:t>38</w:t>
-            </w:r>
-          </w:p>
-        </w:tc>
-        <w:tc>
-          <w:tcPr>
-            <w:tcW w:w="993" w:type="dxa"/>
-            <w:tcBorders>
-              <w:top w:val="single" w:sz="4" w:space="0" w:color="000000"/>
-              <w:left w:val="single" w:sz="4" w:space="0" w:color="000000"/>
-              <w:bottom w:val="single" w:sz="4" w:space="0" w:color="000000"/>
-            </w:tcBorders>
-            <w:shd w:val="clear" w:color="auto" w:fill="auto"/>
-            <w:vAlign w:val="center"/>
-          </w:tcPr>
-          <w:p>
-            <w:pPr>
-              <w:snapToGrid w:val="0"/>
-              <w:jc w:val="center"/>
-              <w:rPr>
-                <w:b/>
-                <w:bCs/>
-              </w:rPr>
-            </w:pPr>
-          </w:p>
-        </w:tc>
-        <w:tc>
-          <w:tcPr>
-            <w:tcW w:w="850" w:type="dxa"/>
+              <w:t>60</w:t>
+            </w:r>
+          </w:p>
+        </w:tc>
+        <w:tc>
+          <w:tcPr>
+            <w:tcW w:w="709" w:type="dxa"/>
             <w:tcBorders>
               <w:top w:val="single" w:sz="4" w:space="0" w:color="000000"/>
               <w:left w:val="single" w:sz="4" w:space="0" w:color="000000"/>
@@ -4383,7 +8064,7 @@
         </w:tc>
         <w:tc>
           <w:tcPr>
-            <w:tcW w:w="1417" w:type="dxa"/>
+            <w:tcW w:w="709" w:type="dxa"/>
             <w:tcBorders>
               <w:top w:val="single" w:sz="4" w:space="0" w:color="000000"/>
               <w:left w:val="single" w:sz="4" w:space="0" w:color="000000"/>
@@ -4401,17 +8082,11 @@
                 <w:lang w:val="en-US"/>
               </w:rPr>
             </w:pPr>
-            <w:r>
-              <w:rPr>
-                <w:bCs/>
-              </w:rPr>
-              <w:t>З</w:t>
-            </w:r>
-          </w:p>
-        </w:tc>
-        <w:tc>
-          <w:tcPr>
-            <w:tcW w:w="993" w:type="dxa"/>
+          </w:p>
+        </w:tc>
+        <w:tc>
+          <w:tcPr>
+            <w:tcW w:w="1842" w:type="dxa"/>
             <w:tcBorders>
               <w:top w:val="single" w:sz="4" w:space="0" w:color="000000"/>
               <w:left w:val="single" w:sz="4" w:space="0" w:color="000000"/>
@@ -4430,11 +8105,20 @@
                 <w:szCs w:val="20"/>
               </w:rPr>
             </w:pPr>
-          </w:p>
-        </w:tc>
-        <w:tc>
-          <w:tcPr>
-            <w:tcW w:w="850" w:type="dxa"/>
+            <w:r>
+              <w:rPr>
+                <w:b/>
+                <w:bCs/>
+                <w:sz w:val="20"/>
+                <w:szCs w:val="20"/>
+              </w:rPr>
+              <w:t>З</w:t>
+            </w:r>
+          </w:p>
+        </w:tc>
+        <w:tc>
+          <w:tcPr>
+            <w:tcW w:w="709" w:type="dxa"/>
             <w:tcBorders>
               <w:top w:val="single" w:sz="4" w:space="0" w:color="000000"/>
               <w:left w:val="single" w:sz="4" w:space="0" w:color="000000"/>
@@ -4551,22 +8235,34 @@
               <w:jc w:val="center"/>
             </w:pPr>
             <w:r>
-              <w:t>39</w:t>
-            </w:r>
-            <w:r>
+              <w:t>9.45</w:t>
+            </w:r>
+          </w:p>
+        </w:tc>
+        <w:tc>
+          <w:tcPr>
+            <w:tcW w:w="709" w:type="dxa"/>
+            <w:tcBorders>
+              <w:top w:val="single" w:sz="4" w:space="0" w:color="000000"/>
+              <w:left w:val="single" w:sz="4" w:space="0" w:color="000000"/>
+              <w:bottom w:val="single" w:sz="4" w:space="0" w:color="000000"/>
+              <w:right w:val="single" w:sz="4" w:space="0" w:color="000000"/>
+            </w:tcBorders>
+            <w:shd w:val="clear" w:color="auto" w:fill="auto"/>
+          </w:tcPr>
+          <w:p>
+            <w:pPr>
+              <w:snapToGrid w:val="0"/>
+              <w:jc w:val="center"/>
               <w:rPr>
                 <w:lang w:val="en-US"/>
               </w:rPr>
-              <w:t>.</w:t>
-            </w:r>
-            <w:r>
-              <w:t>35</w:t>
-            </w:r>
-          </w:p>
-        </w:tc>
-        <w:tc>
-          <w:tcPr>
-            <w:tcW w:w="1417" w:type="dxa"/>
+            </w:pPr>
+          </w:p>
+        </w:tc>
+        <w:tc>
+          <w:tcPr>
+            <w:tcW w:w="1842" w:type="dxa"/>
             <w:tcBorders>
               <w:top w:val="single" w:sz="4" w:space="0" w:color="000000"/>
               <w:left w:val="single" w:sz="4" w:space="0" w:color="000000"/>
@@ -4579,39 +8275,15 @@
             <w:pPr>
               <w:snapToGrid w:val="0"/>
               <w:jc w:val="center"/>
-              <w:rPr>
-                <w:lang w:val="en-US"/>
-              </w:rPr>
-            </w:pPr>
-            <w:r>
-              <w:rPr>
-                <w:lang w:val="en-US"/>
-              </w:rPr>
+            </w:pPr>
+            <w:r>
               <w:t>72</w:t>
             </w:r>
           </w:p>
         </w:tc>
         <w:tc>
           <w:tcPr>
-            <w:tcW w:w="993" w:type="dxa"/>
-            <w:tcBorders>
-              <w:top w:val="single" w:sz="4" w:space="0" w:color="000000"/>
-              <w:left w:val="single" w:sz="4" w:space="0" w:color="000000"/>
-              <w:bottom w:val="single" w:sz="4" w:space="0" w:color="000000"/>
-              <w:right w:val="single" w:sz="4" w:space="0" w:color="000000"/>
-            </w:tcBorders>
-            <w:shd w:val="clear" w:color="auto" w:fill="auto"/>
-          </w:tcPr>
-          <w:p>
-            <w:pPr>
-              <w:snapToGrid w:val="0"/>
-              <w:jc w:val="center"/>
-            </w:pPr>
-          </w:p>
-        </w:tc>
-        <w:tc>
-          <w:tcPr>
-            <w:tcW w:w="850" w:type="dxa"/>
+            <w:tcW w:w="709" w:type="dxa"/>
             <w:tcBorders>
               <w:top w:val="single" w:sz="4" w:space="0" w:color="000000"/>
               <w:left w:val="single" w:sz="4" w:space="0" w:color="000000"/>
@@ -4743,7 +8415,7 @@
         </w:tc>
         <w:tc>
           <w:tcPr>
-            <w:tcW w:w="1417" w:type="dxa"/>
+            <w:tcW w:w="709" w:type="dxa"/>
             <w:tcBorders>
               <w:top w:val="single" w:sz="4" w:space="0" w:color="000000"/>
               <w:left w:val="single" w:sz="4" w:space="0" w:color="000000"/>
@@ -4760,35 +8432,32 @@
                 <w:lang w:val="en-US"/>
               </w:rPr>
             </w:pPr>
-            <w:r>
-              <w:rPr>
-                <w:lang w:val="en-US"/>
-              </w:rPr>
+          </w:p>
+        </w:tc>
+        <w:tc>
+          <w:tcPr>
+            <w:tcW w:w="1842" w:type="dxa"/>
+            <w:tcBorders>
+              <w:top w:val="single" w:sz="4" w:space="0" w:color="000000"/>
+              <w:left w:val="single" w:sz="4" w:space="0" w:color="000000"/>
+              <w:bottom w:val="single" w:sz="4" w:space="0" w:color="000000"/>
+              <w:right w:val="single" w:sz="4" w:space="0" w:color="000000"/>
+            </w:tcBorders>
+            <w:shd w:val="clear" w:color="auto" w:fill="auto"/>
+          </w:tcPr>
+          <w:p>
+            <w:pPr>
+              <w:snapToGrid w:val="0"/>
+              <w:jc w:val="center"/>
+            </w:pPr>
+            <w:r>
               <w:t>2</w:t>
             </w:r>
           </w:p>
         </w:tc>
         <w:tc>
           <w:tcPr>
-            <w:tcW w:w="993" w:type="dxa"/>
-            <w:tcBorders>
-              <w:top w:val="single" w:sz="4" w:space="0" w:color="000000"/>
-              <w:left w:val="single" w:sz="4" w:space="0" w:color="000000"/>
-              <w:bottom w:val="single" w:sz="4" w:space="0" w:color="000000"/>
-              <w:right w:val="single" w:sz="4" w:space="0" w:color="000000"/>
-            </w:tcBorders>
-            <w:shd w:val="clear" w:color="auto" w:fill="auto"/>
-          </w:tcPr>
-          <w:p>
-            <w:pPr>
-              <w:snapToGrid w:val="0"/>
-              <w:jc w:val="center"/>
-            </w:pPr>
-          </w:p>
-        </w:tc>
-        <w:tc>
-          <w:tcPr>
-            <w:tcW w:w="850" w:type="dxa"/>
+            <w:tcW w:w="709" w:type="dxa"/>
             <w:tcBorders>
               <w:top w:val="single" w:sz="4" w:space="0" w:color="000000"/>
               <w:left w:val="single" w:sz="4" w:space="0" w:color="000000"/>
@@ -4851,7 +8520,7 @@
       <w:r>
         <w:instrText xml:space="preserve"> TC "</w:instrText>
       </w:r>
-      <w:bookmarkStart w:id="5" w:name="_Toc463805976"/>
+      <w:bookmarkStart w:id="6" w:name="_Toc463805976"/>
       <w:r>
         <w:rPr>
           <w:b/>
@@ -4860,7 +8529,7 @@
         </w:rPr>
         <w:instrText>СОДЕРЖАНИЕ ДИСЦИПЛИНЫ</w:instrText>
       </w:r>
-      <w:bookmarkEnd w:id="5"/>
+      <w:bookmarkEnd w:id="6"/>
       <w:r>
         <w:instrText xml:space="preserve">" \f C \l "1" </w:instrText>
       </w:r>
@@ -5397,7 +9066,6 @@
                 <w:sz w:val="22"/>
                 <w:szCs w:val="22"/>
               </w:rPr>
-              <w:lastRenderedPageBreak/>
               <w:t>Р5</w:t>
             </w:r>
           </w:p>
@@ -5479,6 +9147,7 @@
                 <w:sz w:val="22"/>
                 <w:szCs w:val="22"/>
               </w:rPr>
+              <w:lastRenderedPageBreak/>
               <w:t>Р6</w:t>
             </w:r>
           </w:p>
@@ -5649,7 +9318,7 @@
       <w:r>
         <w:instrText xml:space="preserve"> TC "</w:instrText>
       </w:r>
-      <w:bookmarkStart w:id="6" w:name="_Toc463805977"/>
+      <w:bookmarkStart w:id="7" w:name="_Toc463805977"/>
       <w:r>
         <w:rPr>
           <w:b/>
@@ -5658,7 +9327,7 @@
         </w:rPr>
         <w:instrText>РАСПРЕДЕЛЕНИЕ УЧЕБНОГО ВРЕМЕНИ</w:instrText>
       </w:r>
-      <w:bookmarkEnd w:id="6"/>
+      <w:bookmarkEnd w:id="7"/>
       <w:r>
         <w:instrText xml:space="preserve">" \f C \l "1" </w:instrText>
       </w:r>
@@ -5705,7 +9374,7 @@
         </w:rPr>
         <w:instrText xml:space="preserve"> TC "</w:instrText>
       </w:r>
-      <w:bookmarkStart w:id="7" w:name="_Toc463805978"/>
+      <w:bookmarkStart w:id="8" w:name="_Toc463805978"/>
       <w:r>
         <w:rPr>
           <w:b/>
@@ -5713,7 +9382,7 @@
         </w:rPr>
         <w:instrText>Распределение аудиторной нагрузки и мероприятий самостоятельной работы по разделам дисциплины</w:instrText>
       </w:r>
-      <w:bookmarkEnd w:id="7"/>
+      <w:bookmarkEnd w:id="8"/>
       <w:r>
         <w:rPr>
           <w:b/>
@@ -13047,7 +16716,7 @@
       <w:r>
         <w:instrText xml:space="preserve"> TC "</w:instrText>
       </w:r>
-      <w:bookmarkStart w:id="8" w:name="_Toc463805979"/>
+      <w:bookmarkStart w:id="9" w:name="_Toc463805979"/>
       <w:r>
         <w:rPr>
           <w:b/>
@@ -13056,7 +16725,7 @@
         </w:rPr>
         <w:instrText>ОРГАНИЗАЦИЯ ПРАКТИЧЕСКИХ ЗАНЯТИЙ, САМОСТОЯТЕЛЬНОЙ РАБОТЫ ПО ДИСЦИПЛИНЕ</w:instrText>
       </w:r>
-      <w:bookmarkEnd w:id="8"/>
+      <w:bookmarkEnd w:id="9"/>
       <w:r>
         <w:instrText xml:space="preserve">" \f C \l "1" </w:instrText>
       </w:r>
@@ -13103,7 +16772,7 @@
         </w:rPr>
         <w:instrText xml:space="preserve"> TC "</w:instrText>
       </w:r>
-      <w:bookmarkStart w:id="9" w:name="_Toc463805980"/>
+      <w:bookmarkStart w:id="10" w:name="_Toc463805980"/>
       <w:r>
         <w:rPr>
           <w:b/>
@@ -13111,7 +16780,7 @@
         </w:rPr>
         <w:instrText>Лабораторные работы</w:instrText>
       </w:r>
-      <w:bookmarkEnd w:id="9"/>
+      <w:bookmarkEnd w:id="10"/>
       <w:r>
         <w:rPr>
           <w:b/>
@@ -13176,7 +16845,7 @@
         </w:rPr>
         <w:instrText xml:space="preserve"> TC "</w:instrText>
       </w:r>
-      <w:bookmarkStart w:id="10" w:name="_Toc463805981"/>
+      <w:bookmarkStart w:id="11" w:name="_Toc463805981"/>
       <w:r>
         <w:rPr>
           <w:b/>
@@ -13184,7 +16853,7 @@
         </w:rPr>
         <w:instrText>Практические занятия</w:instrText>
       </w:r>
-      <w:bookmarkEnd w:id="10"/>
+      <w:bookmarkEnd w:id="11"/>
       <w:r>
         <w:rPr>
           <w:b/>
@@ -14044,7 +17713,7 @@
         </w:rPr>
         <w:instrText xml:space="preserve"> TC "</w:instrText>
       </w:r>
-      <w:bookmarkStart w:id="11" w:name="_Toc463805982"/>
+      <w:bookmarkStart w:id="12" w:name="_Toc463805982"/>
       <w:r>
         <w:rPr>
           <w:b/>
@@ -14052,7 +17721,7 @@
         </w:rPr>
         <w:instrText>Примерная тематика самостоятельной работы</w:instrText>
       </w:r>
-      <w:bookmarkEnd w:id="11"/>
+      <w:bookmarkEnd w:id="12"/>
       <w:r>
         <w:rPr>
           <w:b/>
@@ -14503,7 +18172,7 @@
       <w:r>
         <w:instrText xml:space="preserve"> TC "</w:instrText>
       </w:r>
-      <w:bookmarkStart w:id="12" w:name="_Toc463805983"/>
+      <w:bookmarkStart w:id="13" w:name="_Toc463805983"/>
       <w:r>
         <w:rPr>
           <w:b/>
@@ -14512,7 +18181,7 @@
         </w:rPr>
         <w:instrText>СООТНОШЕНИЕ РАЗДЕЛОВ, тем ДИСЦИПЛИНЫ И ПРИМЕНЯЕМЫХ ТЕХНОЛОГИЙ ОБУЧЕНИЯ</w:instrText>
       </w:r>
-      <w:bookmarkEnd w:id="12"/>
+      <w:bookmarkEnd w:id="13"/>
       <w:r>
         <w:instrText xml:space="preserve">" \f C \l "1" </w:instrText>
       </w:r>
@@ -14927,8 +18596,6 @@
               </w:rPr>
               <w:t>Вебинары и</w:t>
             </w:r>
-            <w:bookmarkStart w:id="13" w:name="_GoBack"/>
-            <w:bookmarkEnd w:id="13"/>
             <w:r>
               <w:rPr>
                 <w:sz w:val="22"/>
@@ -19866,7 +23533,7 @@
                 <v:shape id="_x0000_i1025" type="#_x0000_t75" style="width:28.5pt;height:21.75pt" o:ole="">
                   <v:imagedata r:id="rId6" o:title=""/>
                 </v:shape>
-                <o:OLEObject Type="Embed" ProgID="Equation.3" ShapeID="_x0000_i1025" DrawAspect="Content" ObjectID="_1581156426" r:id="rId7"/>
+                <o:OLEObject Type="Embed" ProgID="Equation.3" ShapeID="_x0000_i1025" DrawAspect="Content" ObjectID="_1581764365" r:id="rId7"/>
               </w:object>
             </w:r>
             <w:r>
@@ -25033,7 +28700,7 @@
 </file>
 
 <file path=customXml/itemProps1.xml><?xml version="1.0" encoding="utf-8"?>
-<ds:datastoreItem xmlns:ds="http://schemas.openxmlformats.org/officeDocument/2006/customXml" ds:itemID="{56444AC1-6D70-42FF-A005-A86CBEE6C329}">
+<ds:datastoreItem xmlns:ds="http://schemas.openxmlformats.org/officeDocument/2006/customXml" ds:itemID="{C2D4B45B-2E65-451E-A239-3A93330F83E9}">
   <ds:schemaRefs>
     <ds:schemaRef ds:uri="http://schemas.openxmlformats.org/officeDocument/2006/bibliography"/>
   </ds:schemaRefs>

--- a/09.03.03/ИНМиТ_ИТиАП_09.03.03_Д1.10.2_Web-дизайн.docx
+++ b/09.03.03/ИНМиТ_ИТиАП_09.03.03_Д1.10.2_Web-дизайн.docx
@@ -9572,7 +9572,6 @@
               </w:rPr>
               <w:t xml:space="preserve">.)  </w:t>
             </w:r>
-            <w:proofErr w:type="gramStart"/>
             <w:r>
               <w:rPr>
                 <w:sz w:val="16"/>
@@ -9580,7 +9579,6 @@
               </w:rPr>
               <w:t>2</w:t>
             </w:r>
-            <w:proofErr w:type="gramEnd"/>
           </w:p>
         </w:tc>
       </w:tr>
@@ -16820,7 +16818,6 @@
               </w:rPr>
               <w:t xml:space="preserve">.)  </w:t>
             </w:r>
-            <w:proofErr w:type="gramStart"/>
             <w:r>
               <w:rPr>
                 <w:sz w:val="16"/>
@@ -16828,7 +16825,6 @@
               </w:rPr>
               <w:t>2</w:t>
             </w:r>
-            <w:proofErr w:type="gramEnd"/>
           </w:p>
         </w:tc>
       </w:tr>
@@ -22661,18 +22657,8 @@
                 <w:sz w:val="16"/>
                 <w:szCs w:val="16"/>
               </w:rPr>
-              <w:t>.)</w:t>
-            </w:r>
-            <w:bookmarkStart w:id="8" w:name="_GoBack"/>
-            <w:bookmarkEnd w:id="8"/>
-            <w:r>
-              <w:rPr>
-                <w:sz w:val="16"/>
-                <w:szCs w:val="16"/>
-              </w:rPr>
-              <w:t xml:space="preserve">  </w:t>
-            </w:r>
-            <w:proofErr w:type="gramStart"/>
+              <w:t xml:space="preserve">.)  </w:t>
+            </w:r>
             <w:r>
               <w:rPr>
                 <w:sz w:val="16"/>
@@ -22680,7 +22666,6 @@
               </w:rPr>
               <w:t>2</w:t>
             </w:r>
-            <w:proofErr w:type="gramEnd"/>
           </w:p>
         </w:tc>
       </w:tr>
@@ -28375,7 +28360,7 @@
       <w:r>
         <w:instrText xml:space="preserve"> TC "</w:instrText>
       </w:r>
-      <w:bookmarkStart w:id="9" w:name="_Toc463805979"/>
+      <w:bookmarkStart w:id="8" w:name="_Toc463805979"/>
       <w:r>
         <w:rPr>
           <w:b/>
@@ -28384,7 +28369,7 @@
         </w:rPr>
         <w:instrText>ОРГАНИЗАЦИЯ ПРАКТИЧЕСКИХ ЗАНЯТИЙ, САМОСТОЯТЕЛЬНОЙ РАБОТЫ ПО ДИСЦИПЛИНЕ</w:instrText>
       </w:r>
-      <w:bookmarkEnd w:id="9"/>
+      <w:bookmarkEnd w:id="8"/>
       <w:r>
         <w:instrText xml:space="preserve">" \f C \l "1" </w:instrText>
       </w:r>
@@ -28431,7 +28416,7 @@
         </w:rPr>
         <w:instrText xml:space="preserve"> TC "</w:instrText>
       </w:r>
-      <w:bookmarkStart w:id="10" w:name="_Toc463805980"/>
+      <w:bookmarkStart w:id="9" w:name="_Toc463805980"/>
       <w:r>
         <w:rPr>
           <w:b/>
@@ -28439,7 +28424,7 @@
         </w:rPr>
         <w:instrText>Лабораторные работы</w:instrText>
       </w:r>
-      <w:bookmarkEnd w:id="10"/>
+      <w:bookmarkEnd w:id="9"/>
       <w:r>
         <w:rPr>
           <w:b/>
@@ -28504,7 +28489,7 @@
         </w:rPr>
         <w:instrText xml:space="preserve"> TC "</w:instrText>
       </w:r>
-      <w:bookmarkStart w:id="11" w:name="_Toc463805981"/>
+      <w:bookmarkStart w:id="10" w:name="_Toc463805981"/>
       <w:r>
         <w:rPr>
           <w:b/>
@@ -28512,7 +28497,7 @@
         </w:rPr>
         <w:instrText>Практические занятия</w:instrText>
       </w:r>
-      <w:bookmarkEnd w:id="11"/>
+      <w:bookmarkEnd w:id="10"/>
       <w:r>
         <w:rPr>
           <w:b/>
@@ -30636,7 +30621,7 @@
         </w:rPr>
         <w:instrText xml:space="preserve"> TC "</w:instrText>
       </w:r>
-      <w:bookmarkStart w:id="12" w:name="_Toc463805982"/>
+      <w:bookmarkStart w:id="11" w:name="_Toc463805982"/>
       <w:r>
         <w:rPr>
           <w:b/>
@@ -30644,7 +30629,7 @@
         </w:rPr>
         <w:instrText>Примерная тематика самостоятельной работы</w:instrText>
       </w:r>
-      <w:bookmarkEnd w:id="12"/>
+      <w:bookmarkEnd w:id="11"/>
       <w:r>
         <w:rPr>
           <w:b/>
@@ -31095,7 +31080,7 @@
       <w:r>
         <w:instrText xml:space="preserve"> TC "</w:instrText>
       </w:r>
-      <w:bookmarkStart w:id="13" w:name="_Toc463805983"/>
+      <w:bookmarkStart w:id="12" w:name="_Toc463805983"/>
       <w:r>
         <w:rPr>
           <w:b/>
@@ -31104,7 +31089,7 @@
         </w:rPr>
         <w:instrText>СООТНОШЕНИЕ РАЗДЕЛОВ, тем ДИСЦИПЛИНЫ И ПРИМЕНЯЕМЫХ ТЕХНОЛОГИЙ ОБУЧЕНИЯ</w:instrText>
       </w:r>
-      <w:bookmarkEnd w:id="13"/>
+      <w:bookmarkEnd w:id="12"/>
       <w:r>
         <w:instrText xml:space="preserve">" \f C \l "1" </w:instrText>
       </w:r>
@@ -33638,7 +33623,7 @@
       <w:r>
         <w:instrText xml:space="preserve"> TC "</w:instrText>
       </w:r>
-      <w:bookmarkStart w:id="14" w:name="_Toc463805984"/>
+      <w:bookmarkStart w:id="13" w:name="_Toc463805984"/>
       <w:r>
         <w:rPr>
           <w:b/>
@@ -33647,7 +33632,7 @@
         </w:rPr>
         <w:instrText>ПРОЦЕДУРЫ КОНТРОЛЯ И ОЦЕНИВАНИЯ РЕЗУЛЬТАТОВ ОБУЧЕНИЯ (Приложение 1)</w:instrText>
       </w:r>
-      <w:bookmarkEnd w:id="14"/>
+      <w:bookmarkEnd w:id="13"/>
       <w:r>
         <w:instrText xml:space="preserve">" \f C \l "1" </w:instrText>
       </w:r>
@@ -33701,7 +33686,7 @@
       <w:r>
         <w:instrText xml:space="preserve"> TC "</w:instrText>
       </w:r>
-      <w:bookmarkStart w:id="15" w:name="_Toc463805985"/>
+      <w:bookmarkStart w:id="14" w:name="_Toc463805985"/>
       <w:r>
         <w:rPr>
           <w:b/>
@@ -33710,7 +33695,7 @@
         </w:rPr>
         <w:instrText>ПРОЦЕДУРЫ ОЦЕНИВАНИЯ РЕЗУЛЬТАТОВ ОБУЧЕНИЯ В РАМКАХ НЕЗАВИСИМОГО ТЕСТОВОГО КОНТРОЛЯ (Приложение 2)</w:instrText>
       </w:r>
-      <w:bookmarkEnd w:id="15"/>
+      <w:bookmarkEnd w:id="14"/>
       <w:r>
         <w:instrText xml:space="preserve">" \f C \l "1" </w:instrText>
       </w:r>
@@ -33764,7 +33749,7 @@
       <w:r>
         <w:instrText xml:space="preserve"> TC "</w:instrText>
       </w:r>
-      <w:bookmarkStart w:id="16" w:name="_Toc463805986"/>
+      <w:bookmarkStart w:id="15" w:name="_Toc463805986"/>
       <w:r>
         <w:rPr>
           <w:b/>
@@ -33773,7 +33758,7 @@
         </w:rPr>
         <w:instrText>ФОНД ОЦЕНОЧНЫХ СРЕДСТВ ДЛЯ ПРОВЕДЕНИЯ ТЕКУЩЕЙ И ПРОМЕЖУТОЧНОЙ АТТЕСТАЦИИ ПО ДИСЦИПЛИНЕ (Приложение 3)</w:instrText>
       </w:r>
-      <w:bookmarkEnd w:id="16"/>
+      <w:bookmarkEnd w:id="15"/>
       <w:r>
         <w:instrText xml:space="preserve">" \f C \l "1" </w:instrText>
       </w:r>
@@ -33827,7 +33812,7 @@
       <w:r>
         <w:instrText xml:space="preserve"> TC "</w:instrText>
       </w:r>
-      <w:bookmarkStart w:id="17" w:name="_Toc463805987"/>
+      <w:bookmarkStart w:id="16" w:name="_Toc463805987"/>
       <w:r>
         <w:rPr>
           <w:b/>
@@ -33836,7 +33821,7 @@
         </w:rPr>
         <w:instrText>УЧЕБНО-МЕТОДИЧЕСКОЕ И ИНФОРМАЦИОННОЕ ОБЕСПЕЧЕНИЕ дисциплины</w:instrText>
       </w:r>
-      <w:bookmarkEnd w:id="17"/>
+      <w:bookmarkEnd w:id="16"/>
       <w:r>
         <w:instrText xml:space="preserve">" \f C \l "1" </w:instrText>
       </w:r>
@@ -34085,7 +34070,7 @@
         </w:rPr>
         <w:instrText xml:space="preserve"> TC "</w:instrText>
       </w:r>
-      <w:bookmarkStart w:id="18" w:name="_Toc463805989"/>
+      <w:bookmarkStart w:id="17" w:name="_Toc463805989"/>
       <w:r>
         <w:rPr>
           <w:b/>
@@ -34093,7 +34078,7 @@
         </w:rPr>
         <w:instrText>Методические разработки</w:instrText>
       </w:r>
-      <w:bookmarkEnd w:id="18"/>
+      <w:bookmarkEnd w:id="17"/>
       <w:r>
         <w:rPr>
           <w:b/>
@@ -34122,7 +34107,7 @@
         </w:rPr>
         <w:instrText xml:space="preserve"> TC "</w:instrText>
       </w:r>
-      <w:bookmarkStart w:id="19" w:name="_Toc463805990"/>
+      <w:bookmarkStart w:id="18" w:name="_Toc463805990"/>
       <w:r>
         <w:rPr>
           <w:b/>
@@ -34130,7 +34115,7 @@
         </w:rPr>
         <w:instrText>Методические разработки</w:instrText>
       </w:r>
-      <w:bookmarkEnd w:id="19"/>
+      <w:bookmarkEnd w:id="18"/>
       <w:r>
         <w:rPr>
           <w:b/>
@@ -34148,7 +34133,6 @@
     </w:p>
     <w:p>
       <w:pPr>
-        <w:spacing w:line="360" w:lineRule="auto"/>
         <w:ind w:firstLine="720"/>
         <w:jc w:val="both"/>
         <w:rPr>
@@ -34167,7 +34151,6 @@
     </w:p>
     <w:p>
       <w:pPr>
-        <w:spacing w:line="360" w:lineRule="auto"/>
         <w:ind w:firstLine="720"/>
         <w:jc w:val="both"/>
         <w:rPr>
@@ -34211,7 +34194,7 @@
         </w:rPr>
         <w:instrText xml:space="preserve"> TC "</w:instrText>
       </w:r>
-      <w:bookmarkStart w:id="20" w:name="_Toc463805991"/>
+      <w:bookmarkStart w:id="19" w:name="_Toc463805991"/>
       <w:r>
         <w:rPr>
           <w:b/>
@@ -34219,7 +34202,7 @@
         </w:rPr>
         <w:instrText>Программное обеспечение</w:instrText>
       </w:r>
-      <w:bookmarkEnd w:id="20"/>
+      <w:bookmarkEnd w:id="19"/>
       <w:r>
         <w:rPr>
           <w:b/>
@@ -34242,7 +34225,6 @@
           <w:ilvl w:val="0"/>
           <w:numId w:val="15"/>
         </w:numPr>
-        <w:spacing w:line="360" w:lineRule="auto"/>
         <w:jc w:val="both"/>
       </w:pPr>
       <w:r>
@@ -34261,7 +34243,6 @@
           <w:ilvl w:val="0"/>
           <w:numId w:val="15"/>
         </w:numPr>
-        <w:spacing w:line="360" w:lineRule="auto"/>
         <w:jc w:val="both"/>
       </w:pPr>
       <w:r>
@@ -34288,7 +34269,6 @@
           <w:ilvl w:val="0"/>
           <w:numId w:val="15"/>
         </w:numPr>
-        <w:spacing w:line="360" w:lineRule="auto"/>
         <w:jc w:val="both"/>
       </w:pPr>
       <w:r>
@@ -34315,7 +34295,6 @@
           <w:ilvl w:val="0"/>
           <w:numId w:val="15"/>
         </w:numPr>
-        <w:spacing w:line="360" w:lineRule="auto"/>
         <w:jc w:val="both"/>
       </w:pPr>
       <w:r>
@@ -34342,7 +34321,6 @@
           <w:ilvl w:val="0"/>
           <w:numId w:val="15"/>
         </w:numPr>
-        <w:spacing w:line="360" w:lineRule="auto"/>
         <w:jc w:val="both"/>
       </w:pPr>
       <w:r>
@@ -34362,7 +34340,6 @@
           <w:ilvl w:val="0"/>
           <w:numId w:val="15"/>
         </w:numPr>
-        <w:spacing w:line="360" w:lineRule="auto"/>
         <w:jc w:val="both"/>
       </w:pPr>
       <w:r>
@@ -34377,7 +34354,6 @@
     </w:p>
     <w:p>
       <w:pPr>
-        <w:spacing w:line="360" w:lineRule="auto"/>
         <w:ind w:left="720"/>
         <w:jc w:val="both"/>
         <w:rPr>
@@ -34419,7 +34395,7 @@
         </w:rPr>
         <w:instrText xml:space="preserve"> TC "</w:instrText>
       </w:r>
-      <w:bookmarkStart w:id="21" w:name="_Toc463805992"/>
+      <w:bookmarkStart w:id="20" w:name="_Toc463805992"/>
       <w:r>
         <w:rPr>
           <w:b/>
@@ -34427,7 +34403,7 @@
         </w:rPr>
         <w:instrText>Базы данных, информационно-справочные и поисковые системы</w:instrText>
       </w:r>
-      <w:bookmarkEnd w:id="21"/>
+      <w:bookmarkEnd w:id="20"/>
       <w:r>
         <w:rPr>
           <w:b/>
@@ -34450,7 +34426,6 @@
           <w:ilvl w:val="0"/>
           <w:numId w:val="6"/>
         </w:numPr>
-        <w:spacing w:line="360" w:lineRule="auto"/>
         <w:jc w:val="both"/>
       </w:pPr>
       <w:r>
@@ -34531,7 +34506,6 @@
     </w:p>
     <w:p>
       <w:pPr>
-        <w:spacing w:line="360" w:lineRule="auto"/>
         <w:ind w:firstLine="720"/>
         <w:jc w:val="both"/>
       </w:pPr>
@@ -34570,7 +34544,7 @@
         </w:rPr>
         <w:instrText xml:space="preserve"> TC "</w:instrText>
       </w:r>
-      <w:bookmarkStart w:id="22" w:name="_Toc463805993"/>
+      <w:bookmarkStart w:id="21" w:name="_Toc463805993"/>
       <w:r>
         <w:rPr>
           <w:b/>
@@ -34578,7 +34552,7 @@
         </w:rPr>
         <w:instrText>Электронные образовательные ресурсы</w:instrText>
       </w:r>
-      <w:bookmarkEnd w:id="22"/>
+      <w:bookmarkEnd w:id="21"/>
       <w:r>
         <w:rPr>
           <w:b/>
@@ -34596,7 +34570,6 @@
     </w:p>
     <w:p>
       <w:pPr>
-        <w:spacing w:line="360" w:lineRule="auto"/>
         <w:ind w:firstLine="720"/>
         <w:jc w:val="both"/>
       </w:pPr>
@@ -34606,7 +34579,6 @@
     </w:p>
     <w:p>
       <w:pPr>
-        <w:spacing w:line="360" w:lineRule="auto"/>
         <w:ind w:firstLine="720"/>
         <w:jc w:val="both"/>
       </w:pPr>
@@ -34653,7 +34625,7 @@
       <w:r>
         <w:instrText xml:space="preserve"> TC "</w:instrText>
       </w:r>
-      <w:bookmarkStart w:id="23" w:name="_Toc463805994"/>
+      <w:bookmarkStart w:id="22" w:name="_Toc463805994"/>
       <w:r>
         <w:rPr>
           <w:b/>
@@ -34662,7 +34634,7 @@
         </w:rPr>
         <w:instrText>мАТЕРИАЛЬНО-ТЕХНИЧЕСКОЕ ОБЕСПЕЧЕНИЕ ДИСЦИПЛИНЫ</w:instrText>
       </w:r>
-      <w:bookmarkEnd w:id="23"/>
+      <w:bookmarkEnd w:id="22"/>
       <w:r>
         <w:instrText xml:space="preserve">" \f C \l "1" </w:instrText>
       </w:r>
@@ -34677,7 +34649,6 @@
     </w:p>
     <w:p>
       <w:pPr>
-        <w:spacing w:line="360" w:lineRule="auto"/>
         <w:ind w:firstLine="720"/>
         <w:jc w:val="both"/>
         <w:rPr>
@@ -34693,18 +34664,15 @@
     </w:p>
     <w:p>
       <w:pPr>
-        <w:spacing w:line="360" w:lineRule="auto"/>
         <w:ind w:firstLine="720"/>
         <w:jc w:val="both"/>
       </w:pPr>
       <w:r>
-        <w:lastRenderedPageBreak/>
         <w:t xml:space="preserve">Для проведения лекционных занятий необходима аудитория, оснащенная презентационным оборудованием. </w:t>
       </w:r>
     </w:p>
     <w:p>
       <w:pPr>
-        <w:spacing w:line="360" w:lineRule="auto"/>
         <w:ind w:firstLine="720"/>
         <w:jc w:val="both"/>
       </w:pPr>
@@ -34723,14 +34691,14 @@
     </w:p>
     <w:p>
       <w:pPr>
+        <w:pageBreakBefore/>
         <w:jc w:val="right"/>
         <w:rPr>
           <w:b/>
         </w:rPr>
       </w:pPr>
-      <w:r>
-        <w:br w:type="page"/>
-      </w:r>
+      <w:bookmarkStart w:id="23" w:name="_GoBack"/>
+      <w:bookmarkEnd w:id="23"/>
       <w:r>
         <w:rPr>
           <w:b/>
@@ -36457,7 +36425,7 @@
                 <v:shape id="_x0000_i1025" type="#_x0000_t75" style="width:28.5pt;height:21.75pt" o:ole="">
                   <v:imagedata r:id="rId6" o:title=""/>
                 </v:shape>
-                <o:OLEObject Type="Embed" ProgID="Equation.3" ShapeID="_x0000_i1025" DrawAspect="Content" ObjectID="_1581766993" r:id="rId7"/>
+                <o:OLEObject Type="Embed" ProgID="Equation.3" ShapeID="_x0000_i1025" DrawAspect="Content" ObjectID="_1581853619" r:id="rId7"/>
               </w:object>
             </w:r>
             <w:r>
@@ -41624,7 +41592,7 @@
 </file>
 
 <file path=customXml/itemProps1.xml><?xml version="1.0" encoding="utf-8"?>
-<ds:datastoreItem xmlns:ds="http://schemas.openxmlformats.org/officeDocument/2006/customXml" ds:itemID="{B935FC03-39F2-46BF-A8EE-B730782DF938}">
+<ds:datastoreItem xmlns:ds="http://schemas.openxmlformats.org/officeDocument/2006/customXml" ds:itemID="{03FC3D3F-FF28-4736-B3EE-A0D1AAFA93A8}">
   <ds:schemaRefs>
     <ds:schemaRef ds:uri="http://schemas.openxmlformats.org/officeDocument/2006/bibliography"/>
   </ds:schemaRefs>

--- a/09.03.03/ИНМиТ_ИТиАП_09.03.03_Д1.10.2_Web-дизайн.docx
+++ b/09.03.03/ИНМиТ_ИТиАП_09.03.03_Д1.10.2_Web-дизайн.docx
@@ -34697,8 +34697,6 @@
           <w:b/>
         </w:rPr>
       </w:pPr>
-      <w:bookmarkStart w:id="23" w:name="_GoBack"/>
-      <w:bookmarkEnd w:id="23"/>
       <w:r>
         <w:rPr>
           <w:b/>
@@ -34715,14 +34713,14 @@
       <w:r>
         <w:instrText xml:space="preserve"> TC "</w:instrText>
       </w:r>
-      <w:bookmarkStart w:id="24" w:name="_Toc463805995"/>
+      <w:bookmarkStart w:id="23" w:name="_Toc463805995"/>
       <w:r>
         <w:rPr>
           <w:b/>
         </w:rPr>
         <w:instrText>ПРИЛОЖЕНИЕ 1</w:instrText>
       </w:r>
-      <w:bookmarkEnd w:id="24"/>
+      <w:bookmarkEnd w:id="23"/>
       <w:r>
         <w:instrText xml:space="preserve">" \f C \l "1" </w:instrText>
       </w:r>
@@ -34791,13 +34789,37 @@
           <w:b/>
           <w:bCs/>
         </w:rPr>
-        <w:t xml:space="preserve">Весовой коэффициент значимости дисциплины – 100*3 / 240 = </w:t>
-      </w:r>
-      <w:r>
-        <w:rPr>
+        <w:t>Весовой коэффициент значимости дисциплины – 100*</w:t>
+      </w:r>
+      <w:r>
+        <w:rPr>
+          <w:b/>
           <w:bCs/>
-        </w:rPr>
-        <w:t>1,25.</w:t>
+          <w:lang w:val="en-US"/>
+        </w:rPr>
+        <w:t>2</w:t>
+      </w:r>
+      <w:r>
+        <w:rPr>
+          <w:b/>
+          <w:bCs/>
+        </w:rPr>
+        <w:t xml:space="preserve"> / 240 = </w:t>
+      </w:r>
+      <w:bookmarkStart w:id="24" w:name="_GoBack"/>
+      <w:bookmarkEnd w:id="24"/>
+      <w:r>
+        <w:rPr>
+          <w:bCs/>
+          <w:lang w:val="en-US"/>
+        </w:rPr>
+        <w:t>0.83</w:t>
+      </w:r>
+      <w:r>
+        <w:rPr>
+          <w:bCs/>
+        </w:rPr>
+        <w:t>.</w:t>
       </w:r>
     </w:p>
     <w:p>
@@ -36425,7 +36447,7 @@
                 <v:shape id="_x0000_i1025" type="#_x0000_t75" style="width:28.5pt;height:21.75pt" o:ole="">
                   <v:imagedata r:id="rId6" o:title=""/>
                 </v:shape>
-                <o:OLEObject Type="Embed" ProgID="Equation.3" ShapeID="_x0000_i1025" DrawAspect="Content" ObjectID="_1581853619" r:id="rId7"/>
+                <o:OLEObject Type="Embed" ProgID="Equation.3" ShapeID="_x0000_i1025" DrawAspect="Content" ObjectID="_1582970866" r:id="rId7"/>
               </w:object>
             </w:r>
             <w:r>
@@ -41592,7 +41614,7 @@
 </file>
 
 <file path=customXml/itemProps1.xml><?xml version="1.0" encoding="utf-8"?>
-<ds:datastoreItem xmlns:ds="http://schemas.openxmlformats.org/officeDocument/2006/customXml" ds:itemID="{03FC3D3F-FF28-4736-B3EE-A0D1AAFA93A8}">
+<ds:datastoreItem xmlns:ds="http://schemas.openxmlformats.org/officeDocument/2006/customXml" ds:itemID="{4A56CFEA-E98C-4633-9176-C14642FD65D0}">
   <ds:schemaRefs>
     <ds:schemaRef ds:uri="http://schemas.openxmlformats.org/officeDocument/2006/bibliography"/>
   </ds:schemaRefs>

--- a/09.03.03/ИНМиТ_ИТиАП_09.03.03_Д1.10.2_Web-дизайн.docx
+++ b/09.03.03/ИНМиТ_ИТиАП_09.03.03_Д1.10.2_Web-дизайн.docx
@@ -418,7 +418,21 @@
                 <w:color w:val="000000"/>
               </w:rPr>
               <w:tab/>
-              <w:t>5380</w:t>
+            </w:r>
+            <w:r>
+              <w:t>5</w:t>
+            </w:r>
+            <w:r>
+              <w:t>3</w:t>
+            </w:r>
+            <w:r>
+              <w:t>80</w:t>
+            </w:r>
+            <w:r>
+              <w:rPr>
+                <w:lang w:val="en-US"/>
+              </w:rPr>
+              <w:t>, 5541, 5692</w:t>
             </w:r>
           </w:p>
           <w:p>
@@ -24331,37 +24345,41 @@
           </w:tcPr>
           <w:p>
             <w:pPr>
+              <w:rPr>
+                <w:rFonts w:ascii="Arial CYR" w:hAnsi="Arial CYR" w:cs="Arial CYR"/>
+                <w:sz w:val="16"/>
+                <w:szCs w:val="16"/>
+                <w:lang w:val="en-US"/>
+              </w:rPr>
+            </w:pPr>
+            <w:r>
+              <w:rPr>
+                <w:rFonts w:ascii="Arial CYR" w:hAnsi="Arial CYR" w:cs="Arial CYR"/>
+                <w:sz w:val="16"/>
+                <w:szCs w:val="16"/>
+                <w:lang w:val="en-US"/>
+              </w:rPr>
+              <w:t>11</w:t>
+            </w:r>
+            <w:bookmarkStart w:id="8" w:name="_GoBack"/>
+            <w:bookmarkEnd w:id="8"/>
+          </w:p>
+        </w:tc>
+        <w:tc>
+          <w:tcPr>
+            <w:tcW w:w="148" w:type="pct"/>
+            <w:shd w:val="clear" w:color="auto" w:fill="auto"/>
+            <w:noWrap/>
+            <w:vAlign w:val="center"/>
+          </w:tcPr>
+          <w:p>
+            <w:pPr>
               <w:jc w:val="right"/>
               <w:rPr>
-                <w:rFonts w:ascii="Arial CYR" w:hAnsi="Arial CYR" w:cs="Arial CYR"/>
-                <w:sz w:val="16"/>
-                <w:szCs w:val="16"/>
-              </w:rPr>
-            </w:pPr>
-            <w:r>
-              <w:rPr>
-                <w:rFonts w:ascii="Arial CYR" w:hAnsi="Arial CYR" w:cs="Arial CYR"/>
-                <w:sz w:val="16"/>
-                <w:szCs w:val="16"/>
-              </w:rPr>
-              <w:t>8</w:t>
-            </w:r>
-          </w:p>
-        </w:tc>
-        <w:tc>
-          <w:tcPr>
-            <w:tcW w:w="148" w:type="pct"/>
-            <w:shd w:val="clear" w:color="auto" w:fill="auto"/>
-            <w:noWrap/>
-            <w:vAlign w:val="center"/>
-          </w:tcPr>
-          <w:p>
-            <w:pPr>
-              <w:jc w:val="right"/>
-              <w:rPr>
                 <w:rFonts w:ascii="Arial" w:hAnsi="Arial" w:cs="Arial"/>
                 <w:sz w:val="16"/>
                 <w:szCs w:val="16"/>
+                <w:lang w:val="en-US"/>
               </w:rPr>
             </w:pPr>
             <w:r>
@@ -24369,8 +24387,9 @@
                 <w:rFonts w:ascii="Arial" w:hAnsi="Arial" w:cs="Arial"/>
                 <w:sz w:val="16"/>
                 <w:szCs w:val="16"/>
-              </w:rPr>
-              <w:t>5</w:t>
+                <w:lang w:val="en-US"/>
+              </w:rPr>
+              <w:t>2</w:t>
             </w:r>
           </w:p>
         </w:tc>
@@ -25071,6 +25090,7 @@
                 <w:rFonts w:ascii="Arial CYR" w:hAnsi="Arial CYR" w:cs="Arial CYR"/>
                 <w:sz w:val="16"/>
                 <w:szCs w:val="16"/>
+                <w:lang w:val="en-US"/>
               </w:rPr>
             </w:pPr>
             <w:r>
@@ -25078,8 +25098,9 @@
                 <w:rFonts w:ascii="Arial CYR" w:hAnsi="Arial CYR" w:cs="Arial CYR"/>
                 <w:sz w:val="16"/>
                 <w:szCs w:val="16"/>
-              </w:rPr>
-              <w:t>8</w:t>
+                <w:lang w:val="en-US"/>
+              </w:rPr>
+              <w:t>11</w:t>
             </w:r>
           </w:p>
         </w:tc>
@@ -25097,6 +25118,7 @@
                 <w:rFonts w:ascii="Arial" w:hAnsi="Arial" w:cs="Arial"/>
                 <w:sz w:val="16"/>
                 <w:szCs w:val="16"/>
+                <w:lang w:val="en-US"/>
               </w:rPr>
             </w:pPr>
             <w:r>
@@ -25104,8 +25126,9 @@
                 <w:rFonts w:ascii="Arial" w:hAnsi="Arial" w:cs="Arial"/>
                 <w:sz w:val="16"/>
                 <w:szCs w:val="16"/>
-              </w:rPr>
-              <w:t>5</w:t>
+                <w:lang w:val="en-US"/>
+              </w:rPr>
+              <w:t>2</w:t>
             </w:r>
           </w:p>
         </w:tc>
@@ -25810,6 +25833,7 @@
                 <w:rFonts w:ascii="Arial CYR" w:hAnsi="Arial CYR" w:cs="Arial CYR"/>
                 <w:sz w:val="16"/>
                 <w:szCs w:val="16"/>
+                <w:lang w:val="en-US"/>
               </w:rPr>
             </w:pPr>
             <w:r>
@@ -25817,8 +25841,9 @@
                 <w:rFonts w:ascii="Arial CYR" w:hAnsi="Arial CYR" w:cs="Arial CYR"/>
                 <w:sz w:val="16"/>
                 <w:szCs w:val="16"/>
-              </w:rPr>
-              <w:t>8</w:t>
+                <w:lang w:val="en-US"/>
+              </w:rPr>
+              <w:t>11</w:t>
             </w:r>
           </w:p>
         </w:tc>
@@ -25836,6 +25861,7 @@
                 <w:rFonts w:ascii="Arial" w:hAnsi="Arial" w:cs="Arial"/>
                 <w:sz w:val="16"/>
                 <w:szCs w:val="16"/>
+                <w:lang w:val="en-US"/>
               </w:rPr>
             </w:pPr>
             <w:r>
@@ -25843,8 +25869,9 @@
                 <w:rFonts w:ascii="Arial" w:hAnsi="Arial" w:cs="Arial"/>
                 <w:sz w:val="16"/>
                 <w:szCs w:val="16"/>
-              </w:rPr>
-              <w:t>5</w:t>
+                <w:lang w:val="en-US"/>
+              </w:rPr>
+              <w:t>2</w:t>
             </w:r>
           </w:p>
         </w:tc>
@@ -26546,6 +26573,7 @@
                 <w:rFonts w:ascii="Arial CYR" w:hAnsi="Arial CYR" w:cs="Arial CYR"/>
                 <w:sz w:val="16"/>
                 <w:szCs w:val="16"/>
+                <w:lang w:val="en-US"/>
               </w:rPr>
             </w:pPr>
             <w:r>
@@ -26553,8 +26581,9 @@
                 <w:rFonts w:ascii="Arial CYR" w:hAnsi="Arial CYR" w:cs="Arial CYR"/>
                 <w:sz w:val="16"/>
                 <w:szCs w:val="16"/>
-              </w:rPr>
-              <w:t>8</w:t>
+                <w:lang w:val="en-US"/>
+              </w:rPr>
+              <w:t>11</w:t>
             </w:r>
           </w:p>
         </w:tc>
@@ -26572,6 +26601,7 @@
                 <w:rFonts w:ascii="Arial" w:hAnsi="Arial" w:cs="Arial"/>
                 <w:sz w:val="16"/>
                 <w:szCs w:val="16"/>
+                <w:lang w:val="en-US"/>
               </w:rPr>
             </w:pPr>
             <w:r>
@@ -26579,8 +26609,9 @@
                 <w:rFonts w:ascii="Arial" w:hAnsi="Arial" w:cs="Arial"/>
                 <w:sz w:val="16"/>
                 <w:szCs w:val="16"/>
-              </w:rPr>
-              <w:t>5</w:t>
+                <w:lang w:val="en-US"/>
+              </w:rPr>
+              <w:t>2</w:t>
             </w:r>
           </w:p>
         </w:tc>
@@ -27315,6 +27346,7 @@
                 <w:rFonts w:ascii="Arial CYR" w:hAnsi="Arial CYR" w:cs="Arial CYR"/>
                 <w:sz w:val="16"/>
                 <w:szCs w:val="16"/>
+                <w:lang w:val="en-US"/>
               </w:rPr>
             </w:pPr>
             <w:r>
@@ -27322,8 +27354,9 @@
                 <w:rFonts w:ascii="Arial CYR" w:hAnsi="Arial CYR" w:cs="Arial CYR"/>
                 <w:sz w:val="16"/>
                 <w:szCs w:val="16"/>
-              </w:rPr>
-              <w:t>32</w:t>
+                <w:lang w:val="en-US"/>
+              </w:rPr>
+              <w:t>44</w:t>
             </w:r>
           </w:p>
         </w:tc>
@@ -27341,6 +27374,7 @@
                 <w:rFonts w:ascii="Arial CYR" w:hAnsi="Arial CYR" w:cs="Arial CYR"/>
                 <w:sz w:val="16"/>
                 <w:szCs w:val="16"/>
+                <w:lang w:val="en-US"/>
               </w:rPr>
             </w:pPr>
             <w:r>
@@ -27348,8 +27382,9 @@
                 <w:rFonts w:ascii="Arial CYR" w:hAnsi="Arial CYR" w:cs="Arial CYR"/>
                 <w:sz w:val="16"/>
                 <w:szCs w:val="16"/>
-              </w:rPr>
-              <w:t>20</w:t>
+                <w:lang w:val="en-US"/>
+              </w:rPr>
+              <w:t>8</w:t>
             </w:r>
           </w:p>
         </w:tc>
@@ -28360,7 +28395,7 @@
       <w:r>
         <w:instrText xml:space="preserve"> TC "</w:instrText>
       </w:r>
-      <w:bookmarkStart w:id="8" w:name="_Toc463805979"/>
+      <w:bookmarkStart w:id="9" w:name="_Toc463805979"/>
       <w:r>
         <w:rPr>
           <w:b/>
@@ -28369,7 +28404,7 @@
         </w:rPr>
         <w:instrText>ОРГАНИЗАЦИЯ ПРАКТИЧЕСКИХ ЗАНЯТИЙ, САМОСТОЯТЕЛЬНОЙ РАБОТЫ ПО ДИСЦИПЛИНЕ</w:instrText>
       </w:r>
-      <w:bookmarkEnd w:id="8"/>
+      <w:bookmarkEnd w:id="9"/>
       <w:r>
         <w:instrText xml:space="preserve">" \f C \l "1" </w:instrText>
       </w:r>
@@ -28416,7 +28451,7 @@
         </w:rPr>
         <w:instrText xml:space="preserve"> TC "</w:instrText>
       </w:r>
-      <w:bookmarkStart w:id="9" w:name="_Toc463805980"/>
+      <w:bookmarkStart w:id="10" w:name="_Toc463805980"/>
       <w:r>
         <w:rPr>
           <w:b/>
@@ -28424,7 +28459,7 @@
         </w:rPr>
         <w:instrText>Лабораторные работы</w:instrText>
       </w:r>
-      <w:bookmarkEnd w:id="9"/>
+      <w:bookmarkEnd w:id="10"/>
       <w:r>
         <w:rPr>
           <w:b/>
@@ -28489,7 +28524,7 @@
         </w:rPr>
         <w:instrText xml:space="preserve"> TC "</w:instrText>
       </w:r>
-      <w:bookmarkStart w:id="10" w:name="_Toc463805981"/>
+      <w:bookmarkStart w:id="11" w:name="_Toc463805981"/>
       <w:r>
         <w:rPr>
           <w:b/>
@@ -28497,7 +28532,7 @@
         </w:rPr>
         <w:instrText>Практические занятия</w:instrText>
       </w:r>
-      <w:bookmarkEnd w:id="10"/>
+      <w:bookmarkEnd w:id="11"/>
       <w:r>
         <w:rPr>
           <w:b/>
@@ -30621,7 +30656,7 @@
         </w:rPr>
         <w:instrText xml:space="preserve"> TC "</w:instrText>
       </w:r>
-      <w:bookmarkStart w:id="11" w:name="_Toc463805982"/>
+      <w:bookmarkStart w:id="12" w:name="_Toc463805982"/>
       <w:r>
         <w:rPr>
           <w:b/>
@@ -30629,7 +30664,7 @@
         </w:rPr>
         <w:instrText>Примерная тематика самостоятельной работы</w:instrText>
       </w:r>
-      <w:bookmarkEnd w:id="11"/>
+      <w:bookmarkEnd w:id="12"/>
       <w:r>
         <w:rPr>
           <w:b/>
@@ -31080,7 +31115,7 @@
       <w:r>
         <w:instrText xml:space="preserve"> TC "</w:instrText>
       </w:r>
-      <w:bookmarkStart w:id="12" w:name="_Toc463805983"/>
+      <w:bookmarkStart w:id="13" w:name="_Toc463805983"/>
       <w:r>
         <w:rPr>
           <w:b/>
@@ -31089,7 +31124,7 @@
         </w:rPr>
         <w:instrText>СООТНОШЕНИЕ РАЗДЕЛОВ, тем ДИСЦИПЛИНЫ И ПРИМЕНЯЕМЫХ ТЕХНОЛОГИЙ ОБУЧЕНИЯ</w:instrText>
       </w:r>
-      <w:bookmarkEnd w:id="12"/>
+      <w:bookmarkEnd w:id="13"/>
       <w:r>
         <w:instrText xml:space="preserve">" \f C \l "1" </w:instrText>
       </w:r>
@@ -33623,7 +33658,7 @@
       <w:r>
         <w:instrText xml:space="preserve"> TC "</w:instrText>
       </w:r>
-      <w:bookmarkStart w:id="13" w:name="_Toc463805984"/>
+      <w:bookmarkStart w:id="14" w:name="_Toc463805984"/>
       <w:r>
         <w:rPr>
           <w:b/>
@@ -33632,7 +33667,7 @@
         </w:rPr>
         <w:instrText>ПРОЦЕДУРЫ КОНТРОЛЯ И ОЦЕНИВАНИЯ РЕЗУЛЬТАТОВ ОБУЧЕНИЯ (Приложение 1)</w:instrText>
       </w:r>
-      <w:bookmarkEnd w:id="13"/>
+      <w:bookmarkEnd w:id="14"/>
       <w:r>
         <w:instrText xml:space="preserve">" \f C \l "1" </w:instrText>
       </w:r>
@@ -33686,7 +33721,7 @@
       <w:r>
         <w:instrText xml:space="preserve"> TC "</w:instrText>
       </w:r>
-      <w:bookmarkStart w:id="14" w:name="_Toc463805985"/>
+      <w:bookmarkStart w:id="15" w:name="_Toc463805985"/>
       <w:r>
         <w:rPr>
           <w:b/>
@@ -33695,7 +33730,7 @@
         </w:rPr>
         <w:instrText>ПРОЦЕДУРЫ ОЦЕНИВАНИЯ РЕЗУЛЬТАТОВ ОБУЧЕНИЯ В РАМКАХ НЕЗАВИСИМОГО ТЕСТОВОГО КОНТРОЛЯ (Приложение 2)</w:instrText>
       </w:r>
-      <w:bookmarkEnd w:id="14"/>
+      <w:bookmarkEnd w:id="15"/>
       <w:r>
         <w:instrText xml:space="preserve">" \f C \l "1" </w:instrText>
       </w:r>
@@ -33749,7 +33784,7 @@
       <w:r>
         <w:instrText xml:space="preserve"> TC "</w:instrText>
       </w:r>
-      <w:bookmarkStart w:id="15" w:name="_Toc463805986"/>
+      <w:bookmarkStart w:id="16" w:name="_Toc463805986"/>
       <w:r>
         <w:rPr>
           <w:b/>
@@ -33758,7 +33793,7 @@
         </w:rPr>
         <w:instrText>ФОНД ОЦЕНОЧНЫХ СРЕДСТВ ДЛЯ ПРОВЕДЕНИЯ ТЕКУЩЕЙ И ПРОМЕЖУТОЧНОЙ АТТЕСТАЦИИ ПО ДИСЦИПЛИНЕ (Приложение 3)</w:instrText>
       </w:r>
-      <w:bookmarkEnd w:id="15"/>
+      <w:bookmarkEnd w:id="16"/>
       <w:r>
         <w:instrText xml:space="preserve">" \f C \l "1" </w:instrText>
       </w:r>
@@ -33812,7 +33847,7 @@
       <w:r>
         <w:instrText xml:space="preserve"> TC "</w:instrText>
       </w:r>
-      <w:bookmarkStart w:id="16" w:name="_Toc463805987"/>
+      <w:bookmarkStart w:id="17" w:name="_Toc463805987"/>
       <w:r>
         <w:rPr>
           <w:b/>
@@ -33821,7 +33856,7 @@
         </w:rPr>
         <w:instrText>УЧЕБНО-МЕТОДИЧЕСКОЕ И ИНФОРМАЦИОННОЕ ОБЕСПЕЧЕНИЕ дисциплины</w:instrText>
       </w:r>
-      <w:bookmarkEnd w:id="16"/>
+      <w:bookmarkEnd w:id="17"/>
       <w:r>
         <w:instrText xml:space="preserve">" \f C \l "1" </w:instrText>
       </w:r>
@@ -34070,7 +34105,7 @@
         </w:rPr>
         <w:instrText xml:space="preserve"> TC "</w:instrText>
       </w:r>
-      <w:bookmarkStart w:id="17" w:name="_Toc463805989"/>
+      <w:bookmarkStart w:id="18" w:name="_Toc463805989"/>
       <w:r>
         <w:rPr>
           <w:b/>
@@ -34078,7 +34113,7 @@
         </w:rPr>
         <w:instrText>Методические разработки</w:instrText>
       </w:r>
-      <w:bookmarkEnd w:id="17"/>
+      <w:bookmarkEnd w:id="18"/>
       <w:r>
         <w:rPr>
           <w:b/>
@@ -34107,7 +34142,7 @@
         </w:rPr>
         <w:instrText xml:space="preserve"> TC "</w:instrText>
       </w:r>
-      <w:bookmarkStart w:id="18" w:name="_Toc463805990"/>
+      <w:bookmarkStart w:id="19" w:name="_Toc463805990"/>
       <w:r>
         <w:rPr>
           <w:b/>
@@ -34115,7 +34150,7 @@
         </w:rPr>
         <w:instrText>Методические разработки</w:instrText>
       </w:r>
-      <w:bookmarkEnd w:id="18"/>
+      <w:bookmarkEnd w:id="19"/>
       <w:r>
         <w:rPr>
           <w:b/>
@@ -34194,7 +34229,7 @@
         </w:rPr>
         <w:instrText xml:space="preserve"> TC "</w:instrText>
       </w:r>
-      <w:bookmarkStart w:id="19" w:name="_Toc463805991"/>
+      <w:bookmarkStart w:id="20" w:name="_Toc463805991"/>
       <w:r>
         <w:rPr>
           <w:b/>
@@ -34202,7 +34237,7 @@
         </w:rPr>
         <w:instrText>Программное обеспечение</w:instrText>
       </w:r>
-      <w:bookmarkEnd w:id="19"/>
+      <w:bookmarkEnd w:id="20"/>
       <w:r>
         <w:rPr>
           <w:b/>
@@ -34395,7 +34430,7 @@
         </w:rPr>
         <w:instrText xml:space="preserve"> TC "</w:instrText>
       </w:r>
-      <w:bookmarkStart w:id="20" w:name="_Toc463805992"/>
+      <w:bookmarkStart w:id="21" w:name="_Toc463805992"/>
       <w:r>
         <w:rPr>
           <w:b/>
@@ -34403,7 +34438,7 @@
         </w:rPr>
         <w:instrText>Базы данных, информационно-справочные и поисковые системы</w:instrText>
       </w:r>
-      <w:bookmarkEnd w:id="20"/>
+      <w:bookmarkEnd w:id="21"/>
       <w:r>
         <w:rPr>
           <w:b/>
@@ -34544,7 +34579,7 @@
         </w:rPr>
         <w:instrText xml:space="preserve"> TC "</w:instrText>
       </w:r>
-      <w:bookmarkStart w:id="21" w:name="_Toc463805993"/>
+      <w:bookmarkStart w:id="22" w:name="_Toc463805993"/>
       <w:r>
         <w:rPr>
           <w:b/>
@@ -34552,7 +34587,7 @@
         </w:rPr>
         <w:instrText>Электронные образовательные ресурсы</w:instrText>
       </w:r>
-      <w:bookmarkEnd w:id="21"/>
+      <w:bookmarkEnd w:id="22"/>
       <w:r>
         <w:rPr>
           <w:b/>
@@ -34625,7 +34660,7 @@
       <w:r>
         <w:instrText xml:space="preserve"> TC "</w:instrText>
       </w:r>
-      <w:bookmarkStart w:id="22" w:name="_Toc463805994"/>
+      <w:bookmarkStart w:id="23" w:name="_Toc463805994"/>
       <w:r>
         <w:rPr>
           <w:b/>
@@ -34634,7 +34669,7 @@
         </w:rPr>
         <w:instrText>мАТЕРИАЛЬНО-ТЕХНИЧЕСКОЕ ОБЕСПЕЧЕНИЕ ДИСЦИПЛИНЫ</w:instrText>
       </w:r>
-      <w:bookmarkEnd w:id="22"/>
+      <w:bookmarkEnd w:id="23"/>
       <w:r>
         <w:instrText xml:space="preserve">" \f C \l "1" </w:instrText>
       </w:r>
@@ -34713,14 +34748,14 @@
       <w:r>
         <w:instrText xml:space="preserve"> TC "</w:instrText>
       </w:r>
-      <w:bookmarkStart w:id="23" w:name="_Toc463805995"/>
+      <w:bookmarkStart w:id="24" w:name="_Toc463805995"/>
       <w:r>
         <w:rPr>
           <w:b/>
         </w:rPr>
         <w:instrText>ПРИЛОЖЕНИЕ 1</w:instrText>
       </w:r>
-      <w:bookmarkEnd w:id="23"/>
+      <w:bookmarkEnd w:id="24"/>
       <w:r>
         <w:instrText xml:space="preserve">" \f C \l "1" </w:instrText>
       </w:r>
@@ -34806,8 +34841,6 @@
         </w:rPr>
         <w:t xml:space="preserve"> / 240 = </w:t>
       </w:r>
-      <w:bookmarkStart w:id="24" w:name="_GoBack"/>
-      <w:bookmarkEnd w:id="24"/>
       <w:r>
         <w:rPr>
           <w:bCs/>
@@ -36447,7 +36480,7 @@
                 <v:shape id="_x0000_i1025" type="#_x0000_t75" style="width:28.5pt;height:21.75pt" o:ole="">
                   <v:imagedata r:id="rId6" o:title=""/>
                 </v:shape>
-                <o:OLEObject Type="Embed" ProgID="Equation.3" ShapeID="_x0000_i1025" DrawAspect="Content" ObjectID="_1582970866" r:id="rId7"/>
+                <o:OLEObject Type="Embed" ProgID="Equation.3" ShapeID="_x0000_i1025" DrawAspect="Content" ObjectID="_1583225294" r:id="rId7"/>
               </w:object>
             </w:r>
             <w:r>
@@ -41614,7 +41647,7 @@
 </file>
 
 <file path=customXml/itemProps1.xml><?xml version="1.0" encoding="utf-8"?>
-<ds:datastoreItem xmlns:ds="http://schemas.openxmlformats.org/officeDocument/2006/customXml" ds:itemID="{4A56CFEA-E98C-4633-9176-C14642FD65D0}">
+<ds:datastoreItem xmlns:ds="http://schemas.openxmlformats.org/officeDocument/2006/customXml" ds:itemID="{200A3052-B888-4137-BC10-8AA2D5091E66}">
   <ds:schemaRefs>
     <ds:schemaRef ds:uri="http://schemas.openxmlformats.org/officeDocument/2006/bibliography"/>
   </ds:schemaRefs>
